--- a/Report.docx
+++ b/Report.docx
@@ -484,1280 +484,927 @@
           <w14:ligatures w14:val="standard"/>
         </w:rPr>
       </w:pPr>
+      <w:r>
+        <w:rPr>
+          <w:rFonts w:eastAsia="Verdana"/>
+          <w14:ligatures w14:val="standard"/>
+        </w:rPr>
+        <w:t xml:space="preserve">A </w:t>
+      </w:r>
+      <w:r>
+        <w:rPr>
+          <w:rFonts w:eastAsia="Verdana"/>
+          <w14:ligatures w14:val="standard"/>
+        </w:rPr>
+        <w:t>serious</w:t>
+      </w:r>
+      <w:r>
+        <w:rPr>
+          <w:rFonts w:eastAsia="Verdana"/>
+          <w14:ligatures w14:val="standard"/>
+        </w:rPr>
+        <w:t xml:space="preserve"> game to ensure more people know about recycling rubbish. </w:t>
+      </w:r>
+      <w:r>
+        <w:rPr>
+          <w:rFonts w:eastAsia="Verdana"/>
+          <w14:ligatures w14:val="standard"/>
+        </w:rPr>
+        <w:t>It teaches</w:t>
+      </w:r>
+      <w:r>
+        <w:rPr>
+          <w:rFonts w:eastAsia="Verdana"/>
+          <w14:ligatures w14:val="standard"/>
+        </w:rPr>
+        <w:t xml:space="preserve"> people how to identify</w:t>
+      </w:r>
+      <w:r>
+        <w:rPr>
+          <w:rFonts w:eastAsia="Verdana"/>
+          <w14:ligatures w14:val="standard"/>
+        </w:rPr>
+        <w:t xml:space="preserve"> and</w:t>
+      </w:r>
+      <w:r>
+        <w:rPr>
+          <w:rFonts w:eastAsia="Verdana"/>
+          <w14:ligatures w14:val="standard"/>
+        </w:rPr>
+        <w:t xml:space="preserve"> </w:t>
+      </w:r>
+      <w:r>
+        <w:rPr>
+          <w:rFonts w:eastAsia="Verdana"/>
+          <w14:ligatures w14:val="standard"/>
+        </w:rPr>
+        <w:t xml:space="preserve">recycle </w:t>
+      </w:r>
+      <w:r>
+        <w:rPr>
+          <w:rFonts w:eastAsia="Verdana"/>
+          <w14:ligatures w14:val="standard"/>
+        </w:rPr>
+        <w:t>tra</w:t>
+      </w:r>
+      <w:r>
+        <w:rPr>
+          <w:rFonts w:eastAsia="Verdana"/>
+          <w14:ligatures w14:val="standard"/>
+        </w:rPr>
+        <w:t>sh flowing</w:t>
+      </w:r>
+      <w:r>
+        <w:rPr>
+          <w:rFonts w:eastAsia="Verdana"/>
+          <w14:ligatures w14:val="standard"/>
+        </w:rPr>
+        <w:t xml:space="preserve"> down a river</w:t>
+      </w:r>
+      <w:r>
+        <w:rPr>
+          <w:rFonts w:eastAsia="Verdana"/>
+          <w14:ligatures w14:val="standard"/>
+        </w:rPr>
+        <w:t xml:space="preserve">. </w:t>
+      </w:r>
+      <w:r>
+        <w:rPr>
+          <w:rFonts w:eastAsia="Verdana"/>
+          <w14:ligatures w14:val="standard"/>
+        </w:rPr>
+        <w:t>As rubbish passes</w:t>
+      </w:r>
+      <w:r>
+        <w:rPr>
+          <w:rFonts w:eastAsia="Verdana"/>
+          <w14:ligatures w14:val="standard"/>
+        </w:rPr>
+        <w:t>,</w:t>
+      </w:r>
+      <w:r>
+        <w:rPr>
+          <w:rFonts w:eastAsia="Verdana"/>
+          <w14:ligatures w14:val="standard"/>
+        </w:rPr>
+        <w:t xml:space="preserve"> players </w:t>
+      </w:r>
+      <w:r>
+        <w:rPr>
+          <w:rFonts w:eastAsia="Verdana"/>
+          <w14:ligatures w14:val="standard"/>
+        </w:rPr>
+        <w:t>must</w:t>
+      </w:r>
+      <w:r>
+        <w:rPr>
+          <w:rFonts w:eastAsia="Verdana"/>
+          <w14:ligatures w14:val="standard"/>
+        </w:rPr>
+        <w:t xml:space="preserve"> place </w:t>
+      </w:r>
+      <w:r>
+        <w:rPr>
+          <w:rFonts w:eastAsia="Verdana"/>
+          <w14:ligatures w14:val="standard"/>
+        </w:rPr>
+        <w:t>it</w:t>
+      </w:r>
+      <w:r>
+        <w:rPr>
+          <w:rFonts w:eastAsia="Verdana"/>
+          <w14:ligatures w14:val="standard"/>
+        </w:rPr>
+        <w:t xml:space="preserve"> in the appropriate recycle bin</w:t>
+      </w:r>
+      <w:r>
+        <w:rPr>
+          <w:rFonts w:eastAsia="Verdana"/>
+          <w14:ligatures w14:val="standard"/>
+        </w:rPr>
+        <w:t>s.</w:t>
+      </w:r>
+      <w:r>
+        <w:rPr>
+          <w:rFonts w:eastAsia="Verdana"/>
+          <w14:ligatures w14:val="standard"/>
+        </w:rPr>
+        <w:t xml:space="preserve"> </w:t>
+      </w:r>
+      <w:r>
+        <w:rPr>
+          <w:rFonts w:eastAsia="Verdana"/>
+          <w14:ligatures w14:val="standard"/>
+        </w:rPr>
+        <w:t>When players l</w:t>
+      </w:r>
+      <w:r>
+        <w:rPr>
+          <w:rFonts w:eastAsia="Verdana"/>
+          <w14:ligatures w14:val="standard"/>
+        </w:rPr>
+        <w:t>evel up</w:t>
+      </w:r>
+      <w:r>
+        <w:rPr>
+          <w:rFonts w:eastAsia="Verdana"/>
+          <w14:ligatures w14:val="standard"/>
+        </w:rPr>
+        <w:t>, it</w:t>
+      </w:r>
+      <w:r>
+        <w:rPr>
+          <w:rFonts w:eastAsia="Verdana"/>
+          <w14:ligatures w14:val="standard"/>
+        </w:rPr>
+        <w:t xml:space="preserve"> result</w:t>
+      </w:r>
+      <w:r>
+        <w:rPr>
+          <w:rFonts w:eastAsia="Verdana"/>
+          <w14:ligatures w14:val="standard"/>
+        </w:rPr>
+        <w:t>s</w:t>
+      </w:r>
+      <w:r>
+        <w:rPr>
+          <w:rFonts w:eastAsia="Verdana"/>
+          <w14:ligatures w14:val="standard"/>
+        </w:rPr>
+        <w:t xml:space="preserve"> in </w:t>
+      </w:r>
+      <w:r>
+        <w:rPr>
+          <w:rFonts w:eastAsia="Verdana"/>
+          <w14:ligatures w14:val="standard"/>
+        </w:rPr>
+        <w:t xml:space="preserve">the </w:t>
+      </w:r>
+      <w:r>
+        <w:rPr>
+          <w:rFonts w:eastAsia="Verdana"/>
+          <w14:ligatures w14:val="standard"/>
+        </w:rPr>
+        <w:t>river running faster</w:t>
+      </w:r>
+      <w:r>
+        <w:rPr>
+          <w:rFonts w:eastAsia="Verdana"/>
+          <w14:ligatures w14:val="standard"/>
+        </w:rPr>
+        <w:t xml:space="preserve">. </w:t>
+      </w:r>
+      <w:r>
+        <w:rPr>
+          <w:rFonts w:eastAsia="Verdana"/>
+          <w14:ligatures w14:val="standard"/>
+        </w:rPr>
+        <w:t>Rubbish piles up</w:t>
+      </w:r>
+      <w:r>
+        <w:rPr>
+          <w:rFonts w:eastAsia="Verdana"/>
+          <w14:ligatures w14:val="standard"/>
+        </w:rPr>
+        <w:t>, and the game ends when it gets to a specific limit</w:t>
+      </w:r>
+      <w:r>
+        <w:rPr>
+          <w:rFonts w:eastAsia="Verdana"/>
+          <w14:ligatures w14:val="standard"/>
+        </w:rPr>
+        <w:t>.</w:t>
+      </w:r>
+      <w:r>
+        <w:rPr>
+          <w:rFonts w:eastAsia="Verdana"/>
+          <w14:ligatures w14:val="standard"/>
+        </w:rPr>
+        <w:t xml:space="preserve"> In front of the river</w:t>
+      </w:r>
+      <w:r>
+        <w:rPr>
+          <w:rFonts w:eastAsia="Verdana"/>
+          <w14:ligatures w14:val="standard"/>
+        </w:rPr>
+        <w:t>,</w:t>
+      </w:r>
+      <w:r>
+        <w:rPr>
+          <w:rFonts w:eastAsia="Verdana"/>
+          <w14:ligatures w14:val="standard"/>
+        </w:rPr>
+        <w:t xml:space="preserve"> </w:t>
+      </w:r>
+      <w:r>
+        <w:rPr>
+          <w:rFonts w:eastAsia="Verdana"/>
+          <w14:ligatures w14:val="standard"/>
+        </w:rPr>
+        <w:t>people do</w:t>
+      </w:r>
+      <w:r>
+        <w:rPr>
+          <w:rFonts w:eastAsia="Verdana"/>
+          <w14:ligatures w14:val="standard"/>
+        </w:rPr>
+        <w:t xml:space="preserve"> activities such as </w:t>
+      </w:r>
+      <w:r>
+        <w:rPr>
+          <w:rFonts w:eastAsia="Verdana"/>
+          <w14:ligatures w14:val="standard"/>
+        </w:rPr>
+        <w:t>cycling</w:t>
+      </w:r>
+      <w:r>
+        <w:rPr>
+          <w:rFonts w:eastAsia="Verdana"/>
+          <w14:ligatures w14:val="standard"/>
+        </w:rPr>
+        <w:t>,</w:t>
+      </w:r>
+      <w:r>
+        <w:rPr>
+          <w:rFonts w:eastAsia="Verdana"/>
+          <w14:ligatures w14:val="standard"/>
+        </w:rPr>
+        <w:t xml:space="preserve"> which blocks up</w:t>
+      </w:r>
+      <w:r>
+        <w:rPr>
+          <w:rFonts w:eastAsia="Verdana"/>
+          <w14:ligatures w14:val="standard"/>
+        </w:rPr>
+        <w:t xml:space="preserve"> the view</w:t>
+      </w:r>
+      <w:r>
+        <w:rPr>
+          <w:rFonts w:eastAsia="Verdana"/>
+          <w14:ligatures w14:val="standard"/>
+        </w:rPr>
+        <w:t>,</w:t>
+      </w:r>
+      <w:r>
+        <w:rPr>
+          <w:rFonts w:eastAsia="Verdana"/>
+          <w14:ligatures w14:val="standard"/>
+        </w:rPr>
+        <w:t xml:space="preserve"> so sometimes </w:t>
+      </w:r>
+      <w:r>
+        <w:rPr>
+          <w:rFonts w:eastAsia="Verdana"/>
+          <w14:ligatures w14:val="standard"/>
+        </w:rPr>
+        <w:t>the player</w:t>
+      </w:r>
+      <w:r>
+        <w:rPr>
+          <w:rFonts w:eastAsia="Verdana"/>
+          <w14:ligatures w14:val="standard"/>
+        </w:rPr>
+        <w:t xml:space="preserve"> </w:t>
+      </w:r>
+      <w:r>
+        <w:rPr>
+          <w:rFonts w:eastAsia="Verdana"/>
+          <w14:ligatures w14:val="standard"/>
+        </w:rPr>
+        <w:t>can</w:t>
+      </w:r>
+      <w:r>
+        <w:rPr>
+          <w:rFonts w:eastAsia="Verdana"/>
+          <w14:ligatures w14:val="standard"/>
+        </w:rPr>
+        <w:t>not</w:t>
+      </w:r>
+      <w:r>
+        <w:rPr>
+          <w:rFonts w:eastAsia="Verdana"/>
+          <w14:ligatures w14:val="standard"/>
+        </w:rPr>
+        <w:t xml:space="preserve"> see the river items (when levels get harder)</w:t>
+      </w:r>
+      <w:r>
+        <w:rPr>
+          <w:rFonts w:eastAsia="Verdana"/>
+          <w14:ligatures w14:val="standard"/>
+        </w:rPr>
+        <w:t>.</w:t>
+      </w:r>
+      <w:r>
+        <w:rPr>
+          <w:rFonts w:eastAsia="Verdana"/>
+          <w14:ligatures w14:val="standard"/>
+        </w:rPr>
+        <w:t xml:space="preserve"> If</w:t>
+      </w:r>
+      <w:r>
+        <w:rPr>
+          <w:rFonts w:eastAsia="Verdana"/>
+          <w14:ligatures w14:val="standard"/>
+        </w:rPr>
+        <w:t xml:space="preserve"> </w:t>
+      </w:r>
+      <w:r>
+        <w:rPr>
+          <w:rFonts w:eastAsia="Verdana"/>
+          <w14:ligatures w14:val="standard"/>
+        </w:rPr>
+        <w:t>player</w:t>
+      </w:r>
+      <w:r>
+        <w:rPr>
+          <w:rFonts w:eastAsia="Verdana"/>
+          <w14:ligatures w14:val="standard"/>
+        </w:rPr>
+        <w:t>s</w:t>
+      </w:r>
+      <w:r>
+        <w:rPr>
+          <w:rFonts w:eastAsia="Verdana"/>
+          <w14:ligatures w14:val="standard"/>
+        </w:rPr>
+        <w:t xml:space="preserve"> </w:t>
+      </w:r>
+      <w:r>
+        <w:rPr>
+          <w:rFonts w:eastAsia="Verdana"/>
+          <w14:ligatures w14:val="standard"/>
+        </w:rPr>
+        <w:t>get</w:t>
+      </w:r>
+      <w:r>
+        <w:rPr>
+          <w:rFonts w:eastAsia="Verdana"/>
+          <w14:ligatures w14:val="standard"/>
+        </w:rPr>
+        <w:t xml:space="preserve"> a </w:t>
+      </w:r>
+      <w:r>
+        <w:rPr>
+          <w:rFonts w:eastAsia="Verdana"/>
+          <w14:ligatures w14:val="standard"/>
+        </w:rPr>
+        <w:t>fish by accident</w:t>
+      </w:r>
+      <w:r>
+        <w:rPr>
+          <w:rFonts w:eastAsia="Verdana"/>
+          <w14:ligatures w14:val="standard"/>
+        </w:rPr>
+        <w:t xml:space="preserve">, points are deducted. </w:t>
+      </w:r>
+      <w:r>
+        <w:rPr>
+          <w:rFonts w:eastAsia="Verdana"/>
+          <w14:ligatures w14:val="standard"/>
+        </w:rPr>
+        <w:t xml:space="preserve">Randomly, </w:t>
+      </w:r>
+      <w:r>
+        <w:rPr>
+          <w:rFonts w:eastAsia="Verdana"/>
+          <w14:ligatures w14:val="standard"/>
+        </w:rPr>
+        <w:t xml:space="preserve">People </w:t>
+      </w:r>
+      <w:r>
+        <w:rPr>
+          <w:rFonts w:eastAsia="Verdana"/>
+          <w14:ligatures w14:val="standard"/>
+        </w:rPr>
+        <w:t>will</w:t>
+      </w:r>
+      <w:r>
+        <w:rPr>
+          <w:rFonts w:eastAsia="Verdana"/>
+          <w14:ligatures w14:val="standard"/>
+        </w:rPr>
+        <w:t xml:space="preserve"> be throwing </w:t>
+      </w:r>
+      <w:r>
+        <w:rPr>
+          <w:rFonts w:eastAsia="Verdana"/>
+          <w14:ligatures w14:val="standard"/>
+        </w:rPr>
+        <w:t>thing</w:t>
+      </w:r>
+      <w:r>
+        <w:rPr>
+          <w:rFonts w:eastAsia="Verdana"/>
+          <w14:ligatures w14:val="standard"/>
+        </w:rPr>
+        <w:t>s into the river</w:t>
+      </w:r>
+      <w:r>
+        <w:rPr>
+          <w:rFonts w:eastAsia="Verdana"/>
+          <w14:ligatures w14:val="standard"/>
+        </w:rPr>
+        <w:t>,</w:t>
+      </w:r>
+      <w:r>
+        <w:rPr>
+          <w:rFonts w:eastAsia="Verdana"/>
+          <w14:ligatures w14:val="standard"/>
+        </w:rPr>
+        <w:t xml:space="preserve"> and</w:t>
+      </w:r>
+      <w:r>
+        <w:rPr>
+          <w:rFonts w:eastAsia="Verdana"/>
+          <w14:ligatures w14:val="standard"/>
+        </w:rPr>
+        <w:t xml:space="preserve"> </w:t>
+      </w:r>
+      <w:r>
+        <w:rPr>
+          <w:rFonts w:eastAsia="Verdana"/>
+          <w14:ligatures w14:val="standard"/>
+        </w:rPr>
+        <w:t>player</w:t>
+      </w:r>
+      <w:r>
+        <w:rPr>
+          <w:rFonts w:eastAsia="Verdana"/>
+          <w14:ligatures w14:val="standard"/>
+        </w:rPr>
+        <w:t>s</w:t>
+      </w:r>
+      <w:r>
+        <w:rPr>
+          <w:rFonts w:eastAsia="Verdana"/>
+          <w14:ligatures w14:val="standard"/>
+        </w:rPr>
+        <w:t xml:space="preserve"> </w:t>
+      </w:r>
+      <w:r>
+        <w:rPr>
+          <w:rFonts w:eastAsia="Verdana"/>
+          <w14:ligatures w14:val="standard"/>
+        </w:rPr>
+        <w:t xml:space="preserve">can </w:t>
+      </w:r>
+      <w:r>
+        <w:rPr>
+          <w:rFonts w:eastAsia="Verdana"/>
+          <w14:ligatures w14:val="standard"/>
+        </w:rPr>
+        <w:t xml:space="preserve">click on </w:t>
+      </w:r>
+      <w:r>
+        <w:rPr>
+          <w:rFonts w:eastAsia="Verdana"/>
+          <w14:ligatures w14:val="standard"/>
+        </w:rPr>
+        <w:t xml:space="preserve">the </w:t>
+      </w:r>
+      <w:r>
+        <w:rPr>
+          <w:rFonts w:eastAsia="Verdana"/>
+          <w14:ligatures w14:val="standard"/>
+        </w:rPr>
+        <w:t>person to stop them from throwing rubbish into the river</w:t>
+      </w:r>
+      <w:r>
+        <w:rPr>
+          <w:rFonts w:eastAsia="Verdana"/>
+          <w14:ligatures w14:val="standard"/>
+        </w:rPr>
+        <w:t xml:space="preserve"> and increase their reputation</w:t>
+      </w:r>
+      <w:r>
+        <w:rPr>
+          <w:rFonts w:eastAsia="Verdana"/>
+          <w14:ligatures w14:val="standard"/>
+        </w:rPr>
+        <w:t>.</w:t>
+      </w:r>
+      <w:r>
+        <w:rPr>
+          <w:rFonts w:eastAsia="Verdana"/>
+          <w14:ligatures w14:val="standard"/>
+        </w:rPr>
+        <w:t xml:space="preserve"> </w:t>
+      </w:r>
+      <w:r>
+        <w:rPr>
+          <w:rFonts w:eastAsia="Verdana"/>
+          <w14:ligatures w14:val="standard"/>
+        </w:rPr>
+        <w:t xml:space="preserve">Different </w:t>
+      </w:r>
+      <w:r>
+        <w:rPr>
+          <w:rFonts w:eastAsia="Verdana"/>
+          <w14:ligatures w14:val="standard"/>
+        </w:rPr>
+        <w:t>structures</w:t>
+      </w:r>
+      <w:r>
+        <w:rPr>
+          <w:rFonts w:eastAsia="Verdana"/>
+          <w14:ligatures w14:val="standard"/>
+        </w:rPr>
+        <w:t xml:space="preserve"> such as farmland, household drainage and factor</w:t>
+      </w:r>
+      <w:r>
+        <w:rPr>
+          <w:rFonts w:eastAsia="Verdana"/>
+          <w14:ligatures w14:val="standard"/>
+        </w:rPr>
+        <w:t>y</w:t>
+      </w:r>
+      <w:r>
+        <w:rPr>
+          <w:rFonts w:eastAsia="Verdana"/>
+          <w14:ligatures w14:val="standard"/>
+        </w:rPr>
+        <w:t xml:space="preserve"> are present near the river</w:t>
+      </w:r>
+      <w:r>
+        <w:rPr>
+          <w:rFonts w:eastAsia="Verdana"/>
+          <w14:ligatures w14:val="standard"/>
+        </w:rPr>
+        <w:t xml:space="preserve"> and either affect or are affected by the river</w:t>
+      </w:r>
+      <w:r>
+        <w:rPr>
+          <w:rFonts w:eastAsia="Verdana"/>
+          <w14:ligatures w14:val="standard"/>
+        </w:rPr>
+        <w:t>'</w:t>
+      </w:r>
+      <w:r>
+        <w:rPr>
+          <w:rFonts w:eastAsia="Verdana"/>
+          <w14:ligatures w14:val="standard"/>
+        </w:rPr>
+        <w:t>s pollution level</w:t>
+      </w:r>
+      <w:r>
+        <w:rPr>
+          <w:rFonts w:eastAsia="Verdana"/>
+          <w14:ligatures w14:val="standard"/>
+        </w:rPr>
+        <w:t>.</w:t>
+      </w:r>
+      <w:r>
+        <w:rPr>
+          <w:rFonts w:eastAsia="Verdana"/>
+          <w14:ligatures w14:val="standard"/>
+        </w:rPr>
+        <w:t xml:space="preserve"> </w:t>
+      </w:r>
+      <w:r>
+        <w:rPr>
+          <w:rFonts w:eastAsia="Verdana"/>
+          <w14:ligatures w14:val="standard"/>
+        </w:rPr>
+        <w:t>Children may cause the bin position to be changed</w:t>
+      </w:r>
+      <w:r>
+        <w:rPr>
+          <w:rFonts w:eastAsia="Verdana"/>
+          <w14:ligatures w14:val="standard"/>
+        </w:rPr>
+        <w:t>;</w:t>
+      </w:r>
+      <w:r>
+        <w:rPr>
+          <w:rFonts w:eastAsia="Verdana"/>
+          <w14:ligatures w14:val="standard"/>
+        </w:rPr>
+        <w:t xml:space="preserve"> players must keep that in mind. At the e</w:t>
+      </w:r>
+      <w:r>
+        <w:rPr>
+          <w:rFonts w:eastAsia="Verdana"/>
+          <w14:ligatures w14:val="standard"/>
+        </w:rPr>
+        <w:t>nd of every level</w:t>
+      </w:r>
+      <w:r>
+        <w:rPr>
+          <w:rFonts w:eastAsia="Verdana"/>
+          <w14:ligatures w14:val="standard"/>
+        </w:rPr>
+        <w:t>,</w:t>
+      </w:r>
+      <w:r>
+        <w:rPr>
+          <w:rFonts w:eastAsia="Verdana"/>
+          <w14:ligatures w14:val="standard"/>
+        </w:rPr>
+        <w:t xml:space="preserve"> </w:t>
+      </w:r>
+      <w:r>
+        <w:rPr>
+          <w:rFonts w:eastAsia="Verdana"/>
+          <w14:ligatures w14:val="standard"/>
+        </w:rPr>
+        <w:t>the</w:t>
+      </w:r>
+      <w:r>
+        <w:rPr>
+          <w:rFonts w:eastAsia="Verdana"/>
+          <w14:ligatures w14:val="standard"/>
+        </w:rPr>
+        <w:t xml:space="preserve"> rubbish collector collects the rubbish and says </w:t>
+      </w:r>
+      <w:r>
+        <w:rPr>
+          <w:rFonts w:eastAsia="Verdana"/>
+          <w14:ligatures w14:val="standard"/>
+        </w:rPr>
+        <w:t>"</w:t>
+      </w:r>
+      <w:r>
+        <w:rPr>
+          <w:rFonts w:eastAsia="Verdana"/>
+          <w14:ligatures w14:val="standard"/>
+        </w:rPr>
+        <w:t>THANKS!</w:t>
+      </w:r>
+      <w:r>
+        <w:rPr>
+          <w:rFonts w:eastAsia="Verdana"/>
+          <w14:ligatures w14:val="standard"/>
+        </w:rPr>
+        <w:t>"</w:t>
+      </w:r>
+      <w:r>
+        <w:rPr>
+          <w:rFonts w:eastAsia="Verdana"/>
+          <w14:ligatures w14:val="standard"/>
+        </w:rPr>
+        <w:t>.</w:t>
+      </w:r>
     </w:p>
     <w:p>
       <w:pPr>
-        <w:pStyle w:val="Abstract"/>
-        <w:rPr>
-          <w:rFonts w:eastAsia="Verdana"/>
-          <w14:ligatures w14:val="standard"/>
-        </w:rPr>
-      </w:pPr>
-      <w:r>
-        <w:rPr>
-          <w:rFonts w:eastAsia="Verdana"/>
-          <w14:ligatures w14:val="standard"/>
-        </w:rPr>
-        <w:t xml:space="preserve">In this sample-structured document, neither </w:t>
-      </w:r>
-      <w:r>
-        <w:rPr>
-          <w:rFonts w:eastAsia="Verdana"/>
-          <w14:ligatures w14:val="standard"/>
-        </w:rPr>
-        <w:t xml:space="preserve">the </w:t>
-      </w:r>
-      <w:r>
-        <w:rPr>
-          <w:rFonts w:eastAsia="Verdana"/>
-          <w14:ligatures w14:val="standard"/>
-        </w:rPr>
-        <w:t xml:space="preserve">cross-linking of float elements and bibliography nor metadata/copyright information is available. The sample document is provided in “Draft” mode and to view </w:t>
-      </w:r>
-      <w:r>
-        <w:rPr>
-          <w:rFonts w:eastAsia="Verdana"/>
-          <w14:ligatures w14:val="standard"/>
-        </w:rPr>
-        <w:t>it</w:t>
-      </w:r>
-      <w:r>
-        <w:rPr>
-          <w:rFonts w:eastAsia="Verdana"/>
-          <w14:ligatures w14:val="standard"/>
-        </w:rPr>
-        <w:t xml:space="preserve"> in the final layout format</w:t>
-      </w:r>
-      <w:r>
-        <w:rPr>
-          <w:rFonts w:eastAsia="Verdana"/>
-          <w14:ligatures w14:val="standard"/>
-        </w:rPr>
-        <w:t>,</w:t>
-      </w:r>
-      <w:r>
-        <w:rPr>
-          <w:rFonts w:eastAsia="Verdana"/>
-          <w14:ligatures w14:val="standard"/>
-        </w:rPr>
-        <w:t xml:space="preserve"> apply</w:t>
-      </w:r>
-      <w:r>
-        <w:rPr>
-          <w:rFonts w:eastAsia="Verdana"/>
-          <w14:ligatures w14:val="standard"/>
-        </w:rPr>
-        <w:t>ing</w:t>
-      </w:r>
-      <w:r>
-        <w:rPr>
-          <w:rFonts w:eastAsia="Verdana"/>
-          <w14:ligatures w14:val="standard"/>
-        </w:rPr>
-        <w:t xml:space="preserve"> the required template is essential with some standard steps</w:t>
-      </w:r>
-      <w:r>
-        <w:rPr>
-          <w:rFonts w:eastAsia="Verdana"/>
-          <w14:ligatures w14:val="standard"/>
-        </w:rPr>
-        <w:t>.</w:t>
+        <w:pStyle w:val="Head1"/>
+        <w:spacing w:before="380"/>
+        <w:rPr>
+          <w14:ligatures w14:val="standard"/>
+        </w:rPr>
+      </w:pPr>
+      <w:r>
+        <w:rPr>
+          <w:rStyle w:val="Label"/>
+          <w14:ligatures w14:val="standard"/>
+        </w:rPr>
+        <w:t>1</w:t>
+      </w:r>
+      <w:r>
+        <w:rPr>
+          <w14:ligatures w14:val="standard"/>
+        </w:rPr>
+        <w:t> </w:t>
+      </w:r>
+      <w:r>
+        <w:rPr>
+          <w14:ligatures w14:val="standard"/>
+        </w:rPr>
+        <w:t>Introduction</w:t>
       </w:r>
     </w:p>
     <w:p>
       <w:pPr>
-        <w:pStyle w:val="Abstract"/>
-        <w:rPr>
-          <w14:ligatures w14:val="standard"/>
-        </w:rPr>
-      </w:pPr>
-      <w:r>
-        <w:rPr>
-          <w:rFonts w:eastAsia="Verdana"/>
-          <w14:ligatures w14:val="standard"/>
-        </w:rPr>
-        <w:t xml:space="preserve">These steps, which should require </w:t>
-      </w:r>
-      <w:r>
-        <w:rPr>
-          <w14:ligatures w14:val="standard"/>
-        </w:rPr>
-        <w:t>generati</w:t>
-      </w:r>
-      <w:r>
-        <w:rPr>
-          <w14:ligatures w14:val="standard"/>
-        </w:rPr>
-        <w:t>o</w:t>
-      </w:r>
-      <w:r>
-        <w:rPr>
-          <w14:ligatures w14:val="standard"/>
-        </w:rPr>
-        <w:t>n</w:t>
-      </w:r>
-      <w:r>
-        <w:rPr>
+        <w:pStyle w:val="Para"/>
+        <w:ind w:firstLine="0"/>
+        <w:jc w:val="both"/>
+        <w:rPr>
+          <w:lang w:eastAsia="it-IT"/>
+          <w14:ligatures w14:val="standard"/>
+        </w:rPr>
+      </w:pPr>
+      <w:r>
+        <w:rPr>
+          <w:lang w:eastAsia="it-IT"/>
+          <w14:ligatures w14:val="standard"/>
+        </w:rPr>
+        <w:t xml:space="preserve">Video Games capture a </w:t>
+      </w:r>
+      <w:r>
+        <w:rPr>
+          <w:lang w:eastAsia="it-IT"/>
+          <w14:ligatures w14:val="standard"/>
+        </w:rPr>
+        <w:t>wide</w:t>
+      </w:r>
+      <w:r>
+        <w:rPr>
+          <w:lang w:eastAsia="it-IT"/>
           <w14:ligatures w14:val="standard"/>
         </w:rPr>
         <w:t xml:space="preserve"> </w:t>
       </w:r>
       <w:r>
         <w:rPr>
-          <w14:ligatures w14:val="standard"/>
-        </w:rPr>
-        <w:t xml:space="preserve">of the </w:t>
-      </w:r>
-      <w:r>
-        <w:rPr>
-          <w14:ligatures w14:val="standard"/>
-        </w:rPr>
-        <w:t xml:space="preserve">final output from the styled </w:t>
-      </w:r>
-      <w:r>
-        <w:rPr>
-          <w14:ligatures w14:val="standard"/>
-        </w:rPr>
-        <w:t>paper,</w:t>
-      </w:r>
-      <w:r>
-        <w:rPr>
-          <w14:ligatures w14:val="standard"/>
-        </w:rPr>
-        <w:t xml:space="preserve"> are </w:t>
-      </w:r>
-      <w:r>
-        <w:rPr>
-          <w14:ligatures w14:val="standard"/>
-        </w:rPr>
-        <w:t>mentioned</w:t>
-      </w:r>
-      <w:r>
-        <w:rPr>
-          <w14:ligatures w14:val="standard"/>
-        </w:rPr>
-        <w:t xml:space="preserve"> here in this paragraph. </w:t>
-      </w:r>
-      <w:r>
-        <w:rPr>
-          <w14:ligatures w14:val="standard"/>
-        </w:rPr>
-        <w:t>First, user</w:t>
-      </w:r>
-      <w:r>
-        <w:rPr>
-          <w14:ligatures w14:val="standard"/>
-        </w:rPr>
-        <w:t>s</w:t>
-      </w:r>
-      <w:r>
-        <w:rPr>
-          <w14:ligatures w14:val="standard"/>
-        </w:rPr>
-        <w:t xml:space="preserve"> have to r</w:t>
-      </w:r>
-      <w:r>
-        <w:rPr>
-          <w14:ligatures w14:val="standard"/>
-        </w:rPr>
-        <w:t xml:space="preserve">un “Reference </w:t>
-      </w:r>
-      <w:r>
-        <w:rPr>
-          <w14:ligatures w14:val="standard"/>
-        </w:rPr>
-        <w:t>N</w:t>
-      </w:r>
-      <w:r>
-        <w:rPr>
-          <w14:ligatures w14:val="standard"/>
-        </w:rPr>
-        <w:t>umbering</w:t>
-      </w:r>
-      <w:r>
-        <w:rPr>
-          <w14:ligatures w14:val="standard"/>
-        </w:rPr>
-        <w:t>”</w:t>
-      </w:r>
-      <w:r>
-        <w:rPr>
-          <w14:ligatures w14:val="standard"/>
-        </w:rPr>
-        <w:t xml:space="preserve"> from </w:t>
-      </w:r>
-      <w:r>
-        <w:rPr>
-          <w14:ligatures w14:val="standard"/>
-        </w:rPr>
-        <w:t xml:space="preserve">the </w:t>
-      </w:r>
-      <w:r>
-        <w:rPr>
-          <w14:ligatures w14:val="standard"/>
-        </w:rPr>
-        <w:t xml:space="preserve">“Reference Elements” menu; this is the first step to start the bibliography marking (it should be clicked while keeping the cursor at the beginning of the reference list). </w:t>
-      </w:r>
-      <w:r>
-        <w:rPr>
-          <w14:ligatures w14:val="standard"/>
-        </w:rPr>
-        <w:t xml:space="preserve">After </w:t>
-      </w:r>
-      <w:r>
-        <w:rPr>
-          <w14:ligatures w14:val="standard"/>
-        </w:rPr>
-        <w:t xml:space="preserve">the </w:t>
-      </w:r>
-      <w:r>
-        <w:rPr>
-          <w14:ligatures w14:val="standard"/>
-        </w:rPr>
-        <w:t>mark</w:t>
-      </w:r>
-      <w:r>
-        <w:rPr>
-          <w14:ligatures w14:val="standard"/>
-        </w:rPr>
-        <w:t>ing</w:t>
-      </w:r>
-      <w:r>
-        <w:rPr>
-          <w14:ligatures w14:val="standard"/>
-        </w:rPr>
-        <w:t xml:space="preserve"> </w:t>
-      </w:r>
-      <w:r>
-        <w:rPr>
-          <w14:ligatures w14:val="standard"/>
-        </w:rPr>
-        <w:t xml:space="preserve">is complete, </w:t>
-      </w:r>
-      <w:r>
-        <w:rPr>
-          <w14:ligatures w14:val="standard"/>
-        </w:rPr>
-        <w:t xml:space="preserve">the reference element </w:t>
-      </w:r>
-      <w:r>
-        <w:rPr>
-          <w14:ligatures w14:val="standard"/>
-        </w:rPr>
-        <w:t>run</w:t>
-      </w:r>
-      <w:r>
-        <w:rPr>
-          <w14:ligatures w14:val="standard"/>
-        </w:rPr>
-        <w:t>s</w:t>
-      </w:r>
-      <w:r>
-        <w:rPr>
-          <w14:ligatures w14:val="standard"/>
-        </w:rPr>
-        <w:t xml:space="preserve"> all the options under</w:t>
-      </w:r>
-      <w:r>
-        <w:rPr>
-          <w14:ligatures w14:val="standard"/>
-        </w:rPr>
-        <w:t xml:space="preserve"> the</w:t>
-      </w:r>
-      <w:r>
-        <w:rPr>
-          <w14:ligatures w14:val="standard"/>
-        </w:rPr>
-        <w:t xml:space="preserve"> “Cross Linking” menu.</w:t>
+          <w:lang w:eastAsia="it-IT"/>
+          <w14:ligatures w14:val="standard"/>
+        </w:rPr>
+        <w:t>variety of audiences.</w:t>
       </w:r>
     </w:p>
     <w:p>
       <w:pPr>
-        <w:pStyle w:val="Abstract"/>
-        <w:rPr>
-          <w14:ligatures w14:val="standard"/>
-        </w:rPr>
-      </w:pPr>
-      <w:r>
-        <w:rPr>
-          <w14:ligatures w14:val="standard"/>
-        </w:rPr>
-        <w:t>For accuracy check of the structured paper</w:t>
-      </w:r>
-      <w:r>
-        <w:rPr>
-          <w14:ligatures w14:val="standard"/>
-        </w:rPr>
-        <w:t>,</w:t>
-      </w:r>
-      <w:r>
-        <w:rPr>
-          <w14:ligatures w14:val="standard"/>
-        </w:rPr>
-        <w:t xml:space="preserve"> user can run </w:t>
-      </w:r>
-      <w:r>
-        <w:rPr>
-          <w14:ligatures w14:val="standard"/>
-        </w:rPr>
-        <w:t xml:space="preserve">the </w:t>
-      </w:r>
-      <w:r>
-        <w:rPr>
-          <w14:ligatures w14:val="standard"/>
-        </w:rPr>
-        <w:t xml:space="preserve">option </w:t>
-      </w:r>
-      <w:r>
-        <w:rPr>
-          <w:b/>
-          <w14:ligatures w14:val="standard"/>
-        </w:rPr>
-        <w:t>Manuscript Validation</w:t>
-      </w:r>
-      <w:r>
-        <w:rPr>
-          <w14:ligatures w14:val="standard"/>
-        </w:rPr>
-        <w:t>. It inform</w:t>
-      </w:r>
-      <w:r>
-        <w:rPr>
-          <w14:ligatures w14:val="standard"/>
-        </w:rPr>
-        <w:t>s the user of</w:t>
-      </w:r>
-      <w:r>
-        <w:rPr>
-          <w14:ligatures w14:val="standard"/>
-        </w:rPr>
-        <w:t xml:space="preserve"> the wrong or missing values </w:t>
-      </w:r>
-      <w:r>
-        <w:rPr>
-          <w14:ligatures w14:val="standard"/>
-        </w:rPr>
-        <w:t>in</w:t>
-      </w:r>
-      <w:r>
-        <w:rPr>
-          <w14:ligatures w14:val="standard"/>
-        </w:rPr>
-        <w:t xml:space="preserve"> the paper. </w:t>
-      </w:r>
-      <w:r>
-        <w:rPr>
-          <w14:ligatures w14:val="standard"/>
-        </w:rPr>
-        <w:t>The u</w:t>
-      </w:r>
-      <w:r>
-        <w:rPr>
-          <w14:ligatures w14:val="standard"/>
-        </w:rPr>
-        <w:t xml:space="preserve">ser must correct the paper as per validation messages and rerun </w:t>
-      </w:r>
-      <w:r>
-        <w:rPr>
-          <w:b/>
-          <w14:ligatures w14:val="standard"/>
-        </w:rPr>
-        <w:t xml:space="preserve">Manuscript </w:t>
-      </w:r>
-      <w:r>
-        <w:rPr>
-          <w:b/>
-          <w14:ligatures w14:val="standard"/>
-        </w:rPr>
-        <w:t>V</w:t>
-      </w:r>
-      <w:r>
-        <w:rPr>
-          <w:b/>
-          <w14:ligatures w14:val="standard"/>
-        </w:rPr>
-        <w:t>alidation</w:t>
-      </w:r>
-      <w:r>
-        <w:rPr>
-          <w14:ligatures w14:val="standard"/>
-        </w:rPr>
-        <w:t>.</w:t>
+        <w:pStyle w:val="Head2"/>
+        <w:rPr>
+          <w14:ligatures w14:val="standard"/>
+        </w:rPr>
+      </w:pPr>
+      <w:r>
+        <w:rPr>
+          <w:rStyle w:val="Label"/>
+          <w14:ligatures w14:val="standard"/>
+        </w:rPr>
+        <w:t>1.1</w:t>
+      </w:r>
+      <w:r>
+        <w:rPr>
+          <w14:ligatures w14:val="standard"/>
+        </w:rPr>
+        <w:t> </w:t>
+      </w:r>
+      <w:r>
+        <w:rPr>
+          <w14:ligatures w14:val="standard"/>
+        </w:rPr>
+        <w:t>What are Serious Games?</w:t>
       </w:r>
     </w:p>
     <w:p>
       <w:pPr>
-        <w:pStyle w:val="Abstract"/>
-        <w:rPr>
-          <w14:ligatures w14:val="standard"/>
-        </w:rPr>
-      </w:pPr>
-      <w:r>
-        <w:rPr>
-          <w14:ligatures w14:val="standard"/>
-        </w:rPr>
-        <w:t xml:space="preserve">Now, to generate </w:t>
-      </w:r>
-      <w:r>
-        <w:rPr>
-          <w14:ligatures w14:val="standard"/>
-        </w:rPr>
-        <w:t>the</w:t>
-      </w:r>
-      <w:r>
-        <w:rPr>
-          <w14:ligatures w14:val="standard"/>
-        </w:rPr>
-        <w:t xml:space="preserve"> required layout of the paper</w:t>
-      </w:r>
-      <w:r>
-        <w:rPr>
+        <w:pStyle w:val="Para"/>
+        <w:ind w:firstLine="0"/>
+        <w:jc w:val="both"/>
+        <w:rPr>
+          <w:lang w:eastAsia="it-IT"/>
+          <w14:ligatures w14:val="standard"/>
+        </w:rPr>
+      </w:pPr>
+      <w:r>
+        <w:rPr>
+          <w:lang w:eastAsia="it-IT"/>
+          <w14:ligatures w14:val="standard"/>
+        </w:rPr>
+        <w:t xml:space="preserve">The term 'Serious Games' has developed because people wanted to </w:t>
+      </w:r>
+      <w:r>
+        <w:rPr>
+          <w:lang w:eastAsia="it-IT"/>
+          <w14:ligatures w14:val="standard"/>
+        </w:rPr>
+        <w:t>distinguish</w:t>
+      </w:r>
+      <w:r>
+        <w:rPr>
+          <w:lang w:eastAsia="it-IT"/>
+          <w14:ligatures w14:val="standard"/>
+        </w:rPr>
+        <w:t xml:space="preserve"> between games for fun and entertainment </w:t>
+      </w:r>
+      <w:r>
+        <w:rPr>
+          <w:lang w:eastAsia="it-IT"/>
+          <w14:ligatures w14:val="standard"/>
+        </w:rPr>
+        <w:t xml:space="preserve">to </w:t>
+      </w:r>
+      <w:r>
+        <w:rPr>
+          <w:lang w:eastAsia="it-IT"/>
+          <w14:ligatures w14:val="standard"/>
+        </w:rPr>
+        <w:t>games that had a serious outcome</w:t>
+      </w:r>
+      <w:r>
+        <w:rPr>
+          <w:lang w:eastAsia="it-IT"/>
           <w14:ligatures w14:val="standard"/>
         </w:rPr>
         <w:t>,</w:t>
       </w:r>
       <w:r>
         <w:rPr>
-          <w14:ligatures w14:val="standard"/>
-        </w:rPr>
-        <w:t xml:space="preserve"> </w:t>
-      </w:r>
-      <w:r>
-        <w:rPr>
-          <w14:ligatures w14:val="standard"/>
-        </w:rPr>
-        <w:t xml:space="preserve">the </w:t>
-      </w:r>
-      <w:r>
-        <w:rPr>
-          <w14:ligatures w14:val="standard"/>
-        </w:rPr>
-        <w:t>user should select one of the template style</w:t>
-      </w:r>
-      <w:r>
-        <w:rPr>
-          <w14:ligatures w14:val="standard"/>
-        </w:rPr>
-        <w:t>s</w:t>
-      </w:r>
-      <w:r>
-        <w:rPr>
-          <w14:ligatures w14:val="standard"/>
-        </w:rPr>
-        <w:t xml:space="preserve"> under the Define Template Style </w:t>
-      </w:r>
-      <w:r>
-        <w:rPr>
-          <w14:ligatures w14:val="standard"/>
-        </w:rPr>
-        <w:t xml:space="preserve">option </w:t>
-      </w:r>
-      <w:r>
-        <w:rPr>
-          <w14:ligatures w14:val="standard"/>
-        </w:rPr>
-        <w:t>(</w:t>
-      </w:r>
-      <w:r>
-        <w:rPr>
-          <w:u w:val="single"/>
-          <w14:ligatures w14:val="standard"/>
-        </w:rPr>
-        <w:t>choose the re</w:t>
-      </w:r>
-      <w:r>
-        <w:rPr>
-          <w:u w:val="single"/>
-          <w14:ligatures w14:val="standard"/>
-        </w:rPr>
-        <w:t>quired</w:t>
-      </w:r>
-      <w:r>
-        <w:rPr>
-          <w:u w:val="single"/>
-          <w14:ligatures w14:val="standard"/>
-        </w:rPr>
-        <w:t xml:space="preserve"> layout design</w:t>
-      </w:r>
-      <w:r>
-        <w:rPr>
-          <w:u w:val="single"/>
-          <w14:ligatures w14:val="standard"/>
-        </w:rPr>
-        <w:t>,</w:t>
-      </w:r>
-      <w:r>
-        <w:rPr>
-          <w:u w:val="single"/>
-          <w14:ligatures w14:val="standard"/>
-        </w:rPr>
-        <w:t xml:space="preserve"> i.e. choose between Journals and Proceedings</w:t>
-      </w:r>
-      <w:r>
-        <w:rPr>
-          <w14:ligatures w14:val="standard"/>
-        </w:rPr>
-        <w:t>).</w:t>
+          <w:lang w:eastAsia="it-IT"/>
+          <w14:ligatures w14:val="standard"/>
+        </w:rPr>
+        <w:t xml:space="preserve"> such as giving a social message or learning. A serious game from a learning perspective is a game that allows people to learn. </w:t>
+      </w:r>
+      <w:r>
+        <w:rPr>
+          <w:lang w:eastAsia="it-IT"/>
+          <w14:ligatures w14:val="standard"/>
+        </w:rPr>
+        <w:t>Many</w:t>
+      </w:r>
+      <w:r>
+        <w:rPr>
+          <w:lang w:eastAsia="it-IT"/>
+          <w14:ligatures w14:val="standard"/>
+        </w:rPr>
+        <w:t xml:space="preserve"> people think that serious games originated </w:t>
+      </w:r>
+      <w:r>
+        <w:rPr>
+          <w:lang w:eastAsia="it-IT"/>
+          <w14:ligatures w14:val="standard"/>
+        </w:rPr>
+        <w:t>in</w:t>
+      </w:r>
+      <w:r>
+        <w:rPr>
+          <w:lang w:eastAsia="it-IT"/>
+          <w14:ligatures w14:val="standard"/>
+        </w:rPr>
+        <w:t xml:space="preserve"> the year 2000 with the Serious Game initiative. If we go back in time to the 1970s, a man named Clarke C. Abt released a book </w:t>
+      </w:r>
+      <w:r>
+        <w:rPr>
+          <w:lang w:eastAsia="it-IT"/>
+          <w14:ligatures w14:val="standard"/>
+        </w:rPr>
+        <w:t>call</w:t>
+      </w:r>
+      <w:r>
+        <w:rPr>
+          <w:lang w:eastAsia="it-IT"/>
+          <w14:ligatures w14:val="standard"/>
+        </w:rPr>
+        <w:t>ed Serious Games</w:t>
+      </w:r>
+      <w:r>
+        <w:rPr>
+          <w:lang w:eastAsia="it-IT"/>
+          <w14:ligatures w14:val="standard"/>
+        </w:rPr>
+        <w:t>. I</w:t>
+      </w:r>
+      <w:r>
+        <w:rPr>
+          <w:lang w:eastAsia="it-IT"/>
+          <w14:ligatures w14:val="standard"/>
+        </w:rPr>
+        <w:t>t even goes back way further. Games can give us non-linear experiences. We don't always have to go in order. We can think about the strategy differently. We can think about elements differently. All these things are benefits of playing serious games.</w:t>
       </w:r>
     </w:p>
     <w:p>
       <w:pPr>
-        <w:pStyle w:val="Abstract"/>
-        <w:rPr>
-          <w14:ligatures w14:val="standard"/>
-        </w:rPr>
-      </w:pPr>
-      <w:r>
-        <w:rPr>
-          <w14:ligatures w14:val="standard"/>
-        </w:rPr>
-        <w:t>S</w:t>
-      </w:r>
-      <w:r>
-        <w:rPr>
-          <w14:ligatures w14:val="standard"/>
-        </w:rPr>
-        <w:t xml:space="preserve">ome specific values are required to create a standard layout </w:t>
-      </w:r>
-      <w:r>
-        <w:rPr>
-          <w14:ligatures w14:val="standard"/>
-        </w:rPr>
-        <w:t>by choosing a</w:t>
-      </w:r>
-      <w:r>
-        <w:rPr>
-          <w14:ligatures w14:val="standard"/>
-        </w:rPr>
-        <w:t xml:space="preserve"> template for the journals or proceedings. So once </w:t>
-      </w:r>
-      <w:r>
-        <w:rPr>
-          <w14:ligatures w14:val="standard"/>
-        </w:rPr>
-        <w:t xml:space="preserve">the </w:t>
-      </w:r>
-      <w:r>
-        <w:rPr>
-          <w14:ligatures w14:val="standard"/>
-        </w:rPr>
-        <w:t>user choose</w:t>
-      </w:r>
-      <w:r>
-        <w:rPr>
-          <w14:ligatures w14:val="standard"/>
-        </w:rPr>
-        <w:t>s</w:t>
-      </w:r>
-      <w:r>
-        <w:rPr>
-          <w14:ligatures w14:val="standard"/>
-        </w:rPr>
-        <w:t xml:space="preserve"> </w:t>
-      </w:r>
-      <w:r>
-        <w:rPr>
-          <w14:ligatures w14:val="standard"/>
-        </w:rPr>
-        <w:t>one of the template layout style</w:t>
-      </w:r>
-      <w:r>
-        <w:rPr>
-          <w14:ligatures w14:val="standard"/>
-        </w:rPr>
-        <w:t>s</w:t>
-      </w:r>
-      <w:r>
-        <w:rPr>
-          <w14:ligatures w14:val="standard"/>
-        </w:rPr>
-        <w:t>,</w:t>
-      </w:r>
-      <w:r>
-        <w:rPr>
-          <w14:ligatures w14:val="standard"/>
-        </w:rPr>
-        <w:t xml:space="preserve"> the respective Journal </w:t>
-      </w:r>
-      <w:r>
-        <w:rPr>
-          <w14:ligatures w14:val="standard"/>
-        </w:rPr>
-        <w:t>or</w:t>
-      </w:r>
-      <w:r>
-        <w:rPr>
-          <w14:ligatures w14:val="standard"/>
-        </w:rPr>
-        <w:t xml:space="preserve"> Conference details dialog box</w:t>
-      </w:r>
-      <w:r>
-        <w:rPr>
-          <w14:ligatures w14:val="standard"/>
-        </w:rPr>
-        <w:t xml:space="preserve"> (i.e. </w:t>
-      </w:r>
-      <w:r>
-        <w:rPr>
-          <w:b/>
-          <w14:ligatures w14:val="standard"/>
-        </w:rPr>
-        <w:t xml:space="preserve">journal/conference </w:t>
-      </w:r>
-      <w:r>
-        <w:rPr>
-          <w:b/>
-          <w14:ligatures w14:val="standard"/>
-        </w:rPr>
-        <w:t>acronym</w:t>
-      </w:r>
-      <w:r>
-        <w:rPr>
-          <w:b/>
-          <w14:ligatures w14:val="standard"/>
-        </w:rPr>
-        <w:t xml:space="preserve">, </w:t>
-      </w:r>
-      <w:r>
-        <w:rPr>
-          <w:b/>
-          <w14:ligatures w14:val="standard"/>
-        </w:rPr>
-        <w:t>DOI</w:t>
-      </w:r>
-      <w:r>
-        <w:rPr>
-          <w:b/>
-          <w14:ligatures w14:val="standard"/>
-        </w:rPr>
-        <w:t xml:space="preserve">, </w:t>
-      </w:r>
-      <w:r>
-        <w:rPr>
-          <w:b/>
-          <w14:ligatures w14:val="standard"/>
-        </w:rPr>
-        <w:t>ISBN</w:t>
-      </w:r>
-      <w:r>
-        <w:rPr>
-          <w:b/>
-          <w14:ligatures w14:val="standard"/>
-        </w:rPr>
-        <w:t>,</w:t>
-      </w:r>
-      <w:r>
-        <w:rPr>
-          <w:b/>
-          <w14:ligatures w14:val="standard"/>
-        </w:rPr>
-        <w:t xml:space="preserve"> copyright</w:t>
-      </w:r>
-      <w:r>
-        <w:rPr>
-          <w:b/>
-          <w14:ligatures w14:val="standard"/>
-        </w:rPr>
-        <w:t>,</w:t>
-      </w:r>
-      <w:r>
-        <w:rPr>
-          <w:b/>
-          <w14:ligatures w14:val="standard"/>
-        </w:rPr>
-        <w:t xml:space="preserve"> </w:t>
-      </w:r>
-      <w:r>
-        <w:rPr>
-          <w:b/>
-          <w14:ligatures w14:val="standard"/>
-        </w:rPr>
-        <w:t>year</w:t>
-      </w:r>
-      <w:r>
-        <w:rPr>
-          <w:b/>
-          <w14:ligatures w14:val="standard"/>
-        </w:rPr>
-        <w:t>,</w:t>
-      </w:r>
-      <w:r>
-        <w:rPr>
-          <w:b/>
-          <w14:ligatures w14:val="standard"/>
-        </w:rPr>
-        <w:t xml:space="preserve"> </w:t>
-      </w:r>
-      <w:r>
-        <w:rPr>
-          <w:b/>
-          <w14:ligatures w14:val="standard"/>
-        </w:rPr>
-        <w:t>etc.</w:t>
-      </w:r>
-      <w:r>
-        <w:rPr>
-          <w14:ligatures w14:val="standard"/>
-        </w:rPr>
-        <w:t>)</w:t>
-      </w:r>
-      <w:r>
-        <w:rPr>
-          <w14:ligatures w14:val="standard"/>
-        </w:rPr>
-        <w:t xml:space="preserve"> </w:t>
-      </w:r>
-      <w:r>
-        <w:rPr>
-          <w14:ligatures w14:val="standard"/>
-        </w:rPr>
-        <w:t>will appear as a</w:t>
-      </w:r>
-      <w:r>
-        <w:rPr>
-          <w14:ligatures w14:val="standard"/>
-        </w:rPr>
-        <w:t xml:space="preserve"> prompt during </w:t>
-      </w:r>
-      <w:r>
-        <w:rPr>
-          <w14:ligatures w14:val="standard"/>
-        </w:rPr>
-        <w:t xml:space="preserve">the </w:t>
-      </w:r>
-      <w:r>
-        <w:rPr>
-          <w14:ligatures w14:val="standard"/>
-        </w:rPr>
-        <w:t xml:space="preserve">Define </w:t>
-      </w:r>
-      <w:r>
-        <w:rPr>
-          <w14:ligatures w14:val="standard"/>
-        </w:rPr>
-        <w:t>Template Style</w:t>
-      </w:r>
-      <w:r>
-        <w:rPr>
-          <w14:ligatures w14:val="standard"/>
-        </w:rPr>
-        <w:t xml:space="preserve"> functionality</w:t>
-      </w:r>
-      <w:r>
-        <w:rPr>
-          <w14:ligatures w14:val="standard"/>
-        </w:rPr>
-        <w:t xml:space="preserve">. </w:t>
-      </w:r>
-      <w:r>
-        <w:rPr>
-          <w14:ligatures w14:val="standard"/>
-        </w:rPr>
-        <w:t>The user should fill these values</w:t>
-      </w:r>
-      <w:r>
-        <w:rPr>
-          <w14:ligatures w14:val="standard"/>
-        </w:rPr>
-        <w:t>,</w:t>
-      </w:r>
-      <w:r>
-        <w:rPr>
-          <w14:ligatures w14:val="standard"/>
-        </w:rPr>
-        <w:t xml:space="preserve"> </w:t>
-      </w:r>
-      <w:r>
-        <w:rPr>
-          <w14:ligatures w14:val="standard"/>
-        </w:rPr>
-        <w:t>after</w:t>
-      </w:r>
-      <w:r>
-        <w:rPr>
-          <w14:ligatures w14:val="standard"/>
-        </w:rPr>
-        <w:t xml:space="preserve"> </w:t>
-      </w:r>
-      <w:r>
-        <w:rPr>
-          <w14:ligatures w14:val="standard"/>
-        </w:rPr>
-        <w:t>which the</w:t>
-      </w:r>
-      <w:r>
-        <w:rPr>
-          <w14:ligatures w14:val="standard"/>
-        </w:rPr>
-        <w:t xml:space="preserve"> template creates </w:t>
-      </w:r>
-      <w:r>
-        <w:rPr>
-          <w14:ligatures w14:val="standard"/>
-        </w:rPr>
-        <w:t>the</w:t>
-      </w:r>
-      <w:r>
-        <w:rPr>
-          <w14:ligatures w14:val="standard"/>
-        </w:rPr>
-        <w:t xml:space="preserve"> desired layout of the paper. </w:t>
-      </w:r>
-      <w:r>
-        <w:rPr>
-          <w14:ligatures w14:val="standard"/>
-        </w:rPr>
-        <w:t>The u</w:t>
-      </w:r>
-      <w:r>
-        <w:rPr>
-          <w14:ligatures w14:val="standard"/>
-        </w:rPr>
-        <w:t>ser can now</w:t>
-      </w:r>
-      <w:r>
-        <w:rPr>
-          <w14:ligatures w14:val="standard"/>
-        </w:rPr>
-        <w:t xml:space="preserve"> create </w:t>
-      </w:r>
-      <w:r>
-        <w:rPr>
-          <w14:ligatures w14:val="standard"/>
-        </w:rPr>
-        <w:t xml:space="preserve">a </w:t>
-      </w:r>
-      <w:r>
-        <w:rPr>
-          <w14:ligatures w14:val="standard"/>
-        </w:rPr>
-        <w:t xml:space="preserve">PDF of </w:t>
-      </w:r>
-      <w:r>
-        <w:rPr>
-          <w14:ligatures w14:val="standard"/>
-        </w:rPr>
-        <w:t>his/her</w:t>
-      </w:r>
-      <w:r>
-        <w:rPr>
-          <w14:ligatures w14:val="standard"/>
-        </w:rPr>
-        <w:t xml:space="preserve"> manuscript using </w:t>
-      </w:r>
-      <w:r>
-        <w:rPr>
-          <w14:ligatures w14:val="standard"/>
-        </w:rPr>
-        <w:t xml:space="preserve">the </w:t>
-      </w:r>
-      <w:r>
-        <w:rPr>
-          <w14:ligatures w14:val="standard"/>
-        </w:rPr>
-        <w:t>“</w:t>
-      </w:r>
-      <w:r>
-        <w:rPr>
-          <w:i/>
-          <w14:ligatures w14:val="standard"/>
-        </w:rPr>
-        <w:t>Save as PDF</w:t>
-      </w:r>
-      <w:r>
-        <w:rPr>
-          <w14:ligatures w14:val="standard"/>
-        </w:rPr>
-        <w:t>” option.</w:t>
-      </w:r>
-    </w:p>
-    <w:p>
-      <w:pPr>
-        <w:pStyle w:val="Abstract"/>
-        <w:rPr>
-          <w:lang w:val="en-GB" w:eastAsia="ja-JP"/>
-          <w14:ligatures w14:val="standard"/>
-        </w:rPr>
-      </w:pPr>
-      <w:r>
-        <w:rPr>
-          <w:rFonts w:eastAsia="Verdana"/>
-          <w14:ligatures w14:val="standard"/>
-        </w:rPr>
-        <w:t>If</w:t>
-      </w:r>
-      <w:r>
-        <w:rPr>
-          <w14:ligatures w14:val="standard"/>
-        </w:rPr>
-        <w:t xml:space="preserve"> </w:t>
-      </w:r>
-      <w:r>
-        <w:rPr>
-          <w14:ligatures w14:val="standard"/>
-        </w:rPr>
-        <w:t xml:space="preserve">the </w:t>
-      </w:r>
-      <w:r>
-        <w:rPr>
-          <w14:ligatures w14:val="standard"/>
-        </w:rPr>
-        <w:t>user</w:t>
-      </w:r>
-      <w:r>
-        <w:rPr>
-          <w14:ligatures w14:val="standard"/>
-        </w:rPr>
-        <w:t xml:space="preserve"> </w:t>
-      </w:r>
-      <w:r>
-        <w:rPr>
-          <w14:ligatures w14:val="standard"/>
-        </w:rPr>
-        <w:t>is</w:t>
-      </w:r>
-      <w:r>
-        <w:rPr>
-          <w14:ligatures w14:val="standard"/>
-        </w:rPr>
-        <w:t xml:space="preserve"> adding any new data, </w:t>
-      </w:r>
-      <w:r>
-        <w:rPr>
-          <w14:ligatures w14:val="standard"/>
-        </w:rPr>
-        <w:t>they should</w:t>
-      </w:r>
-      <w:r>
-        <w:rPr>
-          <w14:ligatures w14:val="standard"/>
-        </w:rPr>
-        <w:t xml:space="preserve"> make sure to style it as per the instructions provided in previous sections. Carry out the steps for Cross-linking, Fundref data, adding Document History (specific to</w:t>
-      </w:r>
-      <w:r>
-        <w:rPr>
-          <w14:ligatures w14:val="standard"/>
-        </w:rPr>
-        <w:t xml:space="preserve"> jour</w:t>
-      </w:r>
-      <w:r>
-        <w:rPr>
-          <w14:ligatures w14:val="standard"/>
-        </w:rPr>
-        <w:t>nal submission)</w:t>
-      </w:r>
-      <w:r>
-        <w:rPr>
-          <w14:ligatures w14:val="standard"/>
-        </w:rPr>
-        <w:t>,</w:t>
-      </w:r>
-      <w:r>
-        <w:rPr>
-          <w14:ligatures w14:val="standard"/>
-        </w:rPr>
-        <w:t xml:space="preserve"> and finally</w:t>
-      </w:r>
-      <w:r>
-        <w:rPr>
-          <w14:ligatures w14:val="standard"/>
-        </w:rPr>
-        <w:t>,</w:t>
-      </w:r>
-      <w:r>
-        <w:rPr>
-          <w14:ligatures w14:val="standard"/>
-        </w:rPr>
-        <w:t xml:space="preserve"> Manuscript </w:t>
-      </w:r>
-      <w:r>
-        <w:rPr>
-          <w14:ligatures w14:val="standard"/>
-        </w:rPr>
-        <w:t>validation and placing the respective metadata (</w:t>
-      </w:r>
-      <w:proofErr w:type="spellStart"/>
-      <w:r>
-        <w:rPr>
-          <w14:ligatures w14:val="standard"/>
-        </w:rPr>
-        <w:t>Bibstrip</w:t>
-      </w:r>
-      <w:proofErr w:type="spellEnd"/>
-      <w:r>
-        <w:rPr>
-          <w14:ligatures w14:val="standard"/>
-        </w:rPr>
-        <w:t>/copyright text)</w:t>
-      </w:r>
-      <w:r>
-        <w:rPr>
-          <w:rStyle w:val="FootnoteReference"/>
-          <w14:ligatures w14:val="standard"/>
-        </w:rPr>
-        <w:footnoteReference w:id="2"/>
-      </w:r>
-      <w:r>
-        <w:rPr>
-          <w14:ligatures w14:val="standard"/>
-        </w:rPr>
-        <w:t xml:space="preserve"> while applying the required template.</w:t>
-      </w:r>
-    </w:p>
-    <w:p>
-      <w:pPr>
-        <w:pStyle w:val="CCSHead"/>
+        <w:pStyle w:val="Para"/>
+        <w:ind w:firstLine="0"/>
+        <w:jc w:val="both"/>
         <w:rPr>
           <w:lang w:eastAsia="it-IT"/>
           <w14:ligatures w14:val="standard"/>
         </w:rPr>
       </w:pPr>
-      <w:r>
-        <w:rPr>
-          <w:lang w:eastAsia="it-IT"/>
-          <w14:ligatures w14:val="standard"/>
-        </w:rPr>
-        <w:t>CCS CONCEPTS</w:t>
-      </w:r>
-    </w:p>
-    <w:p>
-      <w:pPr>
-        <w:pStyle w:val="CCSDescription"/>
-        <w:rPr>
-          <w:rFonts w:cs="Linux Libertine"/>
-          <w14:ligatures w14:val="standard"/>
-        </w:rPr>
-      </w:pPr>
-      <w:r>
-        <w:rPr>
-          <w14:ligatures w14:val="standard"/>
-        </w:rPr>
-        <w:t>• </w:t>
-      </w:r>
-      <w:r>
-        <w:rPr>
-          <w:lang w:eastAsia="it-IT"/>
-          <w14:ligatures w14:val="standard"/>
-        </w:rPr>
-        <w:t>Insert CCS text</w:t>
-      </w:r>
-      <w:r>
-        <w:rPr>
-          <w14:ligatures w14:val="standard"/>
-        </w:rPr>
-        <w:t> </w:t>
-      </w:r>
-      <w:r>
-        <w:rPr>
-          <w14:ligatures w14:val="standard"/>
-        </w:rPr>
-        <w:t>here</w:t>
-      </w:r>
-      <w:r>
-        <w:rPr>
-          <w14:ligatures w14:val="standard"/>
-        </w:rPr>
-        <w:t xml:space="preserve"> • </w:t>
-      </w:r>
-      <w:r>
-        <w:rPr>
-          <w:lang w:eastAsia="it-IT"/>
-          <w14:ligatures w14:val="standard"/>
-        </w:rPr>
-        <w:t>Insert CCS text</w:t>
-      </w:r>
-      <w:r>
-        <w:rPr>
-          <w14:ligatures w14:val="standard"/>
-        </w:rPr>
-        <w:t> here</w:t>
-      </w:r>
-      <w:r>
-        <w:rPr>
-          <w14:ligatures w14:val="standard"/>
-        </w:rPr>
-        <w:t>   • </w:t>
-      </w:r>
-      <w:r>
-        <w:rPr>
-          <w:lang w:eastAsia="it-IT"/>
-          <w14:ligatures w14:val="standard"/>
-        </w:rPr>
-        <w:t>Insert CCS text</w:t>
-      </w:r>
-      <w:r>
-        <w:rPr>
-          <w14:ligatures w14:val="standard"/>
-        </w:rPr>
-        <w:t> here</w:t>
-      </w:r>
-    </w:p>
-    <w:p>
-      <w:pPr>
-        <w:pStyle w:val="KeyWordHead"/>
-        <w:rPr>
-          <w:lang w:eastAsia="it-IT"/>
-          <w14:ligatures w14:val="standard"/>
-        </w:rPr>
-      </w:pPr>
-      <w:r>
-        <w:rPr>
-          <w:lang w:eastAsia="it-IT"/>
-          <w14:ligatures w14:val="standard"/>
-        </w:rPr>
-        <w:t>KEYWORDS</w:t>
-      </w:r>
-    </w:p>
-    <w:p>
-      <w:pPr>
-        <w:pStyle w:val="KeyWords"/>
-        <w:rPr>
-          <w:lang w:eastAsia="it-IT"/>
-          <w14:ligatures w14:val="standard"/>
-        </w:rPr>
-      </w:pPr>
-      <w:r>
-        <w:rPr>
-          <w:lang w:eastAsia="it-IT"/>
-          <w14:ligatures w14:val="standard"/>
-        </w:rPr>
-        <w:t>Insert keyword text</w:t>
-      </w:r>
-      <w:r>
-        <w:rPr>
-          <w:lang w:eastAsia="it-IT"/>
-          <w14:ligatures w14:val="standard"/>
-        </w:rPr>
-        <w:t xml:space="preserve">, </w:t>
-      </w:r>
-      <w:r>
-        <w:rPr>
-          <w:lang w:eastAsia="it-IT"/>
-          <w14:ligatures w14:val="standard"/>
-        </w:rPr>
-        <w:t>Insert keyword text</w:t>
-      </w:r>
-      <w:r>
-        <w:rPr>
-          <w:lang w:eastAsia="it-IT"/>
-          <w14:ligatures w14:val="standard"/>
-        </w:rPr>
-        <w:t xml:space="preserve">, </w:t>
-      </w:r>
-      <w:r>
-        <w:rPr>
-          <w:lang w:eastAsia="it-IT"/>
-          <w14:ligatures w14:val="standard"/>
-        </w:rPr>
-        <w:t>Insert keyword text</w:t>
-      </w:r>
-      <w:r>
-        <w:rPr>
-          <w:lang w:eastAsia="it-IT"/>
-          <w14:ligatures w14:val="standard"/>
-        </w:rPr>
-        <w:t xml:space="preserve">, </w:t>
-      </w:r>
-      <w:r>
-        <w:rPr>
-          <w:lang w:eastAsia="it-IT"/>
-          <w14:ligatures w14:val="standard"/>
-        </w:rPr>
-        <w:t>Insert keyword text</w:t>
-      </w:r>
-    </w:p>
-    <w:p>
-      <w:pPr>
-        <w:pStyle w:val="RefFormatHead"/>
-        <w:rPr>
-          <w14:ligatures w14:val="standard"/>
-        </w:rPr>
-      </w:pPr>
-      <w:r>
-        <w:rPr>
-          <w14:ligatures w14:val="standard"/>
-        </w:rPr>
-        <w:t>ACM Reference format:</w:t>
-      </w:r>
-    </w:p>
-    <w:p>
-      <w:pPr>
-        <w:pStyle w:val="RefFormatPara"/>
-        <w:rPr>
-          <w14:ligatures w14:val="standard"/>
-        </w:rPr>
-      </w:pPr>
-      <w:r>
-        <w:rPr>
-          <w14:ligatures w14:val="standard"/>
-        </w:rPr>
-        <w:t xml:space="preserve">FirstName Surname, FirstName Surname and FirstName Surname. 2018. </w:t>
-      </w:r>
-      <w:r>
-        <w:rPr>
-          <w:bCs/>
-          <w14:ligatures w14:val="standard"/>
-        </w:rPr>
-        <w:t xml:space="preserve">Insert Your Title Here: Insert Subtitle Here. In </w:t>
-      </w:r>
-      <w:r>
-        <w:rPr>
-          <w:bCs/>
-          <w:i/>
-          <w14:ligatures w14:val="standard"/>
-        </w:rPr>
-        <w:t xml:space="preserve">Proceedings of ACM Woodstock conference (WOODSTOCK’18). ACM, New York, NY, USA, </w:t>
-      </w:r>
-      <w:r>
-        <w:rPr>
-          <w:bCs/>
-          <w:i/>
-          <w14:ligatures w14:val="standard"/>
-        </w:rPr>
-        <w:t>2</w:t>
-      </w:r>
-      <w:r>
-        <w:rPr>
-          <w:bCs/>
-          <w:i/>
-          <w14:ligatures w14:val="standard"/>
-        </w:rPr>
-        <w:t xml:space="preserve"> pages.</w:t>
-      </w:r>
-      <w:r>
-        <w:rPr>
-          <w14:ligatures w14:val="standard"/>
-        </w:rPr>
-        <w:t xml:space="preserve"> https://doi.org/10.1145/1234567890</w:t>
-      </w:r>
-    </w:p>
-    <w:p>
-      <w:pPr>
-        <w:pStyle w:val="Head1"/>
-        <w:spacing w:before="380"/>
-        <w:rPr>
-          <w14:ligatures w14:val="standard"/>
-        </w:rPr>
-      </w:pPr>
-      <w:r>
-        <w:rPr>
-          <w:rStyle w:val="Label"/>
-          <w14:ligatures w14:val="standard"/>
-        </w:rPr>
-        <w:t>1</w:t>
-      </w:r>
-      <w:r>
-        <w:rPr>
-          <w14:ligatures w14:val="standard"/>
-        </w:rPr>
-        <w:t> </w:t>
-      </w:r>
-      <w:r>
-        <w:rPr>
-          <w14:ligatures w14:val="standard"/>
-        </w:rPr>
-        <w:t>Insert Heading Level 1</w:t>
-      </w:r>
     </w:p>
     <w:p>
       <w:pPr>
@@ -1911,7 +1558,14 @@
           <w:lang w:eastAsia="it-IT"/>
           <w14:ligatures w14:val="standard"/>
         </w:rPr>
-        <w:t xml:space="preserve"> the user </w:t>
+        <w:t xml:space="preserve"> </w:t>
+      </w:r>
+      <w:r>
+        <w:rPr>
+          <w:lang w:eastAsia="it-IT"/>
+          <w14:ligatures w14:val="standard"/>
+        </w:rPr>
+        <w:t xml:space="preserve">the user </w:t>
       </w:r>
       <w:r>
         <w:rPr>
@@ -2147,10 +1801,10 @@
             <v:path o:extrusionok="f" gradientshapeok="t" o:connecttype="rect"/>
             <o:lock v:ext="edit" aspectratio="t"/>
           </v:shapetype>
-          <v:shape id="_x0000_i1025" type="#_x0000_t75" style="width:125.2pt;height:35.05pt" o:ole="">
+          <v:shape id="_x0000_i1025" type="#_x0000_t75" style="width:125.25pt;height:35.25pt" o:ole="">
             <v:imagedata r:id="rId13" o:title=""/>
           </v:shape>
-          <o:OLEObject Type="Embed" ProgID="Equation.DSMT4" ShapeID="_x0000_i1025" DrawAspect="Content" ObjectID="_1715089287" r:id="rId14"/>
+          <o:OLEObject Type="Embed" ProgID="Equation.DSMT4" ShapeID="_x0000_i1025" DrawAspect="Content" ObjectID="_1715282854" r:id="rId14"/>
         </w:object>
       </w:r>
       <w:r>
@@ -2412,10 +2066,10 @@
           <w14:ligatures w14:val="standard"/>
         </w:rPr>
         <w:object w:dxaOrig="2540" w:dyaOrig="700" w14:anchorId="7386210A">
-          <v:shape id="_x0000_i1026" type="#_x0000_t75" style="width:125.2pt;height:35.05pt" o:ole="">
+          <v:shape id="_x0000_i1026" type="#_x0000_t75" style="width:125.25pt;height:35.25pt" o:ole="">
             <v:imagedata r:id="rId13" o:title=""/>
           </v:shape>
-          <o:OLEObject Type="Embed" ProgID="Equation.DSMT4" ShapeID="_x0000_i1026" DrawAspect="Content" ObjectID="_1715089288" r:id="rId15"/>
+          <o:OLEObject Type="Embed" ProgID="Equation.DSMT4" ShapeID="_x0000_i1026" DrawAspect="Content" ObjectID="_1715282855" r:id="rId15"/>
         </w:object>
       </w:r>
     </w:p>
@@ -2851,6 +2505,7 @@
           <w:lang w:eastAsia="ja-JP"/>
           <w14:ligatures w14:val="standard"/>
         </w:rPr>
+        <w:lastRenderedPageBreak/>
         <w:t>....</w:t>
       </w:r>
       <w:r>
@@ -4199,7 +3854,6 @@
       <w:pPr>
         <w:pStyle w:val="Bibentry"/>
         <w:rPr>
-          <w:szCs w:val="14"/>
           <w14:ligatures w14:val="standard"/>
         </w:rPr>
       </w:pPr>
@@ -4220,106 +3874,219 @@
           <w:rFonts w:eastAsia="Times New Roman"/>
           <w:szCs w:val="14"/>
         </w:rPr>
-        <w:t>Patricia S. Abril and Robert Plant, 2007. The patent holder's dilemma: Buy, sell, or troll? </w:t>
+        <w:t>Carl Kapp</w:t>
+      </w:r>
+      <w:r>
+        <w:rPr>
+          <w:rFonts w:eastAsia="Times New Roman"/>
+          <w:szCs w:val="14"/>
+        </w:rPr>
+        <w:t>, 20</w:t>
+      </w:r>
+      <w:r>
+        <w:rPr>
+          <w:rFonts w:eastAsia="Times New Roman"/>
+          <w:szCs w:val="14"/>
+        </w:rPr>
+        <w:t>19</w:t>
+      </w:r>
+      <w:r>
+        <w:rPr>
+          <w:rFonts w:eastAsia="Times New Roman"/>
+          <w:szCs w:val="14"/>
+        </w:rPr>
+        <w:t xml:space="preserve">. </w:t>
+      </w:r>
+      <w:r>
+        <w:rPr>
+          <w:rFonts w:eastAsia="Times New Roman"/>
+          <w:szCs w:val="14"/>
+        </w:rPr>
+        <w:t xml:space="preserve">What Are Serious </w:t>
+      </w:r>
+      <w:proofErr w:type="gramStart"/>
+      <w:r>
+        <w:rPr>
+          <w:rFonts w:eastAsia="Times New Roman"/>
+          <w:szCs w:val="14"/>
+        </w:rPr>
+        <w:t>Games</w:t>
+      </w:r>
+      <w:r>
+        <w:rPr>
+          <w:rFonts w:eastAsia="Times New Roman"/>
+          <w:szCs w:val="14"/>
+        </w:rPr>
+        <w:t>?.</w:t>
+      </w:r>
+      <w:proofErr w:type="gramEnd"/>
+      <w:r>
+        <w:rPr>
+          <w:rFonts w:eastAsia="Times New Roman"/>
+          <w:szCs w:val="14"/>
+        </w:rPr>
+        <w:t xml:space="preserve"> Video. </w:t>
+      </w:r>
+      <w:r>
+        <w:rPr>
+          <w:rFonts w:eastAsia="Times New Roman"/>
+          <w:szCs w:val="14"/>
+        </w:rPr>
+        <w:t>(</w:t>
+      </w:r>
+      <w:r>
+        <w:rPr>
+          <w:rFonts w:eastAsia="Times New Roman"/>
+          <w:szCs w:val="14"/>
+        </w:rPr>
+        <w:t>19</w:t>
+      </w:r>
+      <w:r>
+        <w:rPr>
+          <w:rFonts w:eastAsia="Times New Roman"/>
+          <w:szCs w:val="14"/>
+        </w:rPr>
+        <w:t xml:space="preserve"> </w:t>
+      </w:r>
+      <w:r>
+        <w:rPr>
+          <w:rFonts w:eastAsia="Times New Roman"/>
+          <w:szCs w:val="14"/>
+        </w:rPr>
+        <w:t>August</w:t>
+      </w:r>
+      <w:r>
+        <w:rPr>
+          <w:rFonts w:eastAsia="Times New Roman"/>
+          <w:szCs w:val="14"/>
+        </w:rPr>
+        <w:t xml:space="preserve"> 20</w:t>
+      </w:r>
+      <w:r>
+        <w:rPr>
+          <w:rFonts w:eastAsia="Times New Roman"/>
+          <w:szCs w:val="14"/>
+        </w:rPr>
+        <w:t>19</w:t>
+      </w:r>
+      <w:r>
+        <w:rPr>
+          <w:rFonts w:eastAsia="Times New Roman"/>
+          <w:szCs w:val="14"/>
+        </w:rPr>
+        <w:t>). Retrieved Ma</w:t>
+      </w:r>
+      <w:r>
+        <w:rPr>
+          <w:rFonts w:eastAsia="Times New Roman"/>
+          <w:szCs w:val="14"/>
+        </w:rPr>
+        <w:t>y</w:t>
+      </w:r>
+      <w:r>
+        <w:rPr>
+          <w:rFonts w:eastAsia="Times New Roman"/>
+          <w:szCs w:val="14"/>
+        </w:rPr>
+        <w:t xml:space="preserve"> 2</w:t>
+      </w:r>
+      <w:r>
+        <w:rPr>
+          <w:rFonts w:eastAsia="Times New Roman"/>
+          <w:szCs w:val="14"/>
+        </w:rPr>
+        <w:t>7</w:t>
+      </w:r>
+      <w:r>
+        <w:rPr>
+          <w:rFonts w:eastAsia="Times New Roman"/>
+          <w:szCs w:val="14"/>
+        </w:rPr>
+        <w:t xml:space="preserve">, </w:t>
+      </w:r>
+      <w:proofErr w:type="gramStart"/>
+      <w:r>
+        <w:rPr>
+          <w:rFonts w:eastAsia="Times New Roman"/>
+          <w:szCs w:val="14"/>
+        </w:rPr>
+        <w:t>20</w:t>
+      </w:r>
+      <w:r>
+        <w:rPr>
+          <w:rFonts w:eastAsia="Times New Roman"/>
+          <w:szCs w:val="14"/>
+        </w:rPr>
+        <w:t>22</w:t>
+      </w:r>
+      <w:proofErr w:type="gramEnd"/>
+      <w:r>
+        <w:rPr>
+          <w:rFonts w:eastAsia="Times New Roman"/>
+          <w:szCs w:val="14"/>
+        </w:rPr>
+        <w:t xml:space="preserve"> from</w:t>
+      </w:r>
+      <w:r>
+        <w:rPr>
+          <w:rFonts w:eastAsia="Times New Roman"/>
+          <w:szCs w:val="14"/>
+        </w:rPr>
+        <w:t xml:space="preserve"> </w:t>
+      </w:r>
+      <w:r>
+        <w:rPr>
+          <w:rFonts w:eastAsia="Times New Roman"/>
+          <w:szCs w:val="14"/>
+        </w:rPr>
+        <w:t>https://youtu.be/JmG3fdptY_k</w:t>
+      </w:r>
+    </w:p>
+    <w:p>
+      <w:pPr>
+        <w:pStyle w:val="Bibentry"/>
+      </w:pPr>
+      <w:r>
+        <w:rPr>
+          <w14:ligatures w14:val="standard"/>
+        </w:rPr>
+        <w:t>[2]</w:t>
+      </w:r>
+      <w:r>
+        <w:rPr>
+          <w14:ligatures w14:val="standard"/>
+        </w:rPr>
+        <w:tab/>
       </w:r>
       <w:proofErr w:type="spellStart"/>
       <w:r>
-        <w:rPr>
-          <w:rFonts w:eastAsia="Times New Roman"/>
+        <w:t>Sten</w:t>
+      </w:r>
+      <w:proofErr w:type="spellEnd"/>
+      <w:r>
+        <w:t xml:space="preserve"> </w:t>
+      </w:r>
+      <w:proofErr w:type="spellStart"/>
+      <w:r>
+        <w:t>Andler</w:t>
+      </w:r>
+      <w:proofErr w:type="spellEnd"/>
+      <w:r>
+        <w:t>. 1979. Predicate path expressions. In </w:t>
+      </w:r>
+      <w:r>
+        <w:rPr>
           <w:i/>
           <w:iCs/>
-          <w:szCs w:val="14"/>
-        </w:rPr>
-        <w:t>Commun</w:t>
-      </w:r>
-      <w:proofErr w:type="spellEnd"/>
-      <w:r>
-        <w:rPr>
-          <w:rFonts w:eastAsia="Times New Roman"/>
+        </w:rPr>
+        <w:t xml:space="preserve">Proceedings of the 6th. ACM SIGACT-SIGPLAN Symposium on Principles of Programming Languages </w:t>
+      </w:r>
+      <w:r>
+        <w:rPr>
           <w:i/>
           <w:iCs/>
-          <w:szCs w:val="14"/>
-        </w:rPr>
-        <w:t xml:space="preserve">. ACM </w:t>
-      </w:r>
-      <w:r>
-        <w:rPr>
-          <w:rFonts w:eastAsia="Times New Roman"/>
-          <w:iCs/>
-          <w:szCs w:val="14"/>
-        </w:rPr>
-        <w:t>50, 1 (Jan, 2007),</w:t>
-      </w:r>
-      <w:r>
-        <w:rPr>
-          <w:rFonts w:eastAsia="Times New Roman"/>
-          <w:szCs w:val="14"/>
-        </w:rPr>
-        <w:t xml:space="preserve"> 36-44. DOI: </w:t>
-      </w:r>
-      <w:hyperlink r:id="rId17" w:history="1">
-        <w:r>
-          <w:rPr>
-            <w:rStyle w:val="Hyperlink"/>
-            <w:rFonts w:eastAsia="Times New Roman"/>
-            <w:szCs w:val="14"/>
-          </w:rPr>
-          <w:t>https://doi.org/</w:t>
-        </w:r>
-      </w:hyperlink>
-      <w:r>
-        <w:rPr>
-          <w:rFonts w:eastAsia="Times New Roman"/>
-          <w:szCs w:val="14"/>
-        </w:rPr>
-        <w:t>10.1145/1188913.1188915</w:t>
-      </w:r>
-      <w:r>
-        <w:rPr>
-          <w:szCs w:val="14"/>
-          <w14:ligatures w14:val="standard"/>
-        </w:rPr>
-        <w:t>.</w:t>
-      </w:r>
-    </w:p>
-    <w:p>
-      <w:pPr>
-        <w:pStyle w:val="Bibentry"/>
-      </w:pPr>
-      <w:r>
-        <w:rPr>
-          <w14:ligatures w14:val="standard"/>
-        </w:rPr>
-        <w:t>[2]</w:t>
-      </w:r>
-      <w:r>
-        <w:rPr>
-          <w14:ligatures w14:val="standard"/>
-        </w:rPr>
-        <w:tab/>
-      </w:r>
-      <w:proofErr w:type="spellStart"/>
-      <w:r>
-        <w:t>Sten</w:t>
-      </w:r>
-      <w:proofErr w:type="spellEnd"/>
-      <w:r>
-        <w:t xml:space="preserve"> </w:t>
-      </w:r>
-      <w:proofErr w:type="spellStart"/>
-      <w:r>
-        <w:t>Andler</w:t>
-      </w:r>
-      <w:proofErr w:type="spellEnd"/>
-      <w:r>
-        <w:t>. 1979. Predicate path expressions. In </w:t>
-      </w:r>
-      <w:r>
-        <w:rPr>
-          <w:i/>
-          <w:iCs/>
-        </w:rPr>
-        <w:t>Proceedings of the 6th. ACM SIGACT-SIGPLAN Symposium on Principles of Programming Languages (POPL '79)</w:t>
+        </w:rPr>
+        <w:t>(POPL '79)</w:t>
       </w:r>
       <w:r>
         <w:t xml:space="preserve">. ACM Press, New York, NY, 226-236. </w:t>
@@ -4769,13 +4536,6 @@
   </w:footnote>
   <w:footnote w:type="continuationNotice" w:id="1">
     <w:p/>
-  </w:footnote>
-  <w:footnote w:id="2">
-    <w:p>
-      <w:pPr>
-        <w:pStyle w:val="FootnoteText"/>
-      </w:pPr>
-    </w:p>
   </w:footnote>
 </w:footnotes>
 </file>

--- a/Report.docx
+++ b/Report.docx
@@ -1801,10 +1801,10 @@
             <v:path o:extrusionok="f" gradientshapeok="t" o:connecttype="rect"/>
             <o:lock v:ext="edit" aspectratio="t"/>
           </v:shapetype>
-          <v:shape id="_x0000_i1025" type="#_x0000_t75" style="width:125.25pt;height:35.25pt" o:ole="">
+          <v:shape id="_x0000_i1025" type="#_x0000_t75" style="width:124.9pt;height:35.1pt" o:ole="">
             <v:imagedata r:id="rId13" o:title=""/>
           </v:shape>
-          <o:OLEObject Type="Embed" ProgID="Equation.DSMT4" ShapeID="_x0000_i1025" DrawAspect="Content" ObjectID="_1715282854" r:id="rId14"/>
+          <o:OLEObject Type="Embed" ProgID="Equation.DSMT4" ShapeID="_x0000_i1025" DrawAspect="Content" ObjectID="_1715377063" r:id="rId14"/>
         </w:object>
       </w:r>
       <w:r>
@@ -2066,10 +2066,10 @@
           <w14:ligatures w14:val="standard"/>
         </w:rPr>
         <w:object w:dxaOrig="2540" w:dyaOrig="700" w14:anchorId="7386210A">
-          <v:shape id="_x0000_i1026" type="#_x0000_t75" style="width:125.25pt;height:35.25pt" o:ole="">
+          <v:shape id="_x0000_i1026" type="#_x0000_t75" style="width:124.9pt;height:35.1pt" o:ole="">
             <v:imagedata r:id="rId13" o:title=""/>
           </v:shape>
-          <o:OLEObject Type="Embed" ProgID="Equation.DSMT4" ShapeID="_x0000_i1026" DrawAspect="Content" ObjectID="_1715282855" r:id="rId15"/>
+          <o:OLEObject Type="Embed" ProgID="Equation.DSMT4" ShapeID="_x0000_i1026" DrawAspect="Content" ObjectID="_1715377064" r:id="rId15"/>
         </w:object>
       </w:r>
     </w:p>

--- a/Report.docx
+++ b/Report.docx
@@ -1,6 +1,6 @@
 
 <file path=word/document.xml><?xml version="1.0" encoding="utf-8"?>
-<w:document xmlns:wpc="http://schemas.microsoft.com/office/word/2010/wordprocessingCanvas" xmlns:cx="http://schemas.microsoft.com/office/drawing/2014/chartex" xmlns:cx1="http://schemas.microsoft.com/office/drawing/2015/9/8/chartex" xmlns:cx2="http://schemas.microsoft.com/office/drawing/2015/10/21/chartex" xmlns:cx3="http://schemas.microsoft.com/office/drawing/2016/5/9/chartex" xmlns:cx4="http://schemas.microsoft.com/office/drawing/2016/5/10/chartex" xmlns:cx5="http://schemas.microsoft.com/office/drawing/2016/5/11/chartex" xmlns:cx6="http://schemas.microsoft.com/office/drawing/2016/5/12/chartex" xmlns:cx7="http://schemas.microsoft.com/office/drawing/2016/5/13/chartex" xmlns:cx8="http://schemas.microsoft.com/office/drawing/2016/5/14/chartex" xmlns:mc="http://schemas.openxmlformats.org/markup-compatibility/2006" xmlns:aink="http://schemas.microsoft.com/office/drawing/2016/ink" xmlns:am3d="http://schemas.microsoft.com/office/drawing/2017/model3d" xmlns:o="urn:schemas-microsoft-com:office:office" xmlns:oel="http://schemas.microsoft.com/office/2019/extlst" xmlns:r="http://schemas.openxmlformats.org/officeDocument/2006/relationships" xmlns:m="http://schemas.openxmlformats.org/officeDocument/2006/math" xmlns:v="urn:schemas-microsoft-com:vml" xmlns:wp14="http://schemas.microsoft.com/office/word/2010/wordprocessingDrawing" xmlns:wp="http://schemas.openxmlformats.org/drawingml/2006/wordprocessingDrawing" xmlns:w10="urn:schemas-microsoft-com:office:word" xmlns:w="http://schemas.openxmlformats.org/wordprocessingml/2006/main" xmlns:w14="http://schemas.microsoft.com/office/word/2010/wordml" xmlns:w15="http://schemas.microsoft.com/office/word/2012/wordml" xmlns:w16cex="http://schemas.microsoft.com/office/word/2018/wordml/cex" xmlns:w16cid="http://schemas.microsoft.com/office/word/2016/wordml/cid" xmlns:w16="http://schemas.microsoft.com/office/word/2018/wordml" xmlns:w16sdtdh="http://schemas.microsoft.com/office/word/2020/wordml/sdtdatahash" xmlns:w16se="http://schemas.microsoft.com/office/word/2015/wordml/symex" xmlns:wpg="http://schemas.microsoft.com/office/word/2010/wordprocessingGroup" xmlns:wpi="http://schemas.microsoft.com/office/word/2010/wordprocessingInk" xmlns:wne="http://schemas.microsoft.com/office/word/2006/wordml" xmlns:wps="http://schemas.microsoft.com/office/word/2010/wordprocessingShape" mc:Ignorable="w14 w15 w16se w16cid w16 w16cex w16sdtdh wp14">
+<w:document xmlns:wpc="http://schemas.microsoft.com/office/word/2010/wordprocessingCanvas" xmlns:cx="http://schemas.microsoft.com/office/drawing/2014/chartex" xmlns:cx1="http://schemas.microsoft.com/office/drawing/2015/9/8/chartex" xmlns:cx2="http://schemas.microsoft.com/office/drawing/2015/10/21/chartex" xmlns:cx3="http://schemas.microsoft.com/office/drawing/2016/5/9/chartex" xmlns:cx4="http://schemas.microsoft.com/office/drawing/2016/5/10/chartex" xmlns:cx5="http://schemas.microsoft.com/office/drawing/2016/5/11/chartex" xmlns:cx6="http://schemas.microsoft.com/office/drawing/2016/5/12/chartex" xmlns:cx7="http://schemas.microsoft.com/office/drawing/2016/5/13/chartex" xmlns:cx8="http://schemas.microsoft.com/office/drawing/2016/5/14/chartex" xmlns:mc="http://schemas.openxmlformats.org/markup-compatibility/2006" xmlns:aink="http://schemas.microsoft.com/office/drawing/2016/ink" xmlns:am3d="http://schemas.microsoft.com/office/drawing/2017/model3d" xmlns:o="urn:schemas-microsoft-com:office:office" xmlns:r="http://schemas.openxmlformats.org/officeDocument/2006/relationships" xmlns:m="http://schemas.openxmlformats.org/officeDocument/2006/math" xmlns:v="urn:schemas-microsoft-com:vml" xmlns:wp14="http://schemas.microsoft.com/office/word/2010/wordprocessingDrawing" xmlns:wp="http://schemas.openxmlformats.org/drawingml/2006/wordprocessingDrawing" xmlns:w10="urn:schemas-microsoft-com:office:word" xmlns:w="http://schemas.openxmlformats.org/wordprocessingml/2006/main" xmlns:w14="http://schemas.microsoft.com/office/word/2010/wordml" xmlns:w15="http://schemas.microsoft.com/office/word/2012/wordml" xmlns:w16cex="http://schemas.microsoft.com/office/word/2018/wordml/cex" xmlns:w16cid="http://schemas.microsoft.com/office/word/2016/wordml/cid" xmlns:w16="http://schemas.microsoft.com/office/word/2018/wordml" xmlns:w16sdtdh="http://schemas.microsoft.com/office/word/2020/wordml/sdtdatahash" xmlns:w16se="http://schemas.microsoft.com/office/word/2015/wordml/symex" xmlns:wpg="http://schemas.microsoft.com/office/word/2010/wordprocessingGroup" xmlns:wpi="http://schemas.microsoft.com/office/word/2010/wordprocessingInk" xmlns:wne="http://schemas.microsoft.com/office/word/2006/wordml" xmlns:wps="http://schemas.microsoft.com/office/word/2010/wordprocessingShape" mc:Ignorable="w14 w15 w16se w16cid w16 w16cex w16sdtdh wp14">
   <w:body>
     <w:p>
       <w:pPr>
@@ -21,23 +21,7 @@
           <w:bCs/>
           <w14:ligatures w14:val="standard"/>
         </w:rPr>
-        <w:t xml:space="preserve">Recycle </w:t>
-      </w:r>
-      <w:proofErr w:type="gramStart"/>
-      <w:r>
-        <w:rPr>
-          <w:bCs/>
-          <w14:ligatures w14:val="standard"/>
-        </w:rPr>
-        <w:t>The</w:t>
-      </w:r>
-      <w:proofErr w:type="gramEnd"/>
-      <w:r>
-        <w:rPr>
-          <w:bCs/>
-          <w14:ligatures w14:val="standard"/>
-        </w:rPr>
-        <w:t xml:space="preserve"> River Trash</w:t>
+        <w:t>Recycle The River Trash</w:t>
       </w:r>
     </w:p>
     <w:p>
@@ -1249,7 +1233,35 @@
           <w:lang w:eastAsia="it-IT"/>
           <w14:ligatures w14:val="standard"/>
         </w:rPr>
-        <w:t>variety of audiences.</w:t>
+        <w:t>variety of audiences</w:t>
+      </w:r>
+      <w:r>
+        <w:rPr>
+          <w:lang w:eastAsia="it-IT"/>
+          <w14:ligatures w14:val="standard"/>
+        </w:rPr>
+        <w:t>, there are more than 2.5 billion gamers around the world. That’s a third of the world’s population. Seventy-two per cent of the gamers are age 18 or older.</w:t>
+      </w:r>
+      <w:r>
+        <w:rPr>
+          <w:lang w:eastAsia="it-IT"/>
+          <w14:ligatures w14:val="standard"/>
+        </w:rPr>
+        <w:t xml:space="preserve"> An average gamer is 34 years old. These demographics show us that games are not only for teens though they are loved by teens and v</w:t>
+      </w:r>
+      <w:r>
+        <w:rPr>
+          <w:lang w:eastAsia="it-IT"/>
+          <w14:ligatures w14:val="standard"/>
+        </w:rPr>
+        <w:t>icenarian</w:t>
+      </w:r>
+      <w:r>
+        <w:rPr>
+          <w:lang w:eastAsia="it-IT"/>
+          <w14:ligatures w14:val="standard"/>
+        </w:rPr>
+        <w:t>s. Thus video games when used properly could prove to be a really powerful tool in educating and bringing world reforms.</w:t>
       </w:r>
     </w:p>
     <w:p>
@@ -1392,7 +1404,14 @@
           <w:lang w:eastAsia="it-IT"/>
           <w14:ligatures w14:val="standard"/>
         </w:rPr>
-        <w:t>t even goes back way further. Games can give us non-linear experiences. We don't always have to go in order. We can think about the strategy differently. We can think about elements differently. All these things are benefits of playing serious games.</w:t>
+        <w:t xml:space="preserve">t even goes back way further. Games can give us non-linear experiences. We don't always have to go in order. We can think about the strategy differently. We can </w:t>
+      </w:r>
+      <w:r>
+        <w:rPr>
+          <w:lang w:eastAsia="it-IT"/>
+          <w14:ligatures w14:val="standard"/>
+        </w:rPr>
+        <w:t>think about elements differently. All these things are benefits of playing serious games.</w:t>
       </w:r>
     </w:p>
     <w:p>
@@ -1558,14 +1577,7 @@
           <w:lang w:eastAsia="it-IT"/>
           <w14:ligatures w14:val="standard"/>
         </w:rPr>
-        <w:t xml:space="preserve"> </w:t>
-      </w:r>
-      <w:r>
-        <w:rPr>
-          <w:lang w:eastAsia="it-IT"/>
-          <w14:ligatures w14:val="standard"/>
-        </w:rPr>
-        <w:t xml:space="preserve">the user </w:t>
+        <w:t xml:space="preserve"> the user </w:t>
       </w:r>
       <w:r>
         <w:rPr>
@@ -1801,10 +1813,10 @@
             <v:path o:extrusionok="f" gradientshapeok="t" o:connecttype="rect"/>
             <o:lock v:ext="edit" aspectratio="t"/>
           </v:shapetype>
-          <v:shape id="_x0000_i1025" type="#_x0000_t75" style="width:124.9pt;height:35.1pt" o:ole="">
+          <v:shape id="_x0000_i1025" type="#_x0000_t75" style="width:124.5pt;height:35.25pt" o:ole="">
             <v:imagedata r:id="rId13" o:title=""/>
           </v:shape>
-          <o:OLEObject Type="Embed" ProgID="Equation.DSMT4" ShapeID="_x0000_i1025" DrawAspect="Content" ObjectID="_1715377063" r:id="rId14"/>
+          <o:OLEObject Type="Embed" ProgID="Equation.DSMT4" ShapeID="_x0000_i1025" DrawAspect="Content" ObjectID="_1715411119" r:id="rId14"/>
         </w:object>
       </w:r>
       <w:r>
@@ -1863,7 +1875,6 @@
         </w:rPr>
         <w:t xml:space="preserve">ser must style this paragraph in </w:t>
       </w:r>
-      <w:proofErr w:type="spellStart"/>
       <w:r>
         <w:rPr>
           <w:b/>
@@ -1871,7 +1882,6 @@
         </w:rPr>
         <w:t>ParaContinue</w:t>
       </w:r>
-      <w:proofErr w:type="spellEnd"/>
       <w:r>
         <w:rPr>
           <w14:ligatures w14:val="standard"/>
@@ -1902,7 +1912,6 @@
         </w:rPr>
         <w:t xml:space="preserve"> after the </w:t>
       </w:r>
-      <w:proofErr w:type="spellStart"/>
       <w:r>
         <w:rPr>
           <w:b/>
@@ -1910,7 +1919,6 @@
         </w:rPr>
         <w:t>DisplayFormula</w:t>
       </w:r>
-      <w:proofErr w:type="spellEnd"/>
       <w:r>
         <w:rPr>
           <w14:ligatures w14:val="standard"/>
@@ -1923,7 +1931,6 @@
         </w:rPr>
         <w:t xml:space="preserve">The </w:t>
       </w:r>
-      <w:proofErr w:type="spellStart"/>
       <w:r>
         <w:rPr>
           <w:b/>
@@ -1931,7 +1938,6 @@
         </w:rPr>
         <w:t>DisplayFormula</w:t>
       </w:r>
-      <w:proofErr w:type="spellEnd"/>
       <w:r>
         <w:rPr>
           <w14:ligatures w14:val="standard"/>
@@ -2066,10 +2072,10 @@
           <w14:ligatures w14:val="standard"/>
         </w:rPr>
         <w:object w:dxaOrig="2540" w:dyaOrig="700" w14:anchorId="7386210A">
-          <v:shape id="_x0000_i1026" type="#_x0000_t75" style="width:124.9pt;height:35.1pt" o:ole="">
+          <v:shape id="_x0000_i1026" type="#_x0000_t75" style="width:124.5pt;height:35.25pt" o:ole="">
             <v:imagedata r:id="rId13" o:title=""/>
           </v:shape>
-          <o:OLEObject Type="Embed" ProgID="Equation.DSMT4" ShapeID="_x0000_i1026" DrawAspect="Content" ObjectID="_1715377064" r:id="rId15"/>
+          <o:OLEObject Type="Embed" ProgID="Equation.DSMT4" ShapeID="_x0000_i1026" DrawAspect="Content" ObjectID="_1715411120" r:id="rId15"/>
         </w:object>
       </w:r>
     </w:p>
@@ -2088,7 +2094,6 @@
         </w:rPr>
         <w:t xml:space="preserve">The </w:t>
       </w:r>
-      <w:proofErr w:type="spellStart"/>
       <w:r>
         <w:rPr>
           <w:b/>
@@ -2097,7 +2102,6 @@
         </w:rPr>
         <w:t>DisplayFormulaUnnum</w:t>
       </w:r>
-      <w:proofErr w:type="spellEnd"/>
       <w:r>
         <w:rPr>
           <w:lang w:eastAsia="ja-JP"/>
@@ -2337,6 +2341,7 @@
           <w:rStyle w:val="Label"/>
           <w14:ligatures w14:val="standard"/>
         </w:rPr>
+        <w:lastRenderedPageBreak/>
         <w:t>Figure 1:</w:t>
       </w:r>
       <w:r>
@@ -2505,7 +2510,6 @@
           <w:lang w:eastAsia="ja-JP"/>
           <w14:ligatures w14:val="standard"/>
         </w:rPr>
-        <w:lastRenderedPageBreak/>
         <w:t>....</w:t>
       </w:r>
       <w:r>
@@ -3749,7 +3753,14 @@
           <w:lang w:eastAsia="it-IT"/>
           <w14:ligatures w14:val="standard"/>
         </w:rPr>
-        <w:t xml:space="preserve">Insert paragraph text </w:t>
+        <w:t xml:space="preserve">Insert paragraph </w:t>
+      </w:r>
+      <w:r>
+        <w:rPr>
+          <w:lang w:eastAsia="it-IT"/>
+          <w14:ligatures w14:val="standard"/>
+        </w:rPr>
+        <w:t xml:space="preserve">text </w:t>
       </w:r>
       <w:r>
         <w:rPr>
@@ -3902,143 +3913,118 @@
           <w:rFonts w:eastAsia="Times New Roman"/>
           <w:szCs w:val="14"/>
         </w:rPr>
-        <w:t xml:space="preserve">What Are Serious </w:t>
-      </w:r>
-      <w:proofErr w:type="gramStart"/>
+        <w:t>What Are Serious Games</w:t>
+      </w:r>
       <w:r>
         <w:rPr>
           <w:rFonts w:eastAsia="Times New Roman"/>
           <w:szCs w:val="14"/>
         </w:rPr>
-        <w:t>Games</w:t>
+        <w:t xml:space="preserve">?. Video. </w:t>
       </w:r>
       <w:r>
         <w:rPr>
           <w:rFonts w:eastAsia="Times New Roman"/>
           <w:szCs w:val="14"/>
         </w:rPr>
-        <w:t>?.</w:t>
-      </w:r>
-      <w:proofErr w:type="gramEnd"/>
+        <w:t>(</w:t>
+      </w:r>
       <w:r>
         <w:rPr>
           <w:rFonts w:eastAsia="Times New Roman"/>
           <w:szCs w:val="14"/>
         </w:rPr>
-        <w:t xml:space="preserve"> Video. </w:t>
+        <w:t>19</w:t>
       </w:r>
       <w:r>
         <w:rPr>
           <w:rFonts w:eastAsia="Times New Roman"/>
           <w:szCs w:val="14"/>
         </w:rPr>
-        <w:t>(</w:t>
+        <w:t xml:space="preserve"> </w:t>
       </w:r>
       <w:r>
         <w:rPr>
           <w:rFonts w:eastAsia="Times New Roman"/>
           <w:szCs w:val="14"/>
         </w:rPr>
-        <w:t>19</w:t>
+        <w:t>August</w:t>
       </w:r>
       <w:r>
         <w:rPr>
           <w:rFonts w:eastAsia="Times New Roman"/>
           <w:szCs w:val="14"/>
         </w:rPr>
-        <w:t xml:space="preserve"> </w:t>
+        <w:t xml:space="preserve"> 20</w:t>
       </w:r>
       <w:r>
         <w:rPr>
           <w:rFonts w:eastAsia="Times New Roman"/>
           <w:szCs w:val="14"/>
         </w:rPr>
-        <w:t>August</w:t>
+        <w:t>19</w:t>
       </w:r>
       <w:r>
         <w:rPr>
           <w:rFonts w:eastAsia="Times New Roman"/>
           <w:szCs w:val="14"/>
         </w:rPr>
-        <w:t xml:space="preserve"> 20</w:t>
+        <w:t>). Retrieved Ma</w:t>
       </w:r>
       <w:r>
         <w:rPr>
           <w:rFonts w:eastAsia="Times New Roman"/>
           <w:szCs w:val="14"/>
         </w:rPr>
-        <w:t>19</w:t>
+        <w:t>y</w:t>
       </w:r>
       <w:r>
         <w:rPr>
           <w:rFonts w:eastAsia="Times New Roman"/>
           <w:szCs w:val="14"/>
         </w:rPr>
-        <w:t>). Retrieved Ma</w:t>
+        <w:t xml:space="preserve"> 2</w:t>
       </w:r>
       <w:r>
         <w:rPr>
           <w:rFonts w:eastAsia="Times New Roman"/>
           <w:szCs w:val="14"/>
         </w:rPr>
-        <w:t>y</w:t>
+        <w:t>7</w:t>
       </w:r>
       <w:r>
         <w:rPr>
           <w:rFonts w:eastAsia="Times New Roman"/>
           <w:szCs w:val="14"/>
         </w:rPr>
-        <w:t xml:space="preserve"> 2</w:t>
+        <w:t>, 20</w:t>
       </w:r>
       <w:r>
         <w:rPr>
           <w:rFonts w:eastAsia="Times New Roman"/>
           <w:szCs w:val="14"/>
         </w:rPr>
-        <w:t>7</w:t>
+        <w:t>22</w:t>
       </w:r>
       <w:r>
         <w:rPr>
           <w:rFonts w:eastAsia="Times New Roman"/>
           <w:szCs w:val="14"/>
         </w:rPr>
-        <w:t xml:space="preserve">, </w:t>
-      </w:r>
-      <w:proofErr w:type="gramStart"/>
+        <w:t xml:space="preserve"> from</w:t>
+      </w:r>
       <w:r>
         <w:rPr>
           <w:rFonts w:eastAsia="Times New Roman"/>
           <w:szCs w:val="14"/>
         </w:rPr>
-        <w:t>20</w:t>
+        <w:t xml:space="preserve"> </w:t>
       </w:r>
       <w:r>
         <w:rPr>
           <w:rFonts w:eastAsia="Times New Roman"/>
           <w:szCs w:val="14"/>
         </w:rPr>
-        <w:t>22</w:t>
-      </w:r>
-      <w:proofErr w:type="gramEnd"/>
-      <w:r>
-        <w:rPr>
-          <w:rFonts w:eastAsia="Times New Roman"/>
-          <w:szCs w:val="14"/>
-        </w:rPr>
-        <w:t xml:space="preserve"> from</w:t>
-      </w:r>
-      <w:r>
-        <w:rPr>
-          <w:rFonts w:eastAsia="Times New Roman"/>
-          <w:szCs w:val="14"/>
-        </w:rPr>
-        <w:t xml:space="preserve"> </w:t>
-      </w:r>
-      <w:r>
-        <w:rPr>
-          <w:rFonts w:eastAsia="Times New Roman"/>
-          <w:szCs w:val="14"/>
-        </w:rPr>
         <w:t>https://youtu.be/JmG3fdptY_k</w:t>
       </w:r>
     </w:p>
@@ -4058,46 +4044,63 @@
         </w:rPr>
         <w:tab/>
       </w:r>
-      <w:proofErr w:type="spellStart"/>
-      <w:r>
-        <w:t>Sten</w:t>
-      </w:r>
-      <w:proofErr w:type="spellEnd"/>
-      <w:r>
-        <w:t xml:space="preserve"> </w:t>
-      </w:r>
-      <w:proofErr w:type="spellStart"/>
-      <w:r>
-        <w:t>Andler</w:t>
-      </w:r>
-      <w:proofErr w:type="spellEnd"/>
-      <w:r>
-        <w:t>. 1979. Predicate path expressions. In </w:t>
+      <w:r>
+        <w:t>Sten Andler. 1979. Predicate path expressions. In </w:t>
       </w:r>
       <w:r>
         <w:rPr>
           <w:i/>
           <w:iCs/>
         </w:rPr>
-        <w:t xml:space="preserve">Proceedings of the 6th. ACM SIGACT-SIGPLAN Symposium on Principles of Programming Languages </w:t>
+        <w:t>Proceedings of the 6th. ACM SIGACT-SIGPLAN Symposium on Principles of Programming Languages (POPL '79)</w:t>
+      </w:r>
+      <w:r>
+        <w:t>. ACM Press, New York, NY, 226-236. DOI:https://doi.org/10.1145/567752.567774</w:t>
+      </w:r>
+    </w:p>
+    <w:p>
+      <w:pPr>
+        <w:pStyle w:val="Bibentry"/>
+        <w:rPr>
+          <w14:ligatures w14:val="standard"/>
+        </w:rPr>
+      </w:pPr>
+      <w:r>
+        <w:rPr>
+          <w14:ligatures w14:val="standard"/>
+        </w:rPr>
+        <w:t xml:space="preserve"> </w:t>
+      </w:r>
+      <w:r>
+        <w:rPr>
+          <w14:ligatures w14:val="standard"/>
+        </w:rPr>
+        <w:t>[3]</w:t>
+      </w:r>
+      <w:r>
+        <w:rPr>
+          <w14:ligatures w14:val="standard"/>
+        </w:rPr>
+        <w:tab/>
+      </w:r>
+      <w:r>
+        <w:t>Ian Editor (Ed.). 2007. </w:t>
       </w:r>
       <w:r>
         <w:rPr>
           <w:i/>
           <w:iCs/>
         </w:rPr>
-        <w:t>(POPL '79)</w:t>
-      </w:r>
-      <w:r>
-        <w:t xml:space="preserve">. ACM Press, New York, NY, 226-236. </w:t>
-      </w:r>
-      <w:proofErr w:type="spellStart"/>
-      <w:r>
-        <w:t>DOI:https</w:t>
-      </w:r>
-      <w:proofErr w:type="spellEnd"/>
-      <w:r>
-        <w:t>://doi.org/10.1145/567752.567774</w:t>
+        <w:t>The title of book one</w:t>
+      </w:r>
+      <w:r>
+        <w:t> (1st. ed.). The name of the series one, Vol. 9. University of Chicago Press, Chicago. DOI:https://doi.org/10.1007/3-540-09237-4</w:t>
+      </w:r>
+      <w:r>
+        <w:rPr>
+          <w14:ligatures w14:val="standard"/>
+        </w:rPr>
+        <w:t>.</w:t>
       </w:r>
     </w:p>
     <w:p>
@@ -4111,13 +4114,7 @@
         <w:rPr>
           <w14:ligatures w14:val="standard"/>
         </w:rPr>
-        <w:t xml:space="preserve"> </w:t>
-      </w:r>
-      <w:r>
-        <w:rPr>
-          <w14:ligatures w14:val="standard"/>
-        </w:rPr>
-        <w:t>[3]</w:t>
+        <w:t>[4]</w:t>
       </w:r>
       <w:r>
         <w:rPr>
@@ -4126,62 +4123,7 @@
         <w:tab/>
       </w:r>
       <w:r>
-        <w:t>Ian Editor (Ed.). 2007. </w:t>
-      </w:r>
-      <w:r>
-        <w:rPr>
-          <w:i/>
-          <w:iCs/>
-        </w:rPr>
-        <w:t>The title of book one</w:t>
-      </w:r>
-      <w:r>
-        <w:t xml:space="preserve"> (1st. ed.). The name of the series one, Vol. 9. University of Chicago Press, Chicago. </w:t>
-      </w:r>
-      <w:proofErr w:type="spellStart"/>
-      <w:r>
-        <w:t>DOI:https</w:t>
-      </w:r>
-      <w:proofErr w:type="spellEnd"/>
-      <w:r>
-        <w:t>://doi.org/10.1007/3-540-09237-4</w:t>
-      </w:r>
-      <w:r>
-        <w:rPr>
-          <w14:ligatures w14:val="standard"/>
-        </w:rPr>
-        <w:t>.</w:t>
-      </w:r>
-    </w:p>
-    <w:p>
-      <w:pPr>
-        <w:pStyle w:val="Bibentry"/>
-        <w:rPr>
-          <w14:ligatures w14:val="standard"/>
-        </w:rPr>
-      </w:pPr>
-      <w:r>
-        <w:rPr>
-          <w14:ligatures w14:val="standard"/>
-        </w:rPr>
-        <w:t>[4]</w:t>
-      </w:r>
-      <w:r>
-        <w:rPr>
-          <w14:ligatures w14:val="standard"/>
-        </w:rPr>
-        <w:tab/>
-      </w:r>
-      <w:r>
-        <w:t xml:space="preserve">David </w:t>
-      </w:r>
-      <w:proofErr w:type="spellStart"/>
-      <w:r>
-        <w:t>Kosiur</w:t>
-      </w:r>
-      <w:proofErr w:type="spellEnd"/>
-      <w:r>
-        <w:t>. 2001. </w:t>
+        <w:t>David Kosiur. 2001. </w:t>
       </w:r>
       <w:r>
         <w:rPr>
@@ -4460,7 +4402,7 @@
 </file>
 
 <file path=word/endnotes.xml><?xml version="1.0" encoding="utf-8"?>
-<w:endnotes xmlns:wpc="http://schemas.microsoft.com/office/word/2010/wordprocessingCanvas" xmlns:cx="http://schemas.microsoft.com/office/drawing/2014/chartex" xmlns:cx1="http://schemas.microsoft.com/office/drawing/2015/9/8/chartex" xmlns:cx2="http://schemas.microsoft.com/office/drawing/2015/10/21/chartex" xmlns:cx3="http://schemas.microsoft.com/office/drawing/2016/5/9/chartex" xmlns:cx4="http://schemas.microsoft.com/office/drawing/2016/5/10/chartex" xmlns:cx5="http://schemas.microsoft.com/office/drawing/2016/5/11/chartex" xmlns:cx6="http://schemas.microsoft.com/office/drawing/2016/5/12/chartex" xmlns:cx7="http://schemas.microsoft.com/office/drawing/2016/5/13/chartex" xmlns:cx8="http://schemas.microsoft.com/office/drawing/2016/5/14/chartex" xmlns:mc="http://schemas.openxmlformats.org/markup-compatibility/2006" xmlns:aink="http://schemas.microsoft.com/office/drawing/2016/ink" xmlns:am3d="http://schemas.microsoft.com/office/drawing/2017/model3d" xmlns:o="urn:schemas-microsoft-com:office:office" xmlns:oel="http://schemas.microsoft.com/office/2019/extlst" xmlns:r="http://schemas.openxmlformats.org/officeDocument/2006/relationships" xmlns:m="http://schemas.openxmlformats.org/officeDocument/2006/math" xmlns:v="urn:schemas-microsoft-com:vml" xmlns:wp14="http://schemas.microsoft.com/office/word/2010/wordprocessingDrawing" xmlns:wp="http://schemas.openxmlformats.org/drawingml/2006/wordprocessingDrawing" xmlns:w10="urn:schemas-microsoft-com:office:word" xmlns:w="http://schemas.openxmlformats.org/wordprocessingml/2006/main" xmlns:w14="http://schemas.microsoft.com/office/word/2010/wordml" xmlns:w15="http://schemas.microsoft.com/office/word/2012/wordml" xmlns:w16cex="http://schemas.microsoft.com/office/word/2018/wordml/cex" xmlns:w16cid="http://schemas.microsoft.com/office/word/2016/wordml/cid" xmlns:w16="http://schemas.microsoft.com/office/word/2018/wordml" xmlns:w16sdtdh="http://schemas.microsoft.com/office/word/2020/wordml/sdtdatahash" xmlns:w16se="http://schemas.microsoft.com/office/word/2015/wordml/symex" xmlns:wpg="http://schemas.microsoft.com/office/word/2010/wordprocessingGroup" xmlns:wpi="http://schemas.microsoft.com/office/word/2010/wordprocessingInk" xmlns:wne="http://schemas.microsoft.com/office/word/2006/wordml" xmlns:wps="http://schemas.microsoft.com/office/word/2010/wordprocessingShape" mc:Ignorable="w14 w15 w16se w16cid w16 w16cex w16sdtdh wp14">
+<w:endnotes xmlns:wpc="http://schemas.microsoft.com/office/word/2010/wordprocessingCanvas" xmlns:cx="http://schemas.microsoft.com/office/drawing/2014/chartex" xmlns:cx1="http://schemas.microsoft.com/office/drawing/2015/9/8/chartex" xmlns:cx2="http://schemas.microsoft.com/office/drawing/2015/10/21/chartex" xmlns:cx3="http://schemas.microsoft.com/office/drawing/2016/5/9/chartex" xmlns:cx4="http://schemas.microsoft.com/office/drawing/2016/5/10/chartex" xmlns:cx5="http://schemas.microsoft.com/office/drawing/2016/5/11/chartex" xmlns:cx6="http://schemas.microsoft.com/office/drawing/2016/5/12/chartex" xmlns:cx7="http://schemas.microsoft.com/office/drawing/2016/5/13/chartex" xmlns:cx8="http://schemas.microsoft.com/office/drawing/2016/5/14/chartex" xmlns:mc="http://schemas.openxmlformats.org/markup-compatibility/2006" xmlns:aink="http://schemas.microsoft.com/office/drawing/2016/ink" xmlns:am3d="http://schemas.microsoft.com/office/drawing/2017/model3d" xmlns:o="urn:schemas-microsoft-com:office:office" xmlns:r="http://schemas.openxmlformats.org/officeDocument/2006/relationships" xmlns:m="http://schemas.openxmlformats.org/officeDocument/2006/math" xmlns:v="urn:schemas-microsoft-com:vml" xmlns:wp14="http://schemas.microsoft.com/office/word/2010/wordprocessingDrawing" xmlns:wp="http://schemas.openxmlformats.org/drawingml/2006/wordprocessingDrawing" xmlns:w10="urn:schemas-microsoft-com:office:word" xmlns:w="http://schemas.openxmlformats.org/wordprocessingml/2006/main" xmlns:w14="http://schemas.microsoft.com/office/word/2010/wordml" xmlns:w15="http://schemas.microsoft.com/office/word/2012/wordml" xmlns:w16cex="http://schemas.microsoft.com/office/word/2018/wordml/cex" xmlns:w16cid="http://schemas.microsoft.com/office/word/2016/wordml/cid" xmlns:w16="http://schemas.microsoft.com/office/word/2018/wordml" xmlns:w16sdtdh="http://schemas.microsoft.com/office/word/2020/wordml/sdtdatahash" xmlns:w16se="http://schemas.microsoft.com/office/word/2015/wordml/symex" xmlns:wpg="http://schemas.microsoft.com/office/word/2010/wordprocessingGroup" xmlns:wpi="http://schemas.microsoft.com/office/word/2010/wordprocessingInk" xmlns:wne="http://schemas.microsoft.com/office/word/2006/wordml" xmlns:wps="http://schemas.microsoft.com/office/word/2010/wordprocessingShape" mc:Ignorable="w14 w15 w16se w16cid w16 w16cex w16sdtdh wp14">
   <w:endnote w:type="separator" w:id="-1">
     <w:p>
       <w:r>
@@ -4482,7 +4424,7 @@
 </file>
 
 <file path=word/footer1.xml><?xml version="1.0" encoding="utf-8"?>
-<w:ftr xmlns:wpc="http://schemas.microsoft.com/office/word/2010/wordprocessingCanvas" xmlns:cx="http://schemas.microsoft.com/office/drawing/2014/chartex" xmlns:cx1="http://schemas.microsoft.com/office/drawing/2015/9/8/chartex" xmlns:cx2="http://schemas.microsoft.com/office/drawing/2015/10/21/chartex" xmlns:cx3="http://schemas.microsoft.com/office/drawing/2016/5/9/chartex" xmlns:cx4="http://schemas.microsoft.com/office/drawing/2016/5/10/chartex" xmlns:cx5="http://schemas.microsoft.com/office/drawing/2016/5/11/chartex" xmlns:cx6="http://schemas.microsoft.com/office/drawing/2016/5/12/chartex" xmlns:cx7="http://schemas.microsoft.com/office/drawing/2016/5/13/chartex" xmlns:cx8="http://schemas.microsoft.com/office/drawing/2016/5/14/chartex" xmlns:mc="http://schemas.openxmlformats.org/markup-compatibility/2006" xmlns:aink="http://schemas.microsoft.com/office/drawing/2016/ink" xmlns:am3d="http://schemas.microsoft.com/office/drawing/2017/model3d" xmlns:o="urn:schemas-microsoft-com:office:office" xmlns:oel="http://schemas.microsoft.com/office/2019/extlst" xmlns:r="http://schemas.openxmlformats.org/officeDocument/2006/relationships" xmlns:m="http://schemas.openxmlformats.org/officeDocument/2006/math" xmlns:v="urn:schemas-microsoft-com:vml" xmlns:wp14="http://schemas.microsoft.com/office/word/2010/wordprocessingDrawing" xmlns:wp="http://schemas.openxmlformats.org/drawingml/2006/wordprocessingDrawing" xmlns:w10="urn:schemas-microsoft-com:office:word" xmlns:w="http://schemas.openxmlformats.org/wordprocessingml/2006/main" xmlns:w14="http://schemas.microsoft.com/office/word/2010/wordml" xmlns:w15="http://schemas.microsoft.com/office/word/2012/wordml" xmlns:w16cex="http://schemas.microsoft.com/office/word/2018/wordml/cex" xmlns:w16cid="http://schemas.microsoft.com/office/word/2016/wordml/cid" xmlns:w16="http://schemas.microsoft.com/office/word/2018/wordml" xmlns:w16sdtdh="http://schemas.microsoft.com/office/word/2020/wordml/sdtdatahash" xmlns:w16se="http://schemas.microsoft.com/office/word/2015/wordml/symex" xmlns:wpg="http://schemas.microsoft.com/office/word/2010/wordprocessingGroup" xmlns:wpi="http://schemas.microsoft.com/office/word/2010/wordprocessingInk" xmlns:wne="http://schemas.microsoft.com/office/word/2006/wordml" xmlns:wps="http://schemas.microsoft.com/office/word/2010/wordprocessingShape" mc:Ignorable="w14 w15 w16se w16cid w16 w16cex w16sdtdh wp14">
+<w:ftr xmlns:wpc="http://schemas.microsoft.com/office/word/2010/wordprocessingCanvas" xmlns:cx="http://schemas.microsoft.com/office/drawing/2014/chartex" xmlns:cx1="http://schemas.microsoft.com/office/drawing/2015/9/8/chartex" xmlns:cx2="http://schemas.microsoft.com/office/drawing/2015/10/21/chartex" xmlns:cx3="http://schemas.microsoft.com/office/drawing/2016/5/9/chartex" xmlns:cx4="http://schemas.microsoft.com/office/drawing/2016/5/10/chartex" xmlns:cx5="http://schemas.microsoft.com/office/drawing/2016/5/11/chartex" xmlns:cx6="http://schemas.microsoft.com/office/drawing/2016/5/12/chartex" xmlns:cx7="http://schemas.microsoft.com/office/drawing/2016/5/13/chartex" xmlns:cx8="http://schemas.microsoft.com/office/drawing/2016/5/14/chartex" xmlns:mc="http://schemas.openxmlformats.org/markup-compatibility/2006" xmlns:aink="http://schemas.microsoft.com/office/drawing/2016/ink" xmlns:am3d="http://schemas.microsoft.com/office/drawing/2017/model3d" xmlns:o="urn:schemas-microsoft-com:office:office" xmlns:r="http://schemas.openxmlformats.org/officeDocument/2006/relationships" xmlns:m="http://schemas.openxmlformats.org/officeDocument/2006/math" xmlns:v="urn:schemas-microsoft-com:vml" xmlns:wp14="http://schemas.microsoft.com/office/word/2010/wordprocessingDrawing" xmlns:wp="http://schemas.openxmlformats.org/drawingml/2006/wordprocessingDrawing" xmlns:w10="urn:schemas-microsoft-com:office:word" xmlns:w="http://schemas.openxmlformats.org/wordprocessingml/2006/main" xmlns:w14="http://schemas.microsoft.com/office/word/2010/wordml" xmlns:w15="http://schemas.microsoft.com/office/word/2012/wordml" xmlns:w16cex="http://schemas.microsoft.com/office/word/2018/wordml/cex" xmlns:w16cid="http://schemas.microsoft.com/office/word/2016/wordml/cid" xmlns:w16="http://schemas.microsoft.com/office/word/2018/wordml" xmlns:w16sdtdh="http://schemas.microsoft.com/office/word/2020/wordml/sdtdatahash" xmlns:w16se="http://schemas.microsoft.com/office/word/2015/wordml/symex" xmlns:wpg="http://schemas.microsoft.com/office/word/2010/wordprocessingGroup" xmlns:wpi="http://schemas.microsoft.com/office/word/2010/wordprocessingInk" xmlns:wne="http://schemas.microsoft.com/office/word/2006/wordml" xmlns:wps="http://schemas.microsoft.com/office/word/2010/wordprocessingShape" mc:Ignorable="w14 w15 w16se w16cid w16 w16cex w16sdtdh wp14">
   <w:p>
     <w:pPr>
       <w:pStyle w:val="Footer"/>
@@ -4505,7 +4447,7 @@
 </file>
 
 <file path=word/footer2.xml><?xml version="1.0" encoding="utf-8"?>
-<w:ftr xmlns:wpc="http://schemas.microsoft.com/office/word/2010/wordprocessingCanvas" xmlns:cx="http://schemas.microsoft.com/office/drawing/2014/chartex" xmlns:cx1="http://schemas.microsoft.com/office/drawing/2015/9/8/chartex" xmlns:cx2="http://schemas.microsoft.com/office/drawing/2015/10/21/chartex" xmlns:cx3="http://schemas.microsoft.com/office/drawing/2016/5/9/chartex" xmlns:cx4="http://schemas.microsoft.com/office/drawing/2016/5/10/chartex" xmlns:cx5="http://schemas.microsoft.com/office/drawing/2016/5/11/chartex" xmlns:cx6="http://schemas.microsoft.com/office/drawing/2016/5/12/chartex" xmlns:cx7="http://schemas.microsoft.com/office/drawing/2016/5/13/chartex" xmlns:cx8="http://schemas.microsoft.com/office/drawing/2016/5/14/chartex" xmlns:mc="http://schemas.openxmlformats.org/markup-compatibility/2006" xmlns:aink="http://schemas.microsoft.com/office/drawing/2016/ink" xmlns:am3d="http://schemas.microsoft.com/office/drawing/2017/model3d" xmlns:o="urn:schemas-microsoft-com:office:office" xmlns:oel="http://schemas.microsoft.com/office/2019/extlst" xmlns:r="http://schemas.openxmlformats.org/officeDocument/2006/relationships" xmlns:m="http://schemas.openxmlformats.org/officeDocument/2006/math" xmlns:v="urn:schemas-microsoft-com:vml" xmlns:wp14="http://schemas.microsoft.com/office/word/2010/wordprocessingDrawing" xmlns:wp="http://schemas.openxmlformats.org/drawingml/2006/wordprocessingDrawing" xmlns:w10="urn:schemas-microsoft-com:office:word" xmlns:w="http://schemas.openxmlformats.org/wordprocessingml/2006/main" xmlns:w14="http://schemas.microsoft.com/office/word/2010/wordml" xmlns:w15="http://schemas.microsoft.com/office/word/2012/wordml" xmlns:w16cex="http://schemas.microsoft.com/office/word/2018/wordml/cex" xmlns:w16cid="http://schemas.microsoft.com/office/word/2016/wordml/cid" xmlns:w16="http://schemas.microsoft.com/office/word/2018/wordml" xmlns:w16sdtdh="http://schemas.microsoft.com/office/word/2020/wordml/sdtdatahash" xmlns:w16se="http://schemas.microsoft.com/office/word/2015/wordml/symex" xmlns:wpg="http://schemas.microsoft.com/office/word/2010/wordprocessingGroup" xmlns:wpi="http://schemas.microsoft.com/office/word/2010/wordprocessingInk" xmlns:wne="http://schemas.microsoft.com/office/word/2006/wordml" xmlns:wps="http://schemas.microsoft.com/office/word/2010/wordprocessingShape" mc:Ignorable="w14 w15 w16se w16cid w16 w16cex w16sdtdh wp14">
+<w:ftr xmlns:wpc="http://schemas.microsoft.com/office/word/2010/wordprocessingCanvas" xmlns:cx="http://schemas.microsoft.com/office/drawing/2014/chartex" xmlns:cx1="http://schemas.microsoft.com/office/drawing/2015/9/8/chartex" xmlns:cx2="http://schemas.microsoft.com/office/drawing/2015/10/21/chartex" xmlns:cx3="http://schemas.microsoft.com/office/drawing/2016/5/9/chartex" xmlns:cx4="http://schemas.microsoft.com/office/drawing/2016/5/10/chartex" xmlns:cx5="http://schemas.microsoft.com/office/drawing/2016/5/11/chartex" xmlns:cx6="http://schemas.microsoft.com/office/drawing/2016/5/12/chartex" xmlns:cx7="http://schemas.microsoft.com/office/drawing/2016/5/13/chartex" xmlns:cx8="http://schemas.microsoft.com/office/drawing/2016/5/14/chartex" xmlns:mc="http://schemas.openxmlformats.org/markup-compatibility/2006" xmlns:aink="http://schemas.microsoft.com/office/drawing/2016/ink" xmlns:am3d="http://schemas.microsoft.com/office/drawing/2017/model3d" xmlns:o="urn:schemas-microsoft-com:office:office" xmlns:r="http://schemas.openxmlformats.org/officeDocument/2006/relationships" xmlns:m="http://schemas.openxmlformats.org/officeDocument/2006/math" xmlns:v="urn:schemas-microsoft-com:vml" xmlns:wp14="http://schemas.microsoft.com/office/word/2010/wordprocessingDrawing" xmlns:wp="http://schemas.openxmlformats.org/drawingml/2006/wordprocessingDrawing" xmlns:w10="urn:schemas-microsoft-com:office:word" xmlns:w="http://schemas.openxmlformats.org/wordprocessingml/2006/main" xmlns:w14="http://schemas.microsoft.com/office/word/2010/wordml" xmlns:w15="http://schemas.microsoft.com/office/word/2012/wordml" xmlns:w16cex="http://schemas.microsoft.com/office/word/2018/wordml/cex" xmlns:w16cid="http://schemas.microsoft.com/office/word/2016/wordml/cid" xmlns:w16="http://schemas.microsoft.com/office/word/2018/wordml" xmlns:w16sdtdh="http://schemas.microsoft.com/office/word/2020/wordml/sdtdatahash" xmlns:w16se="http://schemas.microsoft.com/office/word/2015/wordml/symex" xmlns:wpg="http://schemas.microsoft.com/office/word/2010/wordprocessingGroup" xmlns:wpi="http://schemas.microsoft.com/office/word/2010/wordprocessingInk" xmlns:wne="http://schemas.microsoft.com/office/word/2006/wordml" xmlns:wps="http://schemas.microsoft.com/office/word/2010/wordprocessingShape" mc:Ignorable="w14 w15 w16se w16cid w16 w16cex w16sdtdh wp14">
   <w:p>
     <w:pPr>
       <w:pStyle w:val="Footer"/>
@@ -4519,7 +4461,7 @@
 </file>
 
 <file path=word/footnotes.xml><?xml version="1.0" encoding="utf-8"?>
-<w:footnotes xmlns:wpc="http://schemas.microsoft.com/office/word/2010/wordprocessingCanvas" xmlns:cx="http://schemas.microsoft.com/office/drawing/2014/chartex" xmlns:cx1="http://schemas.microsoft.com/office/drawing/2015/9/8/chartex" xmlns:cx2="http://schemas.microsoft.com/office/drawing/2015/10/21/chartex" xmlns:cx3="http://schemas.microsoft.com/office/drawing/2016/5/9/chartex" xmlns:cx4="http://schemas.microsoft.com/office/drawing/2016/5/10/chartex" xmlns:cx5="http://schemas.microsoft.com/office/drawing/2016/5/11/chartex" xmlns:cx6="http://schemas.microsoft.com/office/drawing/2016/5/12/chartex" xmlns:cx7="http://schemas.microsoft.com/office/drawing/2016/5/13/chartex" xmlns:cx8="http://schemas.microsoft.com/office/drawing/2016/5/14/chartex" xmlns:mc="http://schemas.openxmlformats.org/markup-compatibility/2006" xmlns:aink="http://schemas.microsoft.com/office/drawing/2016/ink" xmlns:am3d="http://schemas.microsoft.com/office/drawing/2017/model3d" xmlns:o="urn:schemas-microsoft-com:office:office" xmlns:oel="http://schemas.microsoft.com/office/2019/extlst" xmlns:r="http://schemas.openxmlformats.org/officeDocument/2006/relationships" xmlns:m="http://schemas.openxmlformats.org/officeDocument/2006/math" xmlns:v="urn:schemas-microsoft-com:vml" xmlns:wp14="http://schemas.microsoft.com/office/word/2010/wordprocessingDrawing" xmlns:wp="http://schemas.openxmlformats.org/drawingml/2006/wordprocessingDrawing" xmlns:w10="urn:schemas-microsoft-com:office:word" xmlns:w="http://schemas.openxmlformats.org/wordprocessingml/2006/main" xmlns:w14="http://schemas.microsoft.com/office/word/2010/wordml" xmlns:w15="http://schemas.microsoft.com/office/word/2012/wordml" xmlns:w16cex="http://schemas.microsoft.com/office/word/2018/wordml/cex" xmlns:w16cid="http://schemas.microsoft.com/office/word/2016/wordml/cid" xmlns:w16="http://schemas.microsoft.com/office/word/2018/wordml" xmlns:w16sdtdh="http://schemas.microsoft.com/office/word/2020/wordml/sdtdatahash" xmlns:w16se="http://schemas.microsoft.com/office/word/2015/wordml/symex" xmlns:wpg="http://schemas.microsoft.com/office/word/2010/wordprocessingGroup" xmlns:wpi="http://schemas.microsoft.com/office/word/2010/wordprocessingInk" xmlns:wne="http://schemas.microsoft.com/office/word/2006/wordml" xmlns:wps="http://schemas.microsoft.com/office/word/2010/wordprocessingShape" mc:Ignorable="w14 w15 w16se w16cid w16 w16cex w16sdtdh wp14">
+<w:footnotes xmlns:wpc="http://schemas.microsoft.com/office/word/2010/wordprocessingCanvas" xmlns:cx="http://schemas.microsoft.com/office/drawing/2014/chartex" xmlns:cx1="http://schemas.microsoft.com/office/drawing/2015/9/8/chartex" xmlns:cx2="http://schemas.microsoft.com/office/drawing/2015/10/21/chartex" xmlns:cx3="http://schemas.microsoft.com/office/drawing/2016/5/9/chartex" xmlns:cx4="http://schemas.microsoft.com/office/drawing/2016/5/10/chartex" xmlns:cx5="http://schemas.microsoft.com/office/drawing/2016/5/11/chartex" xmlns:cx6="http://schemas.microsoft.com/office/drawing/2016/5/12/chartex" xmlns:cx7="http://schemas.microsoft.com/office/drawing/2016/5/13/chartex" xmlns:cx8="http://schemas.microsoft.com/office/drawing/2016/5/14/chartex" xmlns:mc="http://schemas.openxmlformats.org/markup-compatibility/2006" xmlns:aink="http://schemas.microsoft.com/office/drawing/2016/ink" xmlns:am3d="http://schemas.microsoft.com/office/drawing/2017/model3d" xmlns:o="urn:schemas-microsoft-com:office:office" xmlns:r="http://schemas.openxmlformats.org/officeDocument/2006/relationships" xmlns:m="http://schemas.openxmlformats.org/officeDocument/2006/math" xmlns:v="urn:schemas-microsoft-com:vml" xmlns:wp14="http://schemas.microsoft.com/office/word/2010/wordprocessingDrawing" xmlns:wp="http://schemas.openxmlformats.org/drawingml/2006/wordprocessingDrawing" xmlns:w10="urn:schemas-microsoft-com:office:word" xmlns:w="http://schemas.openxmlformats.org/wordprocessingml/2006/main" xmlns:w14="http://schemas.microsoft.com/office/word/2010/wordml" xmlns:w15="http://schemas.microsoft.com/office/word/2012/wordml" xmlns:w16cex="http://schemas.microsoft.com/office/word/2018/wordml/cex" xmlns:w16cid="http://schemas.microsoft.com/office/word/2016/wordml/cid" xmlns:w16="http://schemas.microsoft.com/office/word/2018/wordml" xmlns:w16sdtdh="http://schemas.microsoft.com/office/word/2020/wordml/sdtdatahash" xmlns:w16se="http://schemas.microsoft.com/office/word/2015/wordml/symex" xmlns:wpg="http://schemas.microsoft.com/office/word/2010/wordprocessingGroup" xmlns:wpi="http://schemas.microsoft.com/office/word/2010/wordprocessingInk" xmlns:wne="http://schemas.microsoft.com/office/word/2006/wordml" xmlns:wps="http://schemas.microsoft.com/office/word/2010/wordprocessingShape" mc:Ignorable="w14 w15 w16se w16cid w16 w16cex w16sdtdh wp14">
   <w:footnote w:type="separator" w:id="-1">
     <w:p>
       <w:r>
@@ -4541,7 +4483,7 @@
 </file>
 
 <file path=word/header1.xml><?xml version="1.0" encoding="utf-8"?>
-<w:hdr xmlns:wpc="http://schemas.microsoft.com/office/word/2010/wordprocessingCanvas" xmlns:cx="http://schemas.microsoft.com/office/drawing/2014/chartex" xmlns:cx1="http://schemas.microsoft.com/office/drawing/2015/9/8/chartex" xmlns:cx2="http://schemas.microsoft.com/office/drawing/2015/10/21/chartex" xmlns:cx3="http://schemas.microsoft.com/office/drawing/2016/5/9/chartex" xmlns:cx4="http://schemas.microsoft.com/office/drawing/2016/5/10/chartex" xmlns:cx5="http://schemas.microsoft.com/office/drawing/2016/5/11/chartex" xmlns:cx6="http://schemas.microsoft.com/office/drawing/2016/5/12/chartex" xmlns:cx7="http://schemas.microsoft.com/office/drawing/2016/5/13/chartex" xmlns:cx8="http://schemas.microsoft.com/office/drawing/2016/5/14/chartex" xmlns:mc="http://schemas.openxmlformats.org/markup-compatibility/2006" xmlns:aink="http://schemas.microsoft.com/office/drawing/2016/ink" xmlns:am3d="http://schemas.microsoft.com/office/drawing/2017/model3d" xmlns:o="urn:schemas-microsoft-com:office:office" xmlns:oel="http://schemas.microsoft.com/office/2019/extlst" xmlns:r="http://schemas.openxmlformats.org/officeDocument/2006/relationships" xmlns:m="http://schemas.openxmlformats.org/officeDocument/2006/math" xmlns:v="urn:schemas-microsoft-com:vml" xmlns:wp14="http://schemas.microsoft.com/office/word/2010/wordprocessingDrawing" xmlns:wp="http://schemas.openxmlformats.org/drawingml/2006/wordprocessingDrawing" xmlns:w10="urn:schemas-microsoft-com:office:word" xmlns:w="http://schemas.openxmlformats.org/wordprocessingml/2006/main" xmlns:w14="http://schemas.microsoft.com/office/word/2010/wordml" xmlns:w15="http://schemas.microsoft.com/office/word/2012/wordml" xmlns:w16cex="http://schemas.microsoft.com/office/word/2018/wordml/cex" xmlns:w16cid="http://schemas.microsoft.com/office/word/2016/wordml/cid" xmlns:w16="http://schemas.microsoft.com/office/word/2018/wordml" xmlns:w16sdtdh="http://schemas.microsoft.com/office/word/2020/wordml/sdtdatahash" xmlns:w16se="http://schemas.microsoft.com/office/word/2015/wordml/symex" xmlns:wpg="http://schemas.microsoft.com/office/word/2010/wordprocessingGroup" xmlns:wpi="http://schemas.microsoft.com/office/word/2010/wordprocessingInk" xmlns:wne="http://schemas.microsoft.com/office/word/2006/wordml" xmlns:wps="http://schemas.microsoft.com/office/word/2010/wordprocessingShape" mc:Ignorable="w14 w15 w16se w16cid w16 w16cex w16sdtdh wp14">
+<w:hdr xmlns:wpc="http://schemas.microsoft.com/office/word/2010/wordprocessingCanvas" xmlns:cx="http://schemas.microsoft.com/office/drawing/2014/chartex" xmlns:cx1="http://schemas.microsoft.com/office/drawing/2015/9/8/chartex" xmlns:cx2="http://schemas.microsoft.com/office/drawing/2015/10/21/chartex" xmlns:cx3="http://schemas.microsoft.com/office/drawing/2016/5/9/chartex" xmlns:cx4="http://schemas.microsoft.com/office/drawing/2016/5/10/chartex" xmlns:cx5="http://schemas.microsoft.com/office/drawing/2016/5/11/chartex" xmlns:cx6="http://schemas.microsoft.com/office/drawing/2016/5/12/chartex" xmlns:cx7="http://schemas.microsoft.com/office/drawing/2016/5/13/chartex" xmlns:cx8="http://schemas.microsoft.com/office/drawing/2016/5/14/chartex" xmlns:mc="http://schemas.openxmlformats.org/markup-compatibility/2006" xmlns:aink="http://schemas.microsoft.com/office/drawing/2016/ink" xmlns:am3d="http://schemas.microsoft.com/office/drawing/2017/model3d" xmlns:o="urn:schemas-microsoft-com:office:office" xmlns:r="http://schemas.openxmlformats.org/officeDocument/2006/relationships" xmlns:m="http://schemas.openxmlformats.org/officeDocument/2006/math" xmlns:v="urn:schemas-microsoft-com:vml" xmlns:wp14="http://schemas.microsoft.com/office/word/2010/wordprocessingDrawing" xmlns:wp="http://schemas.openxmlformats.org/drawingml/2006/wordprocessingDrawing" xmlns:w10="urn:schemas-microsoft-com:office:word" xmlns:w="http://schemas.openxmlformats.org/wordprocessingml/2006/main" xmlns:w14="http://schemas.microsoft.com/office/word/2010/wordml" xmlns:w15="http://schemas.microsoft.com/office/word/2012/wordml" xmlns:w16cex="http://schemas.microsoft.com/office/word/2018/wordml/cex" xmlns:w16cid="http://schemas.microsoft.com/office/word/2016/wordml/cid" xmlns:w16="http://schemas.microsoft.com/office/word/2018/wordml" xmlns:w16sdtdh="http://schemas.microsoft.com/office/word/2020/wordml/sdtdatahash" xmlns:w16se="http://schemas.microsoft.com/office/word/2015/wordml/symex" xmlns:wpg="http://schemas.microsoft.com/office/word/2010/wordprocessingGroup" xmlns:wpi="http://schemas.microsoft.com/office/word/2010/wordprocessingInk" xmlns:wne="http://schemas.microsoft.com/office/word/2006/wordml" xmlns:wps="http://schemas.microsoft.com/office/word/2010/wordprocessingShape" mc:Ignorable="w14 w15 w16se w16cid w16 w16cex w16sdtdh wp14">
   <w:tbl>
     <w:tblPr>
       <w:tblW w:w="5000" w:type="pct"/>
@@ -4613,7 +4555,7 @@
 </file>
 
 <file path=word/numbering.xml><?xml version="1.0" encoding="utf-8"?>
-<w:numbering xmlns:wpc="http://schemas.microsoft.com/office/word/2010/wordprocessingCanvas" xmlns:cx="http://schemas.microsoft.com/office/drawing/2014/chartex" xmlns:cx1="http://schemas.microsoft.com/office/drawing/2015/9/8/chartex" xmlns:cx2="http://schemas.microsoft.com/office/drawing/2015/10/21/chartex" xmlns:cx3="http://schemas.microsoft.com/office/drawing/2016/5/9/chartex" xmlns:cx4="http://schemas.microsoft.com/office/drawing/2016/5/10/chartex" xmlns:cx5="http://schemas.microsoft.com/office/drawing/2016/5/11/chartex" xmlns:cx6="http://schemas.microsoft.com/office/drawing/2016/5/12/chartex" xmlns:cx7="http://schemas.microsoft.com/office/drawing/2016/5/13/chartex" xmlns:cx8="http://schemas.microsoft.com/office/drawing/2016/5/14/chartex" xmlns:mc="http://schemas.openxmlformats.org/markup-compatibility/2006" xmlns:aink="http://schemas.microsoft.com/office/drawing/2016/ink" xmlns:am3d="http://schemas.microsoft.com/office/drawing/2017/model3d" xmlns:o="urn:schemas-microsoft-com:office:office" xmlns:oel="http://schemas.microsoft.com/office/2019/extlst" xmlns:r="http://schemas.openxmlformats.org/officeDocument/2006/relationships" xmlns:m="http://schemas.openxmlformats.org/officeDocument/2006/math" xmlns:v="urn:schemas-microsoft-com:vml" xmlns:wp14="http://schemas.microsoft.com/office/word/2010/wordprocessingDrawing" xmlns:wp="http://schemas.openxmlformats.org/drawingml/2006/wordprocessingDrawing" xmlns:w10="urn:schemas-microsoft-com:office:word" xmlns:w="http://schemas.openxmlformats.org/wordprocessingml/2006/main" xmlns:w14="http://schemas.microsoft.com/office/word/2010/wordml" xmlns:w15="http://schemas.microsoft.com/office/word/2012/wordml" xmlns:w16cex="http://schemas.microsoft.com/office/word/2018/wordml/cex" xmlns:w16cid="http://schemas.microsoft.com/office/word/2016/wordml/cid" xmlns:w16="http://schemas.microsoft.com/office/word/2018/wordml" xmlns:w16sdtdh="http://schemas.microsoft.com/office/word/2020/wordml/sdtdatahash" xmlns:w16se="http://schemas.microsoft.com/office/word/2015/wordml/symex" xmlns:wpg="http://schemas.microsoft.com/office/word/2010/wordprocessingGroup" xmlns:wpi="http://schemas.microsoft.com/office/word/2010/wordprocessingInk" xmlns:wne="http://schemas.microsoft.com/office/word/2006/wordml" xmlns:wps="http://schemas.microsoft.com/office/word/2010/wordprocessingShape" mc:Ignorable="w14 w15 w16se w16cid w16 w16cex w16sdtdh wp14">
+<w:numbering xmlns:wpc="http://schemas.microsoft.com/office/word/2010/wordprocessingCanvas" xmlns:cx="http://schemas.microsoft.com/office/drawing/2014/chartex" xmlns:cx1="http://schemas.microsoft.com/office/drawing/2015/9/8/chartex" xmlns:cx2="http://schemas.microsoft.com/office/drawing/2015/10/21/chartex" xmlns:cx3="http://schemas.microsoft.com/office/drawing/2016/5/9/chartex" xmlns:cx4="http://schemas.microsoft.com/office/drawing/2016/5/10/chartex" xmlns:cx5="http://schemas.microsoft.com/office/drawing/2016/5/11/chartex" xmlns:cx6="http://schemas.microsoft.com/office/drawing/2016/5/12/chartex" xmlns:cx7="http://schemas.microsoft.com/office/drawing/2016/5/13/chartex" xmlns:cx8="http://schemas.microsoft.com/office/drawing/2016/5/14/chartex" xmlns:mc="http://schemas.openxmlformats.org/markup-compatibility/2006" xmlns:aink="http://schemas.microsoft.com/office/drawing/2016/ink" xmlns:am3d="http://schemas.microsoft.com/office/drawing/2017/model3d" xmlns:o="urn:schemas-microsoft-com:office:office" xmlns:r="http://schemas.openxmlformats.org/officeDocument/2006/relationships" xmlns:m="http://schemas.openxmlformats.org/officeDocument/2006/math" xmlns:v="urn:schemas-microsoft-com:vml" xmlns:wp14="http://schemas.microsoft.com/office/word/2010/wordprocessingDrawing" xmlns:wp="http://schemas.openxmlformats.org/drawingml/2006/wordprocessingDrawing" xmlns:w10="urn:schemas-microsoft-com:office:word" xmlns:w="http://schemas.openxmlformats.org/wordprocessingml/2006/main" xmlns:w14="http://schemas.microsoft.com/office/word/2010/wordml" xmlns:w15="http://schemas.microsoft.com/office/word/2012/wordml" xmlns:w16cex="http://schemas.microsoft.com/office/word/2018/wordml/cex" xmlns:w16cid="http://schemas.microsoft.com/office/word/2016/wordml/cid" xmlns:w16="http://schemas.microsoft.com/office/word/2018/wordml" xmlns:w16sdtdh="http://schemas.microsoft.com/office/word/2020/wordml/sdtdatahash" xmlns:w16se="http://schemas.microsoft.com/office/word/2015/wordml/symex" xmlns:wpg="http://schemas.microsoft.com/office/word/2010/wordprocessingGroup" xmlns:wpi="http://schemas.microsoft.com/office/word/2010/wordprocessingInk" xmlns:wne="http://schemas.microsoft.com/office/word/2006/wordml" xmlns:wps="http://schemas.microsoft.com/office/word/2010/wordprocessingShape" mc:Ignorable="w14 w15 w16se w16cid w16 w16cex w16sdtdh wp14">
   <w:abstractNum w:abstractNumId="0" w15:restartNumberingAfterBreak="0">
     <w:nsid w:val="FFFFFF7C"/>
     <w:multiLevelType w:val="singleLevel"/>
@@ -6897,85 +6839,85 @@
       </w:rPr>
     </w:lvl>
   </w:abstractNum>
-  <w:num w:numId="1" w16cid:durableId="318582520">
+  <w:num w:numId="1">
     <w:abstractNumId w:val="28"/>
   </w:num>
-  <w:num w:numId="2" w16cid:durableId="1579561130">
+  <w:num w:numId="2">
     <w:abstractNumId w:val="14"/>
   </w:num>
-  <w:num w:numId="3" w16cid:durableId="560949342">
+  <w:num w:numId="3">
     <w:abstractNumId w:val="10"/>
   </w:num>
-  <w:num w:numId="4" w16cid:durableId="762990226">
+  <w:num w:numId="4">
     <w:abstractNumId w:val="27"/>
   </w:num>
-  <w:num w:numId="5" w16cid:durableId="466629589">
+  <w:num w:numId="5">
     <w:abstractNumId w:val="19"/>
   </w:num>
-  <w:num w:numId="6" w16cid:durableId="1622300596">
+  <w:num w:numId="6">
     <w:abstractNumId w:val="15"/>
   </w:num>
-  <w:num w:numId="7" w16cid:durableId="340209425">
+  <w:num w:numId="7">
     <w:abstractNumId w:val="25"/>
   </w:num>
-  <w:num w:numId="8" w16cid:durableId="1841774531">
+  <w:num w:numId="8">
     <w:abstractNumId w:val="21"/>
   </w:num>
-  <w:num w:numId="9" w16cid:durableId="2120297021">
+  <w:num w:numId="9">
     <w:abstractNumId w:val="24"/>
   </w:num>
-  <w:num w:numId="10" w16cid:durableId="544949623">
+  <w:num w:numId="10">
     <w:abstractNumId w:val="9"/>
   </w:num>
-  <w:num w:numId="11" w16cid:durableId="1871063984">
+  <w:num w:numId="11">
     <w:abstractNumId w:val="7"/>
   </w:num>
-  <w:num w:numId="12" w16cid:durableId="936249226">
+  <w:num w:numId="12">
     <w:abstractNumId w:val="6"/>
   </w:num>
-  <w:num w:numId="13" w16cid:durableId="659431694">
+  <w:num w:numId="13">
     <w:abstractNumId w:val="5"/>
   </w:num>
-  <w:num w:numId="14" w16cid:durableId="2046981316">
+  <w:num w:numId="14">
     <w:abstractNumId w:val="4"/>
   </w:num>
-  <w:num w:numId="15" w16cid:durableId="1396004071">
+  <w:num w:numId="15">
     <w:abstractNumId w:val="8"/>
   </w:num>
-  <w:num w:numId="16" w16cid:durableId="538933707">
+  <w:num w:numId="16">
     <w:abstractNumId w:val="3"/>
   </w:num>
-  <w:num w:numId="17" w16cid:durableId="1721786043">
+  <w:num w:numId="17">
     <w:abstractNumId w:val="2"/>
   </w:num>
-  <w:num w:numId="18" w16cid:durableId="1727102800">
+  <w:num w:numId="18">
     <w:abstractNumId w:val="1"/>
   </w:num>
-  <w:num w:numId="19" w16cid:durableId="1756055017">
+  <w:num w:numId="19">
     <w:abstractNumId w:val="0"/>
   </w:num>
-  <w:num w:numId="20" w16cid:durableId="1675112127">
+  <w:num w:numId="20">
     <w:abstractNumId w:val="20"/>
   </w:num>
-  <w:num w:numId="21" w16cid:durableId="1916430277">
+  <w:num w:numId="21">
     <w:abstractNumId w:val="23"/>
   </w:num>
-  <w:num w:numId="22" w16cid:durableId="488862204">
+  <w:num w:numId="22">
     <w:abstractNumId w:val="29"/>
   </w:num>
-  <w:num w:numId="23" w16cid:durableId="1165246102">
+  <w:num w:numId="23">
     <w:abstractNumId w:val="13"/>
   </w:num>
-  <w:num w:numId="24" w16cid:durableId="975910221">
+  <w:num w:numId="24">
     <w:abstractNumId w:val="26"/>
   </w:num>
-  <w:num w:numId="25" w16cid:durableId="1912082345">
+  <w:num w:numId="25">
     <w:abstractNumId w:val="22"/>
   </w:num>
-  <w:num w:numId="26" w16cid:durableId="373233417">
+  <w:num w:numId="26">
     <w:abstractNumId w:val="16"/>
   </w:num>
-  <w:num w:numId="27" w16cid:durableId="700908315">
+  <w:num w:numId="27">
     <w:abstractNumId w:val="18"/>
     <w:lvlOverride w:ilvl="0">
       <w:startOverride w:val="1"/>
@@ -7005,7 +6947,7 @@
       <w:startOverride w:val="1"/>
     </w:lvlOverride>
   </w:num>
-  <w:num w:numId="28" w16cid:durableId="630139441">
+  <w:num w:numId="28">
     <w:abstractNumId w:val="16"/>
     <w:lvlOverride w:ilvl="0">
       <w:startOverride w:val="1"/>
@@ -7033,13 +6975,13 @@
       <w:startOverride w:val="1"/>
     </w:lvlOverride>
   </w:num>
-  <w:num w:numId="29" w16cid:durableId="1681737036">
+  <w:num w:numId="29">
     <w:abstractNumId w:val="17"/>
   </w:num>
-  <w:num w:numId="30" w16cid:durableId="1837846396">
+  <w:num w:numId="30">
     <w:abstractNumId w:val="12"/>
   </w:num>
-  <w:num w:numId="31" w16cid:durableId="1087725641">
+  <w:num w:numId="31">
     <w:abstractNumId w:val="11"/>
   </w:num>
   <w:numIdMacAtCleanup w:val="22"/>
@@ -13162,6 +13104,10 @@
 </file>
 
 <file path=customXml/item1.xml><?xml version="1.0" encoding="utf-8"?>
+<b:Sources xmlns:b="http://schemas.openxmlformats.org/officeDocument/2006/bibliography" xmlns="http://schemas.openxmlformats.org/officeDocument/2006/bibliography" SelectedStyle="\APA.XSL" StyleName="APA"/>
+</file>
+
+<file path=customXml/item2.xml><?xml version="1.0" encoding="utf-8"?>
 <Workflow version="v.1.13">
   <Filtration versionrequired="True" status="DONE" StartTime="25-07-2014 13:27:04" EndTime="25-07-2014 13:28:29">
     <Mandatory>
@@ -13339,20 +13285,16 @@
 </Workflow>
 </file>
 
-<file path=customXml/item2.xml><?xml version="1.0" encoding="utf-8"?>
-<b:Sources xmlns:b="http://schemas.openxmlformats.org/officeDocument/2006/bibliography" xmlns="http://schemas.openxmlformats.org/officeDocument/2006/bibliography" SelectedStyle="\APA.XSL" StyleName="APA"/>
-</file>
-
 <file path=customXml/itemProps1.xml><?xml version="1.0" encoding="utf-8"?>
-<ds:datastoreItem xmlns:ds="http://schemas.openxmlformats.org/officeDocument/2006/customXml" ds:itemID="{4D45DBA2-DCF6-46BF-858B-9A8CC8161B4D}">
-  <ds:schemaRefs/>
-</ds:datastoreItem>
-</file>
-
-<file path=customXml/itemProps2.xml><?xml version="1.0" encoding="utf-8"?>
 <ds:datastoreItem xmlns:ds="http://schemas.openxmlformats.org/officeDocument/2006/customXml" ds:itemID="{B589180B-96F4-4B3D-93D7-E2C64345EF74}">
   <ds:schemaRefs>
     <ds:schemaRef ds:uri="http://schemas.openxmlformats.org/officeDocument/2006/bibliography"/>
   </ds:schemaRefs>
 </ds:datastoreItem>
+</file>
+
+<file path=customXml/itemProps2.xml><?xml version="1.0" encoding="utf-8"?>
+<ds:datastoreItem xmlns:ds="http://schemas.openxmlformats.org/officeDocument/2006/customXml" ds:itemID="{4D45DBA2-DCF6-46BF-858B-9A8CC8161B4D}">
+  <ds:schemaRefs/>
+</ds:datastoreItem>
 </file>
--- a/Report.docx
+++ b/Report.docx
@@ -1,6 +1,6 @@
 
 <file path=word/document.xml><?xml version="1.0" encoding="utf-8"?>
-<w:document xmlns:wpc="http://schemas.microsoft.com/office/word/2010/wordprocessingCanvas" xmlns:cx="http://schemas.microsoft.com/office/drawing/2014/chartex" xmlns:cx1="http://schemas.microsoft.com/office/drawing/2015/9/8/chartex" xmlns:cx2="http://schemas.microsoft.com/office/drawing/2015/10/21/chartex" xmlns:cx3="http://schemas.microsoft.com/office/drawing/2016/5/9/chartex" xmlns:cx4="http://schemas.microsoft.com/office/drawing/2016/5/10/chartex" xmlns:cx5="http://schemas.microsoft.com/office/drawing/2016/5/11/chartex" xmlns:cx6="http://schemas.microsoft.com/office/drawing/2016/5/12/chartex" xmlns:cx7="http://schemas.microsoft.com/office/drawing/2016/5/13/chartex" xmlns:cx8="http://schemas.microsoft.com/office/drawing/2016/5/14/chartex" xmlns:mc="http://schemas.openxmlformats.org/markup-compatibility/2006" xmlns:aink="http://schemas.microsoft.com/office/drawing/2016/ink" xmlns:am3d="http://schemas.microsoft.com/office/drawing/2017/model3d" xmlns:o="urn:schemas-microsoft-com:office:office" xmlns:r="http://schemas.openxmlformats.org/officeDocument/2006/relationships" xmlns:m="http://schemas.openxmlformats.org/officeDocument/2006/math" xmlns:v="urn:schemas-microsoft-com:vml" xmlns:wp14="http://schemas.microsoft.com/office/word/2010/wordprocessingDrawing" xmlns:wp="http://schemas.openxmlformats.org/drawingml/2006/wordprocessingDrawing" xmlns:w10="urn:schemas-microsoft-com:office:word" xmlns:w="http://schemas.openxmlformats.org/wordprocessingml/2006/main" xmlns:w14="http://schemas.microsoft.com/office/word/2010/wordml" xmlns:w15="http://schemas.microsoft.com/office/word/2012/wordml" xmlns:w16cex="http://schemas.microsoft.com/office/word/2018/wordml/cex" xmlns:w16cid="http://schemas.microsoft.com/office/word/2016/wordml/cid" xmlns:w16="http://schemas.microsoft.com/office/word/2018/wordml" xmlns:w16sdtdh="http://schemas.microsoft.com/office/word/2020/wordml/sdtdatahash" xmlns:w16se="http://schemas.microsoft.com/office/word/2015/wordml/symex" xmlns:wpg="http://schemas.microsoft.com/office/word/2010/wordprocessingGroup" xmlns:wpi="http://schemas.microsoft.com/office/word/2010/wordprocessingInk" xmlns:wne="http://schemas.microsoft.com/office/word/2006/wordml" xmlns:wps="http://schemas.microsoft.com/office/word/2010/wordprocessingShape" mc:Ignorable="w14 w15 w16se w16cid w16 w16cex w16sdtdh wp14">
+<w:document xmlns:wpc="http://schemas.microsoft.com/office/word/2010/wordprocessingCanvas" xmlns:cx="http://schemas.microsoft.com/office/drawing/2014/chartex" xmlns:cx1="http://schemas.microsoft.com/office/drawing/2015/9/8/chartex" xmlns:cx2="http://schemas.microsoft.com/office/drawing/2015/10/21/chartex" xmlns:cx3="http://schemas.microsoft.com/office/drawing/2016/5/9/chartex" xmlns:cx4="http://schemas.microsoft.com/office/drawing/2016/5/10/chartex" xmlns:cx5="http://schemas.microsoft.com/office/drawing/2016/5/11/chartex" xmlns:cx6="http://schemas.microsoft.com/office/drawing/2016/5/12/chartex" xmlns:cx7="http://schemas.microsoft.com/office/drawing/2016/5/13/chartex" xmlns:cx8="http://schemas.microsoft.com/office/drawing/2016/5/14/chartex" xmlns:mc="http://schemas.openxmlformats.org/markup-compatibility/2006" xmlns:aink="http://schemas.microsoft.com/office/drawing/2016/ink" xmlns:am3d="http://schemas.microsoft.com/office/drawing/2017/model3d" xmlns:o="urn:schemas-microsoft-com:office:office" xmlns:oel="http://schemas.microsoft.com/office/2019/extlst" xmlns:r="http://schemas.openxmlformats.org/officeDocument/2006/relationships" xmlns:m="http://schemas.openxmlformats.org/officeDocument/2006/math" xmlns:v="urn:schemas-microsoft-com:vml" xmlns:wp14="http://schemas.microsoft.com/office/word/2010/wordprocessingDrawing" xmlns:wp="http://schemas.openxmlformats.org/drawingml/2006/wordprocessingDrawing" xmlns:w10="urn:schemas-microsoft-com:office:word" xmlns:w="http://schemas.openxmlformats.org/wordprocessingml/2006/main" xmlns:w14="http://schemas.microsoft.com/office/word/2010/wordml" xmlns:w15="http://schemas.microsoft.com/office/word/2012/wordml" xmlns:w16cex="http://schemas.microsoft.com/office/word/2018/wordml/cex" xmlns:w16cid="http://schemas.microsoft.com/office/word/2016/wordml/cid" xmlns:w16="http://schemas.microsoft.com/office/word/2018/wordml" xmlns:w16sdtdh="http://schemas.microsoft.com/office/word/2020/wordml/sdtdatahash" xmlns:w16se="http://schemas.microsoft.com/office/word/2015/wordml/symex" xmlns:wpg="http://schemas.microsoft.com/office/word/2010/wordprocessingGroup" xmlns:wpi="http://schemas.microsoft.com/office/word/2010/wordprocessingInk" xmlns:wne="http://schemas.microsoft.com/office/word/2006/wordml" xmlns:wps="http://schemas.microsoft.com/office/word/2010/wordprocessingShape" mc:Ignorable="w14 w15 w16se w16cid w16 w16cex w16sdtdh wp14">
   <w:body>
     <w:p>
       <w:pPr>
@@ -21,7 +21,23 @@
           <w:bCs/>
           <w14:ligatures w14:val="standard"/>
         </w:rPr>
-        <w:t>Recycle The River Trash</w:t>
+        <w:t xml:space="preserve">Recycle </w:t>
+      </w:r>
+      <w:proofErr w:type="gramStart"/>
+      <w:r>
+        <w:rPr>
+          <w:bCs/>
+          <w14:ligatures w14:val="standard"/>
+        </w:rPr>
+        <w:t>The</w:t>
+      </w:r>
+      <w:proofErr w:type="gramEnd"/>
+      <w:r>
+        <w:rPr>
+          <w:bCs/>
+          <w14:ligatures w14:val="standard"/>
+        </w:rPr>
+        <w:t xml:space="preserve"> River Trash</w:t>
       </w:r>
     </w:p>
     <w:p>
@@ -1240,28 +1256,168 @@
           <w:lang w:eastAsia="it-IT"/>
           <w14:ligatures w14:val="standard"/>
         </w:rPr>
-        <w:t>, there are more than 2.5 billion gamers around the world. That’s a third of the world’s population. Seventy-two per cent of the gamers are age 18 or older.</w:t>
-      </w:r>
-      <w:r>
-        <w:rPr>
-          <w:lang w:eastAsia="it-IT"/>
-          <w14:ligatures w14:val="standard"/>
-        </w:rPr>
-        <w:t xml:space="preserve"> An average gamer is 34 years old. These demographics show us that games are not only for teens though they are loved by teens and v</w:t>
-      </w:r>
-      <w:r>
-        <w:rPr>
-          <w:lang w:eastAsia="it-IT"/>
-          <w14:ligatures w14:val="standard"/>
-        </w:rPr>
-        <w:t>icenarian</w:t>
-      </w:r>
-      <w:r>
-        <w:rPr>
-          <w:lang w:eastAsia="it-IT"/>
-          <w14:ligatures w14:val="standard"/>
-        </w:rPr>
-        <w:t>s. Thus video games when used properly could prove to be a really powerful tool in educating and bringing world reforms.</w:t>
+        <w:t>,</w:t>
+      </w:r>
+      <w:r>
+        <w:rPr>
+          <w:lang w:eastAsia="it-IT"/>
+          <w14:ligatures w14:val="standard"/>
+        </w:rPr>
+        <w:t xml:space="preserve"> </w:t>
+      </w:r>
+      <w:r>
+        <w:rPr>
+          <w:lang w:eastAsia="it-IT"/>
+          <w14:ligatures w14:val="standard"/>
+        </w:rPr>
+        <w:t xml:space="preserve">with </w:t>
+      </w:r>
+      <w:r>
+        <w:rPr>
+          <w:lang w:eastAsia="it-IT"/>
+          <w14:ligatures w14:val="standard"/>
+        </w:rPr>
+        <w:t xml:space="preserve">more than 2.5 billion gamers </w:t>
+      </w:r>
+      <w:r>
+        <w:rPr>
+          <w:lang w:eastAsia="it-IT"/>
+          <w14:ligatures w14:val="standard"/>
+        </w:rPr>
+        <w:t>worldwide</w:t>
+      </w:r>
+      <w:r>
+        <w:rPr>
+          <w:lang w:eastAsia="it-IT"/>
+          <w14:ligatures w14:val="standard"/>
+        </w:rPr>
+        <w:t>. That</w:t>
+      </w:r>
+      <w:r>
+        <w:rPr>
+          <w:lang w:eastAsia="it-IT"/>
+          <w14:ligatures w14:val="standard"/>
+        </w:rPr>
+        <w:t>'</w:t>
+      </w:r>
+      <w:r>
+        <w:rPr>
+          <w:lang w:eastAsia="it-IT"/>
+          <w14:ligatures w14:val="standard"/>
+        </w:rPr>
+        <w:t>s a third of the world</w:t>
+      </w:r>
+      <w:r>
+        <w:rPr>
+          <w:lang w:eastAsia="it-IT"/>
+          <w14:ligatures w14:val="standard"/>
+        </w:rPr>
+        <w:t>'</w:t>
+      </w:r>
+      <w:r>
+        <w:rPr>
+          <w:lang w:eastAsia="it-IT"/>
+          <w14:ligatures w14:val="standard"/>
+        </w:rPr>
+        <w:t>s population.</w:t>
+      </w:r>
+      <w:r>
+        <w:rPr>
+          <w:lang w:eastAsia="it-IT"/>
+          <w14:ligatures w14:val="standard"/>
+        </w:rPr>
+        <w:t xml:space="preserve"> Seventy-two per cent of the gamers are age 18 or older</w:t>
+      </w:r>
+      <w:r>
+        <w:rPr>
+          <w:lang w:eastAsia="it-IT"/>
+          <w14:ligatures w14:val="standard"/>
+        </w:rPr>
+        <w:t>, with an</w:t>
+      </w:r>
+      <w:r>
+        <w:rPr>
+          <w:lang w:eastAsia="it-IT"/>
+          <w14:ligatures w14:val="standard"/>
+        </w:rPr>
+        <w:t xml:space="preserve"> average gamer </w:t>
+      </w:r>
+      <w:r>
+        <w:rPr>
+          <w:lang w:eastAsia="it-IT"/>
+          <w14:ligatures w14:val="standard"/>
+        </w:rPr>
+        <w:t>being</w:t>
+      </w:r>
+      <w:r>
+        <w:rPr>
+          <w:lang w:eastAsia="it-IT"/>
+          <w14:ligatures w14:val="standard"/>
+        </w:rPr>
+        <w:t xml:space="preserve"> 34 years old. </w:t>
+      </w:r>
+      <w:r>
+        <w:rPr>
+          <w:lang w:eastAsia="it-IT"/>
+          <w14:ligatures w14:val="standard"/>
+        </w:rPr>
+        <w:t>These demographics show us that games are not only for teens though t</w:t>
+      </w:r>
+      <w:r>
+        <w:rPr>
+          <w:lang w:eastAsia="it-IT"/>
+          <w14:ligatures w14:val="standard"/>
+        </w:rPr>
+        <w:t>eens and vicenarians love them</w:t>
+      </w:r>
+      <w:r>
+        <w:rPr>
+          <w:lang w:eastAsia="it-IT"/>
+          <w14:ligatures w14:val="standard"/>
+        </w:rPr>
+        <w:t xml:space="preserve">. </w:t>
+      </w:r>
+      <w:r>
+        <w:rPr>
+          <w:lang w:eastAsia="it-IT"/>
+          <w14:ligatures w14:val="standard"/>
+        </w:rPr>
+        <w:t>Thus,</w:t>
+      </w:r>
+      <w:r>
+        <w:rPr>
+          <w:lang w:eastAsia="it-IT"/>
+          <w14:ligatures w14:val="standard"/>
+        </w:rPr>
+        <w:t xml:space="preserve"> </w:t>
+      </w:r>
+      <w:r>
+        <w:rPr>
+          <w:lang w:eastAsia="it-IT"/>
+          <w14:ligatures w14:val="standard"/>
+        </w:rPr>
+        <w:t>when appropriately used, video games</w:t>
+      </w:r>
+      <w:r>
+        <w:rPr>
+          <w:lang w:eastAsia="it-IT"/>
+          <w14:ligatures w14:val="standard"/>
+        </w:rPr>
+        <w:t xml:space="preserve"> could prove a </w:t>
+      </w:r>
+      <w:r>
+        <w:rPr>
+          <w:lang w:eastAsia="it-IT"/>
+          <w14:ligatures w14:val="standard"/>
+        </w:rPr>
+        <w:t>potent</w:t>
+      </w:r>
+      <w:r>
+        <w:rPr>
+          <w:lang w:eastAsia="it-IT"/>
+          <w14:ligatures w14:val="standard"/>
+        </w:rPr>
+        <w:t xml:space="preserve"> tool in educating and bringing world reforms.</w:t>
       </w:r>
     </w:p>
     <w:p>
@@ -1376,7 +1532,7 @@
           <w:lang w:eastAsia="it-IT"/>
           <w14:ligatures w14:val="standard"/>
         </w:rPr>
-        <w:t xml:space="preserve"> the year 2000 with the Serious Game initiative. If we go back in time to the 1970s, a man named Clarke C. Abt released a book </w:t>
+        <w:t xml:space="preserve"> 2000 with the Serious Game initiative. If we go back in time to the 1970s, a man named Clarke C. Abt released a book </w:t>
       </w:r>
       <w:r>
         <w:rPr>
@@ -1404,14 +1560,306 @@
           <w:lang w:eastAsia="it-IT"/>
           <w14:ligatures w14:val="standard"/>
         </w:rPr>
-        <w:t xml:space="preserve">t even goes back way further. Games can give us non-linear experiences. We don't always have to go in order. We can think about the strategy differently. We can </w:t>
-      </w:r>
-      <w:r>
-        <w:rPr>
-          <w:lang w:eastAsia="it-IT"/>
-          <w14:ligatures w14:val="standard"/>
-        </w:rPr>
-        <w:t>think about elements differently. All these things are benefits of playing serious games.</w:t>
+        <w:t xml:space="preserve">t even goes back way further. Games can give us non-linear experiences. We don't always have to go in order. We can think about the strategy differently. We can think </w:t>
+      </w:r>
+      <w:r>
+        <w:rPr>
+          <w:lang w:eastAsia="it-IT"/>
+          <w14:ligatures w14:val="standard"/>
+        </w:rPr>
+        <w:t>about elements differently. All these things are benefits of playing serious games.</w:t>
+      </w:r>
+    </w:p>
+    <w:p>
+      <w:pPr>
+        <w:pStyle w:val="Head2"/>
+        <w:rPr>
+          <w14:ligatures w14:val="standard"/>
+        </w:rPr>
+      </w:pPr>
+      <w:r>
+        <w:rPr>
+          <w:rStyle w:val="Label"/>
+          <w14:ligatures w14:val="standard"/>
+        </w:rPr>
+        <w:t>1.</w:t>
+      </w:r>
+      <w:r>
+        <w:rPr>
+          <w:rStyle w:val="Label"/>
+          <w14:ligatures w14:val="standard"/>
+        </w:rPr>
+        <w:t>2</w:t>
+      </w:r>
+      <w:r>
+        <w:rPr>
+          <w14:ligatures w14:val="standard"/>
+        </w:rPr>
+        <w:t> </w:t>
+      </w:r>
+      <w:r>
+        <w:rPr>
+          <w14:ligatures w14:val="standard"/>
+        </w:rPr>
+        <w:t>Is River Pollution a Serious Issue</w:t>
+      </w:r>
+      <w:r>
+        <w:rPr>
+          <w14:ligatures w14:val="standard"/>
+        </w:rPr>
+        <w:t>?</w:t>
+      </w:r>
+    </w:p>
+    <w:p>
+      <w:pPr>
+        <w:pStyle w:val="Para"/>
+        <w:ind w:firstLine="0"/>
+        <w:rPr>
+          <w:lang w:eastAsia="it-IT"/>
+          <w14:ligatures w14:val="standard"/>
+        </w:rPr>
+      </w:pPr>
+      <w:r>
+        <w:rPr>
+          <w:lang w:eastAsia="it-IT"/>
+          <w14:ligatures w14:val="standard"/>
+        </w:rPr>
+        <w:t>Research</w:t>
+      </w:r>
+      <w:r>
+        <w:rPr>
+          <w:lang w:eastAsia="it-IT"/>
+          <w14:ligatures w14:val="standard"/>
+        </w:rPr>
+        <w:t xml:space="preserve"> by Newcastle University and the Indian Institute of Technology, Delhi quantified antibiotic and metal resistance in sediments from the Ganges and Yamuna Rivers in India and streams in the </w:t>
+      </w:r>
+      <w:r>
+        <w:rPr>
+          <w:lang w:eastAsia="it-IT"/>
+          <w14:ligatures w14:val="standard"/>
+        </w:rPr>
+        <w:t>River</w:t>
+      </w:r>
+      <w:r>
+        <w:rPr>
+          <w:lang w:eastAsia="it-IT"/>
+          <w14:ligatures w14:val="standard"/>
+        </w:rPr>
+        <w:t xml:space="preserve"> Tyne catchment.</w:t>
+      </w:r>
+      <w:r>
+        <w:rPr>
+          <w:lang w:eastAsia="it-IT"/>
+          <w14:ligatures w14:val="standard"/>
+        </w:rPr>
+        <w:t xml:space="preserve"> </w:t>
+      </w:r>
+      <w:r>
+        <w:rPr>
+          <w:lang w:eastAsia="it-IT"/>
+          <w14:ligatures w14:val="standard"/>
+        </w:rPr>
+        <w:t>The results show</w:t>
+      </w:r>
+      <w:r>
+        <w:rPr>
+          <w:lang w:eastAsia="it-IT"/>
+          <w14:ligatures w14:val="standard"/>
+        </w:rPr>
+        <w:t>ed</w:t>
+      </w:r>
+      <w:r>
+        <w:rPr>
+          <w:lang w:eastAsia="it-IT"/>
+          <w14:ligatures w14:val="standard"/>
+        </w:rPr>
+        <w:t xml:space="preserve"> that metal pollution also affect</w:t>
+      </w:r>
+      <w:r>
+        <w:rPr>
+          <w:lang w:eastAsia="it-IT"/>
+          <w14:ligatures w14:val="standard"/>
+        </w:rPr>
+        <w:t>ed</w:t>
+      </w:r>
+      <w:r>
+        <w:rPr>
+          <w:lang w:eastAsia="it-IT"/>
+          <w14:ligatures w14:val="standard"/>
+        </w:rPr>
+        <w:t xml:space="preserve"> resident bacteria, with Firmicutes and </w:t>
+      </w:r>
+      <w:r>
+        <w:rPr>
+          <w:lang w:eastAsia="it-IT"/>
+          <w14:ligatures w14:val="standard"/>
+        </w:rPr>
+        <w:t>Bacteroidetes</w:t>
+      </w:r>
+      <w:r>
+        <w:rPr>
+          <w:lang w:eastAsia="it-IT"/>
+          <w14:ligatures w14:val="standard"/>
+        </w:rPr>
+        <w:t xml:space="preserve"> being the most abundant </w:t>
+      </w:r>
+      <w:r>
+        <w:rPr>
+          <w:lang w:eastAsia="it-IT"/>
+          <w14:ligatures w14:val="standard"/>
+        </w:rPr>
+        <w:t>species</w:t>
+      </w:r>
+      <w:r>
+        <w:rPr>
+          <w:lang w:eastAsia="it-IT"/>
+          <w14:ligatures w14:val="standard"/>
+        </w:rPr>
+        <w:t xml:space="preserve"> at sites with high metal pollution. These bacteria are common in metal</w:t>
+      </w:r>
+      <w:r>
+        <w:rPr>
+          <w:lang w:eastAsia="it-IT"/>
+          <w14:ligatures w14:val="standard"/>
+        </w:rPr>
+        <w:t>-</w:t>
+      </w:r>
+      <w:r>
+        <w:rPr>
+          <w:lang w:eastAsia="it-IT"/>
+          <w14:ligatures w14:val="standard"/>
+        </w:rPr>
+        <w:t>contaminated environments and are known to carry metal resistance gene</w:t>
+      </w:r>
+      <w:r>
+        <w:rPr>
+          <w:lang w:eastAsia="it-IT"/>
+          <w14:ligatures w14:val="standard"/>
+        </w:rPr>
+        <w:t>s (MRGs)</w:t>
+      </w:r>
+      <w:r>
+        <w:rPr>
+          <w:lang w:eastAsia="it-IT"/>
+          <w14:ligatures w14:val="standard"/>
+        </w:rPr>
+        <w:t xml:space="preserve"> and antibiotic resistance </w:t>
+      </w:r>
+      <w:r>
+        <w:rPr>
+          <w:lang w:eastAsia="it-IT"/>
+          <w14:ligatures w14:val="standard"/>
+        </w:rPr>
+        <w:t>genes</w:t>
+      </w:r>
+      <w:r>
+        <w:rPr>
+          <w:lang w:eastAsia="it-IT"/>
+          <w14:ligatures w14:val="standard"/>
+        </w:rPr>
+        <w:t xml:space="preserve"> </w:t>
+      </w:r>
+      <w:r>
+        <w:rPr>
+          <w:lang w:eastAsia="it-IT"/>
+          <w14:ligatures w14:val="standard"/>
+        </w:rPr>
+        <w:t>(</w:t>
+      </w:r>
+      <w:r>
+        <w:rPr>
+          <w:lang w:eastAsia="it-IT"/>
+          <w14:ligatures w14:val="standard"/>
+        </w:rPr>
+        <w:t>ARGs</w:t>
+      </w:r>
+      <w:r>
+        <w:rPr>
+          <w:lang w:eastAsia="it-IT"/>
+          <w14:ligatures w14:val="standard"/>
+        </w:rPr>
+        <w:t>)</w:t>
+      </w:r>
+      <w:r>
+        <w:rPr>
+          <w:lang w:eastAsia="it-IT"/>
+          <w14:ligatures w14:val="standard"/>
+        </w:rPr>
+        <w:t xml:space="preserve"> in groups in </w:t>
+      </w:r>
+      <w:r>
+        <w:rPr>
+          <w:lang w:eastAsia="it-IT"/>
+          <w14:ligatures w14:val="standard"/>
+        </w:rPr>
+        <w:t>"</w:t>
+      </w:r>
+      <w:r>
+        <w:rPr>
+          <w:lang w:eastAsia="it-IT"/>
+          <w14:ligatures w14:val="standard"/>
+        </w:rPr>
+        <w:t>gene cassettes</w:t>
+      </w:r>
+      <w:r>
+        <w:rPr>
+          <w:lang w:eastAsia="it-IT"/>
+          <w14:ligatures w14:val="standard"/>
+        </w:rPr>
+        <w:t>"</w:t>
+      </w:r>
+      <w:r>
+        <w:rPr>
+          <w:lang w:eastAsia="it-IT"/>
+          <w14:ligatures w14:val="standard"/>
+        </w:rPr>
+        <w:t>, which cause</w:t>
+      </w:r>
+      <w:r>
+        <w:rPr>
+          <w:lang w:eastAsia="it-IT"/>
+          <w14:ligatures w14:val="standard"/>
+        </w:rPr>
+        <w:t>s</w:t>
+      </w:r>
+      <w:r>
+        <w:rPr>
+          <w:lang w:eastAsia="it-IT"/>
+          <w14:ligatures w14:val="standard"/>
+        </w:rPr>
+        <w:t xml:space="preserve"> antibiotic resistance.  </w:t>
+      </w:r>
+    </w:p>
+    <w:p>
+      <w:pPr>
+        <w:pStyle w:val="Para"/>
+        <w:ind w:firstLine="0"/>
+        <w:jc w:val="both"/>
+        <w:rPr>
+          <w:lang w:eastAsia="it-IT"/>
+          <w14:ligatures w14:val="standard"/>
+        </w:rPr>
+      </w:pPr>
+      <w:r>
+        <w:rPr>
+          <w:lang w:eastAsia="it-IT"/>
+          <w14:ligatures w14:val="standard"/>
+        </w:rPr>
+        <w:t xml:space="preserve">The study shows that specific metal combinations that promote the </w:t>
+      </w:r>
+      <w:r>
+        <w:rPr>
+          <w:lang w:eastAsia="it-IT"/>
+          <w14:ligatures w14:val="standard"/>
+        </w:rPr>
+        <w:t>most poten</w:t>
+      </w:r>
+      <w:r>
+        <w:rPr>
+          <w:lang w:eastAsia="it-IT"/>
+          <w14:ligatures w14:val="standard"/>
+        </w:rPr>
+        <w:t>t bacterial responses are Cobalt plus Nickel and the combination of Cobalt, Zinc and Cadmium.</w:t>
       </w:r>
     </w:p>
     <w:p>
@@ -1813,10 +2261,10 @@
             <v:path o:extrusionok="f" gradientshapeok="t" o:connecttype="rect"/>
             <o:lock v:ext="edit" aspectratio="t"/>
           </v:shapetype>
-          <v:shape id="_x0000_i1025" type="#_x0000_t75" style="width:124.5pt;height:35.25pt" o:ole="">
+          <v:shape id="_x0000_i1025" type="#_x0000_t75" style="width:124.3pt;height:35.1pt" o:ole="">
             <v:imagedata r:id="rId13" o:title=""/>
           </v:shape>
-          <o:OLEObject Type="Embed" ProgID="Equation.DSMT4" ShapeID="_x0000_i1025" DrawAspect="Content" ObjectID="_1715411119" r:id="rId14"/>
+          <o:OLEObject Type="Embed" ProgID="Equation.DSMT4" ShapeID="_x0000_i1025" DrawAspect="Content" ObjectID="_1715444941" r:id="rId14"/>
         </w:object>
       </w:r>
       <w:r>
@@ -1875,6 +2323,7 @@
         </w:rPr>
         <w:t xml:space="preserve">ser must style this paragraph in </w:t>
       </w:r>
+      <w:proofErr w:type="spellStart"/>
       <w:r>
         <w:rPr>
           <w:b/>
@@ -1882,6 +2331,7 @@
         </w:rPr>
         <w:t>ParaContinue</w:t>
       </w:r>
+      <w:proofErr w:type="spellEnd"/>
       <w:r>
         <w:rPr>
           <w14:ligatures w14:val="standard"/>
@@ -1912,6 +2362,7 @@
         </w:rPr>
         <w:t xml:space="preserve"> after the </w:t>
       </w:r>
+      <w:proofErr w:type="spellStart"/>
       <w:r>
         <w:rPr>
           <w:b/>
@@ -1919,6 +2370,7 @@
         </w:rPr>
         <w:t>DisplayFormula</w:t>
       </w:r>
+      <w:proofErr w:type="spellEnd"/>
       <w:r>
         <w:rPr>
           <w14:ligatures w14:val="standard"/>
@@ -1931,6 +2383,7 @@
         </w:rPr>
         <w:t xml:space="preserve">The </w:t>
       </w:r>
+      <w:proofErr w:type="spellStart"/>
       <w:r>
         <w:rPr>
           <w:b/>
@@ -1938,6 +2391,7 @@
         </w:rPr>
         <w:t>DisplayFormula</w:t>
       </w:r>
+      <w:proofErr w:type="spellEnd"/>
       <w:r>
         <w:rPr>
           <w14:ligatures w14:val="standard"/>
@@ -2072,10 +2526,10 @@
           <w14:ligatures w14:val="standard"/>
         </w:rPr>
         <w:object w:dxaOrig="2540" w:dyaOrig="700" w14:anchorId="7386210A">
-          <v:shape id="_x0000_i1026" type="#_x0000_t75" style="width:124.5pt;height:35.25pt" o:ole="">
+          <v:shape id="_x0000_i1026" type="#_x0000_t75" style="width:124.3pt;height:35.1pt" o:ole="">
             <v:imagedata r:id="rId13" o:title=""/>
           </v:shape>
-          <o:OLEObject Type="Embed" ProgID="Equation.DSMT4" ShapeID="_x0000_i1026" DrawAspect="Content" ObjectID="_1715411120" r:id="rId15"/>
+          <o:OLEObject Type="Embed" ProgID="Equation.DSMT4" ShapeID="_x0000_i1026" DrawAspect="Content" ObjectID="_1715444942" r:id="rId15"/>
         </w:object>
       </w:r>
     </w:p>
@@ -2094,6 +2548,7 @@
         </w:rPr>
         <w:t xml:space="preserve">The </w:t>
       </w:r>
+      <w:proofErr w:type="spellStart"/>
       <w:r>
         <w:rPr>
           <w:b/>
@@ -2102,6 +2557,7 @@
         </w:rPr>
         <w:t>DisplayFormulaUnnum</w:t>
       </w:r>
+      <w:proofErr w:type="spellEnd"/>
       <w:r>
         <w:rPr>
           <w:lang w:eastAsia="ja-JP"/>
@@ -2163,7 +2619,15 @@
           <w:lang w:eastAsia="ja-JP"/>
           <w14:ligatures w14:val="standard"/>
         </w:rPr>
-        <w:t>nnumbered display equation never contain</w:t>
+        <w:t xml:space="preserve">nnumbered display equation never </w:t>
+      </w:r>
+      <w:r>
+        <w:rPr>
+          <w:lang w:eastAsia="ja-JP"/>
+          <w14:ligatures w14:val="standard"/>
+        </w:rPr>
+        <w:lastRenderedPageBreak/>
+        <w:t>contain</w:t>
       </w:r>
       <w:r>
         <w:rPr>
@@ -2341,7 +2805,6 @@
           <w:rStyle w:val="Label"/>
           <w14:ligatures w14:val="standard"/>
         </w:rPr>
-        <w:lastRenderedPageBreak/>
         <w:t>Figure 1:</w:t>
       </w:r>
       <w:r>
@@ -2504,6 +2967,7 @@
           <w14:ligatures w14:val="standard"/>
         </w:rPr>
       </w:pPr>
+      <w:proofErr w:type="gramStart"/>
       <w:r>
         <w:rPr>
           <w:szCs w:val="18"/>
@@ -2518,7 +2982,16 @@
           <w:lang w:eastAsia="ja-JP"/>
           <w14:ligatures w14:val="standard"/>
         </w:rPr>
-        <w:t xml:space="preserve">Insert text here for the </w:t>
+        <w:t>Insert</w:t>
+      </w:r>
+      <w:proofErr w:type="gramEnd"/>
+      <w:r>
+        <w:rPr>
+          <w:szCs w:val="18"/>
+          <w:lang w:eastAsia="ja-JP"/>
+          <w14:ligatures w14:val="standard"/>
+        </w:rPr>
+        <w:t xml:space="preserve"> text here for the </w:t>
       </w:r>
       <w:r>
         <w:rPr>
@@ -3392,7 +3865,14 @@
           <w:lang w:eastAsia="it-IT"/>
           <w14:ligatures w14:val="standard"/>
         </w:rPr>
-        <w:t xml:space="preserve">Insert paragraph text </w:t>
+        <w:t xml:space="preserve">Insert paragraph </w:t>
+      </w:r>
+      <w:r>
+        <w:rPr>
+          <w:lang w:eastAsia="it-IT"/>
+          <w14:ligatures w14:val="standard"/>
+        </w:rPr>
+        <w:t xml:space="preserve">text </w:t>
       </w:r>
       <w:r>
         <w:rPr>
@@ -3753,14 +4233,7 @@
           <w:lang w:eastAsia="it-IT"/>
           <w14:ligatures w14:val="standard"/>
         </w:rPr>
-        <w:t xml:space="preserve">Insert paragraph </w:t>
-      </w:r>
-      <w:r>
-        <w:rPr>
-          <w:lang w:eastAsia="it-IT"/>
-          <w14:ligatures w14:val="standard"/>
-        </w:rPr>
-        <w:t xml:space="preserve">text </w:t>
+        <w:t xml:space="preserve">Insert paragraph text </w:t>
       </w:r>
       <w:r>
         <w:rPr>
@@ -3864,15 +4337,93 @@
     <w:p>
       <w:pPr>
         <w:pStyle w:val="Bibentry"/>
-        <w:rPr>
-          <w14:ligatures w14:val="standard"/>
-        </w:rPr>
-      </w:pPr>
-      <w:r>
-        <w:rPr>
-          <w14:ligatures w14:val="standard"/>
-        </w:rPr>
-        <w:t>[1]</w:t>
+      </w:pPr>
+      <w:r>
+        <w:rPr>
+          <w14:ligatures w14:val="standard"/>
+        </w:rPr>
+        <w:t>[</w:t>
+      </w:r>
+      <w:r>
+        <w:rPr>
+          <w14:ligatures w14:val="standard"/>
+        </w:rPr>
+        <w:t>1</w:t>
+      </w:r>
+      <w:r>
+        <w:rPr>
+          <w14:ligatures w14:val="standard"/>
+        </w:rPr>
+        <w:t>]</w:t>
+      </w:r>
+      <w:r>
+        <w:rPr>
+          <w14:ligatures w14:val="standard"/>
+        </w:rPr>
+        <w:tab/>
+      </w:r>
+      <w:r>
+        <w:t xml:space="preserve">Victor </w:t>
+      </w:r>
+      <w:proofErr w:type="spellStart"/>
+      <w:r>
+        <w:t>Yanev</w:t>
+      </w:r>
+      <w:proofErr w:type="spellEnd"/>
+      <w:r>
+        <w:t xml:space="preserve">. </w:t>
+      </w:r>
+      <w:r>
+        <w:t>2022</w:t>
+      </w:r>
+      <w:r>
+        <w:t xml:space="preserve">. </w:t>
+      </w:r>
+      <w:r>
+        <w:t>Video Game Demographics - Who Plays Games in 2022</w:t>
+      </w:r>
+      <w:r>
+        <w:t>.</w:t>
+      </w:r>
+      <w:r>
+        <w:t xml:space="preserve"> (May 2022). Retrieved May 30, </w:t>
+      </w:r>
+      <w:proofErr w:type="gramStart"/>
+      <w:r>
+        <w:t>2022</w:t>
+      </w:r>
+      <w:proofErr w:type="gramEnd"/>
+      <w:r>
+        <w:t xml:space="preserve"> from </w:t>
+      </w:r>
+      <w:r>
+        <w:t>https://techjury.net/blog/video-game-demographics/#gref</w:t>
+      </w:r>
+    </w:p>
+    <w:p>
+      <w:pPr>
+        <w:pStyle w:val="Bibentry"/>
+        <w:rPr>
+          <w14:ligatures w14:val="standard"/>
+        </w:rPr>
+      </w:pPr>
+      <w:r>
+        <w:rPr>
+          <w14:ligatures w14:val="standard"/>
+        </w:rPr>
+        <w:t>[</w:t>
+      </w:r>
+      <w:r>
+        <w:rPr>
+          <w14:ligatures w14:val="standard"/>
+        </w:rPr>
+        <w:t>2</w:t>
+      </w:r>
+      <w:r>
+        <w:rPr>
+          <w14:ligatures w14:val="standard"/>
+        </w:rPr>
+        <w:t>]</w:t>
       </w:r>
       <w:r>
         <w:rPr>
@@ -3913,130 +4464,158 @@
           <w:rFonts w:eastAsia="Times New Roman"/>
           <w:szCs w:val="14"/>
         </w:rPr>
-        <w:t>What Are Serious Games</w:t>
-      </w:r>
+        <w:t xml:space="preserve">What Are Serious </w:t>
+      </w:r>
+      <w:proofErr w:type="gramStart"/>
       <w:r>
         <w:rPr>
           <w:rFonts w:eastAsia="Times New Roman"/>
           <w:szCs w:val="14"/>
         </w:rPr>
-        <w:t xml:space="preserve">?. Video. </w:t>
+        <w:t>Games</w:t>
       </w:r>
       <w:r>
         <w:rPr>
           <w:rFonts w:eastAsia="Times New Roman"/>
           <w:szCs w:val="14"/>
         </w:rPr>
-        <w:t>(</w:t>
-      </w:r>
+        <w:t>?.</w:t>
+      </w:r>
+      <w:proofErr w:type="gramEnd"/>
       <w:r>
         <w:rPr>
           <w:rFonts w:eastAsia="Times New Roman"/>
           <w:szCs w:val="14"/>
         </w:rPr>
-        <w:t>19</w:t>
+        <w:t xml:space="preserve"> Video. </w:t>
       </w:r>
       <w:r>
         <w:rPr>
           <w:rFonts w:eastAsia="Times New Roman"/>
           <w:szCs w:val="14"/>
         </w:rPr>
-        <w:t xml:space="preserve"> </w:t>
+        <w:t>(</w:t>
       </w:r>
       <w:r>
         <w:rPr>
           <w:rFonts w:eastAsia="Times New Roman"/>
           <w:szCs w:val="14"/>
         </w:rPr>
-        <w:t>August</w:t>
+        <w:t>19</w:t>
       </w:r>
       <w:r>
         <w:rPr>
           <w:rFonts w:eastAsia="Times New Roman"/>
           <w:szCs w:val="14"/>
         </w:rPr>
-        <w:t xml:space="preserve"> 20</w:t>
+        <w:t xml:space="preserve"> </w:t>
       </w:r>
       <w:r>
         <w:rPr>
           <w:rFonts w:eastAsia="Times New Roman"/>
           <w:szCs w:val="14"/>
         </w:rPr>
-        <w:t>19</w:t>
+        <w:t>August</w:t>
       </w:r>
       <w:r>
         <w:rPr>
           <w:rFonts w:eastAsia="Times New Roman"/>
           <w:szCs w:val="14"/>
         </w:rPr>
-        <w:t>). Retrieved Ma</w:t>
+        <w:t xml:space="preserve"> 20</w:t>
       </w:r>
       <w:r>
         <w:rPr>
           <w:rFonts w:eastAsia="Times New Roman"/>
           <w:szCs w:val="14"/>
         </w:rPr>
-        <w:t>y</w:t>
+        <w:t>19</w:t>
       </w:r>
       <w:r>
         <w:rPr>
           <w:rFonts w:eastAsia="Times New Roman"/>
           <w:szCs w:val="14"/>
         </w:rPr>
-        <w:t xml:space="preserve"> 2</w:t>
+        <w:t>). Retrieved Ma</w:t>
       </w:r>
       <w:r>
         <w:rPr>
           <w:rFonts w:eastAsia="Times New Roman"/>
           <w:szCs w:val="14"/>
         </w:rPr>
-        <w:t>7</w:t>
+        <w:t>y</w:t>
       </w:r>
       <w:r>
         <w:rPr>
           <w:rFonts w:eastAsia="Times New Roman"/>
           <w:szCs w:val="14"/>
         </w:rPr>
-        <w:t>, 20</w:t>
+        <w:t xml:space="preserve"> 2</w:t>
       </w:r>
       <w:r>
         <w:rPr>
           <w:rFonts w:eastAsia="Times New Roman"/>
           <w:szCs w:val="14"/>
         </w:rPr>
-        <w:t>22</w:t>
+        <w:t>7</w:t>
       </w:r>
       <w:r>
         <w:rPr>
           <w:rFonts w:eastAsia="Times New Roman"/>
           <w:szCs w:val="14"/>
         </w:rPr>
-        <w:t xml:space="preserve"> from</w:t>
-      </w:r>
+        <w:t xml:space="preserve">, </w:t>
+      </w:r>
+      <w:proofErr w:type="gramStart"/>
       <w:r>
         <w:rPr>
           <w:rFonts w:eastAsia="Times New Roman"/>
           <w:szCs w:val="14"/>
         </w:rPr>
-        <w:t xml:space="preserve"> </w:t>
+        <w:t>20</w:t>
       </w:r>
       <w:r>
         <w:rPr>
           <w:rFonts w:eastAsia="Times New Roman"/>
           <w:szCs w:val="14"/>
         </w:rPr>
+        <w:t>22</w:t>
+      </w:r>
+      <w:proofErr w:type="gramEnd"/>
+      <w:r>
+        <w:rPr>
+          <w:rFonts w:eastAsia="Times New Roman"/>
+          <w:szCs w:val="14"/>
+        </w:rPr>
+        <w:t xml:space="preserve"> from</w:t>
+      </w:r>
+      <w:r>
+        <w:rPr>
+          <w:rFonts w:eastAsia="Times New Roman"/>
+          <w:szCs w:val="14"/>
+        </w:rPr>
+        <w:t xml:space="preserve"> </w:t>
+      </w:r>
+      <w:r>
+        <w:rPr>
+          <w:rFonts w:eastAsia="Times New Roman"/>
+          <w:szCs w:val="14"/>
+        </w:rPr>
         <w:t>https://youtu.be/JmG3fdptY_k</w:t>
       </w:r>
     </w:p>
     <w:p>
       <w:pPr>
         <w:pStyle w:val="Bibentry"/>
-      </w:pPr>
-      <w:r>
-        <w:rPr>
-          <w14:ligatures w14:val="standard"/>
-        </w:rPr>
-        <w:t>[2]</w:t>
+        <w:rPr>
+          <w14:ligatures w14:val="standard"/>
+        </w:rPr>
+      </w:pPr>
+      <w:r>
+        <w:rPr>
+          <w14:ligatures w14:val="standard"/>
+        </w:rPr>
+        <w:t>[3]</w:t>
       </w:r>
       <w:r>
         <w:rPr>
@@ -4045,56 +4624,110 @@
         <w:tab/>
       </w:r>
       <w:r>
-        <w:t>Sten Andler. 1979. Predicate path expressions. In </w:t>
+        <w:rPr>
+          <w14:ligatures w14:val="standard"/>
+        </w:rPr>
+        <w:t xml:space="preserve">Sonia Gupta, David W. Graham, T.R. </w:t>
+      </w:r>
+      <w:proofErr w:type="spellStart"/>
+      <w:r>
+        <w:rPr>
+          <w14:ligatures w14:val="standard"/>
+        </w:rPr>
+        <w:t>Sreekrishnan</w:t>
+      </w:r>
+      <w:proofErr w:type="spellEnd"/>
+      <w:r>
+        <w:rPr>
+          <w14:ligatures w14:val="standard"/>
+        </w:rPr>
+        <w:t xml:space="preserve">, Shaikh Ziauddin </w:t>
+      </w:r>
+      <w:proofErr w:type="spellStart"/>
+      <w:r>
+        <w:rPr>
+          <w14:ligatures w14:val="standard"/>
+        </w:rPr>
+        <w:t>Ahammad</w:t>
+      </w:r>
+      <w:proofErr w:type="spellEnd"/>
+      <w:r>
+        <w:t>. 20</w:t>
+      </w:r>
+      <w:r>
+        <w:t>22</w:t>
+      </w:r>
+      <w:r>
+        <w:t>.</w:t>
+      </w:r>
+      <w:r>
+        <w:t xml:space="preserve"> </w:t>
+      </w:r>
+      <w:r>
+        <w:t>Effects of heavy metals pollution on the co-selection of metal and antibiotic resistance in urban rivers in UK and India</w:t>
+      </w:r>
+      <w:r>
+        <w:t xml:space="preserve">. </w:t>
+      </w:r>
+      <w:r>
+        <w:t>Environmental Pollution</w:t>
+      </w:r>
+      <w:r>
+        <w:t xml:space="preserve"> 306, 1, Article </w:t>
+      </w:r>
+      <w:r>
+        <w:t>119326</w:t>
+      </w:r>
+      <w:r>
+        <w:t xml:space="preserve"> (April 2022), 11 pages. DOI: </w:t>
+      </w:r>
+      <w:r>
+        <w:t>https://doi.org/10.1016/j.envpol.2022.119326</w:t>
+      </w:r>
+    </w:p>
+    <w:p>
+      <w:pPr>
+        <w:pStyle w:val="Bibentry"/>
+        <w:rPr>
+          <w14:ligatures w14:val="standard"/>
+        </w:rPr>
+      </w:pPr>
+      <w:r>
+        <w:rPr>
+          <w14:ligatures w14:val="standard"/>
+        </w:rPr>
+        <w:t>[4]</w:t>
+      </w:r>
+      <w:r>
+        <w:rPr>
+          <w14:ligatures w14:val="standard"/>
+        </w:rPr>
+        <w:tab/>
+      </w:r>
+      <w:r>
+        <w:t xml:space="preserve">David </w:t>
+      </w:r>
+      <w:proofErr w:type="spellStart"/>
+      <w:r>
+        <w:t>Kosiur</w:t>
+      </w:r>
+      <w:proofErr w:type="spellEnd"/>
+      <w:r>
+        <w:t>. 2001. </w:t>
       </w:r>
       <w:r>
         <w:rPr>
           <w:i/>
           <w:iCs/>
         </w:rPr>
-        <w:t>Proceedings of the 6th. ACM SIGACT-SIGPLAN Symposium on Principles of Programming Languages (POPL '79)</w:t>
-      </w:r>
-      <w:r>
-        <w:t>. ACM Press, New York, NY, 226-236. DOI:https://doi.org/10.1145/567752.567774</w:t>
-      </w:r>
-    </w:p>
-    <w:p>
-      <w:pPr>
-        <w:pStyle w:val="Bibentry"/>
-        <w:rPr>
-          <w14:ligatures w14:val="standard"/>
-        </w:rPr>
-      </w:pPr>
-      <w:r>
-        <w:rPr>
-          <w14:ligatures w14:val="standard"/>
-        </w:rPr>
-        <w:t xml:space="preserve"> </w:t>
-      </w:r>
-      <w:r>
-        <w:rPr>
-          <w14:ligatures w14:val="standard"/>
-        </w:rPr>
-        <w:t>[3]</w:t>
-      </w:r>
-      <w:r>
-        <w:rPr>
-          <w14:ligatures w14:val="standard"/>
-        </w:rPr>
-        <w:tab/>
-      </w:r>
-      <w:r>
-        <w:t>Ian Editor (Ed.). 2007. </w:t>
-      </w:r>
-      <w:r>
-        <w:rPr>
-          <w:i/>
-          <w:iCs/>
-        </w:rPr>
-        <w:t>The title of book one</w:t>
-      </w:r>
-      <w:r>
-        <w:t> (1st. ed.). The name of the series one, Vol. 9. University of Chicago Press, Chicago. DOI:https://doi.org/10.1007/3-540-09237-4</w:t>
+        <w:t>Understanding Policy-Based Networking</w:t>
+      </w:r>
+      <w:r>
+        <w:t xml:space="preserve"> (2nd. ed.). Wiley, New York, </w:t>
+      </w:r>
+      <w:proofErr w:type="gramStart"/>
+      <w:r>
+        <w:t>NY.</w:t>
       </w:r>
       <w:r>
         <w:rPr>
@@ -4102,45 +4735,7 @@
         </w:rPr>
         <w:t>.</w:t>
       </w:r>
-    </w:p>
-    <w:p>
-      <w:pPr>
-        <w:pStyle w:val="Bibentry"/>
-        <w:rPr>
-          <w14:ligatures w14:val="standard"/>
-        </w:rPr>
-      </w:pPr>
-      <w:r>
-        <w:rPr>
-          <w14:ligatures w14:val="standard"/>
-        </w:rPr>
-        <w:t>[4]</w:t>
-      </w:r>
-      <w:r>
-        <w:rPr>
-          <w14:ligatures w14:val="standard"/>
-        </w:rPr>
-        <w:tab/>
-      </w:r>
-      <w:r>
-        <w:t>David Kosiur. 2001. </w:t>
-      </w:r>
-      <w:r>
-        <w:rPr>
-          <w:i/>
-          <w:iCs/>
-        </w:rPr>
-        <w:t>Understanding Policy-Based Networking</w:t>
-      </w:r>
-      <w:r>
-        <w:t> (2nd. ed.). Wiley, New York, NY.</w:t>
-      </w:r>
-      <w:r>
-        <w:rPr>
-          <w14:ligatures w14:val="standard"/>
-        </w:rPr>
-        <w:t>.</w:t>
-      </w:r>
+      <w:proofErr w:type="gramEnd"/>
     </w:p>
     <w:p>
       <w:pPr>
@@ -4402,7 +4997,7 @@
 </file>
 
 <file path=word/endnotes.xml><?xml version="1.0" encoding="utf-8"?>
-<w:endnotes xmlns:wpc="http://schemas.microsoft.com/office/word/2010/wordprocessingCanvas" xmlns:cx="http://schemas.microsoft.com/office/drawing/2014/chartex" xmlns:cx1="http://schemas.microsoft.com/office/drawing/2015/9/8/chartex" xmlns:cx2="http://schemas.microsoft.com/office/drawing/2015/10/21/chartex" xmlns:cx3="http://schemas.microsoft.com/office/drawing/2016/5/9/chartex" xmlns:cx4="http://schemas.microsoft.com/office/drawing/2016/5/10/chartex" xmlns:cx5="http://schemas.microsoft.com/office/drawing/2016/5/11/chartex" xmlns:cx6="http://schemas.microsoft.com/office/drawing/2016/5/12/chartex" xmlns:cx7="http://schemas.microsoft.com/office/drawing/2016/5/13/chartex" xmlns:cx8="http://schemas.microsoft.com/office/drawing/2016/5/14/chartex" xmlns:mc="http://schemas.openxmlformats.org/markup-compatibility/2006" xmlns:aink="http://schemas.microsoft.com/office/drawing/2016/ink" xmlns:am3d="http://schemas.microsoft.com/office/drawing/2017/model3d" xmlns:o="urn:schemas-microsoft-com:office:office" xmlns:r="http://schemas.openxmlformats.org/officeDocument/2006/relationships" xmlns:m="http://schemas.openxmlformats.org/officeDocument/2006/math" xmlns:v="urn:schemas-microsoft-com:vml" xmlns:wp14="http://schemas.microsoft.com/office/word/2010/wordprocessingDrawing" xmlns:wp="http://schemas.openxmlformats.org/drawingml/2006/wordprocessingDrawing" xmlns:w10="urn:schemas-microsoft-com:office:word" xmlns:w="http://schemas.openxmlformats.org/wordprocessingml/2006/main" xmlns:w14="http://schemas.microsoft.com/office/word/2010/wordml" xmlns:w15="http://schemas.microsoft.com/office/word/2012/wordml" xmlns:w16cex="http://schemas.microsoft.com/office/word/2018/wordml/cex" xmlns:w16cid="http://schemas.microsoft.com/office/word/2016/wordml/cid" xmlns:w16="http://schemas.microsoft.com/office/word/2018/wordml" xmlns:w16sdtdh="http://schemas.microsoft.com/office/word/2020/wordml/sdtdatahash" xmlns:w16se="http://schemas.microsoft.com/office/word/2015/wordml/symex" xmlns:wpg="http://schemas.microsoft.com/office/word/2010/wordprocessingGroup" xmlns:wpi="http://schemas.microsoft.com/office/word/2010/wordprocessingInk" xmlns:wne="http://schemas.microsoft.com/office/word/2006/wordml" xmlns:wps="http://schemas.microsoft.com/office/word/2010/wordprocessingShape" mc:Ignorable="w14 w15 w16se w16cid w16 w16cex w16sdtdh wp14">
+<w:endnotes xmlns:wpc="http://schemas.microsoft.com/office/word/2010/wordprocessingCanvas" xmlns:cx="http://schemas.microsoft.com/office/drawing/2014/chartex" xmlns:cx1="http://schemas.microsoft.com/office/drawing/2015/9/8/chartex" xmlns:cx2="http://schemas.microsoft.com/office/drawing/2015/10/21/chartex" xmlns:cx3="http://schemas.microsoft.com/office/drawing/2016/5/9/chartex" xmlns:cx4="http://schemas.microsoft.com/office/drawing/2016/5/10/chartex" xmlns:cx5="http://schemas.microsoft.com/office/drawing/2016/5/11/chartex" xmlns:cx6="http://schemas.microsoft.com/office/drawing/2016/5/12/chartex" xmlns:cx7="http://schemas.microsoft.com/office/drawing/2016/5/13/chartex" xmlns:cx8="http://schemas.microsoft.com/office/drawing/2016/5/14/chartex" xmlns:mc="http://schemas.openxmlformats.org/markup-compatibility/2006" xmlns:aink="http://schemas.microsoft.com/office/drawing/2016/ink" xmlns:am3d="http://schemas.microsoft.com/office/drawing/2017/model3d" xmlns:o="urn:schemas-microsoft-com:office:office" xmlns:oel="http://schemas.microsoft.com/office/2019/extlst" xmlns:r="http://schemas.openxmlformats.org/officeDocument/2006/relationships" xmlns:m="http://schemas.openxmlformats.org/officeDocument/2006/math" xmlns:v="urn:schemas-microsoft-com:vml" xmlns:wp14="http://schemas.microsoft.com/office/word/2010/wordprocessingDrawing" xmlns:wp="http://schemas.openxmlformats.org/drawingml/2006/wordprocessingDrawing" xmlns:w10="urn:schemas-microsoft-com:office:word" xmlns:w="http://schemas.openxmlformats.org/wordprocessingml/2006/main" xmlns:w14="http://schemas.microsoft.com/office/word/2010/wordml" xmlns:w15="http://schemas.microsoft.com/office/word/2012/wordml" xmlns:w16cex="http://schemas.microsoft.com/office/word/2018/wordml/cex" xmlns:w16cid="http://schemas.microsoft.com/office/word/2016/wordml/cid" xmlns:w16="http://schemas.microsoft.com/office/word/2018/wordml" xmlns:w16sdtdh="http://schemas.microsoft.com/office/word/2020/wordml/sdtdatahash" xmlns:w16se="http://schemas.microsoft.com/office/word/2015/wordml/symex" xmlns:wpg="http://schemas.microsoft.com/office/word/2010/wordprocessingGroup" xmlns:wpi="http://schemas.microsoft.com/office/word/2010/wordprocessingInk" xmlns:wne="http://schemas.microsoft.com/office/word/2006/wordml" xmlns:wps="http://schemas.microsoft.com/office/word/2010/wordprocessingShape" mc:Ignorable="w14 w15 w16se w16cid w16 w16cex w16sdtdh wp14">
   <w:endnote w:type="separator" w:id="-1">
     <w:p>
       <w:r>
@@ -4424,7 +5019,7 @@
 </file>
 
 <file path=word/footer1.xml><?xml version="1.0" encoding="utf-8"?>
-<w:ftr xmlns:wpc="http://schemas.microsoft.com/office/word/2010/wordprocessingCanvas" xmlns:cx="http://schemas.microsoft.com/office/drawing/2014/chartex" xmlns:cx1="http://schemas.microsoft.com/office/drawing/2015/9/8/chartex" xmlns:cx2="http://schemas.microsoft.com/office/drawing/2015/10/21/chartex" xmlns:cx3="http://schemas.microsoft.com/office/drawing/2016/5/9/chartex" xmlns:cx4="http://schemas.microsoft.com/office/drawing/2016/5/10/chartex" xmlns:cx5="http://schemas.microsoft.com/office/drawing/2016/5/11/chartex" xmlns:cx6="http://schemas.microsoft.com/office/drawing/2016/5/12/chartex" xmlns:cx7="http://schemas.microsoft.com/office/drawing/2016/5/13/chartex" xmlns:cx8="http://schemas.microsoft.com/office/drawing/2016/5/14/chartex" xmlns:mc="http://schemas.openxmlformats.org/markup-compatibility/2006" xmlns:aink="http://schemas.microsoft.com/office/drawing/2016/ink" xmlns:am3d="http://schemas.microsoft.com/office/drawing/2017/model3d" xmlns:o="urn:schemas-microsoft-com:office:office" xmlns:r="http://schemas.openxmlformats.org/officeDocument/2006/relationships" xmlns:m="http://schemas.openxmlformats.org/officeDocument/2006/math" xmlns:v="urn:schemas-microsoft-com:vml" xmlns:wp14="http://schemas.microsoft.com/office/word/2010/wordprocessingDrawing" xmlns:wp="http://schemas.openxmlformats.org/drawingml/2006/wordprocessingDrawing" xmlns:w10="urn:schemas-microsoft-com:office:word" xmlns:w="http://schemas.openxmlformats.org/wordprocessingml/2006/main" xmlns:w14="http://schemas.microsoft.com/office/word/2010/wordml" xmlns:w15="http://schemas.microsoft.com/office/word/2012/wordml" xmlns:w16cex="http://schemas.microsoft.com/office/word/2018/wordml/cex" xmlns:w16cid="http://schemas.microsoft.com/office/word/2016/wordml/cid" xmlns:w16="http://schemas.microsoft.com/office/word/2018/wordml" xmlns:w16sdtdh="http://schemas.microsoft.com/office/word/2020/wordml/sdtdatahash" xmlns:w16se="http://schemas.microsoft.com/office/word/2015/wordml/symex" xmlns:wpg="http://schemas.microsoft.com/office/word/2010/wordprocessingGroup" xmlns:wpi="http://schemas.microsoft.com/office/word/2010/wordprocessingInk" xmlns:wne="http://schemas.microsoft.com/office/word/2006/wordml" xmlns:wps="http://schemas.microsoft.com/office/word/2010/wordprocessingShape" mc:Ignorable="w14 w15 w16se w16cid w16 w16cex w16sdtdh wp14">
+<w:ftr xmlns:wpc="http://schemas.microsoft.com/office/word/2010/wordprocessingCanvas" xmlns:cx="http://schemas.microsoft.com/office/drawing/2014/chartex" xmlns:cx1="http://schemas.microsoft.com/office/drawing/2015/9/8/chartex" xmlns:cx2="http://schemas.microsoft.com/office/drawing/2015/10/21/chartex" xmlns:cx3="http://schemas.microsoft.com/office/drawing/2016/5/9/chartex" xmlns:cx4="http://schemas.microsoft.com/office/drawing/2016/5/10/chartex" xmlns:cx5="http://schemas.microsoft.com/office/drawing/2016/5/11/chartex" xmlns:cx6="http://schemas.microsoft.com/office/drawing/2016/5/12/chartex" xmlns:cx7="http://schemas.microsoft.com/office/drawing/2016/5/13/chartex" xmlns:cx8="http://schemas.microsoft.com/office/drawing/2016/5/14/chartex" xmlns:mc="http://schemas.openxmlformats.org/markup-compatibility/2006" xmlns:aink="http://schemas.microsoft.com/office/drawing/2016/ink" xmlns:am3d="http://schemas.microsoft.com/office/drawing/2017/model3d" xmlns:o="urn:schemas-microsoft-com:office:office" xmlns:oel="http://schemas.microsoft.com/office/2019/extlst" xmlns:r="http://schemas.openxmlformats.org/officeDocument/2006/relationships" xmlns:m="http://schemas.openxmlformats.org/officeDocument/2006/math" xmlns:v="urn:schemas-microsoft-com:vml" xmlns:wp14="http://schemas.microsoft.com/office/word/2010/wordprocessingDrawing" xmlns:wp="http://schemas.openxmlformats.org/drawingml/2006/wordprocessingDrawing" xmlns:w10="urn:schemas-microsoft-com:office:word" xmlns:w="http://schemas.openxmlformats.org/wordprocessingml/2006/main" xmlns:w14="http://schemas.microsoft.com/office/word/2010/wordml" xmlns:w15="http://schemas.microsoft.com/office/word/2012/wordml" xmlns:w16cex="http://schemas.microsoft.com/office/word/2018/wordml/cex" xmlns:w16cid="http://schemas.microsoft.com/office/word/2016/wordml/cid" xmlns:w16="http://schemas.microsoft.com/office/word/2018/wordml" xmlns:w16sdtdh="http://schemas.microsoft.com/office/word/2020/wordml/sdtdatahash" xmlns:w16se="http://schemas.microsoft.com/office/word/2015/wordml/symex" xmlns:wpg="http://schemas.microsoft.com/office/word/2010/wordprocessingGroup" xmlns:wpi="http://schemas.microsoft.com/office/word/2010/wordprocessingInk" xmlns:wne="http://schemas.microsoft.com/office/word/2006/wordml" xmlns:wps="http://schemas.microsoft.com/office/word/2010/wordprocessingShape" mc:Ignorable="w14 w15 w16se w16cid w16 w16cex w16sdtdh wp14">
   <w:p>
     <w:pPr>
       <w:pStyle w:val="Footer"/>
@@ -4447,7 +5042,7 @@
 </file>
 
 <file path=word/footer2.xml><?xml version="1.0" encoding="utf-8"?>
-<w:ftr xmlns:wpc="http://schemas.microsoft.com/office/word/2010/wordprocessingCanvas" xmlns:cx="http://schemas.microsoft.com/office/drawing/2014/chartex" xmlns:cx1="http://schemas.microsoft.com/office/drawing/2015/9/8/chartex" xmlns:cx2="http://schemas.microsoft.com/office/drawing/2015/10/21/chartex" xmlns:cx3="http://schemas.microsoft.com/office/drawing/2016/5/9/chartex" xmlns:cx4="http://schemas.microsoft.com/office/drawing/2016/5/10/chartex" xmlns:cx5="http://schemas.microsoft.com/office/drawing/2016/5/11/chartex" xmlns:cx6="http://schemas.microsoft.com/office/drawing/2016/5/12/chartex" xmlns:cx7="http://schemas.microsoft.com/office/drawing/2016/5/13/chartex" xmlns:cx8="http://schemas.microsoft.com/office/drawing/2016/5/14/chartex" xmlns:mc="http://schemas.openxmlformats.org/markup-compatibility/2006" xmlns:aink="http://schemas.microsoft.com/office/drawing/2016/ink" xmlns:am3d="http://schemas.microsoft.com/office/drawing/2017/model3d" xmlns:o="urn:schemas-microsoft-com:office:office" xmlns:r="http://schemas.openxmlformats.org/officeDocument/2006/relationships" xmlns:m="http://schemas.openxmlformats.org/officeDocument/2006/math" xmlns:v="urn:schemas-microsoft-com:vml" xmlns:wp14="http://schemas.microsoft.com/office/word/2010/wordprocessingDrawing" xmlns:wp="http://schemas.openxmlformats.org/drawingml/2006/wordprocessingDrawing" xmlns:w10="urn:schemas-microsoft-com:office:word" xmlns:w="http://schemas.openxmlformats.org/wordprocessingml/2006/main" xmlns:w14="http://schemas.microsoft.com/office/word/2010/wordml" xmlns:w15="http://schemas.microsoft.com/office/word/2012/wordml" xmlns:w16cex="http://schemas.microsoft.com/office/word/2018/wordml/cex" xmlns:w16cid="http://schemas.microsoft.com/office/word/2016/wordml/cid" xmlns:w16="http://schemas.microsoft.com/office/word/2018/wordml" xmlns:w16sdtdh="http://schemas.microsoft.com/office/word/2020/wordml/sdtdatahash" xmlns:w16se="http://schemas.microsoft.com/office/word/2015/wordml/symex" xmlns:wpg="http://schemas.microsoft.com/office/word/2010/wordprocessingGroup" xmlns:wpi="http://schemas.microsoft.com/office/word/2010/wordprocessingInk" xmlns:wne="http://schemas.microsoft.com/office/word/2006/wordml" xmlns:wps="http://schemas.microsoft.com/office/word/2010/wordprocessingShape" mc:Ignorable="w14 w15 w16se w16cid w16 w16cex w16sdtdh wp14">
+<w:ftr xmlns:wpc="http://schemas.microsoft.com/office/word/2010/wordprocessingCanvas" xmlns:cx="http://schemas.microsoft.com/office/drawing/2014/chartex" xmlns:cx1="http://schemas.microsoft.com/office/drawing/2015/9/8/chartex" xmlns:cx2="http://schemas.microsoft.com/office/drawing/2015/10/21/chartex" xmlns:cx3="http://schemas.microsoft.com/office/drawing/2016/5/9/chartex" xmlns:cx4="http://schemas.microsoft.com/office/drawing/2016/5/10/chartex" xmlns:cx5="http://schemas.microsoft.com/office/drawing/2016/5/11/chartex" xmlns:cx6="http://schemas.microsoft.com/office/drawing/2016/5/12/chartex" xmlns:cx7="http://schemas.microsoft.com/office/drawing/2016/5/13/chartex" xmlns:cx8="http://schemas.microsoft.com/office/drawing/2016/5/14/chartex" xmlns:mc="http://schemas.openxmlformats.org/markup-compatibility/2006" xmlns:aink="http://schemas.microsoft.com/office/drawing/2016/ink" xmlns:am3d="http://schemas.microsoft.com/office/drawing/2017/model3d" xmlns:o="urn:schemas-microsoft-com:office:office" xmlns:oel="http://schemas.microsoft.com/office/2019/extlst" xmlns:r="http://schemas.openxmlformats.org/officeDocument/2006/relationships" xmlns:m="http://schemas.openxmlformats.org/officeDocument/2006/math" xmlns:v="urn:schemas-microsoft-com:vml" xmlns:wp14="http://schemas.microsoft.com/office/word/2010/wordprocessingDrawing" xmlns:wp="http://schemas.openxmlformats.org/drawingml/2006/wordprocessingDrawing" xmlns:w10="urn:schemas-microsoft-com:office:word" xmlns:w="http://schemas.openxmlformats.org/wordprocessingml/2006/main" xmlns:w14="http://schemas.microsoft.com/office/word/2010/wordml" xmlns:w15="http://schemas.microsoft.com/office/word/2012/wordml" xmlns:w16cex="http://schemas.microsoft.com/office/word/2018/wordml/cex" xmlns:w16cid="http://schemas.microsoft.com/office/word/2016/wordml/cid" xmlns:w16="http://schemas.microsoft.com/office/word/2018/wordml" xmlns:w16sdtdh="http://schemas.microsoft.com/office/word/2020/wordml/sdtdatahash" xmlns:w16se="http://schemas.microsoft.com/office/word/2015/wordml/symex" xmlns:wpg="http://schemas.microsoft.com/office/word/2010/wordprocessingGroup" xmlns:wpi="http://schemas.microsoft.com/office/word/2010/wordprocessingInk" xmlns:wne="http://schemas.microsoft.com/office/word/2006/wordml" xmlns:wps="http://schemas.microsoft.com/office/word/2010/wordprocessingShape" mc:Ignorable="w14 w15 w16se w16cid w16 w16cex w16sdtdh wp14">
   <w:p>
     <w:pPr>
       <w:pStyle w:val="Footer"/>
@@ -4461,7 +5056,7 @@
 </file>
 
 <file path=word/footnotes.xml><?xml version="1.0" encoding="utf-8"?>
-<w:footnotes xmlns:wpc="http://schemas.microsoft.com/office/word/2010/wordprocessingCanvas" xmlns:cx="http://schemas.microsoft.com/office/drawing/2014/chartex" xmlns:cx1="http://schemas.microsoft.com/office/drawing/2015/9/8/chartex" xmlns:cx2="http://schemas.microsoft.com/office/drawing/2015/10/21/chartex" xmlns:cx3="http://schemas.microsoft.com/office/drawing/2016/5/9/chartex" xmlns:cx4="http://schemas.microsoft.com/office/drawing/2016/5/10/chartex" xmlns:cx5="http://schemas.microsoft.com/office/drawing/2016/5/11/chartex" xmlns:cx6="http://schemas.microsoft.com/office/drawing/2016/5/12/chartex" xmlns:cx7="http://schemas.microsoft.com/office/drawing/2016/5/13/chartex" xmlns:cx8="http://schemas.microsoft.com/office/drawing/2016/5/14/chartex" xmlns:mc="http://schemas.openxmlformats.org/markup-compatibility/2006" xmlns:aink="http://schemas.microsoft.com/office/drawing/2016/ink" xmlns:am3d="http://schemas.microsoft.com/office/drawing/2017/model3d" xmlns:o="urn:schemas-microsoft-com:office:office" xmlns:r="http://schemas.openxmlformats.org/officeDocument/2006/relationships" xmlns:m="http://schemas.openxmlformats.org/officeDocument/2006/math" xmlns:v="urn:schemas-microsoft-com:vml" xmlns:wp14="http://schemas.microsoft.com/office/word/2010/wordprocessingDrawing" xmlns:wp="http://schemas.openxmlformats.org/drawingml/2006/wordprocessingDrawing" xmlns:w10="urn:schemas-microsoft-com:office:word" xmlns:w="http://schemas.openxmlformats.org/wordprocessingml/2006/main" xmlns:w14="http://schemas.microsoft.com/office/word/2010/wordml" xmlns:w15="http://schemas.microsoft.com/office/word/2012/wordml" xmlns:w16cex="http://schemas.microsoft.com/office/word/2018/wordml/cex" xmlns:w16cid="http://schemas.microsoft.com/office/word/2016/wordml/cid" xmlns:w16="http://schemas.microsoft.com/office/word/2018/wordml" xmlns:w16sdtdh="http://schemas.microsoft.com/office/word/2020/wordml/sdtdatahash" xmlns:w16se="http://schemas.microsoft.com/office/word/2015/wordml/symex" xmlns:wpg="http://schemas.microsoft.com/office/word/2010/wordprocessingGroup" xmlns:wpi="http://schemas.microsoft.com/office/word/2010/wordprocessingInk" xmlns:wne="http://schemas.microsoft.com/office/word/2006/wordml" xmlns:wps="http://schemas.microsoft.com/office/word/2010/wordprocessingShape" mc:Ignorable="w14 w15 w16se w16cid w16 w16cex w16sdtdh wp14">
+<w:footnotes xmlns:wpc="http://schemas.microsoft.com/office/word/2010/wordprocessingCanvas" xmlns:cx="http://schemas.microsoft.com/office/drawing/2014/chartex" xmlns:cx1="http://schemas.microsoft.com/office/drawing/2015/9/8/chartex" xmlns:cx2="http://schemas.microsoft.com/office/drawing/2015/10/21/chartex" xmlns:cx3="http://schemas.microsoft.com/office/drawing/2016/5/9/chartex" xmlns:cx4="http://schemas.microsoft.com/office/drawing/2016/5/10/chartex" xmlns:cx5="http://schemas.microsoft.com/office/drawing/2016/5/11/chartex" xmlns:cx6="http://schemas.microsoft.com/office/drawing/2016/5/12/chartex" xmlns:cx7="http://schemas.microsoft.com/office/drawing/2016/5/13/chartex" xmlns:cx8="http://schemas.microsoft.com/office/drawing/2016/5/14/chartex" xmlns:mc="http://schemas.openxmlformats.org/markup-compatibility/2006" xmlns:aink="http://schemas.microsoft.com/office/drawing/2016/ink" xmlns:am3d="http://schemas.microsoft.com/office/drawing/2017/model3d" xmlns:o="urn:schemas-microsoft-com:office:office" xmlns:oel="http://schemas.microsoft.com/office/2019/extlst" xmlns:r="http://schemas.openxmlformats.org/officeDocument/2006/relationships" xmlns:m="http://schemas.openxmlformats.org/officeDocument/2006/math" xmlns:v="urn:schemas-microsoft-com:vml" xmlns:wp14="http://schemas.microsoft.com/office/word/2010/wordprocessingDrawing" xmlns:wp="http://schemas.openxmlformats.org/drawingml/2006/wordprocessingDrawing" xmlns:w10="urn:schemas-microsoft-com:office:word" xmlns:w="http://schemas.openxmlformats.org/wordprocessingml/2006/main" xmlns:w14="http://schemas.microsoft.com/office/word/2010/wordml" xmlns:w15="http://schemas.microsoft.com/office/word/2012/wordml" xmlns:w16cex="http://schemas.microsoft.com/office/word/2018/wordml/cex" xmlns:w16cid="http://schemas.microsoft.com/office/word/2016/wordml/cid" xmlns:w16="http://schemas.microsoft.com/office/word/2018/wordml" xmlns:w16sdtdh="http://schemas.microsoft.com/office/word/2020/wordml/sdtdatahash" xmlns:w16se="http://schemas.microsoft.com/office/word/2015/wordml/symex" xmlns:wpg="http://schemas.microsoft.com/office/word/2010/wordprocessingGroup" xmlns:wpi="http://schemas.microsoft.com/office/word/2010/wordprocessingInk" xmlns:wne="http://schemas.microsoft.com/office/word/2006/wordml" xmlns:wps="http://schemas.microsoft.com/office/word/2010/wordprocessingShape" mc:Ignorable="w14 w15 w16se w16cid w16 w16cex w16sdtdh wp14">
   <w:footnote w:type="separator" w:id="-1">
     <w:p>
       <w:r>
@@ -4483,7 +5078,7 @@
 </file>
 
 <file path=word/header1.xml><?xml version="1.0" encoding="utf-8"?>
-<w:hdr xmlns:wpc="http://schemas.microsoft.com/office/word/2010/wordprocessingCanvas" xmlns:cx="http://schemas.microsoft.com/office/drawing/2014/chartex" xmlns:cx1="http://schemas.microsoft.com/office/drawing/2015/9/8/chartex" xmlns:cx2="http://schemas.microsoft.com/office/drawing/2015/10/21/chartex" xmlns:cx3="http://schemas.microsoft.com/office/drawing/2016/5/9/chartex" xmlns:cx4="http://schemas.microsoft.com/office/drawing/2016/5/10/chartex" xmlns:cx5="http://schemas.microsoft.com/office/drawing/2016/5/11/chartex" xmlns:cx6="http://schemas.microsoft.com/office/drawing/2016/5/12/chartex" xmlns:cx7="http://schemas.microsoft.com/office/drawing/2016/5/13/chartex" xmlns:cx8="http://schemas.microsoft.com/office/drawing/2016/5/14/chartex" xmlns:mc="http://schemas.openxmlformats.org/markup-compatibility/2006" xmlns:aink="http://schemas.microsoft.com/office/drawing/2016/ink" xmlns:am3d="http://schemas.microsoft.com/office/drawing/2017/model3d" xmlns:o="urn:schemas-microsoft-com:office:office" xmlns:r="http://schemas.openxmlformats.org/officeDocument/2006/relationships" xmlns:m="http://schemas.openxmlformats.org/officeDocument/2006/math" xmlns:v="urn:schemas-microsoft-com:vml" xmlns:wp14="http://schemas.microsoft.com/office/word/2010/wordprocessingDrawing" xmlns:wp="http://schemas.openxmlformats.org/drawingml/2006/wordprocessingDrawing" xmlns:w10="urn:schemas-microsoft-com:office:word" xmlns:w="http://schemas.openxmlformats.org/wordprocessingml/2006/main" xmlns:w14="http://schemas.microsoft.com/office/word/2010/wordml" xmlns:w15="http://schemas.microsoft.com/office/word/2012/wordml" xmlns:w16cex="http://schemas.microsoft.com/office/word/2018/wordml/cex" xmlns:w16cid="http://schemas.microsoft.com/office/word/2016/wordml/cid" xmlns:w16="http://schemas.microsoft.com/office/word/2018/wordml" xmlns:w16sdtdh="http://schemas.microsoft.com/office/word/2020/wordml/sdtdatahash" xmlns:w16se="http://schemas.microsoft.com/office/word/2015/wordml/symex" xmlns:wpg="http://schemas.microsoft.com/office/word/2010/wordprocessingGroup" xmlns:wpi="http://schemas.microsoft.com/office/word/2010/wordprocessingInk" xmlns:wne="http://schemas.microsoft.com/office/word/2006/wordml" xmlns:wps="http://schemas.microsoft.com/office/word/2010/wordprocessingShape" mc:Ignorable="w14 w15 w16se w16cid w16 w16cex w16sdtdh wp14">
+<w:hdr xmlns:wpc="http://schemas.microsoft.com/office/word/2010/wordprocessingCanvas" xmlns:cx="http://schemas.microsoft.com/office/drawing/2014/chartex" xmlns:cx1="http://schemas.microsoft.com/office/drawing/2015/9/8/chartex" xmlns:cx2="http://schemas.microsoft.com/office/drawing/2015/10/21/chartex" xmlns:cx3="http://schemas.microsoft.com/office/drawing/2016/5/9/chartex" xmlns:cx4="http://schemas.microsoft.com/office/drawing/2016/5/10/chartex" xmlns:cx5="http://schemas.microsoft.com/office/drawing/2016/5/11/chartex" xmlns:cx6="http://schemas.microsoft.com/office/drawing/2016/5/12/chartex" xmlns:cx7="http://schemas.microsoft.com/office/drawing/2016/5/13/chartex" xmlns:cx8="http://schemas.microsoft.com/office/drawing/2016/5/14/chartex" xmlns:mc="http://schemas.openxmlformats.org/markup-compatibility/2006" xmlns:aink="http://schemas.microsoft.com/office/drawing/2016/ink" xmlns:am3d="http://schemas.microsoft.com/office/drawing/2017/model3d" xmlns:o="urn:schemas-microsoft-com:office:office" xmlns:oel="http://schemas.microsoft.com/office/2019/extlst" xmlns:r="http://schemas.openxmlformats.org/officeDocument/2006/relationships" xmlns:m="http://schemas.openxmlformats.org/officeDocument/2006/math" xmlns:v="urn:schemas-microsoft-com:vml" xmlns:wp14="http://schemas.microsoft.com/office/word/2010/wordprocessingDrawing" xmlns:wp="http://schemas.openxmlformats.org/drawingml/2006/wordprocessingDrawing" xmlns:w10="urn:schemas-microsoft-com:office:word" xmlns:w="http://schemas.openxmlformats.org/wordprocessingml/2006/main" xmlns:w14="http://schemas.microsoft.com/office/word/2010/wordml" xmlns:w15="http://schemas.microsoft.com/office/word/2012/wordml" xmlns:w16cex="http://schemas.microsoft.com/office/word/2018/wordml/cex" xmlns:w16cid="http://schemas.microsoft.com/office/word/2016/wordml/cid" xmlns:w16="http://schemas.microsoft.com/office/word/2018/wordml" xmlns:w16sdtdh="http://schemas.microsoft.com/office/word/2020/wordml/sdtdatahash" xmlns:w16se="http://schemas.microsoft.com/office/word/2015/wordml/symex" xmlns:wpg="http://schemas.microsoft.com/office/word/2010/wordprocessingGroup" xmlns:wpi="http://schemas.microsoft.com/office/word/2010/wordprocessingInk" xmlns:wne="http://schemas.microsoft.com/office/word/2006/wordml" xmlns:wps="http://schemas.microsoft.com/office/word/2010/wordprocessingShape" mc:Ignorable="w14 w15 w16se w16cid w16 w16cex w16sdtdh wp14">
   <w:tbl>
     <w:tblPr>
       <w:tblW w:w="5000" w:type="pct"/>
@@ -4540,7 +5135,21 @@
             <w:rPr>
               <w:rFonts w:ascii="Linux Biolinum" w:hAnsi="Linux Biolinum" w:cs="Linux Biolinum"/>
             </w:rPr>
-            <w:t>WOODSTOCK’18, June, 2018, El Paso, Texas USA</w:t>
+            <w:t xml:space="preserve">WOODSTOCK’18, </w:t>
+          </w:r>
+          <w:proofErr w:type="gramStart"/>
+          <w:r>
+            <w:rPr>
+              <w:rFonts w:ascii="Linux Biolinum" w:hAnsi="Linux Biolinum" w:cs="Linux Biolinum"/>
+            </w:rPr>
+            <w:t>June,</w:t>
+          </w:r>
+          <w:proofErr w:type="gramEnd"/>
+          <w:r>
+            <w:rPr>
+              <w:rFonts w:ascii="Linux Biolinum" w:hAnsi="Linux Biolinum" w:cs="Linux Biolinum"/>
+            </w:rPr>
+            <w:t xml:space="preserve"> 2018, El Paso, Texas USA</w:t>
           </w:r>
         </w:p>
       </w:tc>
@@ -4555,7 +5164,7 @@
 </file>
 
 <file path=word/numbering.xml><?xml version="1.0" encoding="utf-8"?>
-<w:numbering xmlns:wpc="http://schemas.microsoft.com/office/word/2010/wordprocessingCanvas" xmlns:cx="http://schemas.microsoft.com/office/drawing/2014/chartex" xmlns:cx1="http://schemas.microsoft.com/office/drawing/2015/9/8/chartex" xmlns:cx2="http://schemas.microsoft.com/office/drawing/2015/10/21/chartex" xmlns:cx3="http://schemas.microsoft.com/office/drawing/2016/5/9/chartex" xmlns:cx4="http://schemas.microsoft.com/office/drawing/2016/5/10/chartex" xmlns:cx5="http://schemas.microsoft.com/office/drawing/2016/5/11/chartex" xmlns:cx6="http://schemas.microsoft.com/office/drawing/2016/5/12/chartex" xmlns:cx7="http://schemas.microsoft.com/office/drawing/2016/5/13/chartex" xmlns:cx8="http://schemas.microsoft.com/office/drawing/2016/5/14/chartex" xmlns:mc="http://schemas.openxmlformats.org/markup-compatibility/2006" xmlns:aink="http://schemas.microsoft.com/office/drawing/2016/ink" xmlns:am3d="http://schemas.microsoft.com/office/drawing/2017/model3d" xmlns:o="urn:schemas-microsoft-com:office:office" xmlns:r="http://schemas.openxmlformats.org/officeDocument/2006/relationships" xmlns:m="http://schemas.openxmlformats.org/officeDocument/2006/math" xmlns:v="urn:schemas-microsoft-com:vml" xmlns:wp14="http://schemas.microsoft.com/office/word/2010/wordprocessingDrawing" xmlns:wp="http://schemas.openxmlformats.org/drawingml/2006/wordprocessingDrawing" xmlns:w10="urn:schemas-microsoft-com:office:word" xmlns:w="http://schemas.openxmlformats.org/wordprocessingml/2006/main" xmlns:w14="http://schemas.microsoft.com/office/word/2010/wordml" xmlns:w15="http://schemas.microsoft.com/office/word/2012/wordml" xmlns:w16cex="http://schemas.microsoft.com/office/word/2018/wordml/cex" xmlns:w16cid="http://schemas.microsoft.com/office/word/2016/wordml/cid" xmlns:w16="http://schemas.microsoft.com/office/word/2018/wordml" xmlns:w16sdtdh="http://schemas.microsoft.com/office/word/2020/wordml/sdtdatahash" xmlns:w16se="http://schemas.microsoft.com/office/word/2015/wordml/symex" xmlns:wpg="http://schemas.microsoft.com/office/word/2010/wordprocessingGroup" xmlns:wpi="http://schemas.microsoft.com/office/word/2010/wordprocessingInk" xmlns:wne="http://schemas.microsoft.com/office/word/2006/wordml" xmlns:wps="http://schemas.microsoft.com/office/word/2010/wordprocessingShape" mc:Ignorable="w14 w15 w16se w16cid w16 w16cex w16sdtdh wp14">
+<w:numbering xmlns:wpc="http://schemas.microsoft.com/office/word/2010/wordprocessingCanvas" xmlns:cx="http://schemas.microsoft.com/office/drawing/2014/chartex" xmlns:cx1="http://schemas.microsoft.com/office/drawing/2015/9/8/chartex" xmlns:cx2="http://schemas.microsoft.com/office/drawing/2015/10/21/chartex" xmlns:cx3="http://schemas.microsoft.com/office/drawing/2016/5/9/chartex" xmlns:cx4="http://schemas.microsoft.com/office/drawing/2016/5/10/chartex" xmlns:cx5="http://schemas.microsoft.com/office/drawing/2016/5/11/chartex" xmlns:cx6="http://schemas.microsoft.com/office/drawing/2016/5/12/chartex" xmlns:cx7="http://schemas.microsoft.com/office/drawing/2016/5/13/chartex" xmlns:cx8="http://schemas.microsoft.com/office/drawing/2016/5/14/chartex" xmlns:mc="http://schemas.openxmlformats.org/markup-compatibility/2006" xmlns:aink="http://schemas.microsoft.com/office/drawing/2016/ink" xmlns:am3d="http://schemas.microsoft.com/office/drawing/2017/model3d" xmlns:o="urn:schemas-microsoft-com:office:office" xmlns:oel="http://schemas.microsoft.com/office/2019/extlst" xmlns:r="http://schemas.openxmlformats.org/officeDocument/2006/relationships" xmlns:m="http://schemas.openxmlformats.org/officeDocument/2006/math" xmlns:v="urn:schemas-microsoft-com:vml" xmlns:wp14="http://schemas.microsoft.com/office/word/2010/wordprocessingDrawing" xmlns:wp="http://schemas.openxmlformats.org/drawingml/2006/wordprocessingDrawing" xmlns:w10="urn:schemas-microsoft-com:office:word" xmlns:w="http://schemas.openxmlformats.org/wordprocessingml/2006/main" xmlns:w14="http://schemas.microsoft.com/office/word/2010/wordml" xmlns:w15="http://schemas.microsoft.com/office/word/2012/wordml" xmlns:w16cex="http://schemas.microsoft.com/office/word/2018/wordml/cex" xmlns:w16cid="http://schemas.microsoft.com/office/word/2016/wordml/cid" xmlns:w16="http://schemas.microsoft.com/office/word/2018/wordml" xmlns:w16sdtdh="http://schemas.microsoft.com/office/word/2020/wordml/sdtdatahash" xmlns:w16se="http://schemas.microsoft.com/office/word/2015/wordml/symex" xmlns:wpg="http://schemas.microsoft.com/office/word/2010/wordprocessingGroup" xmlns:wpi="http://schemas.microsoft.com/office/word/2010/wordprocessingInk" xmlns:wne="http://schemas.microsoft.com/office/word/2006/wordml" xmlns:wps="http://schemas.microsoft.com/office/word/2010/wordprocessingShape" mc:Ignorable="w14 w15 w16se w16cid w16 w16cex w16sdtdh wp14">
   <w:abstractNum w:abstractNumId="0" w15:restartNumberingAfterBreak="0">
     <w:nsid w:val="FFFFFF7C"/>
     <w:multiLevelType w:val="singleLevel"/>
@@ -6839,85 +7448,85 @@
       </w:rPr>
     </w:lvl>
   </w:abstractNum>
-  <w:num w:numId="1">
+  <w:num w:numId="1" w16cid:durableId="856891691">
     <w:abstractNumId w:val="28"/>
   </w:num>
-  <w:num w:numId="2">
+  <w:num w:numId="2" w16cid:durableId="760492665">
     <w:abstractNumId w:val="14"/>
   </w:num>
-  <w:num w:numId="3">
+  <w:num w:numId="3" w16cid:durableId="472139009">
     <w:abstractNumId w:val="10"/>
   </w:num>
-  <w:num w:numId="4">
+  <w:num w:numId="4" w16cid:durableId="1093236636">
     <w:abstractNumId w:val="27"/>
   </w:num>
-  <w:num w:numId="5">
+  <w:num w:numId="5" w16cid:durableId="477066833">
     <w:abstractNumId w:val="19"/>
   </w:num>
-  <w:num w:numId="6">
+  <w:num w:numId="6" w16cid:durableId="886532365">
     <w:abstractNumId w:val="15"/>
   </w:num>
-  <w:num w:numId="7">
+  <w:num w:numId="7" w16cid:durableId="1647541261">
     <w:abstractNumId w:val="25"/>
   </w:num>
-  <w:num w:numId="8">
+  <w:num w:numId="8" w16cid:durableId="860048619">
     <w:abstractNumId w:val="21"/>
   </w:num>
-  <w:num w:numId="9">
+  <w:num w:numId="9" w16cid:durableId="2028673532">
     <w:abstractNumId w:val="24"/>
   </w:num>
-  <w:num w:numId="10">
+  <w:num w:numId="10" w16cid:durableId="929892349">
     <w:abstractNumId w:val="9"/>
   </w:num>
-  <w:num w:numId="11">
+  <w:num w:numId="11" w16cid:durableId="1258826922">
     <w:abstractNumId w:val="7"/>
   </w:num>
-  <w:num w:numId="12">
+  <w:num w:numId="12" w16cid:durableId="1930498822">
     <w:abstractNumId w:val="6"/>
   </w:num>
-  <w:num w:numId="13">
+  <w:num w:numId="13" w16cid:durableId="152530541">
     <w:abstractNumId w:val="5"/>
   </w:num>
-  <w:num w:numId="14">
+  <w:num w:numId="14" w16cid:durableId="1538354429">
     <w:abstractNumId w:val="4"/>
   </w:num>
-  <w:num w:numId="15">
+  <w:num w:numId="15" w16cid:durableId="513348533">
     <w:abstractNumId w:val="8"/>
   </w:num>
-  <w:num w:numId="16">
+  <w:num w:numId="16" w16cid:durableId="634678185">
     <w:abstractNumId w:val="3"/>
   </w:num>
-  <w:num w:numId="17">
+  <w:num w:numId="17" w16cid:durableId="688290556">
     <w:abstractNumId w:val="2"/>
   </w:num>
-  <w:num w:numId="18">
+  <w:num w:numId="18" w16cid:durableId="1658072174">
     <w:abstractNumId w:val="1"/>
   </w:num>
-  <w:num w:numId="19">
+  <w:num w:numId="19" w16cid:durableId="442920876">
     <w:abstractNumId w:val="0"/>
   </w:num>
-  <w:num w:numId="20">
+  <w:num w:numId="20" w16cid:durableId="1810173213">
     <w:abstractNumId w:val="20"/>
   </w:num>
-  <w:num w:numId="21">
+  <w:num w:numId="21" w16cid:durableId="218175316">
     <w:abstractNumId w:val="23"/>
   </w:num>
-  <w:num w:numId="22">
+  <w:num w:numId="22" w16cid:durableId="866986241">
     <w:abstractNumId w:val="29"/>
   </w:num>
-  <w:num w:numId="23">
+  <w:num w:numId="23" w16cid:durableId="544373016">
     <w:abstractNumId w:val="13"/>
   </w:num>
-  <w:num w:numId="24">
+  <w:num w:numId="24" w16cid:durableId="566497344">
     <w:abstractNumId w:val="26"/>
   </w:num>
-  <w:num w:numId="25">
+  <w:num w:numId="25" w16cid:durableId="1787890225">
     <w:abstractNumId w:val="22"/>
   </w:num>
-  <w:num w:numId="26">
+  <w:num w:numId="26" w16cid:durableId="711930050">
     <w:abstractNumId w:val="16"/>
   </w:num>
-  <w:num w:numId="27">
+  <w:num w:numId="27" w16cid:durableId="472722546">
     <w:abstractNumId w:val="18"/>
     <w:lvlOverride w:ilvl="0">
       <w:startOverride w:val="1"/>
@@ -6947,7 +7556,7 @@
       <w:startOverride w:val="1"/>
     </w:lvlOverride>
   </w:num>
-  <w:num w:numId="28">
+  <w:num w:numId="28" w16cid:durableId="1120995632">
     <w:abstractNumId w:val="16"/>
     <w:lvlOverride w:ilvl="0">
       <w:startOverride w:val="1"/>
@@ -6975,13 +7584,13 @@
       <w:startOverride w:val="1"/>
     </w:lvlOverride>
   </w:num>
-  <w:num w:numId="29">
+  <w:num w:numId="29" w16cid:durableId="666710979">
     <w:abstractNumId w:val="17"/>
   </w:num>
-  <w:num w:numId="30">
+  <w:num w:numId="30" w16cid:durableId="1486894587">
     <w:abstractNumId w:val="12"/>
   </w:num>
-  <w:num w:numId="31">
+  <w:num w:numId="31" w16cid:durableId="1835336113">
     <w:abstractNumId w:val="11"/>
   </w:num>
   <w:numIdMacAtCleanup w:val="22"/>
@@ -13104,10 +13713,6 @@
 </file>
 
 <file path=customXml/item1.xml><?xml version="1.0" encoding="utf-8"?>
-<b:Sources xmlns:b="http://schemas.openxmlformats.org/officeDocument/2006/bibliography" xmlns="http://schemas.openxmlformats.org/officeDocument/2006/bibliography" SelectedStyle="\APA.XSL" StyleName="APA"/>
-</file>
-
-<file path=customXml/item2.xml><?xml version="1.0" encoding="utf-8"?>
 <Workflow version="v.1.13">
   <Filtration versionrequired="True" status="DONE" StartTime="25-07-2014 13:27:04" EndTime="25-07-2014 13:28:29">
     <Mandatory>
@@ -13285,16 +13890,20 @@
 </Workflow>
 </file>
 
+<file path=customXml/item2.xml><?xml version="1.0" encoding="utf-8"?>
+<b:Sources xmlns:b="http://schemas.openxmlformats.org/officeDocument/2006/bibliography" xmlns="http://schemas.openxmlformats.org/officeDocument/2006/bibliography" SelectedStyle="\APA.XSL" StyleName="APA"/>
+</file>
+
 <file path=customXml/itemProps1.xml><?xml version="1.0" encoding="utf-8"?>
+<ds:datastoreItem xmlns:ds="http://schemas.openxmlformats.org/officeDocument/2006/customXml" ds:itemID="{4D45DBA2-DCF6-46BF-858B-9A8CC8161B4D}">
+  <ds:schemaRefs/>
+</ds:datastoreItem>
+</file>
+
+<file path=customXml/itemProps2.xml><?xml version="1.0" encoding="utf-8"?>
 <ds:datastoreItem xmlns:ds="http://schemas.openxmlformats.org/officeDocument/2006/customXml" ds:itemID="{B589180B-96F4-4B3D-93D7-E2C64345EF74}">
   <ds:schemaRefs>
     <ds:schemaRef ds:uri="http://schemas.openxmlformats.org/officeDocument/2006/bibliography"/>
   </ds:schemaRefs>
 </ds:datastoreItem>
-</file>
-
-<file path=customXml/itemProps2.xml><?xml version="1.0" encoding="utf-8"?>
-<ds:datastoreItem xmlns:ds="http://schemas.openxmlformats.org/officeDocument/2006/customXml" ds:itemID="{4D45DBA2-DCF6-46BF-858B-9A8CC8161B4D}">
-  <ds:schemaRefs/>
-</ds:datastoreItem>
 </file>
--- a/Report.docx
+++ b/Report.docx
@@ -1601,7 +1601,7 @@
         <w:rPr>
           <w14:ligatures w14:val="standard"/>
         </w:rPr>
-        <w:t>Is River Pollution a Serious Issue</w:t>
+        <w:t>How Serious is River Pollution Around the World</w:t>
       </w:r>
       <w:r>
         <w:rPr>
@@ -1624,6 +1624,249 @@
           <w:lang w:eastAsia="it-IT"/>
           <w14:ligatures w14:val="standard"/>
         </w:rPr>
+        <w:t xml:space="preserve">Indonesia’s Citarum is relied upon by millions, but decades of pollution have choked it with chemicals and rubbish. About 3000 industries discharge their wastewater into the stream, affecting almost 19 million people who live along the river. The levels of </w:t>
+      </w:r>
+      <w:r>
+        <w:rPr>
+          <w:lang w:eastAsia="it-IT"/>
+          <w14:ligatures w14:val="standard"/>
+        </w:rPr>
+        <w:t>faecal</w:t>
+      </w:r>
+      <w:r>
+        <w:rPr>
+          <w:lang w:eastAsia="it-IT"/>
+          <w14:ligatures w14:val="standard"/>
+        </w:rPr>
+        <w:t xml:space="preserve"> coliform bacteria are more than 5,000 times mandatory limits, according to the findings of the Asian Development Bank in 2013. Lead levels are more than 1,000 times the US Environmental Protection Agency drinking water standard and levels of other heavy metals such as </w:t>
+      </w:r>
+      <w:r>
+        <w:rPr>
+          <w:lang w:eastAsia="it-IT"/>
+          <w14:ligatures w14:val="standard"/>
+        </w:rPr>
+        <w:t>aluminium</w:t>
+      </w:r>
+      <w:r>
+        <w:rPr>
+          <w:lang w:eastAsia="it-IT"/>
+          <w14:ligatures w14:val="standard"/>
+        </w:rPr>
+        <w:t>, iron and manganese are above the international average. Those living along the river have nowhere to dispose of rubbish, so they either burn it or throw it into the river. Many people suffer from dermatitis, contact rashes, and intestinal problems, but also from delays in child development, renal failure, chronic bronchitis and a significant incidence of tumours. People and their animals also ingest contaminants through their food, mostly rice, which is irrigated with water from factories and villages or from the Citarum and its tributaries.</w:t>
+      </w:r>
+    </w:p>
+    <w:p>
+      <w:pPr>
+        <w:pStyle w:val="Image"/>
+        <w:rPr>
+          <w14:ligatures w14:val="standard"/>
+        </w:rPr>
+      </w:pPr>
+      <w:r>
+        <w:rPr>
+          <w:noProof/>
+        </w:rPr>
+        <w:drawing>
+          <wp:inline distT="0" distB="0" distL="0" distR="0" wp14:anchorId="652C00C9" wp14:editId="48F2DE9A">
+            <wp:extent cx="2594708" cy="1731434"/>
+            <wp:effectExtent l="0" t="0" r="0" b="2540"/>
+            <wp:docPr id="2" name="Picture 2" descr="Rubbish chokes the Citarum in Cipatik, West Java, Indonesia"/>
+            <wp:cNvGraphicFramePr>
+              <a:graphicFrameLocks xmlns:a="http://schemas.openxmlformats.org/drawingml/2006/main" noChangeAspect="1"/>
+            </wp:cNvGraphicFramePr>
+            <a:graphic xmlns:a="http://schemas.openxmlformats.org/drawingml/2006/main">
+              <a:graphicData uri="http://schemas.openxmlformats.org/drawingml/2006/picture">
+                <pic:pic xmlns:pic="http://schemas.openxmlformats.org/drawingml/2006/picture">
+                  <pic:nvPicPr>
+                    <pic:cNvPr id="0" name="Picture 1" descr="Rubbish chokes the Citarum in Cipatik, West Java, Indonesia"/>
+                    <pic:cNvPicPr>
+                      <a:picLocks noChangeAspect="1" noChangeArrowheads="1"/>
+                    </pic:cNvPicPr>
+                  </pic:nvPicPr>
+                  <pic:blipFill>
+                    <a:blip r:embed="rId12">
+                      <a:extLst>
+                        <a:ext uri="{28A0092B-C50C-407E-A947-70E740481C1C}">
+                          <a14:useLocalDpi xmlns:a14="http://schemas.microsoft.com/office/drawing/2010/main" val="0"/>
+                        </a:ext>
+                      </a:extLst>
+                    </a:blip>
+                    <a:srcRect/>
+                    <a:stretch>
+                      <a:fillRect/>
+                    </a:stretch>
+                  </pic:blipFill>
+                  <pic:spPr bwMode="auto">
+                    <a:xfrm>
+                      <a:off x="0" y="0"/>
+                      <a:ext cx="2618489" cy="1747303"/>
+                    </a:xfrm>
+                    <a:prstGeom prst="rect">
+                      <a:avLst/>
+                    </a:prstGeom>
+                    <a:noFill/>
+                    <a:ln>
+                      <a:noFill/>
+                    </a:ln>
+                  </pic:spPr>
+                </pic:pic>
+              </a:graphicData>
+            </a:graphic>
+          </wp:inline>
+        </w:drawing>
+      </w:r>
+    </w:p>
+    <w:p>
+      <w:pPr>
+        <w:pStyle w:val="FigureCaption"/>
+        <w:jc w:val="both"/>
+        <w:rPr>
+          <w:b w:val="0"/>
+          <w:lang w:eastAsia="ja-JP"/>
+          <w14:ligatures w14:val="standard"/>
+        </w:rPr>
+      </w:pPr>
+      <w:r>
+        <w:rPr>
+          <w:rStyle w:val="Label"/>
+          <w14:ligatures w14:val="standard"/>
+        </w:rPr>
+        <w:t>Figure 1:</w:t>
+      </w:r>
+      <w:r>
+        <w:rPr>
+          <w:lang w:eastAsia="ja-JP"/>
+          <w14:ligatures w14:val="standard"/>
+        </w:rPr>
+        <w:t xml:space="preserve"> </w:t>
+      </w:r>
+      <w:r>
+        <w:rPr>
+          <w:lang w:eastAsia="ja-JP"/>
+          <w14:ligatures w14:val="standard"/>
+        </w:rPr>
+        <w:t>The Citarum river near the village of Bojongsoang in Bandung, West Java, Indonesia</w:t>
+      </w:r>
+    </w:p>
+    <w:p>
+      <w:pPr>
+        <w:pStyle w:val="Para"/>
+        <w:ind w:firstLine="0"/>
+        <w:rPr>
+          <w:lang w:eastAsia="it-IT"/>
+          <w14:ligatures w14:val="standard"/>
+        </w:rPr>
+      </w:pPr>
+      <w:r>
+        <w:rPr>
+          <w:lang w:eastAsia="it-IT"/>
+          <w14:ligatures w14:val="standard"/>
+        </w:rPr>
+        <w:t xml:space="preserve">The mismanagement of plastic disposal has caused the chaotic spread of plastics in the environment and eventually led to the fragmentation of this substance into smaller particles, turning it </w:t>
+      </w:r>
+      <w:r>
+        <w:rPr>
+          <w:lang w:eastAsia="it-IT"/>
+          <w14:ligatures w14:val="standard"/>
+        </w:rPr>
+        <w:lastRenderedPageBreak/>
+        <w:t>into microplastics (MPs), that pollute the environment.</w:t>
+      </w:r>
+      <w:r>
+        <w:rPr>
+          <w:lang w:eastAsia="it-IT"/>
+          <w14:ligatures w14:val="standard"/>
+        </w:rPr>
+        <w:t xml:space="preserve"> </w:t>
+      </w:r>
+      <w:r>
+        <w:rPr>
+          <w:lang w:eastAsia="it-IT"/>
+          <w14:ligatures w14:val="standard"/>
+        </w:rPr>
+        <w:t xml:space="preserve">Microplastics </w:t>
+      </w:r>
+      <w:r>
+        <w:rPr>
+          <w:lang w:eastAsia="it-IT"/>
+          <w14:ligatures w14:val="standard"/>
+        </w:rPr>
+        <w:t>have</w:t>
+      </w:r>
+      <w:r>
+        <w:rPr>
+          <w:lang w:eastAsia="it-IT"/>
+          <w14:ligatures w14:val="standard"/>
+        </w:rPr>
+        <w:t xml:space="preserve"> been found in river water, sediments, ponds, and milkfish (Chanos chanos) in </w:t>
+      </w:r>
+      <w:r>
+        <w:rPr>
+          <w:lang w:eastAsia="it-IT"/>
+          <w14:ligatures w14:val="standard"/>
+        </w:rPr>
+        <w:t xml:space="preserve">the </w:t>
+      </w:r>
+      <w:r>
+        <w:rPr>
+          <w:lang w:eastAsia="it-IT"/>
+          <w14:ligatures w14:val="standard"/>
+        </w:rPr>
+        <w:t>downstream Citarum River.</w:t>
+      </w:r>
+      <w:r>
+        <w:rPr>
+          <w:lang w:eastAsia="it-IT"/>
+          <w14:ligatures w14:val="standard"/>
+        </w:rPr>
+        <w:t xml:space="preserve"> </w:t>
+      </w:r>
+      <w:r>
+        <w:rPr>
+          <w:lang w:eastAsia="it-IT"/>
+          <w14:ligatures w14:val="standard"/>
+        </w:rPr>
+        <w:t>Based on the shapes, the microplastics found in the samples could be categorized into five types, which are a fragment, fibre, film, monofilament, and foam</w:t>
+      </w:r>
+      <w:r>
+        <w:rPr>
+          <w:lang w:eastAsia="it-IT"/>
+          <w14:ligatures w14:val="standard"/>
+        </w:rPr>
+        <w:t>. The fragment</w:t>
+      </w:r>
+      <w:r>
+        <w:rPr>
+          <w:lang w:eastAsia="it-IT"/>
+          <w14:ligatures w14:val="standard"/>
+        </w:rPr>
+        <w:t xml:space="preserve"> was the most dominant shape of microplastics in both water and sediment samples. The most dominant polymers found in the microplastics were polyethylene (PE) and polypropylene (PP).</w:t>
+      </w:r>
+    </w:p>
+    <w:p>
+      <w:pPr>
+        <w:pStyle w:val="Para"/>
+        <w:ind w:firstLine="0"/>
+        <w:rPr>
+          <w:lang w:eastAsia="it-IT"/>
+          <w14:ligatures w14:val="standard"/>
+        </w:rPr>
+      </w:pPr>
+    </w:p>
+    <w:p>
+      <w:pPr>
+        <w:pStyle w:val="Para"/>
+        <w:ind w:firstLine="0"/>
+        <w:rPr>
+          <w:lang w:eastAsia="it-IT"/>
+          <w14:ligatures w14:val="standard"/>
+        </w:rPr>
+      </w:pPr>
+      <w:r>
+        <w:rPr>
+          <w:lang w:eastAsia="it-IT"/>
+          <w14:ligatures w14:val="standard"/>
+        </w:rPr>
         <w:t>Research</w:t>
       </w:r>
       <w:r>
@@ -1633,6 +1876,7 @@
         </w:rPr>
         <w:t xml:space="preserve"> by Newcastle University and the Indian Institute of Technology, Delhi quantified antibiotic and metal resistance in sediments from the Ganges and Yamuna Rivers in India and streams in the </w:t>
       </w:r>
+      <w:proofErr w:type="gramStart"/>
       <w:r>
         <w:rPr>
           <w:lang w:eastAsia="it-IT"/>
@@ -1640,6 +1884,7 @@
         </w:rPr>
         <w:t>River</w:t>
       </w:r>
+      <w:proofErr w:type="gramEnd"/>
       <w:r>
         <w:rPr>
           <w:lang w:eastAsia="it-IT"/>
@@ -1953,7 +2198,7 @@
         </w:rPr>
         <w:t xml:space="preserve">URL </w:t>
       </w:r>
-      <w:hyperlink r:id="rId12" w:history="1">
+      <w:hyperlink r:id="rId13" w:history="1">
         <w:r>
           <w:rPr>
             <w:rStyle w:val="Hyperlink"/>
@@ -2262,9 +2507,9 @@
             <o:lock v:ext="edit" aspectratio="t"/>
           </v:shapetype>
           <v:shape id="_x0000_i1025" type="#_x0000_t75" style="width:124.3pt;height:35.1pt" o:ole="">
-            <v:imagedata r:id="rId13" o:title=""/>
+            <v:imagedata r:id="rId14" o:title=""/>
           </v:shape>
-          <o:OLEObject Type="Embed" ProgID="Equation.DSMT4" ShapeID="_x0000_i1025" DrawAspect="Content" ObjectID="_1715444941" r:id="rId14"/>
+          <o:OLEObject Type="Embed" ProgID="Equation.DSMT4" ShapeID="_x0000_i1025" DrawAspect="Content" ObjectID="_1715548783" r:id="rId15"/>
         </w:object>
       </w:r>
       <w:r>
@@ -2527,9 +2772,9 @@
         </w:rPr>
         <w:object w:dxaOrig="2540" w:dyaOrig="700" w14:anchorId="7386210A">
           <v:shape id="_x0000_i1026" type="#_x0000_t75" style="width:124.3pt;height:35.1pt" o:ole="">
-            <v:imagedata r:id="rId13" o:title=""/>
+            <v:imagedata r:id="rId14" o:title=""/>
           </v:shape>
-          <o:OLEObject Type="Embed" ProgID="Equation.DSMT4" ShapeID="_x0000_i1026" DrawAspect="Content" ObjectID="_1715444942" r:id="rId15"/>
+          <o:OLEObject Type="Embed" ProgID="Equation.DSMT4" ShapeID="_x0000_i1026" DrawAspect="Content" ObjectID="_1715548784" r:id="rId16"/>
         </w:object>
       </w:r>
     </w:p>
@@ -2619,15 +2864,7 @@
           <w:lang w:eastAsia="ja-JP"/>
           <w14:ligatures w14:val="standard"/>
         </w:rPr>
-        <w:t xml:space="preserve">nnumbered display equation never </w:t>
-      </w:r>
-      <w:r>
-        <w:rPr>
-          <w:lang w:eastAsia="ja-JP"/>
-          <w14:ligatures w14:val="standard"/>
-        </w:rPr>
-        <w:lastRenderedPageBreak/>
-        <w:t>contain</w:t>
+        <w:t>nnumbered display equation never contain</w:t>
       </w:r>
       <w:r>
         <w:rPr>
@@ -2763,7 +3000,7 @@
                     <pic:cNvPicPr/>
                   </pic:nvPicPr>
                   <pic:blipFill>
-                    <a:blip r:embed="rId16">
+                    <a:blip r:embed="rId17">
                       <a:extLst>
                         <a:ext uri="{28A0092B-C50C-407E-A947-70E740481C1C}">
                           <a14:useLocalDpi xmlns:a14="http://schemas.microsoft.com/office/drawing/2010/main" val="0"/>
@@ -3865,14 +4102,7 @@
           <w:lang w:eastAsia="it-IT"/>
           <w14:ligatures w14:val="standard"/>
         </w:rPr>
-        <w:t xml:space="preserve">Insert paragraph </w:t>
-      </w:r>
-      <w:r>
-        <w:rPr>
-          <w:lang w:eastAsia="it-IT"/>
-          <w14:ligatures w14:val="standard"/>
-        </w:rPr>
-        <w:t xml:space="preserve">text </w:t>
+        <w:t xml:space="preserve">Insert paragraph text </w:t>
       </w:r>
       <w:r>
         <w:rPr>
@@ -3943,7 +4173,15 @@
           <w:lang w:eastAsia="it-IT"/>
           <w14:ligatures w14:val="standard"/>
         </w:rPr>
-        <w:t xml:space="preserve">Insert paragraph text </w:t>
+        <w:t xml:space="preserve">Insert </w:t>
+      </w:r>
+      <w:r>
+        <w:rPr>
+          <w:lang w:eastAsia="it-IT"/>
+          <w14:ligatures w14:val="standard"/>
+        </w:rPr>
+        <w:lastRenderedPageBreak/>
+        <w:t xml:space="preserve">paragraph text </w:t>
       </w:r>
       <w:r>
         <w:rPr>
@@ -4670,6 +4908,10 @@
         <w:t xml:space="preserve">. </w:t>
       </w:r>
       <w:r>
+        <w:rPr>
+          <w:i/>
+          <w:iCs/>
+        </w:rPr>
         <w:t>Environmental Pollution</w:t>
       </w:r>
       <w:r>
@@ -4688,9 +4930,6 @@
     <w:p>
       <w:pPr>
         <w:pStyle w:val="Bibentry"/>
-        <w:rPr>
-          <w14:ligatures w14:val="standard"/>
-        </w:rPr>
       </w:pPr>
       <w:r>
         <w:rPr>
@@ -4705,37 +4944,138 @@
         <w:tab/>
       </w:r>
       <w:r>
-        <w:t xml:space="preserve">David </w:t>
+        <w:t xml:space="preserve">Andrea </w:t>
       </w:r>
       <w:proofErr w:type="spellStart"/>
       <w:r>
-        <w:t>Kosiur</w:t>
+        <w:t>Carrubba</w:t>
       </w:r>
       <w:proofErr w:type="spellEnd"/>
       <w:r>
-        <w:t>. 2001. </w:t>
+        <w:t>. 20</w:t>
+      </w:r>
+      <w:r>
+        <w:t>20</w:t>
+      </w:r>
+      <w:r>
+        <w:t>.</w:t>
+      </w:r>
+      <w:r>
+        <w:t xml:space="preserve"> </w:t>
+      </w:r>
+      <w:proofErr w:type="gramStart"/>
+      <w:r>
+        <w:t>Rotten river</w:t>
+      </w:r>
+      <w:proofErr w:type="gramEnd"/>
+      <w:r>
+        <w:t>: life on one of the world’s most polluted waterways – photo essay</w:t>
+      </w:r>
+      <w:r>
+        <w:t xml:space="preserve">. (November 2022). Retrieved May 31, </w:t>
+      </w:r>
+      <w:proofErr w:type="gramStart"/>
+      <w:r>
+        <w:t>2022</w:t>
+      </w:r>
+      <w:proofErr w:type="gramEnd"/>
+      <w:r>
+        <w:t xml:space="preserve"> from </w:t>
+      </w:r>
+      <w:r>
+        <w:t>https://www.theguardian.com/global-development/2020/nov/02/rotten-river-life-on-one-of-the-worlds-most-polluted-waterways-photo-essay</w:t>
+      </w:r>
+    </w:p>
+    <w:p>
+      <w:pPr>
+        <w:pStyle w:val="Bibentry"/>
+        <w:rPr>
+          <w14:ligatures w14:val="standard"/>
+        </w:rPr>
+      </w:pPr>
+      <w:r>
+        <w:t>[5]</w:t>
+      </w:r>
+      <w:r>
+        <w:tab/>
+      </w:r>
+      <w:proofErr w:type="spellStart"/>
+      <w:r>
+        <w:t>Sembiring</w:t>
+      </w:r>
+      <w:proofErr w:type="spellEnd"/>
+      <w:r>
+        <w:t xml:space="preserve">, E., </w:t>
+      </w:r>
+      <w:proofErr w:type="spellStart"/>
+      <w:r>
+        <w:t>Fareza</w:t>
+      </w:r>
+      <w:proofErr w:type="spellEnd"/>
+      <w:r>
+        <w:t xml:space="preserve">, A.A., </w:t>
+      </w:r>
+      <w:proofErr w:type="spellStart"/>
+      <w:r>
+        <w:t>Suendo</w:t>
+      </w:r>
+      <w:proofErr w:type="spellEnd"/>
+      <w:r>
+        <w:t xml:space="preserve">, V. et al. The Presence of Microplastics in Water, Sediment, and Milkfish (Chanos chanos) at the Downstream Area of Citarum River, Indonesia. </w:t>
       </w:r>
       <w:r>
         <w:rPr>
           <w:i/>
           <w:iCs/>
         </w:rPr>
-        <w:t>Understanding Policy-Based Networking</w:t>
-      </w:r>
-      <w:r>
-        <w:t xml:space="preserve"> (2nd. ed.). Wiley, New York, </w:t>
-      </w:r>
-      <w:proofErr w:type="gramStart"/>
-      <w:r>
-        <w:t>NY.</w:t>
-      </w:r>
-      <w:r>
-        <w:rPr>
-          <w14:ligatures w14:val="standard"/>
-        </w:rPr>
-        <w:t>.</w:t>
-      </w:r>
-      <w:proofErr w:type="gramEnd"/>
+        <w:t>Water</w:t>
+      </w:r>
+      <w:r>
+        <w:rPr>
+          <w:i/>
+          <w:iCs/>
+        </w:rPr>
+        <w:t xml:space="preserve"> </w:t>
+      </w:r>
+      <w:r>
+        <w:rPr>
+          <w:i/>
+          <w:iCs/>
+        </w:rPr>
+        <w:t>Air</w:t>
+      </w:r>
+      <w:r>
+        <w:rPr>
+          <w:i/>
+          <w:iCs/>
+        </w:rPr>
+        <w:t xml:space="preserve"> </w:t>
+      </w:r>
+      <w:r>
+        <w:rPr>
+          <w:i/>
+          <w:iCs/>
+        </w:rPr>
+        <w:t>Soil Pollut</w:t>
+      </w:r>
+      <w:r>
+        <w:t>ion</w:t>
+      </w:r>
+      <w:r>
+        <w:t xml:space="preserve"> 231, 355 (</w:t>
+      </w:r>
+      <w:r>
+        <w:t xml:space="preserve">July </w:t>
+      </w:r>
+      <w:r>
+        <w:t>2020)</w:t>
+      </w:r>
+      <w:r>
+        <w:t xml:space="preserve">, 231-355. DOI: </w:t>
+      </w:r>
+      <w:r>
+        <w:t>https://doi.org/10.1007/s11270-020-04710-y</w:t>
+      </w:r>
     </w:p>
     <w:p>
       <w:pPr>
@@ -13713,6 +14053,10 @@
 </file>
 
 <file path=customXml/item1.xml><?xml version="1.0" encoding="utf-8"?>
+<b:Sources xmlns:b="http://schemas.openxmlformats.org/officeDocument/2006/bibliography" xmlns="http://schemas.openxmlformats.org/officeDocument/2006/bibliography" SelectedStyle="\APA.XSL" StyleName="APA"/>
+</file>
+
+<file path=customXml/item2.xml><?xml version="1.0" encoding="utf-8"?>
 <Workflow version="v.1.13">
   <Filtration versionrequired="True" status="DONE" StartTime="25-07-2014 13:27:04" EndTime="25-07-2014 13:28:29">
     <Mandatory>
@@ -13890,20 +14234,16 @@
 </Workflow>
 </file>
 
-<file path=customXml/item2.xml><?xml version="1.0" encoding="utf-8"?>
-<b:Sources xmlns:b="http://schemas.openxmlformats.org/officeDocument/2006/bibliography" xmlns="http://schemas.openxmlformats.org/officeDocument/2006/bibliography" SelectedStyle="\APA.XSL" StyleName="APA"/>
-</file>
-
 <file path=customXml/itemProps1.xml><?xml version="1.0" encoding="utf-8"?>
-<ds:datastoreItem xmlns:ds="http://schemas.openxmlformats.org/officeDocument/2006/customXml" ds:itemID="{4D45DBA2-DCF6-46BF-858B-9A8CC8161B4D}">
-  <ds:schemaRefs/>
-</ds:datastoreItem>
-</file>
-
-<file path=customXml/itemProps2.xml><?xml version="1.0" encoding="utf-8"?>
 <ds:datastoreItem xmlns:ds="http://schemas.openxmlformats.org/officeDocument/2006/customXml" ds:itemID="{B589180B-96F4-4B3D-93D7-E2C64345EF74}">
   <ds:schemaRefs>
     <ds:schemaRef ds:uri="http://schemas.openxmlformats.org/officeDocument/2006/bibliography"/>
   </ds:schemaRefs>
 </ds:datastoreItem>
+</file>
+
+<file path=customXml/itemProps2.xml><?xml version="1.0" encoding="utf-8"?>
+<ds:datastoreItem xmlns:ds="http://schemas.openxmlformats.org/officeDocument/2006/customXml" ds:itemID="{4D45DBA2-DCF6-46BF-858B-9A8CC8161B4D}">
+  <ds:schemaRefs/>
+</ds:datastoreItem>
 </file>
--- a/Report.docx
+++ b/Report.docx
@@ -1624,35 +1624,385 @@
           <w:lang w:eastAsia="it-IT"/>
           <w14:ligatures w14:val="standard"/>
         </w:rPr>
-        <w:t xml:space="preserve">Indonesia’s Citarum is relied upon by millions, but decades of pollution have choked it with chemicals and rubbish. About 3000 industries discharge their wastewater into the stream, affecting almost 19 million people who live along the river. The levels of </w:t>
-      </w:r>
-      <w:r>
-        <w:rPr>
-          <w:lang w:eastAsia="it-IT"/>
-          <w14:ligatures w14:val="standard"/>
-        </w:rPr>
-        <w:t>faecal</w:t>
-      </w:r>
-      <w:r>
-        <w:rPr>
-          <w:lang w:eastAsia="it-IT"/>
-          <w14:ligatures w14:val="standard"/>
-        </w:rPr>
-        <w:t xml:space="preserve"> coliform bacteria are more than 5,000 times mandatory limits, according to the findings of the Asian Development Bank in 2013. Lead levels are more than 1,000 times the US Environmental Protection Agency drinking water standard and levels of other heavy metals such as </w:t>
-      </w:r>
-      <w:r>
-        <w:rPr>
-          <w:lang w:eastAsia="it-IT"/>
-          <w14:ligatures w14:val="standard"/>
-        </w:rPr>
-        <w:t>aluminium</w:t>
-      </w:r>
-      <w:r>
-        <w:rPr>
-          <w:lang w:eastAsia="it-IT"/>
-          <w14:ligatures w14:val="standard"/>
-        </w:rPr>
-        <w:t>, iron and manganese are above the international average. Those living along the river have nowhere to dispose of rubbish, so they either burn it or throw it into the river. Many people suffer from dermatitis, contact rashes, and intestinal problems, but also from delays in child development, renal failure, chronic bronchitis and a significant incidence of tumours. People and their animals also ingest contaminants through their food, mostly rice, which is irrigated with water from factories and villages or from the Citarum and its tributaries.</w:t>
+        <w:t>Indonesia</w:t>
+      </w:r>
+      <w:r>
+        <w:rPr>
+          <w:lang w:eastAsia="it-IT"/>
+          <w14:ligatures w14:val="standard"/>
+        </w:rPr>
+        <w:t>'</w:t>
+      </w:r>
+      <w:r>
+        <w:rPr>
+          <w:lang w:eastAsia="it-IT"/>
+          <w14:ligatures w14:val="standard"/>
+        </w:rPr>
+        <w:t>s Citarum</w:t>
+      </w:r>
+      <w:r>
+        <w:rPr>
+          <w:lang w:eastAsia="it-IT"/>
+          <w14:ligatures w14:val="standard"/>
+        </w:rPr>
+        <w:t xml:space="preserve"> </w:t>
+      </w:r>
+      <w:r>
+        <w:rPr>
+          <w:lang w:eastAsia="it-IT"/>
+          <w14:ligatures w14:val="standard"/>
+        </w:rPr>
+        <w:t>R</w:t>
+      </w:r>
+      <w:r>
+        <w:rPr>
+          <w:lang w:eastAsia="it-IT"/>
+          <w14:ligatures w14:val="standard"/>
+        </w:rPr>
+        <w:t>iver</w:t>
+      </w:r>
+      <w:r>
+        <w:rPr>
+          <w:lang w:eastAsia="it-IT"/>
+          <w14:ligatures w14:val="standard"/>
+        </w:rPr>
+        <w:t>, which is relied upon by almost 19 million people, has been choked with chemicals and rubbish due to</w:t>
+      </w:r>
+      <w:r>
+        <w:rPr>
+          <w:lang w:eastAsia="it-IT"/>
+          <w14:ligatures w14:val="standard"/>
+        </w:rPr>
+        <w:t xml:space="preserve"> </w:t>
+      </w:r>
+      <w:r>
+        <w:rPr>
+          <w:lang w:eastAsia="it-IT"/>
+          <w14:ligatures w14:val="standard"/>
+        </w:rPr>
+        <w:t>decades of pollution</w:t>
+      </w:r>
+      <w:r>
+        <w:rPr>
+          <w:lang w:eastAsia="it-IT"/>
+          <w14:ligatures w14:val="standard"/>
+        </w:rPr>
+        <w:t xml:space="preserve">. Wastewater is introduced into the stream by about 3000 industries residing near the river. </w:t>
+      </w:r>
+      <w:r>
+        <w:rPr>
+          <w:lang w:eastAsia="it-IT"/>
+          <w14:ligatures w14:val="standard"/>
+        </w:rPr>
+        <w:t>Residents</w:t>
+      </w:r>
+      <w:r>
+        <w:rPr>
+          <w:lang w:eastAsia="it-IT"/>
+          <w14:ligatures w14:val="standard"/>
+        </w:rPr>
+        <w:t xml:space="preserve"> have nowhere to dispose of </w:t>
+      </w:r>
+      <w:r>
+        <w:rPr>
+          <w:lang w:eastAsia="it-IT"/>
+          <w14:ligatures w14:val="standard"/>
+        </w:rPr>
+        <w:t>tra</w:t>
+      </w:r>
+      <w:r>
+        <w:rPr>
+          <w:lang w:eastAsia="it-IT"/>
+          <w14:ligatures w14:val="standard"/>
+        </w:rPr>
+        <w:t xml:space="preserve">sh, so they either burn it or throw it into the river. </w:t>
+      </w:r>
+      <w:r>
+        <w:rPr>
+          <w:lang w:eastAsia="it-IT"/>
+          <w14:ligatures w14:val="standard"/>
+        </w:rPr>
+        <w:t xml:space="preserve">In 2013 </w:t>
+      </w:r>
+      <w:r>
+        <w:rPr>
+          <w:lang w:eastAsia="it-IT"/>
+          <w14:ligatures w14:val="standard"/>
+        </w:rPr>
+        <w:t>Asian Development Bank</w:t>
+      </w:r>
+      <w:r>
+        <w:rPr>
+          <w:lang w:eastAsia="it-IT"/>
+          <w14:ligatures w14:val="standard"/>
+        </w:rPr>
+        <w:t xml:space="preserve"> found out that f</w:t>
+      </w:r>
+      <w:r>
+        <w:rPr>
+          <w:lang w:eastAsia="it-IT"/>
+          <w14:ligatures w14:val="standard"/>
+        </w:rPr>
+        <w:t>aecal coliform bacteria</w:t>
+      </w:r>
+      <w:r>
+        <w:rPr>
+          <w:lang w:eastAsia="it-IT"/>
+          <w14:ligatures w14:val="standard"/>
+        </w:rPr>
+        <w:t xml:space="preserve"> levels ha</w:t>
+      </w:r>
+      <w:r>
+        <w:rPr>
+          <w:lang w:eastAsia="it-IT"/>
+          <w14:ligatures w14:val="standard"/>
+        </w:rPr>
+        <w:t>d</w:t>
+      </w:r>
+      <w:r>
+        <w:rPr>
+          <w:lang w:eastAsia="it-IT"/>
+          <w14:ligatures w14:val="standard"/>
+        </w:rPr>
+        <w:t xml:space="preserve"> shot through the roof</w:t>
+      </w:r>
+      <w:r>
+        <w:rPr>
+          <w:lang w:eastAsia="it-IT"/>
+          <w14:ligatures w14:val="standard"/>
+        </w:rPr>
+        <w:t>,</w:t>
+      </w:r>
+      <w:r>
+        <w:rPr>
+          <w:lang w:eastAsia="it-IT"/>
+          <w14:ligatures w14:val="standard"/>
+        </w:rPr>
+        <w:t xml:space="preserve"> </w:t>
+      </w:r>
+      <w:r>
+        <w:rPr>
+          <w:lang w:eastAsia="it-IT"/>
+          <w14:ligatures w14:val="standard"/>
+        </w:rPr>
+        <w:t>crossing</w:t>
+      </w:r>
+      <w:r>
+        <w:rPr>
+          <w:lang w:eastAsia="it-IT"/>
+          <w14:ligatures w14:val="standard"/>
+        </w:rPr>
+        <w:t xml:space="preserve"> 5,000 times </w:t>
+      </w:r>
+      <w:r>
+        <w:rPr>
+          <w:lang w:eastAsia="it-IT"/>
+          <w14:ligatures w14:val="standard"/>
+        </w:rPr>
+        <w:t xml:space="preserve">the </w:t>
+      </w:r>
+      <w:r>
+        <w:rPr>
+          <w:lang w:eastAsia="it-IT"/>
+          <w14:ligatures w14:val="standard"/>
+        </w:rPr>
+        <w:t xml:space="preserve">mandatory limits. Lead levels </w:t>
+      </w:r>
+      <w:r>
+        <w:rPr>
+          <w:lang w:eastAsia="it-IT"/>
+          <w14:ligatures w14:val="standard"/>
+        </w:rPr>
+        <w:t xml:space="preserve">have become </w:t>
+      </w:r>
+      <w:r>
+        <w:rPr>
+          <w:lang w:eastAsia="it-IT"/>
+          <w14:ligatures w14:val="standard"/>
+        </w:rPr>
+        <w:t>more than 1,000 times the US Environmental Protection Agency drinking water standard</w:t>
+      </w:r>
+      <w:r>
+        <w:rPr>
+          <w:lang w:eastAsia="it-IT"/>
+          <w14:ligatures w14:val="standard"/>
+        </w:rPr>
+        <w:t>. L</w:t>
+      </w:r>
+      <w:r>
+        <w:rPr>
+          <w:lang w:eastAsia="it-IT"/>
+          <w14:ligatures w14:val="standard"/>
+        </w:rPr>
+        <w:t xml:space="preserve">evels of other heavy metals such as </w:t>
+      </w:r>
+      <w:r>
+        <w:rPr>
+          <w:lang w:eastAsia="it-IT"/>
+          <w14:ligatures w14:val="standard"/>
+        </w:rPr>
+        <w:t>Al</w:t>
+      </w:r>
+      <w:r>
+        <w:rPr>
+          <w:lang w:eastAsia="it-IT"/>
+          <w14:ligatures w14:val="standard"/>
+        </w:rPr>
+        <w:t xml:space="preserve">, </w:t>
+      </w:r>
+      <w:r>
+        <w:rPr>
+          <w:lang w:eastAsia="it-IT"/>
+          <w14:ligatures w14:val="standard"/>
+        </w:rPr>
+        <w:t>Fe</w:t>
+      </w:r>
+      <w:r>
+        <w:rPr>
+          <w:lang w:eastAsia="it-IT"/>
+          <w14:ligatures w14:val="standard"/>
+        </w:rPr>
+        <w:t xml:space="preserve"> and </w:t>
+      </w:r>
+      <w:r>
+        <w:rPr>
+          <w:lang w:eastAsia="it-IT"/>
+          <w14:ligatures w14:val="standard"/>
+        </w:rPr>
+        <w:t>Mn</w:t>
+      </w:r>
+      <w:r>
+        <w:rPr>
+          <w:lang w:eastAsia="it-IT"/>
+          <w14:ligatures w14:val="standard"/>
+        </w:rPr>
+        <w:t xml:space="preserve"> are above the international average</w:t>
+      </w:r>
+      <w:r>
+        <w:rPr>
+          <w:lang w:eastAsia="it-IT"/>
+          <w14:ligatures w14:val="standard"/>
+        </w:rPr>
+        <w:t xml:space="preserve">. </w:t>
+      </w:r>
+      <w:r>
+        <w:rPr>
+          <w:lang w:eastAsia="it-IT"/>
+          <w14:ligatures w14:val="standard"/>
+        </w:rPr>
+        <w:t>P</w:t>
+      </w:r>
+      <w:r>
+        <w:rPr>
+          <w:lang w:eastAsia="it-IT"/>
+          <w14:ligatures w14:val="standard"/>
+        </w:rPr>
+        <w:t xml:space="preserve">eople </w:t>
+      </w:r>
+      <w:r>
+        <w:rPr>
+          <w:lang w:eastAsia="it-IT"/>
+          <w14:ligatures w14:val="standard"/>
+        </w:rPr>
+        <w:t xml:space="preserve">are </w:t>
+      </w:r>
+      <w:r>
+        <w:rPr>
+          <w:lang w:eastAsia="it-IT"/>
+          <w14:ligatures w14:val="standard"/>
+        </w:rPr>
+        <w:t>suffer</w:t>
+      </w:r>
+      <w:r>
+        <w:rPr>
+          <w:lang w:eastAsia="it-IT"/>
+          <w14:ligatures w14:val="standard"/>
+        </w:rPr>
+        <w:t>ing</w:t>
+      </w:r>
+      <w:r>
+        <w:rPr>
+          <w:lang w:eastAsia="it-IT"/>
+          <w14:ligatures w14:val="standard"/>
+        </w:rPr>
+        <w:t xml:space="preserve"> from dermatitis, contact rashes, </w:t>
+      </w:r>
+      <w:r>
+        <w:rPr>
+          <w:lang w:eastAsia="it-IT"/>
+          <w14:ligatures w14:val="standard"/>
+        </w:rPr>
+        <w:t>intestinal problems, delays in child development, renal failure, chronic bronchitis,</w:t>
+      </w:r>
+      <w:r>
+        <w:rPr>
+          <w:lang w:eastAsia="it-IT"/>
+          <w14:ligatures w14:val="standard"/>
+        </w:rPr>
+        <w:t xml:space="preserve"> and a significant incidence of tumours. </w:t>
+      </w:r>
+      <w:r>
+        <w:rPr>
+          <w:lang w:eastAsia="it-IT"/>
+          <w14:ligatures w14:val="standard"/>
+        </w:rPr>
+        <w:t>Contaminants are also ingested via the food</w:t>
+      </w:r>
+      <w:r>
+        <w:rPr>
+          <w:lang w:eastAsia="it-IT"/>
+          <w14:ligatures w14:val="standard"/>
+        </w:rPr>
+        <w:t>, m</w:t>
+      </w:r>
+      <w:r>
+        <w:rPr>
+          <w:lang w:eastAsia="it-IT"/>
+          <w14:ligatures w14:val="standard"/>
+        </w:rPr>
+        <w:t>ain</w:t>
+      </w:r>
+      <w:r>
+        <w:rPr>
+          <w:lang w:eastAsia="it-IT"/>
+          <w14:ligatures w14:val="standard"/>
+        </w:rPr>
+        <w:t>ly rice, irrigated with water</w:t>
+      </w:r>
+      <w:r>
+        <w:rPr>
+          <w:lang w:eastAsia="it-IT"/>
+          <w14:ligatures w14:val="standard"/>
+        </w:rPr>
+        <w:t xml:space="preserve"> </w:t>
+      </w:r>
+      <w:r>
+        <w:rPr>
+          <w:lang w:eastAsia="it-IT"/>
+          <w14:ligatures w14:val="standard"/>
+        </w:rPr>
+        <w:t>from factories and villages or the Citarum and its tributaries</w:t>
+      </w:r>
+      <w:r>
+        <w:rPr>
+          <w:lang w:eastAsia="it-IT"/>
+          <w14:ligatures w14:val="standard"/>
+        </w:rPr>
+        <w:t>, affecting</w:t>
+      </w:r>
+      <w:r>
+        <w:rPr>
+          <w:lang w:eastAsia="it-IT"/>
+          <w14:ligatures w14:val="standard"/>
+        </w:rPr>
+        <w:t xml:space="preserve"> residents and nearby animal life</w:t>
+      </w:r>
+      <w:r>
+        <w:rPr>
+          <w:lang w:eastAsia="it-IT"/>
+          <w14:ligatures w14:val="standard"/>
+        </w:rPr>
+        <w:t>.</w:t>
       </w:r>
     </w:p>
     <w:p>
@@ -1762,7 +2112,14 @@
           <w:lang w:eastAsia="it-IT"/>
           <w14:ligatures w14:val="standard"/>
         </w:rPr>
-        <w:t xml:space="preserve">The mismanagement of plastic disposal has caused the chaotic spread of plastics in the environment and eventually led to the fragmentation of this substance into smaller particles, turning it </w:t>
+        <w:t>The mismanagement of plastic disposal has caused the chaotic spread of plastics in the environment and eventually led to the fragmentation of this substance into smaller particles, turning it into microplastics (MPs) that pollute the environment.</w:t>
+      </w:r>
+      <w:r>
+        <w:rPr>
+          <w:lang w:eastAsia="it-IT"/>
+          <w14:ligatures w14:val="standard"/>
+        </w:rPr>
+        <w:t xml:space="preserve"> </w:t>
       </w:r>
       <w:r>
         <w:rPr>
@@ -1770,7 +2127,28 @@
           <w14:ligatures w14:val="standard"/>
         </w:rPr>
         <w:lastRenderedPageBreak/>
-        <w:t>into microplastics (MPs), that pollute the environment.</w:t>
+        <w:t xml:space="preserve">Microplastics </w:t>
+      </w:r>
+      <w:r>
+        <w:rPr>
+          <w:lang w:eastAsia="it-IT"/>
+          <w14:ligatures w14:val="standard"/>
+        </w:rPr>
+        <w:t>have</w:t>
+      </w:r>
+      <w:r>
+        <w:rPr>
+          <w:lang w:eastAsia="it-IT"/>
+          <w14:ligatures w14:val="standard"/>
+        </w:rPr>
+        <w:t xml:space="preserve"> been found in river water, sediments, ponds, and milkfish (Chanos chanos) </w:t>
+      </w:r>
+      <w:r>
+        <w:rPr>
+          <w:lang w:eastAsia="it-IT"/>
+          <w14:ligatures w14:val="standard"/>
+        </w:rPr>
+        <w:t>downstream of</w:t>
       </w:r>
       <w:r>
         <w:rPr>
@@ -1784,27 +2162,6 @@
           <w:lang w:eastAsia="it-IT"/>
           <w14:ligatures w14:val="standard"/>
         </w:rPr>
-        <w:t xml:space="preserve">Microplastics </w:t>
-      </w:r>
-      <w:r>
-        <w:rPr>
-          <w:lang w:eastAsia="it-IT"/>
-          <w14:ligatures w14:val="standard"/>
-        </w:rPr>
-        <w:t>have</w:t>
-      </w:r>
-      <w:r>
-        <w:rPr>
-          <w:lang w:eastAsia="it-IT"/>
-          <w14:ligatures w14:val="standard"/>
-        </w:rPr>
-        <w:t xml:space="preserve"> been found in river water, sediments, ponds, and milkfish (Chanos chanos) in </w:t>
-      </w:r>
-      <w:r>
-        <w:rPr>
-          <w:lang w:eastAsia="it-IT"/>
-          <w14:ligatures w14:val="standard"/>
-        </w:rPr>
         <w:t xml:space="preserve">the </w:t>
       </w:r>
       <w:r>
@@ -1812,7 +2169,7 @@
           <w:lang w:eastAsia="it-IT"/>
           <w14:ligatures w14:val="standard"/>
         </w:rPr>
-        <w:t>downstream Citarum River.</w:t>
+        <w:t>Citarum River.</w:t>
       </w:r>
       <w:r>
         <w:rPr>
@@ -1826,7 +2183,21 @@
           <w:lang w:eastAsia="it-IT"/>
           <w14:ligatures w14:val="standard"/>
         </w:rPr>
-        <w:t>Based on the shapes, the microplastics found in the samples could be categorized into five types, which are a fragment, fibre, film, monofilament, and foam</w:t>
+        <w:t>Based on the shapes, the microplastics found in the samples could be categorized into five types</w:t>
+      </w:r>
+      <w:r>
+        <w:rPr>
+          <w:lang w:eastAsia="it-IT"/>
+          <w14:ligatures w14:val="standard"/>
+        </w:rPr>
+        <w:t>:</w:t>
+      </w:r>
+      <w:r>
+        <w:rPr>
+          <w:lang w:eastAsia="it-IT"/>
+          <w14:ligatures w14:val="standard"/>
+        </w:rPr>
+        <w:t xml:space="preserve"> a fragment, fibre, film, monofilament, and foam</w:t>
       </w:r>
       <w:r>
         <w:rPr>
@@ -1840,7 +2211,7 @@
           <w:lang w:eastAsia="it-IT"/>
           <w14:ligatures w14:val="standard"/>
         </w:rPr>
-        <w:t xml:space="preserve"> was the most dominant shape of microplastics in both water and sediment samples. The most dominant polymers found in the microplastics were polyethylene (PE) and polypropylene (PP).</w:t>
+        <w:t xml:space="preserve"> was the most dominant shape of microplastics in both water and sediment samples. The most dominant polymers in the microplastics were polyethylene (PE) and polypropylene (PP).</w:t>
       </w:r>
     </w:p>
     <w:p>
@@ -1867,14 +2238,14 @@
           <w:lang w:eastAsia="it-IT"/>
           <w14:ligatures w14:val="standard"/>
         </w:rPr>
-        <w:t>Research</w:t>
-      </w:r>
-      <w:r>
-        <w:rPr>
-          <w:lang w:eastAsia="it-IT"/>
-          <w14:ligatures w14:val="standard"/>
-        </w:rPr>
-        <w:t xml:space="preserve"> by Newcastle University and the Indian Institute of Technology, Delhi quantified antibiotic and metal resistance in sediments from the Ganges and Yamuna Rivers in India and streams in the </w:t>
+        <w:t>A</w:t>
+      </w:r>
+      <w:r>
+        <w:rPr>
+          <w:lang w:eastAsia="it-IT"/>
+          <w14:ligatures w14:val="standard"/>
+        </w:rPr>
+        <w:t xml:space="preserve">ntibiotic and metal resistance in sediments from the Ganges and Yamuna Rivers in India and streams in the </w:t>
       </w:r>
       <w:proofErr w:type="gramStart"/>
       <w:r>
@@ -1890,7 +2261,14 @@
           <w:lang w:eastAsia="it-IT"/>
           <w14:ligatures w14:val="standard"/>
         </w:rPr>
-        <w:t xml:space="preserve"> Tyne catchment.</w:t>
+        <w:t xml:space="preserve"> Tyne catchment</w:t>
+      </w:r>
+      <w:r>
+        <w:rPr>
+          <w:lang w:eastAsia="it-IT"/>
+          <w14:ligatures w14:val="standard"/>
+        </w:rPr>
+        <w:t xml:space="preserve"> were quantified by a collaborative effort of</w:t>
       </w:r>
       <w:r>
         <w:rPr>
@@ -1904,7 +2282,35 @@
           <w:lang w:eastAsia="it-IT"/>
           <w14:ligatures w14:val="standard"/>
         </w:rPr>
-        <w:t>The results show</w:t>
+        <w:t>Newcastle University and the Indian Institute of Technology, Delhi.</w:t>
+      </w:r>
+      <w:r>
+        <w:rPr>
+          <w:lang w:eastAsia="it-IT"/>
+          <w14:ligatures w14:val="standard"/>
+        </w:rPr>
+        <w:t xml:space="preserve"> </w:t>
+      </w:r>
+      <w:r>
+        <w:rPr>
+          <w:lang w:eastAsia="it-IT"/>
+          <w14:ligatures w14:val="standard"/>
+        </w:rPr>
+        <w:t>The</w:t>
+      </w:r>
+      <w:r>
+        <w:rPr>
+          <w:lang w:eastAsia="it-IT"/>
+          <w14:ligatures w14:val="standard"/>
+        </w:rPr>
+        <w:t>ir</w:t>
+      </w:r>
+      <w:r>
+        <w:rPr>
+          <w:lang w:eastAsia="it-IT"/>
+          <w14:ligatures w14:val="standard"/>
+        </w:rPr>
+        <w:t xml:space="preserve"> results show</w:t>
       </w:r>
       <w:r>
         <w:rPr>
@@ -2090,7 +2496,21 @@
           <w:lang w:eastAsia="it-IT"/>
           <w14:ligatures w14:val="standard"/>
         </w:rPr>
-        <w:t xml:space="preserve">The study shows that specific metal combinations that promote the </w:t>
+        <w:t>The study show</w:t>
+      </w:r>
+      <w:r>
+        <w:rPr>
+          <w:lang w:eastAsia="it-IT"/>
+          <w14:ligatures w14:val="standard"/>
+        </w:rPr>
+        <w:t>ed</w:t>
+      </w:r>
+      <w:r>
+        <w:rPr>
+          <w:lang w:eastAsia="it-IT"/>
+          <w14:ligatures w14:val="standard"/>
+        </w:rPr>
+        <w:t xml:space="preserve"> that specific metal combinations that promote the </w:t>
       </w:r>
       <w:r>
         <w:rPr>
@@ -2104,7 +2524,524 @@
           <w:lang w:eastAsia="it-IT"/>
           <w14:ligatures w14:val="standard"/>
         </w:rPr>
-        <w:t>t bacterial responses are Cobalt plus Nickel and the combination of Cobalt, Zinc and Cadmium.</w:t>
+        <w:t xml:space="preserve">t bacterial responses </w:t>
+      </w:r>
+      <w:r>
+        <w:rPr>
+          <w:lang w:eastAsia="it-IT"/>
+          <w14:ligatures w14:val="standard"/>
+        </w:rPr>
+        <w:t>were</w:t>
+      </w:r>
+      <w:r>
+        <w:rPr>
+          <w:lang w:eastAsia="it-IT"/>
+          <w14:ligatures w14:val="standard"/>
+        </w:rPr>
+        <w:t xml:space="preserve"> </w:t>
+      </w:r>
+      <w:r>
+        <w:rPr>
+          <w:lang w:eastAsia="it-IT"/>
+          <w14:ligatures w14:val="standard"/>
+        </w:rPr>
+        <w:t xml:space="preserve">a </w:t>
+      </w:r>
+      <w:r>
+        <w:rPr>
+          <w:lang w:eastAsia="it-IT"/>
+          <w14:ligatures w14:val="standard"/>
+        </w:rPr>
+        <w:t xml:space="preserve">combination of </w:t>
+      </w:r>
+      <w:r>
+        <w:rPr>
+          <w:lang w:eastAsia="it-IT"/>
+          <w14:ligatures w14:val="standard"/>
+        </w:rPr>
+        <w:t xml:space="preserve">Cobalt </w:t>
+      </w:r>
+      <w:r>
+        <w:rPr>
+          <w:lang w:eastAsia="it-IT"/>
+          <w14:ligatures w14:val="standard"/>
+        </w:rPr>
+        <w:t>with</w:t>
+      </w:r>
+      <w:r>
+        <w:rPr>
+          <w:lang w:eastAsia="it-IT"/>
+          <w14:ligatures w14:val="standard"/>
+        </w:rPr>
+        <w:t xml:space="preserve"> Nickel </w:t>
+      </w:r>
+      <w:r>
+        <w:rPr>
+          <w:lang w:eastAsia="it-IT"/>
+          <w14:ligatures w14:val="standard"/>
+        </w:rPr>
+        <w:t xml:space="preserve">or with </w:t>
+      </w:r>
+      <w:r>
+        <w:rPr>
+          <w:lang w:eastAsia="it-IT"/>
+          <w14:ligatures w14:val="standard"/>
+        </w:rPr>
+        <w:t>Zinc and Cadmium.</w:t>
+      </w:r>
+    </w:p>
+    <w:p>
+      <w:pPr>
+        <w:pStyle w:val="Head2"/>
+        <w:rPr>
+          <w14:ligatures w14:val="standard"/>
+        </w:rPr>
+      </w:pPr>
+      <w:r>
+        <w:rPr>
+          <w:rStyle w:val="Label"/>
+          <w14:ligatures w14:val="standard"/>
+        </w:rPr>
+        <w:t>1.</w:t>
+      </w:r>
+      <w:r>
+        <w:rPr>
+          <w:rStyle w:val="Label"/>
+          <w14:ligatures w14:val="standard"/>
+        </w:rPr>
+        <w:t>3</w:t>
+      </w:r>
+      <w:r>
+        <w:rPr>
+          <w14:ligatures w14:val="standard"/>
+        </w:rPr>
+        <w:t> </w:t>
+      </w:r>
+      <w:r>
+        <w:rPr>
+          <w14:ligatures w14:val="standard"/>
+        </w:rPr>
+        <w:t>River Cleaning Initiatives</w:t>
+      </w:r>
+    </w:p>
+    <w:p>
+      <w:pPr>
+        <w:rPr>
+          <w:lang w:eastAsia="it-IT"/>
+          <w14:ligatures w14:val="standard"/>
+        </w:rPr>
+      </w:pPr>
+      <w:r>
+        <w:rPr>
+          <w:lang w:eastAsia="it-IT"/>
+          <w14:ligatures w14:val="standard"/>
+        </w:rPr>
+        <w:t>#TeamSeas is a global campaign</w:t>
+      </w:r>
+      <w:r>
+        <w:rPr>
+          <w:lang w:eastAsia="it-IT"/>
+          <w14:ligatures w14:val="standard"/>
+        </w:rPr>
+        <w:t xml:space="preserve"> </w:t>
+      </w:r>
+      <w:r>
+        <w:rPr>
+          <w:lang w:eastAsia="it-IT"/>
+          <w14:ligatures w14:val="standard"/>
+        </w:rPr>
+        <w:t>being led by</w:t>
+      </w:r>
+      <w:r>
+        <w:rPr>
+          <w:lang w:eastAsia="it-IT"/>
+          <w14:ligatures w14:val="standard"/>
+        </w:rPr>
+        <w:t xml:space="preserve"> famous YouTubers </w:t>
+      </w:r>
+      <w:r>
+        <w:rPr>
+          <w:lang w:eastAsia="it-IT"/>
+          <w14:ligatures w14:val="standard"/>
+        </w:rPr>
+        <w:t>Mark (</w:t>
+      </w:r>
+      <w:proofErr w:type="spellStart"/>
+      <w:r>
+        <w:rPr>
+          <w:lang w:eastAsia="it-IT"/>
+          <w14:ligatures w14:val="standard"/>
+        </w:rPr>
+        <w:t>Rober</w:t>
+      </w:r>
+      <w:proofErr w:type="spellEnd"/>
+      <w:r>
+        <w:rPr>
+          <w:lang w:eastAsia="it-IT"/>
+          <w14:ligatures w14:val="standard"/>
+        </w:rPr>
+        <w:t>), Jimmy (</w:t>
+      </w:r>
+      <w:proofErr w:type="spellStart"/>
+      <w:r>
+        <w:rPr>
+          <w:lang w:eastAsia="it-IT"/>
+          <w14:ligatures w14:val="standard"/>
+        </w:rPr>
+        <w:t>MrBeast</w:t>
+      </w:r>
+      <w:proofErr w:type="spellEnd"/>
+      <w:r>
+        <w:rPr>
+          <w:lang w:eastAsia="it-IT"/>
+          <w14:ligatures w14:val="standard"/>
+        </w:rPr>
+        <w:t xml:space="preserve">) and Campaign Director Matt Fitzgerald (@fitz350) to raise $30M to remove 30M pounds of plastic and trash from </w:t>
+      </w:r>
+      <w:r>
+        <w:rPr>
+          <w:lang w:eastAsia="it-IT"/>
+          <w14:ligatures w14:val="standard"/>
+        </w:rPr>
+        <w:t>the</w:t>
+      </w:r>
+      <w:r>
+        <w:rPr>
+          <w:lang w:eastAsia="it-IT"/>
+          <w14:ligatures w14:val="standard"/>
+        </w:rPr>
+        <w:t xml:space="preserve"> ocean, rivers and beaches.</w:t>
+      </w:r>
+      <w:r>
+        <w:rPr>
+          <w:lang w:eastAsia="it-IT"/>
+          <w14:ligatures w14:val="standard"/>
+        </w:rPr>
+        <w:t xml:space="preserve"> They have collaborated with </w:t>
+      </w:r>
+      <w:r>
+        <w:rPr>
+          <w:lang w:eastAsia="it-IT"/>
+          <w14:ligatures w14:val="standard"/>
+        </w:rPr>
+        <w:t xml:space="preserve">The Ocean Cleanup </w:t>
+      </w:r>
+      <w:r>
+        <w:rPr>
+          <w:lang w:eastAsia="it-IT"/>
+          <w14:ligatures w14:val="standard"/>
+        </w:rPr>
+        <w:t xml:space="preserve">and have </w:t>
+      </w:r>
+      <w:r>
+        <w:rPr>
+          <w:lang w:eastAsia="it-IT"/>
+          <w14:ligatures w14:val="standard"/>
+        </w:rPr>
+        <w:t>developed technologies for river pollution called Interceptors, which have removed over 2 million pounds</w:t>
+      </w:r>
+      <w:r>
+        <w:rPr>
+          <w:lang w:eastAsia="it-IT"/>
+          <w14:ligatures w14:val="standard"/>
+        </w:rPr>
+        <w:t xml:space="preserve">. It </w:t>
+      </w:r>
+      <w:r>
+        <w:rPr>
+          <w:lang w:eastAsia="it-IT"/>
+          <w14:ligatures w14:val="standard"/>
+        </w:rPr>
+        <w:t>is solar-powered and can collect trash autonomously.</w:t>
+      </w:r>
+    </w:p>
+    <w:p>
+      <w:pPr>
+        <w:rPr>
+          <w:lang w:eastAsia="it-IT"/>
+          <w14:ligatures w14:val="standard"/>
+        </w:rPr>
+      </w:pPr>
+    </w:p>
+    <w:p>
+      <w:pPr>
+        <w:rPr>
+          <w:lang w:eastAsia="it-IT"/>
+          <w14:ligatures w14:val="standard"/>
+        </w:rPr>
+      </w:pPr>
+      <w:r>
+        <w:rPr>
+          <w:lang w:eastAsia="it-IT"/>
+          <w14:ligatures w14:val="standard"/>
+        </w:rPr>
+        <w:t>Canal &amp; River Trust</w:t>
+      </w:r>
+      <w:r>
+        <w:rPr>
+          <w:lang w:eastAsia="it-IT"/>
+          <w14:ligatures w14:val="standard"/>
+        </w:rPr>
+        <w:t xml:space="preserve"> </w:t>
+      </w:r>
+      <w:r>
+        <w:rPr>
+          <w:lang w:eastAsia="it-IT"/>
+          <w14:ligatures w14:val="standard"/>
+        </w:rPr>
+        <w:t>is a UK-based charity that looks after and brings 2,000 miles of waterways to life</w:t>
+      </w:r>
+      <w:r>
+        <w:rPr>
+          <w:lang w:eastAsia="it-IT"/>
+          <w14:ligatures w14:val="standard"/>
+        </w:rPr>
+        <w:t xml:space="preserve"> because </w:t>
+      </w:r>
+      <w:r>
+        <w:rPr>
+          <w:lang w:eastAsia="it-IT"/>
+          <w14:ligatures w14:val="standard"/>
+        </w:rPr>
+        <w:t xml:space="preserve">they </w:t>
+      </w:r>
+      <w:r>
+        <w:rPr>
+          <w:lang w:eastAsia="it-IT"/>
+          <w14:ligatures w14:val="standard"/>
+        </w:rPr>
+        <w:t>believe that life is better by water.</w:t>
+      </w:r>
+      <w:r>
+        <w:rPr>
+          <w:lang w:eastAsia="it-IT"/>
+          <w14:ligatures w14:val="standard"/>
+        </w:rPr>
+        <w:t xml:space="preserve"> They </w:t>
+      </w:r>
+      <w:r>
+        <w:rPr>
+          <w:lang w:eastAsia="it-IT"/>
+          <w14:ligatures w14:val="standard"/>
+        </w:rPr>
+        <w:t>work</w:t>
+      </w:r>
+      <w:r>
+        <w:rPr>
+          <w:lang w:eastAsia="it-IT"/>
+          <w14:ligatures w14:val="standard"/>
+        </w:rPr>
+        <w:t xml:space="preserve"> with volunteers and communities across England and Wales to transform canals and rivers into spaces where local people want to spend time and feel better.</w:t>
+      </w:r>
+      <w:r>
+        <w:rPr>
+          <w:lang w:eastAsia="it-IT"/>
+          <w14:ligatures w14:val="standard"/>
+        </w:rPr>
+        <w:t xml:space="preserve"> They have started an initiative called #PlasticChallenge</w:t>
+      </w:r>
+      <w:r>
+        <w:rPr>
+          <w:lang w:eastAsia="it-IT"/>
+          <w14:ligatures w14:val="standard"/>
+        </w:rPr>
+        <w:t>. They believe</w:t>
+      </w:r>
+      <w:r>
+        <w:rPr>
+          <w:lang w:eastAsia="it-IT"/>
+          <w14:ligatures w14:val="standard"/>
+        </w:rPr>
+        <w:t>,</w:t>
+      </w:r>
+      <w:r>
+        <w:rPr>
+          <w:lang w:eastAsia="it-IT"/>
+          <w14:ligatures w14:val="standard"/>
+        </w:rPr>
+        <w:t xml:space="preserve"> </w:t>
+      </w:r>
+      <w:r>
+        <w:rPr>
+          <w:lang w:eastAsia="it-IT"/>
+          <w14:ligatures w14:val="standard"/>
+        </w:rPr>
+        <w:t>"</w:t>
+      </w:r>
+      <w:r>
+        <w:rPr>
+          <w:lang w:eastAsia="it-IT"/>
+          <w14:ligatures w14:val="standard"/>
+        </w:rPr>
+        <w:t xml:space="preserve">If every time someone visited our canals and rivers they picked up and disposed of just one piece of plastic, </w:t>
+      </w:r>
+      <w:r>
+        <w:rPr>
+          <w:lang w:eastAsia="it-IT"/>
+          <w14:ligatures w14:val="standard"/>
+        </w:rPr>
+        <w:t>there could be no plastic left within a year</w:t>
+      </w:r>
+      <w:r>
+        <w:rPr>
+          <w:lang w:eastAsia="it-IT"/>
+          <w14:ligatures w14:val="standard"/>
+        </w:rPr>
+        <w:t>.</w:t>
+      </w:r>
+      <w:r>
+        <w:rPr>
+          <w:lang w:eastAsia="it-IT"/>
+          <w14:ligatures w14:val="standard"/>
+        </w:rPr>
+        <w:t>"</w:t>
+      </w:r>
+      <w:r>
+        <w:rPr>
+          <w:lang w:eastAsia="it-IT"/>
+          <w14:ligatures w14:val="standard"/>
+        </w:rPr>
+        <w:t xml:space="preserve"> They have a </w:t>
+      </w:r>
+      <w:r>
+        <w:rPr>
+          <w:lang w:eastAsia="it-IT"/>
+          <w14:ligatures w14:val="standard"/>
+        </w:rPr>
+        <w:t>helpful</w:t>
+      </w:r>
+      <w:r>
+        <w:rPr>
+          <w:lang w:eastAsia="it-IT"/>
+          <w14:ligatures w14:val="standard"/>
+        </w:rPr>
+        <w:t xml:space="preserve"> guide for The Plastic Challenge,</w:t>
+      </w:r>
+      <w:r>
+        <w:rPr>
+          <w:lang w:eastAsia="it-IT"/>
+          <w14:ligatures w14:val="standard"/>
+        </w:rPr>
+        <w:t xml:space="preserve"> and</w:t>
+      </w:r>
+      <w:r>
+        <w:rPr>
+          <w:lang w:eastAsia="it-IT"/>
+          <w14:ligatures w14:val="standard"/>
+        </w:rPr>
+        <w:t xml:space="preserve"> It includes safety tips such as: </w:t>
+      </w:r>
+      <w:r>
+        <w:rPr>
+          <w:lang w:eastAsia="it-IT"/>
+          <w14:ligatures w14:val="standard"/>
+        </w:rPr>
+        <w:t>Do</w:t>
+      </w:r>
+      <w:r>
+        <w:rPr>
+          <w:lang w:eastAsia="it-IT"/>
+          <w14:ligatures w14:val="standard"/>
+        </w:rPr>
+        <w:t xml:space="preserve"> no</w:t>
+      </w:r>
+      <w:r>
+        <w:rPr>
+          <w:lang w:eastAsia="it-IT"/>
+          <w14:ligatures w14:val="standard"/>
+        </w:rPr>
+        <w:t>t reach into the water to collect any plastics or litter. Always stay away from the water</w:t>
+      </w:r>
+      <w:r>
+        <w:rPr>
+          <w:lang w:eastAsia="it-IT"/>
+          <w14:ligatures w14:val="standard"/>
+        </w:rPr>
+        <w:t>'</w:t>
+      </w:r>
+      <w:r>
+        <w:rPr>
+          <w:lang w:eastAsia="it-IT"/>
+          <w14:ligatures w14:val="standard"/>
+        </w:rPr>
+        <w:t>s edge</w:t>
+      </w:r>
+      <w:r>
+        <w:rPr>
+          <w:lang w:eastAsia="it-IT"/>
+          <w14:ligatures w14:val="standard"/>
+        </w:rPr>
+        <w:t xml:space="preserve">; </w:t>
+      </w:r>
+      <w:r>
+        <w:rPr>
+          <w:lang w:eastAsia="it-IT"/>
+          <w14:ligatures w14:val="standard"/>
+        </w:rPr>
+        <w:t>Always use gloves, or a litter picker, to pick up plastics and litter and cover any cuts and grazes before you start.</w:t>
+      </w:r>
+    </w:p>
+    <w:p>
+      <w:pPr>
+        <w:rPr>
+          <w:lang w:eastAsia="it-IT"/>
+          <w14:ligatures w14:val="standard"/>
+        </w:rPr>
+      </w:pPr>
+    </w:p>
+    <w:p>
+      <w:pPr>
+        <w:pStyle w:val="Para"/>
+        <w:ind w:firstLine="0"/>
+        <w:jc w:val="both"/>
+        <w:rPr>
+          <w:lang w:eastAsia="it-IT"/>
+          <w14:ligatures w14:val="standard"/>
+        </w:rPr>
+      </w:pPr>
+      <w:proofErr w:type="gramStart"/>
+      <w:r>
+        <w:rPr>
+          <w:lang w:eastAsia="it-IT"/>
+          <w14:ligatures w14:val="standard"/>
+        </w:rPr>
+        <w:t>Thus</w:t>
+      </w:r>
+      <w:proofErr w:type="gramEnd"/>
+      <w:r>
+        <w:rPr>
+          <w:lang w:eastAsia="it-IT"/>
+          <w14:ligatures w14:val="standard"/>
+        </w:rPr>
+        <w:t xml:space="preserve"> the intricacies of the existing river problem and some of their implemented solutions are </w:t>
+      </w:r>
+      <w:r>
+        <w:rPr>
+          <w:lang w:eastAsia="it-IT"/>
+          <w14:ligatures w14:val="standard"/>
+        </w:rPr>
+        <w:t>considered</w:t>
+      </w:r>
+      <w:r>
+        <w:rPr>
+          <w:lang w:eastAsia="it-IT"/>
+          <w14:ligatures w14:val="standard"/>
+        </w:rPr>
+        <w:t xml:space="preserve"> for gamification a</w:t>
+      </w:r>
+      <w:r>
+        <w:rPr>
+          <w:lang w:eastAsia="it-IT"/>
+          <w14:ligatures w14:val="standard"/>
+        </w:rPr>
+        <w:t>nd</w:t>
+      </w:r>
+      <w:r>
+        <w:rPr>
+          <w:lang w:eastAsia="it-IT"/>
+          <w14:ligatures w14:val="standard"/>
+        </w:rPr>
+        <w:t xml:space="preserve"> exciting gameplay elements to make a safe, totally immersive and educative game.</w:t>
       </w:r>
     </w:p>
     <w:p>
@@ -2506,10 +3443,10 @@
             <v:path o:extrusionok="f" gradientshapeok="t" o:connecttype="rect"/>
             <o:lock v:ext="edit" aspectratio="t"/>
           </v:shapetype>
-          <v:shape id="_x0000_i1025" type="#_x0000_t75" style="width:124.3pt;height:35.1pt" o:ole="">
+          <v:shape id="_x0000_i1025" type="#_x0000_t75" style="width:124.25pt;height:34.95pt" o:ole="">
             <v:imagedata r:id="rId14" o:title=""/>
           </v:shape>
-          <o:OLEObject Type="Embed" ProgID="Equation.DSMT4" ShapeID="_x0000_i1025" DrawAspect="Content" ObjectID="_1715548783" r:id="rId15"/>
+          <o:OLEObject Type="Embed" ProgID="Equation.DSMT4" ShapeID="_x0000_i1025" DrawAspect="Content" ObjectID="_1715619637" r:id="rId15"/>
         </w:object>
       </w:r>
       <w:r>
@@ -2771,10 +3708,10 @@
           <w14:ligatures w14:val="standard"/>
         </w:rPr>
         <w:object w:dxaOrig="2540" w:dyaOrig="700" w14:anchorId="7386210A">
-          <v:shape id="_x0000_i1026" type="#_x0000_t75" style="width:124.3pt;height:35.1pt" o:ole="">
+          <v:shape id="_x0000_i1026" type="#_x0000_t75" style="width:124.25pt;height:34.95pt" o:ole="">
             <v:imagedata r:id="rId14" o:title=""/>
           </v:shape>
-          <o:OLEObject Type="Embed" ProgID="Equation.DSMT4" ShapeID="_x0000_i1026" DrawAspect="Content" ObjectID="_1715548784" r:id="rId16"/>
+          <o:OLEObject Type="Embed" ProgID="Equation.DSMT4" ShapeID="_x0000_i1026" DrawAspect="Content" ObjectID="_1715619638" r:id="rId16"/>
         </w:object>
       </w:r>
     </w:p>
@@ -3439,6 +4376,7 @@
         <w:rPr>
           <w14:ligatures w14:val="standard"/>
         </w:rPr>
+        <w:lastRenderedPageBreak/>
         <w:t>In a Word 2010 document, insert a picture.</w:t>
       </w:r>
     </w:p>
@@ -4173,15 +5111,7 @@
           <w:lang w:eastAsia="it-IT"/>
           <w14:ligatures w14:val="standard"/>
         </w:rPr>
-        <w:t xml:space="preserve">Insert </w:t>
-      </w:r>
-      <w:r>
-        <w:rPr>
-          <w:lang w:eastAsia="it-IT"/>
-          <w14:ligatures w14:val="standard"/>
-        </w:rPr>
-        <w:lastRenderedPageBreak/>
-        <w:t xml:space="preserve">paragraph text </w:t>
+        <w:t xml:space="preserve">Insert paragraph text </w:t>
       </w:r>
       <w:r>
         <w:rPr>
@@ -4969,7 +5899,13 @@
       </w:r>
       <w:proofErr w:type="gramEnd"/>
       <w:r>
-        <w:t>: life on one of the world’s most polluted waterways – photo essay</w:t>
+        <w:t>: life on one of the world</w:t>
+      </w:r>
+      <w:r>
+        <w:t>'</w:t>
+      </w:r>
+      <w:r>
+        <w:t>s most polluted waterways – photo essay</w:t>
       </w:r>
       <w:r>
         <w:t xml:space="preserve">. (November 2022). Retrieved May 31, </w:t>
@@ -5075,6 +6011,64 @@
       </w:r>
       <w:r>
         <w:t>https://doi.org/10.1007/s11270-020-04710-y</w:t>
+      </w:r>
+    </w:p>
+    <w:p>
+      <w:pPr>
+        <w:pStyle w:val="Bibentry"/>
+      </w:pPr>
+      <w:r>
+        <w:t>[</w:t>
+      </w:r>
+      <w:r>
+        <w:t>6</w:t>
+      </w:r>
+      <w:r>
+        <w:t>]</w:t>
+      </w:r>
+      <w:r>
+        <w:tab/>
+      </w:r>
+      <w:r>
+        <w:t xml:space="preserve">Team Seas. </w:t>
+      </w:r>
+      <w:r>
+        <w:t xml:space="preserve">2022. #TEAMSEAS. Retrieved from </w:t>
+      </w:r>
+      <w:r>
+        <w:t>https://teamseas.org/</w:t>
+      </w:r>
+    </w:p>
+    <w:p>
+      <w:pPr>
+        <w:pStyle w:val="Bibentry"/>
+      </w:pPr>
+      <w:r>
+        <w:t>[</w:t>
+      </w:r>
+      <w:r>
+        <w:t>7</w:t>
+      </w:r>
+      <w:r>
+        <w:t>]</w:t>
+      </w:r>
+      <w:r>
+        <w:tab/>
+      </w:r>
+      <w:r>
+        <w:t>Canal &amp; River Trust</w:t>
+      </w:r>
+      <w:r>
+        <w:t>. 2022.</w:t>
+      </w:r>
+      <w:r>
+        <w:t xml:space="preserve"> Join our #PlasticChallenge. </w:t>
+      </w:r>
+      <w:r>
+        <w:t xml:space="preserve">Retrieved from </w:t>
+      </w:r>
+      <w:r>
+        <w:t>https://canalrivertrust.org.uk/news-and-views/features/plastic-and-litter-in-our-canals</w:t>
       </w:r>
     </w:p>
     <w:p>
@@ -5088,235 +6082,17 @@
           <w14:ligatures w14:val="standard"/>
         </w:rPr>
       </w:pPr>
-      <w:r>
-        <w:rPr>
-          <w:vanish/>
+    </w:p>
+    <w:p>
+      <w:pPr>
+        <w:pStyle w:val="MetadataHead"/>
+        <w:rPr>
           <w:color w:val="auto"/>
           <w:sz w:val="14"/>
           <w:szCs w:val="14"/>
           <w14:ligatures w14:val="standard"/>
         </w:rPr>
-        <w:t>Conference Name:ACM Woodstock conference</w:t>
-      </w:r>
-    </w:p>
-    <w:p>
-      <w:pPr>
-        <w:pStyle w:val="MetadataHead"/>
-        <w:rPr>
-          <w:vanish/>
-          <w:color w:val="auto"/>
-          <w:sz w:val="14"/>
-          <w:szCs w:val="14"/>
-          <w14:ligatures w14:val="standard"/>
-        </w:rPr>
-      </w:pPr>
-      <w:r>
-        <w:rPr>
-          <w:vanish/>
-          <w:color w:val="auto"/>
-          <w:sz w:val="14"/>
-          <w:szCs w:val="14"/>
-          <w14:ligatures w14:val="standard"/>
-        </w:rPr>
-        <w:t>Conference Short Name:WOODSTOCK’18</w:t>
-      </w:r>
-    </w:p>
-    <w:p>
-      <w:pPr>
-        <w:pStyle w:val="MetadataHead"/>
-        <w:rPr>
-          <w:vanish/>
-          <w:color w:val="auto"/>
-          <w:sz w:val="14"/>
-          <w:szCs w:val="14"/>
-          <w14:ligatures w14:val="standard"/>
-        </w:rPr>
-      </w:pPr>
-      <w:r>
-        <w:rPr>
-          <w:vanish/>
-          <w:color w:val="auto"/>
-          <w:sz w:val="14"/>
-          <w:szCs w:val="14"/>
-          <w14:ligatures w14:val="standard"/>
-        </w:rPr>
-        <w:t>Conference Location:El Paso, Texas USA</w:t>
-      </w:r>
-    </w:p>
-    <w:p>
-      <w:pPr>
-        <w:pStyle w:val="MetadataHead"/>
-        <w:rPr>
-          <w:vanish/>
-          <w:color w:val="auto"/>
-          <w:sz w:val="14"/>
-          <w:szCs w:val="14"/>
-          <w14:ligatures w14:val="standard"/>
-        </w:rPr>
-      </w:pPr>
-      <w:r>
-        <w:rPr>
-          <w:vanish/>
-          <w:color w:val="auto"/>
-          <w:sz w:val="14"/>
-          <w:szCs w:val="14"/>
-          <w14:ligatures w14:val="standard"/>
-        </w:rPr>
-        <w:t>ISBN:978-1-4503-0000-0/18/06</w:t>
-      </w:r>
-    </w:p>
-    <w:p>
-      <w:pPr>
-        <w:pStyle w:val="MetadataHead"/>
-        <w:rPr>
-          <w:vanish/>
-          <w:color w:val="auto"/>
-          <w:sz w:val="14"/>
-          <w:szCs w:val="14"/>
-          <w14:ligatures w14:val="standard"/>
-        </w:rPr>
-      </w:pPr>
-      <w:r>
-        <w:rPr>
-          <w:vanish/>
-          <w:color w:val="auto"/>
-          <w:sz w:val="14"/>
-          <w:szCs w:val="14"/>
-          <w14:ligatures w14:val="standard"/>
-        </w:rPr>
-        <w:t>Year:2018</w:t>
-      </w:r>
-    </w:p>
-    <w:p>
-      <w:pPr>
-        <w:pStyle w:val="MetadataHead"/>
-        <w:rPr>
-          <w:vanish/>
-          <w:color w:val="auto"/>
-          <w:sz w:val="14"/>
-          <w:szCs w:val="14"/>
-          <w14:ligatures w14:val="standard"/>
-        </w:rPr>
-      </w:pPr>
-      <w:r>
-        <w:rPr>
-          <w:vanish/>
-          <w:color w:val="auto"/>
-          <w:sz w:val="14"/>
-          <w:szCs w:val="14"/>
-          <w14:ligatures w14:val="standard"/>
-        </w:rPr>
-        <w:t>Date:June</w:t>
-      </w:r>
-    </w:p>
-    <w:p>
-      <w:pPr>
-        <w:pStyle w:val="MetadataHead"/>
-        <w:rPr>
-          <w:vanish/>
-          <w:color w:val="auto"/>
-          <w:sz w:val="14"/>
-          <w:szCs w:val="14"/>
-          <w14:ligatures w14:val="standard"/>
-        </w:rPr>
-      </w:pPr>
-      <w:r>
-        <w:rPr>
-          <w:vanish/>
-          <w:color w:val="auto"/>
-          <w:sz w:val="14"/>
-          <w:szCs w:val="14"/>
-          <w14:ligatures w14:val="standard"/>
-        </w:rPr>
-        <w:t>Copyright Year:2018</w:t>
-      </w:r>
-    </w:p>
-    <w:p>
-      <w:pPr>
-        <w:pStyle w:val="MetadataHead"/>
-        <w:rPr>
-          <w:vanish/>
-          <w:color w:val="auto"/>
-          <w:sz w:val="14"/>
-          <w:szCs w:val="14"/>
-          <w14:ligatures w14:val="standard"/>
-        </w:rPr>
-      </w:pPr>
-      <w:r>
-        <w:rPr>
-          <w:vanish/>
-          <w:color w:val="auto"/>
-          <w:sz w:val="14"/>
-          <w:szCs w:val="14"/>
-          <w14:ligatures w14:val="standard"/>
-        </w:rPr>
-        <w:t>Copyright Statement:rightsretained</w:t>
-      </w:r>
-    </w:p>
-    <w:p>
-      <w:pPr>
-        <w:pStyle w:val="MetadataHead"/>
-        <w:rPr>
-          <w:vanish/>
-          <w:color w:val="auto"/>
-          <w:sz w:val="14"/>
-          <w:szCs w:val="14"/>
-          <w14:ligatures w14:val="standard"/>
-        </w:rPr>
-      </w:pPr>
-      <w:r>
-        <w:rPr>
-          <w:vanish/>
-          <w:color w:val="auto"/>
-          <w:sz w:val="14"/>
-          <w:szCs w:val="14"/>
-          <w14:ligatures w14:val="standard"/>
-        </w:rPr>
-        <w:t>DOI:10.1145/1234567890</w:t>
-      </w:r>
-    </w:p>
-    <w:p>
-      <w:pPr>
-        <w:pStyle w:val="MetadataHead"/>
-        <w:rPr>
-          <w:vanish/>
-          <w:color w:val="auto"/>
-          <w:sz w:val="14"/>
-          <w:szCs w:val="14"/>
-          <w14:ligatures w14:val="standard"/>
-        </w:rPr>
-      </w:pPr>
-      <w:r>
-        <w:rPr>
-          <w:vanish/>
-          <w:color w:val="auto"/>
-          <w:sz w:val="14"/>
-          <w:szCs w:val="14"/>
-          <w14:ligatures w14:val="standard"/>
-        </w:rPr>
-        <w:t>RRH: F. Surname et al.</w:t>
-      </w:r>
-    </w:p>
-    <w:p>
-      <w:pPr>
-        <w:pStyle w:val="MetadataHead"/>
-        <w:rPr>
-          <w:color w:val="auto"/>
-          <w:sz w:val="14"/>
-          <w:szCs w:val="14"/>
-          <w14:ligatures w14:val="standard"/>
-        </w:rPr>
-      </w:pPr>
-      <w:r>
-        <w:rPr>
-          <w:vanish/>
-          <w:color w:val="auto"/>
-          <w:sz w:val="14"/>
-          <w:szCs w:val="14"/>
-          <w14:ligatures w14:val="standard"/>
-        </w:rPr>
-        <w:t>Price:$15.00</w:t>
-      </w:r>
+      </w:pPr>
       <w:bookmarkStart w:id="0" w:name="intm"/>
       <w:bookmarkEnd w:id="0"/>
     </w:p>
@@ -5421,17 +6197,16 @@
 <w:hdr xmlns:wpc="http://schemas.microsoft.com/office/word/2010/wordprocessingCanvas" xmlns:cx="http://schemas.microsoft.com/office/drawing/2014/chartex" xmlns:cx1="http://schemas.microsoft.com/office/drawing/2015/9/8/chartex" xmlns:cx2="http://schemas.microsoft.com/office/drawing/2015/10/21/chartex" xmlns:cx3="http://schemas.microsoft.com/office/drawing/2016/5/9/chartex" xmlns:cx4="http://schemas.microsoft.com/office/drawing/2016/5/10/chartex" xmlns:cx5="http://schemas.microsoft.com/office/drawing/2016/5/11/chartex" xmlns:cx6="http://schemas.microsoft.com/office/drawing/2016/5/12/chartex" xmlns:cx7="http://schemas.microsoft.com/office/drawing/2016/5/13/chartex" xmlns:cx8="http://schemas.microsoft.com/office/drawing/2016/5/14/chartex" xmlns:mc="http://schemas.openxmlformats.org/markup-compatibility/2006" xmlns:aink="http://schemas.microsoft.com/office/drawing/2016/ink" xmlns:am3d="http://schemas.microsoft.com/office/drawing/2017/model3d" xmlns:o="urn:schemas-microsoft-com:office:office" xmlns:oel="http://schemas.microsoft.com/office/2019/extlst" xmlns:r="http://schemas.openxmlformats.org/officeDocument/2006/relationships" xmlns:m="http://schemas.openxmlformats.org/officeDocument/2006/math" xmlns:v="urn:schemas-microsoft-com:vml" xmlns:wp14="http://schemas.microsoft.com/office/word/2010/wordprocessingDrawing" xmlns:wp="http://schemas.openxmlformats.org/drawingml/2006/wordprocessingDrawing" xmlns:w10="urn:schemas-microsoft-com:office:word" xmlns:w="http://schemas.openxmlformats.org/wordprocessingml/2006/main" xmlns:w14="http://schemas.microsoft.com/office/word/2010/wordml" xmlns:w15="http://schemas.microsoft.com/office/word/2012/wordml" xmlns:w16cex="http://schemas.microsoft.com/office/word/2018/wordml/cex" xmlns:w16cid="http://schemas.microsoft.com/office/word/2016/wordml/cid" xmlns:w16="http://schemas.microsoft.com/office/word/2018/wordml" xmlns:w16sdtdh="http://schemas.microsoft.com/office/word/2020/wordml/sdtdatahash" xmlns:w16se="http://schemas.microsoft.com/office/word/2015/wordml/symex" xmlns:wpg="http://schemas.microsoft.com/office/word/2010/wordprocessingGroup" xmlns:wpi="http://schemas.microsoft.com/office/word/2010/wordprocessingInk" xmlns:wne="http://schemas.microsoft.com/office/word/2006/wordml" xmlns:wps="http://schemas.microsoft.com/office/word/2010/wordprocessingShape" mc:Ignorable="w14 w15 w16se w16cid w16 w16cex w16sdtdh wp14">
   <w:tbl>
     <w:tblPr>
-      <w:tblW w:w="5000" w:type="pct"/>
+      <w:tblW w:w="2500" w:type="pct"/>
       <w:tblLook w:val="0000" w:firstRow="0" w:lastRow="0" w:firstColumn="0" w:lastColumn="0" w:noHBand="0" w:noVBand="0"/>
     </w:tblPr>
     <w:tblGrid>
-      <w:gridCol w:w="5148"/>
       <w:gridCol w:w="5148"/>
     </w:tblGrid>
     <w:tr>
       <w:tc>
         <w:tcPr>
-          <w:tcW w:w="2500" w:type="pct"/>
+          <w:tcW w:w="5000" w:type="pct"/>
           <w:vAlign w:val="center"/>
         </w:tcPr>
         <w:p>
@@ -5446,51 +6221,6 @@
               <w:rFonts w:ascii="Linux Biolinum" w:hAnsi="Linux Biolinum" w:cs="Linux Biolinum"/>
             </w:rPr>
           </w:pPr>
-          <w:r>
-            <w:rPr>
-              <w:rFonts w:ascii="Linux Biolinum" w:hAnsi="Linux Biolinum" w:cs="Linux Biolinum"/>
-            </w:rPr>
-            <w:t>Insert Your Title Here</w:t>
-          </w:r>
-        </w:p>
-      </w:tc>
-      <w:tc>
-        <w:tcPr>
-          <w:tcW w:w="2500" w:type="pct"/>
-          <w:vAlign w:val="center"/>
-        </w:tcPr>
-        <w:p>
-          <w:pPr>
-            <w:pStyle w:val="Header"/>
-            <w:tabs>
-              <w:tab w:val="clear" w:pos="4320"/>
-              <w:tab w:val="clear" w:pos="8640"/>
-            </w:tabs>
-            <w:jc w:val="right"/>
-            <w:rPr>
-              <w:rFonts w:ascii="Linux Biolinum" w:hAnsi="Linux Biolinum" w:cs="Linux Biolinum"/>
-            </w:rPr>
-          </w:pPr>
-          <w:r>
-            <w:rPr>
-              <w:rFonts w:ascii="Linux Biolinum" w:hAnsi="Linux Biolinum" w:cs="Linux Biolinum"/>
-            </w:rPr>
-            <w:t xml:space="preserve">WOODSTOCK’18, </w:t>
-          </w:r>
-          <w:proofErr w:type="gramStart"/>
-          <w:r>
-            <w:rPr>
-              <w:rFonts w:ascii="Linux Biolinum" w:hAnsi="Linux Biolinum" w:cs="Linux Biolinum"/>
-            </w:rPr>
-            <w:t>June,</w:t>
-          </w:r>
-          <w:proofErr w:type="gramEnd"/>
-          <w:r>
-            <w:rPr>
-              <w:rFonts w:ascii="Linux Biolinum" w:hAnsi="Linux Biolinum" w:cs="Linux Biolinum"/>
-            </w:rPr>
-            <w:t xml:space="preserve"> 2018, El Paso, Texas USA</w:t>
-          </w:r>
         </w:p>
       </w:tc>
     </w:tr>

--- a/Report.docx
+++ b/Report.docx
@@ -1354,7 +1354,21 @@
           <w:lang w:eastAsia="it-IT"/>
           <w14:ligatures w14:val="standard"/>
         </w:rPr>
-        <w:t xml:space="preserve"> 34 years old. </w:t>
+        <w:t xml:space="preserve"> 34 years old</w:t>
+      </w:r>
+      <w:r>
+        <w:rPr>
+          <w:lang w:eastAsia="it-IT"/>
+          <w14:ligatures w14:val="standard"/>
+        </w:rPr>
+        <w:t xml:space="preserve"> [1]</w:t>
+      </w:r>
+      <w:r>
+        <w:rPr>
+          <w:lang w:eastAsia="it-IT"/>
+          <w14:ligatures w14:val="standard"/>
+        </w:rPr>
+        <w:t xml:space="preserve">. </w:t>
       </w:r>
       <w:r>
         <w:rPr>
@@ -1567,7 +1581,42 @@
           <w:lang w:eastAsia="it-IT"/>
           <w14:ligatures w14:val="standard"/>
         </w:rPr>
-        <w:t>about elements differently. All these things are benefits of playing serious games.</w:t>
+        <w:t>about elements differently</w:t>
+      </w:r>
+      <w:r>
+        <w:rPr>
+          <w:lang w:eastAsia="it-IT"/>
+          <w14:ligatures w14:val="standard"/>
+        </w:rPr>
+        <w:t xml:space="preserve"> </w:t>
+      </w:r>
+      <w:r>
+        <w:rPr>
+          <w:lang w:eastAsia="it-IT"/>
+          <w14:ligatures w14:val="standard"/>
+        </w:rPr>
+        <w:t>[</w:t>
+      </w:r>
+      <w:r>
+        <w:rPr>
+          <w:lang w:eastAsia="it-IT"/>
+          <w14:ligatures w14:val="standard"/>
+        </w:rPr>
+        <w:t>2</w:t>
+      </w:r>
+      <w:r>
+        <w:rPr>
+          <w:lang w:eastAsia="it-IT"/>
+          <w14:ligatures w14:val="standard"/>
+        </w:rPr>
+        <w:t>]</w:t>
+      </w:r>
+      <w:r>
+        <w:rPr>
+          <w:lang w:eastAsia="it-IT"/>
+          <w14:ligatures w14:val="standard"/>
+        </w:rPr>
+        <w:t>. All these things are benefits of playing serious games.</w:t>
       </w:r>
     </w:p>
     <w:p>
@@ -1996,6 +2045,34 @@
           <w14:ligatures w14:val="standard"/>
         </w:rPr>
         <w:t xml:space="preserve"> residents and nearby animal life</w:t>
+      </w:r>
+      <w:r>
+        <w:rPr>
+          <w:lang w:eastAsia="it-IT"/>
+          <w14:ligatures w14:val="standard"/>
+        </w:rPr>
+        <w:t xml:space="preserve"> </w:t>
+      </w:r>
+      <w:r>
+        <w:rPr>
+          <w:lang w:eastAsia="it-IT"/>
+          <w14:ligatures w14:val="standard"/>
+        </w:rPr>
+        <w:t>[</w:t>
+      </w:r>
+      <w:r>
+        <w:rPr>
+          <w:lang w:eastAsia="it-IT"/>
+          <w14:ligatures w14:val="standard"/>
+        </w:rPr>
+        <w:t>3</w:t>
+      </w:r>
+      <w:r>
+        <w:rPr>
+          <w:lang w:eastAsia="it-IT"/>
+          <w14:ligatures w14:val="standard"/>
+        </w:rPr>
+        <w:t>]</w:t>
       </w:r>
       <w:r>
         <w:rPr>
@@ -2211,7 +2288,42 @@
           <w:lang w:eastAsia="it-IT"/>
           <w14:ligatures w14:val="standard"/>
         </w:rPr>
-        <w:t xml:space="preserve"> was the most dominant shape of microplastics in both water and sediment samples. The most dominant polymers in the microplastics were polyethylene (PE) and polypropylene (PP).</w:t>
+        <w:t xml:space="preserve"> was the most dominant shape of microplastics in both water and sediment samples. The most dominant polymers in the microplastics were polyethylene (PE) and polypropylene (PP)</w:t>
+      </w:r>
+      <w:r>
+        <w:rPr>
+          <w:lang w:eastAsia="it-IT"/>
+          <w14:ligatures w14:val="standard"/>
+        </w:rPr>
+        <w:t xml:space="preserve"> </w:t>
+      </w:r>
+      <w:r>
+        <w:rPr>
+          <w:lang w:eastAsia="it-IT"/>
+          <w14:ligatures w14:val="standard"/>
+        </w:rPr>
+        <w:t>[</w:t>
+      </w:r>
+      <w:r>
+        <w:rPr>
+          <w:lang w:eastAsia="it-IT"/>
+          <w14:ligatures w14:val="standard"/>
+        </w:rPr>
+        <w:t>4</w:t>
+      </w:r>
+      <w:r>
+        <w:rPr>
+          <w:lang w:eastAsia="it-IT"/>
+          <w14:ligatures w14:val="standard"/>
+        </w:rPr>
+        <w:t>]</w:t>
+      </w:r>
+      <w:r>
+        <w:rPr>
+          <w:lang w:eastAsia="it-IT"/>
+          <w14:ligatures w14:val="standard"/>
+        </w:rPr>
+        <w:t>.</w:t>
       </w:r>
     </w:p>
     <w:p>
@@ -2587,7 +2699,42 @@
           <w:lang w:eastAsia="it-IT"/>
           <w14:ligatures w14:val="standard"/>
         </w:rPr>
-        <w:t>Zinc and Cadmium.</w:t>
+        <w:t>Zinc and Cadmium</w:t>
+      </w:r>
+      <w:r>
+        <w:rPr>
+          <w:lang w:eastAsia="it-IT"/>
+          <w14:ligatures w14:val="standard"/>
+        </w:rPr>
+        <w:t xml:space="preserve"> </w:t>
+      </w:r>
+      <w:r>
+        <w:rPr>
+          <w:lang w:eastAsia="it-IT"/>
+          <w14:ligatures w14:val="standard"/>
+        </w:rPr>
+        <w:t>[</w:t>
+      </w:r>
+      <w:r>
+        <w:rPr>
+          <w:lang w:eastAsia="it-IT"/>
+          <w14:ligatures w14:val="standard"/>
+        </w:rPr>
+        <w:t>5</w:t>
+      </w:r>
+      <w:r>
+        <w:rPr>
+          <w:lang w:eastAsia="it-IT"/>
+          <w14:ligatures w14:val="standard"/>
+        </w:rPr>
+        <w:t>]</w:t>
+      </w:r>
+      <w:r>
+        <w:rPr>
+          <w:lang w:eastAsia="it-IT"/>
+          <w14:ligatures w14:val="standard"/>
+        </w:rPr>
+        <w:t>.</w:t>
       </w:r>
     </w:p>
     <w:p>
@@ -2752,7 +2899,42 @@
           <w:lang w:eastAsia="it-IT"/>
           <w14:ligatures w14:val="standard"/>
         </w:rPr>
-        <w:t>is solar-powered and can collect trash autonomously.</w:t>
+        <w:t>is solar-powered and can collect trash autonomously</w:t>
+      </w:r>
+      <w:r>
+        <w:rPr>
+          <w:lang w:eastAsia="it-IT"/>
+          <w14:ligatures w14:val="standard"/>
+        </w:rPr>
+        <w:t xml:space="preserve"> </w:t>
+      </w:r>
+      <w:r>
+        <w:rPr>
+          <w:lang w:eastAsia="it-IT"/>
+          <w14:ligatures w14:val="standard"/>
+        </w:rPr>
+        <w:t>[</w:t>
+      </w:r>
+      <w:r>
+        <w:rPr>
+          <w:lang w:eastAsia="it-IT"/>
+          <w14:ligatures w14:val="standard"/>
+        </w:rPr>
+        <w:t>6</w:t>
+      </w:r>
+      <w:r>
+        <w:rPr>
+          <w:lang w:eastAsia="it-IT"/>
+          <w14:ligatures w14:val="standard"/>
+        </w:rPr>
+        <w:t>]</w:t>
+      </w:r>
+      <w:r>
+        <w:rPr>
+          <w:lang w:eastAsia="it-IT"/>
+          <w14:ligatures w14:val="standard"/>
+        </w:rPr>
+        <w:t>.</w:t>
       </w:r>
     </w:p>
     <w:p>
@@ -2978,7 +3160,70 @@
           <w:lang w:eastAsia="it-IT"/>
           <w14:ligatures w14:val="standard"/>
         </w:rPr>
-        <w:t>Always use gloves, or a litter picker, to pick up plastics and litter and cover any cuts and grazes before you start.</w:t>
+        <w:t>Always use gloves, or a litter picker, to pick up plastics and litter and cover any cuts and grazes before you start</w:t>
+      </w:r>
+      <w:r>
+        <w:rPr>
+          <w:lang w:eastAsia="it-IT"/>
+          <w14:ligatures w14:val="standard"/>
+        </w:rPr>
+        <w:t xml:space="preserve"> </w:t>
+      </w:r>
+      <w:r>
+        <w:rPr>
+          <w:lang w:eastAsia="it-IT"/>
+          <w14:ligatures w14:val="standard"/>
+        </w:rPr>
+        <w:t>[</w:t>
+      </w:r>
+      <w:r>
+        <w:rPr>
+          <w:lang w:eastAsia="it-IT"/>
+          <w14:ligatures w14:val="standard"/>
+        </w:rPr>
+        <w:t>7</w:t>
+      </w:r>
+      <w:r>
+        <w:rPr>
+          <w:lang w:eastAsia="it-IT"/>
+          <w14:ligatures w14:val="standard"/>
+        </w:rPr>
+        <w:t>]</w:t>
+      </w:r>
+      <w:r>
+        <w:rPr>
+          <w:lang w:eastAsia="it-IT"/>
+          <w14:ligatures w14:val="standard"/>
+        </w:rPr>
+        <w:t>.</w:t>
+      </w:r>
+    </w:p>
+    <w:p>
+      <w:pPr>
+        <w:pStyle w:val="Head1"/>
+        <w:spacing w:before="380"/>
+        <w:rPr>
+          <w14:ligatures w14:val="standard"/>
+        </w:rPr>
+      </w:pPr>
+      <w:r>
+        <w:rPr>
+          <w:rStyle w:val="Label"/>
+          <w14:ligatures w14:val="standard"/>
+        </w:rPr>
+        <w:t>2</w:t>
+      </w:r>
+      <w:r>
+        <w:rPr>
+          <w14:ligatures w14:val="standard"/>
+        </w:rPr>
+        <w:t> </w:t>
+      </w:r>
+      <w:r>
+        <w:rPr>
+          <w14:ligatures w14:val="standard"/>
+        </w:rPr>
+        <w:t>Related Work</w:t>
       </w:r>
     </w:p>
     <w:p>
@@ -3443,10 +3688,10 @@
             <v:path o:extrusionok="f" gradientshapeok="t" o:connecttype="rect"/>
             <o:lock v:ext="edit" aspectratio="t"/>
           </v:shapetype>
-          <v:shape id="_x0000_i1025" type="#_x0000_t75" style="width:124.25pt;height:34.95pt" o:ole="">
+          <v:shape id="_x0000_i1025" type="#_x0000_t75" style="width:124.5pt;height:35.25pt" o:ole="">
             <v:imagedata r:id="rId14" o:title=""/>
           </v:shape>
-          <o:OLEObject Type="Embed" ProgID="Equation.DSMT4" ShapeID="_x0000_i1025" DrawAspect="Content" ObjectID="_1715619637" r:id="rId15"/>
+          <o:OLEObject Type="Embed" ProgID="Equation.DSMT4" ShapeID="_x0000_i1025" DrawAspect="Content" ObjectID="_1716140821" r:id="rId15"/>
         </w:object>
       </w:r>
       <w:r>
@@ -3708,10 +3953,10 @@
           <w14:ligatures w14:val="standard"/>
         </w:rPr>
         <w:object w:dxaOrig="2540" w:dyaOrig="700" w14:anchorId="7386210A">
-          <v:shape id="_x0000_i1026" type="#_x0000_t75" style="width:124.25pt;height:34.95pt" o:ole="">
+          <v:shape id="_x0000_i1026" type="#_x0000_t75" style="width:124.5pt;height:35.25pt" o:ole="">
             <v:imagedata r:id="rId14" o:title=""/>
           </v:shape>
-          <o:OLEObject Type="Embed" ProgID="Equation.DSMT4" ShapeID="_x0000_i1026" DrawAspect="Content" ObjectID="_1715619638" r:id="rId16"/>
+          <o:OLEObject Type="Embed" ProgID="Equation.DSMT4" ShapeID="_x0000_i1026" DrawAspect="Content" ObjectID="_1716140822" r:id="rId16"/>
         </w:object>
       </w:r>
     </w:p>
@@ -4248,6 +4493,7 @@
           <w:lang w:eastAsia="it-IT"/>
           <w14:ligatures w14:val="standard"/>
         </w:rPr>
+        <w:lastRenderedPageBreak/>
         <w:t xml:space="preserve">In </w:t>
       </w:r>
       <w:r>
@@ -4376,7 +4622,6 @@
         <w:rPr>
           <w14:ligatures w14:val="standard"/>
         </w:rPr>
-        <w:lastRenderedPageBreak/>
         <w:t>In a Word 2010 document, insert a picture.</w:t>
       </w:r>
     </w:p>
@@ -5792,69 +6037,156 @@
         <w:tab/>
       </w:r>
       <w:r>
-        <w:rPr>
-          <w14:ligatures w14:val="standard"/>
-        </w:rPr>
-        <w:t xml:space="preserve">Sonia Gupta, David W. Graham, T.R. </w:t>
+        <w:t xml:space="preserve">Andrea </w:t>
       </w:r>
       <w:proofErr w:type="spellStart"/>
       <w:r>
-        <w:rPr>
-          <w14:ligatures w14:val="standard"/>
-        </w:rPr>
-        <w:t>Sreekrishnan</w:t>
+        <w:t>Carrubba</w:t>
       </w:r>
       <w:proofErr w:type="spellEnd"/>
       <w:r>
-        <w:rPr>
-          <w14:ligatures w14:val="standard"/>
-        </w:rPr>
-        <w:t xml:space="preserve">, Shaikh Ziauddin </w:t>
+        <w:t xml:space="preserve">. 2020. </w:t>
+      </w:r>
+      <w:proofErr w:type="gramStart"/>
+      <w:r>
+        <w:t>Rotten river</w:t>
+      </w:r>
+      <w:proofErr w:type="gramEnd"/>
+      <w:r>
+        <w:t>: life on one of the world</w:t>
+      </w:r>
+      <w:r>
+        <w:t>'</w:t>
+      </w:r>
+      <w:r>
+        <w:t>s most polluted waterways – photo essay</w:t>
+      </w:r>
+      <w:r>
+        <w:t xml:space="preserve">. (November 2022). Retrieved May 31, </w:t>
+      </w:r>
+      <w:proofErr w:type="gramStart"/>
+      <w:r>
+        <w:t>2022</w:t>
+      </w:r>
+      <w:proofErr w:type="gramEnd"/>
+      <w:r>
+        <w:t xml:space="preserve"> from </w:t>
+      </w:r>
+      <w:r>
+        <w:t>https://www.theguardian.com/global-development/2020/nov/02/rotten-river-life-on-one-of-the-worlds-most-polluted-waterways-photo-essay</w:t>
+      </w:r>
+    </w:p>
+    <w:p>
+      <w:pPr>
+        <w:pStyle w:val="Bibentry"/>
+        <w:rPr>
+          <w14:ligatures w14:val="standard"/>
+        </w:rPr>
+      </w:pPr>
+      <w:r>
+        <w:rPr>
+          <w14:ligatures w14:val="standard"/>
+        </w:rPr>
+        <w:t>[4]</w:t>
+      </w:r>
+      <w:r>
+        <w:rPr>
+          <w14:ligatures w14:val="standard"/>
+        </w:rPr>
+        <w:tab/>
       </w:r>
       <w:proofErr w:type="spellStart"/>
       <w:r>
-        <w:rPr>
-          <w14:ligatures w14:val="standard"/>
-        </w:rPr>
-        <w:t>Ahammad</w:t>
+        <w:t>Sembiring</w:t>
       </w:r>
       <w:proofErr w:type="spellEnd"/>
       <w:r>
-        <w:t>. 20</w:t>
-      </w:r>
-      <w:r>
-        <w:t>22</w:t>
-      </w:r>
-      <w:r>
-        <w:t>.</w:t>
-      </w:r>
+        <w:t xml:space="preserve">, E., </w:t>
+      </w:r>
+      <w:proofErr w:type="spellStart"/>
+      <w:r>
+        <w:t>Fareza</w:t>
+      </w:r>
+      <w:proofErr w:type="spellEnd"/>
+      <w:r>
+        <w:t xml:space="preserve">, A.A., </w:t>
+      </w:r>
+      <w:proofErr w:type="spellStart"/>
+      <w:r>
+        <w:t>Suendo</w:t>
+      </w:r>
+      <w:proofErr w:type="spellEnd"/>
+      <w:r>
+        <w:t>, V. et al. The Presence of Microplastics in Water, Sediment, and Milkfish (</w:t>
+      </w:r>
+      <w:proofErr w:type="spellStart"/>
+      <w:r>
+        <w:t>Chanos</w:t>
+      </w:r>
+      <w:proofErr w:type="spellEnd"/>
       <w:r>
         <w:t xml:space="preserve"> </w:t>
       </w:r>
-      <w:r>
-        <w:t>Effects of heavy metals pollution on the co-selection of metal and antibiotic resistance in urban rivers in UK and India</w:t>
-      </w:r>
-      <w:r>
-        <w:t xml:space="preserve">. </w:t>
+      <w:proofErr w:type="spellStart"/>
+      <w:r>
+        <w:t>chanos</w:t>
+      </w:r>
+      <w:proofErr w:type="spellEnd"/>
+      <w:r>
+        <w:t xml:space="preserve">) at the Downstream Area of Citarum River, Indonesia. </w:t>
       </w:r>
       <w:r>
         <w:rPr>
           <w:i/>
           <w:iCs/>
         </w:rPr>
-        <w:t>Environmental Pollution</w:t>
-      </w:r>
-      <w:r>
-        <w:t xml:space="preserve"> 306, 1, Article </w:t>
-      </w:r>
-      <w:r>
-        <w:t>119326</w:t>
-      </w:r>
-      <w:r>
-        <w:t xml:space="preserve"> (April 2022), 11 pages. DOI: </w:t>
-      </w:r>
-      <w:r>
-        <w:t>https://doi.org/10.1016/j.envpol.2022.119326</w:t>
+        <w:t>Water</w:t>
+      </w:r>
+      <w:r>
+        <w:rPr>
+          <w:i/>
+          <w:iCs/>
+        </w:rPr>
+        <w:t xml:space="preserve"> </w:t>
+      </w:r>
+      <w:r>
+        <w:rPr>
+          <w:i/>
+          <w:iCs/>
+        </w:rPr>
+        <w:t>Air</w:t>
+      </w:r>
+      <w:r>
+        <w:rPr>
+          <w:i/>
+          <w:iCs/>
+        </w:rPr>
+        <w:t xml:space="preserve"> </w:t>
+      </w:r>
+      <w:r>
+        <w:rPr>
+          <w:i/>
+          <w:iCs/>
+        </w:rPr>
+        <w:t>Soil Pollut</w:t>
+      </w:r>
+      <w:r>
+        <w:t>ion</w:t>
+      </w:r>
+      <w:r>
+        <w:t xml:space="preserve"> 231, 355 (</w:t>
+      </w:r>
+      <w:r>
+        <w:t xml:space="preserve">July </w:t>
+      </w:r>
+      <w:r>
+        <w:t>2020)</w:t>
+      </w:r>
+      <w:r>
+        <w:t xml:space="preserve">, 231-355. DOI: </w:t>
+      </w:r>
+      <w:r>
+        <w:t>https://doi.org/10.1007/s11270-020-04710-y</w:t>
       </w:r>
     </w:p>
     <w:p>
@@ -5862,155 +6194,87 @@
         <w:pStyle w:val="Bibentry"/>
       </w:pPr>
       <w:r>
-        <w:rPr>
-          <w14:ligatures w14:val="standard"/>
-        </w:rPr>
-        <w:t>[4]</w:t>
-      </w:r>
-      <w:r>
-        <w:rPr>
-          <w14:ligatures w14:val="standard"/>
-        </w:rPr>
+        <w:t>[5]</w:t>
+      </w:r>
+      <w:r>
         <w:tab/>
       </w:r>
       <w:r>
-        <w:t xml:space="preserve">Andrea </w:t>
+        <w:rPr>
+          <w14:ligatures w14:val="standard"/>
+        </w:rPr>
+        <w:t xml:space="preserve">Sonia Gupta, David W. Graham, T.R. </w:t>
       </w:r>
       <w:proofErr w:type="spellStart"/>
       <w:r>
-        <w:t>Carrubba</w:t>
+        <w:rPr>
+          <w14:ligatures w14:val="standard"/>
+        </w:rPr>
+        <w:t>Sreekrishnan</w:t>
       </w:r>
       <w:proofErr w:type="spellEnd"/>
       <w:r>
-        <w:t>. 20</w:t>
-      </w:r>
-      <w:r>
-        <w:t>20</w:t>
-      </w:r>
-      <w:r>
-        <w:t>.</w:t>
-      </w:r>
-      <w:r>
-        <w:t xml:space="preserve"> </w:t>
-      </w:r>
-      <w:proofErr w:type="gramStart"/>
-      <w:r>
-        <w:t>Rotten river</w:t>
-      </w:r>
-      <w:proofErr w:type="gramEnd"/>
-      <w:r>
-        <w:t>: life on one of the world</w:t>
-      </w:r>
-      <w:r>
-        <w:t>'</w:t>
-      </w:r>
-      <w:r>
-        <w:t>s most polluted waterways – photo essay</w:t>
-      </w:r>
-      <w:r>
-        <w:t xml:space="preserve">. (November 2022). Retrieved May 31, </w:t>
-      </w:r>
-      <w:proofErr w:type="gramStart"/>
-      <w:r>
-        <w:t>2022</w:t>
-      </w:r>
-      <w:proofErr w:type="gramEnd"/>
-      <w:r>
-        <w:t xml:space="preserve"> from </w:t>
-      </w:r>
-      <w:r>
-        <w:t>https://www.theguardian.com/global-development/2020/nov/02/rotten-river-life-on-one-of-the-worlds-most-polluted-waterways-photo-essay</w:t>
+        <w:rPr>
+          <w14:ligatures w14:val="standard"/>
+        </w:rPr>
+        <w:t xml:space="preserve">, Shaikh Ziauddin </w:t>
+      </w:r>
+      <w:proofErr w:type="spellStart"/>
+      <w:r>
+        <w:rPr>
+          <w14:ligatures w14:val="standard"/>
+        </w:rPr>
+        <w:t>Ahammad</w:t>
+      </w:r>
+      <w:proofErr w:type="spellEnd"/>
+      <w:r>
+        <w:t xml:space="preserve">. 2022. </w:t>
+      </w:r>
+      <w:r>
+        <w:t xml:space="preserve">Effects of heavy metals pollution on the co-selection of metal </w:t>
+      </w:r>
+      <w:r>
+        <w:t>and antibiotic resistance in urban rivers in UK and India</w:t>
+      </w:r>
+      <w:r>
+        <w:t xml:space="preserve">. </w:t>
+      </w:r>
+      <w:r>
+        <w:rPr>
+          <w:i/>
+          <w:iCs/>
+        </w:rPr>
+        <w:t>Environmental Pollution</w:t>
+      </w:r>
+      <w:r>
+        <w:t xml:space="preserve"> 306, 1, Article </w:t>
+      </w:r>
+      <w:r>
+        <w:t>119326</w:t>
+      </w:r>
+      <w:r>
+        <w:t xml:space="preserve"> (April 2022), 11 pages. DOI: </w:t>
+      </w:r>
+      <w:r>
+        <w:t>https://doi.org/10.1016/j.envpol.2022.119326</w:t>
       </w:r>
     </w:p>
     <w:p>
       <w:pPr>
         <w:pStyle w:val="Bibentry"/>
-        <w:rPr>
-          <w14:ligatures w14:val="standard"/>
-        </w:rPr>
-      </w:pPr>
-      <w:r>
-        <w:t>[5]</w:t>
+      </w:pPr>
+      <w:r>
+        <w:t>[6]</w:t>
       </w:r>
       <w:r>
         <w:tab/>
-      </w:r>
-      <w:proofErr w:type="spellStart"/>
-      <w:r>
-        <w:t>Sembiring</w:t>
-      </w:r>
-      <w:proofErr w:type="spellEnd"/>
-      <w:r>
-        <w:t xml:space="preserve">, E., </w:t>
-      </w:r>
-      <w:proofErr w:type="spellStart"/>
-      <w:r>
-        <w:t>Fareza</w:t>
-      </w:r>
-      <w:proofErr w:type="spellEnd"/>
-      <w:r>
-        <w:t xml:space="preserve">, A.A., </w:t>
-      </w:r>
-      <w:proofErr w:type="spellStart"/>
-      <w:r>
-        <w:t>Suendo</w:t>
-      </w:r>
-      <w:proofErr w:type="spellEnd"/>
-      <w:r>
-        <w:t xml:space="preserve">, V. et al. The Presence of Microplastics in Water, Sediment, and Milkfish (Chanos chanos) at the Downstream Area of Citarum River, Indonesia. </w:t>
-      </w:r>
-      <w:r>
-        <w:rPr>
-          <w:i/>
-          <w:iCs/>
-        </w:rPr>
-        <w:t>Water</w:t>
-      </w:r>
-      <w:r>
-        <w:rPr>
-          <w:i/>
-          <w:iCs/>
-        </w:rPr>
-        <w:t xml:space="preserve"> </w:t>
-      </w:r>
-      <w:r>
-        <w:rPr>
-          <w:i/>
-          <w:iCs/>
-        </w:rPr>
-        <w:t>Air</w:t>
-      </w:r>
-      <w:r>
-        <w:rPr>
-          <w:i/>
-          <w:iCs/>
-        </w:rPr>
-        <w:t xml:space="preserve"> </w:t>
-      </w:r>
-      <w:r>
-        <w:rPr>
-          <w:i/>
-          <w:iCs/>
-        </w:rPr>
-        <w:t>Soil Pollut</w:t>
-      </w:r>
-      <w:r>
-        <w:t>ion</w:t>
-      </w:r>
-      <w:r>
-        <w:t xml:space="preserve"> 231, 355 (</w:t>
-      </w:r>
-      <w:r>
-        <w:t xml:space="preserve">July </w:t>
-      </w:r>
-      <w:r>
-        <w:t>2020)</w:t>
-      </w:r>
-      <w:r>
-        <w:t xml:space="preserve">, 231-355. DOI: </w:t>
-      </w:r>
-      <w:r>
-        <w:t>https://doi.org/10.1007/s11270-020-04710-y</w:t>
+        <w:t xml:space="preserve">Team Seas. </w:t>
+      </w:r>
+      <w:r>
+        <w:t xml:space="preserve">2022. #TEAMSEAS. Retrieved from </w:t>
+      </w:r>
+      <w:r>
+        <w:t>https://teamseas.org/</w:t>
       </w:r>
     </w:p>
     <w:p>
@@ -6018,39 +6282,7 @@
         <w:pStyle w:val="Bibentry"/>
       </w:pPr>
       <w:r>
-        <w:t>[</w:t>
-      </w:r>
-      <w:r>
-        <w:t>6</w:t>
-      </w:r>
-      <w:r>
-        <w:t>]</w:t>
-      </w:r>
-      <w:r>
-        <w:tab/>
-      </w:r>
-      <w:r>
-        <w:t xml:space="preserve">Team Seas. </w:t>
-      </w:r>
-      <w:r>
-        <w:t xml:space="preserve">2022. #TEAMSEAS. Retrieved from </w:t>
-      </w:r>
-      <w:r>
-        <w:t>https://teamseas.org/</w:t>
-      </w:r>
-    </w:p>
-    <w:p>
-      <w:pPr>
-        <w:pStyle w:val="Bibentry"/>
-      </w:pPr>
-      <w:r>
-        <w:t>[</w:t>
-      </w:r>
-      <w:r>
-        <w:t>7</w:t>
-      </w:r>
-      <w:r>
-        <w:t>]</w:t>
+        <w:t>[7]</w:t>
       </w:r>
       <w:r>
         <w:tab/>
@@ -14783,10 +15015,6 @@
 </file>
 
 <file path=customXml/item1.xml><?xml version="1.0" encoding="utf-8"?>
-<b:Sources xmlns:b="http://schemas.openxmlformats.org/officeDocument/2006/bibliography" xmlns="http://schemas.openxmlformats.org/officeDocument/2006/bibliography" SelectedStyle="\APA.XSL" StyleName="APA"/>
-</file>
-
-<file path=customXml/item2.xml><?xml version="1.0" encoding="utf-8"?>
 <Workflow version="v.1.13">
   <Filtration versionrequired="True" status="DONE" StartTime="25-07-2014 13:27:04" EndTime="25-07-2014 13:28:29">
     <Mandatory>
@@ -14964,16 +15192,20 @@
 </Workflow>
 </file>
 
+<file path=customXml/item2.xml><?xml version="1.0" encoding="utf-8"?>
+<b:Sources xmlns:b="http://schemas.openxmlformats.org/officeDocument/2006/bibliography" xmlns="http://schemas.openxmlformats.org/officeDocument/2006/bibliography" SelectedStyle="\APA.XSL" StyleName="APA"/>
+</file>
+
 <file path=customXml/itemProps1.xml><?xml version="1.0" encoding="utf-8"?>
+<ds:datastoreItem xmlns:ds="http://schemas.openxmlformats.org/officeDocument/2006/customXml" ds:itemID="{4D45DBA2-DCF6-46BF-858B-9A8CC8161B4D}">
+  <ds:schemaRefs/>
+</ds:datastoreItem>
+</file>
+
+<file path=customXml/itemProps2.xml><?xml version="1.0" encoding="utf-8"?>
 <ds:datastoreItem xmlns:ds="http://schemas.openxmlformats.org/officeDocument/2006/customXml" ds:itemID="{B589180B-96F4-4B3D-93D7-E2C64345EF74}">
   <ds:schemaRefs>
     <ds:schemaRef ds:uri="http://schemas.openxmlformats.org/officeDocument/2006/bibliography"/>
   </ds:schemaRefs>
 </ds:datastoreItem>
-</file>
-
-<file path=customXml/itemProps2.xml><?xml version="1.0" encoding="utf-8"?>
-<ds:datastoreItem xmlns:ds="http://schemas.openxmlformats.org/officeDocument/2006/customXml" ds:itemID="{4D45DBA2-DCF6-46BF-858B-9A8CC8161B4D}">
-  <ds:schemaRefs/>
-</ds:datastoreItem>
 </file>
--- a/Report.docx
+++ b/Report.docx
@@ -3233,6 +3233,20 @@
           <w14:ligatures w14:val="standard"/>
         </w:rPr>
       </w:pPr>
+      <w:r>
+        <w:rPr>
+          <w:lang w:eastAsia="it-IT"/>
+          <w14:ligatures w14:val="standard"/>
+        </w:rPr>
+        <w:t xml:space="preserve">In this section, I will </w:t>
+      </w:r>
+      <w:r>
+        <w:rPr>
+          <w:lang w:eastAsia="it-IT"/>
+          <w14:ligatures w14:val="standard"/>
+        </w:rPr>
+        <w:t xml:space="preserve">go through projects that </w:t>
+      </w:r>
     </w:p>
     <w:p>
       <w:pPr>
@@ -3691,7 +3705,7 @@
           <v:shape id="_x0000_i1025" type="#_x0000_t75" style="width:124.5pt;height:35.25pt" o:ole="">
             <v:imagedata r:id="rId14" o:title=""/>
           </v:shape>
-          <o:OLEObject Type="Embed" ProgID="Equation.DSMT4" ShapeID="_x0000_i1025" DrawAspect="Content" ObjectID="_1716140821" r:id="rId15"/>
+          <o:OLEObject Type="Embed" ProgID="Equation.DSMT4" ShapeID="_x0000_i1025" DrawAspect="Content" ObjectID="_1716251944" r:id="rId15"/>
         </w:object>
       </w:r>
       <w:r>
@@ -3956,7 +3970,7 @@
           <v:shape id="_x0000_i1026" type="#_x0000_t75" style="width:124.5pt;height:35.25pt" o:ole="">
             <v:imagedata r:id="rId14" o:title=""/>
           </v:shape>
-          <o:OLEObject Type="Embed" ProgID="Equation.DSMT4" ShapeID="_x0000_i1026" DrawAspect="Content" ObjectID="_1716140822" r:id="rId16"/>
+          <o:OLEObject Type="Embed" ProgID="Equation.DSMT4" ShapeID="_x0000_i1026" DrawAspect="Content" ObjectID="_1716251945" r:id="rId16"/>
         </w:object>
       </w:r>
     </w:p>

--- a/Report.docx
+++ b/Report.docx
@@ -9,6 +9,7 @@
           <w14:ligatures w14:val="standard"/>
         </w:rPr>
       </w:pPr>
+      <w:commentRangeStart w:id="0"/>
       <w:r>
         <w:rPr>
           <w:bCs/>
@@ -21,23 +22,16 @@
           <w:bCs/>
           <w14:ligatures w14:val="standard"/>
         </w:rPr>
-        <w:t xml:space="preserve">Recycle </w:t>
-      </w:r>
-      <w:proofErr w:type="gramStart"/>
-      <w:r>
-        <w:rPr>
-          <w:bCs/>
-          <w14:ligatures w14:val="standard"/>
-        </w:rPr>
-        <w:t>The</w:t>
-      </w:r>
-      <w:proofErr w:type="gramEnd"/>
-      <w:r>
-        <w:rPr>
-          <w:bCs/>
-          <w14:ligatures w14:val="standard"/>
-        </w:rPr>
-        <w:t xml:space="preserve"> River Trash</w:t>
+        <w:t>Recycle The River Trash</w:t>
+      </w:r>
+      <w:commentRangeEnd w:id="0"/>
+      <w:r>
+        <w:rPr>
+          <w:rStyle w:val="CommentReference"/>
+          <w:rFonts w:ascii="Linux Libertine" w:eastAsiaTheme="minorHAnsi" w:hAnsi="Linux Libertine" w:cstheme="minorBidi"/>
+          <w:b w:val="0"/>
+        </w:rPr>
+        <w:commentReference w:id="0"/>
       </w:r>
     </w:p>
     <w:p>
@@ -62,9 +56,9 @@
           <w:rStyle w:val="FirstName"/>
         </w:rPr>
         <w:sectPr>
-          <w:headerReference w:type="default" r:id="rId9"/>
-          <w:footerReference w:type="even" r:id="rId10"/>
-          <w:footerReference w:type="default" r:id="rId11"/>
+          <w:headerReference w:type="default" r:id="rId13"/>
+          <w:footerReference w:type="even" r:id="rId14"/>
+          <w:footerReference w:type="default" r:id="rId15"/>
           <w:endnotePr>
             <w:numFmt w:val="decimal"/>
           </w:endnotePr>
@@ -797,7 +791,21 @@
           <w:rFonts w:eastAsia="Verdana"/>
           <w14:ligatures w14:val="standard"/>
         </w:rPr>
-        <w:t>the player</w:t>
+        <w:t xml:space="preserve">the </w:t>
+      </w:r>
+      <w:r>
+        <w:rPr>
+          <w:rFonts w:eastAsia="Verdana"/>
+          <w14:ligatures w14:val="standard"/>
+        </w:rPr>
+        <w:t>p</w:t>
+      </w:r>
+      <w:r>
+        <w:rPr>
+          <w:rFonts w:eastAsia="Verdana"/>
+          <w14:ligatures w14:val="standard"/>
+        </w:rPr>
+        <w:t>layer</w:t>
       </w:r>
       <w:r>
         <w:rPr>
@@ -1588,28 +1596,7 @@
           <w:lang w:eastAsia="it-IT"/>
           <w14:ligatures w14:val="standard"/>
         </w:rPr>
-        <w:t xml:space="preserve"> </w:t>
-      </w:r>
-      <w:r>
-        <w:rPr>
-          <w:lang w:eastAsia="it-IT"/>
-          <w14:ligatures w14:val="standard"/>
-        </w:rPr>
-        <w:t>[</w:t>
-      </w:r>
-      <w:r>
-        <w:rPr>
-          <w:lang w:eastAsia="it-IT"/>
-          <w14:ligatures w14:val="standard"/>
-        </w:rPr>
-        <w:t>2</w:t>
-      </w:r>
-      <w:r>
-        <w:rPr>
-          <w:lang w:eastAsia="it-IT"/>
-          <w14:ligatures w14:val="standard"/>
-        </w:rPr>
-        <w:t>]</w:t>
+        <w:t xml:space="preserve"> [2]</w:t>
       </w:r>
       <w:r>
         <w:rPr>
@@ -2051,14 +2038,7 @@
           <w:lang w:eastAsia="it-IT"/>
           <w14:ligatures w14:val="standard"/>
         </w:rPr>
-        <w:t xml:space="preserve"> </w:t>
-      </w:r>
-      <w:r>
-        <w:rPr>
-          <w:lang w:eastAsia="it-IT"/>
-          <w14:ligatures w14:val="standard"/>
-        </w:rPr>
-        <w:t>[</w:t>
+        <w:t xml:space="preserve"> [</w:t>
       </w:r>
       <w:r>
         <w:rPr>
@@ -2111,7 +2091,7 @@
                     </pic:cNvPicPr>
                   </pic:nvPicPr>
                   <pic:blipFill>
-                    <a:blip r:embed="rId12">
+                    <a:blip r:embed="rId16">
                       <a:extLst>
                         <a:ext uri="{28A0092B-C50C-407E-A947-70E740481C1C}">
                           <a14:useLocalDpi xmlns:a14="http://schemas.microsoft.com/office/drawing/2010/main" val="0"/>
@@ -2359,7 +2339,6 @@
         </w:rPr>
         <w:t xml:space="preserve">ntibiotic and metal resistance in sediments from the Ganges and Yamuna Rivers in India and streams in the </w:t>
       </w:r>
-      <w:proofErr w:type="gramStart"/>
       <w:r>
         <w:rPr>
           <w:lang w:eastAsia="it-IT"/>
@@ -2367,7 +2346,6 @@
         </w:rPr>
         <w:t>River</w:t>
       </w:r>
-      <w:proofErr w:type="gramEnd"/>
       <w:r>
         <w:rPr>
           <w:lang w:eastAsia="it-IT"/>
@@ -2643,7 +2621,7 @@
           <w:lang w:eastAsia="it-IT"/>
           <w14:ligatures w14:val="standard"/>
         </w:rPr>
-        <w:t>were</w:t>
+        <w:t>combined</w:t>
       </w:r>
       <w:r>
         <w:rPr>
@@ -2657,20 +2635,6 @@
           <w:lang w:eastAsia="it-IT"/>
           <w14:ligatures w14:val="standard"/>
         </w:rPr>
-        <w:t xml:space="preserve">a </w:t>
-      </w:r>
-      <w:r>
-        <w:rPr>
-          <w:lang w:eastAsia="it-IT"/>
-          <w14:ligatures w14:val="standard"/>
-        </w:rPr>
-        <w:t xml:space="preserve">combination of </w:t>
-      </w:r>
-      <w:r>
-        <w:rPr>
-          <w:lang w:eastAsia="it-IT"/>
-          <w14:ligatures w14:val="standard"/>
-        </w:rPr>
         <w:t xml:space="preserve">Cobalt </w:t>
       </w:r>
       <w:r>
@@ -2692,7 +2656,21 @@
           <w:lang w:eastAsia="it-IT"/>
           <w14:ligatures w14:val="standard"/>
         </w:rPr>
-        <w:t xml:space="preserve">or with </w:t>
+        <w:t xml:space="preserve">or </w:t>
+      </w:r>
+      <w:r>
+        <w:rPr>
+          <w:lang w:eastAsia="it-IT"/>
+          <w14:ligatures w14:val="standard"/>
+        </w:rPr>
+        <w:t xml:space="preserve">Cobalt </w:t>
+      </w:r>
+      <w:r>
+        <w:rPr>
+          <w:lang w:eastAsia="it-IT"/>
+          <w14:ligatures w14:val="standard"/>
+        </w:rPr>
+        <w:t xml:space="preserve">with </w:t>
       </w:r>
       <w:r>
         <w:rPr>
@@ -2706,14 +2684,7 @@
           <w:lang w:eastAsia="it-IT"/>
           <w14:ligatures w14:val="standard"/>
         </w:rPr>
-        <w:t xml:space="preserve"> </w:t>
-      </w:r>
-      <w:r>
-        <w:rPr>
-          <w:lang w:eastAsia="it-IT"/>
-          <w14:ligatures w14:val="standard"/>
-        </w:rPr>
-        <w:t>[</w:t>
+        <w:t xml:space="preserve"> [</w:t>
       </w:r>
       <w:r>
         <w:rPr>
@@ -2906,28 +2877,7 @@
           <w:lang w:eastAsia="it-IT"/>
           <w14:ligatures w14:val="standard"/>
         </w:rPr>
-        <w:t xml:space="preserve"> </w:t>
-      </w:r>
-      <w:r>
-        <w:rPr>
-          <w:lang w:eastAsia="it-IT"/>
-          <w14:ligatures w14:val="standard"/>
-        </w:rPr>
-        <w:t>[</w:t>
-      </w:r>
-      <w:r>
-        <w:rPr>
-          <w:lang w:eastAsia="it-IT"/>
-          <w14:ligatures w14:val="standard"/>
-        </w:rPr>
-        <w:t>6</w:t>
-      </w:r>
-      <w:r>
-        <w:rPr>
-          <w:lang w:eastAsia="it-IT"/>
-          <w14:ligatures w14:val="standard"/>
-        </w:rPr>
-        <w:t>]</w:t>
+        <w:t xml:space="preserve"> [6]</w:t>
       </w:r>
       <w:r>
         <w:rPr>
@@ -2999,6 +2949,139 @@
           <w:lang w:eastAsia="it-IT"/>
           <w14:ligatures w14:val="standard"/>
         </w:rPr>
+        <w:t xml:space="preserve"> </w:t>
+      </w:r>
+      <w:r>
+        <w:rPr>
+          <w:lang w:eastAsia="it-IT"/>
+          <w14:ligatures w14:val="standard"/>
+        </w:rPr>
+        <w:t>W</w:t>
+      </w:r>
+      <w:r>
+        <w:rPr>
+          <w:lang w:eastAsia="it-IT"/>
+          <w14:ligatures w14:val="standard"/>
+        </w:rPr>
+        <w:t>ork</w:t>
+      </w:r>
+      <w:r>
+        <w:rPr>
+          <w:lang w:eastAsia="it-IT"/>
+          <w14:ligatures w14:val="standard"/>
+        </w:rPr>
+        <w:t>ing</w:t>
+      </w:r>
+      <w:r>
+        <w:rPr>
+          <w:lang w:eastAsia="it-IT"/>
+          <w14:ligatures w14:val="standard"/>
+        </w:rPr>
+        <w:t xml:space="preserve"> with volunteers and communities across England and Wales</w:t>
+      </w:r>
+      <w:r>
+        <w:rPr>
+          <w:lang w:eastAsia="it-IT"/>
+          <w14:ligatures w14:val="standard"/>
+        </w:rPr>
+        <w:t>,</w:t>
+      </w:r>
+      <w:r>
+        <w:rPr>
+          <w:lang w:eastAsia="it-IT"/>
+          <w14:ligatures w14:val="standard"/>
+        </w:rPr>
+        <w:t xml:space="preserve"> </w:t>
+      </w:r>
+      <w:r>
+        <w:rPr>
+          <w:lang w:eastAsia="it-IT"/>
+          <w14:ligatures w14:val="standard"/>
+        </w:rPr>
+        <w:t xml:space="preserve">they help </w:t>
+      </w:r>
+      <w:r>
+        <w:rPr>
+          <w:lang w:eastAsia="it-IT"/>
+          <w14:ligatures w14:val="standard"/>
+        </w:rPr>
+        <w:t>transform</w:t>
+      </w:r>
+      <w:r>
+        <w:rPr>
+          <w:lang w:eastAsia="it-IT"/>
+          <w14:ligatures w14:val="standard"/>
+        </w:rPr>
+        <w:t xml:space="preserve"> canals and rivers into spaces where local people want to spend time and feel better.</w:t>
+      </w:r>
+      <w:r>
+        <w:rPr>
+          <w:lang w:eastAsia="it-IT"/>
+          <w14:ligatures w14:val="standard"/>
+        </w:rPr>
+        <w:t xml:space="preserve"> They have started an initiative called #PlasticChallenge</w:t>
+      </w:r>
+      <w:r>
+        <w:rPr>
+          <w:lang w:eastAsia="it-IT"/>
+          <w14:ligatures w14:val="standard"/>
+        </w:rPr>
+        <w:t>. They believe</w:t>
+      </w:r>
+      <w:r>
+        <w:rPr>
+          <w:lang w:eastAsia="it-IT"/>
+          <w14:ligatures w14:val="standard"/>
+        </w:rPr>
+        <w:t>,</w:t>
+      </w:r>
+      <w:r>
+        <w:rPr>
+          <w:lang w:eastAsia="it-IT"/>
+          <w14:ligatures w14:val="standard"/>
+        </w:rPr>
+        <w:t xml:space="preserve"> </w:t>
+      </w:r>
+      <w:r>
+        <w:rPr>
+          <w:lang w:eastAsia="it-IT"/>
+          <w14:ligatures w14:val="standard"/>
+        </w:rPr>
+        <w:t>"</w:t>
+      </w:r>
+      <w:r>
+        <w:rPr>
+          <w:lang w:eastAsia="it-IT"/>
+          <w14:ligatures w14:val="standard"/>
+        </w:rPr>
+        <w:t xml:space="preserve">If every time someone visited our canals and rivers they picked up and disposed of just one piece of plastic, </w:t>
+      </w:r>
+      <w:r>
+        <w:rPr>
+          <w:lang w:eastAsia="it-IT"/>
+          <w14:ligatures w14:val="standard"/>
+        </w:rPr>
+        <w:t>there could be no plastic left within a year</w:t>
+      </w:r>
+      <w:r>
+        <w:rPr>
+          <w:lang w:eastAsia="it-IT"/>
+          <w14:ligatures w14:val="standard"/>
+        </w:rPr>
+        <w:t>.</w:t>
+      </w:r>
+      <w:r>
+        <w:rPr>
+          <w:lang w:eastAsia="it-IT"/>
+          <w14:ligatures w14:val="standard"/>
+        </w:rPr>
+        <w:t>"</w:t>
+      </w:r>
+      <w:r>
+        <w:rPr>
+          <w:lang w:eastAsia="it-IT"/>
+          <w14:ligatures w14:val="standard"/>
+        </w:rPr>
         <w:t xml:space="preserve"> They </w:t>
       </w:r>
       <w:r>
@@ -3006,84 +3089,14 @@
           <w:lang w:eastAsia="it-IT"/>
           <w14:ligatures w14:val="standard"/>
         </w:rPr>
-        <w:t>work</w:t>
-      </w:r>
-      <w:r>
-        <w:rPr>
-          <w:lang w:eastAsia="it-IT"/>
-          <w14:ligatures w14:val="standard"/>
-        </w:rPr>
-        <w:t xml:space="preserve"> with volunteers and communities across England and Wales to transform canals and rivers into spaces where local people want to spend time and feel better.</w:t>
-      </w:r>
-      <w:r>
-        <w:rPr>
-          <w:lang w:eastAsia="it-IT"/>
-          <w14:ligatures w14:val="standard"/>
-        </w:rPr>
-        <w:t xml:space="preserve"> They have started an initiative called #PlasticChallenge</w:t>
-      </w:r>
-      <w:r>
-        <w:rPr>
-          <w:lang w:eastAsia="it-IT"/>
-          <w14:ligatures w14:val="standard"/>
-        </w:rPr>
-        <w:t>. They believe</w:t>
-      </w:r>
-      <w:r>
-        <w:rPr>
-          <w:lang w:eastAsia="it-IT"/>
-          <w14:ligatures w14:val="standard"/>
-        </w:rPr>
-        <w:t>,</w:t>
-      </w:r>
-      <w:r>
-        <w:rPr>
-          <w:lang w:eastAsia="it-IT"/>
-          <w14:ligatures w14:val="standard"/>
-        </w:rPr>
-        <w:t xml:space="preserve"> </w:t>
-      </w:r>
-      <w:r>
-        <w:rPr>
-          <w:lang w:eastAsia="it-IT"/>
-          <w14:ligatures w14:val="standard"/>
-        </w:rPr>
-        <w:t>"</w:t>
-      </w:r>
-      <w:r>
-        <w:rPr>
-          <w:lang w:eastAsia="it-IT"/>
-          <w14:ligatures w14:val="standard"/>
-        </w:rPr>
-        <w:t xml:space="preserve">If every time someone visited our canals and rivers they picked up and disposed of just one piece of plastic, </w:t>
-      </w:r>
-      <w:r>
-        <w:rPr>
-          <w:lang w:eastAsia="it-IT"/>
-          <w14:ligatures w14:val="standard"/>
-        </w:rPr>
-        <w:t>there could be no plastic left within a year</w:t>
-      </w:r>
-      <w:r>
-        <w:rPr>
-          <w:lang w:eastAsia="it-IT"/>
-          <w14:ligatures w14:val="standard"/>
-        </w:rPr>
-        <w:t>.</w:t>
-      </w:r>
-      <w:r>
-        <w:rPr>
-          <w:lang w:eastAsia="it-IT"/>
-          <w14:ligatures w14:val="standard"/>
-        </w:rPr>
-        <w:t>"</w:t>
-      </w:r>
-      <w:r>
-        <w:rPr>
-          <w:lang w:eastAsia="it-IT"/>
-          <w14:ligatures w14:val="standard"/>
-        </w:rPr>
-        <w:t xml:space="preserve"> They have a </w:t>
+        <w:t>provide</w:t>
+      </w:r>
+      <w:r>
+        <w:rPr>
+          <w:lang w:eastAsia="it-IT"/>
+          <w14:ligatures w14:val="standard"/>
+        </w:rPr>
+        <w:t xml:space="preserve"> a </w:t>
       </w:r>
       <w:r>
         <w:rPr>
@@ -3097,21 +3110,21 @@
           <w:lang w:eastAsia="it-IT"/>
           <w14:ligatures w14:val="standard"/>
         </w:rPr>
-        <w:t xml:space="preserve"> guide for The Plastic Challenge,</w:t>
-      </w:r>
-      <w:r>
-        <w:rPr>
-          <w:lang w:eastAsia="it-IT"/>
-          <w14:ligatures w14:val="standard"/>
-        </w:rPr>
-        <w:t xml:space="preserve"> and</w:t>
-      </w:r>
-      <w:r>
-        <w:rPr>
-          <w:lang w:eastAsia="it-IT"/>
-          <w14:ligatures w14:val="standard"/>
-        </w:rPr>
-        <w:t xml:space="preserve"> It includes safety tips such as: </w:t>
+        <w:t xml:space="preserve"> guide for The Plastic Challenge</w:t>
+      </w:r>
+      <w:r>
+        <w:rPr>
+          <w:lang w:eastAsia="it-IT"/>
+          <w14:ligatures w14:val="standard"/>
+        </w:rPr>
+        <w:t>, including</w:t>
+      </w:r>
+      <w:r>
+        <w:rPr>
+          <w:lang w:eastAsia="it-IT"/>
+          <w14:ligatures w14:val="standard"/>
+        </w:rPr>
+        <w:t xml:space="preserve"> safety tips such as: </w:t>
       </w:r>
       <w:r>
         <w:rPr>
@@ -3167,28 +3180,7 @@
           <w:lang w:eastAsia="it-IT"/>
           <w14:ligatures w14:val="standard"/>
         </w:rPr>
-        <w:t xml:space="preserve"> </w:t>
-      </w:r>
-      <w:r>
-        <w:rPr>
-          <w:lang w:eastAsia="it-IT"/>
-          <w14:ligatures w14:val="standard"/>
-        </w:rPr>
-        <w:t>[</w:t>
-      </w:r>
-      <w:r>
-        <w:rPr>
-          <w:lang w:eastAsia="it-IT"/>
-          <w14:ligatures w14:val="standard"/>
-        </w:rPr>
-        <w:t>7</w:t>
-      </w:r>
-      <w:r>
-        <w:rPr>
-          <w:lang w:eastAsia="it-IT"/>
-          <w14:ligatures w14:val="standard"/>
-        </w:rPr>
-        <w:t>]</w:t>
+        <w:t xml:space="preserve"> [7]</w:t>
       </w:r>
       <w:r>
         <w:rPr>
@@ -3200,53 +3192,11 @@
     </w:p>
     <w:p>
       <w:pPr>
-        <w:pStyle w:val="Head1"/>
-        <w:spacing w:before="380"/>
-        <w:rPr>
-          <w14:ligatures w14:val="standard"/>
-        </w:rPr>
-      </w:pPr>
-      <w:r>
-        <w:rPr>
-          <w:rStyle w:val="Label"/>
-          <w14:ligatures w14:val="standard"/>
-        </w:rPr>
-        <w:t>2</w:t>
-      </w:r>
-      <w:r>
-        <w:rPr>
-          <w14:ligatures w14:val="standard"/>
-        </w:rPr>
-        <w:t> </w:t>
-      </w:r>
-      <w:r>
-        <w:rPr>
-          <w14:ligatures w14:val="standard"/>
-        </w:rPr>
-        <w:t>Related Work</w:t>
-      </w:r>
-    </w:p>
-    <w:p>
-      <w:pPr>
-        <w:rPr>
-          <w:lang w:eastAsia="it-IT"/>
-          <w14:ligatures w14:val="standard"/>
-        </w:rPr>
-      </w:pPr>
-      <w:r>
-        <w:rPr>
-          <w:lang w:eastAsia="it-IT"/>
-          <w14:ligatures w14:val="standard"/>
-        </w:rPr>
-        <w:t xml:space="preserve">In this section, I will </w:t>
-      </w:r>
-      <w:r>
-        <w:rPr>
-          <w:lang w:eastAsia="it-IT"/>
-          <w14:ligatures w14:val="standard"/>
-        </w:rPr>
-        <w:t xml:space="preserve">go through projects that </w:t>
-      </w:r>
+        <w:rPr>
+          <w:lang w:eastAsia="it-IT"/>
+          <w14:ligatures w14:val="standard"/>
+        </w:rPr>
+      </w:pPr>
     </w:p>
     <w:p>
       <w:pPr>
@@ -3258,15 +3208,13 @@
           <w14:ligatures w14:val="standard"/>
         </w:rPr>
       </w:pPr>
-      <w:proofErr w:type="gramStart"/>
-      <w:r>
-        <w:rPr>
-          <w:lang w:eastAsia="it-IT"/>
-          <w14:ligatures w14:val="standard"/>
-        </w:rPr>
-        <w:t>Thus</w:t>
-      </w:r>
-      <w:proofErr w:type="gramEnd"/>
+      <w:r>
+        <w:rPr>
+          <w:lang w:eastAsia="it-IT"/>
+          <w14:ligatures w14:val="standard"/>
+        </w:rPr>
+        <w:t>Thus,</w:t>
+      </w:r>
       <w:r>
         <w:rPr>
           <w:lang w:eastAsia="it-IT"/>
@@ -3302,6 +3250,2260 @@
         </w:rPr>
         <w:t xml:space="preserve"> exciting gameplay elements to make a safe, totally immersive and educative game.</w:t>
       </w:r>
+    </w:p>
+    <w:p>
+      <w:pPr>
+        <w:pStyle w:val="Head1"/>
+        <w:spacing w:before="380"/>
+        <w:rPr>
+          <w:rStyle w:val="Label"/>
+          <w14:ligatures w14:val="standard"/>
+        </w:rPr>
+      </w:pPr>
+    </w:p>
+    <w:p>
+      <w:pPr>
+        <w:pStyle w:val="Head1"/>
+        <w:spacing w:before="380"/>
+        <w:rPr>
+          <w14:ligatures w14:val="standard"/>
+        </w:rPr>
+      </w:pPr>
+      <w:r>
+        <w:rPr>
+          <w:rStyle w:val="Label"/>
+          <w14:ligatures w14:val="standard"/>
+        </w:rPr>
+        <w:t>2</w:t>
+      </w:r>
+      <w:r>
+        <w:rPr>
+          <w14:ligatures w14:val="standard"/>
+        </w:rPr>
+        <w:t> </w:t>
+      </w:r>
+      <w:r>
+        <w:rPr>
+          <w14:ligatures w14:val="standard"/>
+        </w:rPr>
+        <w:t>Related Work</w:t>
+      </w:r>
+    </w:p>
+    <w:p>
+      <w:pPr>
+        <w:rPr>
+          <w:lang w:eastAsia="it-IT"/>
+          <w14:ligatures w14:val="standard"/>
+        </w:rPr>
+      </w:pPr>
+      <w:r>
+        <w:rPr>
+          <w:lang w:eastAsia="it-IT"/>
+          <w14:ligatures w14:val="standard"/>
+        </w:rPr>
+        <w:t xml:space="preserve">In this section, I will </w:t>
+      </w:r>
+      <w:r>
+        <w:rPr>
+          <w:lang w:eastAsia="it-IT"/>
+          <w14:ligatures w14:val="standard"/>
+        </w:rPr>
+        <w:t xml:space="preserve">analyze the projects focused on serious games related to </w:t>
+      </w:r>
+      <w:r>
+        <w:rPr>
+          <w:lang w:eastAsia="it-IT"/>
+          <w14:ligatures w14:val="standard"/>
+        </w:rPr>
+        <w:t>the environment</w:t>
+      </w:r>
+      <w:r>
+        <w:rPr>
+          <w:lang w:eastAsia="it-IT"/>
+          <w14:ligatures w14:val="standard"/>
+        </w:rPr>
+        <w:t>.</w:t>
+      </w:r>
+    </w:p>
+    <w:p>
+      <w:pPr>
+        <w:pStyle w:val="Head2"/>
+        <w:rPr>
+          <w14:ligatures w14:val="standard"/>
+        </w:rPr>
+      </w:pPr>
+      <w:r>
+        <w:rPr>
+          <w:rStyle w:val="Label"/>
+          <w14:ligatures w14:val="standard"/>
+        </w:rPr>
+        <w:t>2</w:t>
+      </w:r>
+      <w:r>
+        <w:rPr>
+          <w:rStyle w:val="Label"/>
+          <w14:ligatures w14:val="standard"/>
+        </w:rPr>
+        <w:t>.</w:t>
+      </w:r>
+      <w:r>
+        <w:rPr>
+          <w:rStyle w:val="Label"/>
+          <w14:ligatures w14:val="standard"/>
+        </w:rPr>
+        <w:t>1</w:t>
+      </w:r>
+      <w:r>
+        <w:rPr>
+          <w14:ligatures w14:val="standard"/>
+        </w:rPr>
+        <w:t> </w:t>
+      </w:r>
+      <w:proofErr w:type="spellStart"/>
+      <w:r>
+        <w:rPr>
+          <w14:ligatures w14:val="standard"/>
+        </w:rPr>
+        <w:t>SimBasin</w:t>
+      </w:r>
+      <w:proofErr w:type="spellEnd"/>
+    </w:p>
+    <w:p>
+      <w:pPr>
+        <w:pStyle w:val="Para"/>
+        <w:ind w:firstLine="0"/>
+        <w:rPr>
+          <w:lang w:eastAsia="it-IT"/>
+          <w14:ligatures w14:val="standard"/>
+        </w:rPr>
+      </w:pPr>
+      <w:r>
+        <w:rPr>
+          <w:lang w:eastAsia="it-IT"/>
+          <w14:ligatures w14:val="standard"/>
+        </w:rPr>
+        <w:t>This</w:t>
+      </w:r>
+      <w:r>
+        <w:rPr>
+          <w:lang w:eastAsia="it-IT"/>
+          <w14:ligatures w14:val="standard"/>
+        </w:rPr>
+        <w:t xml:space="preserve"> serious game</w:t>
+      </w:r>
+      <w:r>
+        <w:rPr>
+          <w:lang w:eastAsia="it-IT"/>
+          <w14:ligatures w14:val="standard"/>
+        </w:rPr>
+        <w:t xml:space="preserve"> focuses</w:t>
+      </w:r>
+      <w:r>
+        <w:rPr>
+          <w:lang w:eastAsia="it-IT"/>
+          <w14:ligatures w14:val="standard"/>
+        </w:rPr>
+        <w:t xml:space="preserve"> </w:t>
+      </w:r>
+      <w:r>
+        <w:rPr>
+          <w:lang w:eastAsia="it-IT"/>
+          <w14:ligatures w14:val="standard"/>
+        </w:rPr>
+        <w:t xml:space="preserve">on </w:t>
+      </w:r>
+      <w:r>
+        <w:rPr>
+          <w:lang w:eastAsia="it-IT"/>
+          <w14:ligatures w14:val="standard"/>
+        </w:rPr>
+        <w:t xml:space="preserve">communicating the complex relationships </w:t>
+      </w:r>
+      <w:r>
+        <w:rPr>
+          <w:lang w:eastAsia="it-IT"/>
+          <w14:ligatures w14:val="standard"/>
+        </w:rPr>
+        <w:t xml:space="preserve">between different factors affecting </w:t>
+      </w:r>
+      <w:r>
+        <w:rPr>
+          <w:lang w:eastAsia="it-IT"/>
+          <w14:ligatures w14:val="standard"/>
+        </w:rPr>
+        <w:t xml:space="preserve">river basins and enabling </w:t>
+      </w:r>
+      <w:r>
+        <w:rPr>
+          <w:lang w:eastAsia="it-IT"/>
+          <w14:ligatures w14:val="standard"/>
+        </w:rPr>
+        <w:t xml:space="preserve">a </w:t>
+      </w:r>
+      <w:r>
+        <w:rPr>
+          <w:lang w:eastAsia="it-IT"/>
+          <w14:ligatures w14:val="standard"/>
+        </w:rPr>
+        <w:t xml:space="preserve">dialogue between </w:t>
+      </w:r>
+      <w:r>
+        <w:rPr>
+          <w:lang w:eastAsia="it-IT"/>
+          <w14:ligatures w14:val="standard"/>
+        </w:rPr>
+        <w:t>policymakers</w:t>
+      </w:r>
+      <w:r>
+        <w:rPr>
+          <w:lang w:eastAsia="it-IT"/>
+          <w14:ligatures w14:val="standard"/>
+        </w:rPr>
+        <w:t xml:space="preserve"> and scientists in the Magdalena-Cauca basin, Colombi</w:t>
+      </w:r>
+      <w:r>
+        <w:rPr>
+          <w:lang w:eastAsia="it-IT"/>
+          <w14:ligatures w14:val="standard"/>
+        </w:rPr>
+        <w:t>a.</w:t>
+      </w:r>
+      <w:r>
+        <w:rPr>
+          <w:lang w:eastAsia="it-IT"/>
+          <w14:ligatures w14:val="standard"/>
+        </w:rPr>
+        <w:t xml:space="preserve"> The game focuses on the elder</w:t>
+      </w:r>
+      <w:r>
+        <w:rPr>
+          <w:lang w:eastAsia="it-IT"/>
+          <w14:ligatures w14:val="standard"/>
+        </w:rPr>
+        <w:t>ly</w:t>
+      </w:r>
+      <w:r>
+        <w:rPr>
+          <w:lang w:eastAsia="it-IT"/>
+          <w14:ligatures w14:val="standard"/>
+        </w:rPr>
+        <w:t xml:space="preserve"> </w:t>
+      </w:r>
+      <w:r>
+        <w:rPr>
+          <w:lang w:eastAsia="it-IT"/>
+          <w14:ligatures w14:val="standard"/>
+        </w:rPr>
+        <w:t>stakeholders</w:t>
+      </w:r>
+      <w:r>
+        <w:rPr>
+          <w:lang w:eastAsia="it-IT"/>
+          <w14:ligatures w14:val="standard"/>
+        </w:rPr>
+        <w:t xml:space="preserve"> </w:t>
+      </w:r>
+      <w:r>
+        <w:rPr>
+          <w:lang w:eastAsia="it-IT"/>
+          <w14:ligatures w14:val="standard"/>
+        </w:rPr>
+        <w:t xml:space="preserve">responsible for policies and innovations </w:t>
+      </w:r>
+      <w:r>
+        <w:rPr>
+          <w:lang w:eastAsia="it-IT"/>
+          <w14:ligatures w14:val="standard"/>
+        </w:rPr>
+        <w:t>[8].</w:t>
+      </w:r>
+      <w:r>
+        <w:rPr>
+          <w:lang w:eastAsia="it-IT"/>
+          <w14:ligatures w14:val="standard"/>
+        </w:rPr>
+        <w:t xml:space="preserve"> But when it comes to on-ground implementation, the age group that needs to be targeted is much younger. Seventy-nine per cent of young people claim to be concerned about current environmental issues [9].</w:t>
+      </w:r>
+    </w:p>
+    <w:p>
+      <w:pPr>
+        <w:pStyle w:val="Para"/>
+        <w:ind w:firstLine="0"/>
+        <w:rPr>
+          <w:lang w:eastAsia="it-IT"/>
+          <w14:ligatures w14:val="standard"/>
+        </w:rPr>
+      </w:pPr>
+      <w:r>
+        <w:rPr>
+          <w:lang w:eastAsia="it-IT"/>
+          <w14:ligatures w14:val="standard"/>
+        </w:rPr>
+        <w:t xml:space="preserve">Aspects considered in this game are Flooding, Agriculture, Hydropower, River health, Forest remaining and Wetland remaining. The wide variety of focus forces oversimplification of core calculation logic of different aspects. For example, </w:t>
+      </w:r>
+      <w:r>
+        <w:rPr>
+          <w:lang w:eastAsia="it-IT"/>
+          <w14:ligatures w14:val="standard"/>
+        </w:rPr>
+        <w:t xml:space="preserve">for river health, which has an </w:t>
+      </w:r>
+      <w:r>
+        <w:rPr>
+          <w:lang w:eastAsia="it-IT"/>
+          <w14:ligatures w14:val="standard"/>
+        </w:rPr>
+        <w:t>important</w:t>
+      </w:r>
+      <w:r>
+        <w:rPr>
+          <w:lang w:eastAsia="it-IT"/>
+          <w14:ligatures w14:val="standard"/>
+        </w:rPr>
+        <w:t xml:space="preserve"> impact on ecosystems,</w:t>
+      </w:r>
+      <w:r>
+        <w:rPr>
+          <w:lang w:eastAsia="it-IT"/>
+          <w14:ligatures w14:val="standard"/>
+        </w:rPr>
+        <w:t xml:space="preserve"> </w:t>
+      </w:r>
+      <w:r>
+        <w:rPr>
+          <w:lang w:eastAsia="it-IT"/>
+          <w14:ligatures w14:val="standard"/>
+        </w:rPr>
+        <w:t>two factors were combined: flow regime alteration and river</w:t>
+      </w:r>
+      <w:r>
+        <w:rPr>
+          <w:lang w:eastAsia="it-IT"/>
+          <w14:ligatures w14:val="standard"/>
+        </w:rPr>
+        <w:t xml:space="preserve"> </w:t>
+      </w:r>
+      <w:r>
+        <w:rPr>
+          <w:lang w:eastAsia="it-IT"/>
+          <w14:ligatures w14:val="standard"/>
+        </w:rPr>
+        <w:t>network fragmentation.</w:t>
+      </w:r>
+      <w:r>
+        <w:rPr>
+          <w:lang w:eastAsia="it-IT"/>
+          <w14:ligatures w14:val="standard"/>
+        </w:rPr>
+        <w:t xml:space="preserve"> River alteration is considered a stochastic parameter. </w:t>
+      </w:r>
+      <w:r>
+        <w:rPr>
+          <w:lang w:eastAsia="it-IT"/>
+          <w14:ligatures w14:val="standard"/>
+        </w:rPr>
+        <w:t xml:space="preserve">Flow regime alteration is expressed through mean </w:t>
+      </w:r>
+      <w:r>
+        <w:rPr>
+          <w:lang w:eastAsia="it-IT"/>
+          <w14:ligatures w14:val="standard"/>
+        </w:rPr>
+        <w:t>"</w:t>
+      </w:r>
+      <w:r>
+        <w:rPr>
+          <w:lang w:eastAsia="it-IT"/>
+          <w14:ligatures w14:val="standard"/>
+        </w:rPr>
+        <w:t>ecochange</w:t>
+      </w:r>
+      <w:r>
+        <w:rPr>
+          <w:lang w:eastAsia="it-IT"/>
+          <w14:ligatures w14:val="standard"/>
+        </w:rPr>
+        <w:t xml:space="preserve">" </w:t>
+      </w:r>
+      <w:r>
+        <w:rPr>
+          <w:lang w:eastAsia="it-IT"/>
+          <w14:ligatures w14:val="standard"/>
+        </w:rPr>
+        <w:t xml:space="preserve">over </w:t>
+      </w:r>
+      <w:r>
+        <w:rPr>
+          <w:lang w:eastAsia="it-IT"/>
+          <w14:ligatures w14:val="standard"/>
+        </w:rPr>
+        <w:t>ten</w:t>
+      </w:r>
+      <w:r>
+        <w:rPr>
+          <w:lang w:eastAsia="it-IT"/>
+          <w14:ligatures w14:val="standard"/>
+        </w:rPr>
+        <w:t xml:space="preserve"> representative river reaches.</w:t>
+      </w:r>
+      <w:r>
+        <w:t xml:space="preserve"> </w:t>
+      </w:r>
+      <w:r>
+        <w:rPr>
+          <w:lang w:eastAsia="it-IT"/>
+          <w14:ligatures w14:val="standard"/>
+        </w:rPr>
+        <w:t xml:space="preserve">Ecochange is the </w:t>
+      </w:r>
+      <w:r>
+        <w:rPr>
+          <w:lang w:eastAsia="it-IT"/>
+          <w14:ligatures w14:val="standard"/>
+        </w:rPr>
+        <w:t xml:space="preserve">normalized </w:t>
+      </w:r>
+      <w:r>
+        <w:rPr>
+          <w:lang w:eastAsia="it-IT"/>
+          <w14:ligatures w14:val="standard"/>
+        </w:rPr>
+        <w:t>area between the baseline flow-duration curve and the altered</w:t>
+      </w:r>
+      <w:r>
+        <w:rPr>
+          <w:lang w:eastAsia="it-IT"/>
+          <w14:ligatures w14:val="standard"/>
+        </w:rPr>
+        <w:t xml:space="preserve"> </w:t>
+      </w:r>
+      <w:r>
+        <w:rPr>
+          <w:lang w:eastAsia="it-IT"/>
+          <w14:ligatures w14:val="standard"/>
+        </w:rPr>
+        <w:t>flow-duration curve in the reach.</w:t>
+      </w:r>
+      <w:r>
+        <w:rPr>
+          <w:lang w:eastAsia="it-IT"/>
+          <w14:ligatures w14:val="standard"/>
+        </w:rPr>
+        <w:t xml:space="preserve"> </w:t>
+      </w:r>
+      <w:r>
+        <w:rPr>
+          <w:lang w:eastAsia="it-IT"/>
+          <w14:ligatures w14:val="standard"/>
+        </w:rPr>
+        <w:t>Quantifying ecological alteration</w:t>
+      </w:r>
+      <w:r>
+        <w:rPr>
+          <w:lang w:eastAsia="it-IT"/>
+          <w14:ligatures w14:val="standard"/>
+        </w:rPr>
+        <w:t xml:space="preserve"> </w:t>
+      </w:r>
+      <w:r>
+        <w:rPr>
+          <w:lang w:eastAsia="it-IT"/>
+          <w14:ligatures w14:val="standard"/>
+        </w:rPr>
+        <w:t xml:space="preserve">of rivers is complex as </w:t>
+      </w:r>
+      <w:r>
+        <w:rPr>
+          <w:lang w:eastAsia="it-IT"/>
+          <w14:ligatures w14:val="standard"/>
+        </w:rPr>
+        <w:t xml:space="preserve">evaluation of </w:t>
+      </w:r>
+      <w:r>
+        <w:rPr>
+          <w:lang w:eastAsia="it-IT"/>
+          <w14:ligatures w14:val="standard"/>
+        </w:rPr>
+        <w:t xml:space="preserve">various flow components </w:t>
+      </w:r>
+      <w:r>
+        <w:rPr>
+          <w:lang w:eastAsia="it-IT"/>
+          <w14:ligatures w14:val="standard"/>
+        </w:rPr>
+        <w:t>needs</w:t>
+      </w:r>
+      <w:r>
+        <w:rPr>
+          <w:lang w:eastAsia="it-IT"/>
+          <w14:ligatures w14:val="standard"/>
+        </w:rPr>
+        <w:t xml:space="preserve"> to be</w:t>
+      </w:r>
+      <w:r>
+        <w:rPr>
+          <w:lang w:eastAsia="it-IT"/>
+          <w14:ligatures w14:val="standard"/>
+        </w:rPr>
+        <w:t xml:space="preserve"> </w:t>
+      </w:r>
+      <w:r>
+        <w:rPr>
+          <w:lang w:eastAsia="it-IT"/>
+          <w14:ligatures w14:val="standard"/>
+        </w:rPr>
+        <w:t>considered due to their differing impacts on riverine ecosystems.</w:t>
+      </w:r>
+      <w:r>
+        <w:rPr>
+          <w:lang w:eastAsia="it-IT"/>
+          <w14:ligatures w14:val="standard"/>
+        </w:rPr>
+        <w:t xml:space="preserve"> </w:t>
+      </w:r>
+      <w:r>
+        <w:rPr>
+          <w:lang w:eastAsia="it-IT"/>
+          <w14:ligatures w14:val="standard"/>
+        </w:rPr>
+        <w:t>Therefore, total ecochange is not necessarily a good indicator of</w:t>
+      </w:r>
+      <w:r>
+        <w:rPr>
+          <w:lang w:eastAsia="it-IT"/>
+          <w14:ligatures w14:val="standard"/>
+        </w:rPr>
+        <w:t xml:space="preserve"> </w:t>
+      </w:r>
+      <w:r>
+        <w:rPr>
+          <w:lang w:eastAsia="it-IT"/>
+          <w14:ligatures w14:val="standard"/>
+        </w:rPr>
+        <w:t>ecological alteration, as has been confirmed by studies</w:t>
+      </w:r>
+      <w:r>
+        <w:rPr>
+          <w:lang w:eastAsia="it-IT"/>
+          <w14:ligatures w14:val="standard"/>
+        </w:rPr>
+        <w:t xml:space="preserve"> [10] [8]</w:t>
+      </w:r>
+      <w:r>
+        <w:rPr>
+          <w:lang w:eastAsia="it-IT"/>
+          <w14:ligatures w14:val="standard"/>
+        </w:rPr>
+        <w:t>.</w:t>
+      </w:r>
+    </w:p>
+    <w:p>
+      <w:pPr>
+        <w:pStyle w:val="Head2"/>
+        <w:rPr>
+          <w14:ligatures w14:val="standard"/>
+        </w:rPr>
+      </w:pPr>
+      <w:r>
+        <w:rPr>
+          <w:rStyle w:val="Label"/>
+          <w14:ligatures w14:val="standard"/>
+        </w:rPr>
+        <w:t>2</w:t>
+      </w:r>
+      <w:r>
+        <w:rPr>
+          <w:rStyle w:val="Label"/>
+          <w14:ligatures w14:val="standard"/>
+        </w:rPr>
+        <w:t>.</w:t>
+      </w:r>
+      <w:r>
+        <w:rPr>
+          <w:rStyle w:val="Label"/>
+          <w14:ligatures w14:val="standard"/>
+        </w:rPr>
+        <w:t>2</w:t>
+      </w:r>
+      <w:r>
+        <w:rPr>
+          <w14:ligatures w14:val="standard"/>
+        </w:rPr>
+        <w:t> </w:t>
+      </w:r>
+      <w:r>
+        <w:rPr>
+          <w14:ligatures w14:val="standard"/>
+        </w:rPr>
+        <w:t>noPILLS jam (NPJ)</w:t>
+      </w:r>
+    </w:p>
+    <w:p>
+      <w:pPr>
+        <w:pStyle w:val="Para"/>
+        <w:ind w:firstLine="0"/>
+        <w:rPr>
+          <w:lang w:eastAsia="it-IT"/>
+          <w14:ligatures w14:val="standard"/>
+        </w:rPr>
+      </w:pPr>
+      <w:r>
+        <w:rPr>
+          <w:lang w:eastAsia="it-IT"/>
+          <w14:ligatures w14:val="standard"/>
+        </w:rPr>
+        <w:t xml:space="preserve">This is a </w:t>
+      </w:r>
+      <w:r>
+        <w:rPr>
+          <w:lang w:eastAsia="it-IT"/>
+          <w14:ligatures w14:val="standard"/>
+        </w:rPr>
+        <w:t xml:space="preserve">European research </w:t>
+      </w:r>
+      <w:r>
+        <w:rPr>
+          <w:lang w:eastAsia="it-IT"/>
+          <w14:ligatures w14:val="standard"/>
+        </w:rPr>
+        <w:t>project-based</w:t>
+      </w:r>
+      <w:r>
+        <w:rPr>
+          <w:lang w:eastAsia="it-IT"/>
+          <w14:ligatures w14:val="standard"/>
+        </w:rPr>
+        <w:t xml:space="preserve"> game jam </w:t>
+      </w:r>
+      <w:r>
+        <w:rPr>
+          <w:lang w:eastAsia="it-IT"/>
+          <w14:ligatures w14:val="standard"/>
+        </w:rPr>
+        <w:t>focusing on</w:t>
+      </w:r>
+      <w:r>
+        <w:rPr>
+          <w:lang w:eastAsia="it-IT"/>
+          <w14:ligatures w14:val="standard"/>
+        </w:rPr>
+        <w:t xml:space="preserve"> the</w:t>
+      </w:r>
+      <w:r>
+        <w:rPr>
+          <w:lang w:eastAsia="it-IT"/>
+          <w14:ligatures w14:val="standard"/>
+        </w:rPr>
+        <w:t xml:space="preserve"> </w:t>
+      </w:r>
+      <w:r>
+        <w:rPr>
+          <w:lang w:eastAsia="it-IT"/>
+          <w14:ligatures w14:val="standard"/>
+        </w:rPr>
+        <w:t>long-term aim of reducing pharmaceutical micro-pollutants</w:t>
+      </w:r>
+      <w:r>
+        <w:rPr>
+          <w:lang w:eastAsia="it-IT"/>
+          <w14:ligatures w14:val="standard"/>
+        </w:rPr>
+        <w:t xml:space="preserve"> </w:t>
+      </w:r>
+      <w:r>
+        <w:rPr>
+          <w:lang w:eastAsia="it-IT"/>
+          <w14:ligatures w14:val="standard"/>
+        </w:rPr>
+        <w:t>in the</w:t>
+      </w:r>
+      <w:r>
+        <w:rPr>
+          <w:lang w:eastAsia="it-IT"/>
+          <w14:ligatures w14:val="standard"/>
+        </w:rPr>
+        <w:t xml:space="preserve"> </w:t>
+      </w:r>
+      <w:r>
+        <w:rPr>
+          <w:lang w:eastAsia="it-IT"/>
+          <w14:ligatures w14:val="standard"/>
+        </w:rPr>
+        <w:t>water cycle</w:t>
+      </w:r>
+      <w:r>
+        <w:rPr>
+          <w:lang w:eastAsia="it-IT"/>
+          <w14:ligatures w14:val="standard"/>
+        </w:rPr>
+        <w:t xml:space="preserve">. </w:t>
+      </w:r>
+      <w:r>
+        <w:rPr>
+          <w:lang w:eastAsia="it-IT"/>
+          <w14:ligatures w14:val="standard"/>
+        </w:rPr>
+        <w:t>This was a</w:t>
+      </w:r>
+      <w:r>
+        <w:rPr>
+          <w:lang w:eastAsia="it-IT"/>
+          <w14:ligatures w14:val="standard"/>
+        </w:rPr>
+        <w:t xml:space="preserve"> </w:t>
+      </w:r>
+      <w:r>
+        <w:rPr>
+          <w:lang w:eastAsia="it-IT"/>
+          <w14:ligatures w14:val="standard"/>
+        </w:rPr>
+        <w:t>two-day</w:t>
+      </w:r>
+      <w:r>
+        <w:rPr>
+          <w:lang w:eastAsia="it-IT"/>
+          <w14:ligatures w14:val="standard"/>
+        </w:rPr>
+        <w:t>-</w:t>
+      </w:r>
+      <w:r>
+        <w:rPr>
+          <w:lang w:eastAsia="it-IT"/>
+          <w14:ligatures w14:val="standard"/>
+        </w:rPr>
+        <w:t>long</w:t>
+      </w:r>
+      <w:r>
+        <w:rPr>
+          <w:lang w:eastAsia="it-IT"/>
+          <w14:ligatures w14:val="standard"/>
+        </w:rPr>
+        <w:t xml:space="preserve"> game jam </w:t>
+      </w:r>
+      <w:r>
+        <w:rPr>
+          <w:lang w:eastAsia="it-IT"/>
+          <w14:ligatures w14:val="standard"/>
+        </w:rPr>
+        <w:t xml:space="preserve">consisting of 10 participants </w:t>
+      </w:r>
+      <w:r>
+        <w:rPr>
+          <w:lang w:eastAsia="it-IT"/>
+          <w14:ligatures w14:val="standard"/>
+        </w:rPr>
+        <w:t>from which three games</w:t>
+      </w:r>
+      <w:r>
+        <w:rPr>
+          <w:lang w:eastAsia="it-IT"/>
+          <w14:ligatures w14:val="standard"/>
+        </w:rPr>
+        <w:t xml:space="preserve"> </w:t>
+      </w:r>
+      <w:r>
+        <w:rPr>
+          <w:lang w:eastAsia="it-IT"/>
+          <w14:ligatures w14:val="standard"/>
+        </w:rPr>
+        <w:t>were produced; Sewer Sweeper, Polluted and Purity</w:t>
+      </w:r>
+      <w:r>
+        <w:rPr>
+          <w:lang w:eastAsia="it-IT"/>
+          <w14:ligatures w14:val="standard"/>
+        </w:rPr>
+        <w:t xml:space="preserve"> [11]</w:t>
+      </w:r>
+      <w:r>
+        <w:rPr>
+          <w:lang w:eastAsia="it-IT"/>
+          <w14:ligatures w14:val="standard"/>
+        </w:rPr>
+        <w:t>.</w:t>
+      </w:r>
+    </w:p>
+    <w:p>
+      <w:pPr>
+        <w:pStyle w:val="Para"/>
+        <w:ind w:firstLine="0"/>
+        <w:rPr>
+          <w:lang w:eastAsia="it-IT"/>
+          <w14:ligatures w14:val="standard"/>
+        </w:rPr>
+      </w:pPr>
+      <w:r>
+        <w:rPr>
+          <w:lang w:eastAsia="it-IT"/>
+          <w14:ligatures w14:val="standard"/>
+        </w:rPr>
+        <w:t>"</w:t>
+      </w:r>
+      <w:r>
+        <w:rPr>
+          <w:lang w:eastAsia="it-IT"/>
+          <w14:ligatures w14:val="standard"/>
+        </w:rPr>
+        <w:t>Sewer Sweeper</w:t>
+      </w:r>
+      <w:r>
+        <w:rPr>
+          <w:lang w:eastAsia="it-IT"/>
+          <w14:ligatures w14:val="standard"/>
+        </w:rPr>
+        <w:t>"</w:t>
+      </w:r>
+      <w:r>
+        <w:rPr>
+          <w:lang w:eastAsia="it-IT"/>
+          <w14:ligatures w14:val="standard"/>
+        </w:rPr>
+        <w:t xml:space="preserve"> is a first-person shooter </w:t>
+      </w:r>
+      <w:r>
+        <w:rPr>
+          <w:lang w:eastAsia="it-IT"/>
+          <w14:ligatures w14:val="standard"/>
+        </w:rPr>
+        <w:t>aiming to teach</w:t>
+      </w:r>
+      <w:r>
+        <w:rPr>
+          <w:lang w:eastAsia="it-IT"/>
+          <w14:ligatures w14:val="standard"/>
+        </w:rPr>
+        <w:t xml:space="preserve"> generic nuances of water filtration.</w:t>
+      </w:r>
+      <w:r>
+        <w:rPr>
+          <w:lang w:eastAsia="it-IT"/>
+          <w14:ligatures w14:val="standard"/>
+        </w:rPr>
+        <w:t xml:space="preserve"> </w:t>
+      </w:r>
+      <w:r>
+        <w:rPr>
+          <w:lang w:eastAsia="it-IT"/>
+          <w14:ligatures w14:val="standard"/>
+        </w:rPr>
+        <w:t xml:space="preserve">The </w:t>
+      </w:r>
+      <w:r>
+        <w:rPr>
+          <w:lang w:eastAsia="it-IT"/>
+          <w14:ligatures w14:val="standard"/>
+        </w:rPr>
+        <w:t>p</w:t>
+      </w:r>
+      <w:r>
+        <w:rPr>
+          <w:lang w:eastAsia="it-IT"/>
+          <w14:ligatures w14:val="standard"/>
+        </w:rPr>
+        <w:t>layer shoot</w:t>
+      </w:r>
+      <w:r>
+        <w:rPr>
+          <w:lang w:eastAsia="it-IT"/>
+          <w14:ligatures w14:val="standard"/>
+        </w:rPr>
+        <w:t>s</w:t>
+      </w:r>
+      <w:r>
+        <w:rPr>
+          <w:lang w:eastAsia="it-IT"/>
+          <w14:ligatures w14:val="standard"/>
+        </w:rPr>
+        <w:t xml:space="preserve"> at particles</w:t>
+      </w:r>
+      <w:r>
+        <w:rPr>
+          <w:lang w:eastAsia="it-IT"/>
+          <w14:ligatures w14:val="standard"/>
+        </w:rPr>
+        <w:t xml:space="preserve"> </w:t>
+      </w:r>
+      <w:r>
+        <w:rPr>
+          <w:lang w:eastAsia="it-IT"/>
+          <w14:ligatures w14:val="standard"/>
+        </w:rPr>
+        <w:t>representative of</w:t>
+      </w:r>
+      <w:r>
+        <w:rPr>
+          <w:lang w:eastAsia="it-IT"/>
+          <w14:ligatures w14:val="standard"/>
+        </w:rPr>
+        <w:t xml:space="preserve"> </w:t>
+      </w:r>
+      <w:r>
+        <w:rPr>
+          <w:lang w:eastAsia="it-IT"/>
+          <w14:ligatures w14:val="standard"/>
+        </w:rPr>
+        <w:t>micropollutant elements as they move continuously through the</w:t>
+      </w:r>
+      <w:r>
+        <w:rPr>
+          <w:lang w:eastAsia="it-IT"/>
+          <w14:ligatures w14:val="standard"/>
+        </w:rPr>
+        <w:t xml:space="preserve"> </w:t>
+      </w:r>
+      <w:r>
+        <w:rPr>
+          <w:lang w:eastAsia="it-IT"/>
+          <w14:ligatures w14:val="standard"/>
+        </w:rPr>
+        <w:t>pipe environment</w:t>
+      </w:r>
+      <w:r>
+        <w:rPr>
+          <w:lang w:eastAsia="it-IT"/>
+          <w14:ligatures w14:val="standard"/>
+        </w:rPr>
+        <w:t xml:space="preserve"> and</w:t>
+      </w:r>
+      <w:r>
+        <w:rPr>
+          <w:lang w:eastAsia="it-IT"/>
+          <w14:ligatures w14:val="standard"/>
+        </w:rPr>
+        <w:t xml:space="preserve"> </w:t>
+      </w:r>
+      <w:r>
+        <w:rPr>
+          <w:lang w:eastAsia="it-IT"/>
+          <w14:ligatures w14:val="standard"/>
+        </w:rPr>
+        <w:t>learn</w:t>
+      </w:r>
+      <w:r>
+        <w:rPr>
+          <w:lang w:eastAsia="it-IT"/>
+          <w14:ligatures w14:val="standard"/>
+        </w:rPr>
+        <w:t>s</w:t>
+      </w:r>
+      <w:r>
+        <w:rPr>
+          <w:lang w:eastAsia="it-IT"/>
+          <w14:ligatures w14:val="standard"/>
+        </w:rPr>
+        <w:t xml:space="preserve"> about these micropollutants through a quiz-like format as t</w:t>
+      </w:r>
+      <w:r>
+        <w:rPr>
+          <w:lang w:eastAsia="it-IT"/>
+          <w14:ligatures w14:val="standard"/>
+        </w:rPr>
+        <w:t>he level progresses</w:t>
+      </w:r>
+      <w:r>
+        <w:rPr>
+          <w:lang w:eastAsia="it-IT"/>
+          <w14:ligatures w14:val="standard"/>
+        </w:rPr>
+        <w:t>.</w:t>
+      </w:r>
+    </w:p>
+    <w:p>
+      <w:pPr>
+        <w:pStyle w:val="Para"/>
+        <w:ind w:firstLine="0"/>
+        <w:rPr>
+          <w:lang w:eastAsia="it-IT"/>
+          <w14:ligatures w14:val="standard"/>
+        </w:rPr>
+      </w:pPr>
+      <w:r>
+        <w:rPr>
+          <w:lang w:eastAsia="it-IT"/>
+          <w14:ligatures w14:val="standard"/>
+        </w:rPr>
+        <w:t xml:space="preserve">Scores are calculated based on </w:t>
+      </w:r>
+      <w:r>
+        <w:rPr>
+          <w:lang w:eastAsia="it-IT"/>
+          <w14:ligatures w14:val="standard"/>
+        </w:rPr>
+        <w:t>the number of particles shot and removed and the number of correct answers to the</w:t>
+      </w:r>
+      <w:r>
+        <w:rPr>
+          <w:lang w:eastAsia="it-IT"/>
+          <w14:ligatures w14:val="standard"/>
+        </w:rPr>
+        <w:t xml:space="preserve"> related questions</w:t>
+      </w:r>
+      <w:r>
+        <w:rPr>
+          <w:lang w:eastAsia="it-IT"/>
+          <w14:ligatures w14:val="standard"/>
+        </w:rPr>
+        <w:t xml:space="preserve"> [11]</w:t>
+      </w:r>
+      <w:r>
+        <w:rPr>
+          <w:lang w:eastAsia="it-IT"/>
+          <w14:ligatures w14:val="standard"/>
+        </w:rPr>
+        <w:t>.</w:t>
+      </w:r>
+      <w:r>
+        <w:rPr>
+          <w:lang w:eastAsia="it-IT"/>
+          <w14:ligatures w14:val="standard"/>
+        </w:rPr>
+        <w:t xml:space="preserve"> Overall, the game is focused more on </w:t>
+      </w:r>
+      <w:r>
+        <w:rPr>
+          <w:lang w:eastAsia="it-IT"/>
+          <w14:ligatures w14:val="standard"/>
+        </w:rPr>
+        <w:t xml:space="preserve">teaching </w:t>
+      </w:r>
+      <w:r>
+        <w:rPr>
+          <w:lang w:eastAsia="it-IT"/>
+          <w14:ligatures w14:val="standard"/>
+        </w:rPr>
+        <w:t>theoretical aspects of water filtration than the practical process associated with it.</w:t>
+      </w:r>
+    </w:p>
+    <w:p>
+      <w:pPr>
+        <w:pStyle w:val="Para"/>
+        <w:ind w:firstLine="0"/>
+        <w:rPr>
+          <w:lang w:eastAsia="it-IT"/>
+          <w14:ligatures w14:val="standard"/>
+        </w:rPr>
+      </w:pPr>
+      <w:r>
+        <w:rPr>
+          <w:lang w:eastAsia="it-IT"/>
+          <w14:ligatures w14:val="standard"/>
+        </w:rPr>
+        <w:t>"</w:t>
+      </w:r>
+      <w:r>
+        <w:rPr>
+          <w:lang w:eastAsia="it-IT"/>
+          <w14:ligatures w14:val="standard"/>
+        </w:rPr>
+        <w:t>Polluted</w:t>
+      </w:r>
+      <w:r>
+        <w:rPr>
+          <w:lang w:eastAsia="it-IT"/>
+          <w14:ligatures w14:val="standard"/>
+        </w:rPr>
+        <w:t>"</w:t>
+      </w:r>
+      <w:r>
+        <w:rPr>
+          <w:lang w:eastAsia="it-IT"/>
+          <w14:ligatures w14:val="standard"/>
+        </w:rPr>
+        <w:t xml:space="preserve"> </w:t>
+      </w:r>
+      <w:r>
+        <w:rPr>
+          <w:lang w:eastAsia="it-IT"/>
+          <w14:ligatures w14:val="standard"/>
+        </w:rPr>
+        <w:t>teaches young</w:t>
+      </w:r>
+      <w:r>
+        <w:rPr>
+          <w:lang w:eastAsia="it-IT"/>
+          <w14:ligatures w14:val="standard"/>
+        </w:rPr>
+        <w:t xml:space="preserve"> players that the fish</w:t>
+      </w:r>
+      <w:r>
+        <w:rPr>
+          <w:lang w:eastAsia="it-IT"/>
+          <w14:ligatures w14:val="standard"/>
+        </w:rPr>
+        <w:t>es</w:t>
+      </w:r>
+      <w:r>
+        <w:rPr>
+          <w:lang w:eastAsia="it-IT"/>
+          <w14:ligatures w14:val="standard"/>
+        </w:rPr>
+        <w:t xml:space="preserve"> have been</w:t>
+      </w:r>
+      <w:r>
+        <w:rPr>
+          <w:lang w:eastAsia="it-IT"/>
+          <w14:ligatures w14:val="standard"/>
+        </w:rPr>
+        <w:t xml:space="preserve"> </w:t>
+      </w:r>
+      <w:r>
+        <w:rPr>
+          <w:lang w:eastAsia="it-IT"/>
+          <w14:ligatures w14:val="standard"/>
+        </w:rPr>
+        <w:t xml:space="preserve">exposed to </w:t>
+      </w:r>
+      <w:r>
+        <w:rPr>
+          <w:lang w:eastAsia="it-IT"/>
+          <w14:ligatures w14:val="standard"/>
+        </w:rPr>
+        <w:t xml:space="preserve">water </w:t>
+      </w:r>
+      <w:r>
+        <w:rPr>
+          <w:lang w:eastAsia="it-IT"/>
+          <w14:ligatures w14:val="standard"/>
+        </w:rPr>
+        <w:t>pollution</w:t>
+      </w:r>
+      <w:r>
+        <w:rPr>
+          <w:lang w:eastAsia="it-IT"/>
+          <w14:ligatures w14:val="standard"/>
+        </w:rPr>
+        <w:t xml:space="preserve"> </w:t>
+      </w:r>
+      <w:r>
+        <w:rPr>
+          <w:lang w:eastAsia="it-IT"/>
+          <w14:ligatures w14:val="standard"/>
+        </w:rPr>
+        <w:t xml:space="preserve">caused </w:t>
+      </w:r>
+      <w:r>
+        <w:rPr>
+          <w:lang w:eastAsia="it-IT"/>
+          <w14:ligatures w14:val="standard"/>
+        </w:rPr>
+        <w:t xml:space="preserve">by </w:t>
+      </w:r>
+      <w:r>
+        <w:rPr>
+          <w:lang w:eastAsia="it-IT"/>
+          <w14:ligatures w14:val="standard"/>
+        </w:rPr>
+        <w:t xml:space="preserve">irresponsible disposal methods of humans. </w:t>
+      </w:r>
+      <w:r>
+        <w:rPr>
+          <w:lang w:eastAsia="it-IT"/>
+          <w14:ligatures w14:val="standard"/>
+        </w:rPr>
+        <w:t>The g</w:t>
+      </w:r>
+      <w:r>
+        <w:rPr>
+          <w:lang w:eastAsia="it-IT"/>
+          <w14:ligatures w14:val="standard"/>
+        </w:rPr>
+        <w:t xml:space="preserve">ame drives </w:t>
+      </w:r>
+      <w:r>
+        <w:rPr>
+          <w:lang w:eastAsia="it-IT"/>
+          <w14:ligatures w14:val="standard"/>
+        </w:rPr>
+        <w:t xml:space="preserve">the </w:t>
+      </w:r>
+      <w:r>
+        <w:rPr>
+          <w:lang w:eastAsia="it-IT"/>
+          <w14:ligatures w14:val="standard"/>
+        </w:rPr>
+        <w:t>p</w:t>
+      </w:r>
+      <w:r>
+        <w:rPr>
+          <w:lang w:eastAsia="it-IT"/>
+          <w14:ligatures w14:val="standard"/>
+        </w:rPr>
+        <w:t>layer to</w:t>
+      </w:r>
+      <w:r>
+        <w:rPr>
+          <w:lang w:eastAsia="it-IT"/>
+          <w14:ligatures w14:val="standard"/>
+        </w:rPr>
+        <w:t xml:space="preserve"> </w:t>
+      </w:r>
+      <w:proofErr w:type="spellStart"/>
+      <w:r>
+        <w:rPr>
+          <w:lang w:eastAsia="it-IT"/>
+          <w14:ligatures w14:val="standard"/>
+        </w:rPr>
+        <w:t>manoeuvre</w:t>
+      </w:r>
+      <w:proofErr w:type="spellEnd"/>
+      <w:r>
+        <w:rPr>
+          <w:lang w:eastAsia="it-IT"/>
+          <w14:ligatures w14:val="standard"/>
+        </w:rPr>
+        <w:t xml:space="preserve"> a small fish through the</w:t>
+      </w:r>
+      <w:r>
+        <w:rPr>
+          <w:lang w:eastAsia="it-IT"/>
+          <w14:ligatures w14:val="standard"/>
+        </w:rPr>
+        <w:t xml:space="preserve"> </w:t>
+      </w:r>
+      <w:r>
+        <w:rPr>
+          <w:lang w:eastAsia="it-IT"/>
+          <w14:ligatures w14:val="standard"/>
+        </w:rPr>
+        <w:t xml:space="preserve">treacherous waters, taking shelter </w:t>
+      </w:r>
+      <w:r>
+        <w:rPr>
+          <w:lang w:eastAsia="it-IT"/>
+          <w14:ligatures w14:val="standard"/>
+        </w:rPr>
+        <w:t xml:space="preserve">from waste materials under </w:t>
+      </w:r>
+      <w:r>
+        <w:rPr>
+          <w:lang w:eastAsia="it-IT"/>
+          <w14:ligatures w14:val="standard"/>
+        </w:rPr>
+        <w:t xml:space="preserve">seaweed. </w:t>
+      </w:r>
+      <w:r>
+        <w:rPr>
+          <w:lang w:eastAsia="it-IT"/>
+          <w14:ligatures w14:val="standard"/>
+        </w:rPr>
+        <w:t>Player</w:t>
+      </w:r>
+      <w:r>
+        <w:rPr>
+          <w:lang w:eastAsia="it-IT"/>
+          <w14:ligatures w14:val="standard"/>
+        </w:rPr>
+        <w:t>s</w:t>
+      </w:r>
+      <w:r>
+        <w:rPr>
+          <w:lang w:eastAsia="it-IT"/>
+          <w14:ligatures w14:val="standard"/>
+        </w:rPr>
+        <w:t xml:space="preserve"> must also avoid capsules within</w:t>
+      </w:r>
+      <w:r>
+        <w:rPr>
+          <w:lang w:eastAsia="it-IT"/>
+          <w14:ligatures w14:val="standard"/>
+        </w:rPr>
+        <w:t xml:space="preserve"> </w:t>
+      </w:r>
+      <w:r>
+        <w:rPr>
+          <w:lang w:eastAsia="it-IT"/>
+          <w14:ligatures w14:val="standard"/>
+        </w:rPr>
+        <w:t xml:space="preserve">the water, which causes </w:t>
+      </w:r>
+      <w:r>
+        <w:rPr>
+          <w:lang w:eastAsia="it-IT"/>
+          <w14:ligatures w14:val="standard"/>
+        </w:rPr>
+        <w:t>specific</w:t>
+      </w:r>
+      <w:r>
+        <w:rPr>
+          <w:lang w:eastAsia="it-IT"/>
+          <w14:ligatures w14:val="standard"/>
+        </w:rPr>
+        <w:t xml:space="preserve"> camera effects and control manipulation to make the objectives more</w:t>
+      </w:r>
+      <w:r>
+        <w:rPr>
+          <w:lang w:eastAsia="it-IT"/>
+          <w14:ligatures w14:val="standard"/>
+        </w:rPr>
+        <w:t xml:space="preserve"> </w:t>
+      </w:r>
+      <w:r>
+        <w:rPr>
+          <w:lang w:eastAsia="it-IT"/>
+          <w14:ligatures w14:val="standard"/>
+        </w:rPr>
+        <w:t>difficult</w:t>
+      </w:r>
+      <w:r>
+        <w:rPr>
+          <w:lang w:eastAsia="it-IT"/>
+          <w14:ligatures w14:val="standard"/>
+        </w:rPr>
+        <w:t>.</w:t>
+      </w:r>
+      <w:r>
+        <w:rPr>
+          <w:lang w:eastAsia="it-IT"/>
+          <w14:ligatures w14:val="standard"/>
+        </w:rPr>
+        <w:t xml:space="preserve"> Overall, the game presents </w:t>
+      </w:r>
+      <w:r>
+        <w:rPr>
+          <w:lang w:eastAsia="it-IT"/>
+          <w14:ligatures w14:val="standard"/>
+        </w:rPr>
+        <w:t xml:space="preserve">a mixture of narratological and </w:t>
+      </w:r>
+      <w:proofErr w:type="spellStart"/>
+      <w:r>
+        <w:rPr>
+          <w:lang w:eastAsia="it-IT"/>
+          <w14:ligatures w14:val="standard"/>
+        </w:rPr>
+        <w:t>ludological</w:t>
+      </w:r>
+      <w:proofErr w:type="spellEnd"/>
+      <w:r>
+        <w:rPr>
+          <w:lang w:eastAsia="it-IT"/>
+          <w14:ligatures w14:val="standard"/>
+        </w:rPr>
+        <w:t xml:space="preserve"> stimul</w:t>
+      </w:r>
+      <w:r>
+        <w:rPr>
+          <w:lang w:eastAsia="it-IT"/>
+          <w14:ligatures w14:val="standard"/>
+        </w:rPr>
+        <w:t>i</w:t>
+      </w:r>
+      <w:r>
+        <w:rPr>
+          <w:lang w:eastAsia="it-IT"/>
+          <w14:ligatures w14:val="standard"/>
+        </w:rPr>
+        <w:t xml:space="preserve"> </w:t>
+      </w:r>
+      <w:r>
+        <w:rPr>
+          <w:lang w:eastAsia="it-IT"/>
+          <w14:ligatures w14:val="standard"/>
+        </w:rPr>
+        <w:lastRenderedPageBreak/>
+        <w:t>and allows players</w:t>
+      </w:r>
+      <w:r>
+        <w:rPr>
+          <w:lang w:eastAsia="it-IT"/>
+          <w14:ligatures w14:val="standard"/>
+        </w:rPr>
+        <w:t xml:space="preserve"> to understand </w:t>
+      </w:r>
+      <w:r>
+        <w:rPr>
+          <w:lang w:eastAsia="it-IT"/>
+          <w14:ligatures w14:val="standard"/>
+        </w:rPr>
+        <w:t>pollution's cause</w:t>
+      </w:r>
+      <w:r>
+        <w:rPr>
+          <w:lang w:eastAsia="it-IT"/>
+          <w14:ligatures w14:val="standard"/>
+        </w:rPr>
+        <w:t>-and-</w:t>
+      </w:r>
+      <w:r>
+        <w:rPr>
+          <w:lang w:eastAsia="it-IT"/>
+          <w14:ligatures w14:val="standard"/>
+        </w:rPr>
+        <w:t>effect realities</w:t>
+      </w:r>
+      <w:r>
+        <w:rPr>
+          <w:lang w:eastAsia="it-IT"/>
+          <w14:ligatures w14:val="standard"/>
+        </w:rPr>
+        <w:t xml:space="preserve"> on a sympathetic level</w:t>
+      </w:r>
+      <w:r>
+        <w:rPr>
+          <w:lang w:eastAsia="it-IT"/>
+          <w14:ligatures w14:val="standard"/>
+        </w:rPr>
+        <w:t xml:space="preserve"> [11]</w:t>
+      </w:r>
+      <w:r>
+        <w:rPr>
+          <w:lang w:eastAsia="it-IT"/>
+          <w14:ligatures w14:val="standard"/>
+        </w:rPr>
+        <w:t>.</w:t>
+      </w:r>
+    </w:p>
+    <w:p>
+      <w:pPr>
+        <w:pStyle w:val="Para"/>
+        <w:ind w:firstLine="0"/>
+        <w:rPr>
+          <w:lang w:eastAsia="it-IT"/>
+          <w14:ligatures w14:val="standard"/>
+        </w:rPr>
+      </w:pPr>
+      <w:r>
+        <w:rPr>
+          <w:lang w:eastAsia="it-IT"/>
+          <w14:ligatures w14:val="standard"/>
+        </w:rPr>
+        <w:t>"</w:t>
+      </w:r>
+      <w:r>
+        <w:rPr>
+          <w:lang w:eastAsia="it-IT"/>
+          <w14:ligatures w14:val="standard"/>
+        </w:rPr>
+        <w:t>Purity</w:t>
+      </w:r>
+      <w:r>
+        <w:rPr>
+          <w:lang w:eastAsia="it-IT"/>
+          <w14:ligatures w14:val="standard"/>
+        </w:rPr>
+        <w:t>"</w:t>
+      </w:r>
+      <w:r>
+        <w:rPr>
+          <w:lang w:eastAsia="it-IT"/>
+          <w14:ligatures w14:val="standard"/>
+        </w:rPr>
+        <w:t xml:space="preserve"> is a management </w:t>
+      </w:r>
+      <w:r>
+        <w:rPr>
+          <w:lang w:eastAsia="it-IT"/>
+          <w14:ligatures w14:val="standard"/>
+        </w:rPr>
+        <w:t xml:space="preserve">simulation </w:t>
+      </w:r>
+      <w:r>
+        <w:rPr>
+          <w:lang w:eastAsia="it-IT"/>
+          <w14:ligatures w14:val="standard"/>
+        </w:rPr>
+        <w:t xml:space="preserve">tool </w:t>
+      </w:r>
+      <w:r>
+        <w:rPr>
+          <w:lang w:eastAsia="it-IT"/>
+          <w14:ligatures w14:val="standard"/>
+        </w:rPr>
+        <w:t xml:space="preserve">aimed to be </w:t>
+      </w:r>
+      <w:r>
+        <w:rPr>
+          <w:lang w:eastAsia="it-IT"/>
+          <w14:ligatures w14:val="standard"/>
+        </w:rPr>
+        <w:t>used</w:t>
+      </w:r>
+      <w:r>
+        <w:rPr>
+          <w:lang w:eastAsia="it-IT"/>
+          <w14:ligatures w14:val="standard"/>
+        </w:rPr>
+        <w:t xml:space="preserve"> </w:t>
+      </w:r>
+      <w:r>
+        <w:rPr>
+          <w:lang w:eastAsia="it-IT"/>
+          <w14:ligatures w14:val="standard"/>
+        </w:rPr>
+        <w:t xml:space="preserve">by professionals or final year University students to </w:t>
+      </w:r>
+      <w:r>
+        <w:rPr>
+          <w:lang w:eastAsia="it-IT"/>
+          <w14:ligatures w14:val="standard"/>
+        </w:rPr>
+        <w:t>understand</w:t>
+      </w:r>
+      <w:r>
+        <w:rPr>
+          <w:lang w:eastAsia="it-IT"/>
+          <w14:ligatures w14:val="standard"/>
+        </w:rPr>
+        <w:t xml:space="preserve"> water treatment plant</w:t>
+      </w:r>
+      <w:r>
+        <w:rPr>
+          <w:lang w:eastAsia="it-IT"/>
+          <w14:ligatures w14:val="standard"/>
+        </w:rPr>
+        <w:t>s</w:t>
+      </w:r>
+      <w:r>
+        <w:rPr>
+          <w:lang w:eastAsia="it-IT"/>
+          <w14:ligatures w14:val="standard"/>
+        </w:rPr>
+        <w:t xml:space="preserve"> with</w:t>
+      </w:r>
+      <w:r>
+        <w:rPr>
+          <w:lang w:eastAsia="it-IT"/>
+          <w14:ligatures w14:val="standard"/>
+        </w:rPr>
+        <w:t xml:space="preserve"> </w:t>
+      </w:r>
+      <w:r>
+        <w:rPr>
+          <w:lang w:eastAsia="it-IT"/>
+          <w14:ligatures w14:val="standard"/>
+        </w:rPr>
+        <w:t>a focus on filtration methods</w:t>
+      </w:r>
+      <w:r>
+        <w:rPr>
+          <w:lang w:eastAsia="it-IT"/>
+          <w14:ligatures w14:val="standard"/>
+        </w:rPr>
+        <w:t xml:space="preserve"> </w:t>
+      </w:r>
+      <w:r>
+        <w:rPr>
+          <w:lang w:eastAsia="it-IT"/>
+          <w14:ligatures w14:val="standard"/>
+        </w:rPr>
+        <w:t xml:space="preserve">such as </w:t>
+      </w:r>
+      <w:r>
+        <w:rPr>
+          <w:lang w:eastAsia="it-IT"/>
+          <w14:ligatures w14:val="standard"/>
+        </w:rPr>
+        <w:t xml:space="preserve">carbon filtration and UV treatment </w:t>
+      </w:r>
+      <w:r>
+        <w:rPr>
+          <w:lang w:eastAsia="it-IT"/>
+          <w14:ligatures w14:val="standard"/>
+        </w:rPr>
+        <w:t>[11]</w:t>
+      </w:r>
+      <w:r>
+        <w:rPr>
+          <w:lang w:eastAsia="it-IT"/>
+          <w14:ligatures w14:val="standard"/>
+        </w:rPr>
+        <w:t>.</w:t>
+      </w:r>
+    </w:p>
+    <w:p>
+      <w:pPr>
+        <w:pStyle w:val="Para"/>
+        <w:ind w:firstLine="0"/>
+        <w:rPr>
+          <w:lang w:eastAsia="it-IT"/>
+          <w14:ligatures w14:val="standard"/>
+        </w:rPr>
+      </w:pPr>
+      <w:r>
+        <w:rPr>
+          <w:lang w:eastAsia="it-IT"/>
+          <w14:ligatures w14:val="standard"/>
+        </w:rPr>
+        <w:t>These prototypes, and noPILLS as a whole, have informed the</w:t>
+      </w:r>
+      <w:r>
+        <w:rPr>
+          <w:lang w:eastAsia="it-IT"/>
+          <w14:ligatures w14:val="standard"/>
+        </w:rPr>
+        <w:t xml:space="preserve"> </w:t>
+      </w:r>
+      <w:r>
+        <w:rPr>
+          <w:lang w:eastAsia="it-IT"/>
+          <w14:ligatures w14:val="standard"/>
+        </w:rPr>
+        <w:t xml:space="preserve">development of a research project </w:t>
+      </w:r>
+      <w:r>
+        <w:rPr>
+          <w:lang w:eastAsia="it-IT"/>
+          <w14:ligatures w14:val="standard"/>
+        </w:rPr>
+        <w:t>aiming</w:t>
+      </w:r>
+      <w:r>
+        <w:rPr>
+          <w:lang w:eastAsia="it-IT"/>
+          <w14:ligatures w14:val="standard"/>
+        </w:rPr>
+        <w:t xml:space="preserve"> to</w:t>
+      </w:r>
+      <w:r>
+        <w:rPr>
+          <w:lang w:eastAsia="it-IT"/>
+          <w14:ligatures w14:val="standard"/>
+        </w:rPr>
+        <w:t xml:space="preserve"> </w:t>
+      </w:r>
+      <w:r>
+        <w:rPr>
+          <w:lang w:eastAsia="it-IT"/>
+          <w14:ligatures w14:val="standard"/>
+        </w:rPr>
+        <w:t>identify serious</w:t>
+      </w:r>
+      <w:r>
+        <w:rPr>
+          <w:lang w:eastAsia="it-IT"/>
+          <w14:ligatures w14:val="standard"/>
+        </w:rPr>
+        <w:t xml:space="preserve"> </w:t>
+      </w:r>
+      <w:r>
+        <w:rPr>
+          <w:lang w:eastAsia="it-IT"/>
+          <w14:ligatures w14:val="standard"/>
+        </w:rPr>
+        <w:t xml:space="preserve">games as an effective method for engaging </w:t>
+      </w:r>
+      <w:r>
+        <w:rPr>
+          <w:lang w:eastAsia="it-IT"/>
+          <w14:ligatures w14:val="standard"/>
+        </w:rPr>
+        <w:t xml:space="preserve">the </w:t>
+      </w:r>
+      <w:r>
+        <w:rPr>
+          <w:lang w:eastAsia="it-IT"/>
+          <w14:ligatures w14:val="standard"/>
+        </w:rPr>
+        <w:t>public in social policy</w:t>
+      </w:r>
+      <w:r>
+        <w:rPr>
+          <w:lang w:eastAsia="it-IT"/>
+          <w14:ligatures w14:val="standard"/>
+        </w:rPr>
+        <w:t xml:space="preserve"> </w:t>
+      </w:r>
+      <w:r>
+        <w:rPr>
+          <w:lang w:eastAsia="it-IT"/>
+          <w14:ligatures w14:val="standard"/>
+        </w:rPr>
+        <w:t>[11]</w:t>
+      </w:r>
+      <w:r>
+        <w:rPr>
+          <w:lang w:eastAsia="it-IT"/>
+          <w14:ligatures w14:val="standard"/>
+        </w:rPr>
+        <w:t>.</w:t>
+      </w:r>
+    </w:p>
+    <w:p>
+      <w:pPr>
+        <w:pStyle w:val="Head2"/>
+        <w:rPr>
+          <w14:ligatures w14:val="standard"/>
+        </w:rPr>
+      </w:pPr>
+      <w:r>
+        <w:rPr>
+          <w:rStyle w:val="Label"/>
+          <w14:ligatures w14:val="standard"/>
+        </w:rPr>
+        <w:t>2</w:t>
+      </w:r>
+      <w:r>
+        <w:rPr>
+          <w:rStyle w:val="Label"/>
+          <w14:ligatures w14:val="standard"/>
+        </w:rPr>
+        <w:t>.</w:t>
+      </w:r>
+      <w:r>
+        <w:rPr>
+          <w:rStyle w:val="Label"/>
+          <w14:ligatures w14:val="standard"/>
+        </w:rPr>
+        <w:t>3</w:t>
+      </w:r>
+      <w:r>
+        <w:rPr>
+          <w14:ligatures w14:val="standard"/>
+        </w:rPr>
+        <w:t> </w:t>
+      </w:r>
+      <w:r>
+        <w:rPr>
+          <w14:ligatures w14:val="standard"/>
+        </w:rPr>
+        <w:t>SEAJAM</w:t>
+      </w:r>
+    </w:p>
+    <w:p>
+      <w:pPr>
+        <w:pStyle w:val="Para"/>
+        <w:ind w:firstLine="0"/>
+        <w:rPr>
+          <w:lang w:eastAsia="it-IT"/>
+          <w14:ligatures w14:val="standard"/>
+        </w:rPr>
+      </w:pPr>
+      <w:r>
+        <w:rPr>
+          <w:lang w:eastAsia="it-IT"/>
+          <w14:ligatures w14:val="standard"/>
+        </w:rPr>
+        <w:t>This game jam was held from October 29</w:t>
+      </w:r>
+      <w:r>
+        <w:rPr>
+          <w:lang w:eastAsia="it-IT"/>
+          <w14:ligatures w14:val="standard"/>
+        </w:rPr>
+        <w:t>th</w:t>
+      </w:r>
+      <w:r>
+        <w:rPr>
+          <w:lang w:eastAsia="it-IT"/>
+          <w14:ligatures w14:val="standard"/>
+        </w:rPr>
+        <w:t xml:space="preserve"> 2021 to November 29</w:t>
+      </w:r>
+      <w:r>
+        <w:rPr>
+          <w:lang w:eastAsia="it-IT"/>
+          <w14:ligatures w14:val="standard"/>
+        </w:rPr>
+        <w:t>th</w:t>
+      </w:r>
+      <w:r>
+        <w:rPr>
+          <w:lang w:eastAsia="it-IT"/>
+          <w14:ligatures w14:val="standard"/>
+        </w:rPr>
+        <w:t xml:space="preserve"> 2021. It </w:t>
+      </w:r>
+      <w:r>
+        <w:rPr>
+          <w:lang w:eastAsia="it-IT"/>
+          <w14:ligatures w14:val="standard"/>
+        </w:rPr>
+        <w:t>directed</w:t>
+      </w:r>
+      <w:r>
+        <w:rPr>
+          <w:lang w:eastAsia="it-IT"/>
+          <w14:ligatures w14:val="standard"/>
+        </w:rPr>
+        <w:t xml:space="preserve"> more people to the cause of the #TeamSeas campaign mentioned under the </w:t>
+      </w:r>
+      <w:r>
+        <w:rPr>
+          <w:lang w:eastAsia="it-IT"/>
+          <w14:ligatures w14:val="standard"/>
+        </w:rPr>
+        <w:t>"</w:t>
+      </w:r>
+      <w:r>
+        <w:rPr>
+          <w:lang w:eastAsia="it-IT"/>
+          <w14:ligatures w14:val="standard"/>
+        </w:rPr>
+        <w:t>River Cleaning Initiatives</w:t>
+      </w:r>
+      <w:r>
+        <w:rPr>
+          <w:lang w:eastAsia="it-IT"/>
+          <w14:ligatures w14:val="standard"/>
+        </w:rPr>
+        <w:t>"</w:t>
+      </w:r>
+      <w:r>
+        <w:rPr>
+          <w:lang w:eastAsia="it-IT"/>
+          <w14:ligatures w14:val="standard"/>
+        </w:rPr>
+        <w:t xml:space="preserve"> section above. It was an online game jam </w:t>
+      </w:r>
+      <w:r>
+        <w:rPr>
+          <w:lang w:eastAsia="it-IT"/>
+          <w14:ligatures w14:val="standard"/>
+        </w:rPr>
+        <w:t xml:space="preserve">which </w:t>
+      </w:r>
+      <w:r>
+        <w:rPr>
+          <w:lang w:eastAsia="it-IT"/>
+          <w14:ligatures w14:val="standard"/>
+        </w:rPr>
+        <w:t xml:space="preserve">received 670 game entries by </w:t>
+      </w:r>
+      <w:r>
+        <w:rPr>
+          <w:lang w:eastAsia="it-IT"/>
+          <w14:ligatures w14:val="standard"/>
+        </w:rPr>
+        <w:t>its end</w:t>
+      </w:r>
+      <w:r>
+        <w:rPr>
+          <w:lang w:eastAsia="it-IT"/>
+          <w14:ligatures w14:val="standard"/>
+        </w:rPr>
+        <w:t xml:space="preserve"> [12]</w:t>
+      </w:r>
+      <w:r>
+        <w:rPr>
+          <w:lang w:eastAsia="it-IT"/>
+          <w14:ligatures w14:val="standard"/>
+        </w:rPr>
+        <w:t>.</w:t>
+      </w:r>
+      <w:r>
+        <w:rPr>
+          <w:lang w:eastAsia="it-IT"/>
+          <w14:ligatures w14:val="standard"/>
+        </w:rPr>
+        <w:t xml:space="preserve"> I will be discussing </w:t>
+      </w:r>
+      <w:r>
+        <w:rPr>
+          <w:lang w:eastAsia="it-IT"/>
+          <w14:ligatures w14:val="standard"/>
+        </w:rPr>
+        <w:t>three</w:t>
+      </w:r>
+      <w:r>
+        <w:rPr>
+          <w:lang w:eastAsia="it-IT"/>
+          <w14:ligatures w14:val="standard"/>
+        </w:rPr>
+        <w:t xml:space="preserve"> games out of these entries: Pond Pirates, Beach Watch</w:t>
+      </w:r>
+      <w:r>
+        <w:rPr>
+          <w:lang w:eastAsia="it-IT"/>
+          <w14:ligatures w14:val="standard"/>
+        </w:rPr>
+        <w:t xml:space="preserve">, </w:t>
+      </w:r>
+      <w:r>
+        <w:rPr>
+          <w:lang w:eastAsia="it-IT"/>
+          <w14:ligatures w14:val="standard"/>
+        </w:rPr>
+        <w:t xml:space="preserve">and </w:t>
+      </w:r>
+      <w:r>
+        <w:rPr>
+          <w:lang w:eastAsia="it-IT"/>
+          <w14:ligatures w14:val="standard"/>
+        </w:rPr>
+        <w:t>Team Oceans</w:t>
+      </w:r>
+      <w:r>
+        <w:rPr>
+          <w:lang w:eastAsia="it-IT"/>
+          <w14:ligatures w14:val="standard"/>
+        </w:rPr>
+        <w:t>.</w:t>
+      </w:r>
+    </w:p>
+    <w:p>
+      <w:pPr>
+        <w:pStyle w:val="Para"/>
+        <w:ind w:firstLine="0"/>
+        <w:rPr>
+          <w:lang w:eastAsia="it-IT"/>
+          <w14:ligatures w14:val="standard"/>
+        </w:rPr>
+      </w:pPr>
+      <w:r>
+        <w:rPr>
+          <w:lang w:eastAsia="it-IT"/>
+          <w14:ligatures w14:val="standard"/>
+        </w:rPr>
+        <w:t xml:space="preserve">Pond Pirates </w:t>
+      </w:r>
+      <w:r>
+        <w:rPr>
+          <w:lang w:eastAsia="it-IT"/>
+          <w14:ligatures w14:val="standard"/>
+        </w:rPr>
+        <w:t>is a</w:t>
+      </w:r>
+      <w:r>
+        <w:rPr>
+          <w:lang w:eastAsia="it-IT"/>
+          <w14:ligatures w14:val="standard"/>
+        </w:rPr>
+        <w:t xml:space="preserve"> game about two boys on a self-made pirate ship on a mission to clean the pond</w:t>
+      </w:r>
+      <w:r>
+        <w:rPr>
+          <w:lang w:eastAsia="it-IT"/>
+          <w14:ligatures w14:val="standard"/>
+        </w:rPr>
+        <w:t xml:space="preserve">. The gameplay mechanics of the game consists of plastic spawn enemies (Plastic Bottles &amp; Dorito Packets), A big boss fight, and Two sellers that help you get upgraded for the boss fight. One </w:t>
+      </w:r>
+      <w:r>
+        <w:rPr>
+          <w:lang w:eastAsia="it-IT"/>
+          <w14:ligatures w14:val="standard"/>
+        </w:rPr>
+        <w:t>is a blobfish that eats up your plastic, and the other</w:t>
+      </w:r>
+      <w:r>
+        <w:rPr>
+          <w:lang w:eastAsia="it-IT"/>
+          <w14:ligatures w14:val="standard"/>
+        </w:rPr>
+        <w:t xml:space="preserve"> is a goose that rewards you for recycling enough plastic if your ship is below a certain plastic</w:t>
+      </w:r>
+      <w:r>
+        <w:rPr>
+          <w:lang w:eastAsia="it-IT"/>
+          <w14:ligatures w14:val="standard"/>
+        </w:rPr>
+        <w:t xml:space="preserve"> </w:t>
+      </w:r>
+      <w:r>
+        <w:rPr>
+          <w:lang w:eastAsia="it-IT"/>
+          <w14:ligatures w14:val="standard"/>
+        </w:rPr>
+        <w:t>contamination level. Overall, the game balances fun</w:t>
+      </w:r>
+      <w:r>
+        <w:rPr>
+          <w:lang w:eastAsia="it-IT"/>
+          <w14:ligatures w14:val="standard"/>
+        </w:rPr>
+        <w:t>,</w:t>
+      </w:r>
+      <w:r>
+        <w:rPr>
+          <w:lang w:eastAsia="it-IT"/>
+          <w14:ligatures w14:val="standard"/>
+        </w:rPr>
+        <w:t xml:space="preserve"> entertaining gameplay with a strong message.</w:t>
+      </w:r>
+    </w:p>
+    <w:p>
+      <w:pPr>
+        <w:pStyle w:val="Para"/>
+        <w:ind w:firstLine="0"/>
+        <w:rPr>
+          <w:lang w:eastAsia="it-IT"/>
+          <w14:ligatures w14:val="standard"/>
+        </w:rPr>
+      </w:pPr>
+      <w:r>
+        <w:rPr>
+          <w:lang w:eastAsia="it-IT"/>
+          <w14:ligatures w14:val="standard"/>
+        </w:rPr>
+        <w:t xml:space="preserve">BeachWatch is a game where the </w:t>
+      </w:r>
+      <w:r>
+        <w:rPr>
+          <w:lang w:eastAsia="it-IT"/>
+          <w14:ligatures w14:val="standard"/>
+        </w:rPr>
+        <w:t>p</w:t>
+      </w:r>
+      <w:r>
+        <w:rPr>
+          <w:lang w:eastAsia="it-IT"/>
+          <w14:ligatures w14:val="standard"/>
+        </w:rPr>
+        <w:t xml:space="preserve">layer must segregate items that end up at the shore into recycling bins. The </w:t>
+      </w:r>
+      <w:r>
+        <w:rPr>
+          <w:lang w:eastAsia="it-IT"/>
+          <w14:ligatures w14:val="standard"/>
+        </w:rPr>
+        <w:t>p</w:t>
+      </w:r>
+      <w:r>
+        <w:rPr>
+          <w:lang w:eastAsia="it-IT"/>
+          <w14:ligatures w14:val="standard"/>
+        </w:rPr>
+        <w:t>layer must align the trash in a specific orientation before disposal</w:t>
+      </w:r>
+      <w:r>
+        <w:rPr>
+          <w:lang w:eastAsia="it-IT"/>
+          <w14:ligatures w14:val="standard"/>
+        </w:rPr>
+        <w:t>,</w:t>
+      </w:r>
+      <w:r>
+        <w:rPr>
+          <w:lang w:eastAsia="it-IT"/>
+          <w14:ligatures w14:val="standard"/>
+        </w:rPr>
+        <w:t xml:space="preserve"> and there is a time limit for executing these actions. </w:t>
+      </w:r>
+      <w:r>
+        <w:rPr>
+          <w:lang w:eastAsia="it-IT"/>
+          <w14:ligatures w14:val="standard"/>
+        </w:rPr>
+        <w:t>The game does a</w:t>
+      </w:r>
+      <w:r>
+        <w:rPr>
+          <w:lang w:eastAsia="it-IT"/>
+          <w14:ligatures w14:val="standard"/>
+        </w:rPr>
+        <w:t>n excellent</w:t>
+      </w:r>
+      <w:r>
+        <w:rPr>
+          <w:lang w:eastAsia="it-IT"/>
+          <w14:ligatures w14:val="standard"/>
+        </w:rPr>
+        <w:t xml:space="preserve"> job of conveying the message of segregation and recycling, but it makes the gameplay a bit cumbersome. </w:t>
+      </w:r>
+      <w:r>
+        <w:rPr>
+          <w:lang w:eastAsia="it-IT"/>
+          <w14:ligatures w14:val="standard"/>
+        </w:rPr>
+        <w:t>P</w:t>
+      </w:r>
+      <w:r>
+        <w:rPr>
+          <w:lang w:eastAsia="it-IT"/>
+          <w14:ligatures w14:val="standard"/>
+        </w:rPr>
+        <w:t xml:space="preserve">layers must type </w:t>
+      </w:r>
+      <w:r>
+        <w:rPr>
+          <w:lang w:eastAsia="it-IT"/>
+          <w14:ligatures w14:val="standard"/>
+        </w:rPr>
+        <w:t>all</w:t>
+      </w:r>
+      <w:r>
+        <w:rPr>
+          <w:lang w:eastAsia="it-IT"/>
+          <w14:ligatures w14:val="standard"/>
+        </w:rPr>
+        <w:t xml:space="preserve"> their actions as well as the item's na</w:t>
+      </w:r>
+      <w:r>
+        <w:rPr>
+          <w:lang w:eastAsia="it-IT"/>
+          <w14:ligatures w14:val="standard"/>
+        </w:rPr>
+        <w:t>me. It would have been nice if players were allowed to use the mouse as one of the input methods.</w:t>
+      </w:r>
+    </w:p>
+    <w:p>
+      <w:pPr>
+        <w:pStyle w:val="Para"/>
+        <w:ind w:firstLine="0"/>
+        <w:rPr>
+          <w:lang w:eastAsia="it-IT"/>
+          <w14:ligatures w14:val="standard"/>
+        </w:rPr>
+      </w:pPr>
+      <w:r>
+        <w:rPr>
+          <w:lang w:eastAsia="it-IT"/>
+          <w14:ligatures w14:val="standard"/>
+        </w:rPr>
+        <w:t>Team Oceans</w:t>
+      </w:r>
+      <w:r>
+        <w:rPr>
+          <w:lang w:eastAsia="it-IT"/>
+          <w14:ligatures w14:val="standard"/>
+        </w:rPr>
+        <w:t xml:space="preserve"> is a game that teaches players to return </w:t>
+      </w:r>
+      <w:r>
+        <w:rPr>
+          <w:lang w:eastAsia="it-IT"/>
+          <w14:ligatures w14:val="standard"/>
+        </w:rPr>
+        <w:t>the trash thrown at the shore</w:t>
+      </w:r>
+      <w:r>
+        <w:rPr>
+          <w:lang w:eastAsia="it-IT"/>
+          <w14:ligatures w14:val="standard"/>
+        </w:rPr>
+        <w:t xml:space="preserve"> to its owner</w:t>
+      </w:r>
+      <w:r>
+        <w:rPr>
+          <w:lang w:eastAsia="it-IT"/>
+          <w14:ligatures w14:val="standard"/>
+        </w:rPr>
+        <w:t xml:space="preserve"> and</w:t>
+      </w:r>
+      <w:r>
+        <w:rPr>
+          <w:lang w:eastAsia="it-IT"/>
+          <w14:ligatures w14:val="standard"/>
+        </w:rPr>
+        <w:t xml:space="preserve"> clean up the water by picking up trash. The </w:t>
+      </w:r>
+      <w:r>
+        <w:rPr>
+          <w:lang w:eastAsia="it-IT"/>
+          <w14:ligatures w14:val="standard"/>
+        </w:rPr>
+        <w:t>p</w:t>
+      </w:r>
+      <w:r>
+        <w:rPr>
+          <w:lang w:eastAsia="it-IT"/>
+          <w14:ligatures w14:val="standard"/>
+        </w:rPr>
+        <w:t xml:space="preserve">layer has to decide between rebounding the trash thrown &amp; cleaning up the water body giving the game </w:t>
+      </w:r>
+      <w:r>
+        <w:rPr>
+          <w:lang w:eastAsia="it-IT"/>
+          <w14:ligatures w14:val="standard"/>
+        </w:rPr>
+        <w:t>fascina</w:t>
+      </w:r>
+      <w:r>
+        <w:rPr>
+          <w:lang w:eastAsia="it-IT"/>
+          <w14:ligatures w14:val="standard"/>
+        </w:rPr>
+        <w:t xml:space="preserve">ting game mechanics. The </w:t>
+      </w:r>
+      <w:r>
+        <w:rPr>
+          <w:lang w:eastAsia="it-IT"/>
+          <w14:ligatures w14:val="standard"/>
+        </w:rPr>
+        <w:t>p</w:t>
+      </w:r>
+      <w:r>
+        <w:rPr>
+          <w:lang w:eastAsia="it-IT"/>
+          <w14:ligatures w14:val="standard"/>
+        </w:rPr>
+        <w:t xml:space="preserve">layer has two characters to control using WASD and Arrow Keys. The game provides </w:t>
+      </w:r>
+      <w:r>
+        <w:rPr>
+          <w:lang w:eastAsia="it-IT"/>
+          <w14:ligatures w14:val="standard"/>
+        </w:rPr>
+        <w:t>many</w:t>
+      </w:r>
+      <w:r>
+        <w:rPr>
+          <w:lang w:eastAsia="it-IT"/>
+          <w14:ligatures w14:val="standard"/>
+        </w:rPr>
+        <w:t xml:space="preserve"> opportunities to mix and match tactics with each character. The sound effects are also well thought out.</w:t>
+      </w:r>
+    </w:p>
+    <w:p>
+      <w:pPr>
+        <w:pStyle w:val="Para"/>
+        <w:ind w:firstLine="0"/>
+        <w:rPr>
+          <w:lang w:eastAsia="it-IT"/>
+          <w14:ligatures w14:val="standard"/>
+        </w:rPr>
+      </w:pPr>
+    </w:p>
+    <w:p>
+      <w:pPr>
+        <w:pStyle w:val="Para"/>
+        <w:ind w:firstLine="0"/>
+        <w:rPr>
+          <w:lang w:eastAsia="it-IT"/>
+          <w14:ligatures w14:val="standard"/>
+        </w:rPr>
+      </w:pPr>
+      <w:r>
+        <w:rPr>
+          <w:lang w:eastAsia="it-IT"/>
+          <w14:ligatures w14:val="standard"/>
+        </w:rPr>
+        <w:t>Thus,</w:t>
+      </w:r>
+      <w:r>
+        <w:rPr>
+          <w:lang w:eastAsia="it-IT"/>
+          <w14:ligatures w14:val="standard"/>
+        </w:rPr>
+        <w:t xml:space="preserve"> we can see that exploration of </w:t>
+      </w:r>
+      <w:r>
+        <w:rPr>
+          <w:lang w:eastAsia="it-IT"/>
+          <w14:ligatures w14:val="standard"/>
+        </w:rPr>
+        <w:t xml:space="preserve">the </w:t>
+      </w:r>
+      <w:r>
+        <w:rPr>
+          <w:lang w:eastAsia="it-IT"/>
+          <w14:ligatures w14:val="standard"/>
+        </w:rPr>
+        <w:t xml:space="preserve">serious game under </w:t>
+      </w:r>
+      <w:r>
+        <w:rPr>
+          <w:lang w:eastAsia="it-IT"/>
+          <w14:ligatures w14:val="standard"/>
+        </w:rPr>
+        <w:t xml:space="preserve">the </w:t>
+      </w:r>
+      <w:r>
+        <w:rPr>
+          <w:lang w:eastAsia="it-IT"/>
+          <w14:ligatures w14:val="standard"/>
+        </w:rPr>
+        <w:t>game jam banner has been done on both levels Online Game Jam (Low Budget – Large Community) and Incentivised Game Jam (Large Budget – Small Community) [11].</w:t>
+      </w:r>
+    </w:p>
+    <w:p>
+      <w:pPr>
+        <w:pStyle w:val="Para"/>
+        <w:ind w:firstLine="0"/>
+        <w:rPr>
+          <w:lang w:eastAsia="it-IT"/>
+          <w14:ligatures w14:val="standard"/>
+        </w:rPr>
+      </w:pPr>
     </w:p>
     <w:p>
       <w:pPr>
@@ -3309,17 +5511,6 @@
         <w:ind w:firstLine="0"/>
         <w:jc w:val="both"/>
         <w:rPr>
-          <w:lang w:eastAsia="it-IT"/>
-          <w14:ligatures w14:val="standard"/>
-        </w:rPr>
-      </w:pPr>
-    </w:p>
-    <w:p>
-      <w:pPr>
-        <w:pStyle w:val="Para"/>
-        <w:ind w:firstLine="0"/>
-        <w:jc w:val="both"/>
-        <w:rPr>
           <w:lang w:eastAsia="ja-JP"/>
           <w14:ligatures w14:val="standard"/>
         </w:rPr>
@@ -3394,7 +5585,7 @@
         </w:rPr>
         <w:t xml:space="preserve">URL </w:t>
       </w:r>
-      <w:hyperlink r:id="rId13" w:history="1">
+      <w:hyperlink r:id="rId17" w:history="1">
         <w:r>
           <w:rPr>
             <w:rStyle w:val="Hyperlink"/>
@@ -3466,7 +5657,14 @@
           <w:lang w:eastAsia="it-IT"/>
           <w14:ligatures w14:val="standard"/>
         </w:rPr>
-        <w:t xml:space="preserve"> the user </w:t>
+        <w:t xml:space="preserve"> </w:t>
+      </w:r>
+      <w:r>
+        <w:rPr>
+          <w:lang w:eastAsia="it-IT"/>
+          <w14:ligatures w14:val="standard"/>
+        </w:rPr>
+        <w:t xml:space="preserve">the user </w:t>
       </w:r>
       <w:r>
         <w:rPr>
@@ -3702,10 +5900,10 @@
             <v:path o:extrusionok="f" gradientshapeok="t" o:connecttype="rect"/>
             <o:lock v:ext="edit" aspectratio="t"/>
           </v:shapetype>
-          <v:shape id="_x0000_i1025" type="#_x0000_t75" style="width:124.5pt;height:35.25pt" o:ole="">
-            <v:imagedata r:id="rId14" o:title=""/>
+          <v:shape id="_x0000_i1025" type="#_x0000_t75" style="width:124.65pt;height:35.45pt" o:ole="">
+            <v:imagedata r:id="rId18" o:title=""/>
           </v:shape>
-          <o:OLEObject Type="Embed" ProgID="Equation.DSMT4" ShapeID="_x0000_i1025" DrawAspect="Content" ObjectID="_1716251944" r:id="rId15"/>
+          <o:OLEObject Type="Embed" ProgID="Equation.DSMT4" ShapeID="_x0000_i1025" DrawAspect="Content" ObjectID="_1716585567" r:id="rId19"/>
         </w:object>
       </w:r>
       <w:r>
@@ -3967,10 +6165,10 @@
           <w14:ligatures w14:val="standard"/>
         </w:rPr>
         <w:object w:dxaOrig="2540" w:dyaOrig="700" w14:anchorId="7386210A">
-          <v:shape id="_x0000_i1026" type="#_x0000_t75" style="width:124.5pt;height:35.25pt" o:ole="">
-            <v:imagedata r:id="rId14" o:title=""/>
+          <v:shape id="_x0000_i1026" type="#_x0000_t75" style="width:124.65pt;height:35.45pt" o:ole="">
+            <v:imagedata r:id="rId18" o:title=""/>
           </v:shape>
-          <o:OLEObject Type="Embed" ProgID="Equation.DSMT4" ShapeID="_x0000_i1026" DrawAspect="Content" ObjectID="_1716251945" r:id="rId16"/>
+          <o:OLEObject Type="Embed" ProgID="Equation.DSMT4" ShapeID="_x0000_i1026" DrawAspect="Content" ObjectID="_1716585568" r:id="rId20"/>
         </w:object>
       </w:r>
     </w:p>
@@ -4196,7 +6394,7 @@
                     <pic:cNvPicPr/>
                   </pic:nvPicPr>
                   <pic:blipFill>
-                    <a:blip r:embed="rId17">
+                    <a:blip r:embed="rId21">
                       <a:extLst>
                         <a:ext uri="{28A0092B-C50C-407E-A947-70E740481C1C}">
                           <a14:useLocalDpi xmlns:a14="http://schemas.microsoft.com/office/drawing/2010/main" val="0"/>
@@ -4400,7 +6598,6 @@
           <w14:ligatures w14:val="standard"/>
         </w:rPr>
       </w:pPr>
-      <w:proofErr w:type="gramStart"/>
       <w:r>
         <w:rPr>
           <w:szCs w:val="18"/>
@@ -4415,16 +6612,7 @@
           <w:lang w:eastAsia="ja-JP"/>
           <w14:ligatures w14:val="standard"/>
         </w:rPr>
-        <w:t>Insert</w:t>
-      </w:r>
-      <w:proofErr w:type="gramEnd"/>
-      <w:r>
-        <w:rPr>
-          <w:szCs w:val="18"/>
-          <w:lang w:eastAsia="ja-JP"/>
-          <w14:ligatures w14:val="standard"/>
-        </w:rPr>
-        <w:t xml:space="preserve"> text here for the </w:t>
+        <w:t xml:space="preserve">Insert text here for the </w:t>
       </w:r>
       <w:r>
         <w:rPr>
@@ -4507,7 +6695,6 @@
           <w:lang w:eastAsia="it-IT"/>
           <w14:ligatures w14:val="standard"/>
         </w:rPr>
-        <w:lastRenderedPageBreak/>
         <w:t xml:space="preserve">In </w:t>
       </w:r>
       <w:r>
@@ -4656,6 +6843,7 @@
         <w:rPr>
           <w14:ligatures w14:val="standard"/>
         </w:rPr>
+        <w:lastRenderedPageBreak/>
         <w:t>Right c</w:t>
       </w:r>
       <w:r>
@@ -5813,15 +8001,7 @@
         <w:t>.</w:t>
       </w:r>
       <w:r>
-        <w:t xml:space="preserve"> (May 2022). Retrieved May 30, </w:t>
-      </w:r>
-      <w:proofErr w:type="gramStart"/>
-      <w:r>
-        <w:t>2022</w:t>
-      </w:r>
-      <w:proofErr w:type="gramEnd"/>
-      <w:r>
-        <w:t xml:space="preserve"> from </w:t>
+        <w:t xml:space="preserve"> (May 2022). Retrieved May 30, 2022 from </w:t>
       </w:r>
       <w:r>
         <w:t>https://techjury.net/blog/video-game-demographics/#gref</w:t>
@@ -5891,143 +8071,118 @@
           <w:rFonts w:eastAsia="Times New Roman"/>
           <w:szCs w:val="14"/>
         </w:rPr>
-        <w:t xml:space="preserve">What Are Serious </w:t>
-      </w:r>
-      <w:proofErr w:type="gramStart"/>
+        <w:t>What Are Serious Games</w:t>
+      </w:r>
       <w:r>
         <w:rPr>
           <w:rFonts w:eastAsia="Times New Roman"/>
           <w:szCs w:val="14"/>
         </w:rPr>
-        <w:t>Games</w:t>
+        <w:t xml:space="preserve">?. Video. </w:t>
       </w:r>
       <w:r>
         <w:rPr>
           <w:rFonts w:eastAsia="Times New Roman"/>
           <w:szCs w:val="14"/>
         </w:rPr>
-        <w:t>?.</w:t>
-      </w:r>
-      <w:proofErr w:type="gramEnd"/>
+        <w:t>(</w:t>
+      </w:r>
       <w:r>
         <w:rPr>
           <w:rFonts w:eastAsia="Times New Roman"/>
           <w:szCs w:val="14"/>
         </w:rPr>
-        <w:t xml:space="preserve"> Video. </w:t>
+        <w:t>19</w:t>
       </w:r>
       <w:r>
         <w:rPr>
           <w:rFonts w:eastAsia="Times New Roman"/>
           <w:szCs w:val="14"/>
         </w:rPr>
-        <w:t>(</w:t>
+        <w:t xml:space="preserve"> </w:t>
       </w:r>
       <w:r>
         <w:rPr>
           <w:rFonts w:eastAsia="Times New Roman"/>
           <w:szCs w:val="14"/>
         </w:rPr>
-        <w:t>19</w:t>
+        <w:t>August</w:t>
       </w:r>
       <w:r>
         <w:rPr>
           <w:rFonts w:eastAsia="Times New Roman"/>
           <w:szCs w:val="14"/>
         </w:rPr>
-        <w:t xml:space="preserve"> </w:t>
+        <w:t xml:space="preserve"> 20</w:t>
       </w:r>
       <w:r>
         <w:rPr>
           <w:rFonts w:eastAsia="Times New Roman"/>
           <w:szCs w:val="14"/>
         </w:rPr>
-        <w:t>August</w:t>
+        <w:t>19</w:t>
       </w:r>
       <w:r>
         <w:rPr>
           <w:rFonts w:eastAsia="Times New Roman"/>
           <w:szCs w:val="14"/>
         </w:rPr>
-        <w:t xml:space="preserve"> 20</w:t>
+        <w:t>). Retrieved Ma</w:t>
       </w:r>
       <w:r>
         <w:rPr>
           <w:rFonts w:eastAsia="Times New Roman"/>
           <w:szCs w:val="14"/>
         </w:rPr>
-        <w:t>19</w:t>
+        <w:t>y</w:t>
       </w:r>
       <w:r>
         <w:rPr>
           <w:rFonts w:eastAsia="Times New Roman"/>
           <w:szCs w:val="14"/>
         </w:rPr>
-        <w:t>). Retrieved Ma</w:t>
+        <w:t xml:space="preserve"> 2</w:t>
       </w:r>
       <w:r>
         <w:rPr>
           <w:rFonts w:eastAsia="Times New Roman"/>
           <w:szCs w:val="14"/>
         </w:rPr>
-        <w:t>y</w:t>
+        <w:t>7</w:t>
       </w:r>
       <w:r>
         <w:rPr>
           <w:rFonts w:eastAsia="Times New Roman"/>
           <w:szCs w:val="14"/>
         </w:rPr>
-        <w:t xml:space="preserve"> 2</w:t>
+        <w:t>, 20</w:t>
       </w:r>
       <w:r>
         <w:rPr>
           <w:rFonts w:eastAsia="Times New Roman"/>
           <w:szCs w:val="14"/>
         </w:rPr>
-        <w:t>7</w:t>
+        <w:t>22</w:t>
       </w:r>
       <w:r>
         <w:rPr>
           <w:rFonts w:eastAsia="Times New Roman"/>
           <w:szCs w:val="14"/>
         </w:rPr>
-        <w:t xml:space="preserve">, </w:t>
-      </w:r>
-      <w:proofErr w:type="gramStart"/>
+        <w:t xml:space="preserve"> from</w:t>
+      </w:r>
       <w:r>
         <w:rPr>
           <w:rFonts w:eastAsia="Times New Roman"/>
           <w:szCs w:val="14"/>
         </w:rPr>
-        <w:t>20</w:t>
+        <w:t xml:space="preserve"> </w:t>
       </w:r>
       <w:r>
         <w:rPr>
           <w:rFonts w:eastAsia="Times New Roman"/>
           <w:szCs w:val="14"/>
         </w:rPr>
-        <w:t>22</w:t>
-      </w:r>
-      <w:proofErr w:type="gramEnd"/>
-      <w:r>
-        <w:rPr>
-          <w:rFonts w:eastAsia="Times New Roman"/>
-          <w:szCs w:val="14"/>
-        </w:rPr>
-        <w:t xml:space="preserve"> from</w:t>
-      </w:r>
-      <w:r>
-        <w:rPr>
-          <w:rFonts w:eastAsia="Times New Roman"/>
-          <w:szCs w:val="14"/>
-        </w:rPr>
-        <w:t xml:space="preserve"> </w:t>
-      </w:r>
-      <w:r>
-        <w:rPr>
-          <w:rFonts w:eastAsia="Times New Roman"/>
-          <w:szCs w:val="14"/>
-        </w:rPr>
         <w:t>https://youtu.be/JmG3fdptY_k</w:t>
       </w:r>
     </w:p>
@@ -6061,13 +8216,8 @@
       <w:r>
         <w:t xml:space="preserve">. 2020. </w:t>
       </w:r>
-      <w:proofErr w:type="gramStart"/>
-      <w:r>
-        <w:t>Rotten river</w:t>
-      </w:r>
-      <w:proofErr w:type="gramEnd"/>
-      <w:r>
-        <w:t>: life on one of the world</w:t>
+      <w:r>
+        <w:t>Rotten river: life on one of the world</w:t>
       </w:r>
       <w:r>
         <w:t>'</w:t>
@@ -6076,15 +8226,7 @@
         <w:t>s most polluted waterways – photo essay</w:t>
       </w:r>
       <w:r>
-        <w:t xml:space="preserve">. (November 2022). Retrieved May 31, </w:t>
-      </w:r>
-      <w:proofErr w:type="gramStart"/>
-      <w:r>
-        <w:t>2022</w:t>
-      </w:r>
-      <w:proofErr w:type="gramEnd"/>
-      <w:r>
-        <w:t xml:space="preserve"> from </w:t>
+        <w:t xml:space="preserve">. (November 2022). Retrieved May 31, 2022 from </w:t>
       </w:r>
       <w:r>
         <w:t>https://www.theguardian.com/global-development/2020/nov/02/rotten-river-life-on-one-of-the-worlds-most-polluted-waterways-photo-essay</w:t>
@@ -6245,10 +8387,7 @@
         <w:t xml:space="preserve">. 2022. </w:t>
       </w:r>
       <w:r>
-        <w:t xml:space="preserve">Effects of heavy metals pollution on the co-selection of metal </w:t>
-      </w:r>
-      <w:r>
-        <w:t>and antibiotic resistance in urban rivers in UK and India</w:t>
+        <w:t>Effects of heavy metals pollution on the co-selection of metal and antibiotic resistance in urban rivers in UK and India</w:t>
       </w:r>
       <w:r>
         <w:t xml:space="preserve">. </w:t>
@@ -6319,28 +8458,195 @@
     </w:p>
     <w:p>
       <w:pPr>
-        <w:pStyle w:val="MetadataHead"/>
-        <w:rPr>
-          <w:vanish/>
-          <w:color w:val="auto"/>
-          <w:sz w:val="14"/>
-          <w:szCs w:val="14"/>
-          <w14:ligatures w14:val="standard"/>
-        </w:rPr>
-      </w:pPr>
+        <w:pStyle w:val="Bibentry"/>
+      </w:pPr>
+      <w:r>
+        <w:t>[8]</w:t>
+      </w:r>
+      <w:r>
+        <w:tab/>
+        <w:t xml:space="preserve">Joanne Craven, Hector </w:t>
+      </w:r>
+      <w:proofErr w:type="spellStart"/>
+      <w:r>
+        <w:t>Angarita</w:t>
+      </w:r>
+      <w:proofErr w:type="spellEnd"/>
+      <w:r>
+        <w:t xml:space="preserve">, G.A. </w:t>
+      </w:r>
+      <w:proofErr w:type="spellStart"/>
+      <w:r>
+        <w:t>Corzo</w:t>
+      </w:r>
+      <w:proofErr w:type="spellEnd"/>
+      <w:r>
+        <w:t xml:space="preserve"> Perez and Daniel Vasquez. 2017. Development and testing of a river basin management simulation game for integrated management of the Magdalena-Cauca river basin. </w:t>
+      </w:r>
+      <w:r>
+        <w:rPr>
+          <w:i/>
+          <w:iCs/>
+        </w:rPr>
+        <w:t>Environmental Modelling &amp; Software</w:t>
+      </w:r>
+      <w:r>
+        <w:t xml:space="preserve"> 90, 1 (April. 2017), 78-88. DOI: </w:t>
+      </w:r>
+      <w:r>
+        <w:t>https://doi.org/10.1016/j.envsoft.2017.01.002</w:t>
+      </w:r>
+      <w:r>
+        <w:t>.</w:t>
+      </w:r>
     </w:p>
     <w:p>
       <w:pPr>
-        <w:pStyle w:val="MetadataHead"/>
-        <w:rPr>
-          <w:color w:val="auto"/>
-          <w:sz w:val="14"/>
-          <w:szCs w:val="14"/>
-          <w14:ligatures w14:val="standard"/>
-        </w:rPr>
-      </w:pPr>
-      <w:bookmarkStart w:id="0" w:name="intm"/>
-      <w:bookmarkEnd w:id="0"/>
+        <w:pStyle w:val="Bibentry"/>
+      </w:pPr>
+      <w:r>
+        <w:t>[9]</w:t>
+      </w:r>
+      <w:r>
+        <w:tab/>
+        <w:t xml:space="preserve">4 YOUTH. 2019. </w:t>
+      </w:r>
+      <w:r>
+        <w:t>YOUNG PEOPLE AND THE ENVIRONMEN</w:t>
+      </w:r>
+      <w:r>
+        <w:t xml:space="preserve">T. Retrieved from </w:t>
+      </w:r>
+      <w:r>
+        <w:t>https://www.uktribes.com/report/young-people-and-the-environment</w:t>
+      </w:r>
+      <w:bookmarkStart w:id="1" w:name="intm"/>
+      <w:bookmarkEnd w:id="1"/>
+    </w:p>
+    <w:p>
+      <w:pPr>
+        <w:pStyle w:val="Bibentry"/>
+      </w:pPr>
+      <w:r>
+        <w:t>[10]</w:t>
+      </w:r>
+      <w:r>
+        <w:tab/>
+      </w:r>
+      <w:proofErr w:type="spellStart"/>
+      <w:r>
+        <w:t>Yongxuan</w:t>
+      </w:r>
+      <w:proofErr w:type="spellEnd"/>
+      <w:r>
+        <w:t xml:space="preserve"> Gao, Richard M. Vogel, Charles N. Kroll, N. LeRoy </w:t>
+      </w:r>
+      <w:proofErr w:type="spellStart"/>
+      <w:r>
+        <w:t>Poff</w:t>
+      </w:r>
+      <w:proofErr w:type="spellEnd"/>
+      <w:r>
+        <w:t xml:space="preserve"> and Julian D. Olden. 2009. Development of representative indicators of hydrologic alteration. </w:t>
+      </w:r>
+      <w:r>
+        <w:rPr>
+          <w:i/>
+          <w:iCs/>
+        </w:rPr>
+        <w:t>Journal of Hydrology</w:t>
+      </w:r>
+      <w:r>
+        <w:rPr>
+          <w:i/>
+          <w:iCs/>
+        </w:rPr>
+        <w:t xml:space="preserve"> </w:t>
+      </w:r>
+      <w:r>
+        <w:t xml:space="preserve">374, 1–2 (July 2009), 136-147. DOI: </w:t>
+      </w:r>
+      <w:r>
+        <w:t>https://doi.org/10.1016/j.jhydrol.2009.06.009</w:t>
+      </w:r>
+      <w:r>
+        <w:t>.</w:t>
+      </w:r>
+    </w:p>
+    <w:p>
+      <w:pPr>
+        <w:pStyle w:val="Bibentry"/>
+      </w:pPr>
+      <w:r>
+        <w:t>[11]</w:t>
+      </w:r>
+      <w:r>
+        <w:tab/>
+      </w:r>
+      <w:r>
+        <w:t>Ramzan, R. and Reid, A. J.</w:t>
+      </w:r>
+      <w:r>
+        <w:t xml:space="preserve"> </w:t>
+      </w:r>
+      <w:r>
+        <w:t>2016</w:t>
+      </w:r>
+      <w:r>
+        <w:t xml:space="preserve">. </w:t>
+      </w:r>
+      <w:r>
+        <w:t>The Importance of Game Jams in Serious Games.</w:t>
+      </w:r>
+      <w:r>
+        <w:t xml:space="preserve"> In </w:t>
+      </w:r>
+      <w:r>
+        <w:rPr>
+          <w:i/>
+          <w:iCs/>
+        </w:rPr>
+        <w:t>Proceedings from the 10th. European Conference on Game-based Learning (ECGBL)</w:t>
+      </w:r>
+      <w:r>
+        <w:t>, October</w:t>
+      </w:r>
+      <w:r>
+        <w:t xml:space="preserve"> 6-7</w:t>
+      </w:r>
+      <w:r>
+        <w:t>,</w:t>
+      </w:r>
+      <w:r>
+        <w:t xml:space="preserve"> 2016,</w:t>
+      </w:r>
+      <w:r>
+        <w:t xml:space="preserve"> Paisley, UK.</w:t>
+      </w:r>
+    </w:p>
+    <w:p>
+      <w:pPr>
+        <w:pStyle w:val="Bibentry"/>
+      </w:pPr>
+      <w:r>
+        <w:t>[12]</w:t>
+      </w:r>
+      <w:r>
+        <w:tab/>
+        <w:t xml:space="preserve">SEAJAM. 2021. SEAJAM - #TeamSeas Game Jam. </w:t>
+      </w:r>
+      <w:r>
+        <w:t>Retrieved from</w:t>
+      </w:r>
+      <w:r>
+        <w:t xml:space="preserve"> </w:t>
+      </w:r>
+      <w:r>
+        <w:t>https://itch.io/jam/seajam</w:t>
+      </w:r>
+      <w:r>
+        <w:t>.</w:t>
+      </w:r>
     </w:p>
     <w:sectPr>
       <w:endnotePr>
@@ -6356,6 +8662,45 @@
     </w:sectPr>
   </w:body>
 </w:document>
+</file>
+
+<file path=word/comments.xml><?xml version="1.0" encoding="utf-8"?>
+<w:comments xmlns:wpc="http://schemas.microsoft.com/office/word/2010/wordprocessingCanvas" xmlns:cx="http://schemas.microsoft.com/office/drawing/2014/chartex" xmlns:cx1="http://schemas.microsoft.com/office/drawing/2015/9/8/chartex" xmlns:cx2="http://schemas.microsoft.com/office/drawing/2015/10/21/chartex" xmlns:cx3="http://schemas.microsoft.com/office/drawing/2016/5/9/chartex" xmlns:cx4="http://schemas.microsoft.com/office/drawing/2016/5/10/chartex" xmlns:cx5="http://schemas.microsoft.com/office/drawing/2016/5/11/chartex" xmlns:cx6="http://schemas.microsoft.com/office/drawing/2016/5/12/chartex" xmlns:cx7="http://schemas.microsoft.com/office/drawing/2016/5/13/chartex" xmlns:cx8="http://schemas.microsoft.com/office/drawing/2016/5/14/chartex" xmlns:mc="http://schemas.openxmlformats.org/markup-compatibility/2006" xmlns:aink="http://schemas.microsoft.com/office/drawing/2016/ink" xmlns:am3d="http://schemas.microsoft.com/office/drawing/2017/model3d" xmlns:o="urn:schemas-microsoft-com:office:office" xmlns:oel="http://schemas.microsoft.com/office/2019/extlst" xmlns:r="http://schemas.openxmlformats.org/officeDocument/2006/relationships" xmlns:m="http://schemas.openxmlformats.org/officeDocument/2006/math" xmlns:v="urn:schemas-microsoft-com:vml" xmlns:wp14="http://schemas.microsoft.com/office/word/2010/wordprocessingDrawing" xmlns:wp="http://schemas.openxmlformats.org/drawingml/2006/wordprocessingDrawing" xmlns:w10="urn:schemas-microsoft-com:office:word" xmlns:w="http://schemas.openxmlformats.org/wordprocessingml/2006/main" xmlns:w14="http://schemas.microsoft.com/office/word/2010/wordml" xmlns:w15="http://schemas.microsoft.com/office/word/2012/wordml" xmlns:w16cex="http://schemas.microsoft.com/office/word/2018/wordml/cex" xmlns:w16cid="http://schemas.microsoft.com/office/word/2016/wordml/cid" xmlns:w16="http://schemas.microsoft.com/office/word/2018/wordml" xmlns:w16sdtdh="http://schemas.microsoft.com/office/word/2020/wordml/sdtdatahash" xmlns:w16se="http://schemas.microsoft.com/office/word/2015/wordml/symex" xmlns:wpg="http://schemas.microsoft.com/office/word/2010/wordprocessingGroup" xmlns:wpi="http://schemas.microsoft.com/office/word/2010/wordprocessingInk" xmlns:wne="http://schemas.microsoft.com/office/word/2006/wordml" xmlns:wps="http://schemas.microsoft.com/office/word/2010/wordprocessingShape" mc:Ignorable="w14 w15 w16se w16cid w16 w16cex w16sdtdh wp14">
+  <w:comment w:id="0" w:author="faizanshah ansari" w:date="2022-06-11T22:36:00Z" w:initials="fa">
+    <w:p>
+      <w:pPr>
+        <w:pStyle w:val="CommentText"/>
+      </w:pPr>
+      <w:r>
+        <w:rPr>
+          <w:rStyle w:val="CommentReference"/>
+        </w:rPr>
+        <w:annotationRef/>
+      </w:r>
+      <w:r>
+        <w:t>Add keywords, remove extra hidden authors</w:t>
+      </w:r>
+    </w:p>
+  </w:comment>
+</w:comments>
+</file>
+
+<file path=word/commentsExtended.xml><?xml version="1.0" encoding="utf-8"?>
+<w15:commentsEx xmlns:wpc="http://schemas.microsoft.com/office/word/2010/wordprocessingCanvas" xmlns:cx="http://schemas.microsoft.com/office/drawing/2014/chartex" xmlns:cx1="http://schemas.microsoft.com/office/drawing/2015/9/8/chartex" xmlns:cx2="http://schemas.microsoft.com/office/drawing/2015/10/21/chartex" xmlns:cx3="http://schemas.microsoft.com/office/drawing/2016/5/9/chartex" xmlns:cx4="http://schemas.microsoft.com/office/drawing/2016/5/10/chartex" xmlns:cx5="http://schemas.microsoft.com/office/drawing/2016/5/11/chartex" xmlns:cx6="http://schemas.microsoft.com/office/drawing/2016/5/12/chartex" xmlns:cx7="http://schemas.microsoft.com/office/drawing/2016/5/13/chartex" xmlns:cx8="http://schemas.microsoft.com/office/drawing/2016/5/14/chartex" xmlns:mc="http://schemas.openxmlformats.org/markup-compatibility/2006" xmlns:aink="http://schemas.microsoft.com/office/drawing/2016/ink" xmlns:am3d="http://schemas.microsoft.com/office/drawing/2017/model3d" xmlns:o="urn:schemas-microsoft-com:office:office" xmlns:oel="http://schemas.microsoft.com/office/2019/extlst" xmlns:r="http://schemas.openxmlformats.org/officeDocument/2006/relationships" xmlns:m="http://schemas.openxmlformats.org/officeDocument/2006/math" xmlns:v="urn:schemas-microsoft-com:vml" xmlns:wp14="http://schemas.microsoft.com/office/word/2010/wordprocessingDrawing" xmlns:wp="http://schemas.openxmlformats.org/drawingml/2006/wordprocessingDrawing" xmlns:w10="urn:schemas-microsoft-com:office:word" xmlns:w="http://schemas.openxmlformats.org/wordprocessingml/2006/main" xmlns:w14="http://schemas.microsoft.com/office/word/2010/wordml" xmlns:w15="http://schemas.microsoft.com/office/word/2012/wordml" xmlns:w16cex="http://schemas.microsoft.com/office/word/2018/wordml/cex" xmlns:w16cid="http://schemas.microsoft.com/office/word/2016/wordml/cid" xmlns:w16="http://schemas.microsoft.com/office/word/2018/wordml" xmlns:w16sdtdh="http://schemas.microsoft.com/office/word/2020/wordml/sdtdatahash" xmlns:w16se="http://schemas.microsoft.com/office/word/2015/wordml/symex" xmlns:wpg="http://schemas.microsoft.com/office/word/2010/wordprocessingGroup" xmlns:wpi="http://schemas.microsoft.com/office/word/2010/wordprocessingInk" xmlns:wne="http://schemas.microsoft.com/office/word/2006/wordml" xmlns:wps="http://schemas.microsoft.com/office/word/2010/wordprocessingShape" mc:Ignorable="w14 w15 w16se w16cid w16 w16cex w16sdtdh wp14">
+  <w15:commentEx w15:paraId="55DC0C2D" w15:done="0"/>
+</w15:commentsEx>
+</file>
+
+<file path=word/commentsExtensible.xml><?xml version="1.0" encoding="utf-8"?>
+<w16cex:commentsExtensible xmlns:wpc="http://schemas.microsoft.com/office/word/2010/wordprocessingCanvas" xmlns:cx="http://schemas.microsoft.com/office/drawing/2014/chartex" xmlns:cx1="http://schemas.microsoft.com/office/drawing/2015/9/8/chartex" xmlns:cx2="http://schemas.microsoft.com/office/drawing/2015/10/21/chartex" xmlns:cx3="http://schemas.microsoft.com/office/drawing/2016/5/9/chartex" xmlns:cx4="http://schemas.microsoft.com/office/drawing/2016/5/10/chartex" xmlns:cx5="http://schemas.microsoft.com/office/drawing/2016/5/11/chartex" xmlns:cx6="http://schemas.microsoft.com/office/drawing/2016/5/12/chartex" xmlns:cx7="http://schemas.microsoft.com/office/drawing/2016/5/13/chartex" xmlns:cx8="http://schemas.microsoft.com/office/drawing/2016/5/14/chartex" xmlns:mc="http://schemas.openxmlformats.org/markup-compatibility/2006" xmlns:aink="http://schemas.microsoft.com/office/drawing/2016/ink" xmlns:am3d="http://schemas.microsoft.com/office/drawing/2017/model3d" xmlns:o="urn:schemas-microsoft-com:office:office" xmlns:oel="http://schemas.microsoft.com/office/2019/extlst" xmlns:r="http://schemas.openxmlformats.org/officeDocument/2006/relationships" xmlns:m="http://schemas.openxmlformats.org/officeDocument/2006/math" xmlns:v="urn:schemas-microsoft-com:vml" xmlns:wp14="http://schemas.microsoft.com/office/word/2010/wordprocessingDrawing" xmlns:wp="http://schemas.openxmlformats.org/drawingml/2006/wordprocessingDrawing" xmlns:w10="urn:schemas-microsoft-com:office:word" xmlns:w="http://schemas.openxmlformats.org/wordprocessingml/2006/main" xmlns:w14="http://schemas.microsoft.com/office/word/2010/wordml" xmlns:w15="http://schemas.microsoft.com/office/word/2012/wordml" xmlns:w16cex="http://schemas.microsoft.com/office/word/2018/wordml/cex" xmlns:w16cid="http://schemas.microsoft.com/office/word/2016/wordml/cid" xmlns:w16="http://schemas.microsoft.com/office/word/2018/wordml" xmlns:w16sdtdh="http://schemas.microsoft.com/office/word/2020/wordml/sdtdatahash" xmlns:w16se="http://schemas.microsoft.com/office/word/2015/wordml/symex" xmlns:wpg="http://schemas.microsoft.com/office/word/2010/wordprocessingGroup" xmlns:wpi="http://schemas.microsoft.com/office/word/2010/wordprocessingInk" xmlns:wne="http://schemas.microsoft.com/office/word/2006/wordml" xmlns:wps="http://schemas.microsoft.com/office/word/2010/wordprocessingShape" mc:Ignorable="w14 w15 w16se w16cid w16 w16cex w16sdtdh wp14">
+  <w16cex:commentExtensible w16cex:durableId="264F9772" w16cex:dateUtc="2022-06-11T21:36:00Z"/>
+</w16cex:commentsExtensible>
+</file>
+
+<file path=word/commentsIds.xml><?xml version="1.0" encoding="utf-8"?>
+<w16cid:commentsIds xmlns:wpc="http://schemas.microsoft.com/office/word/2010/wordprocessingCanvas" xmlns:cx="http://schemas.microsoft.com/office/drawing/2014/chartex" xmlns:cx1="http://schemas.microsoft.com/office/drawing/2015/9/8/chartex" xmlns:cx2="http://schemas.microsoft.com/office/drawing/2015/10/21/chartex" xmlns:cx3="http://schemas.microsoft.com/office/drawing/2016/5/9/chartex" xmlns:cx4="http://schemas.microsoft.com/office/drawing/2016/5/10/chartex" xmlns:cx5="http://schemas.microsoft.com/office/drawing/2016/5/11/chartex" xmlns:cx6="http://schemas.microsoft.com/office/drawing/2016/5/12/chartex" xmlns:cx7="http://schemas.microsoft.com/office/drawing/2016/5/13/chartex" xmlns:cx8="http://schemas.microsoft.com/office/drawing/2016/5/14/chartex" xmlns:mc="http://schemas.openxmlformats.org/markup-compatibility/2006" xmlns:aink="http://schemas.microsoft.com/office/drawing/2016/ink" xmlns:am3d="http://schemas.microsoft.com/office/drawing/2017/model3d" xmlns:o="urn:schemas-microsoft-com:office:office" xmlns:oel="http://schemas.microsoft.com/office/2019/extlst" xmlns:r="http://schemas.openxmlformats.org/officeDocument/2006/relationships" xmlns:m="http://schemas.openxmlformats.org/officeDocument/2006/math" xmlns:v="urn:schemas-microsoft-com:vml" xmlns:wp14="http://schemas.microsoft.com/office/word/2010/wordprocessingDrawing" xmlns:wp="http://schemas.openxmlformats.org/drawingml/2006/wordprocessingDrawing" xmlns:w10="urn:schemas-microsoft-com:office:word" xmlns:w="http://schemas.openxmlformats.org/wordprocessingml/2006/main" xmlns:w14="http://schemas.microsoft.com/office/word/2010/wordml" xmlns:w15="http://schemas.microsoft.com/office/word/2012/wordml" xmlns:w16cex="http://schemas.microsoft.com/office/word/2018/wordml/cex" xmlns:w16cid="http://schemas.microsoft.com/office/word/2016/wordml/cid" xmlns:w16="http://schemas.microsoft.com/office/word/2018/wordml" xmlns:w16sdtdh="http://schemas.microsoft.com/office/word/2020/wordml/sdtdatahash" xmlns:w16se="http://schemas.microsoft.com/office/word/2015/wordml/symex" xmlns:wpg="http://schemas.microsoft.com/office/word/2010/wordprocessingGroup" xmlns:wpi="http://schemas.microsoft.com/office/word/2010/wordprocessingInk" xmlns:wne="http://schemas.microsoft.com/office/word/2006/wordml" xmlns:wps="http://schemas.microsoft.com/office/word/2010/wordprocessingShape" mc:Ignorable="w14 w15 w16se w16cid w16 w16cex w16sdtdh wp14">
+  <w16cid:commentId w16cid:paraId="55DC0C2D" w16cid:durableId="264F9772"/>
+</w16cid:commentsIds>
 </file>
 
 <file path=word/endnotes.xml><?xml version="1.0" encoding="utf-8"?>
@@ -8911,6 +11256,14 @@
   </w:num>
   <w:numIdMacAtCleanup w:val="22"/>
 </w:numbering>
+</file>
+
+<file path=word/people.xml><?xml version="1.0" encoding="utf-8"?>
+<w15:people xmlns:wpc="http://schemas.microsoft.com/office/word/2010/wordprocessingCanvas" xmlns:cx="http://schemas.microsoft.com/office/drawing/2014/chartex" xmlns:cx1="http://schemas.microsoft.com/office/drawing/2015/9/8/chartex" xmlns:cx2="http://schemas.microsoft.com/office/drawing/2015/10/21/chartex" xmlns:cx3="http://schemas.microsoft.com/office/drawing/2016/5/9/chartex" xmlns:cx4="http://schemas.microsoft.com/office/drawing/2016/5/10/chartex" xmlns:cx5="http://schemas.microsoft.com/office/drawing/2016/5/11/chartex" xmlns:cx6="http://schemas.microsoft.com/office/drawing/2016/5/12/chartex" xmlns:cx7="http://schemas.microsoft.com/office/drawing/2016/5/13/chartex" xmlns:cx8="http://schemas.microsoft.com/office/drawing/2016/5/14/chartex" xmlns:mc="http://schemas.openxmlformats.org/markup-compatibility/2006" xmlns:aink="http://schemas.microsoft.com/office/drawing/2016/ink" xmlns:am3d="http://schemas.microsoft.com/office/drawing/2017/model3d" xmlns:o="urn:schemas-microsoft-com:office:office" xmlns:oel="http://schemas.microsoft.com/office/2019/extlst" xmlns:r="http://schemas.openxmlformats.org/officeDocument/2006/relationships" xmlns:m="http://schemas.openxmlformats.org/officeDocument/2006/math" xmlns:v="urn:schemas-microsoft-com:vml" xmlns:wp14="http://schemas.microsoft.com/office/word/2010/wordprocessingDrawing" xmlns:wp="http://schemas.openxmlformats.org/drawingml/2006/wordprocessingDrawing" xmlns:w10="urn:schemas-microsoft-com:office:word" xmlns:w="http://schemas.openxmlformats.org/wordprocessingml/2006/main" xmlns:w14="http://schemas.microsoft.com/office/word/2010/wordml" xmlns:w15="http://schemas.microsoft.com/office/word/2012/wordml" xmlns:w16cex="http://schemas.microsoft.com/office/word/2018/wordml/cex" xmlns:w16cid="http://schemas.microsoft.com/office/word/2016/wordml/cid" xmlns:w16="http://schemas.microsoft.com/office/word/2018/wordml" xmlns:w16sdtdh="http://schemas.microsoft.com/office/word/2020/wordml/sdtdatahash" xmlns:w16se="http://schemas.microsoft.com/office/word/2015/wordml/symex" xmlns:wpg="http://schemas.microsoft.com/office/word/2010/wordprocessingGroup" xmlns:wpi="http://schemas.microsoft.com/office/word/2010/wordprocessingInk" xmlns:wne="http://schemas.microsoft.com/office/word/2006/wordml" xmlns:wps="http://schemas.microsoft.com/office/word/2010/wordprocessingShape" mc:Ignorable="w14 w15 w16se w16cid w16 w16cex w16sdtdh wp14">
+  <w15:person w15:author="faizanshah ansari">
+    <w15:presenceInfo w15:providerId="Windows Live" w15:userId="e05c7e05f90ada1b"/>
+  </w15:person>
+</w15:people>
 </file>
 
 <file path=word/styles.xml><?xml version="1.0" encoding="utf-8"?>

--- a/Report.docx
+++ b/Report.docx
@@ -22,7 +22,23 @@
           <w:bCs/>
           <w14:ligatures w14:val="standard"/>
         </w:rPr>
-        <w:t>Recycle The River Trash</w:t>
+        <w:t xml:space="preserve">Recycle </w:t>
+      </w:r>
+      <w:proofErr w:type="gramStart"/>
+      <w:r>
+        <w:rPr>
+          <w:bCs/>
+          <w14:ligatures w14:val="standard"/>
+        </w:rPr>
+        <w:t>The</w:t>
+      </w:r>
+      <w:proofErr w:type="gramEnd"/>
+      <w:r>
+        <w:rPr>
+          <w:bCs/>
+          <w14:ligatures w14:val="standard"/>
+        </w:rPr>
+        <w:t xml:space="preserve"> River Trash</w:t>
       </w:r>
       <w:commentRangeEnd w:id="0"/>
       <w:r>
@@ -478,6 +494,7 @@
           <w14:ligatures w14:val="standard"/>
         </w:rPr>
       </w:pPr>
+      <w:commentRangeStart w:id="1"/>
       <w:r>
         <w:rPr>
           <w:rFonts w:eastAsia="Verdana"/>
@@ -1191,6 +1208,13 @@
           <w14:ligatures w14:val="standard"/>
         </w:rPr>
         <w:t>.</w:t>
+      </w:r>
+      <w:commentRangeEnd w:id="1"/>
+      <w:r>
+        <w:rPr>
+          <w:rStyle w:val="CommentReference"/>
+        </w:rPr>
+        <w:commentReference w:id="1"/>
       </w:r>
     </w:p>
     <w:p>
@@ -2339,6 +2363,7 @@
         </w:rPr>
         <w:t xml:space="preserve">ntibiotic and metal resistance in sediments from the Ganges and Yamuna Rivers in India and streams in the </w:t>
       </w:r>
+      <w:proofErr w:type="gramStart"/>
       <w:r>
         <w:rPr>
           <w:lang w:eastAsia="it-IT"/>
@@ -2346,6 +2371,7 @@
         </w:rPr>
         <w:t>River</w:t>
       </w:r>
+      <w:proofErr w:type="gramEnd"/>
       <w:r>
         <w:rPr>
           <w:lang w:eastAsia="it-IT"/>
@@ -4824,7 +4850,23 @@
           <w:lang w:eastAsia="it-IT"/>
           <w14:ligatures w14:val="standard"/>
         </w:rPr>
-        <w:t>These prototypes, and noPILLS as a whole, have informed the</w:t>
+        <w:t xml:space="preserve">These prototypes, and </w:t>
+      </w:r>
+      <w:proofErr w:type="gramStart"/>
+      <w:r>
+        <w:rPr>
+          <w:lang w:eastAsia="it-IT"/>
+          <w14:ligatures w14:val="standard"/>
+        </w:rPr>
+        <w:t>noPILLS as a whole, have</w:t>
+      </w:r>
+      <w:proofErr w:type="gramEnd"/>
+      <w:r>
+        <w:rPr>
+          <w:lang w:eastAsia="it-IT"/>
+          <w14:ligatures w14:val="standard"/>
+        </w:rPr>
+        <w:t xml:space="preserve"> informed the</w:t>
       </w:r>
       <w:r>
         <w:rPr>
@@ -4982,12 +5024,21 @@
         </w:rPr>
         <w:t>th</w:t>
       </w:r>
-      <w:r>
-        <w:rPr>
-          <w:lang w:eastAsia="it-IT"/>
-          <w14:ligatures w14:val="standard"/>
-        </w:rPr>
-        <w:t xml:space="preserve"> 2021 to November 29</w:t>
+      <w:proofErr w:type="gramStart"/>
+      <w:r>
+        <w:rPr>
+          <w:lang w:eastAsia="it-IT"/>
+          <w14:ligatures w14:val="standard"/>
+        </w:rPr>
+        <w:t xml:space="preserve"> 2021</w:t>
+      </w:r>
+      <w:proofErr w:type="gramEnd"/>
+      <w:r>
+        <w:rPr>
+          <w:lang w:eastAsia="it-IT"/>
+          <w14:ligatures w14:val="standard"/>
+        </w:rPr>
+        <w:t xml:space="preserve"> to November 29</w:t>
       </w:r>
       <w:r>
         <w:rPr>
@@ -5388,7 +5439,23 @@
           <w:lang w:eastAsia="it-IT"/>
           <w14:ligatures w14:val="standard"/>
         </w:rPr>
-        <w:t xml:space="preserve">layer has to decide between rebounding the trash thrown &amp; cleaning up the water body giving the game </w:t>
+        <w:t xml:space="preserve">layer </w:t>
+      </w:r>
+      <w:proofErr w:type="gramStart"/>
+      <w:r>
+        <w:rPr>
+          <w:lang w:eastAsia="it-IT"/>
+          <w14:ligatures w14:val="standard"/>
+        </w:rPr>
+        <w:t>has to</w:t>
+      </w:r>
+      <w:proofErr w:type="gramEnd"/>
+      <w:r>
+        <w:rPr>
+          <w:lang w:eastAsia="it-IT"/>
+          <w14:ligatures w14:val="standard"/>
+        </w:rPr>
+        <w:t xml:space="preserve"> decide between rebounding the trash thrown &amp; cleaning up the water body giving the game </w:t>
       </w:r>
       <w:r>
         <w:rPr>
@@ -5900,10 +5967,10 @@
             <v:path o:extrusionok="f" gradientshapeok="t" o:connecttype="rect"/>
             <o:lock v:ext="edit" aspectratio="t"/>
           </v:shapetype>
-          <v:shape id="_x0000_i1025" type="#_x0000_t75" style="width:124.65pt;height:35.45pt" o:ole="">
+          <v:shape id="_x0000_i1025" type="#_x0000_t75" style="width:124.55pt;height:35.35pt" o:ole="">
             <v:imagedata r:id="rId18" o:title=""/>
           </v:shape>
-          <o:OLEObject Type="Embed" ProgID="Equation.DSMT4" ShapeID="_x0000_i1025" DrawAspect="Content" ObjectID="_1716585567" r:id="rId19"/>
+          <o:OLEObject Type="Embed" ProgID="Equation.DSMT4" ShapeID="_x0000_i1025" DrawAspect="Content" ObjectID="_1717094093" r:id="rId19"/>
         </w:object>
       </w:r>
       <w:r>
@@ -6165,10 +6232,10 @@
           <w14:ligatures w14:val="standard"/>
         </w:rPr>
         <w:object w:dxaOrig="2540" w:dyaOrig="700" w14:anchorId="7386210A">
-          <v:shape id="_x0000_i1026" type="#_x0000_t75" style="width:124.65pt;height:35.45pt" o:ole="">
+          <v:shape id="_x0000_i1026" type="#_x0000_t75" style="width:124.55pt;height:35.35pt" o:ole="">
             <v:imagedata r:id="rId18" o:title=""/>
           </v:shape>
-          <o:OLEObject Type="Embed" ProgID="Equation.DSMT4" ShapeID="_x0000_i1026" DrawAspect="Content" ObjectID="_1716585568" r:id="rId20"/>
+          <o:OLEObject Type="Embed" ProgID="Equation.DSMT4" ShapeID="_x0000_i1026" DrawAspect="Content" ObjectID="_1717094094" r:id="rId20"/>
         </w:object>
       </w:r>
     </w:p>
@@ -6598,6 +6665,7 @@
           <w14:ligatures w14:val="standard"/>
         </w:rPr>
       </w:pPr>
+      <w:proofErr w:type="gramStart"/>
       <w:r>
         <w:rPr>
           <w:szCs w:val="18"/>
@@ -6612,7 +6680,16 @@
           <w:lang w:eastAsia="ja-JP"/>
           <w14:ligatures w14:val="standard"/>
         </w:rPr>
-        <w:t xml:space="preserve">Insert text here for the </w:t>
+        <w:t>Insert</w:t>
+      </w:r>
+      <w:proofErr w:type="gramEnd"/>
+      <w:r>
+        <w:rPr>
+          <w:szCs w:val="18"/>
+          <w:lang w:eastAsia="ja-JP"/>
+          <w14:ligatures w14:val="standard"/>
+        </w:rPr>
+        <w:t xml:space="preserve"> text here for the </w:t>
       </w:r>
       <w:r>
         <w:rPr>
@@ -8001,7 +8078,15 @@
         <w:t>.</w:t>
       </w:r>
       <w:r>
-        <w:t xml:space="preserve"> (May 2022). Retrieved May 30, 2022 from </w:t>
+        <w:t xml:space="preserve"> (May 2022). Retrieved May 30, </w:t>
+      </w:r>
+      <w:proofErr w:type="gramStart"/>
+      <w:r>
+        <w:t>2022</w:t>
+      </w:r>
+      <w:proofErr w:type="gramEnd"/>
+      <w:r>
+        <w:t xml:space="preserve"> from </w:t>
       </w:r>
       <w:r>
         <w:t>https://techjury.net/blog/video-game-demographics/#gref</w:t>
@@ -8071,118 +8156,143 @@
           <w:rFonts w:eastAsia="Times New Roman"/>
           <w:szCs w:val="14"/>
         </w:rPr>
-        <w:t>What Are Serious Games</w:t>
-      </w:r>
+        <w:t xml:space="preserve">What Are Serious </w:t>
+      </w:r>
+      <w:proofErr w:type="gramStart"/>
       <w:r>
         <w:rPr>
           <w:rFonts w:eastAsia="Times New Roman"/>
           <w:szCs w:val="14"/>
         </w:rPr>
-        <w:t xml:space="preserve">?. Video. </w:t>
+        <w:t>Games</w:t>
       </w:r>
       <w:r>
         <w:rPr>
           <w:rFonts w:eastAsia="Times New Roman"/>
           <w:szCs w:val="14"/>
         </w:rPr>
-        <w:t>(</w:t>
-      </w:r>
+        <w:t>?.</w:t>
+      </w:r>
+      <w:proofErr w:type="gramEnd"/>
       <w:r>
         <w:rPr>
           <w:rFonts w:eastAsia="Times New Roman"/>
           <w:szCs w:val="14"/>
         </w:rPr>
-        <w:t>19</w:t>
+        <w:t xml:space="preserve"> Video. </w:t>
       </w:r>
       <w:r>
         <w:rPr>
           <w:rFonts w:eastAsia="Times New Roman"/>
           <w:szCs w:val="14"/>
         </w:rPr>
-        <w:t xml:space="preserve"> </w:t>
+        <w:t>(</w:t>
       </w:r>
       <w:r>
         <w:rPr>
           <w:rFonts w:eastAsia="Times New Roman"/>
           <w:szCs w:val="14"/>
         </w:rPr>
-        <w:t>August</w:t>
+        <w:t>19</w:t>
       </w:r>
       <w:r>
         <w:rPr>
           <w:rFonts w:eastAsia="Times New Roman"/>
           <w:szCs w:val="14"/>
         </w:rPr>
-        <w:t xml:space="preserve"> 20</w:t>
+        <w:t xml:space="preserve"> </w:t>
       </w:r>
       <w:r>
         <w:rPr>
           <w:rFonts w:eastAsia="Times New Roman"/>
           <w:szCs w:val="14"/>
         </w:rPr>
-        <w:t>19</w:t>
+        <w:t>August</w:t>
       </w:r>
       <w:r>
         <w:rPr>
           <w:rFonts w:eastAsia="Times New Roman"/>
           <w:szCs w:val="14"/>
         </w:rPr>
-        <w:t>). Retrieved Ma</w:t>
+        <w:t xml:space="preserve"> 20</w:t>
       </w:r>
       <w:r>
         <w:rPr>
           <w:rFonts w:eastAsia="Times New Roman"/>
           <w:szCs w:val="14"/>
         </w:rPr>
-        <w:t>y</w:t>
+        <w:t>19</w:t>
       </w:r>
       <w:r>
         <w:rPr>
           <w:rFonts w:eastAsia="Times New Roman"/>
           <w:szCs w:val="14"/>
         </w:rPr>
-        <w:t xml:space="preserve"> 2</w:t>
+        <w:t>). Retrieved Ma</w:t>
       </w:r>
       <w:r>
         <w:rPr>
           <w:rFonts w:eastAsia="Times New Roman"/>
           <w:szCs w:val="14"/>
         </w:rPr>
-        <w:t>7</w:t>
+        <w:t>y</w:t>
       </w:r>
       <w:r>
         <w:rPr>
           <w:rFonts w:eastAsia="Times New Roman"/>
           <w:szCs w:val="14"/>
         </w:rPr>
-        <w:t>, 20</w:t>
+        <w:t xml:space="preserve"> 2</w:t>
       </w:r>
       <w:r>
         <w:rPr>
           <w:rFonts w:eastAsia="Times New Roman"/>
           <w:szCs w:val="14"/>
         </w:rPr>
-        <w:t>22</w:t>
+        <w:t>7</w:t>
       </w:r>
       <w:r>
         <w:rPr>
           <w:rFonts w:eastAsia="Times New Roman"/>
           <w:szCs w:val="14"/>
         </w:rPr>
-        <w:t xml:space="preserve"> from</w:t>
-      </w:r>
+        <w:t xml:space="preserve">, </w:t>
+      </w:r>
+      <w:proofErr w:type="gramStart"/>
       <w:r>
         <w:rPr>
           <w:rFonts w:eastAsia="Times New Roman"/>
           <w:szCs w:val="14"/>
         </w:rPr>
-        <w:t xml:space="preserve"> </w:t>
+        <w:t>20</w:t>
       </w:r>
       <w:r>
         <w:rPr>
           <w:rFonts w:eastAsia="Times New Roman"/>
           <w:szCs w:val="14"/>
         </w:rPr>
+        <w:t>22</w:t>
+      </w:r>
+      <w:proofErr w:type="gramEnd"/>
+      <w:r>
+        <w:rPr>
+          <w:rFonts w:eastAsia="Times New Roman"/>
+          <w:szCs w:val="14"/>
+        </w:rPr>
+        <w:t xml:space="preserve"> from</w:t>
+      </w:r>
+      <w:r>
+        <w:rPr>
+          <w:rFonts w:eastAsia="Times New Roman"/>
+          <w:szCs w:val="14"/>
+        </w:rPr>
+        <w:t xml:space="preserve"> </w:t>
+      </w:r>
+      <w:r>
+        <w:rPr>
+          <w:rFonts w:eastAsia="Times New Roman"/>
+          <w:szCs w:val="14"/>
+        </w:rPr>
         <w:t>https://youtu.be/JmG3fdptY_k</w:t>
       </w:r>
     </w:p>
@@ -8216,8 +8326,13 @@
       <w:r>
         <w:t xml:space="preserve">. 2020. </w:t>
       </w:r>
-      <w:r>
-        <w:t>Rotten river: life on one of the world</w:t>
+      <w:proofErr w:type="gramStart"/>
+      <w:r>
+        <w:t>Rotten river</w:t>
+      </w:r>
+      <w:proofErr w:type="gramEnd"/>
+      <w:r>
+        <w:t>: life on one of the world</w:t>
       </w:r>
       <w:r>
         <w:t>'</w:t>
@@ -8226,7 +8341,15 @@
         <w:t>s most polluted waterways – photo essay</w:t>
       </w:r>
       <w:r>
-        <w:t xml:space="preserve">. (November 2022). Retrieved May 31, 2022 from </w:t>
+        <w:t xml:space="preserve">. (November 2022). Retrieved May 31, </w:t>
+      </w:r>
+      <w:proofErr w:type="gramStart"/>
+      <w:r>
+        <w:t>2022</w:t>
+      </w:r>
+      <w:proofErr w:type="gramEnd"/>
+      <w:r>
+        <w:t xml:space="preserve"> from </w:t>
       </w:r>
       <w:r>
         <w:t>https://www.theguardian.com/global-development/2020/nov/02/rotten-river-life-on-one-of-the-worlds-most-polluted-waterways-photo-essay</w:t>
@@ -8481,7 +8604,15 @@
       </w:r>
       <w:proofErr w:type="spellEnd"/>
       <w:r>
-        <w:t xml:space="preserve"> Perez and Daniel Vasquez. 2017. Development and testing of a river basin management simulation game for integrated management of the Magdalena-Cauca river basin. </w:t>
+        <w:t xml:space="preserve"> Perez and Daniel Vasquez. 2017. Development and testing of a river basin management simulation game for integrated management of the </w:t>
+      </w:r>
+      <w:proofErr w:type="gramStart"/>
+      <w:r>
+        <w:t>Magdalena-Cauca river</w:t>
+      </w:r>
+      <w:proofErr w:type="gramEnd"/>
+      <w:r>
+        <w:t xml:space="preserve"> basin. </w:t>
       </w:r>
       <w:r>
         <w:rPr>
@@ -8520,8 +8651,8 @@
       <w:r>
         <w:t>https://www.uktribes.com/report/young-people-and-the-environment</w:t>
       </w:r>
-      <w:bookmarkStart w:id="1" w:name="intm"/>
-      <w:bookmarkEnd w:id="1"/>
+      <w:bookmarkStart w:id="2" w:name="intm"/>
+      <w:bookmarkEnd w:id="2"/>
     </w:p>
     <w:p>
       <w:pPr>
@@ -8682,24 +8813,44 @@
       </w:r>
     </w:p>
   </w:comment>
+  <w:comment w:id="1" w:author="faizanshah ansari" w:date="2022-06-18T21:48:00Z" w:initials="fa">
+    <w:p>
+      <w:pPr>
+        <w:pStyle w:val="CommentText"/>
+        <w:jc w:val="left"/>
+      </w:pPr>
+      <w:r>
+        <w:rPr>
+          <w:rStyle w:val="CommentReference"/>
+        </w:rPr>
+        <w:annotationRef/>
+      </w:r>
+      <w:r>
+        <w:t>Make abstract more generic and close to the real project</w:t>
+      </w:r>
+    </w:p>
+  </w:comment>
 </w:comments>
 </file>
 
 <file path=word/commentsExtended.xml><?xml version="1.0" encoding="utf-8"?>
 <w15:commentsEx xmlns:wpc="http://schemas.microsoft.com/office/word/2010/wordprocessingCanvas" xmlns:cx="http://schemas.microsoft.com/office/drawing/2014/chartex" xmlns:cx1="http://schemas.microsoft.com/office/drawing/2015/9/8/chartex" xmlns:cx2="http://schemas.microsoft.com/office/drawing/2015/10/21/chartex" xmlns:cx3="http://schemas.microsoft.com/office/drawing/2016/5/9/chartex" xmlns:cx4="http://schemas.microsoft.com/office/drawing/2016/5/10/chartex" xmlns:cx5="http://schemas.microsoft.com/office/drawing/2016/5/11/chartex" xmlns:cx6="http://schemas.microsoft.com/office/drawing/2016/5/12/chartex" xmlns:cx7="http://schemas.microsoft.com/office/drawing/2016/5/13/chartex" xmlns:cx8="http://schemas.microsoft.com/office/drawing/2016/5/14/chartex" xmlns:mc="http://schemas.openxmlformats.org/markup-compatibility/2006" xmlns:aink="http://schemas.microsoft.com/office/drawing/2016/ink" xmlns:am3d="http://schemas.microsoft.com/office/drawing/2017/model3d" xmlns:o="urn:schemas-microsoft-com:office:office" xmlns:oel="http://schemas.microsoft.com/office/2019/extlst" xmlns:r="http://schemas.openxmlformats.org/officeDocument/2006/relationships" xmlns:m="http://schemas.openxmlformats.org/officeDocument/2006/math" xmlns:v="urn:schemas-microsoft-com:vml" xmlns:wp14="http://schemas.microsoft.com/office/word/2010/wordprocessingDrawing" xmlns:wp="http://schemas.openxmlformats.org/drawingml/2006/wordprocessingDrawing" xmlns:w10="urn:schemas-microsoft-com:office:word" xmlns:w="http://schemas.openxmlformats.org/wordprocessingml/2006/main" xmlns:w14="http://schemas.microsoft.com/office/word/2010/wordml" xmlns:w15="http://schemas.microsoft.com/office/word/2012/wordml" xmlns:w16cex="http://schemas.microsoft.com/office/word/2018/wordml/cex" xmlns:w16cid="http://schemas.microsoft.com/office/word/2016/wordml/cid" xmlns:w16="http://schemas.microsoft.com/office/word/2018/wordml" xmlns:w16sdtdh="http://schemas.microsoft.com/office/word/2020/wordml/sdtdatahash" xmlns:w16se="http://schemas.microsoft.com/office/word/2015/wordml/symex" xmlns:wpg="http://schemas.microsoft.com/office/word/2010/wordprocessingGroup" xmlns:wpi="http://schemas.microsoft.com/office/word/2010/wordprocessingInk" xmlns:wne="http://schemas.microsoft.com/office/word/2006/wordml" xmlns:wps="http://schemas.microsoft.com/office/word/2010/wordprocessingShape" mc:Ignorable="w14 w15 w16se w16cid w16 w16cex w16sdtdh wp14">
   <w15:commentEx w15:paraId="55DC0C2D" w15:done="0"/>
+  <w15:commentEx w15:paraId="58A23D91" w15:done="0"/>
 </w15:commentsEx>
 </file>
 
 <file path=word/commentsExtensible.xml><?xml version="1.0" encoding="utf-8"?>
 <w16cex:commentsExtensible xmlns:wpc="http://schemas.microsoft.com/office/word/2010/wordprocessingCanvas" xmlns:cx="http://schemas.microsoft.com/office/drawing/2014/chartex" xmlns:cx1="http://schemas.microsoft.com/office/drawing/2015/9/8/chartex" xmlns:cx2="http://schemas.microsoft.com/office/drawing/2015/10/21/chartex" xmlns:cx3="http://schemas.microsoft.com/office/drawing/2016/5/9/chartex" xmlns:cx4="http://schemas.microsoft.com/office/drawing/2016/5/10/chartex" xmlns:cx5="http://schemas.microsoft.com/office/drawing/2016/5/11/chartex" xmlns:cx6="http://schemas.microsoft.com/office/drawing/2016/5/12/chartex" xmlns:cx7="http://schemas.microsoft.com/office/drawing/2016/5/13/chartex" xmlns:cx8="http://schemas.microsoft.com/office/drawing/2016/5/14/chartex" xmlns:mc="http://schemas.openxmlformats.org/markup-compatibility/2006" xmlns:aink="http://schemas.microsoft.com/office/drawing/2016/ink" xmlns:am3d="http://schemas.microsoft.com/office/drawing/2017/model3d" xmlns:o="urn:schemas-microsoft-com:office:office" xmlns:oel="http://schemas.microsoft.com/office/2019/extlst" xmlns:r="http://schemas.openxmlformats.org/officeDocument/2006/relationships" xmlns:m="http://schemas.openxmlformats.org/officeDocument/2006/math" xmlns:v="urn:schemas-microsoft-com:vml" xmlns:wp14="http://schemas.microsoft.com/office/word/2010/wordprocessingDrawing" xmlns:wp="http://schemas.openxmlformats.org/drawingml/2006/wordprocessingDrawing" xmlns:w10="urn:schemas-microsoft-com:office:word" xmlns:w="http://schemas.openxmlformats.org/wordprocessingml/2006/main" xmlns:w14="http://schemas.microsoft.com/office/word/2010/wordml" xmlns:w15="http://schemas.microsoft.com/office/word/2012/wordml" xmlns:w16cex="http://schemas.microsoft.com/office/word/2018/wordml/cex" xmlns:w16cid="http://schemas.microsoft.com/office/word/2016/wordml/cid" xmlns:w16="http://schemas.microsoft.com/office/word/2018/wordml" xmlns:w16sdtdh="http://schemas.microsoft.com/office/word/2020/wordml/sdtdatahash" xmlns:w16se="http://schemas.microsoft.com/office/word/2015/wordml/symex" xmlns:wpg="http://schemas.microsoft.com/office/word/2010/wordprocessingGroup" xmlns:wpi="http://schemas.microsoft.com/office/word/2010/wordprocessingInk" xmlns:wne="http://schemas.microsoft.com/office/word/2006/wordml" xmlns:wps="http://schemas.microsoft.com/office/word/2010/wordprocessingShape" mc:Ignorable="w14 w15 w16se w16cid w16 w16cex w16sdtdh wp14">
   <w16cex:commentExtensible w16cex:durableId="264F9772" w16cex:dateUtc="2022-06-11T21:36:00Z"/>
+  <w16cex:commentExtensible w16cex:durableId="2658C6B6" w16cex:dateUtc="2022-06-18T20:48:00Z"/>
 </w16cex:commentsExtensible>
 </file>
 
 <file path=word/commentsIds.xml><?xml version="1.0" encoding="utf-8"?>
 <w16cid:commentsIds xmlns:wpc="http://schemas.microsoft.com/office/word/2010/wordprocessingCanvas" xmlns:cx="http://schemas.microsoft.com/office/drawing/2014/chartex" xmlns:cx1="http://schemas.microsoft.com/office/drawing/2015/9/8/chartex" xmlns:cx2="http://schemas.microsoft.com/office/drawing/2015/10/21/chartex" xmlns:cx3="http://schemas.microsoft.com/office/drawing/2016/5/9/chartex" xmlns:cx4="http://schemas.microsoft.com/office/drawing/2016/5/10/chartex" xmlns:cx5="http://schemas.microsoft.com/office/drawing/2016/5/11/chartex" xmlns:cx6="http://schemas.microsoft.com/office/drawing/2016/5/12/chartex" xmlns:cx7="http://schemas.microsoft.com/office/drawing/2016/5/13/chartex" xmlns:cx8="http://schemas.microsoft.com/office/drawing/2016/5/14/chartex" xmlns:mc="http://schemas.openxmlformats.org/markup-compatibility/2006" xmlns:aink="http://schemas.microsoft.com/office/drawing/2016/ink" xmlns:am3d="http://schemas.microsoft.com/office/drawing/2017/model3d" xmlns:o="urn:schemas-microsoft-com:office:office" xmlns:oel="http://schemas.microsoft.com/office/2019/extlst" xmlns:r="http://schemas.openxmlformats.org/officeDocument/2006/relationships" xmlns:m="http://schemas.openxmlformats.org/officeDocument/2006/math" xmlns:v="urn:schemas-microsoft-com:vml" xmlns:wp14="http://schemas.microsoft.com/office/word/2010/wordprocessingDrawing" xmlns:wp="http://schemas.openxmlformats.org/drawingml/2006/wordprocessingDrawing" xmlns:w10="urn:schemas-microsoft-com:office:word" xmlns:w="http://schemas.openxmlformats.org/wordprocessingml/2006/main" xmlns:w14="http://schemas.microsoft.com/office/word/2010/wordml" xmlns:w15="http://schemas.microsoft.com/office/word/2012/wordml" xmlns:w16cex="http://schemas.microsoft.com/office/word/2018/wordml/cex" xmlns:w16cid="http://schemas.microsoft.com/office/word/2016/wordml/cid" xmlns:w16="http://schemas.microsoft.com/office/word/2018/wordml" xmlns:w16sdtdh="http://schemas.microsoft.com/office/word/2020/wordml/sdtdatahash" xmlns:w16se="http://schemas.microsoft.com/office/word/2015/wordml/symex" xmlns:wpg="http://schemas.microsoft.com/office/word/2010/wordprocessingGroup" xmlns:wpi="http://schemas.microsoft.com/office/word/2010/wordprocessingInk" xmlns:wne="http://schemas.microsoft.com/office/word/2006/wordml" xmlns:wps="http://schemas.microsoft.com/office/word/2010/wordprocessingShape" mc:Ignorable="w14 w15 w16se w16cid w16 w16cex w16sdtdh wp14">
   <w16cid:commentId w16cid:paraId="55DC0C2D" w16cid:durableId="264F9772"/>
+  <w16cid:commentId w16cid:paraId="58A23D91" w16cid:durableId="2658C6B6"/>
 </w16cid:commentsIds>
 </file>
 
@@ -17382,6 +17533,10 @@
 </file>
 
 <file path=customXml/item1.xml><?xml version="1.0" encoding="utf-8"?>
+<b:Sources xmlns:b="http://schemas.openxmlformats.org/officeDocument/2006/bibliography" xmlns="http://schemas.openxmlformats.org/officeDocument/2006/bibliography" SelectedStyle="\APA.XSL" StyleName="APA"/>
+</file>
+
+<file path=customXml/item2.xml><?xml version="1.0" encoding="utf-8"?>
 <Workflow version="v.1.13">
   <Filtration versionrequired="True" status="DONE" StartTime="25-07-2014 13:27:04" EndTime="25-07-2014 13:28:29">
     <Mandatory>
@@ -17559,20 +17714,16 @@
 </Workflow>
 </file>
 
-<file path=customXml/item2.xml><?xml version="1.0" encoding="utf-8"?>
-<b:Sources xmlns:b="http://schemas.openxmlformats.org/officeDocument/2006/bibliography" xmlns="http://schemas.openxmlformats.org/officeDocument/2006/bibliography" SelectedStyle="\APA.XSL" StyleName="APA"/>
-</file>
-
 <file path=customXml/itemProps1.xml><?xml version="1.0" encoding="utf-8"?>
-<ds:datastoreItem xmlns:ds="http://schemas.openxmlformats.org/officeDocument/2006/customXml" ds:itemID="{4D45DBA2-DCF6-46BF-858B-9A8CC8161B4D}">
-  <ds:schemaRefs/>
-</ds:datastoreItem>
-</file>
-
-<file path=customXml/itemProps2.xml><?xml version="1.0" encoding="utf-8"?>
 <ds:datastoreItem xmlns:ds="http://schemas.openxmlformats.org/officeDocument/2006/customXml" ds:itemID="{B589180B-96F4-4B3D-93D7-E2C64345EF74}">
   <ds:schemaRefs>
     <ds:schemaRef ds:uri="http://schemas.openxmlformats.org/officeDocument/2006/bibliography"/>
   </ds:schemaRefs>
 </ds:datastoreItem>
+</file>
+
+<file path=customXml/itemProps2.xml><?xml version="1.0" encoding="utf-8"?>
+<ds:datastoreItem xmlns:ds="http://schemas.openxmlformats.org/officeDocument/2006/customXml" ds:itemID="{4D45DBA2-DCF6-46BF-858B-9A8CC8161B4D}">
+  <ds:schemaRefs/>
+</ds:datastoreItem>
 </file>
--- a/Report.docx
+++ b/Report.docx
@@ -780,14 +780,14 @@
           <w:rFonts w:eastAsia="Verdana"/>
           <w14:ligatures w14:val="standard"/>
         </w:rPr>
-        <w:t xml:space="preserve"> which blocks up</w:t>
+        <w:t xml:space="preserve"> which blocks </w:t>
       </w:r>
       <w:r>
         <w:rPr>
           <w:rFonts w:eastAsia="Verdana"/>
           <w14:ligatures w14:val="standard"/>
         </w:rPr>
-        <w:t xml:space="preserve"> the view</w:t>
+        <w:t>the view</w:t>
       </w:r>
       <w:r>
         <w:rPr>
@@ -1536,7 +1536,14 @@
           <w:lang w:eastAsia="it-IT"/>
           <w14:ligatures w14:val="standard"/>
         </w:rPr>
-        <w:t>games that had a serious outcome</w:t>
+        <w:t xml:space="preserve">games </w:t>
+      </w:r>
+      <w:r>
+        <w:rPr>
+          <w:lang w:eastAsia="it-IT"/>
+          <w14:ligatures w14:val="standard"/>
+        </w:rPr>
+        <w:t>with serious outcomes</w:t>
       </w:r>
       <w:r>
         <w:rPr>
@@ -1564,7 +1571,21 @@
           <w:lang w:eastAsia="it-IT"/>
           <w14:ligatures w14:val="standard"/>
         </w:rPr>
-        <w:t xml:space="preserve"> people think that serious games originated </w:t>
+        <w:t xml:space="preserve"> </w:t>
+      </w:r>
+      <w:r>
+        <w:rPr>
+          <w:lang w:eastAsia="it-IT"/>
+          <w14:ligatures w14:val="standard"/>
+        </w:rPr>
+        <w:t>think</w:t>
+      </w:r>
+      <w:r>
+        <w:rPr>
+          <w:lang w:eastAsia="it-IT"/>
+          <w14:ligatures w14:val="standard"/>
+        </w:rPr>
+        <w:t xml:space="preserve"> serious games originated </w:t>
       </w:r>
       <w:r>
         <w:rPr>
@@ -1578,7 +1599,7 @@
           <w:lang w:eastAsia="it-IT"/>
           <w14:ligatures w14:val="standard"/>
         </w:rPr>
-        <w:t xml:space="preserve"> 2000 with the Serious Game initiative. If we go back in time to the 1970s, a man named Clarke C. Abt released a book </w:t>
+        <w:t xml:space="preserve"> 2000 with the Serious Game initiative. If we go back to the 1970s, a man named Clarke C. Abt released a book </w:t>
       </w:r>
       <w:r>
         <w:rPr>
@@ -1606,14 +1627,14 @@
           <w:lang w:eastAsia="it-IT"/>
           <w14:ligatures w14:val="standard"/>
         </w:rPr>
-        <w:t xml:space="preserve">t even goes back way further. Games can give us non-linear experiences. We don't always have to go in order. We can think about the strategy differently. We can think </w:t>
-      </w:r>
-      <w:r>
-        <w:rPr>
-          <w:lang w:eastAsia="it-IT"/>
-          <w14:ligatures w14:val="standard"/>
-        </w:rPr>
-        <w:t>about elements differently</w:t>
+        <w:t xml:space="preserve">t even goes back way further. Games can give us non-linear experiences. We don't always have to go in order. We can think about the strategy differently. We can think about elements </w:t>
+      </w:r>
+      <w:r>
+        <w:rPr>
+          <w:lang w:eastAsia="it-IT"/>
+          <w14:ligatures w14:val="standard"/>
+        </w:rPr>
+        <w:t>differently</w:t>
       </w:r>
       <w:r>
         <w:rPr>
@@ -1747,7 +1768,21 @@
           <w:lang w:eastAsia="it-IT"/>
           <w14:ligatures w14:val="standard"/>
         </w:rPr>
-        <w:t xml:space="preserve">. Wastewater is introduced into the stream by about 3000 industries residing near the river. </w:t>
+        <w:t xml:space="preserve">. </w:t>
+      </w:r>
+      <w:r>
+        <w:rPr>
+          <w:lang w:eastAsia="it-IT"/>
+          <w14:ligatures w14:val="standard"/>
+        </w:rPr>
+        <w:t>About 3000 industries residing near the river introduce wastewater into the stream</w:t>
+      </w:r>
+      <w:r>
+        <w:rPr>
+          <w:lang w:eastAsia="it-IT"/>
+          <w14:ligatures w14:val="standard"/>
+        </w:rPr>
+        <w:t xml:space="preserve">. </w:t>
       </w:r>
       <w:r>
         <w:rPr>
@@ -1796,14 +1831,44 @@
           <w:lang w:eastAsia="it-IT"/>
           <w14:ligatures w14:val="standard"/>
         </w:rPr>
-        <w:t xml:space="preserve"> found out that f</w:t>
-      </w:r>
-      <w:r>
-        <w:rPr>
-          <w:lang w:eastAsia="it-IT"/>
-          <w14:ligatures w14:val="standard"/>
-        </w:rPr>
-        <w:t>aecal coliform bacteria</w:t>
+        <w:t xml:space="preserve"> </w:t>
+      </w:r>
+      <w:r>
+        <w:rPr>
+          <w:lang w:eastAsia="it-IT"/>
+          <w14:ligatures w14:val="standard"/>
+        </w:rPr>
+        <w:t>discovered</w:t>
+      </w:r>
+      <w:r>
+        <w:rPr>
+          <w:lang w:eastAsia="it-IT"/>
+          <w14:ligatures w14:val="standard"/>
+        </w:rPr>
+        <w:t xml:space="preserve"> that </w:t>
+      </w:r>
+      <w:proofErr w:type="spellStart"/>
+      <w:r>
+        <w:rPr>
+          <w:lang w:eastAsia="it-IT"/>
+          <w14:ligatures w14:val="standard"/>
+        </w:rPr>
+        <w:t>f</w:t>
+      </w:r>
+      <w:r>
+        <w:rPr>
+          <w:lang w:eastAsia="it-IT"/>
+          <w14:ligatures w14:val="standard"/>
+        </w:rPr>
+        <w:t>aecal</w:t>
+      </w:r>
+      <w:proofErr w:type="spellEnd"/>
+      <w:r>
+        <w:rPr>
+          <w:lang w:eastAsia="it-IT"/>
+          <w14:ligatures w14:val="standard"/>
+        </w:rPr>
+        <w:t xml:space="preserve"> coliform bacteria</w:t>
       </w:r>
       <w:r>
         <w:rPr>
@@ -2264,7 +2329,37 @@
           <w:lang w:eastAsia="it-IT"/>
           <w14:ligatures w14:val="standard"/>
         </w:rPr>
-        <w:t>Based on the shapes, the microplastics found in the samples could be categorized into five types</w:t>
+        <w:t xml:space="preserve">Based on the shapes, the microplastics found in the samples could be </w:t>
+      </w:r>
+      <w:proofErr w:type="spellStart"/>
+      <w:r>
+        <w:rPr>
+          <w:lang w:eastAsia="it-IT"/>
+          <w14:ligatures w14:val="standard"/>
+        </w:rPr>
+        <w:t>categori</w:t>
+      </w:r>
+      <w:r>
+        <w:rPr>
+          <w:lang w:eastAsia="it-IT"/>
+          <w14:ligatures w14:val="standard"/>
+        </w:rPr>
+        <w:t>s</w:t>
+      </w:r>
+      <w:r>
+        <w:rPr>
+          <w:lang w:eastAsia="it-IT"/>
+          <w14:ligatures w14:val="standard"/>
+        </w:rPr>
+        <w:t>ed</w:t>
+      </w:r>
+      <w:proofErr w:type="spellEnd"/>
+      <w:r>
+        <w:rPr>
+          <w:lang w:eastAsia="it-IT"/>
+          <w14:ligatures w14:val="standard"/>
+        </w:rPr>
+        <w:t xml:space="preserve"> into five types</w:t>
       </w:r>
       <w:r>
         <w:rPr>
@@ -3329,12 +3424,35 @@
         </w:rPr>
         <w:t xml:space="preserve">In this section, I will </w:t>
       </w:r>
-      <w:r>
-        <w:rPr>
-          <w:lang w:eastAsia="it-IT"/>
-          <w14:ligatures w14:val="standard"/>
-        </w:rPr>
-        <w:t xml:space="preserve">analyze the projects focused on serious games related to </w:t>
+      <w:proofErr w:type="spellStart"/>
+      <w:r>
+        <w:rPr>
+          <w:lang w:eastAsia="it-IT"/>
+          <w14:ligatures w14:val="standard"/>
+        </w:rPr>
+        <w:t>analy</w:t>
+      </w:r>
+      <w:r>
+        <w:rPr>
+          <w:lang w:eastAsia="it-IT"/>
+          <w14:ligatures w14:val="standard"/>
+        </w:rPr>
+        <w:t>s</w:t>
+      </w:r>
+      <w:r>
+        <w:rPr>
+          <w:lang w:eastAsia="it-IT"/>
+          <w14:ligatures w14:val="standard"/>
+        </w:rPr>
+        <w:t>e</w:t>
+      </w:r>
+      <w:proofErr w:type="spellEnd"/>
+      <w:r>
+        <w:rPr>
+          <w:lang w:eastAsia="it-IT"/>
+          <w14:ligatures w14:val="standard"/>
+        </w:rPr>
+        <w:t xml:space="preserve"> the projects focused on serious games related to </w:t>
       </w:r>
       <w:r>
         <w:rPr>
@@ -3342,6 +3460,20 @@
           <w14:ligatures w14:val="standard"/>
         </w:rPr>
         <w:t>the environment</w:t>
+      </w:r>
+      <w:r>
+        <w:rPr>
+          <w:lang w:eastAsia="it-IT"/>
+          <w14:ligatures w14:val="standard"/>
+        </w:rPr>
+        <w:t>,</w:t>
+      </w:r>
+      <w:r>
+        <w:rPr>
+          <w:lang w:eastAsia="it-IT"/>
+          <w14:ligatures w14:val="standard"/>
+        </w:rPr>
+        <w:t xml:space="preserve"> mainly river bodies</w:t>
       </w:r>
       <w:r>
         <w:rPr>
@@ -3675,19 +3807,51 @@
       <w:r>
         <w:t xml:space="preserve"> </w:t>
       </w:r>
-      <w:r>
-        <w:rPr>
-          <w:lang w:eastAsia="it-IT"/>
-          <w14:ligatures w14:val="standard"/>
-        </w:rPr>
-        <w:t xml:space="preserve">Ecochange is the </w:t>
-      </w:r>
-      <w:r>
-        <w:rPr>
-          <w:lang w:eastAsia="it-IT"/>
-          <w14:ligatures w14:val="standard"/>
-        </w:rPr>
-        <w:t xml:space="preserve">normalized </w:t>
+      <w:proofErr w:type="spellStart"/>
+      <w:r>
+        <w:rPr>
+          <w:lang w:eastAsia="it-IT"/>
+          <w14:ligatures w14:val="standard"/>
+        </w:rPr>
+        <w:t>Ecochange</w:t>
+      </w:r>
+      <w:proofErr w:type="spellEnd"/>
+      <w:r>
+        <w:rPr>
+          <w:lang w:eastAsia="it-IT"/>
+          <w14:ligatures w14:val="standard"/>
+        </w:rPr>
+        <w:t xml:space="preserve"> is the </w:t>
+      </w:r>
+      <w:proofErr w:type="spellStart"/>
+      <w:r>
+        <w:rPr>
+          <w:lang w:eastAsia="it-IT"/>
+          <w14:ligatures w14:val="standard"/>
+        </w:rPr>
+        <w:t>normali</w:t>
+      </w:r>
+      <w:r>
+        <w:rPr>
+          <w:lang w:eastAsia="it-IT"/>
+          <w14:ligatures w14:val="standard"/>
+        </w:rPr>
+        <w:t>s</w:t>
+      </w:r>
+      <w:r>
+        <w:rPr>
+          <w:lang w:eastAsia="it-IT"/>
+          <w14:ligatures w14:val="standard"/>
+        </w:rPr>
+        <w:t>ed</w:t>
+      </w:r>
+      <w:proofErr w:type="spellEnd"/>
+      <w:r>
+        <w:rPr>
+          <w:lang w:eastAsia="it-IT"/>
+          <w14:ligatures w14:val="standard"/>
+        </w:rPr>
+        <w:t xml:space="preserve"> </w:t>
       </w:r>
       <w:r>
         <w:rPr>
@@ -3813,7 +3977,21 @@
           <w:lang w:eastAsia="it-IT"/>
           <w14:ligatures w14:val="standard"/>
         </w:rPr>
-        <w:t xml:space="preserve"> [10] [8]</w:t>
+        <w:t xml:space="preserve"> [</w:t>
+      </w:r>
+      <w:r>
+        <w:rPr>
+          <w:lang w:eastAsia="it-IT"/>
+          <w14:ligatures w14:val="standard"/>
+        </w:rPr>
+        <w:t>8, 10</w:t>
+      </w:r>
+      <w:r>
+        <w:rPr>
+          <w:lang w:eastAsia="it-IT"/>
+          <w14:ligatures w14:val="standard"/>
+        </w:rPr>
+        <w:t>]</w:t>
       </w:r>
       <w:r>
         <w:rPr>
@@ -3861,7 +4039,7 @@
         <w:rPr>
           <w14:ligatures w14:val="standard"/>
         </w:rPr>
-        <w:t>noPILLS jam (NPJ)</w:t>
+        <w:t>Eco Champion</w:t>
       </w:r>
     </w:p>
     <w:p>
@@ -3878,56 +4056,34 @@
           <w:lang w:eastAsia="it-IT"/>
           <w14:ligatures w14:val="standard"/>
         </w:rPr>
-        <w:t xml:space="preserve">This is a </w:t>
-      </w:r>
-      <w:r>
-        <w:rPr>
-          <w:lang w:eastAsia="it-IT"/>
-          <w14:ligatures w14:val="standard"/>
-        </w:rPr>
-        <w:t xml:space="preserve">European research </w:t>
-      </w:r>
-      <w:r>
-        <w:rPr>
-          <w:lang w:eastAsia="it-IT"/>
-          <w14:ligatures w14:val="standard"/>
-        </w:rPr>
-        <w:t>project-based</w:t>
-      </w:r>
-      <w:r>
-        <w:rPr>
-          <w:lang w:eastAsia="it-IT"/>
-          <w14:ligatures w14:val="standard"/>
-        </w:rPr>
-        <w:t xml:space="preserve"> game jam </w:t>
-      </w:r>
-      <w:r>
-        <w:rPr>
-          <w:lang w:eastAsia="it-IT"/>
-          <w14:ligatures w14:val="standard"/>
-        </w:rPr>
-        <w:t>focusing on</w:t>
-      </w:r>
-      <w:r>
-        <w:rPr>
-          <w:lang w:eastAsia="it-IT"/>
-          <w14:ligatures w14:val="standard"/>
-        </w:rPr>
-        <w:t xml:space="preserve"> the</w:t>
-      </w:r>
-      <w:r>
-        <w:rPr>
-          <w:lang w:eastAsia="it-IT"/>
-          <w14:ligatures w14:val="standard"/>
-        </w:rPr>
+        <w:t>It</w:t>
+      </w:r>
+      <w:r>
         <w:t xml:space="preserve"> </w:t>
       </w:r>
       <w:r>
-        <w:rPr>
-          <w:lang w:eastAsia="it-IT"/>
-          <w14:ligatures w14:val="standard"/>
-        </w:rPr>
-        <w:t>long-term aim of reducing pharmaceutical micro-pollutants</w:t>
+        <w:t xml:space="preserve">is </w:t>
+      </w:r>
+      <w:r>
+        <w:rPr>
+          <w:lang w:eastAsia="it-IT"/>
+          <w14:ligatures w14:val="standard"/>
+        </w:rPr>
+        <w:t xml:space="preserve">an educational computer game </w:t>
+      </w:r>
+      <w:r>
+        <w:rPr>
+          <w:lang w:eastAsia="it-IT"/>
+          <w14:ligatures w14:val="standard"/>
+        </w:rPr>
+        <w:t>aiming</w:t>
+      </w:r>
+      <w:r>
+        <w:rPr>
+          <w:lang w:eastAsia="it-IT"/>
+          <w14:ligatures w14:val="standard"/>
+        </w:rPr>
+        <w:t xml:space="preserve"> to stimulate and foster</w:t>
       </w:r>
       <w:r>
         <w:rPr>
@@ -3941,7 +4097,98 @@
           <w:lang w:eastAsia="it-IT"/>
           <w14:ligatures w14:val="standard"/>
         </w:rPr>
-        <w:t>in the</w:t>
+        <w:t>environmental awareness among elementary school students (age group 6-10)</w:t>
+      </w:r>
+      <w:r>
+        <w:rPr>
+          <w:lang w:eastAsia="it-IT"/>
+          <w14:ligatures w14:val="standard"/>
+        </w:rPr>
+        <w:t xml:space="preserve">. </w:t>
+      </w:r>
+      <w:r>
+        <w:rPr>
+          <w:lang w:eastAsia="it-IT"/>
+          <w14:ligatures w14:val="standard"/>
+        </w:rPr>
+        <w:t xml:space="preserve">The game revolves around an </w:t>
+      </w:r>
+      <w:r>
+        <w:rPr>
+          <w:lang w:eastAsia="it-IT"/>
+          <w14:ligatures w14:val="standard"/>
+        </w:rPr>
+        <w:t>Eco Champion</w:t>
+      </w:r>
+      <w:r>
+        <w:rPr>
+          <w:lang w:eastAsia="it-IT"/>
+          <w14:ligatures w14:val="standard"/>
+        </w:rPr>
+        <w:t>,</w:t>
+      </w:r>
+      <w:r>
+        <w:rPr>
+          <w:lang w:eastAsia="it-IT"/>
+          <w14:ligatures w14:val="standard"/>
+        </w:rPr>
+        <w:t xml:space="preserve"> a local hero </w:t>
+      </w:r>
+      <w:r>
+        <w:rPr>
+          <w:lang w:eastAsia="it-IT"/>
+          <w14:ligatures w14:val="standard"/>
+        </w:rPr>
+        <w:t>who starts in a central control roo</w:t>
+      </w:r>
+      <w:r>
+        <w:rPr>
+          <w:lang w:eastAsia="it-IT"/>
+          <w14:ligatures w14:val="standard"/>
+        </w:rPr>
+        <w:t>m</w:t>
+      </w:r>
+      <w:r>
+        <w:rPr>
+          <w:lang w:eastAsia="it-IT"/>
+          <w14:ligatures w14:val="standard"/>
+        </w:rPr>
+        <w:t xml:space="preserve"> containing missions involving </w:t>
+      </w:r>
+      <w:r>
+        <w:rPr>
+          <w:lang w:eastAsia="it-IT"/>
+          <w14:ligatures w14:val="standard"/>
+        </w:rPr>
+        <w:t>solv</w:t>
+      </w:r>
+      <w:r>
+        <w:rPr>
+          <w:lang w:eastAsia="it-IT"/>
+          <w14:ligatures w14:val="standard"/>
+        </w:rPr>
+        <w:t>ing</w:t>
+      </w:r>
+      <w:r>
+        <w:rPr>
+          <w:lang w:eastAsia="it-IT"/>
+          <w14:ligatures w14:val="standard"/>
+        </w:rPr>
+        <w:t xml:space="preserve"> problems through direct action </w:t>
+      </w:r>
+      <w:r>
+        <w:rPr>
+          <w:lang w:eastAsia="it-IT"/>
+          <w14:ligatures w14:val="standard"/>
+        </w:rPr>
+        <w:t xml:space="preserve">and </w:t>
+      </w:r>
+      <w:r>
+        <w:rPr>
+          <w:lang w:eastAsia="it-IT"/>
+          <w14:ligatures w14:val="standard"/>
+        </w:rPr>
+        <w:t>cooperation with different actors</w:t>
       </w:r>
       <w:r>
         <w:rPr>
@@ -3955,7 +4202,7 @@
           <w:lang w:eastAsia="it-IT"/>
           <w14:ligatures w14:val="standard"/>
         </w:rPr>
-        <w:t>water cycle</w:t>
+        <w:t>(NPCs)</w:t>
       </w:r>
       <w:r>
         <w:rPr>
@@ -3969,7 +4216,23 @@
           <w:lang w:eastAsia="it-IT"/>
           <w14:ligatures w14:val="standard"/>
         </w:rPr>
-        <w:t>This was a</w:t>
+        <w:t xml:space="preserve">The game consists of many </w:t>
+      </w:r>
+      <w:proofErr w:type="gramStart"/>
+      <w:r>
+        <w:rPr>
+          <w:lang w:eastAsia="it-IT"/>
+          <w14:ligatures w14:val="standard"/>
+        </w:rPr>
+        <w:t>mini-games</w:t>
+      </w:r>
+      <w:proofErr w:type="gramEnd"/>
+      <w:r>
+        <w:rPr>
+          <w:lang w:eastAsia="it-IT"/>
+          <w14:ligatures w14:val="standard"/>
+        </w:rPr>
+        <w:t xml:space="preserve"> bound together by a framing story. It also mediates between contradictory perspectives and interests</w:t>
       </w:r>
       <w:r>
         <w:rPr>
@@ -3983,42 +4246,14 @@
           <w:lang w:eastAsia="it-IT"/>
           <w14:ligatures w14:val="standard"/>
         </w:rPr>
-        <w:t>two-day</w:t>
-      </w:r>
-      <w:r>
-        <w:rPr>
-          <w:lang w:eastAsia="it-IT"/>
-          <w14:ligatures w14:val="standard"/>
-        </w:rPr>
-        <w:t>-</w:t>
-      </w:r>
-      <w:r>
-        <w:rPr>
-          <w:lang w:eastAsia="it-IT"/>
-          <w14:ligatures w14:val="standard"/>
-        </w:rPr>
-        <w:t>long</w:t>
-      </w:r>
-      <w:r>
-        <w:rPr>
-          <w:lang w:eastAsia="it-IT"/>
-          <w14:ligatures w14:val="standard"/>
-        </w:rPr>
-        <w:t xml:space="preserve"> game jam </w:t>
-      </w:r>
-      <w:r>
-        <w:rPr>
-          <w:lang w:eastAsia="it-IT"/>
-          <w14:ligatures w14:val="standard"/>
-        </w:rPr>
-        <w:t xml:space="preserve">consisting of 10 participants </w:t>
-      </w:r>
-      <w:r>
-        <w:rPr>
-          <w:lang w:eastAsia="it-IT"/>
-          <w14:ligatures w14:val="standard"/>
-        </w:rPr>
-        <w:t>from which three games</w:t>
+        <w:t>[11]</w:t>
+      </w:r>
+      <w:r>
+        <w:rPr>
+          <w:lang w:eastAsia="it-IT"/>
+          <w14:ligatures w14:val="standard"/>
+        </w:rPr>
+        <w:t>.</w:t>
       </w:r>
       <w:r>
         <w:rPr>
@@ -4032,25 +4267,109 @@
           <w:lang w:eastAsia="it-IT"/>
           <w14:ligatures w14:val="standard"/>
         </w:rPr>
-        <w:t>were produced; Sewer Sweeper, Polluted and Purity</w:t>
-      </w:r>
-      <w:r>
-        <w:rPr>
-          <w:lang w:eastAsia="it-IT"/>
-          <w14:ligatures w14:val="standard"/>
-        </w:rPr>
-        <w:t xml:space="preserve"> [11]</w:t>
-      </w:r>
-      <w:r>
-        <w:rPr>
-          <w:lang w:eastAsia="it-IT"/>
-          <w14:ligatures w14:val="standard"/>
-        </w:rPr>
-        <w:t>.</w:t>
+        <w:t>River-related mini-games include:</w:t>
       </w:r>
     </w:p>
     <w:p>
       <w:pPr>
+        <w:pStyle w:val="ListParagraph"/>
+        <w:numPr>
+          <w:ilvl w:val="0"/>
+          <w:numId w:val="30"/>
+        </w:numPr>
+        <w:shd w:val="clear" w:color="auto" w:fill="FFFFFF"/>
+        <w:spacing w:before="100" w:beforeAutospacing="1" w:after="100" w:afterAutospacing="1" w:line="240" w:lineRule="auto"/>
+        <w:rPr>
+          <w14:ligatures w14:val="standard"/>
+        </w:rPr>
+      </w:pPr>
+      <w:r>
+        <w:rPr>
+          <w14:ligatures w14:val="standard"/>
+        </w:rPr>
+        <w:t>River Manager: The player must clean a polluted river by a recently commissioned industrial textile dyeing plant which releases toxic wastewater discharges unthreatened into the river.</w:t>
+      </w:r>
+      <w:r>
+        <w:rPr>
+          <w14:ligatures w14:val="standard"/>
+        </w:rPr>
+        <w:t xml:space="preserve"> </w:t>
+      </w:r>
+      <w:r>
+        <w:rPr>
+          <w14:ligatures w14:val="standard"/>
+        </w:rPr>
+        <w:t xml:space="preserve">The player also </w:t>
+      </w:r>
+      <w:proofErr w:type="gramStart"/>
+      <w:r>
+        <w:rPr>
+          <w14:ligatures w14:val="standard"/>
+        </w:rPr>
+        <w:t>has to</w:t>
+      </w:r>
+      <w:proofErr w:type="gramEnd"/>
+      <w:r>
+        <w:rPr>
+          <w14:ligatures w14:val="standard"/>
+        </w:rPr>
+        <w:t xml:space="preserve"> mediate between the interests of textile workers and fishers </w:t>
+      </w:r>
+      <w:r>
+        <w:rPr>
+          <w14:ligatures w14:val="standard"/>
+        </w:rPr>
+        <w:t>[11]</w:t>
+      </w:r>
+      <w:r>
+        <w:rPr>
+          <w14:ligatures w14:val="standard"/>
+        </w:rPr>
+        <w:t>.</w:t>
+      </w:r>
+    </w:p>
+    <w:p>
+      <w:pPr>
+        <w:pStyle w:val="ListParagraph"/>
+        <w:numPr>
+          <w:ilvl w:val="0"/>
+          <w:numId w:val="30"/>
+        </w:numPr>
+        <w:shd w:val="clear" w:color="auto" w:fill="FFFFFF"/>
+        <w:spacing w:before="100" w:beforeAutospacing="1" w:after="100" w:afterAutospacing="1" w:line="240" w:lineRule="auto"/>
+        <w:rPr>
+          <w14:ligatures w14:val="standard"/>
+        </w:rPr>
+      </w:pPr>
+      <w:proofErr w:type="spellStart"/>
+      <w:r>
+        <w:rPr>
+          <w14:ligatures w14:val="standard"/>
+        </w:rPr>
+        <w:t>Saviour</w:t>
+      </w:r>
+      <w:proofErr w:type="spellEnd"/>
+      <w:r>
+        <w:rPr>
+          <w14:ligatures w14:val="standard"/>
+        </w:rPr>
+        <w:t xml:space="preserve"> of the Seas: The players must remove the drifting nylon nets degrading the marine ecosystem. Once the fishers lose, nylon nets take about 400 years to disintegrate entirely. Entangled fish die senseless and attract predatory fish, which get caught in the nets. The player must convince fishers not to throw old nets into the sea and use cotton nets better </w:t>
+      </w:r>
+      <w:r>
+        <w:rPr>
+          <w14:ligatures w14:val="standard"/>
+        </w:rPr>
+        <w:t>[11]</w:t>
+      </w:r>
+      <w:r>
+        <w:rPr>
+          <w14:ligatures w14:val="standard"/>
+        </w:rPr>
+        <w:t>.</w:t>
+      </w:r>
+    </w:p>
+    <w:p>
+      <w:pPr>
         <w:pStyle w:val="Para"/>
         <w:ind w:firstLine="0"/>
         <w:rPr>
@@ -4063,42 +4382,8 @@
           <w:lang w:eastAsia="it-IT"/>
           <w14:ligatures w14:val="standard"/>
         </w:rPr>
-        <w:t>"</w:t>
-      </w:r>
-      <w:r>
-        <w:rPr>
-          <w:lang w:eastAsia="it-IT"/>
-          <w14:ligatures w14:val="standard"/>
-        </w:rPr>
-        <w:t>Sewer Sweeper</w:t>
-      </w:r>
-      <w:r>
-        <w:rPr>
-          <w:lang w:eastAsia="it-IT"/>
-          <w14:ligatures w14:val="standard"/>
-        </w:rPr>
-        <w:t>"</w:t>
-      </w:r>
-      <w:r>
-        <w:rPr>
-          <w:lang w:eastAsia="it-IT"/>
-          <w14:ligatures w14:val="standard"/>
-        </w:rPr>
-        <w:t xml:space="preserve"> is a first-person shooter </w:t>
-      </w:r>
-      <w:r>
-        <w:rPr>
-          <w:lang w:eastAsia="it-IT"/>
-          <w14:ligatures w14:val="standard"/>
-        </w:rPr>
-        <w:t>aiming to teach</w:t>
-      </w:r>
-      <w:r>
-        <w:rPr>
-          <w:lang w:eastAsia="it-IT"/>
-          <w14:ligatures w14:val="standard"/>
-        </w:rPr>
-        <w:t xml:space="preserve"> generic nuances of water filtration.</w:t>
+        <w:lastRenderedPageBreak/>
+        <w:t>Giving the players alternative options to cope with environmental issues to understand better the causal relationships between</w:t>
       </w:r>
       <w:r>
         <w:rPr>
@@ -4107,26 +4392,50 @@
         </w:rPr>
         <w:t xml:space="preserve"> </w:t>
       </w:r>
-      <w:r>
-        <w:rPr>
-          <w:lang w:eastAsia="it-IT"/>
-          <w14:ligatures w14:val="standard"/>
-        </w:rPr>
-        <w:t xml:space="preserve">The </w:t>
-      </w:r>
-      <w:r>
-        <w:rPr>
-          <w:lang w:eastAsia="it-IT"/>
-          <w14:ligatures w14:val="standard"/>
-        </w:rPr>
-        <w:t>p</w:t>
-      </w:r>
-      <w:r>
-        <w:rPr>
-          <w:lang w:eastAsia="it-IT"/>
-          <w14:ligatures w14:val="standard"/>
-        </w:rPr>
-        <w:t>layer shoot</w:t>
+      <w:proofErr w:type="spellStart"/>
+      <w:r>
+        <w:rPr>
+          <w:lang w:eastAsia="it-IT"/>
+          <w14:ligatures w14:val="standard"/>
+        </w:rPr>
+        <w:t>behaviour</w:t>
+      </w:r>
+      <w:proofErr w:type="spellEnd"/>
+      <w:r>
+        <w:rPr>
+          <w:lang w:eastAsia="it-IT"/>
+          <w14:ligatures w14:val="standard"/>
+        </w:rPr>
+        <w:t xml:space="preserve"> and effects on the environment. A central assumption during development was that ecological challenges should be perceived as local incidents within global contexts</w:t>
+      </w:r>
+      <w:r>
+        <w:rPr>
+          <w:lang w:eastAsia="it-IT"/>
+          <w14:ligatures w14:val="standard"/>
+        </w:rPr>
+        <w:t>.</w:t>
+      </w:r>
+      <w:r>
+        <w:rPr>
+          <w:lang w:eastAsia="it-IT"/>
+          <w14:ligatures w14:val="standard"/>
+        </w:rPr>
+        <w:t xml:space="preserve"> </w:t>
+      </w:r>
+      <w:r>
+        <w:rPr>
+          <w:lang w:eastAsia="it-IT"/>
+          <w14:ligatures w14:val="standard"/>
+        </w:rPr>
+        <w:t xml:space="preserve">To be able to </w:t>
+      </w:r>
+      <w:proofErr w:type="spellStart"/>
+      <w:r>
+        <w:rPr>
+          <w:lang w:eastAsia="it-IT"/>
+          <w14:ligatures w14:val="standard"/>
+        </w:rPr>
+        <w:t>locali</w:t>
       </w:r>
       <w:r>
         <w:rPr>
@@ -4140,7 +4449,15 @@
           <w:lang w:eastAsia="it-IT"/>
           <w14:ligatures w14:val="standard"/>
         </w:rPr>
-        <w:t xml:space="preserve"> at particles</w:t>
+        <w:t>e</w:t>
+      </w:r>
+      <w:proofErr w:type="spellEnd"/>
+      <w:r>
+        <w:rPr>
+          <w:lang w:eastAsia="it-IT"/>
+          <w14:ligatures w14:val="standard"/>
+        </w:rPr>
+        <w:t xml:space="preserve"> the game for children from different</w:t>
       </w:r>
       <w:r>
         <w:rPr>
@@ -4154,7 +4471,7 @@
           <w:lang w:eastAsia="it-IT"/>
           <w14:ligatures w14:val="standard"/>
         </w:rPr>
-        <w:t>representative of</w:t>
+        <w:t>geographical regions with</w:t>
       </w:r>
       <w:r>
         <w:rPr>
@@ -4168,7 +4485,7 @@
           <w:lang w:eastAsia="it-IT"/>
           <w14:ligatures w14:val="standard"/>
         </w:rPr>
-        <w:t>micropollutant elements as they move continuously through the</w:t>
+        <w:t>different cultural backgrounds, an attempt was made to elicit design-relevant input from children living in</w:t>
       </w:r>
       <w:r>
         <w:rPr>
@@ -4182,14 +4499,84 @@
           <w:lang w:eastAsia="it-IT"/>
           <w14:ligatures w14:val="standard"/>
         </w:rPr>
-        <w:t>pipe environment</w:t>
-      </w:r>
-      <w:r>
-        <w:rPr>
-          <w:lang w:eastAsia="it-IT"/>
-          <w14:ligatures w14:val="standard"/>
-        </w:rPr>
-        <w:t xml:space="preserve"> and</w:t>
+        <w:t>multiple</w:t>
+      </w:r>
+      <w:r>
+        <w:rPr>
+          <w:lang w:eastAsia="it-IT"/>
+          <w14:ligatures w14:val="standard"/>
+        </w:rPr>
+        <w:t xml:space="preserve"> countries</w:t>
+      </w:r>
+      <w:r>
+        <w:rPr>
+          <w:lang w:eastAsia="it-IT"/>
+          <w14:ligatures w14:val="standard"/>
+        </w:rPr>
+        <w:t xml:space="preserve">: </w:t>
+      </w:r>
+      <w:r>
+        <w:rPr>
+          <w:lang w:eastAsia="it-IT"/>
+          <w14:ligatures w14:val="standard"/>
+        </w:rPr>
+        <w:t xml:space="preserve">Germany, Argentine and Morocco. </w:t>
+      </w:r>
+      <w:r>
+        <w:rPr>
+          <w:lang w:eastAsia="it-IT"/>
+          <w14:ligatures w14:val="standard"/>
+        </w:rPr>
+        <w:t>After that</w:t>
+      </w:r>
+      <w:r>
+        <w:rPr>
+          <w:lang w:eastAsia="it-IT"/>
+          <w14:ligatures w14:val="standard"/>
+        </w:rPr>
+        <w:t xml:space="preserve">, </w:t>
+      </w:r>
+      <w:r>
+        <w:rPr>
+          <w:lang w:eastAsia="it-IT"/>
+          <w14:ligatures w14:val="standard"/>
+        </w:rPr>
+        <w:t xml:space="preserve">the </w:t>
+      </w:r>
+      <w:r>
+        <w:rPr>
+          <w:lang w:eastAsia="it-IT"/>
+          <w14:ligatures w14:val="standard"/>
+        </w:rPr>
+        <w:t xml:space="preserve">first game prototype </w:t>
+      </w:r>
+      <w:r>
+        <w:rPr>
+          <w:lang w:eastAsia="it-IT"/>
+          <w14:ligatures w14:val="standard"/>
+        </w:rPr>
+        <w:t xml:space="preserve">was </w:t>
+      </w:r>
+      <w:r>
+        <w:rPr>
+          <w:lang w:eastAsia="it-IT"/>
+          <w14:ligatures w14:val="standard"/>
+        </w:rPr>
+        <w:t>sketch</w:t>
+      </w:r>
+      <w:r>
+        <w:rPr>
+          <w:lang w:eastAsia="it-IT"/>
+          <w14:ligatures w14:val="standard"/>
+        </w:rPr>
+        <w:t>ed, featuring different skins to accommodate</w:t>
+      </w:r>
+      <w:r>
+        <w:rPr>
+          <w:lang w:eastAsia="it-IT"/>
+          <w14:ligatures w14:val="standard"/>
+        </w:rPr>
+        <w:t xml:space="preserve"> cultural differences among target players</w:t>
       </w:r>
       <w:r>
         <w:rPr>
@@ -4203,28 +4590,7 @@
           <w:lang w:eastAsia="it-IT"/>
           <w14:ligatures w14:val="standard"/>
         </w:rPr>
-        <w:t>learn</w:t>
-      </w:r>
-      <w:r>
-        <w:rPr>
-          <w:lang w:eastAsia="it-IT"/>
-          <w14:ligatures w14:val="standard"/>
-        </w:rPr>
-        <w:t>s</w:t>
-      </w:r>
-      <w:r>
-        <w:rPr>
-          <w:lang w:eastAsia="it-IT"/>
-          <w14:ligatures w14:val="standard"/>
-        </w:rPr>
-        <w:t xml:space="preserve"> about these micropollutants through a quiz-like format as t</w:t>
-      </w:r>
-      <w:r>
-        <w:rPr>
-          <w:lang w:eastAsia="it-IT"/>
-          <w14:ligatures w14:val="standard"/>
-        </w:rPr>
-        <w:t>he level progresses</w:t>
+        <w:t>[11]</w:t>
       </w:r>
       <w:r>
         <w:rPr>
@@ -4236,6 +4602,49 @@
     </w:p>
     <w:p>
       <w:pPr>
+        <w:pStyle w:val="Head2"/>
+        <w:rPr>
+          <w14:ligatures w14:val="standard"/>
+        </w:rPr>
+      </w:pPr>
+      <w:r>
+        <w:rPr>
+          <w:rStyle w:val="Label"/>
+          <w14:ligatures w14:val="standard"/>
+        </w:rPr>
+        <w:t>2</w:t>
+      </w:r>
+      <w:r>
+        <w:rPr>
+          <w:rStyle w:val="Label"/>
+          <w14:ligatures w14:val="standard"/>
+        </w:rPr>
+        <w:t>.</w:t>
+      </w:r>
+      <w:r>
+        <w:rPr>
+          <w:rStyle w:val="Label"/>
+          <w14:ligatures w14:val="standard"/>
+        </w:rPr>
+        <w:t>3</w:t>
+      </w:r>
+      <w:r>
+        <w:rPr>
+          <w14:ligatures w14:val="standard"/>
+        </w:rPr>
+        <w:t> </w:t>
+      </w:r>
+      <w:proofErr w:type="spellStart"/>
+      <w:r>
+        <w:rPr>
+          <w14:ligatures w14:val="standard"/>
+        </w:rPr>
+        <w:t>SeAdventure</w:t>
+      </w:r>
+      <w:proofErr w:type="spellEnd"/>
+    </w:p>
+    <w:p>
+      <w:pPr>
         <w:pStyle w:val="Para"/>
         <w:ind w:firstLine="0"/>
         <w:rPr>
@@ -4248,28 +4657,511 @@
           <w:lang w:eastAsia="it-IT"/>
           <w14:ligatures w14:val="standard"/>
         </w:rPr>
-        <w:t xml:space="preserve">Scores are calculated based on </w:t>
-      </w:r>
-      <w:r>
-        <w:rPr>
-          <w:lang w:eastAsia="it-IT"/>
-          <w14:ligatures w14:val="standard"/>
-        </w:rPr>
-        <w:t>the number of particles shot and removed and the number of correct answers to the</w:t>
-      </w:r>
-      <w:r>
-        <w:rPr>
-          <w:lang w:eastAsia="it-IT"/>
-          <w14:ligatures w14:val="standard"/>
-        </w:rPr>
-        <w:t xml:space="preserve"> related questions</w:t>
-      </w:r>
-      <w:r>
-        <w:rPr>
-          <w:lang w:eastAsia="it-IT"/>
-          <w14:ligatures w14:val="standard"/>
-        </w:rPr>
-        <w:t xml:space="preserve"> [11]</w:t>
+        <w:t>A</w:t>
+      </w:r>
+      <w:r>
+        <w:rPr>
+          <w:lang w:eastAsia="it-IT"/>
+          <w14:ligatures w14:val="standard"/>
+        </w:rPr>
+        <w:t xml:space="preserve"> platform game</w:t>
+      </w:r>
+      <w:r>
+        <w:rPr>
+          <w:lang w:eastAsia="it-IT"/>
+          <w14:ligatures w14:val="standard"/>
+        </w:rPr>
+        <w:t xml:space="preserve"> aimed at 8 to 10 years old</w:t>
+      </w:r>
+      <w:r>
+        <w:rPr>
+          <w:lang w:eastAsia="it-IT"/>
+          <w14:ligatures w14:val="standard"/>
+        </w:rPr>
+        <w:t xml:space="preserve"> </w:t>
+      </w:r>
+      <w:r>
+        <w:rPr>
+          <w:lang w:eastAsia="it-IT"/>
+          <w14:ligatures w14:val="standard"/>
+        </w:rPr>
+        <w:t xml:space="preserve">children </w:t>
+      </w:r>
+      <w:r>
+        <w:rPr>
+          <w:lang w:eastAsia="it-IT"/>
+          <w14:ligatures w14:val="standard"/>
+        </w:rPr>
+        <w:t>in which the</w:t>
+      </w:r>
+      <w:r>
+        <w:rPr>
+          <w:lang w:eastAsia="it-IT"/>
+          <w14:ligatures w14:val="standard"/>
+        </w:rPr>
+        <w:t xml:space="preserve">y </w:t>
+      </w:r>
+      <w:r>
+        <w:rPr>
+          <w:lang w:eastAsia="it-IT"/>
+          <w14:ligatures w14:val="standard"/>
+        </w:rPr>
+        <w:t>play using an</w:t>
+      </w:r>
+      <w:r>
+        <w:rPr>
+          <w:lang w:eastAsia="it-IT"/>
+          <w14:ligatures w14:val="standard"/>
+        </w:rPr>
+        <w:t xml:space="preserve"> </w:t>
+      </w:r>
+      <w:r>
+        <w:rPr>
+          <w:lang w:eastAsia="it-IT"/>
+          <w14:ligatures w14:val="standard"/>
+        </w:rPr>
+        <w:t>avatar</w:t>
+      </w:r>
+      <w:r>
+        <w:rPr>
+          <w:lang w:eastAsia="it-IT"/>
+          <w14:ligatures w14:val="standard"/>
+        </w:rPr>
+        <w:t xml:space="preserve"> that</w:t>
+      </w:r>
+      <w:r>
+        <w:rPr>
+          <w:lang w:eastAsia="it-IT"/>
+          <w14:ligatures w14:val="standard"/>
+        </w:rPr>
+        <w:t xml:space="preserve"> swims through </w:t>
+      </w:r>
+      <w:r>
+        <w:rPr>
+          <w:lang w:eastAsia="it-IT"/>
+          <w14:ligatures w14:val="standard"/>
+        </w:rPr>
+        <w:t xml:space="preserve">a bunch of </w:t>
+      </w:r>
+      <w:r>
+        <w:rPr>
+          <w:lang w:eastAsia="it-IT"/>
+          <w14:ligatures w14:val="standard"/>
+        </w:rPr>
+        <w:t xml:space="preserve">waste lost in the sea. </w:t>
+      </w:r>
+      <w:r>
+        <w:rPr>
+          <w:lang w:eastAsia="it-IT"/>
+          <w14:ligatures w14:val="standard"/>
+        </w:rPr>
+        <w:t xml:space="preserve">The </w:t>
+      </w:r>
+      <w:r>
+        <w:rPr>
+          <w:lang w:eastAsia="it-IT"/>
+          <w14:ligatures w14:val="standard"/>
+        </w:rPr>
+        <w:t xml:space="preserve">game </w:t>
+      </w:r>
+      <w:r>
+        <w:rPr>
+          <w:lang w:eastAsia="it-IT"/>
+          <w14:ligatures w14:val="standard"/>
+        </w:rPr>
+        <w:t xml:space="preserve">is </w:t>
+      </w:r>
+      <w:r>
+        <w:rPr>
+          <w:lang w:eastAsia="it-IT"/>
+          <w14:ligatures w14:val="standard"/>
+        </w:rPr>
+        <w:t>designed to be used in</w:t>
+      </w:r>
+      <w:r>
+        <w:rPr>
+          <w:lang w:eastAsia="it-IT"/>
+          <w14:ligatures w14:val="standard"/>
+        </w:rPr>
+        <w:t xml:space="preserve"> the </w:t>
+      </w:r>
+      <w:r>
+        <w:rPr>
+          <w:lang w:eastAsia="it-IT"/>
+          <w14:ligatures w14:val="standard"/>
+        </w:rPr>
+        <w:t xml:space="preserve">classroom as </w:t>
+      </w:r>
+      <w:r>
+        <w:rPr>
+          <w:lang w:eastAsia="it-IT"/>
+          <w14:ligatures w14:val="standard"/>
+        </w:rPr>
+        <w:t xml:space="preserve">a </w:t>
+      </w:r>
+      <w:r>
+        <w:rPr>
+          <w:lang w:eastAsia="it-IT"/>
+          <w14:ligatures w14:val="standard"/>
+        </w:rPr>
+        <w:t xml:space="preserve">supporting </w:t>
+      </w:r>
+      <w:r>
+        <w:rPr>
+          <w:lang w:eastAsia="it-IT"/>
+          <w14:ligatures w14:val="standard"/>
+        </w:rPr>
+        <w:t>tool</w:t>
+      </w:r>
+      <w:r>
+        <w:rPr>
+          <w:lang w:eastAsia="it-IT"/>
+          <w14:ligatures w14:val="standard"/>
+        </w:rPr>
+        <w:t xml:space="preserve"> for environmental education. Th</w:t>
+      </w:r>
+      <w:r>
+        <w:rPr>
+          <w:lang w:eastAsia="it-IT"/>
+          <w14:ligatures w14:val="standard"/>
+        </w:rPr>
+        <w:t>is</w:t>
+      </w:r>
+      <w:r>
+        <w:rPr>
+          <w:lang w:eastAsia="it-IT"/>
+          <w14:ligatures w14:val="standard"/>
+        </w:rPr>
+        <w:t xml:space="preserve"> serious game </w:t>
+      </w:r>
+      <w:r>
+        <w:rPr>
+          <w:lang w:eastAsia="it-IT"/>
+          <w14:ligatures w14:val="standard"/>
+        </w:rPr>
+        <w:t xml:space="preserve">is </w:t>
+      </w:r>
+      <w:r>
+        <w:rPr>
+          <w:lang w:eastAsia="it-IT"/>
+          <w14:ligatures w14:val="standard"/>
+        </w:rPr>
+        <w:t xml:space="preserve">set </w:t>
+      </w:r>
+      <w:r>
+        <w:rPr>
+          <w:lang w:eastAsia="it-IT"/>
+          <w14:ligatures w14:val="standard"/>
+        </w:rPr>
+        <w:t>in</w:t>
+      </w:r>
+      <w:r>
+        <w:rPr>
+          <w:lang w:eastAsia="it-IT"/>
+          <w14:ligatures w14:val="standard"/>
+        </w:rPr>
+        <w:t xml:space="preserve"> the</w:t>
+      </w:r>
+      <w:r>
+        <w:rPr>
+          <w:lang w:eastAsia="it-IT"/>
+          <w14:ligatures w14:val="standard"/>
+        </w:rPr>
+        <w:t xml:space="preserve"> </w:t>
+      </w:r>
+      <w:r>
+        <w:rPr>
+          <w:lang w:eastAsia="it-IT"/>
+          <w14:ligatures w14:val="standard"/>
+        </w:rPr>
+        <w:t>Mediterranean Sea</w:t>
+      </w:r>
+      <w:r>
+        <w:rPr>
+          <w:lang w:eastAsia="it-IT"/>
+          <w14:ligatures w14:val="standard"/>
+        </w:rPr>
+        <w:t>,</w:t>
+      </w:r>
+      <w:r>
+        <w:rPr>
+          <w:lang w:eastAsia="it-IT"/>
+          <w14:ligatures w14:val="standard"/>
+        </w:rPr>
+        <w:t xml:space="preserve"> and </w:t>
+      </w:r>
+      <w:r>
+        <w:rPr>
+          <w:lang w:eastAsia="it-IT"/>
+          <w14:ligatures w14:val="standard"/>
+        </w:rPr>
+        <w:t xml:space="preserve">the </w:t>
+      </w:r>
+      <w:r>
+        <w:rPr>
+          <w:lang w:eastAsia="it-IT"/>
+          <w14:ligatures w14:val="standard"/>
+        </w:rPr>
+        <w:t>chosen</w:t>
+      </w:r>
+      <w:r>
+        <w:rPr>
+          <w:lang w:eastAsia="it-IT"/>
+          <w14:ligatures w14:val="standard"/>
+        </w:rPr>
+        <w:t xml:space="preserve"> </w:t>
+      </w:r>
+      <w:r>
+        <w:rPr>
+          <w:lang w:eastAsia="it-IT"/>
+          <w14:ligatures w14:val="standard"/>
+        </w:rPr>
+        <w:t>characters are the species</w:t>
+      </w:r>
+      <w:r>
+        <w:rPr>
+          <w:lang w:eastAsia="it-IT"/>
+          <w14:ligatures w14:val="standard"/>
+        </w:rPr>
+        <w:t xml:space="preserve"> estimated to be at risk of</w:t>
+      </w:r>
+      <w:r>
+        <w:rPr>
+          <w:lang w:eastAsia="it-IT"/>
+          <w14:ligatures w14:val="standard"/>
+        </w:rPr>
+        <w:t xml:space="preserve"> </w:t>
+      </w:r>
+      <w:r>
+        <w:rPr>
+          <w:lang w:eastAsia="it-IT"/>
+          <w14:ligatures w14:val="standard"/>
+        </w:rPr>
+        <w:t>extinctio</w:t>
+      </w:r>
+      <w:r>
+        <w:rPr>
+          <w:lang w:eastAsia="it-IT"/>
+          <w14:ligatures w14:val="standard"/>
+        </w:rPr>
+        <w:t xml:space="preserve">n: </w:t>
+      </w:r>
+      <w:r>
+        <w:rPr>
+          <w:lang w:eastAsia="it-IT"/>
+          <w14:ligatures w14:val="standard"/>
+        </w:rPr>
+        <w:t>red tuna, great white shark, turtle (Caretta caretta) and the hippocampus.</w:t>
+      </w:r>
+      <w:r>
+        <w:rPr>
+          <w:lang w:eastAsia="it-IT"/>
+          <w14:ligatures w14:val="standard"/>
+        </w:rPr>
+        <w:t xml:space="preserve"> </w:t>
+      </w:r>
+      <w:r>
+        <w:rPr>
+          <w:lang w:eastAsia="it-IT"/>
+          <w14:ligatures w14:val="standard"/>
+        </w:rPr>
+        <w:t xml:space="preserve">Language, </w:t>
+      </w:r>
+      <w:r>
+        <w:rPr>
+          <w:lang w:eastAsia="it-IT"/>
+          <w14:ligatures w14:val="standard"/>
+        </w:rPr>
+        <w:t>graphics</w:t>
+      </w:r>
+      <w:r>
+        <w:rPr>
+          <w:lang w:eastAsia="it-IT"/>
+          <w14:ligatures w14:val="standard"/>
+        </w:rPr>
+        <w:t>, and interaction were accurately defined to meet users</w:t>
+      </w:r>
+      <w:r>
+        <w:rPr>
+          <w:lang w:eastAsia="it-IT"/>
+          <w14:ligatures w14:val="standard"/>
+        </w:rPr>
+        <w:t>'</w:t>
+      </w:r>
+      <w:r>
+        <w:rPr>
+          <w:lang w:eastAsia="it-IT"/>
+          <w14:ligatures w14:val="standard"/>
+        </w:rPr>
+        <w:t xml:space="preserve"> needs and</w:t>
+      </w:r>
+      <w:r>
+        <w:rPr>
+          <w:lang w:eastAsia="it-IT"/>
+          <w14:ligatures w14:val="standard"/>
+        </w:rPr>
+        <w:t xml:space="preserve"> </w:t>
+      </w:r>
+      <w:r>
+        <w:rPr>
+          <w:lang w:eastAsia="it-IT"/>
+          <w14:ligatures w14:val="standard"/>
+        </w:rPr>
+        <w:t xml:space="preserve">characteristics. The </w:t>
+      </w:r>
+      <w:r>
+        <w:rPr>
+          <w:lang w:eastAsia="it-IT"/>
+          <w14:ligatures w14:val="standard"/>
+        </w:rPr>
+        <w:t>player's mission is to help the character</w:t>
+      </w:r>
+      <w:r>
+        <w:rPr>
+          <w:lang w:eastAsia="it-IT"/>
+          <w14:ligatures w14:val="standard"/>
+        </w:rPr>
+        <w:t xml:space="preserve"> swim and reach the</w:t>
+      </w:r>
+      <w:r>
+        <w:rPr>
+          <w:lang w:eastAsia="it-IT"/>
+          <w14:ligatures w14:val="standard"/>
+        </w:rPr>
+        <w:t xml:space="preserve"> </w:t>
+      </w:r>
+      <w:r>
+        <w:rPr>
+          <w:lang w:eastAsia="it-IT"/>
+          <w14:ligatures w14:val="standard"/>
+        </w:rPr>
+        <w:t xml:space="preserve">final point </w:t>
+      </w:r>
+      <w:r>
+        <w:rPr>
+          <w:lang w:eastAsia="it-IT"/>
+          <w14:ligatures w14:val="standard"/>
+        </w:rPr>
+        <w:t xml:space="preserve">by </w:t>
+      </w:r>
+      <w:r>
+        <w:rPr>
+          <w:lang w:eastAsia="it-IT"/>
+          <w14:ligatures w14:val="standard"/>
+        </w:rPr>
+        <w:t>avoiding junk and eating fish.</w:t>
+      </w:r>
+      <w:r>
+        <w:rPr>
+          <w:lang w:eastAsia="it-IT"/>
+          <w14:ligatures w14:val="standard"/>
+        </w:rPr>
+        <w:t xml:space="preserve"> </w:t>
+      </w:r>
+      <w:r>
+        <w:rPr>
+          <w:lang w:eastAsia="it-IT"/>
+          <w14:ligatures w14:val="standard"/>
+        </w:rPr>
+        <w:t>The</w:t>
+      </w:r>
+      <w:r>
+        <w:rPr>
+          <w:lang w:eastAsia="it-IT"/>
+          <w14:ligatures w14:val="standard"/>
+        </w:rPr>
+        <w:t>ir</w:t>
+      </w:r>
+      <w:r>
+        <w:rPr>
+          <w:lang w:eastAsia="it-IT"/>
+          <w14:ligatures w14:val="standard"/>
+        </w:rPr>
+        <w:t xml:space="preserve"> pilot study</w:t>
+      </w:r>
+      <w:r>
+        <w:rPr>
+          <w:lang w:eastAsia="it-IT"/>
+          <w14:ligatures w14:val="standard"/>
+        </w:rPr>
+        <w:t xml:space="preserve"> quantitatively </w:t>
+      </w:r>
+      <w:r>
+        <w:rPr>
+          <w:lang w:eastAsia="it-IT"/>
+          <w14:ligatures w14:val="standard"/>
+        </w:rPr>
+        <w:t>revealed that students</w:t>
+      </w:r>
+      <w:r>
+        <w:rPr>
+          <w:lang w:eastAsia="it-IT"/>
+          <w14:ligatures w14:val="standard"/>
+        </w:rPr>
+        <w:t xml:space="preserve"> </w:t>
+      </w:r>
+      <w:r>
+        <w:rPr>
+          <w:lang w:eastAsia="it-IT"/>
+          <w14:ligatures w14:val="standard"/>
+        </w:rPr>
+        <w:t>and teachers appreciated the approach, and the</w:t>
+      </w:r>
+      <w:r>
+        <w:rPr>
+          <w:lang w:eastAsia="it-IT"/>
+          <w14:ligatures w14:val="standard"/>
+        </w:rPr>
+        <w:t xml:space="preserve"> </w:t>
+      </w:r>
+      <w:r>
+        <w:rPr>
+          <w:lang w:eastAsia="it-IT"/>
+          <w14:ligatures w14:val="standard"/>
+        </w:rPr>
+        <w:t>preliminary data gave good results</w:t>
+      </w:r>
+      <w:r>
+        <w:rPr>
+          <w:lang w:eastAsia="it-IT"/>
+          <w14:ligatures w14:val="standard"/>
+        </w:rPr>
+        <w:t xml:space="preserve"> </w:t>
+      </w:r>
+      <w:r>
+        <w:rPr>
+          <w:lang w:eastAsia="it-IT"/>
+          <w14:ligatures w14:val="standard"/>
+        </w:rPr>
+        <w:t>also in the students</w:t>
+      </w:r>
+      <w:r>
+        <w:rPr>
+          <w:lang w:eastAsia="it-IT"/>
+          <w14:ligatures w14:val="standard"/>
+        </w:rPr>
+        <w:t>'</w:t>
+      </w:r>
+      <w:r>
+        <w:rPr>
+          <w:lang w:eastAsia="it-IT"/>
+          <w14:ligatures w14:val="standard"/>
+        </w:rPr>
+        <w:t xml:space="preserve"> perception of usefulness and satisfaction</w:t>
+      </w:r>
+      <w:r>
+        <w:rPr>
+          <w:lang w:eastAsia="it-IT"/>
+          <w14:ligatures w14:val="standard"/>
+        </w:rPr>
+        <w:t xml:space="preserve"> </w:t>
+      </w:r>
+      <w:r>
+        <w:rPr>
+          <w:lang w:eastAsia="it-IT"/>
+          <w14:ligatures w14:val="standard"/>
+        </w:rPr>
+        <w:t>[12]</w:t>
       </w:r>
       <w:r>
         <w:rPr>
@@ -4277,31 +5169,65 @@
           <w14:ligatures w14:val="standard"/>
         </w:rPr>
         <w:t>.</w:t>
-      </w:r>
-      <w:r>
-        <w:rPr>
-          <w:lang w:eastAsia="it-IT"/>
-          <w14:ligatures w14:val="standard"/>
-        </w:rPr>
-        <w:t xml:space="preserve"> Overall, the game is focused more on </w:t>
-      </w:r>
-      <w:r>
-        <w:rPr>
-          <w:lang w:eastAsia="it-IT"/>
-          <w14:ligatures w14:val="standard"/>
-        </w:rPr>
-        <w:t xml:space="preserve">teaching </w:t>
-      </w:r>
-      <w:r>
-        <w:rPr>
-          <w:lang w:eastAsia="it-IT"/>
-          <w14:ligatures w14:val="standard"/>
-        </w:rPr>
-        <w:t>theoretical aspects of water filtration than the practical process associated with it.</w:t>
       </w:r>
     </w:p>
     <w:p>
       <w:pPr>
+        <w:pStyle w:val="Head2"/>
+        <w:rPr>
+          <w14:ligatures w14:val="standard"/>
+        </w:rPr>
+      </w:pPr>
+      <w:r>
+        <w:rPr>
+          <w:rStyle w:val="Label"/>
+          <w14:ligatures w14:val="standard"/>
+        </w:rPr>
+        <w:t>2</w:t>
+      </w:r>
+      <w:r>
+        <w:rPr>
+          <w:rStyle w:val="Label"/>
+          <w14:ligatures w14:val="standard"/>
+        </w:rPr>
+        <w:t>.</w:t>
+      </w:r>
+      <w:r>
+        <w:rPr>
+          <w:rStyle w:val="Label"/>
+          <w14:ligatures w14:val="standard"/>
+        </w:rPr>
+        <w:t>4</w:t>
+      </w:r>
+      <w:r>
+        <w:rPr>
+          <w14:ligatures w14:val="standard"/>
+        </w:rPr>
+        <w:t> </w:t>
+      </w:r>
+      <w:r>
+        <w:rPr>
+          <w14:ligatures w14:val="standard"/>
+        </w:rPr>
+        <w:t xml:space="preserve">Contact </w:t>
+      </w:r>
+      <w:proofErr w:type="gramStart"/>
+      <w:r>
+        <w:rPr>
+          <w14:ligatures w14:val="standard"/>
+        </w:rPr>
+        <w:t>From</w:t>
+      </w:r>
+      <w:proofErr w:type="gramEnd"/>
+      <w:r>
+        <w:rPr>
+          <w14:ligatures w14:val="standard"/>
+        </w:rPr>
+        <w:t xml:space="preserve"> the Future</w:t>
+      </w:r>
+    </w:p>
+    <w:p>
+      <w:pPr>
         <w:pStyle w:val="Para"/>
         <w:ind w:firstLine="0"/>
         <w:rPr>
@@ -4314,21 +5240,42 @@
           <w:lang w:eastAsia="it-IT"/>
           <w14:ligatures w14:val="standard"/>
         </w:rPr>
-        <w:t>"</w:t>
-      </w:r>
-      <w:r>
-        <w:rPr>
-          <w:lang w:eastAsia="it-IT"/>
-          <w14:ligatures w14:val="standard"/>
-        </w:rPr>
-        <w:t>Polluted</w:t>
-      </w:r>
-      <w:r>
-        <w:rPr>
-          <w:lang w:eastAsia="it-IT"/>
-          <w14:ligatures w14:val="standard"/>
-        </w:rPr>
-        <w:t>"</w:t>
+        <w:t>It is a 2D</w:t>
+      </w:r>
+      <w:r>
+        <w:rPr>
+          <w:lang w:eastAsia="it-IT"/>
+          <w14:ligatures w14:val="standard"/>
+        </w:rPr>
+        <w:t xml:space="preserve"> game developed to be played in </w:t>
+      </w:r>
+      <w:r>
+        <w:rPr>
+          <w:lang w:eastAsia="it-IT"/>
+          <w14:ligatures w14:val="standard"/>
+        </w:rPr>
+        <w:t>the</w:t>
+      </w:r>
+      <w:r>
+        <w:rPr>
+          <w:lang w:eastAsia="it-IT"/>
+          <w14:ligatures w14:val="standard"/>
+        </w:rPr>
+        <w:t xml:space="preserve"> context </w:t>
+      </w:r>
+      <w:r>
+        <w:rPr>
+          <w:lang w:eastAsia="it-IT"/>
+          <w14:ligatures w14:val="standard"/>
+        </w:rPr>
+        <w:t>of</w:t>
+      </w:r>
+      <w:r>
+        <w:rPr>
+          <w:lang w:eastAsia="it-IT"/>
+          <w14:ligatures w14:val="standard"/>
+        </w:rPr>
+        <w:t xml:space="preserve"> an aquarium</w:t>
       </w:r>
       <w:r>
         <w:rPr>
@@ -4342,28 +5289,7 @@
           <w:lang w:eastAsia="it-IT"/>
           <w14:ligatures w14:val="standard"/>
         </w:rPr>
-        <w:t>teaches young</w:t>
-      </w:r>
-      <w:r>
-        <w:rPr>
-          <w:lang w:eastAsia="it-IT"/>
-          <w14:ligatures w14:val="standard"/>
-        </w:rPr>
-        <w:t xml:space="preserve"> players that the fish</w:t>
-      </w:r>
-      <w:r>
-        <w:rPr>
-          <w:lang w:eastAsia="it-IT"/>
-          <w14:ligatures w14:val="standard"/>
-        </w:rPr>
-        <w:t>es</w:t>
-      </w:r>
-      <w:r>
-        <w:rPr>
-          <w:lang w:eastAsia="it-IT"/>
-          <w14:ligatures w14:val="standard"/>
-        </w:rPr>
-        <w:t xml:space="preserve"> have been</w:t>
+        <w:t>or exhibition on marine ecosystem conservation or plastic pollution</w:t>
       </w:r>
       <w:r>
         <w:rPr>
@@ -4377,21 +5303,21 @@
           <w:lang w:eastAsia="it-IT"/>
           <w14:ligatures w14:val="standard"/>
         </w:rPr>
-        <w:t xml:space="preserve">exposed to </w:t>
-      </w:r>
-      <w:r>
-        <w:rPr>
-          <w:lang w:eastAsia="it-IT"/>
-          <w14:ligatures w14:val="standard"/>
-        </w:rPr>
-        <w:t xml:space="preserve">water </w:t>
-      </w:r>
-      <w:r>
-        <w:rPr>
-          <w:lang w:eastAsia="it-IT"/>
-          <w14:ligatures w14:val="standard"/>
-        </w:rPr>
-        <w:t>pollution</w:t>
+        <w:t>and to involve 8</w:t>
+      </w:r>
+      <w:r>
+        <w:rPr>
+          <w:lang w:eastAsia="it-IT"/>
+          <w14:ligatures w14:val="standard"/>
+        </w:rPr>
+        <w:t xml:space="preserve"> to </w:t>
+      </w:r>
+      <w:r>
+        <w:rPr>
+          <w:lang w:eastAsia="it-IT"/>
+          <w14:ligatures w14:val="standard"/>
+        </w:rPr>
+        <w:t>11</w:t>
       </w:r>
       <w:r>
         <w:rPr>
@@ -4405,56 +5331,35 @@
           <w:lang w:eastAsia="it-IT"/>
           <w14:ligatures w14:val="standard"/>
         </w:rPr>
-        <w:t xml:space="preserve">caused </w:t>
-      </w:r>
-      <w:r>
-        <w:rPr>
-          <w:lang w:eastAsia="it-IT"/>
-          <w14:ligatures w14:val="standard"/>
-        </w:rPr>
-        <w:t xml:space="preserve">by </w:t>
-      </w:r>
-      <w:r>
-        <w:rPr>
-          <w:lang w:eastAsia="it-IT"/>
-          <w14:ligatures w14:val="standard"/>
-        </w:rPr>
-        <w:t xml:space="preserve">irresponsible disposal methods of humans. </w:t>
-      </w:r>
-      <w:r>
-        <w:rPr>
-          <w:lang w:eastAsia="it-IT"/>
-          <w14:ligatures w14:val="standard"/>
-        </w:rPr>
-        <w:t>The g</w:t>
-      </w:r>
-      <w:r>
-        <w:rPr>
-          <w:lang w:eastAsia="it-IT"/>
-          <w14:ligatures w14:val="standard"/>
-        </w:rPr>
-        <w:t xml:space="preserve">ame drives </w:t>
-      </w:r>
-      <w:r>
-        <w:rPr>
-          <w:lang w:eastAsia="it-IT"/>
-          <w14:ligatures w14:val="standard"/>
-        </w:rPr>
-        <w:t xml:space="preserve">the </w:t>
-      </w:r>
-      <w:r>
-        <w:rPr>
-          <w:lang w:eastAsia="it-IT"/>
-          <w14:ligatures w14:val="standard"/>
-        </w:rPr>
-        <w:t>p</w:t>
-      </w:r>
-      <w:r>
-        <w:rPr>
-          <w:lang w:eastAsia="it-IT"/>
-          <w14:ligatures w14:val="standard"/>
-        </w:rPr>
-        <w:t>layer to</w:t>
+        <w:t>year</w:t>
+      </w:r>
+      <w:r>
+        <w:rPr>
+          <w:lang w:eastAsia="it-IT"/>
+          <w14:ligatures w14:val="standard"/>
+        </w:rPr>
+        <w:t xml:space="preserve">s </w:t>
+      </w:r>
+      <w:r>
+        <w:rPr>
+          <w:lang w:eastAsia="it-IT"/>
+          <w14:ligatures w14:val="standard"/>
+        </w:rPr>
+        <w:t>old visitor</w:t>
+      </w:r>
+      <w:r>
+        <w:rPr>
+          <w:lang w:eastAsia="it-IT"/>
+          <w14:ligatures w14:val="standard"/>
+        </w:rPr>
+        <w:t>s</w:t>
+      </w:r>
+      <w:r>
+        <w:rPr>
+          <w:lang w:eastAsia="it-IT"/>
+          <w14:ligatures w14:val="standard"/>
+        </w:rPr>
+        <w:t>, raising their interest in</w:t>
       </w:r>
       <w:r>
         <w:rPr>
@@ -4463,13 +5368,258 @@
         </w:rPr>
         <w:t xml:space="preserve"> </w:t>
       </w:r>
+      <w:r>
+        <w:rPr>
+          <w:lang w:eastAsia="it-IT"/>
+          <w14:ligatures w14:val="standard"/>
+        </w:rPr>
+        <w:t xml:space="preserve">environmental topics. </w:t>
+      </w:r>
+      <w:r>
+        <w:rPr>
+          <w:lang w:eastAsia="it-IT"/>
+          <w14:ligatures w14:val="standard"/>
+        </w:rPr>
+        <w:t xml:space="preserve">The game is </w:t>
+      </w:r>
+      <w:r>
+        <w:rPr>
+          <w:lang w:eastAsia="it-IT"/>
+          <w14:ligatures w14:val="standard"/>
+        </w:rPr>
+        <w:t>played on</w:t>
+      </w:r>
+      <w:r>
+        <w:rPr>
+          <w:lang w:eastAsia="it-IT"/>
+          <w14:ligatures w14:val="standard"/>
+        </w:rPr>
+        <w:t xml:space="preserve"> </w:t>
+      </w:r>
+      <w:r>
+        <w:rPr>
+          <w:lang w:eastAsia="it-IT"/>
+          <w14:ligatures w14:val="standard"/>
+        </w:rPr>
+        <w:t xml:space="preserve">tablets </w:t>
+      </w:r>
+      <w:r>
+        <w:rPr>
+          <w:lang w:eastAsia="it-IT"/>
+          <w14:ligatures w14:val="standard"/>
+        </w:rPr>
+        <w:t>while</w:t>
+      </w:r>
+      <w:r>
+        <w:rPr>
+          <w:lang w:eastAsia="it-IT"/>
+          <w14:ligatures w14:val="standard"/>
+        </w:rPr>
+        <w:t xml:space="preserve"> communicat</w:t>
+      </w:r>
+      <w:r>
+        <w:rPr>
+          <w:lang w:eastAsia="it-IT"/>
+          <w14:ligatures w14:val="standard"/>
+        </w:rPr>
+        <w:t>ing</w:t>
+      </w:r>
+      <w:r>
+        <w:rPr>
+          <w:lang w:eastAsia="it-IT"/>
+          <w14:ligatures w14:val="standard"/>
+        </w:rPr>
+        <w:t xml:space="preserve"> with a remote avatar displayed in the</w:t>
+      </w:r>
+      <w:r>
+        <w:rPr>
+          <w:lang w:eastAsia="it-IT"/>
+          <w14:ligatures w14:val="standard"/>
+        </w:rPr>
+        <w:t xml:space="preserve"> </w:t>
+      </w:r>
+      <w:r>
+        <w:rPr>
+          <w:lang w:eastAsia="it-IT"/>
+          <w14:ligatures w14:val="standard"/>
+        </w:rPr>
+        <w:t>aquarium spaces using projectors or screens</w:t>
+      </w:r>
+      <w:r>
+        <w:rPr>
+          <w:lang w:eastAsia="it-IT"/>
+          <w14:ligatures w14:val="standard"/>
+        </w:rPr>
+        <w:t xml:space="preserve">. </w:t>
+      </w:r>
+      <w:r>
+        <w:rPr>
+          <w:lang w:eastAsia="it-IT"/>
+          <w14:ligatures w14:val="standard"/>
+        </w:rPr>
+        <w:t>The character interacting with the player is an 11</w:t>
+      </w:r>
+      <w:r>
+        <w:rPr>
+          <w:lang w:eastAsia="it-IT"/>
+          <w14:ligatures w14:val="standard"/>
+        </w:rPr>
+        <w:t>-</w:t>
+      </w:r>
+      <w:r>
+        <w:rPr>
+          <w:lang w:eastAsia="it-IT"/>
+          <w14:ligatures w14:val="standard"/>
+        </w:rPr>
+        <w:t>year-old boy</w:t>
+      </w:r>
+      <w:r>
+        <w:rPr>
+          <w:lang w:eastAsia="it-IT"/>
+          <w14:ligatures w14:val="standard"/>
+        </w:rPr>
+        <w:t xml:space="preserve"> </w:t>
+      </w:r>
+      <w:r>
+        <w:rPr>
+          <w:lang w:eastAsia="it-IT"/>
+          <w14:ligatures w14:val="standard"/>
+        </w:rPr>
+        <w:t>named Alex, who comes from a dystopian future and tries to communicate</w:t>
+      </w:r>
+      <w:r>
+        <w:rPr>
+          <w:lang w:eastAsia="it-IT"/>
+          <w14:ligatures w14:val="standard"/>
+        </w:rPr>
+        <w:t xml:space="preserve"> </w:t>
+      </w:r>
+      <w:r>
+        <w:rPr>
+          <w:lang w:eastAsia="it-IT"/>
+          <w14:ligatures w14:val="standard"/>
+        </w:rPr>
+        <w:t>with the pas</w:t>
+      </w:r>
+      <w:r>
+        <w:rPr>
+          <w:lang w:eastAsia="it-IT"/>
+          <w14:ligatures w14:val="standard"/>
+        </w:rPr>
+        <w:t>t</w:t>
+      </w:r>
+      <w:r>
+        <w:rPr>
+          <w:lang w:eastAsia="it-IT"/>
+          <w14:ligatures w14:val="standard"/>
+        </w:rPr>
+        <w:t>.</w:t>
+      </w:r>
+      <w:r>
+        <w:rPr>
+          <w:lang w:eastAsia="it-IT"/>
+          <w14:ligatures w14:val="standard"/>
+        </w:rPr>
+        <w:t xml:space="preserve"> In his time</w:t>
+      </w:r>
+      <w:r>
+        <w:rPr>
+          <w:lang w:eastAsia="it-IT"/>
+          <w14:ligatures w14:val="standard"/>
+        </w:rPr>
+        <w:t>, the Earth is</w:t>
+      </w:r>
+      <w:r>
+        <w:rPr>
+          <w:lang w:eastAsia="it-IT"/>
+          <w14:ligatures w14:val="standard"/>
+        </w:rPr>
+        <w:t xml:space="preserve"> </w:t>
+      </w:r>
+      <w:r>
+        <w:rPr>
+          <w:lang w:eastAsia="it-IT"/>
+          <w14:ligatures w14:val="standard"/>
+        </w:rPr>
+        <w:t>completely polluted, and the oceans are full of plastic waste,</w:t>
+      </w:r>
+      <w:r>
+        <w:rPr>
+          <w:lang w:eastAsia="it-IT"/>
+          <w14:ligatures w14:val="standard"/>
+        </w:rPr>
+        <w:t xml:space="preserve"> </w:t>
+      </w:r>
+      <w:r>
+        <w:rPr>
+          <w:lang w:eastAsia="it-IT"/>
+          <w14:ligatures w14:val="standard"/>
+        </w:rPr>
+        <w:t>while many sea creatures have disappeared. He aims to understand</w:t>
+      </w:r>
+      <w:r>
+        <w:rPr>
+          <w:lang w:eastAsia="it-IT"/>
+          <w14:ligatures w14:val="standard"/>
+        </w:rPr>
+        <w:t xml:space="preserve"> </w:t>
+      </w:r>
+      <w:r>
+        <w:rPr>
+          <w:lang w:eastAsia="it-IT"/>
+          <w14:ligatures w14:val="standard"/>
+        </w:rPr>
+        <w:t>what happened in the past</w:t>
+      </w:r>
+      <w:r>
+        <w:rPr>
+          <w:lang w:eastAsia="it-IT"/>
+          <w14:ligatures w14:val="standard"/>
+        </w:rPr>
+        <w:t>,</w:t>
+      </w:r>
+      <w:r>
+        <w:rPr>
+          <w:lang w:eastAsia="it-IT"/>
+          <w14:ligatures w14:val="standard"/>
+        </w:rPr>
+        <w:t xml:space="preserve"> and he wants to convince people to</w:t>
+      </w:r>
+      <w:r>
+        <w:rPr>
+          <w:lang w:eastAsia="it-IT"/>
+          <w14:ligatures w14:val="standard"/>
+        </w:rPr>
+        <w:t xml:space="preserve"> </w:t>
+      </w:r>
+      <w:r>
+        <w:rPr>
+          <w:lang w:eastAsia="it-IT"/>
+          <w14:ligatures w14:val="standard"/>
+        </w:rPr>
+        <w:t xml:space="preserve">change their </w:t>
+      </w:r>
       <w:proofErr w:type="spellStart"/>
       <w:r>
         <w:rPr>
           <w:lang w:eastAsia="it-IT"/>
           <w14:ligatures w14:val="standard"/>
         </w:rPr>
-        <w:t>manoeuvre</w:t>
+        <w:t>behavio</w:t>
+      </w:r>
+      <w:r>
+        <w:rPr>
+          <w:lang w:eastAsia="it-IT"/>
+          <w14:ligatures w14:val="standard"/>
+        </w:rPr>
+        <w:t>u</w:t>
+      </w:r>
+      <w:r>
+        <w:rPr>
+          <w:lang w:eastAsia="it-IT"/>
+          <w14:ligatures w14:val="standard"/>
+        </w:rPr>
+        <w:t>r</w:t>
       </w:r>
       <w:proofErr w:type="spellEnd"/>
       <w:r>
@@ -4477,7 +5627,7 @@
           <w:lang w:eastAsia="it-IT"/>
           <w14:ligatures w14:val="standard"/>
         </w:rPr>
-        <w:t xml:space="preserve"> a small fish through the</w:t>
+        <w:t xml:space="preserve"> to improve his present. To do this, he provides</w:t>
       </w:r>
       <w:r>
         <w:rPr>
@@ -4491,28 +5641,29 @@
           <w:lang w:eastAsia="it-IT"/>
           <w14:ligatures w14:val="standard"/>
         </w:rPr>
-        <w:t xml:space="preserve">treacherous waters, taking shelter </w:t>
-      </w:r>
-      <w:r>
-        <w:rPr>
-          <w:lang w:eastAsia="it-IT"/>
-          <w14:ligatures w14:val="standard"/>
-        </w:rPr>
-        <w:t xml:space="preserve">from waste materials under </w:t>
-      </w:r>
-      <w:r>
-        <w:rPr>
-          <w:lang w:eastAsia="it-IT"/>
-          <w14:ligatures w14:val="standard"/>
-        </w:rPr>
-        <w:t xml:space="preserve">seaweed. </w:t>
-      </w:r>
-      <w:r>
-        <w:rPr>
-          <w:lang w:eastAsia="it-IT"/>
-          <w14:ligatures w14:val="standard"/>
-        </w:rPr>
-        <w:t>Player</w:t>
+        <w:t>information and suggestions using quizzes and games for</w:t>
+      </w:r>
+      <w:r>
+        <w:rPr>
+          <w:lang w:eastAsia="it-IT"/>
+          <w14:ligatures w14:val="standard"/>
+        </w:rPr>
+        <w:t xml:space="preserve"> </w:t>
+      </w:r>
+      <w:r>
+        <w:rPr>
+          <w:lang w:eastAsia="it-IT"/>
+          <w14:ligatures w14:val="standard"/>
+        </w:rPr>
+        <w:t xml:space="preserve">players to </w:t>
+      </w:r>
+      <w:proofErr w:type="spellStart"/>
+      <w:r>
+        <w:rPr>
+          <w:lang w:eastAsia="it-IT"/>
+          <w14:ligatures w14:val="standard"/>
+        </w:rPr>
+        <w:t>reali</w:t>
       </w:r>
       <w:r>
         <w:rPr>
@@ -4526,7 +5677,15 @@
           <w:lang w:eastAsia="it-IT"/>
           <w14:ligatures w14:val="standard"/>
         </w:rPr>
-        <w:t xml:space="preserve"> must also avoid capsules within</w:t>
+        <w:t>e</w:t>
+      </w:r>
+      <w:proofErr w:type="spellEnd"/>
+      <w:r>
+        <w:rPr>
+          <w:lang w:eastAsia="it-IT"/>
+          <w14:ligatures w14:val="standard"/>
+        </w:rPr>
+        <w:t xml:space="preserve"> how important it is to change and how to do it</w:t>
       </w:r>
       <w:r>
         <w:rPr>
@@ -4540,136 +5699,7 @@
           <w:lang w:eastAsia="it-IT"/>
           <w14:ligatures w14:val="standard"/>
         </w:rPr>
-        <w:t xml:space="preserve">the water, which causes </w:t>
-      </w:r>
-      <w:r>
-        <w:rPr>
-          <w:lang w:eastAsia="it-IT"/>
-          <w14:ligatures w14:val="standard"/>
-        </w:rPr>
-        <w:t>specific</w:t>
-      </w:r>
-      <w:r>
-        <w:rPr>
-          <w:lang w:eastAsia="it-IT"/>
-          <w14:ligatures w14:val="standard"/>
-        </w:rPr>
-        <w:t xml:space="preserve"> camera effects and control manipulation to make the objectives more</w:t>
-      </w:r>
-      <w:r>
-        <w:rPr>
-          <w:lang w:eastAsia="it-IT"/>
-          <w14:ligatures w14:val="standard"/>
-        </w:rPr>
-        <w:t xml:space="preserve"> </w:t>
-      </w:r>
-      <w:r>
-        <w:rPr>
-          <w:lang w:eastAsia="it-IT"/>
-          <w14:ligatures w14:val="standard"/>
-        </w:rPr>
-        <w:t>difficult</w:t>
-      </w:r>
-      <w:r>
-        <w:rPr>
-          <w:lang w:eastAsia="it-IT"/>
-          <w14:ligatures w14:val="standard"/>
-        </w:rPr>
-        <w:t>.</w:t>
-      </w:r>
-      <w:r>
-        <w:rPr>
-          <w:lang w:eastAsia="it-IT"/>
-          <w14:ligatures w14:val="standard"/>
-        </w:rPr>
-        <w:t xml:space="preserve"> Overall, the game presents </w:t>
-      </w:r>
-      <w:r>
-        <w:rPr>
-          <w:lang w:eastAsia="it-IT"/>
-          <w14:ligatures w14:val="standard"/>
-        </w:rPr>
-        <w:t xml:space="preserve">a mixture of narratological and </w:t>
-      </w:r>
-      <w:proofErr w:type="spellStart"/>
-      <w:r>
-        <w:rPr>
-          <w:lang w:eastAsia="it-IT"/>
-          <w14:ligatures w14:val="standard"/>
-        </w:rPr>
-        <w:t>ludological</w:t>
-      </w:r>
-      <w:proofErr w:type="spellEnd"/>
-      <w:r>
-        <w:rPr>
-          <w:lang w:eastAsia="it-IT"/>
-          <w14:ligatures w14:val="standard"/>
-        </w:rPr>
-        <w:t xml:space="preserve"> stimul</w:t>
-      </w:r>
-      <w:r>
-        <w:rPr>
-          <w:lang w:eastAsia="it-IT"/>
-          <w14:ligatures w14:val="standard"/>
-        </w:rPr>
-        <w:t>i</w:t>
-      </w:r>
-      <w:r>
-        <w:rPr>
-          <w:lang w:eastAsia="it-IT"/>
-          <w14:ligatures w14:val="standard"/>
-        </w:rPr>
-        <w:t xml:space="preserve"> </w:t>
-      </w:r>
-      <w:r>
-        <w:rPr>
-          <w:lang w:eastAsia="it-IT"/>
-          <w14:ligatures w14:val="standard"/>
-        </w:rPr>
-        <w:lastRenderedPageBreak/>
-        <w:t>and allows players</w:t>
-      </w:r>
-      <w:r>
-        <w:rPr>
-          <w:lang w:eastAsia="it-IT"/>
-          <w14:ligatures w14:val="standard"/>
-        </w:rPr>
-        <w:t xml:space="preserve"> to understand </w:t>
-      </w:r>
-      <w:r>
-        <w:rPr>
-          <w:lang w:eastAsia="it-IT"/>
-          <w14:ligatures w14:val="standard"/>
-        </w:rPr>
-        <w:t>pollution's cause</w:t>
-      </w:r>
-      <w:r>
-        <w:rPr>
-          <w:lang w:eastAsia="it-IT"/>
-          <w14:ligatures w14:val="standard"/>
-        </w:rPr>
-        <w:t>-and-</w:t>
-      </w:r>
-      <w:r>
-        <w:rPr>
-          <w:lang w:eastAsia="it-IT"/>
-          <w14:ligatures w14:val="standard"/>
-        </w:rPr>
-        <w:t>effect realities</w:t>
-      </w:r>
-      <w:r>
-        <w:rPr>
-          <w:lang w:eastAsia="it-IT"/>
-          <w14:ligatures w14:val="standard"/>
-        </w:rPr>
-        <w:t xml:space="preserve"> on a sympathetic level</w:t>
-      </w:r>
-      <w:r>
-        <w:rPr>
-          <w:lang w:eastAsia="it-IT"/>
-          <w14:ligatures w14:val="standard"/>
-        </w:rPr>
-        <w:t xml:space="preserve"> [11]</w:t>
+        <w:t>[13]</w:t>
       </w:r>
       <w:r>
         <w:rPr>
@@ -4693,56 +5723,21 @@
           <w:lang w:eastAsia="it-IT"/>
           <w14:ligatures w14:val="standard"/>
         </w:rPr>
-        <w:t>"</w:t>
-      </w:r>
-      <w:r>
-        <w:rPr>
-          <w:lang w:eastAsia="it-IT"/>
-          <w14:ligatures w14:val="standard"/>
-        </w:rPr>
-        <w:t>Purity</w:t>
-      </w:r>
-      <w:r>
-        <w:rPr>
-          <w:lang w:eastAsia="it-IT"/>
-          <w14:ligatures w14:val="standard"/>
-        </w:rPr>
-        <w:t>"</w:t>
-      </w:r>
-      <w:r>
-        <w:rPr>
-          <w:lang w:eastAsia="it-IT"/>
-          <w14:ligatures w14:val="standard"/>
-        </w:rPr>
-        <w:t xml:space="preserve"> is a management </w:t>
-      </w:r>
-      <w:r>
-        <w:rPr>
-          <w:lang w:eastAsia="it-IT"/>
-          <w14:ligatures w14:val="standard"/>
-        </w:rPr>
-        <w:t xml:space="preserve">simulation </w:t>
-      </w:r>
-      <w:r>
-        <w:rPr>
-          <w:lang w:eastAsia="it-IT"/>
-          <w14:ligatures w14:val="standard"/>
-        </w:rPr>
-        <w:t xml:space="preserve">tool </w:t>
-      </w:r>
-      <w:r>
-        <w:rPr>
-          <w:lang w:eastAsia="it-IT"/>
-          <w14:ligatures w14:val="standard"/>
-        </w:rPr>
-        <w:t xml:space="preserve">aimed to be </w:t>
-      </w:r>
-      <w:r>
-        <w:rPr>
-          <w:lang w:eastAsia="it-IT"/>
-          <w14:ligatures w14:val="standard"/>
-        </w:rPr>
-        <w:t>used</w:t>
+        <w:t xml:space="preserve">The </w:t>
+      </w:r>
+      <w:r>
+        <w:rPr>
+          <w:lang w:eastAsia="it-IT"/>
+          <w14:ligatures w14:val="standard"/>
+        </w:rPr>
+        <w:t xml:space="preserve">game </w:t>
+      </w:r>
+      <w:r>
+        <w:rPr>
+          <w:lang w:eastAsia="it-IT"/>
+          <w14:ligatures w14:val="standard"/>
+        </w:rPr>
+        <w:t>trials produced positive feedback</w:t>
       </w:r>
       <w:r>
         <w:rPr>
@@ -4756,35 +5751,7 @@
           <w:lang w:eastAsia="it-IT"/>
           <w14:ligatures w14:val="standard"/>
         </w:rPr>
-        <w:t xml:space="preserve">by professionals or final year University students to </w:t>
-      </w:r>
-      <w:r>
-        <w:rPr>
-          <w:lang w:eastAsia="it-IT"/>
-          <w14:ligatures w14:val="standard"/>
-        </w:rPr>
-        <w:t>understand</w:t>
-      </w:r>
-      <w:r>
-        <w:rPr>
-          <w:lang w:eastAsia="it-IT"/>
-          <w14:ligatures w14:val="standard"/>
-        </w:rPr>
-        <w:t xml:space="preserve"> water treatment plant</w:t>
-      </w:r>
-      <w:r>
-        <w:rPr>
-          <w:lang w:eastAsia="it-IT"/>
-          <w14:ligatures w14:val="standard"/>
-        </w:rPr>
-        <w:t>s</w:t>
-      </w:r>
-      <w:r>
-        <w:rPr>
-          <w:lang w:eastAsia="it-IT"/>
-          <w14:ligatures w14:val="standard"/>
-        </w:rPr>
-        <w:t xml:space="preserve"> with</w:t>
+        <w:t>considering the game format, interaction with the character and</w:t>
       </w:r>
       <w:r>
         <w:rPr>
@@ -4798,7 +5765,7 @@
           <w:lang w:eastAsia="it-IT"/>
           <w14:ligatures w14:val="standard"/>
         </w:rPr>
-        <w:t>a focus on filtration methods</w:t>
+        <w:t>content and information provided, as participants found the experience</w:t>
       </w:r>
       <w:r>
         <w:rPr>
@@ -4812,21 +5779,105 @@
           <w:lang w:eastAsia="it-IT"/>
           <w14:ligatures w14:val="standard"/>
         </w:rPr>
-        <w:t xml:space="preserve">such as </w:t>
-      </w:r>
-      <w:r>
-        <w:rPr>
-          <w:lang w:eastAsia="it-IT"/>
-          <w14:ligatures w14:val="standard"/>
-        </w:rPr>
-        <w:t xml:space="preserve">carbon filtration and UV treatment </w:t>
-      </w:r>
-      <w:r>
-        <w:rPr>
-          <w:lang w:eastAsia="it-IT"/>
-          <w14:ligatures w14:val="standard"/>
-        </w:rPr>
-        <w:t>[11]</w:t>
+        <w:t>enjoyable, entertaining, and instructive. However, they also</w:t>
+      </w:r>
+      <w:r>
+        <w:rPr>
+          <w:lang w:eastAsia="it-IT"/>
+          <w14:ligatures w14:val="standard"/>
+        </w:rPr>
+        <w:t xml:space="preserve"> </w:t>
+      </w:r>
+      <w:r>
+        <w:rPr>
+          <w:lang w:eastAsia="it-IT"/>
+          <w14:ligatures w14:val="standard"/>
+        </w:rPr>
+        <w:t>highlighted room for imp</w:t>
+      </w:r>
+      <w:r>
+        <w:rPr>
+          <w:lang w:eastAsia="it-IT"/>
+          <w14:ligatures w14:val="standard"/>
+        </w:rPr>
+        <w:t>lementing improvements</w:t>
+      </w:r>
+      <w:r>
+        <w:rPr>
+          <w:lang w:eastAsia="it-IT"/>
+          <w14:ligatures w14:val="standard"/>
+        </w:rPr>
+        <w:t xml:space="preserve"> before conducting</w:t>
+      </w:r>
+      <w:r>
+        <w:rPr>
+          <w:lang w:eastAsia="it-IT"/>
+          <w14:ligatures w14:val="standard"/>
+        </w:rPr>
+        <w:t xml:space="preserve"> </w:t>
+      </w:r>
+      <w:r>
+        <w:rPr>
+          <w:lang w:eastAsia="it-IT"/>
+          <w14:ligatures w14:val="standard"/>
+        </w:rPr>
+        <w:t>tests with the final users</w:t>
+      </w:r>
+      <w:r>
+        <w:rPr>
+          <w:lang w:eastAsia="it-IT"/>
+          <w14:ligatures w14:val="standard"/>
+        </w:rPr>
+        <w:t>'</w:t>
+      </w:r>
+      <w:r>
+        <w:rPr>
+          <w:lang w:eastAsia="it-IT"/>
+          <w14:ligatures w14:val="standard"/>
+        </w:rPr>
+        <w:t xml:space="preserve"> group. These included aspects regarding</w:t>
+      </w:r>
+      <w:r>
+        <w:rPr>
+          <w:lang w:eastAsia="it-IT"/>
+          <w14:ligatures w14:val="standard"/>
+        </w:rPr>
+        <w:t xml:space="preserve"> </w:t>
+      </w:r>
+      <w:r>
+        <w:rPr>
+          <w:lang w:eastAsia="it-IT"/>
+          <w14:ligatures w14:val="standard"/>
+        </w:rPr>
+        <w:t xml:space="preserve">the interface, interaction and instruction administered, and </w:t>
+      </w:r>
+      <w:r>
+        <w:rPr>
+          <w:lang w:eastAsia="it-IT"/>
+          <w14:ligatures w14:val="standard"/>
+        </w:rPr>
+        <w:t>clarification on the questions</w:t>
+      </w:r>
+      <w:r>
+        <w:rPr>
+          <w:lang w:eastAsia="it-IT"/>
+          <w14:ligatures w14:val="standard"/>
+        </w:rPr>
+        <w:t xml:space="preserve"> and information provided</w:t>
+      </w:r>
+      <w:r>
+        <w:rPr>
+          <w:lang w:eastAsia="it-IT"/>
+          <w14:ligatures w14:val="standard"/>
+        </w:rPr>
+        <w:t xml:space="preserve"> </w:t>
+      </w:r>
+      <w:r>
+        <w:rPr>
+          <w:lang w:eastAsia="it-IT"/>
+          <w14:ligatures w14:val="standard"/>
+        </w:rPr>
+        <w:t>[13]</w:t>
       </w:r>
       <w:r>
         <w:rPr>
@@ -4838,6 +5889,47 @@
     </w:p>
     <w:p>
       <w:pPr>
+        <w:pStyle w:val="Head2"/>
+        <w:rPr>
+          <w14:ligatures w14:val="standard"/>
+        </w:rPr>
+      </w:pPr>
+      <w:r>
+        <w:rPr>
+          <w:rStyle w:val="Label"/>
+          <w14:ligatures w14:val="standard"/>
+        </w:rPr>
+        <w:t>2</w:t>
+      </w:r>
+      <w:r>
+        <w:rPr>
+          <w:rStyle w:val="Label"/>
+          <w14:ligatures w14:val="standard"/>
+        </w:rPr>
+        <w:t>.</w:t>
+      </w:r>
+      <w:r>
+        <w:rPr>
+          <w:rStyle w:val="Label"/>
+          <w14:ligatures w14:val="standard"/>
+        </w:rPr>
+        <w:t>5</w:t>
+      </w:r>
+      <w:r>
+        <w:rPr>
+          <w14:ligatures w14:val="standard"/>
+        </w:rPr>
+        <w:t> </w:t>
+      </w:r>
+      <w:r>
+        <w:rPr>
+          <w14:ligatures w14:val="standard"/>
+        </w:rPr>
+        <w:t>Trash Attack</w:t>
+      </w:r>
+    </w:p>
+    <w:p>
+      <w:pPr>
         <w:pStyle w:val="Para"/>
         <w:ind w:firstLine="0"/>
         <w:rPr>
@@ -4850,23 +5942,28 @@
           <w:lang w:eastAsia="it-IT"/>
           <w14:ligatures w14:val="standard"/>
         </w:rPr>
-        <w:t xml:space="preserve">These prototypes, and </w:t>
-      </w:r>
-      <w:proofErr w:type="gramStart"/>
-      <w:r>
-        <w:rPr>
-          <w:lang w:eastAsia="it-IT"/>
-          <w14:ligatures w14:val="standard"/>
-        </w:rPr>
-        <w:t>noPILLS as a whole, have</w:t>
-      </w:r>
-      <w:proofErr w:type="gramEnd"/>
-      <w:r>
-        <w:rPr>
-          <w:lang w:eastAsia="it-IT"/>
-          <w14:ligatures w14:val="standard"/>
-        </w:rPr>
-        <w:t xml:space="preserve"> informed the</w:t>
+        <w:t>It</w:t>
+      </w:r>
+      <w:r>
+        <w:rPr>
+          <w:lang w:eastAsia="it-IT"/>
+          <w14:ligatures w14:val="standard"/>
+        </w:rPr>
+        <w:t xml:space="preserve"> is an </w:t>
+      </w:r>
+      <w:r>
+        <w:rPr>
+          <w:lang w:eastAsia="it-IT"/>
+          <w14:ligatures w14:val="standard"/>
+        </w:rPr>
+        <w:t>action-puzzle</w:t>
+      </w:r>
+      <w:r>
+        <w:rPr>
+          <w:lang w:eastAsia="it-IT"/>
+          <w14:ligatures w14:val="standard"/>
+        </w:rPr>
+        <w:t xml:space="preserve"> game where players take control of</w:t>
       </w:r>
       <w:r>
         <w:rPr>
@@ -4880,21 +5977,35 @@
           <w:lang w:eastAsia="it-IT"/>
           <w14:ligatures w14:val="standard"/>
         </w:rPr>
-        <w:t xml:space="preserve">development of a research project </w:t>
-      </w:r>
-      <w:r>
-        <w:rPr>
-          <w:lang w:eastAsia="it-IT"/>
-          <w14:ligatures w14:val="standard"/>
-        </w:rPr>
-        <w:t>aiming</w:t>
-      </w:r>
-      <w:r>
-        <w:rPr>
-          <w:lang w:eastAsia="it-IT"/>
-          <w14:ligatures w14:val="standard"/>
-        </w:rPr>
-        <w:t xml:space="preserve"> to</w:t>
+        <w:t>Julie</w:t>
+      </w:r>
+      <w:r>
+        <w:rPr>
+          <w:lang w:eastAsia="it-IT"/>
+          <w14:ligatures w14:val="standard"/>
+        </w:rPr>
+        <w:t xml:space="preserve">. She is </w:t>
+      </w:r>
+      <w:r>
+        <w:rPr>
+          <w:lang w:eastAsia="it-IT"/>
+          <w14:ligatures w14:val="standard"/>
+        </w:rPr>
+        <w:t>a potent environmentalist w</w:t>
+      </w:r>
+      <w:r>
+        <w:rPr>
+          <w:lang w:eastAsia="it-IT"/>
+          <w14:ligatures w14:val="standard"/>
+        </w:rPr>
+        <w:t>ith a</w:t>
+      </w:r>
+      <w:r>
+        <w:rPr>
+          <w:lang w:eastAsia="it-IT"/>
+          <w14:ligatures w14:val="standard"/>
+        </w:rPr>
+        <w:t xml:space="preserve"> mission to promote environmental awareness by</w:t>
       </w:r>
       <w:r>
         <w:rPr>
@@ -4908,7 +6019,42 @@
           <w:lang w:eastAsia="it-IT"/>
           <w14:ligatures w14:val="standard"/>
         </w:rPr>
-        <w:t>identify serious</w:t>
+        <w:t xml:space="preserve">cleaning the environment using her special gun. </w:t>
+      </w:r>
+      <w:r>
+        <w:rPr>
+          <w:lang w:eastAsia="it-IT"/>
+          <w14:ligatures w14:val="standard"/>
+        </w:rPr>
+        <w:t>I</w:t>
+      </w:r>
+      <w:r>
+        <w:rPr>
+          <w:lang w:eastAsia="it-IT"/>
+          <w14:ligatures w14:val="standard"/>
+        </w:rPr>
+        <w:t xml:space="preserve">ncreasingly </w:t>
+      </w:r>
+      <w:r>
+        <w:rPr>
+          <w:lang w:eastAsia="it-IT"/>
+          <w14:ligatures w14:val="standard"/>
+        </w:rPr>
+        <w:t>complex</w:t>
+      </w:r>
+      <w:r>
+        <w:rPr>
+          <w:lang w:eastAsia="it-IT"/>
+          <w14:ligatures w14:val="standard"/>
+        </w:rPr>
+        <w:t xml:space="preserve"> waves of trashes</w:t>
+      </w:r>
+      <w:r>
+        <w:rPr>
+          <w:lang w:eastAsia="it-IT"/>
+          <w14:ligatures w14:val="standard"/>
+        </w:rPr>
+        <w:t xml:space="preserve"> appear in</w:t>
       </w:r>
       <w:r>
         <w:rPr>
@@ -4922,7 +6068,7 @@
           <w:lang w:eastAsia="it-IT"/>
           <w14:ligatures w14:val="standard"/>
         </w:rPr>
-        <w:t xml:space="preserve">games as an effective method for engaging </w:t>
+        <w:t xml:space="preserve">front of </w:t>
       </w:r>
       <w:r>
         <w:rPr>
@@ -4936,7 +6082,7 @@
           <w:lang w:eastAsia="it-IT"/>
           <w14:ligatures w14:val="standard"/>
         </w:rPr>
-        <w:t>public in social policy</w:t>
+        <w:t>player in</w:t>
       </w:r>
       <w:r>
         <w:rPr>
@@ -4950,7 +6096,203 @@
           <w:lang w:eastAsia="it-IT"/>
           <w14:ligatures w14:val="standard"/>
         </w:rPr>
-        <w:t>[11]</w:t>
+        <w:t>a</w:t>
+      </w:r>
+      <w:r>
+        <w:rPr>
+          <w:lang w:eastAsia="it-IT"/>
+          <w14:ligatures w14:val="standard"/>
+        </w:rPr>
+        <w:t>n endless game mode</w:t>
+      </w:r>
+      <w:r>
+        <w:rPr>
+          <w:lang w:eastAsia="it-IT"/>
+          <w14:ligatures w14:val="standard"/>
+        </w:rPr>
+        <w:t>. T</w:t>
+      </w:r>
+      <w:r>
+        <w:rPr>
+          <w:lang w:eastAsia="it-IT"/>
+          <w14:ligatures w14:val="standard"/>
+        </w:rPr>
+        <w:t>he player</w:t>
+      </w:r>
+      <w:r>
+        <w:rPr>
+          <w:lang w:eastAsia="it-IT"/>
+          <w14:ligatures w14:val="standard"/>
+        </w:rPr>
+        <w:t xml:space="preserve"> </w:t>
+      </w:r>
+      <w:r>
+        <w:rPr>
+          <w:lang w:eastAsia="it-IT"/>
+          <w14:ligatures w14:val="standard"/>
+        </w:rPr>
+        <w:t>must try</w:t>
+      </w:r>
+      <w:r>
+        <w:rPr>
+          <w:lang w:eastAsia="it-IT"/>
+          <w14:ligatures w14:val="standard"/>
+        </w:rPr>
+        <w:t xml:space="preserve"> </w:t>
+      </w:r>
+      <w:r>
+        <w:rPr>
+          <w:lang w:eastAsia="it-IT"/>
+          <w14:ligatures w14:val="standard"/>
+        </w:rPr>
+        <w:t xml:space="preserve">to survive </w:t>
+      </w:r>
+      <w:r>
+        <w:rPr>
+          <w:lang w:eastAsia="it-IT"/>
+          <w14:ligatures w14:val="standard"/>
+        </w:rPr>
+        <w:t>it</w:t>
+      </w:r>
+      <w:r>
+        <w:rPr>
+          <w:lang w:eastAsia="it-IT"/>
+          <w14:ligatures w14:val="standard"/>
+        </w:rPr>
+        <w:t>.</w:t>
+      </w:r>
+      <w:r>
+        <w:rPr>
+          <w:lang w:eastAsia="it-IT"/>
+          <w14:ligatures w14:val="standard"/>
+        </w:rPr>
+        <w:t xml:space="preserve"> The player </w:t>
+      </w:r>
+      <w:r>
+        <w:rPr>
+          <w:lang w:eastAsia="it-IT"/>
+          <w14:ligatures w14:val="standard"/>
+        </w:rPr>
+        <w:t>shoot</w:t>
+      </w:r>
+      <w:r>
+        <w:rPr>
+          <w:lang w:eastAsia="it-IT"/>
+          <w14:ligatures w14:val="standard"/>
+        </w:rPr>
+        <w:t>s</w:t>
+      </w:r>
+      <w:r>
+        <w:rPr>
+          <w:lang w:eastAsia="it-IT"/>
+          <w14:ligatures w14:val="standard"/>
+        </w:rPr>
+        <w:t xml:space="preserve"> using the</w:t>
+      </w:r>
+      <w:r>
+        <w:rPr>
+          <w:lang w:eastAsia="it-IT"/>
+          <w14:ligatures w14:val="standard"/>
+        </w:rPr>
+        <w:t xml:space="preserve"> </w:t>
+      </w:r>
+      <w:r>
+        <w:rPr>
+          <w:lang w:eastAsia="it-IT"/>
+          <w14:ligatures w14:val="standard"/>
+        </w:rPr>
+        <w:t xml:space="preserve">appropriate </w:t>
+      </w:r>
+      <w:r>
+        <w:rPr>
+          <w:lang w:eastAsia="it-IT"/>
+          <w14:ligatures w14:val="standard"/>
+        </w:rPr>
+        <w:t>coloured</w:t>
+      </w:r>
+      <w:r>
+        <w:rPr>
+          <w:lang w:eastAsia="it-IT"/>
+          <w14:ligatures w14:val="standard"/>
+        </w:rPr>
+        <w:t xml:space="preserve"> gun</w:t>
+      </w:r>
+      <w:r>
+        <w:rPr>
+          <w:lang w:eastAsia="it-IT"/>
+          <w14:ligatures w14:val="standard"/>
+        </w:rPr>
+        <w:t xml:space="preserve">, </w:t>
+      </w:r>
+      <w:r>
+        <w:rPr>
+          <w:lang w:eastAsia="it-IT"/>
+          <w14:ligatures w14:val="standard"/>
+        </w:rPr>
+        <w:t xml:space="preserve">Green for </w:t>
+      </w:r>
+      <w:r>
+        <w:rPr>
+          <w:lang w:eastAsia="it-IT"/>
+          <w14:ligatures w14:val="standard"/>
+        </w:rPr>
+        <w:t>Biodegradable wastes</w:t>
+      </w:r>
+      <w:r>
+        <w:rPr>
+          <w:lang w:eastAsia="it-IT"/>
+          <w14:ligatures w14:val="standard"/>
+        </w:rPr>
+        <w:t>, Yellow for N</w:t>
+      </w:r>
+      <w:r>
+        <w:rPr>
+          <w:lang w:eastAsia="it-IT"/>
+          <w14:ligatures w14:val="standard"/>
+        </w:rPr>
+        <w:t>on-</w:t>
+      </w:r>
+      <w:r>
+        <w:rPr>
+          <w:lang w:eastAsia="it-IT"/>
+          <w14:ligatures w14:val="standard"/>
+        </w:rPr>
+        <w:t>B</w:t>
+      </w:r>
+      <w:r>
+        <w:rPr>
+          <w:lang w:eastAsia="it-IT"/>
+          <w14:ligatures w14:val="standard"/>
+        </w:rPr>
+        <w:t>iodegradable</w:t>
+      </w:r>
+      <w:r>
+        <w:rPr>
+          <w:lang w:eastAsia="it-IT"/>
+          <w14:ligatures w14:val="standard"/>
+        </w:rPr>
+        <w:t xml:space="preserve"> waste and Blue for R</w:t>
+      </w:r>
+      <w:r>
+        <w:rPr>
+          <w:lang w:eastAsia="it-IT"/>
+          <w14:ligatures w14:val="standard"/>
+        </w:rPr>
+        <w:t>ecyclable wastes</w:t>
+      </w:r>
+      <w:r>
+        <w:rPr>
+          <w:lang w:eastAsia="it-IT"/>
+          <w14:ligatures w14:val="standard"/>
+        </w:rPr>
+        <w:t xml:space="preserve"> </w:t>
+      </w:r>
+      <w:r>
+        <w:rPr>
+          <w:lang w:eastAsia="it-IT"/>
+          <w14:ligatures w14:val="standard"/>
+        </w:rPr>
+        <w:t>[14]</w:t>
       </w:r>
       <w:r>
         <w:rPr>
@@ -4962,43 +6304,54 @@
     </w:p>
     <w:p>
       <w:pPr>
-        <w:pStyle w:val="Head2"/>
-        <w:rPr>
-          <w14:ligatures w14:val="standard"/>
-        </w:rPr>
-      </w:pPr>
-      <w:r>
-        <w:rPr>
-          <w:rStyle w:val="Label"/>
-          <w14:ligatures w14:val="standard"/>
-        </w:rPr>
-        <w:t>2</w:t>
-      </w:r>
-      <w:r>
-        <w:rPr>
-          <w:rStyle w:val="Label"/>
+        <w:pStyle w:val="Para"/>
+        <w:ind w:firstLine="0"/>
+        <w:rPr>
+          <w:lang w:eastAsia="it-IT"/>
+          <w14:ligatures w14:val="standard"/>
+        </w:rPr>
+      </w:pPr>
+      <w:r>
+        <w:rPr>
+          <w:lang w:eastAsia="it-IT"/>
+          <w14:ligatures w14:val="standard"/>
+        </w:rPr>
+        <w:t xml:space="preserve">The </w:t>
+      </w:r>
+      <w:r>
+        <w:rPr>
+          <w:lang w:eastAsia="it-IT"/>
+          <w14:ligatures w14:val="standard"/>
+        </w:rPr>
+        <w:t xml:space="preserve">proponents developed the video game over three to four months using Unity Engine, Photoshop, Illustrator, Autodesk Maya, and other multimedia editing applications. </w:t>
+      </w:r>
+      <w:r>
+        <w:rPr>
+          <w:lang w:eastAsia="it-IT"/>
+          <w14:ligatures w14:val="standard"/>
+        </w:rPr>
+        <w:t>Game assets such as waste images, characters, and backgrounds were designed using comic-style art as the inspiration. The game storyline utilised voice-acting dialogues to ensure that the players can interact with the game naturally</w:t>
+      </w:r>
+      <w:r>
+        <w:rPr>
+          <w:lang w:eastAsia="it-IT"/>
+          <w14:ligatures w14:val="standard"/>
+        </w:rPr>
+        <w:t xml:space="preserve"> </w:t>
+      </w:r>
+      <w:r>
+        <w:rPr>
+          <w:lang w:eastAsia="it-IT"/>
+          <w14:ligatures w14:val="standard"/>
+        </w:rPr>
+        <w:t>[14]</w:t>
+      </w:r>
+      <w:r>
+        <w:rPr>
+          <w:lang w:eastAsia="it-IT"/>
           <w14:ligatures w14:val="standard"/>
         </w:rPr>
         <w:t>.</w:t>
-      </w:r>
-      <w:r>
-        <w:rPr>
-          <w:rStyle w:val="Label"/>
-          <w14:ligatures w14:val="standard"/>
-        </w:rPr>
-        <w:t>3</w:t>
-      </w:r>
-      <w:r>
-        <w:rPr>
-          <w14:ligatures w14:val="standard"/>
-        </w:rPr>
-        <w:t> </w:t>
-      </w:r>
-      <w:r>
-        <w:rPr>
-          <w14:ligatures w14:val="standard"/>
-        </w:rPr>
-        <w:t>SEAJAM</w:t>
       </w:r>
     </w:p>
     <w:p>
@@ -5015,174 +6368,198 @@
           <w:lang w:eastAsia="it-IT"/>
           <w14:ligatures w14:val="standard"/>
         </w:rPr>
-        <w:t>This game jam was held from October 29</w:t>
-      </w:r>
-      <w:r>
-        <w:rPr>
-          <w:lang w:eastAsia="it-IT"/>
-          <w14:ligatures w14:val="standard"/>
-        </w:rPr>
-        <w:t>th</w:t>
-      </w:r>
-      <w:proofErr w:type="gramStart"/>
-      <w:r>
-        <w:rPr>
-          <w:lang w:eastAsia="it-IT"/>
-          <w14:ligatures w14:val="standard"/>
-        </w:rPr>
-        <w:t xml:space="preserve"> 2021</w:t>
-      </w:r>
-      <w:proofErr w:type="gramEnd"/>
-      <w:r>
-        <w:rPr>
-          <w:lang w:eastAsia="it-IT"/>
-          <w14:ligatures w14:val="standard"/>
-        </w:rPr>
-        <w:t xml:space="preserve"> to November 29</w:t>
-      </w:r>
-      <w:r>
-        <w:rPr>
-          <w:lang w:eastAsia="it-IT"/>
-          <w14:ligatures w14:val="standard"/>
-        </w:rPr>
-        <w:t>th</w:t>
-      </w:r>
-      <w:r>
-        <w:rPr>
-          <w:lang w:eastAsia="it-IT"/>
-          <w14:ligatures w14:val="standard"/>
-        </w:rPr>
-        <w:t xml:space="preserve"> 2021. It </w:t>
-      </w:r>
-      <w:r>
-        <w:rPr>
-          <w:lang w:eastAsia="it-IT"/>
-          <w14:ligatures w14:val="standard"/>
-        </w:rPr>
-        <w:t>directed</w:t>
-      </w:r>
-      <w:r>
-        <w:rPr>
-          <w:lang w:eastAsia="it-IT"/>
-          <w14:ligatures w14:val="standard"/>
-        </w:rPr>
-        <w:t xml:space="preserve"> more people to the cause of the #TeamSeas campaign mentioned under the </w:t>
-      </w:r>
-      <w:r>
-        <w:rPr>
-          <w:lang w:eastAsia="it-IT"/>
-          <w14:ligatures w14:val="standard"/>
-        </w:rPr>
-        <w:t>"</w:t>
-      </w:r>
-      <w:r>
-        <w:rPr>
-          <w:lang w:eastAsia="it-IT"/>
-          <w14:ligatures w14:val="standard"/>
-        </w:rPr>
-        <w:t>River Cleaning Initiatives</w:t>
-      </w:r>
-      <w:r>
-        <w:rPr>
-          <w:lang w:eastAsia="it-IT"/>
-          <w14:ligatures w14:val="standard"/>
-        </w:rPr>
-        <w:t>"</w:t>
-      </w:r>
-      <w:r>
-        <w:rPr>
-          <w:lang w:eastAsia="it-IT"/>
-          <w14:ligatures w14:val="standard"/>
-        </w:rPr>
-        <w:t xml:space="preserve"> section above. It was an online game jam </w:t>
-      </w:r>
-      <w:r>
-        <w:rPr>
-          <w:lang w:eastAsia="it-IT"/>
-          <w14:ligatures w14:val="standard"/>
-        </w:rPr>
-        <w:t xml:space="preserve">which </w:t>
-      </w:r>
-      <w:r>
-        <w:rPr>
-          <w:lang w:eastAsia="it-IT"/>
-          <w14:ligatures w14:val="standard"/>
-        </w:rPr>
-        <w:t xml:space="preserve">received 670 game entries by </w:t>
-      </w:r>
-      <w:r>
-        <w:rPr>
-          <w:lang w:eastAsia="it-IT"/>
-          <w14:ligatures w14:val="standard"/>
-        </w:rPr>
-        <w:t>its end</w:t>
-      </w:r>
-      <w:r>
-        <w:rPr>
-          <w:lang w:eastAsia="it-IT"/>
-          <w14:ligatures w14:val="standard"/>
-        </w:rPr>
-        <w:t xml:space="preserve"> [12]</w:t>
-      </w:r>
-      <w:r>
-        <w:rPr>
-          <w:lang w:eastAsia="it-IT"/>
-          <w14:ligatures w14:val="standard"/>
-        </w:rPr>
-        <w:t>.</w:t>
-      </w:r>
-      <w:r>
-        <w:rPr>
-          <w:lang w:eastAsia="it-IT"/>
-          <w14:ligatures w14:val="standard"/>
-        </w:rPr>
-        <w:t xml:space="preserve"> I will be discussing </w:t>
-      </w:r>
-      <w:r>
-        <w:rPr>
-          <w:lang w:eastAsia="it-IT"/>
-          <w14:ligatures w14:val="standard"/>
-        </w:rPr>
-        <w:t>three</w:t>
-      </w:r>
-      <w:r>
-        <w:rPr>
-          <w:lang w:eastAsia="it-IT"/>
-          <w14:ligatures w14:val="standard"/>
-        </w:rPr>
-        <w:t xml:space="preserve"> games out of these entries: Pond Pirates, Beach Watch</w:t>
-      </w:r>
-      <w:r>
-        <w:rPr>
-          <w:lang w:eastAsia="it-IT"/>
-          <w14:ligatures w14:val="standard"/>
-        </w:rPr>
-        <w:t xml:space="preserve">, </w:t>
-      </w:r>
-      <w:r>
-        <w:rPr>
-          <w:lang w:eastAsia="it-IT"/>
-          <w14:ligatures w14:val="standard"/>
-        </w:rPr>
-        <w:t xml:space="preserve">and </w:t>
-      </w:r>
-      <w:r>
-        <w:rPr>
-          <w:lang w:eastAsia="it-IT"/>
-          <w14:ligatures w14:val="standard"/>
-        </w:rPr>
-        <w:t>Team Oceans</w:t>
-      </w:r>
-      <w:r>
-        <w:rPr>
-          <w:lang w:eastAsia="it-IT"/>
-          <w14:ligatures w14:val="standard"/>
-        </w:rPr>
-        <w:t>.</w:t>
+        <w:t>The game was evaluated</w:t>
+      </w:r>
+      <w:r>
+        <w:rPr>
+          <w:lang w:eastAsia="it-IT"/>
+          <w14:ligatures w14:val="standard"/>
+        </w:rPr>
+        <w:t xml:space="preserve"> using MEEGA+</w:t>
+      </w:r>
+      <w:r>
+        <w:rPr>
+          <w:lang w:eastAsia="it-IT"/>
+          <w14:ligatures w14:val="standard"/>
+        </w:rPr>
+        <w:t xml:space="preserve"> </w:t>
+      </w:r>
+      <w:r>
+        <w:rPr>
+          <w:lang w:eastAsia="it-IT"/>
+          <w14:ligatures w14:val="standard"/>
+        </w:rPr>
+        <w:t>[15]</w:t>
+      </w:r>
+      <w:r>
+        <w:rPr>
+          <w:lang w:eastAsia="it-IT"/>
+          <w14:ligatures w14:val="standard"/>
+        </w:rPr>
+        <w:t>. Based on the total ratings, the video game</w:t>
+      </w:r>
+      <w:r>
+        <w:rPr>
+          <w:lang w:eastAsia="it-IT"/>
+          <w14:ligatures w14:val="standard"/>
+        </w:rPr>
+        <w:t xml:space="preserve"> </w:t>
+      </w:r>
+      <w:r>
+        <w:rPr>
+          <w:lang w:eastAsia="it-IT"/>
+          <w14:ligatures w14:val="standard"/>
+        </w:rPr>
+        <w:t>performed well in all dimensions of the survey</w:t>
+      </w:r>
+      <w:r>
+        <w:rPr>
+          <w:lang w:eastAsia="it-IT"/>
+          <w14:ligatures w14:val="standard"/>
+        </w:rPr>
+        <w:t xml:space="preserve"> </w:t>
+      </w:r>
+      <w:r>
+        <w:rPr>
+          <w:lang w:eastAsia="it-IT"/>
+          <w14:ligatures w14:val="standard"/>
+        </w:rPr>
+        <w:t>instrument. Most importantly, the results prove</w:t>
+      </w:r>
+      <w:r>
+        <w:rPr>
+          <w:lang w:eastAsia="it-IT"/>
+          <w14:ligatures w14:val="standard"/>
+        </w:rPr>
+        <w:t>d</w:t>
+      </w:r>
+      <w:r>
+        <w:rPr>
+          <w:lang w:eastAsia="it-IT"/>
+          <w14:ligatures w14:val="standard"/>
+        </w:rPr>
+        <w:t xml:space="preserve"> that:</w:t>
       </w:r>
     </w:p>
     <w:p>
       <w:pPr>
+        <w:pStyle w:val="ListParagraph"/>
+        <w:numPr>
+          <w:ilvl w:val="0"/>
+          <w:numId w:val="30"/>
+        </w:numPr>
+        <w:shd w:val="clear" w:color="auto" w:fill="FFFFFF"/>
+        <w:spacing w:before="100" w:beforeAutospacing="1" w:after="100" w:afterAutospacing="1" w:line="240" w:lineRule="auto"/>
+        <w:rPr>
+          <w14:ligatures w14:val="standard"/>
+        </w:rPr>
+      </w:pPr>
+      <w:r>
+        <w:rPr>
+          <w14:ligatures w14:val="standard"/>
+        </w:rPr>
+        <w:t xml:space="preserve">The game promoted awareness </w:t>
+      </w:r>
+      <w:r>
+        <w:rPr>
+          <w14:ligatures w14:val="standard"/>
+        </w:rPr>
+        <w:t>of</w:t>
+      </w:r>
+      <w:r>
+        <w:rPr>
+          <w14:ligatures w14:val="standard"/>
+        </w:rPr>
+        <w:t xml:space="preserve"> the environment while being fun and engaging</w:t>
+      </w:r>
+      <w:r>
+        <w:rPr>
+          <w14:ligatures w14:val="standard"/>
+        </w:rPr>
+        <w:t>.</w:t>
+      </w:r>
+    </w:p>
+    <w:p>
+      <w:pPr>
+        <w:pStyle w:val="ListParagraph"/>
+        <w:numPr>
+          <w:ilvl w:val="0"/>
+          <w:numId w:val="30"/>
+        </w:numPr>
+        <w:rPr>
+          <w14:ligatures w14:val="standard"/>
+        </w:rPr>
+      </w:pPr>
+      <w:r>
+        <w:rPr>
+          <w14:ligatures w14:val="standard"/>
+        </w:rPr>
+        <w:t>The game performed efficiently during runtime, showing little or no frame rate issues and inconvenience to players.</w:t>
+      </w:r>
+    </w:p>
+    <w:p>
+      <w:pPr>
+        <w:pStyle w:val="ListParagraph"/>
+        <w:numPr>
+          <w:ilvl w:val="0"/>
+          <w:numId w:val="30"/>
+        </w:numPr>
+        <w:shd w:val="clear" w:color="auto" w:fill="FFFFFF"/>
+        <w:spacing w:before="100" w:beforeAutospacing="1" w:after="100" w:afterAutospacing="1" w:line="240" w:lineRule="auto"/>
+        <w:rPr>
+          <w14:ligatures w14:val="standard"/>
+        </w:rPr>
+      </w:pPr>
+      <w:r>
+        <w:rPr>
+          <w14:ligatures w14:val="standard"/>
+        </w:rPr>
+        <w:t>The game was successfully ported to mobile devices.</w:t>
+      </w:r>
+    </w:p>
+    <w:p>
+      <w:pPr>
+        <w:pStyle w:val="Head2"/>
+        <w:rPr>
+          <w14:ligatures w14:val="standard"/>
+        </w:rPr>
+      </w:pPr>
+      <w:r>
+        <w:rPr>
+          <w:rStyle w:val="Label"/>
+          <w14:ligatures w14:val="standard"/>
+        </w:rPr>
+        <w:t>2</w:t>
+      </w:r>
+      <w:r>
+        <w:rPr>
+          <w:rStyle w:val="Label"/>
+          <w14:ligatures w14:val="standard"/>
+        </w:rPr>
+        <w:t>.</w:t>
+      </w:r>
+      <w:r>
+        <w:rPr>
+          <w:rStyle w:val="Label"/>
+          <w14:ligatures w14:val="standard"/>
+        </w:rPr>
+        <w:t>6</w:t>
+      </w:r>
+      <w:r>
+        <w:rPr>
+          <w14:ligatures w14:val="standard"/>
+        </w:rPr>
+        <w:t> </w:t>
+      </w:r>
+      <w:r>
+        <w:rPr>
+          <w14:ligatures w14:val="standard"/>
+        </w:rPr>
+        <w:t>noPILLS jam (NPJ)</w:t>
+      </w:r>
+    </w:p>
+    <w:p>
+      <w:pPr>
         <w:pStyle w:val="Para"/>
         <w:ind w:firstLine="0"/>
         <w:rPr>
@@ -5195,42 +6572,42 @@
           <w:lang w:eastAsia="it-IT"/>
           <w14:ligatures w14:val="standard"/>
         </w:rPr>
-        <w:t xml:space="preserve">Pond Pirates </w:t>
-      </w:r>
-      <w:r>
-        <w:rPr>
-          <w:lang w:eastAsia="it-IT"/>
-          <w14:ligatures w14:val="standard"/>
-        </w:rPr>
-        <w:t>is a</w:t>
-      </w:r>
-      <w:r>
-        <w:rPr>
-          <w:lang w:eastAsia="it-IT"/>
-          <w14:ligatures w14:val="standard"/>
-        </w:rPr>
-        <w:t xml:space="preserve"> game about two boys on a self-made pirate ship on a mission to clean the pond</w:t>
-      </w:r>
-      <w:r>
-        <w:rPr>
-          <w:lang w:eastAsia="it-IT"/>
-          <w14:ligatures w14:val="standard"/>
-        </w:rPr>
-        <w:t xml:space="preserve">. The gameplay mechanics of the game consists of plastic spawn enemies (Plastic Bottles &amp; Dorito Packets), A big boss fight, and Two sellers that help you get upgraded for the boss fight. One </w:t>
-      </w:r>
-      <w:r>
-        <w:rPr>
-          <w:lang w:eastAsia="it-IT"/>
-          <w14:ligatures w14:val="standard"/>
-        </w:rPr>
-        <w:t>is a blobfish that eats up your plastic, and the other</w:t>
-      </w:r>
-      <w:r>
-        <w:rPr>
-          <w:lang w:eastAsia="it-IT"/>
-          <w14:ligatures w14:val="standard"/>
-        </w:rPr>
-        <w:t xml:space="preserve"> is a goose that rewards you for recycling enough plastic if your ship is below a certain plastic</w:t>
+        <w:t xml:space="preserve">This is a </w:t>
+      </w:r>
+      <w:r>
+        <w:rPr>
+          <w:lang w:eastAsia="it-IT"/>
+          <w14:ligatures w14:val="standard"/>
+        </w:rPr>
+        <w:t xml:space="preserve">European research </w:t>
+      </w:r>
+      <w:r>
+        <w:rPr>
+          <w:lang w:eastAsia="it-IT"/>
+          <w14:ligatures w14:val="standard"/>
+        </w:rPr>
+        <w:t>project-based</w:t>
+      </w:r>
+      <w:r>
+        <w:rPr>
+          <w:lang w:eastAsia="it-IT"/>
+          <w14:ligatures w14:val="standard"/>
+        </w:rPr>
+        <w:t xml:space="preserve"> game jam </w:t>
+      </w:r>
+      <w:r>
+        <w:rPr>
+          <w:lang w:eastAsia="it-IT"/>
+          <w14:ligatures w14:val="standard"/>
+        </w:rPr>
+        <w:t>focusing on</w:t>
+      </w:r>
+      <w:r>
+        <w:rPr>
+          <w:lang w:eastAsia="it-IT"/>
+          <w14:ligatures w14:val="standard"/>
+        </w:rPr>
+        <w:t xml:space="preserve"> the</w:t>
       </w:r>
       <w:r>
         <w:rPr>
@@ -5244,21 +6621,133 @@
           <w:lang w:eastAsia="it-IT"/>
           <w14:ligatures w14:val="standard"/>
         </w:rPr>
-        <w:t>contamination level. Overall, the game balances fun</w:t>
-      </w:r>
-      <w:r>
-        <w:rPr>
-          <w:lang w:eastAsia="it-IT"/>
-          <w14:ligatures w14:val="standard"/>
-        </w:rPr>
-        <w:t>,</w:t>
-      </w:r>
-      <w:r>
-        <w:rPr>
-          <w:lang w:eastAsia="it-IT"/>
-          <w14:ligatures w14:val="standard"/>
-        </w:rPr>
-        <w:t xml:space="preserve"> entertaining gameplay with a strong message.</w:t>
+        <w:t>long-term aim of reducing pharmaceutical micro-pollutants</w:t>
+      </w:r>
+      <w:r>
+        <w:rPr>
+          <w:lang w:eastAsia="it-IT"/>
+          <w14:ligatures w14:val="standard"/>
+        </w:rPr>
+        <w:t xml:space="preserve"> </w:t>
+      </w:r>
+      <w:r>
+        <w:rPr>
+          <w:lang w:eastAsia="it-IT"/>
+          <w14:ligatures w14:val="standard"/>
+        </w:rPr>
+        <w:t>in the</w:t>
+      </w:r>
+      <w:r>
+        <w:rPr>
+          <w:lang w:eastAsia="it-IT"/>
+          <w14:ligatures w14:val="standard"/>
+        </w:rPr>
+        <w:t xml:space="preserve"> </w:t>
+      </w:r>
+      <w:r>
+        <w:rPr>
+          <w:lang w:eastAsia="it-IT"/>
+          <w14:ligatures w14:val="standard"/>
+        </w:rPr>
+        <w:t>water cycle</w:t>
+      </w:r>
+      <w:r>
+        <w:rPr>
+          <w:lang w:eastAsia="it-IT"/>
+          <w14:ligatures w14:val="standard"/>
+        </w:rPr>
+        <w:t xml:space="preserve">. </w:t>
+      </w:r>
+      <w:r>
+        <w:rPr>
+          <w:lang w:eastAsia="it-IT"/>
+          <w14:ligatures w14:val="standard"/>
+        </w:rPr>
+        <w:t>This was a</w:t>
+      </w:r>
+      <w:r>
+        <w:rPr>
+          <w:lang w:eastAsia="it-IT"/>
+          <w14:ligatures w14:val="standard"/>
+        </w:rPr>
+        <w:t xml:space="preserve"> </w:t>
+      </w:r>
+      <w:r>
+        <w:rPr>
+          <w:lang w:eastAsia="it-IT"/>
+          <w14:ligatures w14:val="standard"/>
+        </w:rPr>
+        <w:t>two-day</w:t>
+      </w:r>
+      <w:r>
+        <w:rPr>
+          <w:lang w:eastAsia="it-IT"/>
+          <w14:ligatures w14:val="standard"/>
+        </w:rPr>
+        <w:t>-</w:t>
+      </w:r>
+      <w:r>
+        <w:rPr>
+          <w:lang w:eastAsia="it-IT"/>
+          <w14:ligatures w14:val="standard"/>
+        </w:rPr>
+        <w:t>long</w:t>
+      </w:r>
+      <w:r>
+        <w:rPr>
+          <w:lang w:eastAsia="it-IT"/>
+          <w14:ligatures w14:val="standard"/>
+        </w:rPr>
+        <w:t xml:space="preserve"> game jam </w:t>
+      </w:r>
+      <w:r>
+        <w:rPr>
+          <w:lang w:eastAsia="it-IT"/>
+          <w14:ligatures w14:val="standard"/>
+        </w:rPr>
+        <w:t xml:space="preserve">consisting of 10 participants </w:t>
+      </w:r>
+      <w:r>
+        <w:rPr>
+          <w:lang w:eastAsia="it-IT"/>
+          <w14:ligatures w14:val="standard"/>
+        </w:rPr>
+        <w:t>from which three games</w:t>
+      </w:r>
+      <w:r>
+        <w:rPr>
+          <w:lang w:eastAsia="it-IT"/>
+          <w14:ligatures w14:val="standard"/>
+        </w:rPr>
+        <w:t xml:space="preserve"> </w:t>
+      </w:r>
+      <w:r>
+        <w:rPr>
+          <w:lang w:eastAsia="it-IT"/>
+          <w14:ligatures w14:val="standard"/>
+        </w:rPr>
+        <w:t>were produced; Sewer Sweeper, Polluted and Purity</w:t>
+      </w:r>
+      <w:r>
+        <w:rPr>
+          <w:lang w:eastAsia="it-IT"/>
+          <w14:ligatures w14:val="standard"/>
+        </w:rPr>
+        <w:t xml:space="preserve"> </w:t>
+      </w:r>
+      <w:r>
+        <w:rPr>
+          <w:lang w:eastAsia="it-IT"/>
+          <w14:ligatures w14:val="standard"/>
+        </w:rPr>
+        <w:t>[16]</w:t>
+      </w:r>
+      <w:r>
+        <w:rPr>
+          <w:lang w:eastAsia="it-IT"/>
+          <w14:ligatures w14:val="standard"/>
+        </w:rPr>
+        <w:t>.</w:t>
       </w:r>
     </w:p>
     <w:p>
@@ -5275,7 +6764,56 @@
           <w:lang w:eastAsia="it-IT"/>
           <w14:ligatures w14:val="standard"/>
         </w:rPr>
-        <w:t xml:space="preserve">BeachWatch is a game where the </w:t>
+        <w:t>"</w:t>
+      </w:r>
+      <w:r>
+        <w:rPr>
+          <w:lang w:eastAsia="it-IT"/>
+          <w14:ligatures w14:val="standard"/>
+        </w:rPr>
+        <w:t>Sewer Sweeper</w:t>
+      </w:r>
+      <w:r>
+        <w:rPr>
+          <w:lang w:eastAsia="it-IT"/>
+          <w14:ligatures w14:val="standard"/>
+        </w:rPr>
+        <w:t>"</w:t>
+      </w:r>
+      <w:r>
+        <w:rPr>
+          <w:lang w:eastAsia="it-IT"/>
+          <w14:ligatures w14:val="standard"/>
+        </w:rPr>
+        <w:t xml:space="preserve"> is a first-person shooter </w:t>
+      </w:r>
+      <w:r>
+        <w:rPr>
+          <w:lang w:eastAsia="it-IT"/>
+          <w14:ligatures w14:val="standard"/>
+        </w:rPr>
+        <w:t>aiming to teach</w:t>
+      </w:r>
+      <w:r>
+        <w:rPr>
+          <w:lang w:eastAsia="it-IT"/>
+          <w14:ligatures w14:val="standard"/>
+        </w:rPr>
+        <w:t xml:space="preserve"> generic nuances of water filtration.</w:t>
+      </w:r>
+      <w:r>
+        <w:rPr>
+          <w:lang w:eastAsia="it-IT"/>
+          <w14:ligatures w14:val="standard"/>
+        </w:rPr>
+        <w:t xml:space="preserve"> </w:t>
+      </w:r>
+      <w:r>
+        <w:rPr>
+          <w:lang w:eastAsia="it-IT"/>
+          <w14:ligatures w14:val="standard"/>
+        </w:rPr>
+        <w:t xml:space="preserve">The </w:t>
       </w:r>
       <w:r>
         <w:rPr>
@@ -5289,91 +6827,112 @@
           <w:lang w:eastAsia="it-IT"/>
           <w14:ligatures w14:val="standard"/>
         </w:rPr>
-        <w:t xml:space="preserve">layer must segregate items that end up at the shore into recycling bins. The </w:t>
-      </w:r>
-      <w:r>
-        <w:rPr>
-          <w:lang w:eastAsia="it-IT"/>
-          <w14:ligatures w14:val="standard"/>
-        </w:rPr>
-        <w:t>p</w:t>
-      </w:r>
-      <w:r>
-        <w:rPr>
-          <w:lang w:eastAsia="it-IT"/>
-          <w14:ligatures w14:val="standard"/>
-        </w:rPr>
-        <w:t>layer must align the trash in a specific orientation before disposal</w:t>
-      </w:r>
-      <w:r>
-        <w:rPr>
-          <w:lang w:eastAsia="it-IT"/>
-          <w14:ligatures w14:val="standard"/>
-        </w:rPr>
-        <w:t>,</w:t>
-      </w:r>
-      <w:r>
-        <w:rPr>
-          <w:lang w:eastAsia="it-IT"/>
-          <w14:ligatures w14:val="standard"/>
-        </w:rPr>
-        <w:t xml:space="preserve"> and there is a time limit for executing these actions. </w:t>
-      </w:r>
-      <w:r>
-        <w:rPr>
-          <w:lang w:eastAsia="it-IT"/>
-          <w14:ligatures w14:val="standard"/>
-        </w:rPr>
-        <w:t>The game does a</w:t>
-      </w:r>
-      <w:r>
-        <w:rPr>
-          <w:lang w:eastAsia="it-IT"/>
-          <w14:ligatures w14:val="standard"/>
-        </w:rPr>
-        <w:t>n excellent</w:t>
-      </w:r>
-      <w:r>
-        <w:rPr>
-          <w:lang w:eastAsia="it-IT"/>
-          <w14:ligatures w14:val="standard"/>
-        </w:rPr>
-        <w:t xml:space="preserve"> job of conveying the message of segregation and recycling, but it makes the gameplay a bit cumbersome. </w:t>
-      </w:r>
-      <w:r>
-        <w:rPr>
-          <w:lang w:eastAsia="it-IT"/>
-          <w14:ligatures w14:val="standard"/>
-        </w:rPr>
-        <w:t>P</w:t>
-      </w:r>
-      <w:r>
-        <w:rPr>
-          <w:lang w:eastAsia="it-IT"/>
-          <w14:ligatures w14:val="standard"/>
-        </w:rPr>
-        <w:t xml:space="preserve">layers must type </w:t>
-      </w:r>
-      <w:r>
-        <w:rPr>
-          <w:lang w:eastAsia="it-IT"/>
-          <w14:ligatures w14:val="standard"/>
-        </w:rPr>
-        <w:t>all</w:t>
-      </w:r>
-      <w:r>
-        <w:rPr>
-          <w:lang w:eastAsia="it-IT"/>
-          <w14:ligatures w14:val="standard"/>
-        </w:rPr>
-        <w:t xml:space="preserve"> their actions as well as the item's na</w:t>
-      </w:r>
-      <w:r>
-        <w:rPr>
-          <w:lang w:eastAsia="it-IT"/>
-          <w14:ligatures w14:val="standard"/>
-        </w:rPr>
-        <w:t>me. It would have been nice if players were allowed to use the mouse as one of the input methods.</w:t>
+        <w:t>layer shoot</w:t>
+      </w:r>
+      <w:r>
+        <w:rPr>
+          <w:lang w:eastAsia="it-IT"/>
+          <w14:ligatures w14:val="standard"/>
+        </w:rPr>
+        <w:t>s</w:t>
+      </w:r>
+      <w:r>
+        <w:rPr>
+          <w:lang w:eastAsia="it-IT"/>
+          <w14:ligatures w14:val="standard"/>
+        </w:rPr>
+        <w:t xml:space="preserve"> at particles</w:t>
+      </w:r>
+      <w:r>
+        <w:rPr>
+          <w:lang w:eastAsia="it-IT"/>
+          <w14:ligatures w14:val="standard"/>
+        </w:rPr>
+        <w:t xml:space="preserve"> </w:t>
+      </w:r>
+      <w:r>
+        <w:rPr>
+          <w:lang w:eastAsia="it-IT"/>
+          <w14:ligatures w14:val="standard"/>
+        </w:rPr>
+        <w:t>representative of</w:t>
+      </w:r>
+      <w:r>
+        <w:rPr>
+          <w:lang w:eastAsia="it-IT"/>
+          <w14:ligatures w14:val="standard"/>
+        </w:rPr>
+        <w:t xml:space="preserve"> </w:t>
+      </w:r>
+      <w:r>
+        <w:rPr>
+          <w:lang w:eastAsia="it-IT"/>
+          <w14:ligatures w14:val="standard"/>
+        </w:rPr>
+        <w:t>micropollutant elements as they move continuously through the</w:t>
+      </w:r>
+      <w:r>
+        <w:rPr>
+          <w:lang w:eastAsia="it-IT"/>
+          <w14:ligatures w14:val="standard"/>
+        </w:rPr>
+        <w:t xml:space="preserve"> </w:t>
+      </w:r>
+      <w:r>
+        <w:rPr>
+          <w:lang w:eastAsia="it-IT"/>
+          <w14:ligatures w14:val="standard"/>
+        </w:rPr>
+        <w:t>pipe environment</w:t>
+      </w:r>
+      <w:r>
+        <w:rPr>
+          <w:lang w:eastAsia="it-IT"/>
+          <w14:ligatures w14:val="standard"/>
+        </w:rPr>
+        <w:t xml:space="preserve"> and</w:t>
+      </w:r>
+      <w:r>
+        <w:rPr>
+          <w:lang w:eastAsia="it-IT"/>
+          <w14:ligatures w14:val="standard"/>
+        </w:rPr>
+        <w:t xml:space="preserve"> </w:t>
+      </w:r>
+      <w:r>
+        <w:rPr>
+          <w:lang w:eastAsia="it-IT"/>
+          <w14:ligatures w14:val="standard"/>
+        </w:rPr>
+        <w:t>learn</w:t>
+      </w:r>
+      <w:r>
+        <w:rPr>
+          <w:lang w:eastAsia="it-IT"/>
+          <w14:ligatures w14:val="standard"/>
+        </w:rPr>
+        <w:t>s</w:t>
+      </w:r>
+      <w:r>
+        <w:rPr>
+          <w:lang w:eastAsia="it-IT"/>
+          <w14:ligatures w14:val="standard"/>
+        </w:rPr>
+        <w:t xml:space="preserve"> about these micropollutants through a quiz-like format as t</w:t>
+      </w:r>
+      <w:r>
+        <w:rPr>
+          <w:lang w:eastAsia="it-IT"/>
+          <w14:ligatures w14:val="standard"/>
+        </w:rPr>
+        <w:t>he level progresses</w:t>
+      </w:r>
+      <w:r>
+        <w:rPr>
+          <w:lang w:eastAsia="it-IT"/>
+          <w14:ligatures w14:val="standard"/>
+        </w:rPr>
+        <w:t>.</w:t>
       </w:r>
     </w:p>
     <w:p>
@@ -5390,114 +6949,63 @@
           <w:lang w:eastAsia="it-IT"/>
           <w14:ligatures w14:val="standard"/>
         </w:rPr>
-        <w:t>Team Oceans</w:t>
-      </w:r>
-      <w:r>
-        <w:rPr>
-          <w:lang w:eastAsia="it-IT"/>
-          <w14:ligatures w14:val="standard"/>
-        </w:rPr>
-        <w:t xml:space="preserve"> is a game that teaches players to return </w:t>
-      </w:r>
-      <w:r>
-        <w:rPr>
-          <w:lang w:eastAsia="it-IT"/>
-          <w14:ligatures w14:val="standard"/>
-        </w:rPr>
-        <w:t>the trash thrown at the shore</w:t>
-      </w:r>
-      <w:r>
-        <w:rPr>
-          <w:lang w:eastAsia="it-IT"/>
-          <w14:ligatures w14:val="standard"/>
-        </w:rPr>
-        <w:t xml:space="preserve"> to its owner</w:t>
-      </w:r>
-      <w:r>
-        <w:rPr>
-          <w:lang w:eastAsia="it-IT"/>
-          <w14:ligatures w14:val="standard"/>
-        </w:rPr>
-        <w:t xml:space="preserve"> and</w:t>
-      </w:r>
-      <w:r>
-        <w:rPr>
-          <w:lang w:eastAsia="it-IT"/>
-          <w14:ligatures w14:val="standard"/>
-        </w:rPr>
-        <w:t xml:space="preserve"> clean up the water by picking up trash. The </w:t>
-      </w:r>
-      <w:r>
-        <w:rPr>
-          <w:lang w:eastAsia="it-IT"/>
-          <w14:ligatures w14:val="standard"/>
-        </w:rPr>
-        <w:t>p</w:t>
-      </w:r>
-      <w:r>
-        <w:rPr>
-          <w:lang w:eastAsia="it-IT"/>
-          <w14:ligatures w14:val="standard"/>
-        </w:rPr>
-        <w:t xml:space="preserve">layer </w:t>
-      </w:r>
-      <w:proofErr w:type="gramStart"/>
-      <w:r>
-        <w:rPr>
-          <w:lang w:eastAsia="it-IT"/>
-          <w14:ligatures w14:val="standard"/>
-        </w:rPr>
-        <w:t>has to</w:t>
-      </w:r>
-      <w:proofErr w:type="gramEnd"/>
-      <w:r>
-        <w:rPr>
-          <w:lang w:eastAsia="it-IT"/>
-          <w14:ligatures w14:val="standard"/>
-        </w:rPr>
-        <w:t xml:space="preserve"> decide between rebounding the trash thrown &amp; cleaning up the water body giving the game </w:t>
-      </w:r>
-      <w:r>
-        <w:rPr>
-          <w:lang w:eastAsia="it-IT"/>
-          <w14:ligatures w14:val="standard"/>
-        </w:rPr>
-        <w:t>fascina</w:t>
-      </w:r>
-      <w:r>
-        <w:rPr>
-          <w:lang w:eastAsia="it-IT"/>
-          <w14:ligatures w14:val="standard"/>
-        </w:rPr>
-        <w:t xml:space="preserve">ting game mechanics. The </w:t>
-      </w:r>
-      <w:r>
-        <w:rPr>
-          <w:lang w:eastAsia="it-IT"/>
-          <w14:ligatures w14:val="standard"/>
-        </w:rPr>
-        <w:t>p</w:t>
-      </w:r>
-      <w:r>
-        <w:rPr>
-          <w:lang w:eastAsia="it-IT"/>
-          <w14:ligatures w14:val="standard"/>
-        </w:rPr>
-        <w:t xml:space="preserve">layer has two characters to control using WASD and Arrow Keys. The game provides </w:t>
-      </w:r>
-      <w:r>
-        <w:rPr>
-          <w:lang w:eastAsia="it-IT"/>
-          <w14:ligatures w14:val="standard"/>
-        </w:rPr>
-        <w:t>many</w:t>
-      </w:r>
-      <w:r>
-        <w:rPr>
-          <w:lang w:eastAsia="it-IT"/>
-          <w14:ligatures w14:val="standard"/>
-        </w:rPr>
-        <w:t xml:space="preserve"> opportunities to mix and match tactics with each character. The sound effects are also well thought out.</w:t>
+        <w:t xml:space="preserve">Scores are calculated based on </w:t>
+      </w:r>
+      <w:r>
+        <w:rPr>
+          <w:lang w:eastAsia="it-IT"/>
+          <w14:ligatures w14:val="standard"/>
+        </w:rPr>
+        <w:t>the number of particles shot and removed and the number of correct answers to the</w:t>
+      </w:r>
+      <w:r>
+        <w:rPr>
+          <w:lang w:eastAsia="it-IT"/>
+          <w14:ligatures w14:val="standard"/>
+        </w:rPr>
+        <w:t xml:space="preserve"> related questions</w:t>
+      </w:r>
+      <w:r>
+        <w:rPr>
+          <w:lang w:eastAsia="it-IT"/>
+          <w14:ligatures w14:val="standard"/>
+        </w:rPr>
+        <w:t xml:space="preserve"> </w:t>
+      </w:r>
+      <w:r>
+        <w:rPr>
+          <w:lang w:eastAsia="it-IT"/>
+          <w14:ligatures w14:val="standard"/>
+        </w:rPr>
+        <w:t>[16]</w:t>
+      </w:r>
+      <w:r>
+        <w:rPr>
+          <w:lang w:eastAsia="it-IT"/>
+          <w14:ligatures w14:val="standard"/>
+        </w:rPr>
+        <w:t>.</w:t>
+      </w:r>
+      <w:r>
+        <w:rPr>
+          <w:lang w:eastAsia="it-IT"/>
+          <w14:ligatures w14:val="standard"/>
+        </w:rPr>
+        <w:t xml:space="preserve"> Overall, the game is focused more on </w:t>
+      </w:r>
+      <w:r>
+        <w:rPr>
+          <w:lang w:eastAsia="it-IT"/>
+          <w14:ligatures w14:val="standard"/>
+        </w:rPr>
+        <w:t xml:space="preserve">teaching </w:t>
+      </w:r>
+      <w:r>
+        <w:rPr>
+          <w:lang w:eastAsia="it-IT"/>
+          <w14:ligatures w14:val="standard"/>
+        </w:rPr>
+        <w:t>theoretical aspects of water filtration than the practical process associated with it.</w:t>
       </w:r>
     </w:p>
     <w:p>
@@ -5509,6 +7017,374 @@
           <w14:ligatures w14:val="standard"/>
         </w:rPr>
       </w:pPr>
+      <w:r>
+        <w:rPr>
+          <w:lang w:eastAsia="it-IT"/>
+          <w14:ligatures w14:val="standard"/>
+        </w:rPr>
+        <w:t>"</w:t>
+      </w:r>
+      <w:r>
+        <w:rPr>
+          <w:lang w:eastAsia="it-IT"/>
+          <w14:ligatures w14:val="standard"/>
+        </w:rPr>
+        <w:t>Polluted</w:t>
+      </w:r>
+      <w:r>
+        <w:rPr>
+          <w:lang w:eastAsia="it-IT"/>
+          <w14:ligatures w14:val="standard"/>
+        </w:rPr>
+        <w:t>"</w:t>
+      </w:r>
+      <w:r>
+        <w:rPr>
+          <w:lang w:eastAsia="it-IT"/>
+          <w14:ligatures w14:val="standard"/>
+        </w:rPr>
+        <w:t xml:space="preserve"> </w:t>
+      </w:r>
+      <w:r>
+        <w:rPr>
+          <w:lang w:eastAsia="it-IT"/>
+          <w14:ligatures w14:val="standard"/>
+        </w:rPr>
+        <w:t>teaches young</w:t>
+      </w:r>
+      <w:r>
+        <w:rPr>
+          <w:lang w:eastAsia="it-IT"/>
+          <w14:ligatures w14:val="standard"/>
+        </w:rPr>
+        <w:t xml:space="preserve"> players that the fish</w:t>
+      </w:r>
+      <w:r>
+        <w:rPr>
+          <w:lang w:eastAsia="it-IT"/>
+          <w14:ligatures w14:val="standard"/>
+        </w:rPr>
+        <w:t>es</w:t>
+      </w:r>
+      <w:r>
+        <w:rPr>
+          <w:lang w:eastAsia="it-IT"/>
+          <w14:ligatures w14:val="standard"/>
+        </w:rPr>
+        <w:t xml:space="preserve"> have been</w:t>
+      </w:r>
+      <w:r>
+        <w:rPr>
+          <w:lang w:eastAsia="it-IT"/>
+          <w14:ligatures w14:val="standard"/>
+        </w:rPr>
+        <w:t xml:space="preserve"> </w:t>
+      </w:r>
+      <w:r>
+        <w:rPr>
+          <w:lang w:eastAsia="it-IT"/>
+          <w14:ligatures w14:val="standard"/>
+        </w:rPr>
+        <w:t xml:space="preserve">exposed to </w:t>
+      </w:r>
+      <w:r>
+        <w:rPr>
+          <w:lang w:eastAsia="it-IT"/>
+          <w14:ligatures w14:val="standard"/>
+        </w:rPr>
+        <w:t xml:space="preserve">water </w:t>
+      </w:r>
+      <w:r>
+        <w:rPr>
+          <w:lang w:eastAsia="it-IT"/>
+          <w14:ligatures w14:val="standard"/>
+        </w:rPr>
+        <w:t>pollution</w:t>
+      </w:r>
+      <w:r>
+        <w:rPr>
+          <w:lang w:eastAsia="it-IT"/>
+          <w14:ligatures w14:val="standard"/>
+        </w:rPr>
+        <w:t xml:space="preserve"> </w:t>
+      </w:r>
+      <w:r>
+        <w:rPr>
+          <w:lang w:eastAsia="it-IT"/>
+          <w14:ligatures w14:val="standard"/>
+        </w:rPr>
+        <w:t xml:space="preserve">caused </w:t>
+      </w:r>
+      <w:r>
+        <w:rPr>
+          <w:lang w:eastAsia="it-IT"/>
+          <w14:ligatures w14:val="standard"/>
+        </w:rPr>
+        <w:t xml:space="preserve">by </w:t>
+      </w:r>
+      <w:r>
+        <w:rPr>
+          <w:lang w:eastAsia="it-IT"/>
+          <w14:ligatures w14:val="standard"/>
+        </w:rPr>
+        <w:t xml:space="preserve">irresponsible disposal methods of humans. </w:t>
+      </w:r>
+      <w:r>
+        <w:rPr>
+          <w:lang w:eastAsia="it-IT"/>
+          <w14:ligatures w14:val="standard"/>
+        </w:rPr>
+        <w:t>The g</w:t>
+      </w:r>
+      <w:r>
+        <w:rPr>
+          <w:lang w:eastAsia="it-IT"/>
+          <w14:ligatures w14:val="standard"/>
+        </w:rPr>
+        <w:t xml:space="preserve">ame drives </w:t>
+      </w:r>
+      <w:r>
+        <w:rPr>
+          <w:lang w:eastAsia="it-IT"/>
+          <w14:ligatures w14:val="standard"/>
+        </w:rPr>
+        <w:t xml:space="preserve">the </w:t>
+      </w:r>
+      <w:r>
+        <w:rPr>
+          <w:lang w:eastAsia="it-IT"/>
+          <w14:ligatures w14:val="standard"/>
+        </w:rPr>
+        <w:t>p</w:t>
+      </w:r>
+      <w:r>
+        <w:rPr>
+          <w:lang w:eastAsia="it-IT"/>
+          <w14:ligatures w14:val="standard"/>
+        </w:rPr>
+        <w:t>layer to</w:t>
+      </w:r>
+      <w:r>
+        <w:rPr>
+          <w:lang w:eastAsia="it-IT"/>
+          <w14:ligatures w14:val="standard"/>
+        </w:rPr>
+        <w:t xml:space="preserve"> </w:t>
+      </w:r>
+      <w:proofErr w:type="spellStart"/>
+      <w:r>
+        <w:rPr>
+          <w:lang w:eastAsia="it-IT"/>
+          <w14:ligatures w14:val="standard"/>
+        </w:rPr>
+        <w:t>manoeuvre</w:t>
+      </w:r>
+      <w:proofErr w:type="spellEnd"/>
+      <w:r>
+        <w:rPr>
+          <w:lang w:eastAsia="it-IT"/>
+          <w14:ligatures w14:val="standard"/>
+        </w:rPr>
+        <w:t xml:space="preserve"> a small fish through the</w:t>
+      </w:r>
+      <w:r>
+        <w:rPr>
+          <w:lang w:eastAsia="it-IT"/>
+          <w14:ligatures w14:val="standard"/>
+        </w:rPr>
+        <w:t xml:space="preserve"> </w:t>
+      </w:r>
+      <w:r>
+        <w:rPr>
+          <w:lang w:eastAsia="it-IT"/>
+          <w14:ligatures w14:val="standard"/>
+        </w:rPr>
+        <w:t xml:space="preserve">treacherous waters, taking shelter </w:t>
+      </w:r>
+      <w:r>
+        <w:rPr>
+          <w:lang w:eastAsia="it-IT"/>
+          <w14:ligatures w14:val="standard"/>
+        </w:rPr>
+        <w:t xml:space="preserve">from waste materials under </w:t>
+      </w:r>
+      <w:r>
+        <w:rPr>
+          <w:lang w:eastAsia="it-IT"/>
+          <w14:ligatures w14:val="standard"/>
+        </w:rPr>
+        <w:t xml:space="preserve">seaweed. </w:t>
+      </w:r>
+      <w:r>
+        <w:rPr>
+          <w:lang w:eastAsia="it-IT"/>
+          <w14:ligatures w14:val="standard"/>
+        </w:rPr>
+        <w:t>Player</w:t>
+      </w:r>
+      <w:r>
+        <w:rPr>
+          <w:lang w:eastAsia="it-IT"/>
+          <w14:ligatures w14:val="standard"/>
+        </w:rPr>
+        <w:t>s</w:t>
+      </w:r>
+      <w:r>
+        <w:rPr>
+          <w:lang w:eastAsia="it-IT"/>
+          <w14:ligatures w14:val="standard"/>
+        </w:rPr>
+        <w:t xml:space="preserve"> must also avoid capsules within</w:t>
+      </w:r>
+      <w:r>
+        <w:rPr>
+          <w:lang w:eastAsia="it-IT"/>
+          <w14:ligatures w14:val="standard"/>
+        </w:rPr>
+        <w:t xml:space="preserve"> </w:t>
+      </w:r>
+      <w:r>
+        <w:rPr>
+          <w:lang w:eastAsia="it-IT"/>
+          <w14:ligatures w14:val="standard"/>
+        </w:rPr>
+        <w:t xml:space="preserve">the water, which causes </w:t>
+      </w:r>
+      <w:r>
+        <w:rPr>
+          <w:lang w:eastAsia="it-IT"/>
+          <w14:ligatures w14:val="standard"/>
+        </w:rPr>
+        <w:t>specific</w:t>
+      </w:r>
+      <w:r>
+        <w:rPr>
+          <w:lang w:eastAsia="it-IT"/>
+          <w14:ligatures w14:val="standard"/>
+        </w:rPr>
+        <w:t xml:space="preserve"> camera effects and control manipulation to make the objectives more</w:t>
+      </w:r>
+      <w:r>
+        <w:rPr>
+          <w:lang w:eastAsia="it-IT"/>
+          <w14:ligatures w14:val="standard"/>
+        </w:rPr>
+        <w:t xml:space="preserve"> </w:t>
+      </w:r>
+      <w:r>
+        <w:rPr>
+          <w:lang w:eastAsia="it-IT"/>
+          <w14:ligatures w14:val="standard"/>
+        </w:rPr>
+        <w:t>difficult</w:t>
+      </w:r>
+      <w:r>
+        <w:rPr>
+          <w:lang w:eastAsia="it-IT"/>
+          <w14:ligatures w14:val="standard"/>
+        </w:rPr>
+        <w:t>.</w:t>
+      </w:r>
+      <w:r>
+        <w:rPr>
+          <w:lang w:eastAsia="it-IT"/>
+          <w14:ligatures w14:val="standard"/>
+        </w:rPr>
+        <w:t xml:space="preserve"> Overall, the game presents </w:t>
+      </w:r>
+      <w:r>
+        <w:rPr>
+          <w:lang w:eastAsia="it-IT"/>
+          <w14:ligatures w14:val="standard"/>
+        </w:rPr>
+        <w:t xml:space="preserve">a mixture of narratological and </w:t>
+      </w:r>
+      <w:proofErr w:type="spellStart"/>
+      <w:r>
+        <w:rPr>
+          <w:lang w:eastAsia="it-IT"/>
+          <w14:ligatures w14:val="standard"/>
+        </w:rPr>
+        <w:t>ludological</w:t>
+      </w:r>
+      <w:proofErr w:type="spellEnd"/>
+      <w:r>
+        <w:rPr>
+          <w:lang w:eastAsia="it-IT"/>
+          <w14:ligatures w14:val="standard"/>
+        </w:rPr>
+        <w:t xml:space="preserve"> stimul</w:t>
+      </w:r>
+      <w:r>
+        <w:rPr>
+          <w:lang w:eastAsia="it-IT"/>
+          <w14:ligatures w14:val="standard"/>
+        </w:rPr>
+        <w:t>i</w:t>
+      </w:r>
+      <w:r>
+        <w:rPr>
+          <w:lang w:eastAsia="it-IT"/>
+          <w14:ligatures w14:val="standard"/>
+        </w:rPr>
+        <w:t xml:space="preserve"> and allows players</w:t>
+      </w:r>
+      <w:r>
+        <w:rPr>
+          <w:lang w:eastAsia="it-IT"/>
+          <w14:ligatures w14:val="standard"/>
+        </w:rPr>
+        <w:t xml:space="preserve"> to understand </w:t>
+      </w:r>
+      <w:r>
+        <w:rPr>
+          <w:lang w:eastAsia="it-IT"/>
+          <w14:ligatures w14:val="standard"/>
+        </w:rPr>
+        <w:t>pollution's cause</w:t>
+      </w:r>
+      <w:r>
+        <w:rPr>
+          <w:lang w:eastAsia="it-IT"/>
+          <w14:ligatures w14:val="standard"/>
+        </w:rPr>
+        <w:t>-and-</w:t>
+      </w:r>
+      <w:r>
+        <w:rPr>
+          <w:lang w:eastAsia="it-IT"/>
+          <w14:ligatures w14:val="standard"/>
+        </w:rPr>
+        <w:t>effect realities</w:t>
+      </w:r>
+      <w:r>
+        <w:rPr>
+          <w:lang w:eastAsia="it-IT"/>
+          <w14:ligatures w14:val="standard"/>
+        </w:rPr>
+        <w:t xml:space="preserve"> on a sympathetic level</w:t>
+      </w:r>
+      <w:r>
+        <w:rPr>
+          <w:lang w:eastAsia="it-IT"/>
+          <w14:ligatures w14:val="standard"/>
+        </w:rPr>
+        <w:t xml:space="preserve"> </w:t>
+      </w:r>
+      <w:r>
+        <w:rPr>
+          <w:lang w:eastAsia="it-IT"/>
+          <w14:ligatures w14:val="standard"/>
+        </w:rPr>
+        <w:t>[16]</w:t>
+      </w:r>
+      <w:r>
+        <w:rPr>
+          <w:lang w:eastAsia="it-IT"/>
+          <w14:ligatures w14:val="standard"/>
+        </w:rPr>
+        <w:t>.</w:t>
+      </w:r>
     </w:p>
     <w:p>
       <w:pPr>
@@ -5524,6 +7400,845 @@
           <w:lang w:eastAsia="it-IT"/>
           <w14:ligatures w14:val="standard"/>
         </w:rPr>
+        <w:t>"</w:t>
+      </w:r>
+      <w:r>
+        <w:rPr>
+          <w:lang w:eastAsia="it-IT"/>
+          <w14:ligatures w14:val="standard"/>
+        </w:rPr>
+        <w:t>Purity</w:t>
+      </w:r>
+      <w:r>
+        <w:rPr>
+          <w:lang w:eastAsia="it-IT"/>
+          <w14:ligatures w14:val="standard"/>
+        </w:rPr>
+        <w:t>"</w:t>
+      </w:r>
+      <w:r>
+        <w:rPr>
+          <w:lang w:eastAsia="it-IT"/>
+          <w14:ligatures w14:val="standard"/>
+        </w:rPr>
+        <w:t xml:space="preserve"> is a management </w:t>
+      </w:r>
+      <w:r>
+        <w:rPr>
+          <w:lang w:eastAsia="it-IT"/>
+          <w14:ligatures w14:val="standard"/>
+        </w:rPr>
+        <w:t xml:space="preserve">simulation </w:t>
+      </w:r>
+      <w:r>
+        <w:rPr>
+          <w:lang w:eastAsia="it-IT"/>
+          <w14:ligatures w14:val="standard"/>
+        </w:rPr>
+        <w:t xml:space="preserve">tool </w:t>
+      </w:r>
+      <w:r>
+        <w:rPr>
+          <w:lang w:eastAsia="it-IT"/>
+          <w14:ligatures w14:val="standard"/>
+        </w:rPr>
+        <w:t xml:space="preserve">aimed to be </w:t>
+      </w:r>
+      <w:r>
+        <w:rPr>
+          <w:lang w:eastAsia="it-IT"/>
+          <w14:ligatures w14:val="standard"/>
+        </w:rPr>
+        <w:t>used</w:t>
+      </w:r>
+      <w:r>
+        <w:rPr>
+          <w:lang w:eastAsia="it-IT"/>
+          <w14:ligatures w14:val="standard"/>
+        </w:rPr>
+        <w:t xml:space="preserve"> </w:t>
+      </w:r>
+      <w:r>
+        <w:rPr>
+          <w:lang w:eastAsia="it-IT"/>
+          <w14:ligatures w14:val="standard"/>
+        </w:rPr>
+        <w:t xml:space="preserve">by professionals or final year University students to </w:t>
+      </w:r>
+      <w:r>
+        <w:rPr>
+          <w:lang w:eastAsia="it-IT"/>
+          <w14:ligatures w14:val="standard"/>
+        </w:rPr>
+        <w:t>understand</w:t>
+      </w:r>
+      <w:r>
+        <w:rPr>
+          <w:lang w:eastAsia="it-IT"/>
+          <w14:ligatures w14:val="standard"/>
+        </w:rPr>
+        <w:t xml:space="preserve"> water treatment plant</w:t>
+      </w:r>
+      <w:r>
+        <w:rPr>
+          <w:lang w:eastAsia="it-IT"/>
+          <w14:ligatures w14:val="standard"/>
+        </w:rPr>
+        <w:t>s</w:t>
+      </w:r>
+      <w:r>
+        <w:rPr>
+          <w:lang w:eastAsia="it-IT"/>
+          <w14:ligatures w14:val="standard"/>
+        </w:rPr>
+        <w:t xml:space="preserve"> with</w:t>
+      </w:r>
+      <w:r>
+        <w:rPr>
+          <w:lang w:eastAsia="it-IT"/>
+          <w14:ligatures w14:val="standard"/>
+        </w:rPr>
+        <w:t xml:space="preserve"> </w:t>
+      </w:r>
+      <w:r>
+        <w:rPr>
+          <w:lang w:eastAsia="it-IT"/>
+          <w14:ligatures w14:val="standard"/>
+        </w:rPr>
+        <w:t>a focus on filtration methods</w:t>
+      </w:r>
+      <w:r>
+        <w:rPr>
+          <w:lang w:eastAsia="it-IT"/>
+          <w14:ligatures w14:val="standard"/>
+        </w:rPr>
+        <w:t xml:space="preserve"> </w:t>
+      </w:r>
+      <w:r>
+        <w:rPr>
+          <w:lang w:eastAsia="it-IT"/>
+          <w14:ligatures w14:val="standard"/>
+        </w:rPr>
+        <w:t xml:space="preserve">such as </w:t>
+      </w:r>
+      <w:r>
+        <w:rPr>
+          <w:lang w:eastAsia="it-IT"/>
+          <w14:ligatures w14:val="standard"/>
+        </w:rPr>
+        <w:t xml:space="preserve">carbon filtration and UV treatment </w:t>
+      </w:r>
+      <w:r>
+        <w:rPr>
+          <w:lang w:eastAsia="it-IT"/>
+          <w14:ligatures w14:val="standard"/>
+        </w:rPr>
+        <w:t>[16]</w:t>
+      </w:r>
+      <w:r>
+        <w:rPr>
+          <w:lang w:eastAsia="it-IT"/>
+          <w14:ligatures w14:val="standard"/>
+        </w:rPr>
+        <w:t>.</w:t>
+      </w:r>
+    </w:p>
+    <w:p>
+      <w:pPr>
+        <w:pStyle w:val="Para"/>
+        <w:ind w:firstLine="0"/>
+        <w:rPr>
+          <w:lang w:eastAsia="it-IT"/>
+          <w14:ligatures w14:val="standard"/>
+        </w:rPr>
+      </w:pPr>
+      <w:r>
+        <w:rPr>
+          <w:lang w:eastAsia="it-IT"/>
+          <w14:ligatures w14:val="standard"/>
+        </w:rPr>
+        <w:lastRenderedPageBreak/>
+        <w:t xml:space="preserve">These prototypes, and </w:t>
+      </w:r>
+      <w:proofErr w:type="gramStart"/>
+      <w:r>
+        <w:rPr>
+          <w:lang w:eastAsia="it-IT"/>
+          <w14:ligatures w14:val="standard"/>
+        </w:rPr>
+        <w:t>noPILLS as a whole, have</w:t>
+      </w:r>
+      <w:proofErr w:type="gramEnd"/>
+      <w:r>
+        <w:rPr>
+          <w:lang w:eastAsia="it-IT"/>
+          <w14:ligatures w14:val="standard"/>
+        </w:rPr>
+        <w:t xml:space="preserve"> informed the</w:t>
+      </w:r>
+      <w:r>
+        <w:rPr>
+          <w:lang w:eastAsia="it-IT"/>
+          <w14:ligatures w14:val="standard"/>
+        </w:rPr>
+        <w:t xml:space="preserve"> </w:t>
+      </w:r>
+      <w:r>
+        <w:rPr>
+          <w:lang w:eastAsia="it-IT"/>
+          <w14:ligatures w14:val="standard"/>
+        </w:rPr>
+        <w:t xml:space="preserve">development of a research project </w:t>
+      </w:r>
+      <w:r>
+        <w:rPr>
+          <w:lang w:eastAsia="it-IT"/>
+          <w14:ligatures w14:val="standard"/>
+        </w:rPr>
+        <w:t>aiming</w:t>
+      </w:r>
+      <w:r>
+        <w:rPr>
+          <w:lang w:eastAsia="it-IT"/>
+          <w14:ligatures w14:val="standard"/>
+        </w:rPr>
+        <w:t xml:space="preserve"> to</w:t>
+      </w:r>
+      <w:r>
+        <w:rPr>
+          <w:lang w:eastAsia="it-IT"/>
+          <w14:ligatures w14:val="standard"/>
+        </w:rPr>
+        <w:t xml:space="preserve"> </w:t>
+      </w:r>
+      <w:r>
+        <w:rPr>
+          <w:lang w:eastAsia="it-IT"/>
+          <w14:ligatures w14:val="standard"/>
+        </w:rPr>
+        <w:t>identify serious</w:t>
+      </w:r>
+      <w:r>
+        <w:rPr>
+          <w:lang w:eastAsia="it-IT"/>
+          <w14:ligatures w14:val="standard"/>
+        </w:rPr>
+        <w:t xml:space="preserve"> </w:t>
+      </w:r>
+      <w:r>
+        <w:rPr>
+          <w:lang w:eastAsia="it-IT"/>
+          <w14:ligatures w14:val="standard"/>
+        </w:rPr>
+        <w:t xml:space="preserve">games as an effective method for engaging </w:t>
+      </w:r>
+      <w:r>
+        <w:rPr>
+          <w:lang w:eastAsia="it-IT"/>
+          <w14:ligatures w14:val="standard"/>
+        </w:rPr>
+        <w:t xml:space="preserve">the </w:t>
+      </w:r>
+      <w:r>
+        <w:rPr>
+          <w:lang w:eastAsia="it-IT"/>
+          <w14:ligatures w14:val="standard"/>
+        </w:rPr>
+        <w:t>public in social policy</w:t>
+      </w:r>
+      <w:r>
+        <w:rPr>
+          <w:lang w:eastAsia="it-IT"/>
+          <w14:ligatures w14:val="standard"/>
+        </w:rPr>
+        <w:t xml:space="preserve"> </w:t>
+      </w:r>
+      <w:r>
+        <w:rPr>
+          <w:lang w:eastAsia="it-IT"/>
+          <w14:ligatures w14:val="standard"/>
+        </w:rPr>
+        <w:t>[16]</w:t>
+      </w:r>
+      <w:r>
+        <w:rPr>
+          <w:lang w:eastAsia="it-IT"/>
+          <w14:ligatures w14:val="standard"/>
+        </w:rPr>
+        <w:t>.</w:t>
+      </w:r>
+    </w:p>
+    <w:p>
+      <w:pPr>
+        <w:pStyle w:val="Head2"/>
+        <w:rPr>
+          <w14:ligatures w14:val="standard"/>
+        </w:rPr>
+      </w:pPr>
+      <w:r>
+        <w:rPr>
+          <w:rStyle w:val="Label"/>
+          <w14:ligatures w14:val="standard"/>
+        </w:rPr>
+        <w:t>2</w:t>
+      </w:r>
+      <w:r>
+        <w:rPr>
+          <w:rStyle w:val="Label"/>
+          <w14:ligatures w14:val="standard"/>
+        </w:rPr>
+        <w:t>.</w:t>
+      </w:r>
+      <w:r>
+        <w:rPr>
+          <w:rStyle w:val="Label"/>
+          <w14:ligatures w14:val="standard"/>
+        </w:rPr>
+        <w:t>7</w:t>
+      </w:r>
+      <w:r>
+        <w:rPr>
+          <w14:ligatures w14:val="standard"/>
+        </w:rPr>
+        <w:t> </w:t>
+      </w:r>
+      <w:r>
+        <w:rPr>
+          <w14:ligatures w14:val="standard"/>
+        </w:rPr>
+        <w:t>SEAJAM</w:t>
+      </w:r>
+    </w:p>
+    <w:p>
+      <w:pPr>
+        <w:pStyle w:val="Para"/>
+        <w:ind w:firstLine="0"/>
+        <w:rPr>
+          <w:lang w:eastAsia="it-IT"/>
+          <w14:ligatures w14:val="standard"/>
+        </w:rPr>
+      </w:pPr>
+      <w:r>
+        <w:rPr>
+          <w:lang w:eastAsia="it-IT"/>
+          <w14:ligatures w14:val="standard"/>
+        </w:rPr>
+        <w:t>This game jam was held from October 29</w:t>
+      </w:r>
+      <w:r>
+        <w:rPr>
+          <w:lang w:eastAsia="it-IT"/>
+          <w14:ligatures w14:val="standard"/>
+        </w:rPr>
+        <w:t>th</w:t>
+      </w:r>
+      <w:proofErr w:type="gramStart"/>
+      <w:r>
+        <w:rPr>
+          <w:lang w:eastAsia="it-IT"/>
+          <w14:ligatures w14:val="standard"/>
+        </w:rPr>
+        <w:t xml:space="preserve"> 2021</w:t>
+      </w:r>
+      <w:proofErr w:type="gramEnd"/>
+      <w:r>
+        <w:rPr>
+          <w:lang w:eastAsia="it-IT"/>
+          <w14:ligatures w14:val="standard"/>
+        </w:rPr>
+        <w:t xml:space="preserve"> to November 29</w:t>
+      </w:r>
+      <w:r>
+        <w:rPr>
+          <w:lang w:eastAsia="it-IT"/>
+          <w14:ligatures w14:val="standard"/>
+        </w:rPr>
+        <w:t>th</w:t>
+      </w:r>
+      <w:r>
+        <w:rPr>
+          <w:lang w:eastAsia="it-IT"/>
+          <w14:ligatures w14:val="standard"/>
+        </w:rPr>
+        <w:t xml:space="preserve"> 2021. It </w:t>
+      </w:r>
+      <w:r>
+        <w:rPr>
+          <w:lang w:eastAsia="it-IT"/>
+          <w14:ligatures w14:val="standard"/>
+        </w:rPr>
+        <w:t>directed</w:t>
+      </w:r>
+      <w:r>
+        <w:rPr>
+          <w:lang w:eastAsia="it-IT"/>
+          <w14:ligatures w14:val="standard"/>
+        </w:rPr>
+        <w:t xml:space="preserve"> more people to the cause of the #TeamSeas campaign mentioned under the </w:t>
+      </w:r>
+      <w:r>
+        <w:rPr>
+          <w:lang w:eastAsia="it-IT"/>
+          <w14:ligatures w14:val="standard"/>
+        </w:rPr>
+        <w:t>"</w:t>
+      </w:r>
+      <w:r>
+        <w:rPr>
+          <w:lang w:eastAsia="it-IT"/>
+          <w14:ligatures w14:val="standard"/>
+        </w:rPr>
+        <w:t>River Cleaning Initiatives</w:t>
+      </w:r>
+      <w:r>
+        <w:rPr>
+          <w:lang w:eastAsia="it-IT"/>
+          <w14:ligatures w14:val="standard"/>
+        </w:rPr>
+        <w:t>"</w:t>
+      </w:r>
+      <w:r>
+        <w:rPr>
+          <w:lang w:eastAsia="it-IT"/>
+          <w14:ligatures w14:val="standard"/>
+        </w:rPr>
+        <w:t xml:space="preserve"> section above. It was an online game jam </w:t>
+      </w:r>
+      <w:r>
+        <w:rPr>
+          <w:lang w:eastAsia="it-IT"/>
+          <w14:ligatures w14:val="standard"/>
+        </w:rPr>
+        <w:t xml:space="preserve">which </w:t>
+      </w:r>
+      <w:r>
+        <w:rPr>
+          <w:lang w:eastAsia="it-IT"/>
+          <w14:ligatures w14:val="standard"/>
+        </w:rPr>
+        <w:t xml:space="preserve">received 670 game entries by </w:t>
+      </w:r>
+      <w:r>
+        <w:rPr>
+          <w:lang w:eastAsia="it-IT"/>
+          <w14:ligatures w14:val="standard"/>
+        </w:rPr>
+        <w:t>its end</w:t>
+      </w:r>
+      <w:r>
+        <w:rPr>
+          <w:lang w:eastAsia="it-IT"/>
+          <w14:ligatures w14:val="standard"/>
+        </w:rPr>
+        <w:t xml:space="preserve"> </w:t>
+      </w:r>
+      <w:r>
+        <w:rPr>
+          <w:lang w:eastAsia="it-IT"/>
+          <w14:ligatures w14:val="standard"/>
+        </w:rPr>
+        <w:t>[17]</w:t>
+      </w:r>
+      <w:r>
+        <w:rPr>
+          <w:lang w:eastAsia="it-IT"/>
+          <w14:ligatures w14:val="standard"/>
+        </w:rPr>
+        <w:t>.</w:t>
+      </w:r>
+      <w:r>
+        <w:rPr>
+          <w:lang w:eastAsia="it-IT"/>
+          <w14:ligatures w14:val="standard"/>
+        </w:rPr>
+        <w:t xml:space="preserve"> I will be discussing </w:t>
+      </w:r>
+      <w:r>
+        <w:rPr>
+          <w:lang w:eastAsia="it-IT"/>
+          <w14:ligatures w14:val="standard"/>
+        </w:rPr>
+        <w:t>three</w:t>
+      </w:r>
+      <w:r>
+        <w:rPr>
+          <w:lang w:eastAsia="it-IT"/>
+          <w14:ligatures w14:val="standard"/>
+        </w:rPr>
+        <w:t xml:space="preserve"> games out of these entries: Pond Pirates, Beach Watch</w:t>
+      </w:r>
+      <w:r>
+        <w:rPr>
+          <w:lang w:eastAsia="it-IT"/>
+          <w14:ligatures w14:val="standard"/>
+        </w:rPr>
+        <w:t xml:space="preserve">, </w:t>
+      </w:r>
+      <w:r>
+        <w:rPr>
+          <w:lang w:eastAsia="it-IT"/>
+          <w14:ligatures w14:val="standard"/>
+        </w:rPr>
+        <w:t xml:space="preserve">and </w:t>
+      </w:r>
+      <w:r>
+        <w:rPr>
+          <w:lang w:eastAsia="it-IT"/>
+          <w14:ligatures w14:val="standard"/>
+        </w:rPr>
+        <w:t>Team Oceans</w:t>
+      </w:r>
+      <w:r>
+        <w:rPr>
+          <w:lang w:eastAsia="it-IT"/>
+          <w14:ligatures w14:val="standard"/>
+        </w:rPr>
+        <w:t>.</w:t>
+      </w:r>
+    </w:p>
+    <w:p>
+      <w:pPr>
+        <w:pStyle w:val="Para"/>
+        <w:ind w:firstLine="0"/>
+        <w:rPr>
+          <w:lang w:eastAsia="it-IT"/>
+          <w14:ligatures w14:val="standard"/>
+        </w:rPr>
+      </w:pPr>
+      <w:r>
+        <w:rPr>
+          <w:lang w:eastAsia="it-IT"/>
+          <w14:ligatures w14:val="standard"/>
+        </w:rPr>
+        <w:t xml:space="preserve">Pond Pirates </w:t>
+      </w:r>
+      <w:r>
+        <w:rPr>
+          <w:lang w:eastAsia="it-IT"/>
+          <w14:ligatures w14:val="standard"/>
+        </w:rPr>
+        <w:t>is a</w:t>
+      </w:r>
+      <w:r>
+        <w:rPr>
+          <w:lang w:eastAsia="it-IT"/>
+          <w14:ligatures w14:val="standard"/>
+        </w:rPr>
+        <w:t xml:space="preserve"> game about two boys on a self-made pirate ship on a mission to clean the pond</w:t>
+      </w:r>
+      <w:r>
+        <w:rPr>
+          <w:lang w:eastAsia="it-IT"/>
+          <w14:ligatures w14:val="standard"/>
+        </w:rPr>
+        <w:t xml:space="preserve">. The gameplay mechanics of the game consists of plastic spawn enemies (Plastic Bottles &amp; Dorito Packets), A big boss fight, and Two sellers that help you get upgraded for the boss fight. One </w:t>
+      </w:r>
+      <w:r>
+        <w:rPr>
+          <w:lang w:eastAsia="it-IT"/>
+          <w14:ligatures w14:val="standard"/>
+        </w:rPr>
+        <w:t>is a blobfish that eats up your plastic, and the other</w:t>
+      </w:r>
+      <w:r>
+        <w:rPr>
+          <w:lang w:eastAsia="it-IT"/>
+          <w14:ligatures w14:val="standard"/>
+        </w:rPr>
+        <w:t xml:space="preserve"> is a goose that rewards you for recycling enough plastic if your ship is below a certain plastic</w:t>
+      </w:r>
+      <w:r>
+        <w:rPr>
+          <w:lang w:eastAsia="it-IT"/>
+          <w14:ligatures w14:val="standard"/>
+        </w:rPr>
+        <w:t xml:space="preserve"> </w:t>
+      </w:r>
+      <w:r>
+        <w:rPr>
+          <w:lang w:eastAsia="it-IT"/>
+          <w14:ligatures w14:val="standard"/>
+        </w:rPr>
+        <w:t>contamination level. Overall, the game balances fun</w:t>
+      </w:r>
+      <w:r>
+        <w:rPr>
+          <w:lang w:eastAsia="it-IT"/>
+          <w14:ligatures w14:val="standard"/>
+        </w:rPr>
+        <w:t>,</w:t>
+      </w:r>
+      <w:r>
+        <w:rPr>
+          <w:lang w:eastAsia="it-IT"/>
+          <w14:ligatures w14:val="standard"/>
+        </w:rPr>
+        <w:t xml:space="preserve"> entertaining gameplay with a strong message.</w:t>
+      </w:r>
+    </w:p>
+    <w:p>
+      <w:pPr>
+        <w:pStyle w:val="Para"/>
+        <w:ind w:firstLine="0"/>
+        <w:rPr>
+          <w:lang w:eastAsia="it-IT"/>
+          <w14:ligatures w14:val="standard"/>
+        </w:rPr>
+      </w:pPr>
+      <w:r>
+        <w:rPr>
+          <w:lang w:eastAsia="it-IT"/>
+          <w14:ligatures w14:val="standard"/>
+        </w:rPr>
+        <w:t xml:space="preserve">BeachWatch is a game where the </w:t>
+      </w:r>
+      <w:r>
+        <w:rPr>
+          <w:lang w:eastAsia="it-IT"/>
+          <w14:ligatures w14:val="standard"/>
+        </w:rPr>
+        <w:t>p</w:t>
+      </w:r>
+      <w:r>
+        <w:rPr>
+          <w:lang w:eastAsia="it-IT"/>
+          <w14:ligatures w14:val="standard"/>
+        </w:rPr>
+        <w:t xml:space="preserve">layer must segregate items that end up at the shore into recycling bins. The </w:t>
+      </w:r>
+      <w:r>
+        <w:rPr>
+          <w:lang w:eastAsia="it-IT"/>
+          <w14:ligatures w14:val="standard"/>
+        </w:rPr>
+        <w:t>p</w:t>
+      </w:r>
+      <w:r>
+        <w:rPr>
+          <w:lang w:eastAsia="it-IT"/>
+          <w14:ligatures w14:val="standard"/>
+        </w:rPr>
+        <w:t>layer must align the trash in a specific orientation before disposal</w:t>
+      </w:r>
+      <w:r>
+        <w:rPr>
+          <w:lang w:eastAsia="it-IT"/>
+          <w14:ligatures w14:val="standard"/>
+        </w:rPr>
+        <w:t>,</w:t>
+      </w:r>
+      <w:r>
+        <w:rPr>
+          <w:lang w:eastAsia="it-IT"/>
+          <w14:ligatures w14:val="standard"/>
+        </w:rPr>
+        <w:t xml:space="preserve"> and there is a time limit for executing these actions. </w:t>
+      </w:r>
+      <w:r>
+        <w:rPr>
+          <w:lang w:eastAsia="it-IT"/>
+          <w14:ligatures w14:val="standard"/>
+        </w:rPr>
+        <w:t>The game does a</w:t>
+      </w:r>
+      <w:r>
+        <w:rPr>
+          <w:lang w:eastAsia="it-IT"/>
+          <w14:ligatures w14:val="standard"/>
+        </w:rPr>
+        <w:t>n excellent</w:t>
+      </w:r>
+      <w:r>
+        <w:rPr>
+          <w:lang w:eastAsia="it-IT"/>
+          <w14:ligatures w14:val="standard"/>
+        </w:rPr>
+        <w:t xml:space="preserve"> job of conveying the message of segregation and recycling, but it makes the gameplay a bit cumbersome. </w:t>
+      </w:r>
+      <w:r>
+        <w:rPr>
+          <w:lang w:eastAsia="it-IT"/>
+          <w14:ligatures w14:val="standard"/>
+        </w:rPr>
+        <w:t>P</w:t>
+      </w:r>
+      <w:r>
+        <w:rPr>
+          <w:lang w:eastAsia="it-IT"/>
+          <w14:ligatures w14:val="standard"/>
+        </w:rPr>
+        <w:t xml:space="preserve">layers must type </w:t>
+      </w:r>
+      <w:r>
+        <w:rPr>
+          <w:lang w:eastAsia="it-IT"/>
+          <w14:ligatures w14:val="standard"/>
+        </w:rPr>
+        <w:t>all</w:t>
+      </w:r>
+      <w:r>
+        <w:rPr>
+          <w:lang w:eastAsia="it-IT"/>
+          <w14:ligatures w14:val="standard"/>
+        </w:rPr>
+        <w:t xml:space="preserve"> their actions as well as the item's na</w:t>
+      </w:r>
+      <w:r>
+        <w:rPr>
+          <w:lang w:eastAsia="it-IT"/>
+          <w14:ligatures w14:val="standard"/>
+        </w:rPr>
+        <w:t>me. It would have been nice if players were allowed to use the mouse as one of the input methods.</w:t>
+      </w:r>
+    </w:p>
+    <w:p>
+      <w:pPr>
+        <w:pStyle w:val="Para"/>
+        <w:ind w:firstLine="0"/>
+        <w:rPr>
+          <w:lang w:eastAsia="it-IT"/>
+          <w14:ligatures w14:val="standard"/>
+        </w:rPr>
+      </w:pPr>
+      <w:r>
+        <w:rPr>
+          <w:lang w:eastAsia="it-IT"/>
+          <w14:ligatures w14:val="standard"/>
+        </w:rPr>
+        <w:t>Team Oceans</w:t>
+      </w:r>
+      <w:r>
+        <w:rPr>
+          <w:lang w:eastAsia="it-IT"/>
+          <w14:ligatures w14:val="standard"/>
+        </w:rPr>
+        <w:t xml:space="preserve"> is a game that teaches players to return </w:t>
+      </w:r>
+      <w:r>
+        <w:rPr>
+          <w:lang w:eastAsia="it-IT"/>
+          <w14:ligatures w14:val="standard"/>
+        </w:rPr>
+        <w:t>the trash thrown at the shore</w:t>
+      </w:r>
+      <w:r>
+        <w:rPr>
+          <w:lang w:eastAsia="it-IT"/>
+          <w14:ligatures w14:val="standard"/>
+        </w:rPr>
+        <w:t xml:space="preserve"> to its owner</w:t>
+      </w:r>
+      <w:r>
+        <w:rPr>
+          <w:lang w:eastAsia="it-IT"/>
+          <w14:ligatures w14:val="standard"/>
+        </w:rPr>
+        <w:t xml:space="preserve"> and</w:t>
+      </w:r>
+      <w:r>
+        <w:rPr>
+          <w:lang w:eastAsia="it-IT"/>
+          <w14:ligatures w14:val="standard"/>
+        </w:rPr>
+        <w:t xml:space="preserve"> clean up the water by picking up trash. The </w:t>
+      </w:r>
+      <w:r>
+        <w:rPr>
+          <w:lang w:eastAsia="it-IT"/>
+          <w14:ligatures w14:val="standard"/>
+        </w:rPr>
+        <w:t>p</w:t>
+      </w:r>
+      <w:r>
+        <w:rPr>
+          <w:lang w:eastAsia="it-IT"/>
+          <w14:ligatures w14:val="standard"/>
+        </w:rPr>
+        <w:t xml:space="preserve">layer </w:t>
+      </w:r>
+      <w:proofErr w:type="gramStart"/>
+      <w:r>
+        <w:rPr>
+          <w:lang w:eastAsia="it-IT"/>
+          <w14:ligatures w14:val="standard"/>
+        </w:rPr>
+        <w:t>has to</w:t>
+      </w:r>
+      <w:proofErr w:type="gramEnd"/>
+      <w:r>
+        <w:rPr>
+          <w:lang w:eastAsia="it-IT"/>
+          <w14:ligatures w14:val="standard"/>
+        </w:rPr>
+        <w:t xml:space="preserve"> decide between rebounding the trash thrown &amp; cleaning up the water body giving the game </w:t>
+      </w:r>
+      <w:r>
+        <w:rPr>
+          <w:lang w:eastAsia="it-IT"/>
+          <w14:ligatures w14:val="standard"/>
+        </w:rPr>
+        <w:t>fascina</w:t>
+      </w:r>
+      <w:r>
+        <w:rPr>
+          <w:lang w:eastAsia="it-IT"/>
+          <w14:ligatures w14:val="standard"/>
+        </w:rPr>
+        <w:t xml:space="preserve">ting game mechanics. The </w:t>
+      </w:r>
+      <w:r>
+        <w:rPr>
+          <w:lang w:eastAsia="it-IT"/>
+          <w14:ligatures w14:val="standard"/>
+        </w:rPr>
+        <w:t>p</w:t>
+      </w:r>
+      <w:r>
+        <w:rPr>
+          <w:lang w:eastAsia="it-IT"/>
+          <w14:ligatures w14:val="standard"/>
+        </w:rPr>
+        <w:t xml:space="preserve">layer has two characters to control using WASD and Arrow Keys. The game provides </w:t>
+      </w:r>
+      <w:r>
+        <w:rPr>
+          <w:lang w:eastAsia="it-IT"/>
+          <w14:ligatures w14:val="standard"/>
+        </w:rPr>
+        <w:t>many</w:t>
+      </w:r>
+      <w:r>
+        <w:rPr>
+          <w:lang w:eastAsia="it-IT"/>
+          <w14:ligatures w14:val="standard"/>
+        </w:rPr>
+        <w:t xml:space="preserve"> opportunities to mix and match tactics with each character. The sound effects are also well thought out.</w:t>
+      </w:r>
+    </w:p>
+    <w:p>
+      <w:pPr>
+        <w:pStyle w:val="Para"/>
+        <w:ind w:firstLine="0"/>
+        <w:rPr>
+          <w:lang w:eastAsia="it-IT"/>
+          <w14:ligatures w14:val="standard"/>
+        </w:rPr>
+      </w:pPr>
+    </w:p>
+    <w:p>
+      <w:pPr>
+        <w:pStyle w:val="Para"/>
+        <w:ind w:firstLine="0"/>
+        <w:rPr>
+          <w:lang w:eastAsia="it-IT"/>
+          <w14:ligatures w14:val="standard"/>
+        </w:rPr>
+      </w:pPr>
+      <w:r>
+        <w:rPr>
+          <w:lang w:eastAsia="it-IT"/>
+          <w14:ligatures w14:val="standard"/>
+        </w:rPr>
         <w:t>Thus,</w:t>
       </w:r>
       <w:r>
@@ -5559,8 +8274,81 @@
           <w:lang w:eastAsia="it-IT"/>
           <w14:ligatures w14:val="standard"/>
         </w:rPr>
-        <w:t>game jam banner has been done on both levels Online Game Jam (Low Budget – Large Community) and Incentivised Game Jam (Large Budget – Small Community) [11].</w:t>
-      </w:r>
+        <w:t xml:space="preserve">game jam banner has been done on both levels Online Game Jam (Low Budget – Large Community) and Incentivised Game Jam (Large Budget – Small Community) </w:t>
+      </w:r>
+      <w:r>
+        <w:rPr>
+          <w:lang w:eastAsia="it-IT"/>
+          <w14:ligatures w14:val="standard"/>
+        </w:rPr>
+        <w:t>[16]</w:t>
+      </w:r>
+      <w:r>
+        <w:rPr>
+          <w:lang w:eastAsia="it-IT"/>
+          <w14:ligatures w14:val="standard"/>
+        </w:rPr>
+        <w:t>.</w:t>
+      </w:r>
+    </w:p>
+    <w:p>
+      <w:pPr>
+        <w:pStyle w:val="Head1"/>
+        <w:spacing w:before="380"/>
+        <w:rPr>
+          <w14:ligatures w14:val="standard"/>
+        </w:rPr>
+      </w:pPr>
+      <w:r>
+        <w:rPr>
+          <w:rStyle w:val="Label"/>
+          <w14:ligatures w14:val="standard"/>
+        </w:rPr>
+        <w:t>3</w:t>
+      </w:r>
+      <w:r>
+        <w:rPr>
+          <w14:ligatures w14:val="standard"/>
+        </w:rPr>
+        <w:t> </w:t>
+      </w:r>
+      <w:r>
+        <w:rPr>
+          <w14:ligatures w14:val="standard"/>
+        </w:rPr>
+        <w:t xml:space="preserve">Project </w:t>
+      </w:r>
+      <w:r>
+        <w:rPr>
+          <w14:ligatures w14:val="standard"/>
+        </w:rPr>
+        <w:t>A</w:t>
+      </w:r>
+      <w:r>
+        <w:rPr>
+          <w14:ligatures w14:val="standard"/>
+        </w:rPr>
+        <w:t>pproach</w:t>
+      </w:r>
+    </w:p>
+    <w:p>
+      <w:pPr>
+        <w:pStyle w:val="Para"/>
+        <w:ind w:firstLine="0"/>
+        <w:rPr>
+          <w:lang w:eastAsia="it-IT"/>
+          <w14:ligatures w14:val="standard"/>
+        </w:rPr>
+      </w:pPr>
+      <w:proofErr w:type="spellStart"/>
+      <w:r>
+        <w:rPr>
+          <w:lang w:eastAsia="it-IT"/>
+          <w14:ligatures w14:val="standard"/>
+        </w:rPr>
+        <w:t>Lkl</w:t>
+      </w:r>
+      <w:proofErr w:type="spellEnd"/>
     </w:p>
     <w:p>
       <w:pPr>
@@ -5724,14 +8512,7 @@
           <w:lang w:eastAsia="it-IT"/>
           <w14:ligatures w14:val="standard"/>
         </w:rPr>
-        <w:t xml:space="preserve"> </w:t>
-      </w:r>
-      <w:r>
-        <w:rPr>
-          <w:lang w:eastAsia="it-IT"/>
-          <w14:ligatures w14:val="standard"/>
-        </w:rPr>
-        <w:t xml:space="preserve">the user </w:t>
+        <w:t xml:space="preserve"> the user </w:t>
       </w:r>
       <w:r>
         <w:rPr>
@@ -5967,10 +8748,10 @@
             <v:path o:extrusionok="f" gradientshapeok="t" o:connecttype="rect"/>
             <o:lock v:ext="edit" aspectratio="t"/>
           </v:shapetype>
-          <v:shape id="_x0000_i1025" type="#_x0000_t75" style="width:124.55pt;height:35.35pt" o:ole="">
+          <v:shape id="_x0000_i1041" type="#_x0000_t75" style="width:124.4pt;height:35.15pt" o:ole="">
             <v:imagedata r:id="rId18" o:title=""/>
           </v:shape>
-          <o:OLEObject Type="Embed" ProgID="Equation.DSMT4" ShapeID="_x0000_i1025" DrawAspect="Content" ObjectID="_1717094093" r:id="rId19"/>
+          <o:OLEObject Type="Embed" ProgID="Equation.DSMT4" ShapeID="_x0000_i1041" DrawAspect="Content" ObjectID="_1717283504" r:id="rId19"/>
         </w:object>
       </w:r>
       <w:r>
@@ -6232,10 +9013,10 @@
           <w14:ligatures w14:val="standard"/>
         </w:rPr>
         <w:object w:dxaOrig="2540" w:dyaOrig="700" w14:anchorId="7386210A">
-          <v:shape id="_x0000_i1026" type="#_x0000_t75" style="width:124.55pt;height:35.35pt" o:ole="">
+          <v:shape id="_x0000_i1042" type="#_x0000_t75" style="width:124.4pt;height:35.15pt" o:ole="">
             <v:imagedata r:id="rId18" o:title=""/>
           </v:shape>
-          <o:OLEObject Type="Embed" ProgID="Equation.DSMT4" ShapeID="_x0000_i1026" DrawAspect="Content" ObjectID="_1717094094" r:id="rId20"/>
+          <o:OLEObject Type="Embed" ProgID="Equation.DSMT4" ShapeID="_x0000_i1042" DrawAspect="Content" ObjectID="_1717283505" r:id="rId20"/>
         </w:object>
       </w:r>
     </w:p>
@@ -6920,7 +9701,6 @@
         <w:rPr>
           <w14:ligatures w14:val="standard"/>
         </w:rPr>
-        <w:lastRenderedPageBreak/>
         <w:t>Right c</w:t>
       </w:r>
       <w:r>
@@ -7035,6 +9815,7 @@
         <w:rPr>
           <w14:ligatures w14:val="standard"/>
         </w:rPr>
+        <w:lastRenderedPageBreak/>
         <w:t xml:space="preserve">In the </w:t>
       </w:r>
       <w:r>
@@ -8619,7 +11400,14 @@
           <w:i/>
           <w:iCs/>
         </w:rPr>
-        <w:t>Environmental Modelling &amp; Software</w:t>
+        <w:t xml:space="preserve">Environmental </w:t>
+      </w:r>
+      <w:r>
+        <w:rPr>
+          <w:i/>
+          <w:iCs/>
+        </w:rPr>
+        <w:t>Modelling &amp; Software</w:t>
       </w:r>
       <w:r>
         <w:t xml:space="preserve"> 90, 1 (April. 2017), 78-88. DOI: </w:t>
@@ -8714,45 +11502,120 @@
       <w:r>
         <w:tab/>
       </w:r>
-      <w:r>
-        <w:t>Ramzan, R. and Reid, A. J.</w:t>
+      <w:proofErr w:type="spellStart"/>
+      <w:r>
+        <w:t>Speth</w:t>
+      </w:r>
+      <w:proofErr w:type="spellEnd"/>
+      <w:r>
+        <w:t xml:space="preserve">, M., Müller, J., </w:t>
+      </w:r>
+      <w:proofErr w:type="spellStart"/>
+      <w:r>
+        <w:t>Rist</w:t>
+      </w:r>
+      <w:proofErr w:type="spellEnd"/>
+      <w:r>
+        <w:t xml:space="preserve">, T., </w:t>
+      </w:r>
+      <w:proofErr w:type="spellStart"/>
+      <w:r>
+        <w:t>Seidl</w:t>
+      </w:r>
+      <w:proofErr w:type="spellEnd"/>
+      <w:r>
+        <w:t xml:space="preserve">, J., &amp; </w:t>
+      </w:r>
+      <w:proofErr w:type="spellStart"/>
+      <w:r>
+        <w:t>Faschina</w:t>
+      </w:r>
+      <w:proofErr w:type="spellEnd"/>
+      <w:r>
+        <w:t xml:space="preserve">, M. 2018. ECO CHAMPION: A transcultural educational eco game for children. </w:t>
+      </w:r>
+      <w:proofErr w:type="spellStart"/>
+      <w:r>
+        <w:t>Kidmore</w:t>
+      </w:r>
+      <w:proofErr w:type="spellEnd"/>
+      <w:r>
+        <w:t xml:space="preserve"> End: Academic Conferences International Limited. Retrieved from </w:t>
+      </w:r>
+      <w:r>
+        <w:t>https://www.proquest.com/conference-papers-proceedings/eco-champion-transcultural-educational-game/docview/2154983624/se-2?accountid=12753</w:t>
+      </w:r>
+    </w:p>
+    <w:p>
+      <w:pPr>
+        <w:pStyle w:val="Bibentry"/>
+      </w:pPr>
+      <w:r>
+        <w:t>[</w:t>
+      </w:r>
+      <w:r>
+        <w:t>12</w:t>
+      </w:r>
+      <w:r>
+        <w:t>]</w:t>
+      </w:r>
+      <w:r>
+        <w:tab/>
+      </w:r>
+      <w:proofErr w:type="spellStart"/>
+      <w:r>
+        <w:t>Rossano</w:t>
+      </w:r>
+      <w:proofErr w:type="spellEnd"/>
+      <w:r>
+        <w:t xml:space="preserve">, Veronica &amp; </w:t>
+      </w:r>
+      <w:proofErr w:type="spellStart"/>
+      <w:r>
+        <w:t>Roselli</w:t>
+      </w:r>
+      <w:proofErr w:type="spellEnd"/>
+      <w:r>
+        <w:t>, Teresa &amp; Calvano, Gabriella. 2018. A Serious Game to Promote Environmental Attitude.</w:t>
       </w:r>
       <w:r>
         <w:t xml:space="preserve"> </w:t>
-      </w:r>
-      <w:r>
-        <w:t>2016</w:t>
-      </w:r>
-      <w:r>
-        <w:t xml:space="preserve">. </w:t>
-      </w:r>
-      <w:r>
-        <w:t>The Importance of Game Jams in Serious Games.</w:t>
-      </w:r>
-      <w:r>
-        <w:t xml:space="preserve"> In </w:t>
       </w:r>
       <w:r>
         <w:rPr>
           <w:i/>
           <w:iCs/>
         </w:rPr>
-        <w:t>Proceedings from the 10th. European Conference on Game-based Learning (ECGBL)</w:t>
-      </w:r>
-      <w:r>
-        <w:t>, October</w:t>
-      </w:r>
-      <w:r>
-        <w:t xml:space="preserve"> 6-7</w:t>
-      </w:r>
-      <w:r>
-        <w:t>,</w:t>
-      </w:r>
-      <w:r>
-        <w:t xml:space="preserve"> 2016,</w:t>
-      </w:r>
-      <w:r>
-        <w:t xml:space="preserve"> Paisley, UK.</w:t>
+        <w:t>Smart</w:t>
+      </w:r>
+      <w:r>
+        <w:rPr>
+          <w:i/>
+          <w:iCs/>
+        </w:rPr>
+        <w:t xml:space="preserve"> </w:t>
+      </w:r>
+      <w:r>
+        <w:rPr>
+          <w:i/>
+          <w:iCs/>
+        </w:rPr>
+        <w:t>Innovation</w:t>
+      </w:r>
+      <w:r>
+        <w:t>, 1 (May 2018),</w:t>
+      </w:r>
+      <w:r>
+        <w:t xml:space="preserve"> 48-55. </w:t>
+      </w:r>
+      <w:r>
+        <w:t xml:space="preserve">DOI: </w:t>
+      </w:r>
+      <w:r>
+        <w:t>https://doi.org/</w:t>
+      </w:r>
+      <w:r>
+        <w:t>10.1007/978-3-319-59451-4_5</w:t>
       </w:r>
     </w:p>
     <w:p>
@@ -8760,7 +11623,328 @@
         <w:pStyle w:val="Bibentry"/>
       </w:pPr>
       <w:r>
-        <w:t>[12]</w:t>
+        <w:t>[</w:t>
+      </w:r>
+      <w:r>
+        <w:t>13</w:t>
+      </w:r>
+      <w:r>
+        <w:t>]</w:t>
+      </w:r>
+      <w:r>
+        <w:tab/>
+      </w:r>
+      <w:proofErr w:type="spellStart"/>
+      <w:r>
+        <w:t>Panagiotopoulou</w:t>
+      </w:r>
+      <w:proofErr w:type="spellEnd"/>
+      <w:r>
+        <w:t xml:space="preserve">, L., </w:t>
+      </w:r>
+      <w:proofErr w:type="spellStart"/>
+      <w:r>
+        <w:t>Cía</w:t>
+      </w:r>
+      <w:proofErr w:type="spellEnd"/>
+      <w:r>
+        <w:t xml:space="preserve"> </w:t>
+      </w:r>
+      <w:proofErr w:type="spellStart"/>
+      <w:r>
+        <w:t>Gayarre</w:t>
+      </w:r>
+      <w:proofErr w:type="spellEnd"/>
+      <w:r>
+        <w:t xml:space="preserve">, N., </w:t>
+      </w:r>
+      <w:proofErr w:type="spellStart"/>
+      <w:r>
+        <w:t>Scurati</w:t>
+      </w:r>
+      <w:proofErr w:type="spellEnd"/>
+      <w:r>
+        <w:t xml:space="preserve">, G. W., </w:t>
+      </w:r>
+      <w:proofErr w:type="spellStart"/>
+      <w:r>
+        <w:t>Etzi</w:t>
+      </w:r>
+      <w:proofErr w:type="spellEnd"/>
+      <w:r>
+        <w:t xml:space="preserve">, R., </w:t>
+      </w:r>
+      <w:proofErr w:type="spellStart"/>
+      <w:r>
+        <w:t>Massetti</w:t>
+      </w:r>
+      <w:proofErr w:type="spellEnd"/>
+      <w:r>
+        <w:t xml:space="preserve">, G., </w:t>
+      </w:r>
+      <w:proofErr w:type="spellStart"/>
+      <w:r>
+        <w:t>Gallace</w:t>
+      </w:r>
+      <w:proofErr w:type="spellEnd"/>
+      <w:r>
+        <w:t xml:space="preserve">, A., and </w:t>
+      </w:r>
+      <w:proofErr w:type="spellStart"/>
+      <w:r>
+        <w:t>Ferrise</w:t>
+      </w:r>
+      <w:proofErr w:type="spellEnd"/>
+      <w:r>
+        <w:t>, F. 2021.</w:t>
+      </w:r>
+      <w:r>
+        <w:t xml:space="preserve"> </w:t>
+      </w:r>
+      <w:r>
+        <w:t xml:space="preserve">Design of a Serious Game for Children to Raise Awareness on Plastic Pollution and Promoting Pro-Environmental Behaviors. </w:t>
+      </w:r>
+      <w:r>
+        <w:rPr>
+          <w:i/>
+          <w:iCs/>
+        </w:rPr>
+        <w:t xml:space="preserve">ASME. J. </w:t>
+      </w:r>
+      <w:proofErr w:type="spellStart"/>
+      <w:r>
+        <w:rPr>
+          <w:i/>
+          <w:iCs/>
+        </w:rPr>
+        <w:t>Comput</w:t>
+      </w:r>
+      <w:proofErr w:type="spellEnd"/>
+      <w:r>
+        <w:rPr>
+          <w:i/>
+          <w:iCs/>
+        </w:rPr>
+        <w:t>. Inf. Sci. Eng</w:t>
+      </w:r>
+      <w:r>
+        <w:t>.</w:t>
+      </w:r>
+      <w:r>
+        <w:t xml:space="preserve"> 21, 6, Article </w:t>
+      </w:r>
+      <w:r>
+        <w:t>064502</w:t>
+      </w:r>
+      <w:r>
+        <w:t xml:space="preserve"> (May 2021), 11 pages. DOI: </w:t>
+      </w:r>
+      <w:r>
+        <w:t>https://doi.org/10.1115/1.4050291</w:t>
+      </w:r>
+    </w:p>
+    <w:p>
+      <w:pPr>
+        <w:pStyle w:val="Bibentry"/>
+      </w:pPr>
+      <w:r>
+        <w:t>[14]</w:t>
+      </w:r>
+      <w:r>
+        <w:tab/>
+      </w:r>
+      <w:r>
+        <w:t xml:space="preserve">Garcia, Manuel &amp; </w:t>
+      </w:r>
+      <w:proofErr w:type="spellStart"/>
+      <w:r>
+        <w:t>Lagman</w:t>
+      </w:r>
+      <w:proofErr w:type="spellEnd"/>
+      <w:r>
+        <w:t xml:space="preserve">, Ace &amp; Fernando, </w:t>
+      </w:r>
+      <w:proofErr w:type="spellStart"/>
+      <w:proofErr w:type="gramStart"/>
+      <w:r>
+        <w:t>Ma.Corazon</w:t>
+      </w:r>
+      <w:proofErr w:type="spellEnd"/>
+      <w:proofErr w:type="gramEnd"/>
+      <w:r>
+        <w:t xml:space="preserve"> &amp; </w:t>
+      </w:r>
+      <w:proofErr w:type="spellStart"/>
+      <w:r>
+        <w:t>Solomo</w:t>
+      </w:r>
+      <w:proofErr w:type="spellEnd"/>
+      <w:r>
+        <w:t>, Maria.</w:t>
+      </w:r>
+      <w:r>
+        <w:t xml:space="preserve"> </w:t>
+      </w:r>
+      <w:r>
+        <w:t xml:space="preserve">2019. Trash Attack: A 2D Action Puzzle Video Game to Promote Environmental Awareness and Waste Segregation Behavior. </w:t>
+      </w:r>
+      <w:r>
+        <w:rPr>
+          <w:i/>
+          <w:iCs/>
+        </w:rPr>
+        <w:t>International Journal of Simulation: Systems, Science &amp; Technology</w:t>
+      </w:r>
+      <w:r>
+        <w:t>.</w:t>
+      </w:r>
+      <w:r>
+        <w:t xml:space="preserve"> </w:t>
+      </w:r>
+      <w:r>
+        <w:t>20</w:t>
+      </w:r>
+      <w:r>
+        <w:t>, 2, Article 24 (Aug. 2019), 4 pages. DOI: https://doi.org/</w:t>
+      </w:r>
+      <w:r>
+        <w:t>10.5013/IJSSST.a.20.S2.24</w:t>
+      </w:r>
+    </w:p>
+    <w:p>
+      <w:pPr>
+        <w:pStyle w:val="Bibentry"/>
+      </w:pPr>
+      <w:r>
+        <w:t>[</w:t>
+      </w:r>
+      <w:r>
+        <w:t>15</w:t>
+      </w:r>
+      <w:r>
+        <w:t>]</w:t>
+      </w:r>
+      <w:r>
+        <w:tab/>
+      </w:r>
+      <w:r>
+        <w:t xml:space="preserve">Petri, G., </w:t>
+      </w:r>
+      <w:proofErr w:type="spellStart"/>
+      <w:r>
+        <w:t>Gresse</w:t>
+      </w:r>
+      <w:proofErr w:type="spellEnd"/>
+      <w:r>
+        <w:t xml:space="preserve"> von </w:t>
+      </w:r>
+      <w:proofErr w:type="spellStart"/>
+      <w:r>
+        <w:t>Wangenheim</w:t>
+      </w:r>
+      <w:proofErr w:type="spellEnd"/>
+      <w:r>
+        <w:t xml:space="preserve">, C., </w:t>
+      </w:r>
+      <w:proofErr w:type="spellStart"/>
+      <w:r>
+        <w:t>Borgatto</w:t>
+      </w:r>
+      <w:proofErr w:type="spellEnd"/>
+      <w:r>
+        <w:t xml:space="preserve">, A.F. 2018. MEEGA+, Systematic Model to Evaluate Educational Games. </w:t>
+      </w:r>
+      <w:r>
+        <w:rPr>
+          <w:i/>
+          <w:iCs/>
+        </w:rPr>
+        <w:t>Encyclopedia of Computer Graphics and Games</w:t>
+      </w:r>
+      <w:r>
+        <w:rPr>
+          <w:i/>
+          <w:iCs/>
+        </w:rPr>
+        <w:t>,</w:t>
+      </w:r>
+      <w:r>
+        <w:rPr>
+          <w:i/>
+          <w:iCs/>
+        </w:rPr>
+        <w:t xml:space="preserve"> Springer</w:t>
+      </w:r>
+      <w:r>
+        <w:t>, 1 (Dec. 2017), 1-7</w:t>
+      </w:r>
+      <w:r>
+        <w:t>.</w:t>
+      </w:r>
+      <w:r>
+        <w:t xml:space="preserve"> DOI: </w:t>
+      </w:r>
+      <w:r>
+        <w:t>https://doi.org/10.1007/978-3-319-08234-9_214-1</w:t>
+      </w:r>
+    </w:p>
+    <w:p>
+      <w:pPr>
+        <w:pStyle w:val="Bibentry"/>
+      </w:pPr>
+      <w:r>
+        <w:t>[16]</w:t>
+      </w:r>
+      <w:r>
+        <w:tab/>
+      </w:r>
+      <w:r>
+        <w:t>Ramzan, R. and Reid, A. J.</w:t>
+      </w:r>
+      <w:r>
+        <w:t xml:space="preserve"> </w:t>
+      </w:r>
+      <w:r>
+        <w:t>2016</w:t>
+      </w:r>
+      <w:r>
+        <w:t xml:space="preserve">. </w:t>
+      </w:r>
+      <w:r>
+        <w:t>The Importance of Game Jams in Serious Games.</w:t>
+      </w:r>
+      <w:r>
+        <w:t xml:space="preserve"> In </w:t>
+      </w:r>
+      <w:r>
+        <w:rPr>
+          <w:i/>
+          <w:iCs/>
+        </w:rPr>
+        <w:t>Proceedings from the 10th. European Conference on Game-based Learning (ECGBL)</w:t>
+      </w:r>
+      <w:r>
+        <w:t>, October</w:t>
+      </w:r>
+      <w:r>
+        <w:t xml:space="preserve"> 6-7</w:t>
+      </w:r>
+      <w:r>
+        <w:t>,</w:t>
+      </w:r>
+      <w:r>
+        <w:t xml:space="preserve"> 2016,</w:t>
+      </w:r>
+      <w:r>
+        <w:t xml:space="preserve"> Paisley, UK.</w:t>
+      </w:r>
+    </w:p>
+    <w:p>
+      <w:pPr>
+        <w:pStyle w:val="Bibentry"/>
+      </w:pPr>
+      <w:r>
+        <w:t>[17]</w:t>
       </w:r>
       <w:r>
         <w:tab/>
@@ -11058,6 +14242,92 @@
     </w:lvl>
   </w:abstractNum>
   <w:abstractNum w:abstractNumId="28" w15:restartNumberingAfterBreak="0">
+    <w:nsid w:val="710D45E5"/>
+    <w:multiLevelType w:val="hybridMultilevel"/>
+    <w:tmpl w:val="4A922CE4"/>
+    <w:lvl w:ilvl="0" w:tplc="4009000F">
+      <w:start w:val="1"/>
+      <w:numFmt w:val="decimal"/>
+      <w:lvlText w:val="%1."/>
+      <w:lvlJc w:val="left"/>
+      <w:pPr>
+        <w:ind w:left="720" w:hanging="360"/>
+      </w:pPr>
+    </w:lvl>
+    <w:lvl w:ilvl="1" w:tplc="40090019" w:tentative="1">
+      <w:start w:val="1"/>
+      <w:numFmt w:val="lowerLetter"/>
+      <w:lvlText w:val="%2."/>
+      <w:lvlJc w:val="left"/>
+      <w:pPr>
+        <w:ind w:left="1440" w:hanging="360"/>
+      </w:pPr>
+    </w:lvl>
+    <w:lvl w:ilvl="2" w:tplc="4009001B" w:tentative="1">
+      <w:start w:val="1"/>
+      <w:numFmt w:val="lowerRoman"/>
+      <w:lvlText w:val="%3."/>
+      <w:lvlJc w:val="right"/>
+      <w:pPr>
+        <w:ind w:left="2160" w:hanging="180"/>
+      </w:pPr>
+    </w:lvl>
+    <w:lvl w:ilvl="3" w:tplc="4009000F" w:tentative="1">
+      <w:start w:val="1"/>
+      <w:numFmt w:val="decimal"/>
+      <w:lvlText w:val="%4."/>
+      <w:lvlJc w:val="left"/>
+      <w:pPr>
+        <w:ind w:left="2880" w:hanging="360"/>
+      </w:pPr>
+    </w:lvl>
+    <w:lvl w:ilvl="4" w:tplc="40090019" w:tentative="1">
+      <w:start w:val="1"/>
+      <w:numFmt w:val="lowerLetter"/>
+      <w:lvlText w:val="%5."/>
+      <w:lvlJc w:val="left"/>
+      <w:pPr>
+        <w:ind w:left="3600" w:hanging="360"/>
+      </w:pPr>
+    </w:lvl>
+    <w:lvl w:ilvl="5" w:tplc="4009001B" w:tentative="1">
+      <w:start w:val="1"/>
+      <w:numFmt w:val="lowerRoman"/>
+      <w:lvlText w:val="%6."/>
+      <w:lvlJc w:val="right"/>
+      <w:pPr>
+        <w:ind w:left="4320" w:hanging="180"/>
+      </w:pPr>
+    </w:lvl>
+    <w:lvl w:ilvl="6" w:tplc="4009000F" w:tentative="1">
+      <w:start w:val="1"/>
+      <w:numFmt w:val="decimal"/>
+      <w:lvlText w:val="%7."/>
+      <w:lvlJc w:val="left"/>
+      <w:pPr>
+        <w:ind w:left="5040" w:hanging="360"/>
+      </w:pPr>
+    </w:lvl>
+    <w:lvl w:ilvl="7" w:tplc="40090019" w:tentative="1">
+      <w:start w:val="1"/>
+      <w:numFmt w:val="lowerLetter"/>
+      <w:lvlText w:val="%8."/>
+      <w:lvlJc w:val="left"/>
+      <w:pPr>
+        <w:ind w:left="5760" w:hanging="360"/>
+      </w:pPr>
+    </w:lvl>
+    <w:lvl w:ilvl="8" w:tplc="4009001B" w:tentative="1">
+      <w:start w:val="1"/>
+      <w:numFmt w:val="lowerRoman"/>
+      <w:lvlText w:val="%9."/>
+      <w:lvlJc w:val="right"/>
+      <w:pPr>
+        <w:ind w:left="6480" w:hanging="180"/>
+      </w:pPr>
+    </w:lvl>
+  </w:abstractNum>
+  <w:abstractNum w:abstractNumId="29" w15:restartNumberingAfterBreak="0">
     <w:nsid w:val="799051AC"/>
     <w:multiLevelType w:val="multilevel"/>
     <w:tmpl w:val="04090023"/>
@@ -11148,7 +14418,7 @@
       </w:pPr>
     </w:lvl>
   </w:abstractNum>
-  <w:abstractNum w:abstractNumId="29" w15:restartNumberingAfterBreak="0">
+  <w:abstractNum w:abstractNumId="30" w15:restartNumberingAfterBreak="0">
     <w:nsid w:val="7E7B01F4"/>
     <w:multiLevelType w:val="hybridMultilevel"/>
     <w:tmpl w:val="4EF20644"/>
@@ -11261,7 +14531,7 @@
     </w:lvl>
   </w:abstractNum>
   <w:num w:numId="1" w16cid:durableId="856891691">
-    <w:abstractNumId w:val="28"/>
+    <w:abstractNumId w:val="29"/>
   </w:num>
   <w:num w:numId="2" w16cid:durableId="760492665">
     <w:abstractNumId w:val="14"/>
@@ -11324,7 +14594,7 @@
     <w:abstractNumId w:val="23"/>
   </w:num>
   <w:num w:numId="22" w16cid:durableId="866986241">
-    <w:abstractNumId w:val="29"/>
+    <w:abstractNumId w:val="30"/>
   </w:num>
   <w:num w:numId="23" w16cid:durableId="544373016">
     <w:abstractNumId w:val="13"/>
@@ -11404,6 +14674,18 @@
   </w:num>
   <w:num w:numId="31" w16cid:durableId="1835336113">
     <w:abstractNumId w:val="11"/>
+  </w:num>
+  <w:num w:numId="32" w16cid:durableId="1815292883">
+    <w:abstractNumId w:val="28"/>
+  </w:num>
+  <w:num w:numId="33" w16cid:durableId="1679504140">
+    <w:abstractNumId w:val="23"/>
+  </w:num>
+  <w:num w:numId="34" w16cid:durableId="418793300">
+    <w:abstractNumId w:val="23"/>
+  </w:num>
+  <w:num w:numId="35" w16cid:durableId="1473406813">
+    <w:abstractNumId w:val="23"/>
   </w:num>
   <w:numIdMacAtCleanup w:val="22"/>
 </w:numbering>
@@ -17533,10 +20815,6 @@
 </file>
 
 <file path=customXml/item1.xml><?xml version="1.0" encoding="utf-8"?>
-<b:Sources xmlns:b="http://schemas.openxmlformats.org/officeDocument/2006/bibliography" xmlns="http://schemas.openxmlformats.org/officeDocument/2006/bibliography" SelectedStyle="\APA.XSL" StyleName="APA"/>
-</file>
-
-<file path=customXml/item2.xml><?xml version="1.0" encoding="utf-8"?>
 <Workflow version="v.1.13">
   <Filtration versionrequired="True" status="DONE" StartTime="25-07-2014 13:27:04" EndTime="25-07-2014 13:28:29">
     <Mandatory>
@@ -17714,16 +20992,20 @@
 </Workflow>
 </file>
 
+<file path=customXml/item2.xml><?xml version="1.0" encoding="utf-8"?>
+<b:Sources xmlns:b="http://schemas.openxmlformats.org/officeDocument/2006/bibliography" xmlns="http://schemas.openxmlformats.org/officeDocument/2006/bibliography" SelectedStyle="\APA.XSL" StyleName="APA"/>
+</file>
+
 <file path=customXml/itemProps1.xml><?xml version="1.0" encoding="utf-8"?>
+<ds:datastoreItem xmlns:ds="http://schemas.openxmlformats.org/officeDocument/2006/customXml" ds:itemID="{4D45DBA2-DCF6-46BF-858B-9A8CC8161B4D}">
+  <ds:schemaRefs/>
+</ds:datastoreItem>
+</file>
+
+<file path=customXml/itemProps2.xml><?xml version="1.0" encoding="utf-8"?>
 <ds:datastoreItem xmlns:ds="http://schemas.openxmlformats.org/officeDocument/2006/customXml" ds:itemID="{B589180B-96F4-4B3D-93D7-E2C64345EF74}">
   <ds:schemaRefs>
     <ds:schemaRef ds:uri="http://schemas.openxmlformats.org/officeDocument/2006/bibliography"/>
   </ds:schemaRefs>
 </ds:datastoreItem>
-</file>
-
-<file path=customXml/itemProps2.xml><?xml version="1.0" encoding="utf-8"?>
-<ds:datastoreItem xmlns:ds="http://schemas.openxmlformats.org/officeDocument/2006/customXml" ds:itemID="{4D45DBA2-DCF6-46BF-858B-9A8CC8161B4D}">
-  <ds:schemaRefs/>
-</ds:datastoreItem>
 </file>
--- a/Report.docx
+++ b/Report.docx
@@ -22,7 +22,23 @@
           <w:bCs/>
           <w14:ligatures w14:val="standard"/>
         </w:rPr>
-        <w:t>Recycle The River Trash</w:t>
+        <w:t xml:space="preserve">Recycle </w:t>
+      </w:r>
+      <w:proofErr w:type="gramStart"/>
+      <w:r>
+        <w:rPr>
+          <w:bCs/>
+          <w14:ligatures w14:val="standard"/>
+        </w:rPr>
+        <w:t>The</w:t>
+      </w:r>
+      <w:proofErr w:type="gramEnd"/>
+      <w:r>
+        <w:rPr>
+          <w:bCs/>
+          <w14:ligatures w14:val="standard"/>
+        </w:rPr>
+        <w:t xml:space="preserve"> River Trash</w:t>
       </w:r>
       <w:commentRangeEnd w:id="0"/>
       <w:r>
@@ -1232,7 +1248,6 @@
     <w:p>
       <w:pPr>
         <w:pStyle w:val="Para"/>
-        <w:ind w:firstLine="0"/>
         <w:rPr>
           <w:lang w:eastAsia="it-IT"/>
         </w:rPr>
@@ -1448,7 +1463,6 @@
     <w:p>
       <w:pPr>
         <w:pStyle w:val="Para"/>
-        <w:ind w:firstLine="0"/>
         <w:rPr>
           <w:lang w:eastAsia="it-IT"/>
         </w:rPr>
@@ -1637,7 +1651,6 @@
     <w:p>
       <w:pPr>
         <w:pStyle w:val="Para"/>
-        <w:ind w:firstLine="0"/>
         <w:rPr>
           <w:lang w:eastAsia="it-IT"/>
         </w:rPr>
@@ -2107,11 +2120,8 @@
     <w:p>
       <w:pPr>
         <w:pStyle w:val="FigureCaption"/>
-        <w:jc w:val="both"/>
-        <w:rPr>
-          <w:b w:val="0"/>
+        <w:rPr>
           <w:lang w:eastAsia="ja-JP"/>
-          <w14:ligatures w14:val="standard"/>
         </w:rPr>
       </w:pPr>
       <w:r>
@@ -2124,14 +2134,12 @@
       <w:r>
         <w:rPr>
           <w:lang w:eastAsia="ja-JP"/>
-          <w14:ligatures w14:val="standard"/>
         </w:rPr>
         <w:t xml:space="preserve"> </w:t>
       </w:r>
       <w:r>
         <w:rPr>
           <w:lang w:eastAsia="ja-JP"/>
-          <w14:ligatures w14:val="standard"/>
         </w:rPr>
         <w:t>The Citarum river near the village of Bojongsoang in Bandung, West Java, Indonesia</w:t>
       </w:r>
@@ -2139,7 +2147,6 @@
     <w:p>
       <w:pPr>
         <w:pStyle w:val="Para"/>
-        <w:ind w:firstLine="0"/>
         <w:rPr>
           <w:lang w:eastAsia="it-IT"/>
         </w:rPr>
@@ -2353,12 +2360,14 @@
         </w:rPr>
         <w:t xml:space="preserve">ntibiotic and metal resistance in sediments from the Ganges and Yamuna Rivers in India and streams in the </w:t>
       </w:r>
+      <w:proofErr w:type="gramStart"/>
       <w:r>
         <w:rPr>
           <w:lang w:eastAsia="it-IT"/>
         </w:rPr>
         <w:t>River</w:t>
       </w:r>
+      <w:proofErr w:type="gramEnd"/>
       <w:r>
         <w:rPr>
           <w:lang w:eastAsia="it-IT"/>
@@ -3147,6 +3156,7 @@
       <w:pPr>
         <w:pStyle w:val="Para"/>
         <w:rPr>
+          <w:rStyle w:val="Label"/>
           <w:lang w:eastAsia="it-IT"/>
         </w:rPr>
       </w:pPr>
@@ -3192,178 +3202,307 @@
         <w:pStyle w:val="Head1"/>
         <w:spacing w:before="380"/>
         <w:rPr>
+          <w14:ligatures w14:val="standard"/>
+        </w:rPr>
+      </w:pPr>
+      <w:r>
+        <w:rPr>
           <w:rStyle w:val="Label"/>
           <w14:ligatures w14:val="standard"/>
         </w:rPr>
-      </w:pPr>
+        <w:t>2</w:t>
+      </w:r>
+      <w:r>
+        <w:rPr>
+          <w14:ligatures w14:val="standard"/>
+        </w:rPr>
+        <w:t> </w:t>
+      </w:r>
+      <w:r>
+        <w:rPr>
+          <w14:ligatures w14:val="standard"/>
+        </w:rPr>
+        <w:t>Related Work</w:t>
+      </w:r>
     </w:p>
     <w:p>
       <w:pPr>
-        <w:pStyle w:val="Head1"/>
-        <w:spacing w:before="380"/>
-        <w:rPr>
-          <w14:ligatures w14:val="standard"/>
-        </w:rPr>
-      </w:pPr>
-      <w:r>
-        <w:rPr>
-          <w:rStyle w:val="Label"/>
-          <w14:ligatures w14:val="standard"/>
-        </w:rPr>
-        <w:t>2</w:t>
-      </w:r>
-      <w:r>
-        <w:rPr>
-          <w14:ligatures w14:val="standard"/>
-        </w:rPr>
-        <w:t> </w:t>
-      </w:r>
-      <w:r>
-        <w:rPr>
-          <w14:ligatures w14:val="standard"/>
-        </w:rPr>
-        <w:t>Related Work</w:t>
+        <w:rPr>
+          <w:lang w:eastAsia="it-IT"/>
+          <w14:ligatures w14:val="standard"/>
+        </w:rPr>
+      </w:pPr>
+      <w:r>
+        <w:rPr>
+          <w:lang w:eastAsia="it-IT"/>
+          <w14:ligatures w14:val="standard"/>
+        </w:rPr>
+        <w:t xml:space="preserve">In this section, I will </w:t>
+      </w:r>
+      <w:proofErr w:type="spellStart"/>
+      <w:r>
+        <w:rPr>
+          <w:lang w:eastAsia="it-IT"/>
+          <w14:ligatures w14:val="standard"/>
+        </w:rPr>
+        <w:t>analy</w:t>
+      </w:r>
+      <w:r>
+        <w:rPr>
+          <w:lang w:eastAsia="it-IT"/>
+          <w14:ligatures w14:val="standard"/>
+        </w:rPr>
+        <w:t>s</w:t>
+      </w:r>
+      <w:r>
+        <w:rPr>
+          <w:lang w:eastAsia="it-IT"/>
+          <w14:ligatures w14:val="standard"/>
+        </w:rPr>
+        <w:t>e</w:t>
+      </w:r>
+      <w:proofErr w:type="spellEnd"/>
+      <w:r>
+        <w:rPr>
+          <w:lang w:eastAsia="it-IT"/>
+          <w14:ligatures w14:val="standard"/>
+        </w:rPr>
+        <w:t xml:space="preserve"> the projects focused on serious games related to </w:t>
+      </w:r>
+      <w:r>
+        <w:rPr>
+          <w:lang w:eastAsia="it-IT"/>
+          <w14:ligatures w14:val="standard"/>
+        </w:rPr>
+        <w:t>the environment</w:t>
+      </w:r>
+      <w:r>
+        <w:rPr>
+          <w:lang w:eastAsia="it-IT"/>
+          <w14:ligatures w14:val="standard"/>
+        </w:rPr>
+        <w:t>,</w:t>
+      </w:r>
+      <w:r>
+        <w:rPr>
+          <w:lang w:eastAsia="it-IT"/>
+          <w14:ligatures w14:val="standard"/>
+        </w:rPr>
+        <w:t xml:space="preserve"> mainly river bodies</w:t>
+      </w:r>
+      <w:r>
+        <w:rPr>
+          <w:lang w:eastAsia="it-IT"/>
+          <w14:ligatures w14:val="standard"/>
+        </w:rPr>
+        <w:t>.</w:t>
       </w:r>
     </w:p>
     <w:p>
       <w:pPr>
-        <w:rPr>
-          <w:lang w:eastAsia="it-IT"/>
-          <w14:ligatures w14:val="standard"/>
-        </w:rPr>
-      </w:pPr>
-      <w:r>
-        <w:rPr>
-          <w:lang w:eastAsia="it-IT"/>
-          <w14:ligatures w14:val="standard"/>
-        </w:rPr>
-        <w:t xml:space="preserve">In this section, I will </w:t>
-      </w:r>
-      <w:proofErr w:type="spellStart"/>
-      <w:r>
-        <w:rPr>
-          <w:lang w:eastAsia="it-IT"/>
-          <w14:ligatures w14:val="standard"/>
-        </w:rPr>
-        <w:t>analy</w:t>
-      </w:r>
-      <w:r>
-        <w:rPr>
-          <w:lang w:eastAsia="it-IT"/>
-          <w14:ligatures w14:val="standard"/>
-        </w:rPr>
-        <w:t>s</w:t>
-      </w:r>
-      <w:r>
-        <w:rPr>
-          <w:lang w:eastAsia="it-IT"/>
-          <w14:ligatures w14:val="standard"/>
-        </w:rPr>
-        <w:t>e</w:t>
-      </w:r>
-      <w:proofErr w:type="spellEnd"/>
-      <w:r>
-        <w:rPr>
-          <w:lang w:eastAsia="it-IT"/>
-          <w14:ligatures w14:val="standard"/>
-        </w:rPr>
-        <w:t xml:space="preserve"> the projects focused on serious games related to </w:t>
-      </w:r>
-      <w:r>
-        <w:rPr>
-          <w:lang w:eastAsia="it-IT"/>
-          <w14:ligatures w14:val="standard"/>
-        </w:rPr>
-        <w:t>the environment</w:t>
-      </w:r>
-      <w:r>
-        <w:rPr>
-          <w:lang w:eastAsia="it-IT"/>
-          <w14:ligatures w14:val="standard"/>
-        </w:rPr>
-        <w:t>,</w:t>
-      </w:r>
-      <w:r>
-        <w:rPr>
-          <w:lang w:eastAsia="it-IT"/>
-          <w14:ligatures w14:val="standard"/>
-        </w:rPr>
-        <w:t xml:space="preserve"> mainly river bodies</w:t>
-      </w:r>
-      <w:r>
-        <w:rPr>
-          <w:lang w:eastAsia="it-IT"/>
+        <w:pStyle w:val="Head2"/>
+        <w:rPr>
+          <w14:ligatures w14:val="standard"/>
+        </w:rPr>
+      </w:pPr>
+      <w:r>
+        <w:rPr>
+          <w:rStyle w:val="Label"/>
+          <w14:ligatures w14:val="standard"/>
+        </w:rPr>
+        <w:t>2</w:t>
+      </w:r>
+      <w:r>
+        <w:rPr>
+          <w:rStyle w:val="Label"/>
           <w14:ligatures w14:val="standard"/>
         </w:rPr>
         <w:t>.</w:t>
+      </w:r>
+      <w:r>
+        <w:rPr>
+          <w:rStyle w:val="Label"/>
+          <w14:ligatures w14:val="standard"/>
+        </w:rPr>
+        <w:t>1</w:t>
+      </w:r>
+      <w:r>
+        <w:rPr>
+          <w14:ligatures w14:val="standard"/>
+        </w:rPr>
+        <w:t> </w:t>
+      </w:r>
+      <w:r>
+        <w:rPr>
+          <w14:ligatures w14:val="standard"/>
+        </w:rPr>
+        <w:t>SimBasin</w:t>
       </w:r>
     </w:p>
     <w:p>
       <w:pPr>
-        <w:pStyle w:val="Head2"/>
-        <w:rPr>
-          <w14:ligatures w14:val="standard"/>
-        </w:rPr>
-      </w:pPr>
-      <w:r>
-        <w:rPr>
-          <w:rStyle w:val="Label"/>
-          <w14:ligatures w14:val="standard"/>
-        </w:rPr>
-        <w:t>2</w:t>
-      </w:r>
-      <w:r>
-        <w:rPr>
-          <w:rStyle w:val="Label"/>
-          <w14:ligatures w14:val="standard"/>
-        </w:rPr>
-        <w:t>.</w:t>
-      </w:r>
-      <w:r>
-        <w:rPr>
-          <w:rStyle w:val="Label"/>
-          <w14:ligatures w14:val="standard"/>
-        </w:rPr>
-        <w:t>1</w:t>
-      </w:r>
-      <w:r>
-        <w:rPr>
-          <w14:ligatures w14:val="standard"/>
-        </w:rPr>
-        <w:t> </w:t>
-      </w:r>
-      <w:r>
-        <w:rPr>
-          <w14:ligatures w14:val="standard"/>
-        </w:rPr>
-        <w:t>SimBasin</w:t>
+        <w:pStyle w:val="Para"/>
+        <w:rPr>
+          <w:lang w:eastAsia="it-IT"/>
+        </w:rPr>
+      </w:pPr>
+      <w:r>
+        <w:rPr>
+          <w:lang w:eastAsia="it-IT"/>
+        </w:rPr>
+        <w:t>This</w:t>
+      </w:r>
+      <w:r>
+        <w:rPr>
+          <w:lang w:eastAsia="it-IT"/>
+        </w:rPr>
+        <w:t xml:space="preserve"> serious game</w:t>
+      </w:r>
+      <w:r>
+        <w:rPr>
+          <w:lang w:eastAsia="it-IT"/>
+        </w:rPr>
+        <w:t xml:space="preserve"> focuses</w:t>
+      </w:r>
+      <w:r>
+        <w:rPr>
+          <w:lang w:eastAsia="it-IT"/>
+        </w:rPr>
+        <w:t xml:space="preserve"> </w:t>
+      </w:r>
+      <w:r>
+        <w:rPr>
+          <w:lang w:eastAsia="it-IT"/>
+        </w:rPr>
+        <w:t xml:space="preserve">on </w:t>
+      </w:r>
+      <w:r>
+        <w:rPr>
+          <w:lang w:eastAsia="it-IT"/>
+        </w:rPr>
+        <w:t xml:space="preserve">communicating the complex relationships </w:t>
+      </w:r>
+      <w:r>
+        <w:rPr>
+          <w:lang w:eastAsia="it-IT"/>
+        </w:rPr>
+        <w:t xml:space="preserve">between different factors affecting </w:t>
+      </w:r>
+      <w:r>
+        <w:rPr>
+          <w:lang w:eastAsia="it-IT"/>
+        </w:rPr>
+        <w:t xml:space="preserve">river basins and enabling </w:t>
+      </w:r>
+      <w:r>
+        <w:rPr>
+          <w:lang w:eastAsia="it-IT"/>
+        </w:rPr>
+        <w:t xml:space="preserve">a </w:t>
+      </w:r>
+      <w:r>
+        <w:rPr>
+          <w:lang w:eastAsia="it-IT"/>
+        </w:rPr>
+        <w:t xml:space="preserve">dialogue between </w:t>
+      </w:r>
+      <w:r>
+        <w:rPr>
+          <w:lang w:eastAsia="it-IT"/>
+        </w:rPr>
+        <w:t>policymakers</w:t>
+      </w:r>
+      <w:r>
+        <w:rPr>
+          <w:lang w:eastAsia="it-IT"/>
+        </w:rPr>
+        <w:t xml:space="preserve"> and scientists in the Magdalena-Cauca basin, Colombi</w:t>
+      </w:r>
+      <w:r>
+        <w:rPr>
+          <w:lang w:eastAsia="it-IT"/>
+        </w:rPr>
+        <w:t>a.</w:t>
+      </w:r>
+      <w:r>
+        <w:rPr>
+          <w:lang w:eastAsia="it-IT"/>
+        </w:rPr>
+        <w:t xml:space="preserve"> The game focuses on the elder</w:t>
+      </w:r>
+      <w:r>
+        <w:rPr>
+          <w:lang w:eastAsia="it-IT"/>
+        </w:rPr>
+        <w:t>ly</w:t>
+      </w:r>
+      <w:r>
+        <w:rPr>
+          <w:lang w:eastAsia="it-IT"/>
+        </w:rPr>
+        <w:t xml:space="preserve"> </w:t>
+      </w:r>
+      <w:r>
+        <w:rPr>
+          <w:lang w:eastAsia="it-IT"/>
+        </w:rPr>
+        <w:t>stakeholders</w:t>
+      </w:r>
+      <w:r>
+        <w:rPr>
+          <w:lang w:eastAsia="it-IT"/>
+        </w:rPr>
+        <w:t xml:space="preserve"> </w:t>
+      </w:r>
+      <w:r>
+        <w:rPr>
+          <w:lang w:eastAsia="it-IT"/>
+        </w:rPr>
+        <w:t xml:space="preserve">responsible for policies and innovations </w:t>
+      </w:r>
+      <w:r>
+        <w:rPr>
+          <w:lang w:eastAsia="it-IT"/>
+        </w:rPr>
+        <w:t>[8].</w:t>
+      </w:r>
+      <w:r>
+        <w:rPr>
+          <w:lang w:eastAsia="it-IT"/>
+        </w:rPr>
+        <w:t xml:space="preserve"> But when it comes to on-ground implementation, the age group that needs to be targeted is much younger. Seventy-nine per cent of young people claim to be concerned about current environmental issues [9].</w:t>
       </w:r>
     </w:p>
     <w:p>
       <w:pPr>
         <w:pStyle w:val="Para"/>
-        <w:ind w:firstLine="0"/>
-        <w:rPr>
-          <w:lang w:eastAsia="it-IT"/>
-        </w:rPr>
-      </w:pPr>
-      <w:r>
-        <w:rPr>
-          <w:lang w:eastAsia="it-IT"/>
-        </w:rPr>
-        <w:t>This</w:t>
-      </w:r>
-      <w:r>
-        <w:rPr>
-          <w:lang w:eastAsia="it-IT"/>
-        </w:rPr>
-        <w:t xml:space="preserve"> serious game</w:t>
-      </w:r>
-      <w:r>
-        <w:rPr>
-          <w:lang w:eastAsia="it-IT"/>
-        </w:rPr>
-        <w:t xml:space="preserve"> focuses</w:t>
+        <w:rPr>
+          <w:lang w:eastAsia="it-IT"/>
+        </w:rPr>
+      </w:pPr>
+      <w:r>
+        <w:rPr>
+          <w:lang w:eastAsia="it-IT"/>
+        </w:rPr>
+        <w:t xml:space="preserve">Aspects considered in this game are Flooding, Agriculture, Hydropower, River health, Forest remaining and Wetland remaining. The wide variety of focus forces oversimplification of core calculation logic of different aspects. For example, </w:t>
+      </w:r>
+      <w:r>
+        <w:rPr>
+          <w:lang w:eastAsia="it-IT"/>
+        </w:rPr>
+        <w:t xml:space="preserve">for river health, which has an </w:t>
+      </w:r>
+      <w:r>
+        <w:rPr>
+          <w:lang w:eastAsia="it-IT"/>
+        </w:rPr>
+        <w:t>important</w:t>
+      </w:r>
+      <w:r>
+        <w:rPr>
+          <w:lang w:eastAsia="it-IT"/>
+        </w:rPr>
+        <w:t xml:space="preserve"> impact on ecosystems,</w:t>
       </w:r>
       <w:r>
         <w:rPr>
@@ -3375,67 +3514,7 @@
         <w:rPr>
           <w:lang w:eastAsia="it-IT"/>
         </w:rPr>
-        <w:t xml:space="preserve">on </w:t>
-      </w:r>
-      <w:r>
-        <w:rPr>
-          <w:lang w:eastAsia="it-IT"/>
-        </w:rPr>
-        <w:t xml:space="preserve">communicating the complex relationships </w:t>
-      </w:r>
-      <w:r>
-        <w:rPr>
-          <w:lang w:eastAsia="it-IT"/>
-        </w:rPr>
-        <w:t xml:space="preserve">between different factors affecting </w:t>
-      </w:r>
-      <w:r>
-        <w:rPr>
-          <w:lang w:eastAsia="it-IT"/>
-        </w:rPr>
-        <w:t xml:space="preserve">river basins and enabling </w:t>
-      </w:r>
-      <w:r>
-        <w:rPr>
-          <w:lang w:eastAsia="it-IT"/>
-        </w:rPr>
-        <w:t xml:space="preserve">a </w:t>
-      </w:r>
-      <w:r>
-        <w:rPr>
-          <w:lang w:eastAsia="it-IT"/>
-        </w:rPr>
-        <w:t xml:space="preserve">dialogue between </w:t>
-      </w:r>
-      <w:r>
-        <w:rPr>
-          <w:lang w:eastAsia="it-IT"/>
-        </w:rPr>
-        <w:t>policymakers</w:t>
-      </w:r>
-      <w:r>
-        <w:rPr>
-          <w:lang w:eastAsia="it-IT"/>
-        </w:rPr>
-        <w:t xml:space="preserve"> and scientists in the Magdalena-Cauca basin, Colombi</w:t>
-      </w:r>
-      <w:r>
-        <w:rPr>
-          <w:lang w:eastAsia="it-IT"/>
-        </w:rPr>
-        <w:t>a.</w:t>
-      </w:r>
-      <w:r>
-        <w:rPr>
-          <w:lang w:eastAsia="it-IT"/>
-        </w:rPr>
-        <w:t xml:space="preserve"> The game focuses on the elder</w:t>
-      </w:r>
-      <w:r>
-        <w:rPr>
-          <w:lang w:eastAsia="it-IT"/>
-        </w:rPr>
-        <w:t>ly</w:t>
+        <w:t>two factors were combined: flow regime alteration and river</w:t>
       </w:r>
       <w:r>
         <w:rPr>
@@ -3447,412 +3526,421 @@
         <w:rPr>
           <w:lang w:eastAsia="it-IT"/>
         </w:rPr>
-        <w:t>stakeholders</w:t>
-      </w:r>
-      <w:r>
-        <w:rPr>
-          <w:lang w:eastAsia="it-IT"/>
-        </w:rPr>
+        <w:t>network fragmentation.</w:t>
+      </w:r>
+      <w:r>
+        <w:rPr>
+          <w:lang w:eastAsia="it-IT"/>
+        </w:rPr>
+        <w:t xml:space="preserve"> River alteration is considered a stochastic parameter. </w:t>
+      </w:r>
+      <w:r>
+        <w:rPr>
+          <w:lang w:eastAsia="it-IT"/>
+        </w:rPr>
+        <w:t xml:space="preserve">Flow regime alteration is expressed through mean </w:t>
+      </w:r>
+      <w:r>
+        <w:rPr>
+          <w:lang w:eastAsia="it-IT"/>
+        </w:rPr>
+        <w:t>"</w:t>
+      </w:r>
+      <w:proofErr w:type="spellStart"/>
+      <w:r>
+        <w:rPr>
+          <w:lang w:eastAsia="it-IT"/>
+        </w:rPr>
+        <w:t>ecochange</w:t>
+      </w:r>
+      <w:proofErr w:type="spellEnd"/>
+      <w:r>
+        <w:rPr>
+          <w:lang w:eastAsia="it-IT"/>
+        </w:rPr>
+        <w:t xml:space="preserve">" </w:t>
+      </w:r>
+      <w:r>
+        <w:rPr>
+          <w:lang w:eastAsia="it-IT"/>
+        </w:rPr>
+        <w:t xml:space="preserve">over </w:t>
+      </w:r>
+      <w:r>
+        <w:rPr>
+          <w:lang w:eastAsia="it-IT"/>
+        </w:rPr>
+        <w:t>ten</w:t>
+      </w:r>
+      <w:r>
+        <w:rPr>
+          <w:lang w:eastAsia="it-IT"/>
+        </w:rPr>
+        <w:t xml:space="preserve"> representative river reaches.</w:t>
+      </w:r>
+      <w:r>
         <w:t xml:space="preserve"> </w:t>
       </w:r>
-      <w:r>
-        <w:rPr>
-          <w:lang w:eastAsia="it-IT"/>
-        </w:rPr>
-        <w:t xml:space="preserve">responsible for policies and innovations </w:t>
-      </w:r>
-      <w:r>
-        <w:rPr>
-          <w:lang w:eastAsia="it-IT"/>
-        </w:rPr>
-        <w:t>[8].</w:t>
-      </w:r>
-      <w:r>
-        <w:rPr>
-          <w:lang w:eastAsia="it-IT"/>
-        </w:rPr>
-        <w:t xml:space="preserve"> But when it comes to on-ground implementation, the age group that needs to be targeted is much younger. Seventy-nine per cent of young people claim to be concerned about current environmental issues [9].</w:t>
+      <w:proofErr w:type="spellStart"/>
+      <w:r>
+        <w:rPr>
+          <w:lang w:eastAsia="it-IT"/>
+        </w:rPr>
+        <w:t>Ecochange</w:t>
+      </w:r>
+      <w:proofErr w:type="spellEnd"/>
+      <w:r>
+        <w:rPr>
+          <w:lang w:eastAsia="it-IT"/>
+        </w:rPr>
+        <w:t xml:space="preserve"> is the </w:t>
+      </w:r>
+      <w:proofErr w:type="spellStart"/>
+      <w:r>
+        <w:rPr>
+          <w:lang w:eastAsia="it-IT"/>
+        </w:rPr>
+        <w:t>normali</w:t>
+      </w:r>
+      <w:r>
+        <w:rPr>
+          <w:lang w:eastAsia="it-IT"/>
+        </w:rPr>
+        <w:t>s</w:t>
+      </w:r>
+      <w:r>
+        <w:rPr>
+          <w:lang w:eastAsia="it-IT"/>
+        </w:rPr>
+        <w:t>ed</w:t>
+      </w:r>
+      <w:proofErr w:type="spellEnd"/>
+      <w:r>
+        <w:rPr>
+          <w:lang w:eastAsia="it-IT"/>
+        </w:rPr>
+        <w:t xml:space="preserve"> </w:t>
+      </w:r>
+      <w:r>
+        <w:rPr>
+          <w:lang w:eastAsia="it-IT"/>
+        </w:rPr>
+        <w:t>area between the baseline flow-duration curve and the altered</w:t>
+      </w:r>
+      <w:r>
+        <w:rPr>
+          <w:lang w:eastAsia="it-IT"/>
+        </w:rPr>
+        <w:t xml:space="preserve"> </w:t>
+      </w:r>
+      <w:r>
+        <w:rPr>
+          <w:lang w:eastAsia="it-IT"/>
+        </w:rPr>
+        <w:t>flow-duration curve in the reach.</w:t>
+      </w:r>
+      <w:r>
+        <w:rPr>
+          <w:lang w:eastAsia="it-IT"/>
+        </w:rPr>
+        <w:t xml:space="preserve"> </w:t>
+      </w:r>
+      <w:r>
+        <w:rPr>
+          <w:lang w:eastAsia="it-IT"/>
+        </w:rPr>
+        <w:t>Quantifying ecological alteration</w:t>
+      </w:r>
+      <w:r>
+        <w:rPr>
+          <w:lang w:eastAsia="it-IT"/>
+        </w:rPr>
+        <w:t xml:space="preserve"> </w:t>
+      </w:r>
+      <w:r>
+        <w:rPr>
+          <w:lang w:eastAsia="it-IT"/>
+        </w:rPr>
+        <w:t xml:space="preserve">of rivers is complex as </w:t>
+      </w:r>
+      <w:r>
+        <w:rPr>
+          <w:lang w:eastAsia="it-IT"/>
+        </w:rPr>
+        <w:t xml:space="preserve">evaluation of </w:t>
+      </w:r>
+      <w:r>
+        <w:rPr>
+          <w:lang w:eastAsia="it-IT"/>
+        </w:rPr>
+        <w:t xml:space="preserve">various flow components </w:t>
+      </w:r>
+      <w:r>
+        <w:rPr>
+          <w:lang w:eastAsia="it-IT"/>
+        </w:rPr>
+        <w:t>needs</w:t>
+      </w:r>
+      <w:r>
+        <w:rPr>
+          <w:lang w:eastAsia="it-IT"/>
+        </w:rPr>
+        <w:t xml:space="preserve"> to be</w:t>
+      </w:r>
+      <w:r>
+        <w:rPr>
+          <w:lang w:eastAsia="it-IT"/>
+        </w:rPr>
+        <w:t xml:space="preserve"> </w:t>
+      </w:r>
+      <w:r>
+        <w:rPr>
+          <w:lang w:eastAsia="it-IT"/>
+        </w:rPr>
+        <w:t>considered due to their differing impacts on riverine ecosystems.</w:t>
+      </w:r>
+      <w:r>
+        <w:rPr>
+          <w:lang w:eastAsia="it-IT"/>
+        </w:rPr>
+        <w:t xml:space="preserve"> </w:t>
+      </w:r>
+      <w:r>
+        <w:rPr>
+          <w:lang w:eastAsia="it-IT"/>
+        </w:rPr>
+        <w:t xml:space="preserve">Therefore, total </w:t>
+      </w:r>
+      <w:proofErr w:type="spellStart"/>
+      <w:r>
+        <w:rPr>
+          <w:lang w:eastAsia="it-IT"/>
+        </w:rPr>
+        <w:t>ecochange</w:t>
+      </w:r>
+      <w:proofErr w:type="spellEnd"/>
+      <w:r>
+        <w:rPr>
+          <w:lang w:eastAsia="it-IT"/>
+        </w:rPr>
+        <w:t xml:space="preserve"> is not necessarily a good indicator of</w:t>
+      </w:r>
+      <w:r>
+        <w:rPr>
+          <w:lang w:eastAsia="it-IT"/>
+        </w:rPr>
+        <w:t xml:space="preserve"> </w:t>
+      </w:r>
+      <w:r>
+        <w:rPr>
+          <w:lang w:eastAsia="it-IT"/>
+        </w:rPr>
+        <w:t>ecological alteration, as has been confirmed by studies</w:t>
+      </w:r>
+      <w:r>
+        <w:rPr>
+          <w:lang w:eastAsia="it-IT"/>
+        </w:rPr>
+        <w:t xml:space="preserve"> [</w:t>
+      </w:r>
+      <w:r>
+        <w:rPr>
+          <w:lang w:eastAsia="it-IT"/>
+        </w:rPr>
+        <w:t>8, 10</w:t>
+      </w:r>
+      <w:r>
+        <w:rPr>
+          <w:lang w:eastAsia="it-IT"/>
+        </w:rPr>
+        <w:t>]</w:t>
+      </w:r>
+      <w:r>
+        <w:rPr>
+          <w:lang w:eastAsia="it-IT"/>
+        </w:rPr>
+        <w:t>.</w:t>
       </w:r>
     </w:p>
     <w:p>
       <w:pPr>
-        <w:pStyle w:val="Para"/>
-        <w:rPr>
-          <w:lang w:eastAsia="it-IT"/>
-        </w:rPr>
-      </w:pPr>
-      <w:r>
-        <w:rPr>
-          <w:lang w:eastAsia="it-IT"/>
-        </w:rPr>
-        <w:t xml:space="preserve">Aspects considered in this game are Flooding, Agriculture, Hydropower, River health, Forest remaining and Wetland remaining. The wide variety of focus forces oversimplification of core calculation logic of different aspects. For example, </w:t>
-      </w:r>
-      <w:r>
-        <w:rPr>
-          <w:lang w:eastAsia="it-IT"/>
-        </w:rPr>
-        <w:t xml:space="preserve">for river health, which has an </w:t>
-      </w:r>
-      <w:r>
-        <w:rPr>
-          <w:lang w:eastAsia="it-IT"/>
-        </w:rPr>
-        <w:t>important</w:t>
-      </w:r>
-      <w:r>
-        <w:rPr>
-          <w:lang w:eastAsia="it-IT"/>
-        </w:rPr>
-        <w:t xml:space="preserve"> impact on ecosystems,</w:t>
-      </w:r>
-      <w:r>
-        <w:rPr>
-          <w:lang w:eastAsia="it-IT"/>
-        </w:rPr>
-        <w:t xml:space="preserve"> </w:t>
-      </w:r>
-      <w:r>
-        <w:rPr>
-          <w:lang w:eastAsia="it-IT"/>
-        </w:rPr>
-        <w:t>two factors were combined: flow regime alteration and river</w:t>
-      </w:r>
-      <w:r>
-        <w:rPr>
-          <w:lang w:eastAsia="it-IT"/>
-        </w:rPr>
-        <w:t xml:space="preserve"> </w:t>
-      </w:r>
-      <w:r>
-        <w:rPr>
-          <w:lang w:eastAsia="it-IT"/>
-        </w:rPr>
-        <w:t>network fragmentation.</w:t>
-      </w:r>
-      <w:r>
-        <w:rPr>
-          <w:lang w:eastAsia="it-IT"/>
-        </w:rPr>
-        <w:t xml:space="preserve"> River alteration is considered a stochastic parameter. </w:t>
-      </w:r>
-      <w:r>
-        <w:rPr>
-          <w:lang w:eastAsia="it-IT"/>
-        </w:rPr>
-        <w:t xml:space="preserve">Flow regime alteration is expressed through mean </w:t>
-      </w:r>
-      <w:r>
-        <w:rPr>
-          <w:lang w:eastAsia="it-IT"/>
-        </w:rPr>
-        <w:t>"</w:t>
-      </w:r>
-      <w:proofErr w:type="spellStart"/>
-      <w:r>
-        <w:rPr>
-          <w:lang w:eastAsia="it-IT"/>
-        </w:rPr>
-        <w:t>ecochange</w:t>
-      </w:r>
-      <w:proofErr w:type="spellEnd"/>
-      <w:r>
-        <w:rPr>
-          <w:lang w:eastAsia="it-IT"/>
-        </w:rPr>
-        <w:t xml:space="preserve">" </w:t>
-      </w:r>
-      <w:r>
-        <w:rPr>
-          <w:lang w:eastAsia="it-IT"/>
-        </w:rPr>
-        <w:t xml:space="preserve">over </w:t>
-      </w:r>
-      <w:r>
-        <w:rPr>
-          <w:lang w:eastAsia="it-IT"/>
-        </w:rPr>
-        <w:t>ten</w:t>
-      </w:r>
-      <w:r>
-        <w:rPr>
-          <w:lang w:eastAsia="it-IT"/>
-        </w:rPr>
-        <w:t xml:space="preserve"> representative river reaches.</w:t>
-      </w:r>
-      <w:r>
-        <w:t xml:space="preserve"> </w:t>
-      </w:r>
-      <w:proofErr w:type="spellStart"/>
-      <w:r>
-        <w:rPr>
-          <w:lang w:eastAsia="it-IT"/>
-        </w:rPr>
-        <w:t>Ecochange</w:t>
-      </w:r>
-      <w:proofErr w:type="spellEnd"/>
-      <w:r>
-        <w:rPr>
-          <w:lang w:eastAsia="it-IT"/>
-        </w:rPr>
-        <w:t xml:space="preserve"> is the </w:t>
-      </w:r>
-      <w:proofErr w:type="spellStart"/>
-      <w:r>
-        <w:rPr>
-          <w:lang w:eastAsia="it-IT"/>
-        </w:rPr>
-        <w:t>normali</w:t>
-      </w:r>
-      <w:r>
-        <w:rPr>
-          <w:lang w:eastAsia="it-IT"/>
-        </w:rPr>
-        <w:t>s</w:t>
-      </w:r>
-      <w:r>
-        <w:rPr>
-          <w:lang w:eastAsia="it-IT"/>
-        </w:rPr>
-        <w:t>ed</w:t>
-      </w:r>
-      <w:proofErr w:type="spellEnd"/>
-      <w:r>
-        <w:rPr>
-          <w:lang w:eastAsia="it-IT"/>
-        </w:rPr>
-        <w:t xml:space="preserve"> </w:t>
-      </w:r>
-      <w:r>
-        <w:rPr>
-          <w:lang w:eastAsia="it-IT"/>
-        </w:rPr>
-        <w:t>area between the baseline flow-duration curve and the altered</w:t>
-      </w:r>
-      <w:r>
-        <w:rPr>
-          <w:lang w:eastAsia="it-IT"/>
-        </w:rPr>
-        <w:t xml:space="preserve"> </w:t>
-      </w:r>
-      <w:r>
-        <w:rPr>
-          <w:lang w:eastAsia="it-IT"/>
-        </w:rPr>
-        <w:t>flow-duration curve in the reach.</w:t>
-      </w:r>
-      <w:r>
-        <w:rPr>
-          <w:lang w:eastAsia="it-IT"/>
-        </w:rPr>
-        <w:t xml:space="preserve"> </w:t>
-      </w:r>
-      <w:r>
-        <w:rPr>
-          <w:lang w:eastAsia="it-IT"/>
-        </w:rPr>
-        <w:t>Quantifying ecological alteration</w:t>
-      </w:r>
-      <w:r>
-        <w:rPr>
-          <w:lang w:eastAsia="it-IT"/>
-        </w:rPr>
-        <w:t xml:space="preserve"> </w:t>
-      </w:r>
-      <w:r>
-        <w:rPr>
-          <w:lang w:eastAsia="it-IT"/>
-        </w:rPr>
-        <w:t xml:space="preserve">of rivers is complex as </w:t>
-      </w:r>
-      <w:r>
-        <w:rPr>
-          <w:lang w:eastAsia="it-IT"/>
-        </w:rPr>
-        <w:t xml:space="preserve">evaluation of </w:t>
-      </w:r>
-      <w:r>
-        <w:rPr>
-          <w:lang w:eastAsia="it-IT"/>
-        </w:rPr>
-        <w:t xml:space="preserve">various flow components </w:t>
-      </w:r>
-      <w:r>
-        <w:rPr>
-          <w:lang w:eastAsia="it-IT"/>
-        </w:rPr>
-        <w:t>needs</w:t>
-      </w:r>
-      <w:r>
-        <w:rPr>
-          <w:lang w:eastAsia="it-IT"/>
-        </w:rPr>
-        <w:t xml:space="preserve"> to be</w:t>
-      </w:r>
-      <w:r>
-        <w:rPr>
-          <w:lang w:eastAsia="it-IT"/>
-        </w:rPr>
-        <w:t xml:space="preserve"> </w:t>
-      </w:r>
-      <w:r>
-        <w:rPr>
-          <w:lang w:eastAsia="it-IT"/>
-        </w:rPr>
-        <w:t>considered due to their differing impacts on riverine ecosystems.</w:t>
-      </w:r>
-      <w:r>
-        <w:rPr>
-          <w:lang w:eastAsia="it-IT"/>
-        </w:rPr>
-        <w:t xml:space="preserve"> </w:t>
-      </w:r>
-      <w:r>
-        <w:rPr>
-          <w:lang w:eastAsia="it-IT"/>
-        </w:rPr>
-        <w:t xml:space="preserve">Therefore, total </w:t>
-      </w:r>
-      <w:proofErr w:type="spellStart"/>
-      <w:r>
-        <w:rPr>
-          <w:lang w:eastAsia="it-IT"/>
-        </w:rPr>
-        <w:t>ecochange</w:t>
-      </w:r>
-      <w:proofErr w:type="spellEnd"/>
-      <w:r>
-        <w:rPr>
-          <w:lang w:eastAsia="it-IT"/>
-        </w:rPr>
-        <w:t xml:space="preserve"> is not necessarily a good indicator of</w:t>
-      </w:r>
-      <w:r>
-        <w:rPr>
-          <w:lang w:eastAsia="it-IT"/>
-        </w:rPr>
-        <w:t xml:space="preserve"> </w:t>
-      </w:r>
-      <w:r>
-        <w:rPr>
-          <w:lang w:eastAsia="it-IT"/>
-        </w:rPr>
-        <w:t>ecological alteration, as has been confirmed by studies</w:t>
-      </w:r>
-      <w:r>
-        <w:rPr>
-          <w:lang w:eastAsia="it-IT"/>
-        </w:rPr>
-        <w:t xml:space="preserve"> [</w:t>
-      </w:r>
-      <w:r>
-        <w:rPr>
-          <w:lang w:eastAsia="it-IT"/>
-        </w:rPr>
-        <w:t>8, 10</w:t>
-      </w:r>
-      <w:r>
-        <w:rPr>
-          <w:lang w:eastAsia="it-IT"/>
-        </w:rPr>
-        <w:t>]</w:t>
-      </w:r>
-      <w:r>
-        <w:rPr>
-          <w:lang w:eastAsia="it-IT"/>
+        <w:pStyle w:val="Head2"/>
+        <w:rPr>
+          <w14:ligatures w14:val="standard"/>
+        </w:rPr>
+      </w:pPr>
+      <w:r>
+        <w:rPr>
+          <w:rStyle w:val="Label"/>
+          <w14:ligatures w14:val="standard"/>
+        </w:rPr>
+        <w:t>2</w:t>
+      </w:r>
+      <w:r>
+        <w:rPr>
+          <w:rStyle w:val="Label"/>
+          <w14:ligatures w14:val="standard"/>
         </w:rPr>
         <w:t>.</w:t>
+      </w:r>
+      <w:r>
+        <w:rPr>
+          <w:rStyle w:val="Label"/>
+          <w14:ligatures w14:val="standard"/>
+        </w:rPr>
+        <w:t>2</w:t>
+      </w:r>
+      <w:r>
+        <w:rPr>
+          <w14:ligatures w14:val="standard"/>
+        </w:rPr>
+        <w:t> </w:t>
+      </w:r>
+      <w:r>
+        <w:rPr>
+          <w14:ligatures w14:val="standard"/>
+        </w:rPr>
+        <w:t>Eco Champion</w:t>
       </w:r>
     </w:p>
     <w:p>
       <w:pPr>
-        <w:pStyle w:val="Head2"/>
-        <w:rPr>
-          <w14:ligatures w14:val="standard"/>
-        </w:rPr>
-      </w:pPr>
-      <w:r>
-        <w:rPr>
-          <w:rStyle w:val="Label"/>
-          <w14:ligatures w14:val="standard"/>
-        </w:rPr>
-        <w:t>2</w:t>
-      </w:r>
-      <w:r>
-        <w:rPr>
-          <w:rStyle w:val="Label"/>
-          <w14:ligatures w14:val="standard"/>
-        </w:rPr>
-        <w:t>.</w:t>
-      </w:r>
-      <w:r>
-        <w:rPr>
-          <w:rStyle w:val="Label"/>
-          <w14:ligatures w14:val="standard"/>
-        </w:rPr>
-        <w:t>2</w:t>
-      </w:r>
-      <w:r>
-        <w:rPr>
-          <w14:ligatures w14:val="standard"/>
-        </w:rPr>
-        <w:t> </w:t>
-      </w:r>
-      <w:r>
-        <w:rPr>
-          <w14:ligatures w14:val="standard"/>
+        <w:pStyle w:val="Para"/>
+        <w:rPr>
+          <w:lang w:eastAsia="it-IT"/>
+        </w:rPr>
+      </w:pPr>
+      <w:r>
+        <w:rPr>
+          <w:lang w:eastAsia="it-IT"/>
+        </w:rPr>
+        <w:t>It</w:t>
+      </w:r>
+      <w:r>
+        <w:t xml:space="preserve"> </w:t>
+      </w:r>
+      <w:r>
+        <w:t xml:space="preserve">is </w:t>
+      </w:r>
+      <w:r>
+        <w:rPr>
+          <w:lang w:eastAsia="it-IT"/>
+        </w:rPr>
+        <w:t xml:space="preserve">an educational computer game </w:t>
+      </w:r>
+      <w:r>
+        <w:rPr>
+          <w:lang w:eastAsia="it-IT"/>
+        </w:rPr>
+        <w:t>aiming</w:t>
+      </w:r>
+      <w:r>
+        <w:rPr>
+          <w:lang w:eastAsia="it-IT"/>
+        </w:rPr>
+        <w:t xml:space="preserve"> to stimulate and foster</w:t>
+      </w:r>
+      <w:r>
+        <w:rPr>
+          <w:lang w:eastAsia="it-IT"/>
+        </w:rPr>
+        <w:t xml:space="preserve"> </w:t>
+      </w:r>
+      <w:r>
+        <w:rPr>
+          <w:lang w:eastAsia="it-IT"/>
+        </w:rPr>
+        <w:t>environmental awareness among elementary school students (age group 6-10)</w:t>
+      </w:r>
+      <w:r>
+        <w:rPr>
+          <w:lang w:eastAsia="it-IT"/>
+        </w:rPr>
+        <w:t xml:space="preserve">. </w:t>
+      </w:r>
+      <w:r>
+        <w:rPr>
+          <w:lang w:eastAsia="it-IT"/>
+        </w:rPr>
+        <w:t xml:space="preserve">The game revolves around an </w:t>
+      </w:r>
+      <w:r>
+        <w:rPr>
+          <w:lang w:eastAsia="it-IT"/>
         </w:rPr>
         <w:t>Eco Champion</w:t>
       </w:r>
-    </w:p>
-    <w:p>
-      <w:pPr>
-        <w:pStyle w:val="Para"/>
-        <w:ind w:firstLine="0"/>
-        <w:rPr>
-          <w:lang w:eastAsia="it-IT"/>
-        </w:rPr>
-      </w:pPr>
-      <w:r>
-        <w:rPr>
-          <w:lang w:eastAsia="it-IT"/>
-        </w:rPr>
-        <w:t>It</w:t>
-      </w:r>
-      <w:r>
+      <w:r>
+        <w:rPr>
+          <w:lang w:eastAsia="it-IT"/>
+        </w:rPr>
+        <w:t>,</w:t>
+      </w:r>
+      <w:r>
+        <w:rPr>
+          <w:lang w:eastAsia="it-IT"/>
+        </w:rPr>
+        <w:t xml:space="preserve"> a local hero </w:t>
+      </w:r>
+      <w:r>
+        <w:rPr>
+          <w:lang w:eastAsia="it-IT"/>
+        </w:rPr>
+        <w:t>who starts in a central control roo</w:t>
+      </w:r>
+      <w:r>
+        <w:rPr>
+          <w:lang w:eastAsia="it-IT"/>
+        </w:rPr>
+        <w:t>m</w:t>
+      </w:r>
+      <w:r>
+        <w:rPr>
+          <w:lang w:eastAsia="it-IT"/>
+        </w:rPr>
+        <w:t xml:space="preserve"> containing missions involving </w:t>
+      </w:r>
+      <w:r>
+        <w:rPr>
+          <w:lang w:eastAsia="it-IT"/>
+        </w:rPr>
+        <w:t>solv</w:t>
+      </w:r>
+      <w:r>
+        <w:rPr>
+          <w:lang w:eastAsia="it-IT"/>
+        </w:rPr>
+        <w:t>ing</w:t>
+      </w:r>
+      <w:r>
+        <w:rPr>
+          <w:lang w:eastAsia="it-IT"/>
+        </w:rPr>
+        <w:t xml:space="preserve"> problems through direct action </w:t>
+      </w:r>
+      <w:r>
+        <w:rPr>
+          <w:lang w:eastAsia="it-IT"/>
+        </w:rPr>
+        <w:t xml:space="preserve">and </w:t>
+      </w:r>
+      <w:r>
+        <w:rPr>
+          <w:lang w:eastAsia="it-IT"/>
+        </w:rPr>
+        <w:t>cooperation with different actors</w:t>
+      </w:r>
+      <w:r>
+        <w:rPr>
+          <w:lang w:eastAsia="it-IT"/>
+        </w:rPr>
         <w:t xml:space="preserve"> </w:t>
       </w:r>
       <w:r>
-        <w:t xml:space="preserve">is </w:t>
-      </w:r>
-      <w:r>
-        <w:rPr>
-          <w:lang w:eastAsia="it-IT"/>
-        </w:rPr>
-        <w:t xml:space="preserve">an educational computer game </w:t>
-      </w:r>
-      <w:r>
-        <w:rPr>
-          <w:lang w:eastAsia="it-IT"/>
-        </w:rPr>
-        <w:t>aiming</w:t>
-      </w:r>
-      <w:r>
-        <w:rPr>
-          <w:lang w:eastAsia="it-IT"/>
-        </w:rPr>
-        <w:t xml:space="preserve"> to stimulate and foster</w:t>
-      </w:r>
-      <w:r>
-        <w:rPr>
-          <w:lang w:eastAsia="it-IT"/>
-        </w:rPr>
-        <w:t xml:space="preserve"> </w:t>
-      </w:r>
-      <w:r>
-        <w:rPr>
-          <w:lang w:eastAsia="it-IT"/>
-        </w:rPr>
-        <w:t>environmental awareness among elementary school students (age group 6-10)</w:t>
+        <w:rPr>
+          <w:lang w:eastAsia="it-IT"/>
+        </w:rPr>
+        <w:t>(NPCs)</w:t>
       </w:r>
       <w:r>
         <w:rPr>
@@ -3864,97 +3952,21 @@
         <w:rPr>
           <w:lang w:eastAsia="it-IT"/>
         </w:rPr>
-        <w:t xml:space="preserve">The game revolves around an </w:t>
-      </w:r>
-      <w:r>
-        <w:rPr>
-          <w:lang w:eastAsia="it-IT"/>
-        </w:rPr>
-        <w:t>Eco Champion</w:t>
-      </w:r>
-      <w:r>
-        <w:rPr>
-          <w:lang w:eastAsia="it-IT"/>
-        </w:rPr>
-        <w:t>,</w:t>
-      </w:r>
-      <w:r>
-        <w:rPr>
-          <w:lang w:eastAsia="it-IT"/>
-        </w:rPr>
-        <w:t xml:space="preserve"> a local hero </w:t>
-      </w:r>
-      <w:r>
-        <w:rPr>
-          <w:lang w:eastAsia="it-IT"/>
-        </w:rPr>
-        <w:t>who starts in a central control roo</w:t>
-      </w:r>
-      <w:r>
-        <w:rPr>
-          <w:lang w:eastAsia="it-IT"/>
-        </w:rPr>
-        <w:t>m</w:t>
-      </w:r>
-      <w:r>
-        <w:rPr>
-          <w:lang w:eastAsia="it-IT"/>
-        </w:rPr>
-        <w:t xml:space="preserve"> containing missions involving </w:t>
-      </w:r>
-      <w:r>
-        <w:rPr>
-          <w:lang w:eastAsia="it-IT"/>
-        </w:rPr>
-        <w:t>solv</w:t>
-      </w:r>
-      <w:r>
-        <w:rPr>
-          <w:lang w:eastAsia="it-IT"/>
-        </w:rPr>
-        <w:t>ing</w:t>
-      </w:r>
-      <w:r>
-        <w:rPr>
-          <w:lang w:eastAsia="it-IT"/>
-        </w:rPr>
-        <w:t xml:space="preserve"> problems through direct action </w:t>
-      </w:r>
-      <w:r>
-        <w:rPr>
-          <w:lang w:eastAsia="it-IT"/>
-        </w:rPr>
-        <w:t xml:space="preserve">and </w:t>
-      </w:r>
-      <w:r>
-        <w:rPr>
-          <w:lang w:eastAsia="it-IT"/>
-        </w:rPr>
-        <w:t>cooperation with different actors</w:t>
-      </w:r>
-      <w:r>
-        <w:rPr>
-          <w:lang w:eastAsia="it-IT"/>
-        </w:rPr>
-        <w:t xml:space="preserve"> </w:t>
-      </w:r>
-      <w:r>
-        <w:rPr>
-          <w:lang w:eastAsia="it-IT"/>
-        </w:rPr>
-        <w:t>(NPCs)</w:t>
-      </w:r>
-      <w:r>
-        <w:rPr>
-          <w:lang w:eastAsia="it-IT"/>
-        </w:rPr>
-        <w:t xml:space="preserve">. </w:t>
-      </w:r>
-      <w:r>
-        <w:rPr>
-          <w:lang w:eastAsia="it-IT"/>
-        </w:rPr>
-        <w:t>The game consists of many mini-games bound together by a framing story. It also mediates between contradictory perspectives and interests</w:t>
+        <w:t xml:space="preserve">The game consists of many </w:t>
+      </w:r>
+      <w:proofErr w:type="gramStart"/>
+      <w:r>
+        <w:rPr>
+          <w:lang w:eastAsia="it-IT"/>
+        </w:rPr>
+        <w:t>mini-games</w:t>
+      </w:r>
+      <w:proofErr w:type="gramEnd"/>
+      <w:r>
+        <w:rPr>
+          <w:lang w:eastAsia="it-IT"/>
+        </w:rPr>
+        <w:t xml:space="preserve"> bound together by a framing story. It also mediates between contradictory perspectives and interests</w:t>
       </w:r>
       <w:r>
         <w:rPr>
@@ -3994,40 +4006,28 @@
           <w:ilvl w:val="0"/>
           <w:numId w:val="30"/>
         </w:numPr>
-        <w:shd w:val="clear" w:color="auto" w:fill="FFFFFF"/>
-        <w:spacing w:before="100" w:beforeAutospacing="1" w:after="100" w:afterAutospacing="1" w:line="240" w:lineRule="auto"/>
-        <w:rPr>
-          <w14:ligatures w14:val="standard"/>
-        </w:rPr>
-      </w:pPr>
-      <w:r>
-        <w:rPr>
-          <w14:ligatures w14:val="standard"/>
-        </w:rPr>
+      </w:pPr>
+      <w:r>
         <w:t>River Manager: The player must clean a polluted river by a recently commissioned industrial textile dyeing plant which releases toxic wastewater discharges unthreatened into the river.</w:t>
       </w:r>
       <w:r>
-        <w:rPr>
-          <w14:ligatures w14:val="standard"/>
-        </w:rPr>
         <w:t xml:space="preserve"> </w:t>
       </w:r>
       <w:r>
-        <w:rPr>
-          <w14:ligatures w14:val="standard"/>
-        </w:rPr>
-        <w:t xml:space="preserve">The player also has to mediate between the interests of textile workers and fishers </w:t>
-      </w:r>
-      <w:r>
-        <w:rPr>
-          <w14:ligatures w14:val="standard"/>
-        </w:rPr>
+        <w:t xml:space="preserve">The player also </w:t>
+      </w:r>
+      <w:proofErr w:type="gramStart"/>
+      <w:r>
+        <w:t>has to</w:t>
+      </w:r>
+      <w:proofErr w:type="gramEnd"/>
+      <w:r>
+        <w:t xml:space="preserve"> mediate between the interests of textile workers and fishers </w:t>
+      </w:r>
+      <w:r>
         <w:t>[11]</w:t>
       </w:r>
       <w:r>
-        <w:rPr>
-          <w14:ligatures w14:val="standard"/>
-        </w:rPr>
         <w:t>.</w:t>
       </w:r>
     </w:p>
@@ -4038,36 +4038,19 @@
           <w:ilvl w:val="0"/>
           <w:numId w:val="30"/>
         </w:numPr>
-        <w:shd w:val="clear" w:color="auto" w:fill="FFFFFF"/>
-        <w:spacing w:before="100" w:beforeAutospacing="1" w:after="100" w:afterAutospacing="1" w:line="240" w:lineRule="auto"/>
-        <w:rPr>
-          <w14:ligatures w14:val="standard"/>
-        </w:rPr>
       </w:pPr>
       <w:proofErr w:type="spellStart"/>
       <w:r>
-        <w:rPr>
-          <w14:ligatures w14:val="standard"/>
-        </w:rPr>
         <w:t>Saviour</w:t>
       </w:r>
       <w:proofErr w:type="spellEnd"/>
       <w:r>
-        <w:rPr>
-          <w14:ligatures w14:val="standard"/>
-        </w:rPr>
         <w:t xml:space="preserve"> of the Seas: The players must remove the drifting nylon nets degrading the marine ecosystem. Once the fishers lose, nylon nets take about 400 years to disintegrate entirely. Entangled fish die senseless and attract predatory fish, which get caught in the nets. The player must convince fishers not to throw old nets into the sea and use cotton nets better </w:t>
       </w:r>
       <w:r>
-        <w:rPr>
-          <w14:ligatures w14:val="standard"/>
-        </w:rPr>
         <w:t>[11]</w:t>
       </w:r>
       <w:r>
-        <w:rPr>
-          <w14:ligatures w14:val="standard"/>
-        </w:rPr>
         <w:t>.</w:t>
       </w:r>
     </w:p>
@@ -4102,20 +4085,58 @@
         <w:rPr>
           <w:lang w:eastAsia="it-IT"/>
         </w:rPr>
-        <w:t xml:space="preserve"> and effects on the environment. A central </w:t>
+        <w:t xml:space="preserve"> and effects on the environment. A central assumption during development was that ecological challenges should be perceived as local incidents within global contexts</w:t>
+      </w:r>
+      <w:r>
+        <w:rPr>
+          <w:lang w:eastAsia="it-IT"/>
+        </w:rPr>
+        <w:t>.</w:t>
+      </w:r>
+      <w:r>
+        <w:rPr>
+          <w:lang w:eastAsia="it-IT"/>
+        </w:rPr>
+        <w:t xml:space="preserve"> </w:t>
+      </w:r>
+      <w:r>
+        <w:rPr>
+          <w:lang w:eastAsia="it-IT"/>
+        </w:rPr>
+        <w:t xml:space="preserve">To </w:t>
       </w:r>
       <w:r>
         <w:rPr>
           <w:lang w:eastAsia="it-IT"/>
         </w:rPr>
         <w:lastRenderedPageBreak/>
-        <w:t>assumption during development was that ecological challenges should be perceived as local incidents within global contexts</w:t>
-      </w:r>
-      <w:r>
-        <w:rPr>
-          <w:lang w:eastAsia="it-IT"/>
-        </w:rPr>
-        <w:t>.</w:t>
+        <w:t xml:space="preserve">be able to </w:t>
+      </w:r>
+      <w:proofErr w:type="spellStart"/>
+      <w:r>
+        <w:rPr>
+          <w:lang w:eastAsia="it-IT"/>
+        </w:rPr>
+        <w:t>locali</w:t>
+      </w:r>
+      <w:r>
+        <w:rPr>
+          <w:lang w:eastAsia="it-IT"/>
+        </w:rPr>
+        <w:t>s</w:t>
+      </w:r>
+      <w:r>
+        <w:rPr>
+          <w:lang w:eastAsia="it-IT"/>
+        </w:rPr>
+        <w:t>e</w:t>
+      </w:r>
+      <w:proofErr w:type="spellEnd"/>
+      <w:r>
+        <w:rPr>
+          <w:lang w:eastAsia="it-IT"/>
+        </w:rPr>
+        <w:t xml:space="preserve"> the game for children from different</w:t>
       </w:r>
       <w:r>
         <w:rPr>
@@ -4127,33 +4148,7 @@
         <w:rPr>
           <w:lang w:eastAsia="it-IT"/>
         </w:rPr>
-        <w:t xml:space="preserve">To be able to </w:t>
-      </w:r>
-      <w:proofErr w:type="spellStart"/>
-      <w:r>
-        <w:rPr>
-          <w:lang w:eastAsia="it-IT"/>
-        </w:rPr>
-        <w:t>locali</w:t>
-      </w:r>
-      <w:r>
-        <w:rPr>
-          <w:lang w:eastAsia="it-IT"/>
-        </w:rPr>
-        <w:t>s</w:t>
-      </w:r>
-      <w:r>
-        <w:rPr>
-          <w:lang w:eastAsia="it-IT"/>
-        </w:rPr>
-        <w:t>e</w:t>
-      </w:r>
-      <w:proofErr w:type="spellEnd"/>
-      <w:r>
-        <w:rPr>
-          <w:lang w:eastAsia="it-IT"/>
-        </w:rPr>
-        <w:t xml:space="preserve"> the game for children from different</w:t>
+        <w:t>geographical regions with</w:t>
       </w:r>
       <w:r>
         <w:rPr>
@@ -4165,7 +4160,7 @@
         <w:rPr>
           <w:lang w:eastAsia="it-IT"/>
         </w:rPr>
-        <w:t>geographical regions with</w:t>
+        <w:t>different cultural backgrounds, an attempt was made to elicit design-relevant input from children living in</w:t>
       </w:r>
       <w:r>
         <w:rPr>
@@ -4177,18 +4172,6 @@
         <w:rPr>
           <w:lang w:eastAsia="it-IT"/>
         </w:rPr>
-        <w:t>different cultural backgrounds, an attempt was made to elicit design-relevant input from children living in</w:t>
-      </w:r>
-      <w:r>
-        <w:rPr>
-          <w:lang w:eastAsia="it-IT"/>
-        </w:rPr>
-        <w:t xml:space="preserve"> </w:t>
-      </w:r>
-      <w:r>
-        <w:rPr>
-          <w:lang w:eastAsia="it-IT"/>
-        </w:rPr>
         <w:t>multiple</w:t>
       </w:r>
       <w:r>
@@ -4225,19 +4208,7 @@
         <w:rPr>
           <w:lang w:eastAsia="it-IT"/>
         </w:rPr>
-        <w:t xml:space="preserve">the </w:t>
-      </w:r>
-      <w:r>
-        <w:rPr>
-          <w:lang w:eastAsia="it-IT"/>
-        </w:rPr>
-        <w:t xml:space="preserve">first game prototype </w:t>
-      </w:r>
-      <w:r>
-        <w:rPr>
-          <w:lang w:eastAsia="it-IT"/>
-        </w:rPr>
-        <w:t xml:space="preserve">was </w:t>
+        <w:t xml:space="preserve">the first game prototype was </w:t>
       </w:r>
       <w:r>
         <w:rPr>
@@ -4807,7 +4778,21 @@
         <w:rPr>
           <w14:ligatures w14:val="standard"/>
         </w:rPr>
-        <w:t>Contact From the Future</w:t>
+        <w:t xml:space="preserve">Contact </w:t>
+      </w:r>
+      <w:proofErr w:type="gramStart"/>
+      <w:r>
+        <w:rPr>
+          <w14:ligatures w14:val="standard"/>
+        </w:rPr>
+        <w:t>From</w:t>
+      </w:r>
+      <w:proofErr w:type="gramEnd"/>
+      <w:r>
+        <w:rPr>
+          <w14:ligatures w14:val="standard"/>
+        </w:rPr>
+        <w:t xml:space="preserve"> the Future</w:t>
       </w:r>
     </w:p>
     <w:p>
@@ -5482,13 +5467,7 @@
         <w:rPr>
           <w:lang w:eastAsia="it-IT"/>
         </w:rPr>
-        <w:t xml:space="preserve"> mission to promote </w:t>
-      </w:r>
-      <w:r>
-        <w:rPr>
-          <w:lang w:eastAsia="it-IT"/>
-        </w:rPr>
-        <w:t>environmental awareness by</w:t>
+        <w:t xml:space="preserve"> mission to promote environmental awareness by</w:t>
       </w:r>
       <w:r>
         <w:rPr>
@@ -5542,7 +5521,13 @@
         <w:rPr>
           <w:lang w:eastAsia="it-IT"/>
         </w:rPr>
-        <w:t xml:space="preserve">front of </w:t>
+        <w:t xml:space="preserve">front </w:t>
+      </w:r>
+      <w:r>
+        <w:rPr>
+          <w:lang w:eastAsia="it-IT"/>
+        </w:rPr>
+        <w:t xml:space="preserve">of </w:t>
       </w:r>
       <w:r>
         <w:rPr>
@@ -5658,12 +5643,14 @@
         </w:rPr>
         <w:t xml:space="preserve">appropriate </w:t>
       </w:r>
+      <w:proofErr w:type="spellStart"/>
       <w:r>
         <w:rPr>
           <w:lang w:eastAsia="it-IT"/>
         </w:rPr>
         <w:t>coloured</w:t>
       </w:r>
+      <w:proofErr w:type="spellEnd"/>
       <w:r>
         <w:rPr>
           <w:lang w:eastAsia="it-IT"/>
@@ -5766,7 +5753,33 @@
         <w:rPr>
           <w:lang w:eastAsia="it-IT"/>
         </w:rPr>
-        <w:t>Game assets such as waste images, characters, and backgrounds were designed using comic-style art as the inspiration. The game storyline utilised voice-acting dialogues to ensure that the players can interact with the game naturally</w:t>
+        <w:t xml:space="preserve">Game assets such as waste images, characters, and backgrounds were designed using comic-style art as the inspiration. The game storyline </w:t>
+      </w:r>
+      <w:proofErr w:type="spellStart"/>
+      <w:r>
+        <w:rPr>
+          <w:lang w:eastAsia="it-IT"/>
+        </w:rPr>
+        <w:t>utilised</w:t>
+      </w:r>
+      <w:proofErr w:type="spellEnd"/>
+      <w:r>
+        <w:rPr>
+          <w:lang w:eastAsia="it-IT"/>
+        </w:rPr>
+        <w:t xml:space="preserve"> voice-acting dialogues to ensure that the players c</w:t>
+      </w:r>
+      <w:r>
+        <w:rPr>
+          <w:lang w:eastAsia="it-IT"/>
+        </w:rPr>
+        <w:t>ould</w:t>
+      </w:r>
+      <w:r>
+        <w:rPr>
+          <w:lang w:eastAsia="it-IT"/>
+        </w:rPr>
+        <w:t xml:space="preserve"> interact with the game naturally</w:t>
       </w:r>
       <w:r>
         <w:rPr>
@@ -5864,76 +5877,33 @@
     <w:p>
       <w:pPr>
         <w:pStyle w:val="ListParagraph"/>
-        <w:numPr>
-          <w:ilvl w:val="0"/>
-          <w:numId w:val="30"/>
-        </w:numPr>
-        <w:shd w:val="clear" w:color="auto" w:fill="FFFFFF"/>
-        <w:spacing w:before="100" w:beforeAutospacing="1" w:after="100" w:afterAutospacing="1" w:line="240" w:lineRule="auto"/>
-        <w:rPr>
-          <w14:ligatures w14:val="standard"/>
-        </w:rPr>
-      </w:pPr>
-      <w:r>
-        <w:rPr>
-          <w14:ligatures w14:val="standard"/>
-        </w:rPr>
+      </w:pPr>
+      <w:r>
         <w:t xml:space="preserve">The game promoted awareness </w:t>
       </w:r>
       <w:r>
-        <w:rPr>
-          <w14:ligatures w14:val="standard"/>
-        </w:rPr>
         <w:t>of</w:t>
       </w:r>
       <w:r>
-        <w:rPr>
-          <w14:ligatures w14:val="standard"/>
-        </w:rPr>
         <w:t xml:space="preserve"> the environment while being fun and engaging</w:t>
       </w:r>
       <w:r>
-        <w:rPr>
-          <w14:ligatures w14:val="standard"/>
-        </w:rPr>
         <w:t>.</w:t>
       </w:r>
     </w:p>
     <w:p>
       <w:pPr>
         <w:pStyle w:val="ListParagraph"/>
-        <w:numPr>
-          <w:ilvl w:val="0"/>
-          <w:numId w:val="30"/>
-        </w:numPr>
-        <w:rPr>
-          <w14:ligatures w14:val="standard"/>
-        </w:rPr>
-      </w:pPr>
-      <w:r>
-        <w:rPr>
-          <w14:ligatures w14:val="standard"/>
-        </w:rPr>
+      </w:pPr>
+      <w:r>
         <w:t>The game performed efficiently during runtime, showing little or no frame rate issues and inconvenience to players.</w:t>
       </w:r>
     </w:p>
     <w:p>
       <w:pPr>
         <w:pStyle w:val="ListParagraph"/>
-        <w:numPr>
-          <w:ilvl w:val="0"/>
-          <w:numId w:val="30"/>
-        </w:numPr>
-        <w:shd w:val="clear" w:color="auto" w:fill="FFFFFF"/>
-        <w:spacing w:before="100" w:beforeAutospacing="1" w:after="100" w:afterAutospacing="1" w:line="240" w:lineRule="auto"/>
-        <w:rPr>
-          <w14:ligatures w14:val="standard"/>
-        </w:rPr>
-      </w:pPr>
-      <w:r>
-        <w:rPr>
-          <w14:ligatures w14:val="standard"/>
-        </w:rPr>
+      </w:pPr>
+      <w:r>
         <w:t>The game was successfully ported to mobile devices.</w:t>
       </w:r>
     </w:p>
@@ -5981,7 +5951,6 @@
     <w:p>
       <w:pPr>
         <w:pStyle w:val="Para"/>
-        <w:ind w:firstLine="0"/>
         <w:rPr>
           <w:lang w:eastAsia="it-IT"/>
         </w:rPr>
@@ -6832,7 +6801,21 @@
         <w:rPr>
           <w:lang w:eastAsia="it-IT"/>
         </w:rPr>
-        <w:t>These prototypes, and noPILLS as a whole, have informed the</w:t>
+        <w:t xml:space="preserve">These prototypes, and </w:t>
+      </w:r>
+      <w:proofErr w:type="gramStart"/>
+      <w:r>
+        <w:rPr>
+          <w:lang w:eastAsia="it-IT"/>
+        </w:rPr>
+        <w:t>noPILLS as a whole, have</w:t>
+      </w:r>
+      <w:proofErr w:type="gramEnd"/>
+      <w:r>
+        <w:rPr>
+          <w:lang w:eastAsia="it-IT"/>
+        </w:rPr>
+        <w:t xml:space="preserve"> informed the</w:t>
       </w:r>
       <w:r>
         <w:rPr>
@@ -6880,7 +6863,6 @@
         <w:rPr>
           <w:lang w:eastAsia="it-IT"/>
         </w:rPr>
-        <w:lastRenderedPageBreak/>
         <w:t xml:space="preserve">games as an effective method for engaging </w:t>
       </w:r>
       <w:r>
@@ -6921,11 +6903,13 @@
           <w14:ligatures w14:val="standard"/>
         </w:rPr>
       </w:pPr>
+      <w:bookmarkStart w:id="2" w:name="_Hlk106828183"/>
       <w:r>
         <w:rPr>
           <w:rStyle w:val="Label"/>
           <w14:ligatures w14:val="standard"/>
         </w:rPr>
+        <w:lastRenderedPageBreak/>
         <w:t>2</w:t>
       </w:r>
       <w:r>
@@ -6953,99 +6937,211 @@
           <w14:ligatures w14:val="standard"/>
         </w:rPr>
         <w:t>SEAJAM</w:t>
+      </w:r>
+    </w:p>
+    <w:bookmarkEnd w:id="2"/>
+    <w:p>
+      <w:pPr>
+        <w:pStyle w:val="Para"/>
+        <w:rPr>
+          <w:lang w:eastAsia="it-IT"/>
+        </w:rPr>
+      </w:pPr>
+      <w:r>
+        <w:rPr>
+          <w:lang w:eastAsia="it-IT"/>
+        </w:rPr>
+        <w:t>This game jam was held from October 29</w:t>
+      </w:r>
+      <w:r>
+        <w:rPr>
+          <w:lang w:eastAsia="it-IT"/>
+        </w:rPr>
+        <w:t>th</w:t>
+      </w:r>
+      <w:proofErr w:type="gramStart"/>
+      <w:r>
+        <w:rPr>
+          <w:lang w:eastAsia="it-IT"/>
+        </w:rPr>
+        <w:t xml:space="preserve"> 2021</w:t>
+      </w:r>
+      <w:proofErr w:type="gramEnd"/>
+      <w:r>
+        <w:rPr>
+          <w:lang w:eastAsia="it-IT"/>
+        </w:rPr>
+        <w:t xml:space="preserve"> to November 29</w:t>
+      </w:r>
+      <w:r>
+        <w:rPr>
+          <w:lang w:eastAsia="it-IT"/>
+        </w:rPr>
+        <w:t>th</w:t>
+      </w:r>
+      <w:r>
+        <w:rPr>
+          <w:lang w:eastAsia="it-IT"/>
+        </w:rPr>
+        <w:t xml:space="preserve"> 2021. It </w:t>
+      </w:r>
+      <w:r>
+        <w:rPr>
+          <w:lang w:eastAsia="it-IT"/>
+        </w:rPr>
+        <w:t>directed</w:t>
+      </w:r>
+      <w:r>
+        <w:rPr>
+          <w:lang w:eastAsia="it-IT"/>
+        </w:rPr>
+        <w:t xml:space="preserve"> more people to the cause of the #TeamSeas campaign mentioned under the </w:t>
+      </w:r>
+      <w:r>
+        <w:rPr>
+          <w:lang w:eastAsia="it-IT"/>
+        </w:rPr>
+        <w:t>"</w:t>
+      </w:r>
+      <w:r>
+        <w:rPr>
+          <w:lang w:eastAsia="it-IT"/>
+        </w:rPr>
+        <w:t>River Cleaning Initiatives</w:t>
+      </w:r>
+      <w:r>
+        <w:rPr>
+          <w:lang w:eastAsia="it-IT"/>
+        </w:rPr>
+        <w:t>"</w:t>
+      </w:r>
+      <w:r>
+        <w:rPr>
+          <w:lang w:eastAsia="it-IT"/>
+        </w:rPr>
+        <w:t xml:space="preserve"> section above. It was an online game jam </w:t>
+      </w:r>
+      <w:r>
+        <w:rPr>
+          <w:lang w:eastAsia="it-IT"/>
+        </w:rPr>
+        <w:t xml:space="preserve">which </w:t>
+      </w:r>
+      <w:r>
+        <w:rPr>
+          <w:lang w:eastAsia="it-IT"/>
+        </w:rPr>
+        <w:t xml:space="preserve">received 670 game entries by </w:t>
+      </w:r>
+      <w:r>
+        <w:rPr>
+          <w:lang w:eastAsia="it-IT"/>
+        </w:rPr>
+        <w:t>its end</w:t>
+      </w:r>
+      <w:r>
+        <w:rPr>
+          <w:lang w:eastAsia="it-IT"/>
+        </w:rPr>
+        <w:t xml:space="preserve"> </w:t>
+      </w:r>
+      <w:r>
+        <w:rPr>
+          <w:lang w:eastAsia="it-IT"/>
+        </w:rPr>
+        <w:t>[17]</w:t>
+      </w:r>
+      <w:r>
+        <w:rPr>
+          <w:lang w:eastAsia="it-IT"/>
+        </w:rPr>
+        <w:t>.</w:t>
+      </w:r>
+      <w:r>
+        <w:rPr>
+          <w:lang w:eastAsia="it-IT"/>
+        </w:rPr>
+        <w:t xml:space="preserve"> I will be discussing </w:t>
+      </w:r>
+      <w:r>
+        <w:rPr>
+          <w:lang w:eastAsia="it-IT"/>
+        </w:rPr>
+        <w:t>three</w:t>
+      </w:r>
+      <w:r>
+        <w:rPr>
+          <w:lang w:eastAsia="it-IT"/>
+        </w:rPr>
+        <w:t xml:space="preserve"> games out of these entries: Pond Pirates, Beach Watch</w:t>
+      </w:r>
+      <w:r>
+        <w:rPr>
+          <w:lang w:eastAsia="it-IT"/>
+        </w:rPr>
+        <w:t xml:space="preserve">, </w:t>
+      </w:r>
+      <w:r>
+        <w:rPr>
+          <w:lang w:eastAsia="it-IT"/>
+        </w:rPr>
+        <w:t xml:space="preserve">and </w:t>
+      </w:r>
+      <w:r>
+        <w:rPr>
+          <w:lang w:eastAsia="it-IT"/>
+        </w:rPr>
+        <w:t>Team Oceans</w:t>
+      </w:r>
+      <w:r>
+        <w:rPr>
+          <w:lang w:eastAsia="it-IT"/>
+        </w:rPr>
+        <w:t>.</w:t>
       </w:r>
     </w:p>
     <w:p>
       <w:pPr>
         <w:pStyle w:val="Para"/>
-        <w:ind w:firstLine="0"/>
-        <w:rPr>
-          <w:lang w:eastAsia="it-IT"/>
-        </w:rPr>
-      </w:pPr>
-      <w:r>
-        <w:rPr>
-          <w:lang w:eastAsia="it-IT"/>
-        </w:rPr>
-        <w:t>This game jam was held from October 29</w:t>
-      </w:r>
-      <w:r>
-        <w:rPr>
-          <w:lang w:eastAsia="it-IT"/>
-        </w:rPr>
-        <w:t>th</w:t>
-      </w:r>
-      <w:r>
-        <w:rPr>
-          <w:lang w:eastAsia="it-IT"/>
-        </w:rPr>
-        <w:t xml:space="preserve"> 2021 to November 29</w:t>
-      </w:r>
-      <w:r>
-        <w:rPr>
-          <w:lang w:eastAsia="it-IT"/>
-        </w:rPr>
-        <w:t>th</w:t>
-      </w:r>
-      <w:r>
-        <w:rPr>
-          <w:lang w:eastAsia="it-IT"/>
-        </w:rPr>
-        <w:t xml:space="preserve"> 2021. It </w:t>
-      </w:r>
-      <w:r>
-        <w:rPr>
-          <w:lang w:eastAsia="it-IT"/>
-        </w:rPr>
-        <w:t>directed</w:t>
-      </w:r>
-      <w:r>
-        <w:rPr>
-          <w:lang w:eastAsia="it-IT"/>
-        </w:rPr>
-        <w:t xml:space="preserve"> more people to the cause of the #TeamSeas campaign mentioned under the </w:t>
-      </w:r>
-      <w:r>
-        <w:rPr>
-          <w:lang w:eastAsia="it-IT"/>
-        </w:rPr>
-        <w:t>"</w:t>
-      </w:r>
-      <w:r>
-        <w:rPr>
-          <w:lang w:eastAsia="it-IT"/>
-        </w:rPr>
-        <w:t>River Cleaning Initiatives</w:t>
-      </w:r>
-      <w:r>
-        <w:rPr>
-          <w:lang w:eastAsia="it-IT"/>
-        </w:rPr>
-        <w:t>"</w:t>
-      </w:r>
-      <w:r>
-        <w:rPr>
-          <w:lang w:eastAsia="it-IT"/>
-        </w:rPr>
-        <w:t xml:space="preserve"> section above. It was an online game jam </w:t>
-      </w:r>
-      <w:r>
-        <w:rPr>
-          <w:lang w:eastAsia="it-IT"/>
-        </w:rPr>
-        <w:t xml:space="preserve">which </w:t>
-      </w:r>
-      <w:r>
-        <w:rPr>
-          <w:lang w:eastAsia="it-IT"/>
-        </w:rPr>
-        <w:t xml:space="preserve">received 670 game entries by </w:t>
-      </w:r>
-      <w:r>
-        <w:rPr>
-          <w:lang w:eastAsia="it-IT"/>
-        </w:rPr>
-        <w:t>its end</w:t>
+        <w:rPr>
+          <w:lang w:eastAsia="it-IT"/>
+        </w:rPr>
+      </w:pPr>
+      <w:r>
+        <w:rPr>
+          <w:lang w:eastAsia="it-IT"/>
+        </w:rPr>
+        <w:t xml:space="preserve">Pond Pirates </w:t>
+      </w:r>
+      <w:r>
+        <w:rPr>
+          <w:lang w:eastAsia="it-IT"/>
+        </w:rPr>
+        <w:t>is a</w:t>
+      </w:r>
+      <w:r>
+        <w:rPr>
+          <w:lang w:eastAsia="it-IT"/>
+        </w:rPr>
+        <w:t xml:space="preserve"> game about two boys on a self-made pirate ship on a mission to clean the pond</w:t>
+      </w:r>
+      <w:r>
+        <w:rPr>
+          <w:lang w:eastAsia="it-IT"/>
+        </w:rPr>
+        <w:t xml:space="preserve">. The gameplay mechanics of the game consists of plastic spawn enemies (Plastic Bottles &amp; Dorito Packets), A big boss fight, and Two sellers that help you get upgraded for the boss fight. One </w:t>
+      </w:r>
+      <w:r>
+        <w:rPr>
+          <w:lang w:eastAsia="it-IT"/>
+        </w:rPr>
+        <w:t>is a blobfish that eats up your plastic, and the other</w:t>
+      </w:r>
+      <w:r>
+        <w:rPr>
+          <w:lang w:eastAsia="it-IT"/>
+        </w:rPr>
+        <w:t xml:space="preserve"> is a goose that rewards you for recycling enough plastic if your ship is below a certain plastic</w:t>
       </w:r>
       <w:r>
         <w:rPr>
@@ -7057,55 +7153,19 @@
         <w:rPr>
           <w:lang w:eastAsia="it-IT"/>
         </w:rPr>
-        <w:t>[17]</w:t>
-      </w:r>
-      <w:r>
-        <w:rPr>
-          <w:lang w:eastAsia="it-IT"/>
-        </w:rPr>
-        <w:t>.</w:t>
-      </w:r>
-      <w:r>
-        <w:rPr>
-          <w:lang w:eastAsia="it-IT"/>
-        </w:rPr>
-        <w:t xml:space="preserve"> I will be discussing </w:t>
-      </w:r>
-      <w:r>
-        <w:rPr>
-          <w:lang w:eastAsia="it-IT"/>
-        </w:rPr>
-        <w:t>three</w:t>
-      </w:r>
-      <w:r>
-        <w:rPr>
-          <w:lang w:eastAsia="it-IT"/>
-        </w:rPr>
-        <w:t xml:space="preserve"> games out of these entries: Pond Pirates, Beach Watch</w:t>
-      </w:r>
-      <w:r>
-        <w:rPr>
-          <w:lang w:eastAsia="it-IT"/>
-        </w:rPr>
-        <w:t xml:space="preserve">, </w:t>
-      </w:r>
-      <w:r>
-        <w:rPr>
-          <w:lang w:eastAsia="it-IT"/>
-        </w:rPr>
-        <w:t xml:space="preserve">and </w:t>
-      </w:r>
-      <w:r>
-        <w:rPr>
-          <w:lang w:eastAsia="it-IT"/>
-        </w:rPr>
-        <w:t>Team Oceans</w:t>
-      </w:r>
-      <w:r>
-        <w:rPr>
-          <w:lang w:eastAsia="it-IT"/>
-        </w:rPr>
-        <w:t>.</w:t>
+        <w:t>contamination level. Overall, the game balances fun</w:t>
+      </w:r>
+      <w:r>
+        <w:rPr>
+          <w:lang w:eastAsia="it-IT"/>
+        </w:rPr>
+        <w:t>,</w:t>
+      </w:r>
+      <w:r>
+        <w:rPr>
+          <w:lang w:eastAsia="it-IT"/>
+        </w:rPr>
+        <w:t xml:space="preserve"> entertaining gameplay with a strong message.</w:t>
       </w:r>
     </w:p>
     <w:p>
@@ -7119,49 +7179,31 @@
         <w:rPr>
           <w:lang w:eastAsia="it-IT"/>
         </w:rPr>
-        <w:t xml:space="preserve">Pond Pirates </w:t>
-      </w:r>
-      <w:r>
-        <w:rPr>
-          <w:lang w:eastAsia="it-IT"/>
-        </w:rPr>
-        <w:t>is a</w:t>
-      </w:r>
-      <w:r>
-        <w:rPr>
-          <w:lang w:eastAsia="it-IT"/>
-        </w:rPr>
-        <w:t xml:space="preserve"> game about two boys on a self-made pirate ship on a mission to clean the pond</w:t>
-      </w:r>
-      <w:r>
-        <w:rPr>
-          <w:lang w:eastAsia="it-IT"/>
-        </w:rPr>
-        <w:t xml:space="preserve">. The gameplay mechanics of the game consists of plastic spawn enemies (Plastic Bottles &amp; Dorito Packets), A big boss fight, and Two sellers that help you get upgraded for the boss fight. One </w:t>
-      </w:r>
-      <w:r>
-        <w:rPr>
-          <w:lang w:eastAsia="it-IT"/>
-        </w:rPr>
-        <w:t>is a blobfish that eats up your plastic, and the other</w:t>
-      </w:r>
-      <w:r>
-        <w:rPr>
-          <w:lang w:eastAsia="it-IT"/>
-        </w:rPr>
-        <w:t xml:space="preserve"> is a goose that rewards you for recycling enough plastic if your ship is below a certain plastic</w:t>
-      </w:r>
-      <w:r>
-        <w:rPr>
-          <w:lang w:eastAsia="it-IT"/>
-        </w:rPr>
-        <w:t xml:space="preserve"> </w:t>
-      </w:r>
-      <w:r>
-        <w:rPr>
-          <w:lang w:eastAsia="it-IT"/>
-        </w:rPr>
-        <w:t>contamination level. Overall, the game balances fun</w:t>
+        <w:t xml:space="preserve">BeachWatch is a game where the </w:t>
+      </w:r>
+      <w:r>
+        <w:rPr>
+          <w:lang w:eastAsia="it-IT"/>
+        </w:rPr>
+        <w:t>p</w:t>
+      </w:r>
+      <w:r>
+        <w:rPr>
+          <w:lang w:eastAsia="it-IT"/>
+        </w:rPr>
+        <w:t xml:space="preserve">layer must segregate items that end up at the shore into recycling bins. The </w:t>
+      </w:r>
+      <w:r>
+        <w:rPr>
+          <w:lang w:eastAsia="it-IT"/>
+        </w:rPr>
+        <w:t>p</w:t>
+      </w:r>
+      <w:r>
+        <w:rPr>
+          <w:lang w:eastAsia="it-IT"/>
+        </w:rPr>
+        <w:t>layer must align the trash in a specific orientation before disposal</w:t>
       </w:r>
       <w:r>
         <w:rPr>
@@ -7173,7 +7215,55 @@
         <w:rPr>
           <w:lang w:eastAsia="it-IT"/>
         </w:rPr>
-        <w:t xml:space="preserve"> entertaining gameplay with a strong message.</w:t>
+        <w:t xml:space="preserve"> and there is a time limit for executing these actions. </w:t>
+      </w:r>
+      <w:r>
+        <w:rPr>
+          <w:lang w:eastAsia="it-IT"/>
+        </w:rPr>
+        <w:t>The game does a</w:t>
+      </w:r>
+      <w:r>
+        <w:rPr>
+          <w:lang w:eastAsia="it-IT"/>
+        </w:rPr>
+        <w:t>n excellent</w:t>
+      </w:r>
+      <w:r>
+        <w:rPr>
+          <w:lang w:eastAsia="it-IT"/>
+        </w:rPr>
+        <w:t xml:space="preserve"> job of conveying the message of segregation and recycling, but it makes the gameplay a bit cumbersome. </w:t>
+      </w:r>
+      <w:r>
+        <w:rPr>
+          <w:lang w:eastAsia="it-IT"/>
+        </w:rPr>
+        <w:t>P</w:t>
+      </w:r>
+      <w:r>
+        <w:rPr>
+          <w:lang w:eastAsia="it-IT"/>
+        </w:rPr>
+        <w:t xml:space="preserve">layers must type </w:t>
+      </w:r>
+      <w:r>
+        <w:rPr>
+          <w:lang w:eastAsia="it-IT"/>
+        </w:rPr>
+        <w:t>all</w:t>
+      </w:r>
+      <w:r>
+        <w:rPr>
+          <w:lang w:eastAsia="it-IT"/>
+        </w:rPr>
+        <w:t xml:space="preserve"> their actions as well as the item's na</w:t>
+      </w:r>
+      <w:r>
+        <w:rPr>
+          <w:lang w:eastAsia="it-IT"/>
+        </w:rPr>
+        <w:t>me. It would have been nice if players were allowed to use the mouse as one of the input methods.</w:t>
       </w:r>
     </w:p>
     <w:p>
@@ -7187,7 +7277,37 @@
         <w:rPr>
           <w:lang w:eastAsia="it-IT"/>
         </w:rPr>
-        <w:t xml:space="preserve">BeachWatch is a game where the </w:t>
+        <w:t>Team Oceans</w:t>
+      </w:r>
+      <w:r>
+        <w:rPr>
+          <w:lang w:eastAsia="it-IT"/>
+        </w:rPr>
+        <w:t xml:space="preserve"> is a game that teaches players to return </w:t>
+      </w:r>
+      <w:r>
+        <w:rPr>
+          <w:lang w:eastAsia="it-IT"/>
+        </w:rPr>
+        <w:t>the trash thrown at the shore</w:t>
+      </w:r>
+      <w:r>
+        <w:rPr>
+          <w:lang w:eastAsia="it-IT"/>
+        </w:rPr>
+        <w:t xml:space="preserve"> to its owner</w:t>
+      </w:r>
+      <w:r>
+        <w:rPr>
+          <w:lang w:eastAsia="it-IT"/>
+        </w:rPr>
+        <w:t xml:space="preserve"> and</w:t>
+      </w:r>
+      <w:r>
+        <w:rPr>
+          <w:lang w:eastAsia="it-IT"/>
+        </w:rPr>
+        <w:t xml:space="preserve"> clean up the water by picking up trash. The </w:t>
       </w:r>
       <w:r>
         <w:rPr>
@@ -7199,7 +7319,33 @@
         <w:rPr>
           <w:lang w:eastAsia="it-IT"/>
         </w:rPr>
-        <w:t xml:space="preserve">layer must segregate items that end up at the shore into recycling bins. The </w:t>
+        <w:t xml:space="preserve">layer </w:t>
+      </w:r>
+      <w:proofErr w:type="gramStart"/>
+      <w:r>
+        <w:rPr>
+          <w:lang w:eastAsia="it-IT"/>
+        </w:rPr>
+        <w:t>has to</w:t>
+      </w:r>
+      <w:proofErr w:type="gramEnd"/>
+      <w:r>
+        <w:rPr>
+          <w:lang w:eastAsia="it-IT"/>
+        </w:rPr>
+        <w:t xml:space="preserve"> decide between rebounding the trash thrown &amp; cleaning up the water body giving the game </w:t>
+      </w:r>
+      <w:r>
+        <w:rPr>
+          <w:lang w:eastAsia="it-IT"/>
+        </w:rPr>
+        <w:t>fascina</w:t>
+      </w:r>
+      <w:r>
+        <w:rPr>
+          <w:lang w:eastAsia="it-IT"/>
+        </w:rPr>
+        <w:t xml:space="preserve">ting game mechanics. The </w:t>
       </w:r>
       <w:r>
         <w:rPr>
@@ -7211,67 +7357,19 @@
         <w:rPr>
           <w:lang w:eastAsia="it-IT"/>
         </w:rPr>
-        <w:t>layer must align the trash in a specific orientation before disposal</w:t>
-      </w:r>
-      <w:r>
-        <w:rPr>
-          <w:lang w:eastAsia="it-IT"/>
-        </w:rPr>
-        <w:t>,</w:t>
-      </w:r>
-      <w:r>
-        <w:rPr>
-          <w:lang w:eastAsia="it-IT"/>
-        </w:rPr>
-        <w:t xml:space="preserve"> and there is a time limit for executing these actions. </w:t>
-      </w:r>
-      <w:r>
-        <w:rPr>
-          <w:lang w:eastAsia="it-IT"/>
-        </w:rPr>
-        <w:t>The game does a</w:t>
-      </w:r>
-      <w:r>
-        <w:rPr>
-          <w:lang w:eastAsia="it-IT"/>
-        </w:rPr>
-        <w:t>n excellent</w:t>
-      </w:r>
-      <w:r>
-        <w:rPr>
-          <w:lang w:eastAsia="it-IT"/>
-        </w:rPr>
-        <w:t xml:space="preserve"> job of conveying the message of segregation and recycling, but it makes the gameplay a bit cumbersome. </w:t>
-      </w:r>
-      <w:r>
-        <w:rPr>
-          <w:lang w:eastAsia="it-IT"/>
-        </w:rPr>
-        <w:t>P</w:t>
-      </w:r>
-      <w:r>
-        <w:rPr>
-          <w:lang w:eastAsia="it-IT"/>
-        </w:rPr>
-        <w:t xml:space="preserve">layers must type </w:t>
-      </w:r>
-      <w:r>
-        <w:rPr>
-          <w:lang w:eastAsia="it-IT"/>
-        </w:rPr>
-        <w:t>all</w:t>
-      </w:r>
-      <w:r>
-        <w:rPr>
-          <w:lang w:eastAsia="it-IT"/>
-        </w:rPr>
-        <w:t xml:space="preserve"> their actions as well as the item's na</w:t>
-      </w:r>
-      <w:r>
-        <w:rPr>
-          <w:lang w:eastAsia="it-IT"/>
-        </w:rPr>
-        <w:t>me. It would have been nice if players were allowed to use the mouse as one of the input methods.</w:t>
+        <w:t xml:space="preserve">layer has two characters to control using WASD and Arrow Keys. The game provides </w:t>
+      </w:r>
+      <w:r>
+        <w:rPr>
+          <w:lang w:eastAsia="it-IT"/>
+        </w:rPr>
+        <w:t>many</w:t>
+      </w:r>
+      <w:r>
+        <w:rPr>
+          <w:lang w:eastAsia="it-IT"/>
+        </w:rPr>
+        <w:t xml:space="preserve"> opportunities to mix and match tactics with each character. The sound effects are also well thought out.</w:t>
       </w:r>
     </w:p>
     <w:p>
@@ -7281,90 +7379,6 @@
           <w:lang w:eastAsia="it-IT"/>
         </w:rPr>
       </w:pPr>
-      <w:r>
-        <w:rPr>
-          <w:lang w:eastAsia="it-IT"/>
-        </w:rPr>
-        <w:t>Team Oceans</w:t>
-      </w:r>
-      <w:r>
-        <w:rPr>
-          <w:lang w:eastAsia="it-IT"/>
-        </w:rPr>
-        <w:t xml:space="preserve"> is a game that teaches players to return </w:t>
-      </w:r>
-      <w:r>
-        <w:rPr>
-          <w:lang w:eastAsia="it-IT"/>
-        </w:rPr>
-        <w:t>the trash thrown at the shore</w:t>
-      </w:r>
-      <w:r>
-        <w:rPr>
-          <w:lang w:eastAsia="it-IT"/>
-        </w:rPr>
-        <w:t xml:space="preserve"> to its owner</w:t>
-      </w:r>
-      <w:r>
-        <w:rPr>
-          <w:lang w:eastAsia="it-IT"/>
-        </w:rPr>
-        <w:t xml:space="preserve"> and</w:t>
-      </w:r>
-      <w:r>
-        <w:rPr>
-          <w:lang w:eastAsia="it-IT"/>
-        </w:rPr>
-        <w:t xml:space="preserve"> clean up the water by picking up trash. The </w:t>
-      </w:r>
-      <w:r>
-        <w:rPr>
-          <w:lang w:eastAsia="it-IT"/>
-        </w:rPr>
-        <w:t>p</w:t>
-      </w:r>
-      <w:r>
-        <w:rPr>
-          <w:lang w:eastAsia="it-IT"/>
-        </w:rPr>
-        <w:t xml:space="preserve">layer has to decide between rebounding the trash thrown &amp; cleaning up the water body giving the game </w:t>
-      </w:r>
-      <w:r>
-        <w:rPr>
-          <w:lang w:eastAsia="it-IT"/>
-        </w:rPr>
-        <w:t>fascina</w:t>
-      </w:r>
-      <w:r>
-        <w:rPr>
-          <w:lang w:eastAsia="it-IT"/>
-        </w:rPr>
-        <w:t xml:space="preserve">ting game mechanics. The </w:t>
-      </w:r>
-      <w:r>
-        <w:rPr>
-          <w:lang w:eastAsia="it-IT"/>
-        </w:rPr>
-        <w:t>p</w:t>
-      </w:r>
-      <w:r>
-        <w:rPr>
-          <w:lang w:eastAsia="it-IT"/>
-        </w:rPr>
-        <w:t xml:space="preserve">layer has two characters to control using WASD and Arrow Keys. The game provides </w:t>
-      </w:r>
-      <w:r>
-        <w:rPr>
-          <w:lang w:eastAsia="it-IT"/>
-        </w:rPr>
-        <w:t>many</w:t>
-      </w:r>
-      <w:r>
-        <w:rPr>
-          <w:lang w:eastAsia="it-IT"/>
-        </w:rPr>
-        <w:t xml:space="preserve"> opportunities to mix and match tactics with each character. The sound effects are also well thought out.</w:t>
-      </w:r>
     </w:p>
     <w:p>
       <w:pPr>
@@ -7373,131 +7387,347 @@
           <w:lang w:eastAsia="it-IT"/>
         </w:rPr>
       </w:pPr>
+      <w:r>
+        <w:rPr>
+          <w:lang w:eastAsia="it-IT"/>
+        </w:rPr>
+        <w:t>Thus,</w:t>
+      </w:r>
+      <w:r>
+        <w:rPr>
+          <w:lang w:eastAsia="it-IT"/>
+        </w:rPr>
+        <w:t xml:space="preserve"> we can see that exploration of </w:t>
+      </w:r>
+      <w:r>
+        <w:rPr>
+          <w:lang w:eastAsia="it-IT"/>
+        </w:rPr>
+        <w:t xml:space="preserve">the </w:t>
+      </w:r>
+      <w:r>
+        <w:rPr>
+          <w:lang w:eastAsia="it-IT"/>
+        </w:rPr>
+        <w:t xml:space="preserve">serious game under </w:t>
+      </w:r>
+      <w:r>
+        <w:rPr>
+          <w:lang w:eastAsia="it-IT"/>
+        </w:rPr>
+        <w:t xml:space="preserve">the </w:t>
+      </w:r>
+      <w:r>
+        <w:rPr>
+          <w:lang w:eastAsia="it-IT"/>
+        </w:rPr>
+        <w:t xml:space="preserve">game jam banner has been done on both levels Online Game Jam (Low Budget – Large Community) and Incentivised Game Jam (Large Budget – Small Community) </w:t>
+      </w:r>
+      <w:r>
+        <w:rPr>
+          <w:lang w:eastAsia="it-IT"/>
+        </w:rPr>
+        <w:t>[16]</w:t>
+      </w:r>
+      <w:r>
+        <w:rPr>
+          <w:lang w:eastAsia="it-IT"/>
+        </w:rPr>
+        <w:t>.</w:t>
+      </w:r>
     </w:p>
     <w:p>
       <w:pPr>
-        <w:pStyle w:val="Para"/>
-        <w:ind w:firstLine="0"/>
-        <w:rPr>
-          <w:lang w:eastAsia="it-IT"/>
-        </w:rPr>
-      </w:pPr>
-      <w:r>
-        <w:rPr>
-          <w:lang w:eastAsia="it-IT"/>
-        </w:rPr>
-        <w:t>Thus,</w:t>
-      </w:r>
-      <w:r>
-        <w:rPr>
-          <w:lang w:eastAsia="it-IT"/>
-        </w:rPr>
-        <w:t xml:space="preserve"> we can see that exploration of </w:t>
-      </w:r>
-      <w:r>
-        <w:rPr>
-          <w:lang w:eastAsia="it-IT"/>
-        </w:rPr>
-        <w:t xml:space="preserve">the </w:t>
-      </w:r>
-      <w:r>
-        <w:rPr>
-          <w:lang w:eastAsia="it-IT"/>
-        </w:rPr>
-        <w:t xml:space="preserve">serious game under </w:t>
-      </w:r>
-      <w:r>
-        <w:rPr>
-          <w:lang w:eastAsia="it-IT"/>
-        </w:rPr>
-        <w:t xml:space="preserve">the </w:t>
-      </w:r>
-      <w:r>
-        <w:rPr>
-          <w:lang w:eastAsia="it-IT"/>
-        </w:rPr>
-        <w:t xml:space="preserve">game jam banner has been done on both levels Online Game Jam (Low Budget – Large Community) and Incentivised Game Jam (Large Budget – Small Community) </w:t>
-      </w:r>
-      <w:r>
-        <w:rPr>
-          <w:lang w:eastAsia="it-IT"/>
-        </w:rPr>
-        <w:t>[16]</w:t>
-      </w:r>
-      <w:r>
-        <w:rPr>
-          <w:lang w:eastAsia="it-IT"/>
-        </w:rPr>
-        <w:t>.</w:t>
+        <w:pStyle w:val="Head1"/>
+        <w:spacing w:before="380"/>
+        <w:rPr>
+          <w14:ligatures w14:val="standard"/>
+        </w:rPr>
+      </w:pPr>
+      <w:r>
+        <w:rPr>
+          <w:rStyle w:val="Label"/>
+          <w14:ligatures w14:val="standard"/>
+        </w:rPr>
+        <w:t>3</w:t>
+      </w:r>
+      <w:r>
+        <w:rPr>
+          <w14:ligatures w14:val="standard"/>
+        </w:rPr>
+        <w:t> </w:t>
+      </w:r>
+      <w:r>
+        <w:rPr>
+          <w14:ligatures w14:val="standard"/>
+        </w:rPr>
+        <w:t xml:space="preserve">Project </w:t>
+      </w:r>
+      <w:r>
+        <w:rPr>
+          <w14:ligatures w14:val="standard"/>
+        </w:rPr>
+        <w:t>A</w:t>
+      </w:r>
+      <w:r>
+        <w:rPr>
+          <w14:ligatures w14:val="standard"/>
+        </w:rPr>
+        <w:t>pproach</w:t>
       </w:r>
     </w:p>
     <w:p>
       <w:pPr>
-        <w:pStyle w:val="Head1"/>
-        <w:spacing w:before="380"/>
-        <w:rPr>
-          <w14:ligatures w14:val="standard"/>
-        </w:rPr>
-      </w:pPr>
-      <w:r>
-        <w:rPr>
-          <w:rStyle w:val="Label"/>
-          <w14:ligatures w14:val="standard"/>
-        </w:rPr>
-        <w:t>3</w:t>
-      </w:r>
-      <w:r>
-        <w:rPr>
-          <w14:ligatures w14:val="standard"/>
-        </w:rPr>
-        <w:t> </w:t>
-      </w:r>
-      <w:r>
-        <w:rPr>
-          <w14:ligatures w14:val="standard"/>
-        </w:rPr>
-        <w:t xml:space="preserve">Project </w:t>
-      </w:r>
-      <w:r>
-        <w:rPr>
-          <w14:ligatures w14:val="standard"/>
-        </w:rPr>
-        <w:t>A</w:t>
-      </w:r>
-      <w:r>
-        <w:rPr>
-          <w14:ligatures w14:val="standard"/>
-        </w:rPr>
-        <w:t>pproach</w:t>
+        <w:pStyle w:val="Para"/>
+        <w:rPr>
+          <w:lang w:eastAsia="it-IT"/>
+        </w:rPr>
+      </w:pPr>
+      <w:proofErr w:type="spellStart"/>
+      <w:r>
+        <w:rPr>
+          <w:lang w:eastAsia="it-IT"/>
+        </w:rPr>
+        <w:t>Categori</w:t>
+      </w:r>
+      <w:r>
+        <w:rPr>
+          <w:lang w:eastAsia="it-IT"/>
+        </w:rPr>
+        <w:t>s</w:t>
+      </w:r>
+      <w:r>
+        <w:rPr>
+          <w:lang w:eastAsia="it-IT"/>
+        </w:rPr>
+        <w:t>ing</w:t>
+      </w:r>
+      <w:proofErr w:type="spellEnd"/>
+      <w:r>
+        <w:rPr>
+          <w:lang w:eastAsia="it-IT"/>
+        </w:rPr>
+        <w:t xml:space="preserve"> the above-related work according to the target audience shows us that games like </w:t>
+      </w:r>
+      <w:r>
+        <w:rPr>
+          <w:lang w:eastAsia="it-IT"/>
+        </w:rPr>
+        <w:t>"</w:t>
+      </w:r>
+      <w:r>
+        <w:rPr>
+          <w:lang w:eastAsia="it-IT"/>
+        </w:rPr>
+        <w:t>SimBasin</w:t>
+      </w:r>
+      <w:r>
+        <w:rPr>
+          <w:lang w:eastAsia="it-IT"/>
+        </w:rPr>
+        <w:t>"</w:t>
+      </w:r>
+      <w:r>
+        <w:rPr>
+          <w:lang w:eastAsia="it-IT"/>
+        </w:rPr>
+        <w:t xml:space="preserve"> are developed keeping scientists &amp; policymakers in mind</w:t>
+      </w:r>
+      <w:r>
+        <w:rPr>
+          <w:lang w:eastAsia="it-IT"/>
+        </w:rPr>
+        <w:t>,</w:t>
+      </w:r>
+      <w:r>
+        <w:rPr>
+          <w:lang w:eastAsia="it-IT"/>
+        </w:rPr>
+        <w:t xml:space="preserve"> whereas games like </w:t>
+      </w:r>
+      <w:r>
+        <w:rPr>
+          <w:lang w:eastAsia="it-IT"/>
+        </w:rPr>
+        <w:t>"</w:t>
+      </w:r>
+      <w:r>
+        <w:rPr>
+          <w:lang w:eastAsia="it-IT"/>
+        </w:rPr>
+        <w:t xml:space="preserve">Eco </w:t>
+      </w:r>
+      <w:proofErr w:type="spellStart"/>
+      <w:r>
+        <w:rPr>
+          <w:lang w:eastAsia="it-IT"/>
+        </w:rPr>
+        <w:t>Champian</w:t>
+      </w:r>
+      <w:proofErr w:type="spellEnd"/>
+      <w:r>
+        <w:rPr>
+          <w:lang w:eastAsia="it-IT"/>
+        </w:rPr>
+        <w:t>"</w:t>
+      </w:r>
+      <w:r>
+        <w:rPr>
+          <w:lang w:eastAsia="it-IT"/>
+        </w:rPr>
+        <w:t xml:space="preserve">, </w:t>
+      </w:r>
+      <w:r>
+        <w:rPr>
+          <w:lang w:eastAsia="it-IT"/>
+        </w:rPr>
+        <w:t>"</w:t>
+      </w:r>
+      <w:r>
+        <w:rPr>
+          <w:lang w:eastAsia="it-IT"/>
+        </w:rPr>
+        <w:t>SeAdventure</w:t>
+      </w:r>
+      <w:r>
+        <w:rPr>
+          <w:lang w:eastAsia="it-IT"/>
+        </w:rPr>
+        <w:t>"</w:t>
+      </w:r>
+      <w:r>
+        <w:rPr>
+          <w:lang w:eastAsia="it-IT"/>
+        </w:rPr>
+        <w:t xml:space="preserve">, </w:t>
+      </w:r>
+      <w:r>
+        <w:rPr>
+          <w:lang w:eastAsia="it-IT"/>
+        </w:rPr>
+        <w:t>"</w:t>
+      </w:r>
+      <w:r>
+        <w:rPr>
+          <w:lang w:eastAsia="it-IT"/>
+        </w:rPr>
+        <w:t xml:space="preserve">Contact </w:t>
+      </w:r>
+      <w:proofErr w:type="gramStart"/>
+      <w:r>
+        <w:rPr>
+          <w:lang w:eastAsia="it-IT"/>
+        </w:rPr>
+        <w:t>From</w:t>
+      </w:r>
+      <w:proofErr w:type="gramEnd"/>
+      <w:r>
+        <w:rPr>
+          <w:lang w:eastAsia="it-IT"/>
+        </w:rPr>
+        <w:t xml:space="preserve"> the Future</w:t>
+      </w:r>
+      <w:r>
+        <w:rPr>
+          <w:lang w:eastAsia="it-IT"/>
+        </w:rPr>
+        <w:t>",</w:t>
+      </w:r>
+      <w:r>
+        <w:rPr>
+          <w:lang w:eastAsia="it-IT"/>
+        </w:rPr>
+        <w:t xml:space="preserve"> and </w:t>
+      </w:r>
+      <w:r>
+        <w:rPr>
+          <w:lang w:eastAsia="it-IT"/>
+        </w:rPr>
+        <w:t>"</w:t>
+      </w:r>
+      <w:r>
+        <w:rPr>
+          <w:lang w:eastAsia="it-IT"/>
+        </w:rPr>
+        <w:t>Trash Attack</w:t>
+      </w:r>
+      <w:r>
+        <w:rPr>
+          <w:lang w:eastAsia="it-IT"/>
+        </w:rPr>
+        <w:t>"</w:t>
+      </w:r>
+      <w:r>
+        <w:rPr>
+          <w:lang w:eastAsia="it-IT"/>
+        </w:rPr>
+        <w:t xml:space="preserve"> are more focused on small children (age 6-11). </w:t>
+      </w:r>
+      <w:proofErr w:type="gramStart"/>
+      <w:r>
+        <w:rPr>
+          <w:lang w:eastAsia="it-IT"/>
+        </w:rPr>
+        <w:t>Both of these</w:t>
+      </w:r>
+      <w:proofErr w:type="gramEnd"/>
+      <w:r>
+        <w:rPr>
+          <w:lang w:eastAsia="it-IT"/>
+        </w:rPr>
+        <w:t xml:space="preserve"> categories are fine for </w:t>
+      </w:r>
+      <w:r>
+        <w:rPr>
+          <w:lang w:eastAsia="it-IT"/>
+        </w:rPr>
+        <w:t xml:space="preserve">the </w:t>
+      </w:r>
+      <w:r>
+        <w:rPr>
+          <w:lang w:eastAsia="it-IT"/>
+        </w:rPr>
+        <w:t xml:space="preserve">preparation of river conservation. But we are way past the preparation time and </w:t>
+      </w:r>
+      <w:r>
+        <w:rPr>
+          <w:lang w:eastAsia="it-IT"/>
+        </w:rPr>
+        <w:t>urgently need</w:t>
+      </w:r>
+      <w:r>
+        <w:rPr>
+          <w:lang w:eastAsia="it-IT"/>
+        </w:rPr>
+        <w:t xml:space="preserve"> appropriate actions. Thus, this research proposes a focus on the age group of 18 to 30 years old capable of leading and operating actual ground works in river cleaning initiatives.</w:t>
       </w:r>
     </w:p>
     <w:p>
       <w:pPr>
         <w:pStyle w:val="Para"/>
-        <w:ind w:firstLine="0"/>
-        <w:rPr>
-          <w:lang w:eastAsia="it-IT"/>
-        </w:rPr>
-      </w:pPr>
-      <w:r>
-        <w:rPr>
-          <w:lang w:eastAsia="it-IT"/>
-        </w:rPr>
-        <w:t xml:space="preserve">Categorizing the above-related work according to the target audience shows us that games like “SimBasin” are developed keeping scientists &amp; policymakers in mind whereas games like “Eco </w:t>
+        <w:rPr>
+          <w:lang w:eastAsia="it-IT"/>
+        </w:rPr>
+      </w:pPr>
+      <w:r>
+        <w:rPr>
+          <w:lang w:eastAsia="it-IT"/>
+        </w:rPr>
+        <w:t xml:space="preserve">Conservation games can be misleading if their modelled or </w:t>
       </w:r>
       <w:proofErr w:type="spellStart"/>
       <w:r>
         <w:rPr>
           <w:lang w:eastAsia="it-IT"/>
         </w:rPr>
-        <w:t>Champian</w:t>
+        <w:t>synthesised</w:t>
       </w:r>
       <w:proofErr w:type="spellEnd"/>
       <w:r>
         <w:rPr>
           <w:lang w:eastAsia="it-IT"/>
         </w:rPr>
-        <w:t>”, “SeAdventure”, “Contact From the Future” and “Trash Attack” are more focused on small children (age 6-11). Both of these categories are fine for preparation of river conservation. But we are way past the preparation time and in an urgent need of appropriate actions. Thus, this research proposes a focus on the age group of 18 to 30 years old capable of leading and operating actual ground works in river cleaning initiatives.</w:t>
+        <w:t xml:space="preserve"> environments oversimplify or misrepresent</w:t>
       </w:r>
     </w:p>
     <w:p>
@@ -7511,25 +7741,45 @@
         <w:rPr>
           <w:lang w:eastAsia="it-IT"/>
         </w:rPr>
-        <w:t xml:space="preserve">Focusing on the “SimBasin” game we can see that It tries to encompass many aspects of water basin management into one package, which results in the oversimplification of its gameplay elements. </w:t>
-      </w:r>
-      <w:r>
-        <w:rPr>
-          <w:lang w:eastAsia="it-IT"/>
-        </w:rPr>
-        <w:t>C</w:t>
-      </w:r>
-      <w:r>
-        <w:rPr>
-          <w:lang w:eastAsia="it-IT"/>
-        </w:rPr>
-        <w:t xml:space="preserve">onservation games </w:t>
-      </w:r>
-      <w:r>
-        <w:rPr>
-          <w:lang w:eastAsia="it-IT"/>
-        </w:rPr>
-        <w:t>can</w:t>
+        <w:t>real-world problems [18]. Focusing on the "SimBasin" game</w:t>
+      </w:r>
+      <w:r>
+        <w:rPr>
+          <w:lang w:eastAsia="it-IT"/>
+        </w:rPr>
+        <w:t>,</w:t>
+      </w:r>
+      <w:r>
+        <w:rPr>
+          <w:lang w:eastAsia="it-IT"/>
+        </w:rPr>
+        <w:t xml:space="preserve"> we can see that </w:t>
+      </w:r>
+      <w:proofErr w:type="gramStart"/>
+      <w:r>
+        <w:rPr>
+          <w:lang w:eastAsia="it-IT"/>
+        </w:rPr>
+        <w:t>It</w:t>
+      </w:r>
+      <w:proofErr w:type="gramEnd"/>
+      <w:r>
+        <w:rPr>
+          <w:lang w:eastAsia="it-IT"/>
+        </w:rPr>
+        <w:t xml:space="preserve"> tries to encompass many aspects of water basin </w:t>
+      </w:r>
+      <w:r>
+        <w:rPr>
+          <w:lang w:eastAsia="it-IT"/>
+        </w:rPr>
+        <w:t>management into one package, which results in the oversimplification of its gameplay elements</w:t>
+      </w:r>
+      <w:r>
+        <w:rPr>
+          <w:lang w:eastAsia="it-IT"/>
+        </w:rPr>
+        <w:t>.</w:t>
       </w:r>
       <w:r>
         <w:rPr>
@@ -7541,86 +7791,71 @@
         <w:rPr>
           <w:lang w:eastAsia="it-IT"/>
         </w:rPr>
-        <w:t xml:space="preserve">be </w:t>
-      </w:r>
-      <w:r>
-        <w:rPr>
-          <w:lang w:eastAsia="it-IT"/>
-        </w:rPr>
-        <w:t>mislead</w:t>
-      </w:r>
-      <w:r>
-        <w:rPr>
-          <w:lang w:eastAsia="it-IT"/>
-        </w:rPr>
-        <w:t>ing</w:t>
-      </w:r>
-      <w:r>
-        <w:rPr>
-          <w:lang w:eastAsia="it-IT"/>
-        </w:rPr>
-        <w:t xml:space="preserve"> if their </w:t>
-      </w:r>
-      <w:r>
-        <w:rPr>
-          <w:lang w:eastAsia="it-IT"/>
-        </w:rPr>
-        <w:t xml:space="preserve">modelled </w:t>
-      </w:r>
-      <w:r>
-        <w:rPr>
-          <w:lang w:eastAsia="it-IT"/>
-        </w:rPr>
-        <w:t>or synthesized environments oversimplify or misrepresent</w:t>
-      </w:r>
-      <w:r>
-        <w:rPr>
-          <w:lang w:eastAsia="it-IT"/>
-        </w:rPr>
-        <w:cr/>
-        <w:t>real-world problems</w:t>
-      </w:r>
-      <w:r>
-        <w:rPr>
-          <w:lang w:eastAsia="it-IT"/>
-        </w:rPr>
-        <w:t xml:space="preserve"> </w:t>
-      </w:r>
-      <w:r>
-        <w:rPr>
-          <w:lang w:eastAsia="it-IT"/>
-        </w:rPr>
-        <w:t>[18]</w:t>
-      </w:r>
+        <w:t xml:space="preserve">Thus, this research will focus on the </w:t>
+      </w:r>
+      <w:proofErr w:type="spellStart"/>
+      <w:r>
+        <w:rPr>
+          <w:lang w:eastAsia="it-IT"/>
+        </w:rPr>
+        <w:t>speciali</w:t>
+      </w:r>
+      <w:r>
+        <w:rPr>
+          <w:lang w:eastAsia="it-IT"/>
+        </w:rPr>
+        <w:t>s</w:t>
+      </w:r>
+      <w:r>
+        <w:rPr>
+          <w:lang w:eastAsia="it-IT"/>
+        </w:rPr>
+        <w:t>ation</w:t>
+      </w:r>
+      <w:proofErr w:type="spellEnd"/>
+      <w:r>
+        <w:rPr>
+          <w:lang w:eastAsia="it-IT"/>
+        </w:rPr>
+        <w:t xml:space="preserve"> of concepts related to </w:t>
+      </w:r>
+      <w:r>
+        <w:rPr>
+          <w:lang w:eastAsia="it-IT"/>
+        </w:rPr>
+        <w:t>river waste</w:t>
+      </w:r>
+      <w:r>
+        <w:rPr>
+          <w:lang w:eastAsia="it-IT"/>
+        </w:rPr>
+        <w:t xml:space="preserve"> recycling rather than </w:t>
+      </w:r>
+      <w:proofErr w:type="spellStart"/>
+      <w:r>
+        <w:rPr>
+          <w:lang w:eastAsia="it-IT"/>
+        </w:rPr>
+        <w:t>generali</w:t>
+      </w:r>
+      <w:r>
+        <w:rPr>
+          <w:lang w:eastAsia="it-IT"/>
+        </w:rPr>
+        <w:t>s</w:t>
+      </w:r>
+      <w:r>
+        <w:rPr>
+          <w:lang w:eastAsia="it-IT"/>
+        </w:rPr>
+        <w:t>ation</w:t>
+      </w:r>
+      <w:proofErr w:type="spellEnd"/>
       <w:r>
         <w:rPr>
           <w:lang w:eastAsia="it-IT"/>
         </w:rPr>
         <w:t>.</w:t>
-      </w:r>
-      <w:r>
-        <w:rPr>
-          <w:lang w:eastAsia="it-IT"/>
-        </w:rPr>
-        <w:t xml:space="preserve"> </w:t>
-      </w:r>
-      <w:r>
-        <w:rPr>
-          <w:lang w:eastAsia="it-IT"/>
-        </w:rPr>
-        <w:t xml:space="preserve">Thus, this research will focus on the specialization of concepts related to </w:t>
-      </w:r>
-      <w:r>
-        <w:rPr>
-          <w:lang w:eastAsia="it-IT"/>
-        </w:rPr>
-        <w:t>river waste</w:t>
-      </w:r>
-      <w:r>
-        <w:rPr>
-          <w:lang w:eastAsia="it-IT"/>
-        </w:rPr>
-        <w:t xml:space="preserve"> recycling rather than generalization.</w:t>
       </w:r>
     </w:p>
     <w:p>
@@ -7634,7 +7869,7 @@
         <w:rPr>
           <w:lang w:eastAsia="it-IT"/>
         </w:rPr>
-        <w:t xml:space="preserve">All the games stated above, lack </w:t>
+        <w:t xml:space="preserve">All the games stated above lack </w:t>
       </w:r>
       <w:r>
         <w:rPr>
@@ -7646,7 +7881,19 @@
         <w:rPr>
           <w:lang w:eastAsia="it-IT"/>
         </w:rPr>
-        <w:t xml:space="preserve"> to the environment in the sense that they do</w:t>
+        <w:t xml:space="preserve"> to the environment </w:t>
+      </w:r>
+      <w:r>
+        <w:rPr>
+          <w:lang w:eastAsia="it-IT"/>
+        </w:rPr>
+        <w:t>because</w:t>
+      </w:r>
+      <w:r>
+        <w:rPr>
+          <w:lang w:eastAsia="it-IT"/>
+        </w:rPr>
+        <w:t xml:space="preserve"> they do</w:t>
       </w:r>
       <w:r>
         <w:rPr>
@@ -7658,7 +7905,31 @@
         <w:rPr>
           <w:lang w:eastAsia="it-IT"/>
         </w:rPr>
-        <w:t xml:space="preserve">not provide visual realism rather they depend on animation and </w:t>
+        <w:t>not provide visual realism</w:t>
+      </w:r>
+      <w:r>
+        <w:rPr>
+          <w:lang w:eastAsia="it-IT"/>
+        </w:rPr>
+        <w:t>;</w:t>
+      </w:r>
+      <w:r>
+        <w:rPr>
+          <w:lang w:eastAsia="it-IT"/>
+        </w:rPr>
+        <w:t xml:space="preserve"> </w:t>
+      </w:r>
+      <w:r>
+        <w:rPr>
+          <w:lang w:eastAsia="it-IT"/>
+        </w:rPr>
+        <w:t>instead,</w:t>
+      </w:r>
+      <w:r>
+        <w:rPr>
+          <w:lang w:eastAsia="it-IT"/>
+        </w:rPr>
+        <w:t xml:space="preserve"> they depend on animation and </w:t>
       </w:r>
       <w:r>
         <w:rPr>
@@ -7718,61 +7989,75 @@
         <w:rPr>
           <w:lang w:eastAsia="it-IT"/>
         </w:rPr>
+        <w:t xml:space="preserve"> [1</w:t>
+      </w:r>
+      <w:r>
+        <w:rPr>
+          <w:lang w:eastAsia="it-IT"/>
+        </w:rPr>
+        <w:t>9</w:t>
+      </w:r>
+      <w:r>
+        <w:rPr>
+          <w:lang w:eastAsia="it-IT"/>
+        </w:rPr>
+        <w:t>]</w:t>
+      </w:r>
+      <w:r>
+        <w:rPr>
+          <w:lang w:eastAsia="it-IT"/>
+        </w:rPr>
+        <w:t>.</w:t>
+      </w:r>
+      <w:r>
+        <w:rPr>
+          <w:lang w:eastAsia="it-IT"/>
+        </w:rPr>
         <w:t xml:space="preserve"> </w:t>
       </w:r>
       <w:r>
         <w:rPr>
           <w:lang w:eastAsia="it-IT"/>
         </w:rPr>
-        <w:t>[1</w:t>
-      </w:r>
-      <w:r>
-        <w:rPr>
-          <w:lang w:eastAsia="it-IT"/>
-        </w:rPr>
-        <w:t>9</w:t>
-      </w:r>
-      <w:r>
-        <w:rPr>
-          <w:lang w:eastAsia="it-IT"/>
-        </w:rPr>
-        <w:t>]</w:t>
-      </w:r>
-      <w:r>
-        <w:rPr>
-          <w:lang w:eastAsia="it-IT"/>
-        </w:rPr>
-        <w:t>.</w:t>
-      </w:r>
-      <w:r>
-        <w:rPr>
-          <w:lang w:eastAsia="it-IT"/>
-        </w:rPr>
-        <w:t xml:space="preserve"> </w:t>
-      </w:r>
-      <w:r>
-        <w:rPr>
-          <w:lang w:eastAsia="it-IT"/>
-        </w:rPr>
         <w:t xml:space="preserve">The project is being built using Unreal Engine 5. Unreal Engine 5 (UE5) </w:t>
       </w:r>
       <w:r>
         <w:rPr>
           <w:lang w:eastAsia="it-IT"/>
         </w:rPr>
-        <w:t>enables game developers and creators across industries to realize next-generation real-time 3D content and experiences with greater freedom, fidelity, and flexibility than ever before</w:t>
-      </w:r>
-      <w:r>
-        <w:rPr>
-          <w:lang w:eastAsia="it-IT"/>
-        </w:rPr>
-        <w:t xml:space="preserve"> </w:t>
-      </w:r>
-      <w:r>
-        <w:rPr>
-          <w:lang w:eastAsia="it-IT"/>
-        </w:rPr>
-        <w:t>[</w:t>
+        <w:t xml:space="preserve">enables game developers and creators across industries to </w:t>
+      </w:r>
+      <w:proofErr w:type="spellStart"/>
+      <w:r>
+        <w:rPr>
+          <w:lang w:eastAsia="it-IT"/>
+        </w:rPr>
+        <w:t>reali</w:t>
+      </w:r>
+      <w:r>
+        <w:rPr>
+          <w:lang w:eastAsia="it-IT"/>
+        </w:rPr>
+        <w:t>s</w:t>
+      </w:r>
+      <w:r>
+        <w:rPr>
+          <w:lang w:eastAsia="it-IT"/>
+        </w:rPr>
+        <w:t>e</w:t>
+      </w:r>
+      <w:proofErr w:type="spellEnd"/>
+      <w:r>
+        <w:rPr>
+          <w:lang w:eastAsia="it-IT"/>
+        </w:rPr>
+        <w:t xml:space="preserve"> next-generation real-time 3D content and experiences with greater freedom, fidelity, and flexibility than ever before</w:t>
+      </w:r>
+      <w:r>
+        <w:rPr>
+          <w:lang w:eastAsia="it-IT"/>
+        </w:rPr>
+        <w:t xml:space="preserve"> [</w:t>
       </w:r>
       <w:r>
         <w:rPr>
@@ -7828,19 +8113,31 @@
         <w:rPr>
           <w:lang w:eastAsia="it-IT"/>
         </w:rPr>
-        <w:t>If the you</w:t>
-      </w:r>
-      <w:r>
-        <w:rPr>
-          <w:lang w:eastAsia="it-IT"/>
-        </w:rPr>
-        <w:t>ng adults</w:t>
-      </w:r>
-      <w:r>
-        <w:rPr>
-          <w:lang w:eastAsia="it-IT"/>
-        </w:rPr>
-        <w:t xml:space="preserve"> of today are trained in a fun realistic simulated environment about how to go about cleaning </w:t>
+        <w:t>If t</w:t>
+      </w:r>
+      <w:r>
+        <w:rPr>
+          <w:lang w:eastAsia="it-IT"/>
+        </w:rPr>
+        <w:t>oday's young adults</w:t>
+      </w:r>
+      <w:r>
+        <w:rPr>
+          <w:lang w:eastAsia="it-IT"/>
+        </w:rPr>
+        <w:t xml:space="preserve"> are trained in a fun realistic simulated environment about how to </w:t>
+      </w:r>
+      <w:r>
+        <w:rPr>
+          <w:lang w:eastAsia="it-IT"/>
+        </w:rPr>
+        <w:t>clean</w:t>
+      </w:r>
+      <w:r>
+        <w:rPr>
+          <w:lang w:eastAsia="it-IT"/>
+        </w:rPr>
+        <w:t xml:space="preserve"> </w:t>
       </w:r>
       <w:r>
         <w:rPr>
@@ -7858,7 +8155,19 @@
         <w:rPr>
           <w:lang w:eastAsia="it-IT"/>
         </w:rPr>
-        <w:t>, a lot of improvement in river body health can be expected.</w:t>
+        <w:t xml:space="preserve">, </w:t>
+      </w:r>
+      <w:r>
+        <w:rPr>
+          <w:lang w:eastAsia="it-IT"/>
+        </w:rPr>
+        <w:t>much</w:t>
+      </w:r>
+      <w:r>
+        <w:rPr>
+          <w:lang w:eastAsia="it-IT"/>
+        </w:rPr>
+        <w:t xml:space="preserve"> improvement in river body health can be expected.</w:t>
       </w:r>
       <w:r>
         <w:rPr>
@@ -7870,31 +8179,25 @@
         <w:rPr>
           <w:lang w:eastAsia="it-IT"/>
         </w:rPr>
-        <w:t xml:space="preserve">In order to make a real impact, the research aims to choose a specific region and target the nearby residents </w:t>
-      </w:r>
-      <w:r>
-        <w:rPr>
-          <w:lang w:eastAsia="it-IT"/>
-        </w:rPr>
-        <w:t>and their needs</w:t>
-      </w:r>
-      <w:r>
-        <w:rPr>
-          <w:lang w:eastAsia="it-IT"/>
-        </w:rPr>
-        <w:t>.</w:t>
-      </w:r>
-      <w:r>
-        <w:rPr>
-          <w:lang w:eastAsia="it-IT"/>
-        </w:rPr>
-        <w:t xml:space="preserve"> Since, </w:t>
-      </w:r>
-      <w:r>
-        <w:rPr>
-          <w:lang w:eastAsia="it-IT"/>
-        </w:rPr>
-        <w:t>for</w:t>
+        <w:t>For impactful results</w:t>
+      </w:r>
+      <w:r>
+        <w:rPr>
+          <w:lang w:eastAsia="it-IT"/>
+        </w:rPr>
+        <w:t xml:space="preserve">, the research aims to choose a specific region and target the nearby residents and their needs. </w:t>
+      </w:r>
+      <w:r>
+        <w:rPr>
+          <w:lang w:eastAsia="it-IT"/>
+        </w:rPr>
+        <w:t>F</w:t>
+      </w:r>
+      <w:r>
+        <w:rPr>
+          <w:lang w:eastAsia="it-IT"/>
+        </w:rPr>
+        <w:t>or</w:t>
       </w:r>
       <w:r>
         <w:rPr>
@@ -7984,19 +8287,7 @@
         <w:rPr>
           <w:lang w:eastAsia="it-IT"/>
         </w:rPr>
-        <w:t xml:space="preserve"> </w:t>
-      </w:r>
-      <w:r>
-        <w:rPr>
-          <w:lang w:eastAsia="it-IT"/>
-        </w:rPr>
-        <w:t>[</w:t>
-      </w:r>
-      <w:r>
-        <w:rPr>
-          <w:lang w:eastAsia="it-IT"/>
-        </w:rPr>
-        <w:t>2</w:t>
+        <w:t xml:space="preserve"> [2</w:t>
       </w:r>
       <w:r>
         <w:rPr>
@@ -8070,7 +8361,7 @@
         <w:rPr>
           <w:lang w:eastAsia="it-IT"/>
         </w:rPr>
-        <w:t>“</w:t>
+        <w:t>"</w:t>
       </w:r>
       <w:r>
         <w:rPr>
@@ -8082,31 +8373,13 @@
         <w:rPr>
           <w:lang w:eastAsia="it-IT"/>
         </w:rPr>
-        <w:t>”</w:t>
-      </w:r>
-      <w:r>
-        <w:rPr>
-          <w:lang w:eastAsia="it-IT"/>
-        </w:rPr>
-        <w:t xml:space="preserve"> </w:t>
-      </w:r>
-      <w:r>
-        <w:rPr>
-          <w:lang w:eastAsia="it-IT"/>
-        </w:rPr>
-        <w:t xml:space="preserve">are </w:t>
-      </w:r>
-      <w:r>
-        <w:rPr>
-          <w:lang w:eastAsia="it-IT"/>
-        </w:rPr>
-        <w:t>heavily</w:t>
-      </w:r>
-      <w:r>
-        <w:rPr>
-          <w:lang w:eastAsia="it-IT"/>
-        </w:rPr>
-        <w:t xml:space="preserve"> based on quizzes and textual interaction</w:t>
+        <w:t>"</w:t>
+      </w:r>
+      <w:r>
+        <w:rPr>
+          <w:lang w:eastAsia="it-IT"/>
+        </w:rPr>
+        <w:t xml:space="preserve"> are heavily based on quizzes and textual interaction</w:t>
       </w:r>
       <w:r>
         <w:rPr>
@@ -8124,7 +8397,7 @@
         <w:rPr>
           <w:lang w:eastAsia="it-IT"/>
         </w:rPr>
-        <w:t xml:space="preserve"> This project will focus more on visual interactions in order to keep the gameplay engaging.</w:t>
+        <w:t xml:space="preserve"> This project will focus more on visual interactions to keep the gameplay engaging.</w:t>
       </w:r>
     </w:p>
     <w:p>
@@ -8138,85 +8411,61 @@
         <w:rPr>
           <w:lang w:eastAsia="it-IT"/>
         </w:rPr>
-        <w:t xml:space="preserve">Early research articles have highlighted the fact that </w:t>
-      </w:r>
-      <w:r>
-        <w:rPr>
-          <w:lang w:eastAsia="it-IT"/>
-        </w:rPr>
-        <w:t xml:space="preserve">a balance between fidelity and play must be considered in order to avoid the game </w:t>
-      </w:r>
-      <w:r>
-        <w:rPr>
-          <w:lang w:eastAsia="it-IT"/>
-        </w:rPr>
-        <w:t xml:space="preserve">from </w:t>
-      </w:r>
-      <w:r>
-        <w:rPr>
-          <w:lang w:eastAsia="it-IT"/>
-        </w:rPr>
-        <w:t>achieving the “</w:t>
-      </w:r>
-      <w:r>
-        <w:rPr>
-          <w:lang w:eastAsia="it-IT"/>
-        </w:rPr>
-        <w:t>chocolate-covered-</w:t>
-      </w:r>
-      <w:r>
-        <w:rPr>
-          <w:lang w:eastAsia="it-IT"/>
-        </w:rPr>
-        <w:t>broccoli”</w:t>
-      </w:r>
-      <w:r>
-        <w:rPr>
-          <w:lang w:eastAsia="it-IT"/>
-        </w:rPr>
-        <w:t xml:space="preserve"> </w:t>
-      </w:r>
-      <w:r>
-        <w:rPr>
-          <w:lang w:eastAsia="it-IT"/>
-        </w:rPr>
-        <w:t>designation</w:t>
-      </w:r>
-      <w:r>
-        <w:rPr>
-          <w:lang w:eastAsia="it-IT"/>
-        </w:rPr>
-        <w:t xml:space="preserve"> </w:t>
-      </w:r>
-      <w:r>
-        <w:rPr>
-          <w:lang w:eastAsia="it-IT"/>
-        </w:rPr>
-        <w:t>[2</w:t>
-      </w:r>
-      <w:r>
-        <w:rPr>
-          <w:lang w:eastAsia="it-IT"/>
-        </w:rPr>
-        <w:t>4</w:t>
-      </w:r>
-      <w:r>
-        <w:rPr>
-          <w:lang w:eastAsia="it-IT"/>
-        </w:rPr>
-        <w:t>, 2</w:t>
-      </w:r>
-      <w:r>
-        <w:rPr>
-          <w:lang w:eastAsia="it-IT"/>
-        </w:rPr>
-        <w:t>5</w:t>
-      </w:r>
-      <w:r>
-        <w:rPr>
-          <w:lang w:eastAsia="it-IT"/>
-        </w:rPr>
-        <w:t>]</w:t>
+        <w:t>Early research articles have highlighted th</w:t>
+      </w:r>
+      <w:r>
+        <w:rPr>
+          <w:lang w:eastAsia="it-IT"/>
+        </w:rPr>
+        <w:t>at a balance between fidelity and play must be considered</w:t>
+      </w:r>
+      <w:r>
+        <w:rPr>
+          <w:lang w:eastAsia="it-IT"/>
+        </w:rPr>
+        <w:t xml:space="preserve"> to </w:t>
+      </w:r>
+      <w:r>
+        <w:rPr>
+          <w:lang w:eastAsia="it-IT"/>
+        </w:rPr>
+        <w:t>prevent</w:t>
+      </w:r>
+      <w:r>
+        <w:rPr>
+          <w:lang w:eastAsia="it-IT"/>
+        </w:rPr>
+        <w:t xml:space="preserve"> the game from achieving the </w:t>
+      </w:r>
+      <w:r>
+        <w:rPr>
+          <w:lang w:eastAsia="it-IT"/>
+        </w:rPr>
+        <w:t>"</w:t>
+      </w:r>
+      <w:r>
+        <w:rPr>
+          <w:lang w:eastAsia="it-IT"/>
+        </w:rPr>
+        <w:t>chocolate-covered-broccoli</w:t>
+      </w:r>
+      <w:r>
+        <w:rPr>
+          <w:lang w:eastAsia="it-IT"/>
+        </w:rPr>
+        <w:t>"</w:t>
+      </w:r>
+      <w:r>
+        <w:rPr>
+          <w:lang w:eastAsia="it-IT"/>
+        </w:rPr>
+        <w:t xml:space="preserve"> designation</w:t>
+      </w:r>
+      <w:r>
+        <w:rPr>
+          <w:lang w:eastAsia="it-IT"/>
+        </w:rPr>
+        <w:t xml:space="preserve"> [24, 25]</w:t>
       </w:r>
       <w:r>
         <w:rPr>
@@ -8228,7 +8477,45 @@
         <w:rPr>
           <w:lang w:eastAsia="it-IT"/>
         </w:rPr>
-        <w:t xml:space="preserve"> The serious issue-related mechanisms portrayed in the game will be as close as possible to the real world. Any gameplay element that doesn’t relate to the real world will be abstracted from realism using visual abstractions (different look and feel for real-like and totally-virtual gameplay elements). At the same time, as pointed out by the developers of “Trash Attack” any good serious game should create gameplay mechanics that appeal to hardcore gamers </w:t>
+        <w:t xml:space="preserve"> The serious issue-related mechanisms portrayed in the game will be as close as possible to the real world. Any gameplay element that doesn</w:t>
+      </w:r>
+      <w:r>
+        <w:rPr>
+          <w:lang w:eastAsia="it-IT"/>
+        </w:rPr>
+        <w:t>'</w:t>
+      </w:r>
+      <w:r>
+        <w:rPr>
+          <w:lang w:eastAsia="it-IT"/>
+        </w:rPr>
+        <w:t xml:space="preserve">t relate to the real world will be abstracted from realism using visual abstractions (different look and feel for real-like and </w:t>
+      </w:r>
+      <w:proofErr w:type="gramStart"/>
+      <w:r>
+        <w:rPr>
+          <w:lang w:eastAsia="it-IT"/>
+        </w:rPr>
+        <w:t>totally-virtual</w:t>
+      </w:r>
+      <w:proofErr w:type="gramEnd"/>
+      <w:r>
+        <w:rPr>
+          <w:lang w:eastAsia="it-IT"/>
+        </w:rPr>
+        <w:t xml:space="preserve"> gameplay elements). At the same time, as </w:t>
+      </w:r>
+      <w:r>
+        <w:rPr>
+          <w:lang w:eastAsia="it-IT"/>
+        </w:rPr>
+        <w:t>the developers of "Trash Attack" pointed out,</w:t>
+      </w:r>
+      <w:r>
+        <w:rPr>
+          <w:lang w:eastAsia="it-IT"/>
+        </w:rPr>
+        <w:t xml:space="preserve"> any good serious game should create gameplay mechanics that appeal to hardcore gamers </w:t>
       </w:r>
       <w:r>
         <w:rPr>
@@ -8254,7 +8541,13 @@
         <w:rPr>
           <w:lang w:eastAsia="it-IT"/>
         </w:rPr>
-        <w:t xml:space="preserve">“Eco </w:t>
+        <w:t>"</w:t>
+      </w:r>
+      <w:r>
+        <w:rPr>
+          <w:lang w:eastAsia="it-IT"/>
+        </w:rPr>
+        <w:t xml:space="preserve">Eco </w:t>
       </w:r>
       <w:proofErr w:type="spellStart"/>
       <w:r>
@@ -8268,85 +8561,143 @@
         <w:rPr>
           <w:lang w:eastAsia="it-IT"/>
         </w:rPr>
-        <w:t xml:space="preserve">” was </w:t>
+        <w:t>"</w:t>
+      </w:r>
+      <w:r>
+        <w:rPr>
+          <w:lang w:eastAsia="it-IT"/>
+        </w:rPr>
+        <w:t xml:space="preserve"> was dev</w:t>
+      </w:r>
+      <w:r>
+        <w:rPr>
+          <w:lang w:eastAsia="it-IT"/>
+        </w:rPr>
+        <w:t>e</w:t>
+      </w:r>
+      <w:r>
+        <w:rPr>
+          <w:lang w:eastAsia="it-IT"/>
+        </w:rPr>
+        <w:t xml:space="preserve">loped with a game script created with the help of seven years of experience </w:t>
+      </w:r>
+      <w:r>
+        <w:rPr>
+          <w:lang w:eastAsia="it-IT"/>
+        </w:rPr>
+        <w:t>from</w:t>
+      </w:r>
+      <w:r>
+        <w:rPr>
+          <w:lang w:eastAsia="it-IT"/>
+        </w:rPr>
+        <w:t xml:space="preserve"> the Eco</w:t>
+      </w:r>
+      <w:r>
+        <w:rPr>
+          <w:lang w:eastAsia="it-IT"/>
+        </w:rPr>
+        <w:t xml:space="preserve"> </w:t>
+      </w:r>
+      <w:r>
+        <w:rPr>
+          <w:lang w:eastAsia="it-IT"/>
+        </w:rPr>
+        <w:t xml:space="preserve">fund </w:t>
       </w:r>
       <w:proofErr w:type="spellStart"/>
       <w:r>
         <w:rPr>
           <w:lang w:eastAsia="it-IT"/>
         </w:rPr>
-        <w:t>devloped</w:t>
+        <w:t>organi</w:t>
+      </w:r>
+      <w:r>
+        <w:rPr>
+          <w:lang w:eastAsia="it-IT"/>
+        </w:rPr>
+        <w:t>s</w:t>
+      </w:r>
+      <w:r>
+        <w:rPr>
+          <w:lang w:eastAsia="it-IT"/>
+        </w:rPr>
+        <w:t>ation</w:t>
       </w:r>
       <w:proofErr w:type="spellEnd"/>
       <w:r>
         <w:rPr>
           <w:lang w:eastAsia="it-IT"/>
         </w:rPr>
-        <w:t xml:space="preserve"> with a game script created with the help of seven years of experience of the </w:t>
+        <w:t xml:space="preserve"> </w:t>
+      </w:r>
+      <w:r>
+        <w:rPr>
+          <w:lang w:eastAsia="it-IT"/>
+        </w:rPr>
+        <w:t>[1</w:t>
+      </w:r>
+      <w:r>
+        <w:rPr>
+          <w:lang w:eastAsia="it-IT"/>
+        </w:rPr>
+        <w:t>1</w:t>
+      </w:r>
+      <w:r>
+        <w:rPr>
+          <w:lang w:eastAsia="it-IT"/>
+        </w:rPr>
+        <w:t>]</w:t>
+      </w:r>
+      <w:r>
+        <w:rPr>
+          <w:lang w:eastAsia="it-IT"/>
+        </w:rPr>
+        <w:t xml:space="preserve">. Similarly, this project will seek help from local </w:t>
       </w:r>
       <w:proofErr w:type="spellStart"/>
       <w:r>
         <w:rPr>
           <w:lang w:eastAsia="it-IT"/>
         </w:rPr>
-        <w:t>Ecofund</w:t>
+        <w:t>organisations</w:t>
       </w:r>
       <w:proofErr w:type="spellEnd"/>
       <w:r>
         <w:rPr>
           <w:lang w:eastAsia="it-IT"/>
         </w:rPr>
-        <w:t xml:space="preserve"> organization</w:t>
-      </w:r>
-      <w:r>
-        <w:rPr>
-          <w:lang w:eastAsia="it-IT"/>
-        </w:rPr>
-        <w:t xml:space="preserve"> </w:t>
-      </w:r>
-      <w:r>
-        <w:rPr>
-          <w:lang w:eastAsia="it-IT"/>
-        </w:rPr>
-        <w:t>[1</w:t>
-      </w:r>
-      <w:r>
-        <w:rPr>
-          <w:lang w:eastAsia="it-IT"/>
-        </w:rPr>
-        <w:t>1</w:t>
-      </w:r>
-      <w:r>
-        <w:rPr>
-          <w:lang w:eastAsia="it-IT"/>
-        </w:rPr>
-        <w:t>]</w:t>
-      </w:r>
-      <w:r>
-        <w:rPr>
-          <w:lang w:eastAsia="it-IT"/>
-        </w:rPr>
-        <w:t xml:space="preserve">. Similarly, this project will seek help from local </w:t>
-      </w:r>
-      <w:proofErr w:type="spellStart"/>
-      <w:r>
-        <w:rPr>
-          <w:lang w:eastAsia="it-IT"/>
-        </w:rPr>
-        <w:t>organisations</w:t>
-      </w:r>
-      <w:proofErr w:type="spellEnd"/>
-      <w:r>
-        <w:rPr>
-          <w:lang w:eastAsia="it-IT"/>
-        </w:rPr>
-        <w:t xml:space="preserve"> and NGOs with regards to the </w:t>
-      </w:r>
-      <w:r>
-        <w:rPr>
-          <w:lang w:eastAsia="it-IT"/>
-        </w:rPr>
-        <w:t>game’s elements and storyline.</w:t>
+        <w:t xml:space="preserve"> and NGOs </w:t>
+      </w:r>
+      <w:r>
+        <w:rPr>
+          <w:lang w:eastAsia="it-IT"/>
+        </w:rPr>
+        <w:t>regarding</w:t>
+      </w:r>
+      <w:r>
+        <w:rPr>
+          <w:lang w:eastAsia="it-IT"/>
+        </w:rPr>
+        <w:t xml:space="preserve"> the </w:t>
+      </w:r>
+      <w:r>
+        <w:rPr>
+          <w:lang w:eastAsia="it-IT"/>
+        </w:rPr>
+        <w:t>game</w:t>
+      </w:r>
+      <w:r>
+        <w:rPr>
+          <w:lang w:eastAsia="it-IT"/>
+        </w:rPr>
+        <w:t>'</w:t>
+      </w:r>
+      <w:r>
+        <w:rPr>
+          <w:lang w:eastAsia="it-IT"/>
+        </w:rPr>
+        <w:t>s elements and storyline.</w:t>
       </w:r>
     </w:p>
     <w:p>
@@ -8360,13 +8711,31 @@
         <w:rPr>
           <w:lang w:eastAsia="it-IT"/>
         </w:rPr>
-        <w:t>M</w:t>
-      </w:r>
-      <w:r>
-        <w:rPr>
-          <w:lang w:eastAsia="it-IT"/>
-        </w:rPr>
-        <w:t>ore often than not, games developed as part of research projects are no longer accessible or technically</w:t>
+        <w:t>Many</w:t>
+      </w:r>
+      <w:r>
+        <w:rPr>
+          <w:lang w:eastAsia="it-IT"/>
+        </w:rPr>
+        <w:t xml:space="preserve"> games developed as part of research projects are no longer accessible or technically maintained soon after project termination. Digital media</w:t>
+      </w:r>
+      <w:r>
+        <w:rPr>
+          <w:lang w:eastAsia="it-IT"/>
+        </w:rPr>
+        <w:t>, especially computer games,</w:t>
+      </w:r>
+      <w:r>
+        <w:rPr>
+          <w:lang w:eastAsia="it-IT"/>
+        </w:rPr>
+        <w:t xml:space="preserve"> strongly depend on the underlying technical implementation platform. The older the game, the less </w:t>
+      </w:r>
+      <w:r>
+        <w:rPr>
+          <w:lang w:eastAsia="it-IT"/>
+        </w:rPr>
+        <w:t>likely</w:t>
       </w:r>
       <w:r>
         <w:rPr>
@@ -8378,104 +8747,49 @@
         <w:rPr>
           <w:lang w:eastAsia="it-IT"/>
         </w:rPr>
-        <w:t>maintained soon after project termination.</w:t>
-      </w:r>
-      <w:r>
-        <w:rPr>
-          <w:lang w:eastAsia="it-IT"/>
-        </w:rPr>
-        <w:t xml:space="preserve"> </w:t>
-      </w:r>
-      <w:r>
-        <w:rPr>
-          <w:lang w:eastAsia="it-IT"/>
-        </w:rPr>
-        <w:t>Digital media</w:t>
-      </w:r>
-      <w:r>
-        <w:rPr>
-          <w:lang w:eastAsia="it-IT"/>
-        </w:rPr>
-        <w:t xml:space="preserve"> </w:t>
-      </w:r>
-      <w:r>
-        <w:rPr>
-          <w:lang w:eastAsia="it-IT"/>
-        </w:rPr>
-        <w:t>and especially computer games strongly depend on the underlying technical</w:t>
-      </w:r>
-      <w:r>
-        <w:rPr>
-          <w:lang w:eastAsia="it-IT"/>
-        </w:rPr>
-        <w:t xml:space="preserve"> </w:t>
-      </w:r>
-      <w:r>
-        <w:rPr>
-          <w:lang w:eastAsia="it-IT"/>
-        </w:rPr>
-        <w:t>implementation platform. The older</w:t>
-      </w:r>
-      <w:r>
-        <w:rPr>
-          <w:lang w:eastAsia="it-IT"/>
-        </w:rPr>
-        <w:t xml:space="preserve"> </w:t>
-      </w:r>
-      <w:r>
-        <w:rPr>
-          <w:lang w:eastAsia="it-IT"/>
-        </w:rPr>
-        <w:t>the games, the less are the chances that they are still operational. For instance, in the last decade Java Applets</w:t>
-      </w:r>
-      <w:r>
-        <w:rPr>
-          <w:lang w:eastAsia="it-IT"/>
-        </w:rPr>
-        <w:t xml:space="preserve"> </w:t>
-      </w:r>
-      <w:r>
-        <w:rPr>
-          <w:lang w:eastAsia="it-IT"/>
-        </w:rPr>
-        <w:t>and Adobe’s Shockwave browser plugin have been the techniques of choice for many game</w:t>
-      </w:r>
-      <w:r>
-        <w:rPr>
-          <w:lang w:eastAsia="it-IT"/>
-        </w:rPr>
-        <w:t xml:space="preserve"> </w:t>
-      </w:r>
-      <w:r>
-        <w:rPr>
-          <w:lang w:eastAsia="it-IT"/>
-        </w:rPr>
-        <w:t>implementations</w:t>
-      </w:r>
-      <w:r>
-        <w:rPr>
-          <w:lang w:eastAsia="it-IT"/>
-        </w:rPr>
-        <w:t xml:space="preserve"> </w:t>
-      </w:r>
-      <w:r>
-        <w:rPr>
-          <w:lang w:eastAsia="it-IT"/>
-        </w:rPr>
-        <w:t xml:space="preserve">but they are becoming more and more outdated </w:t>
-      </w:r>
-      <w:r>
-        <w:rPr>
-          <w:lang w:eastAsia="it-IT"/>
-        </w:rPr>
-        <w:lastRenderedPageBreak/>
-        <w:t>and unsupported and thus some of valuable but older games</w:t>
-      </w:r>
-      <w:r>
-        <w:rPr>
-          <w:lang w:eastAsia="it-IT"/>
-        </w:rPr>
-        <w:t xml:space="preserve"> have disappeared </w:t>
+        <w:t>it is</w:t>
+      </w:r>
+      <w:r>
+        <w:rPr>
+          <w:lang w:eastAsia="it-IT"/>
+        </w:rPr>
+        <w:t xml:space="preserve"> still operational. For </w:t>
+      </w:r>
+      <w:r>
+        <w:rPr>
+          <w:lang w:eastAsia="it-IT"/>
+        </w:rPr>
+        <w:t>example</w:t>
+      </w:r>
+      <w:r>
+        <w:rPr>
+          <w:lang w:eastAsia="it-IT"/>
+        </w:rPr>
+        <w:t>, in the last decade</w:t>
+      </w:r>
+      <w:r>
+        <w:rPr>
+          <w:lang w:eastAsia="it-IT"/>
+        </w:rPr>
+        <w:t>, Java Applets and Adobe's Shockwave browser plugins have been cho</w:t>
+      </w:r>
+      <w:r>
+        <w:rPr>
+          <w:lang w:eastAsia="it-IT"/>
+        </w:rPr>
+        <w:t>sen</w:t>
+      </w:r>
+      <w:r>
+        <w:rPr>
+          <w:lang w:eastAsia="it-IT"/>
+        </w:rPr>
+        <w:t xml:space="preserve"> for many game implementations but are becoming increasingly outdated and unsupported, and thus, some</w:t>
+      </w:r>
+      <w:r>
+        <w:rPr>
+          <w:lang w:eastAsia="it-IT"/>
+        </w:rPr>
+        <w:t xml:space="preserve"> valuable but older games have disappeared </w:t>
       </w:r>
       <w:r>
         <w:rPr>
@@ -8505,7 +8819,45 @@
         <w:rPr>
           <w:lang w:eastAsia="it-IT"/>
         </w:rPr>
-        <w:t xml:space="preserve"> Thus, this project will keep long term compatibility in mind and focus on tools that support backwards compatibility and are guaranteed to be future proof.</w:t>
+        <w:t xml:space="preserve"> Thus, this project will keep long</w:t>
+      </w:r>
+      <w:r>
+        <w:rPr>
+          <w:lang w:eastAsia="it-IT"/>
+        </w:rPr>
+        <w:t>-</w:t>
+      </w:r>
+      <w:r>
+        <w:rPr>
+          <w:lang w:eastAsia="it-IT"/>
+        </w:rPr>
+        <w:t xml:space="preserve">term compatibility in mind and focus on tools that support backwards compatibility and are guaranteed to be </w:t>
+      </w:r>
+      <w:proofErr w:type="gramStart"/>
+      <w:r>
+        <w:rPr>
+          <w:lang w:eastAsia="it-IT"/>
+        </w:rPr>
+        <w:t>future</w:t>
+      </w:r>
+      <w:r>
+        <w:rPr>
+          <w:lang w:eastAsia="it-IT"/>
+        </w:rPr>
+        <w:t>-</w:t>
+      </w:r>
+      <w:r>
+        <w:rPr>
+          <w:lang w:eastAsia="it-IT"/>
+        </w:rPr>
+        <w:t>proof</w:t>
+      </w:r>
+      <w:proofErr w:type="gramEnd"/>
+      <w:r>
+        <w:rPr>
+          <w:lang w:eastAsia="it-IT"/>
+        </w:rPr>
+        <w:t>.</w:t>
       </w:r>
     </w:p>
     <w:p>
@@ -8519,7 +8871,74 @@
         <w:rPr>
           <w:lang w:eastAsia="it-IT"/>
         </w:rPr>
-        <w:t xml:space="preserve">Game Jams discussed in the related work section are not well suited for a fully functional serious game, never the less they work as a good tool for presenting proof of concept as proved by </w:t>
+        <w:t>Game Jams discussed in the related work section are not well suited for a fully functional serious game</w:t>
+      </w:r>
+      <w:r>
+        <w:rPr>
+          <w:lang w:eastAsia="it-IT"/>
+        </w:rPr>
+        <w:t>. N</w:t>
+      </w:r>
+      <w:r>
+        <w:rPr>
+          <w:lang w:eastAsia="it-IT"/>
+        </w:rPr>
+        <w:t>ever</w:t>
+      </w:r>
+      <w:r>
+        <w:rPr>
+          <w:lang w:eastAsia="it-IT"/>
+        </w:rPr>
+        <w:t>the</w:t>
+      </w:r>
+      <w:r>
+        <w:rPr>
+          <w:lang w:eastAsia="it-IT"/>
+        </w:rPr>
+        <w:t>less</w:t>
+      </w:r>
+      <w:r>
+        <w:rPr>
+          <w:lang w:eastAsia="it-IT"/>
+        </w:rPr>
+        <w:t>,</w:t>
+      </w:r>
+      <w:r>
+        <w:rPr>
+          <w:lang w:eastAsia="it-IT"/>
+        </w:rPr>
+        <w:t xml:space="preserve"> they </w:t>
+      </w:r>
+      <w:r>
+        <w:rPr>
+          <w:lang w:eastAsia="it-IT"/>
+        </w:rPr>
+        <w:t>are</w:t>
+      </w:r>
+      <w:r>
+        <w:rPr>
+          <w:lang w:eastAsia="it-IT"/>
+        </w:rPr>
+        <w:t xml:space="preserve"> a </w:t>
+      </w:r>
+      <w:r>
+        <w:rPr>
+          <w:lang w:eastAsia="it-IT"/>
+        </w:rPr>
+        <w:lastRenderedPageBreak/>
+        <w:t>good tool for presenting proof of concept</w:t>
+      </w:r>
+      <w:r>
+        <w:rPr>
+          <w:lang w:eastAsia="it-IT"/>
+        </w:rPr>
+        <w:t>,</w:t>
+      </w:r>
+      <w:r>
+        <w:rPr>
+          <w:lang w:eastAsia="it-IT"/>
+        </w:rPr>
+        <w:t xml:space="preserve"> as proved by </w:t>
       </w:r>
       <w:r>
         <w:rPr>
@@ -8531,7 +8950,81 @@
         <w:rPr>
           <w:lang w:eastAsia="it-IT"/>
         </w:rPr>
-        <w:t>. On the other hand SEAJAM failed to display seriousness factors in its games but highlighted pretty interesting gameplay elements that can be used for adding entertaining factor to the serious game.</w:t>
+        <w:t>. On the other hand</w:t>
+      </w:r>
+      <w:r>
+        <w:rPr>
+          <w:lang w:eastAsia="it-IT"/>
+        </w:rPr>
+        <w:t>,</w:t>
+      </w:r>
+      <w:r>
+        <w:rPr>
+          <w:lang w:eastAsia="it-IT"/>
+        </w:rPr>
+        <w:t xml:space="preserve"> SEAJAM failed to display </w:t>
+      </w:r>
+      <w:r>
+        <w:rPr>
+          <w:lang w:eastAsia="it-IT"/>
+        </w:rPr>
+        <w:t>serious</w:t>
+      </w:r>
+      <w:r>
+        <w:rPr>
+          <w:lang w:eastAsia="it-IT"/>
+        </w:rPr>
+        <w:t xml:space="preserve"> factors in its games but highlighted </w:t>
+      </w:r>
+      <w:proofErr w:type="gramStart"/>
+      <w:r>
+        <w:rPr>
+          <w:lang w:eastAsia="it-IT"/>
+        </w:rPr>
+        <w:t xml:space="preserve">pretty </w:t>
+      </w:r>
+      <w:r>
+        <w:rPr>
+          <w:lang w:eastAsia="it-IT"/>
+        </w:rPr>
+        <w:t>exci</w:t>
+      </w:r>
+      <w:r>
+        <w:rPr>
+          <w:lang w:eastAsia="it-IT"/>
+        </w:rPr>
+        <w:t>ting</w:t>
+      </w:r>
+      <w:proofErr w:type="gramEnd"/>
+      <w:r>
+        <w:rPr>
+          <w:lang w:eastAsia="it-IT"/>
+        </w:rPr>
+        <w:t xml:space="preserve"> gameplay elements that can be used </w:t>
+      </w:r>
+      <w:r>
+        <w:rPr>
+          <w:lang w:eastAsia="it-IT"/>
+        </w:rPr>
+        <w:t xml:space="preserve">to add </w:t>
+      </w:r>
+      <w:r>
+        <w:rPr>
+          <w:lang w:eastAsia="it-IT"/>
+        </w:rPr>
+        <w:t>entertaining factor</w:t>
+      </w:r>
+      <w:r>
+        <w:rPr>
+          <w:lang w:eastAsia="it-IT"/>
+        </w:rPr>
+        <w:t>s</w:t>
+      </w:r>
+      <w:r>
+        <w:rPr>
+          <w:lang w:eastAsia="it-IT"/>
+        </w:rPr>
+        <w:t xml:space="preserve"> to the serious game.</w:t>
       </w:r>
     </w:p>
     <w:p>
@@ -8541,29 +9034,240 @@
           <w:lang w:eastAsia="it-IT"/>
         </w:rPr>
       </w:pPr>
+      <w:r>
+        <w:rPr>
+          <w:lang w:eastAsia="it-IT"/>
+        </w:rPr>
+        <w:t xml:space="preserve">This research will bind its approach with the </w:t>
+      </w:r>
+      <w:r>
+        <w:rPr>
+          <w:lang w:eastAsia="it-IT"/>
+        </w:rPr>
+        <w:t>"</w:t>
+      </w:r>
+      <w:r>
+        <w:rPr>
+          <w:lang w:eastAsia="it-IT"/>
+        </w:rPr>
+        <w:t>Gee</w:t>
+      </w:r>
+      <w:r>
+        <w:rPr>
+          <w:lang w:eastAsia="it-IT"/>
+        </w:rPr>
+        <w:t>'</w:t>
+      </w:r>
+      <w:r>
+        <w:rPr>
+          <w:lang w:eastAsia="it-IT"/>
+        </w:rPr>
+        <w:t>s three identity model</w:t>
+      </w:r>
+      <w:r>
+        <w:rPr>
+          <w:lang w:eastAsia="it-IT"/>
+        </w:rPr>
+        <w:t>"</w:t>
+      </w:r>
+      <w:r>
+        <w:rPr>
+          <w:lang w:eastAsia="it-IT"/>
+        </w:rPr>
+        <w:t xml:space="preserve">. The model states </w:t>
+      </w:r>
+      <w:r>
+        <w:rPr>
+          <w:lang w:eastAsia="it-IT"/>
+        </w:rPr>
+        <w:t xml:space="preserve">that </w:t>
+      </w:r>
+      <w:r>
+        <w:rPr>
+          <w:lang w:eastAsia="it-IT"/>
+        </w:rPr>
+        <w:t>in a complex video game</w:t>
+      </w:r>
+      <w:r>
+        <w:rPr>
+          <w:lang w:eastAsia="it-IT"/>
+        </w:rPr>
+        <w:t>,</w:t>
+      </w:r>
+      <w:r>
+        <w:rPr>
+          <w:lang w:eastAsia="it-IT"/>
+        </w:rPr>
+        <w:t xml:space="preserve"> the player will develop three identities, a virtual </w:t>
+      </w:r>
+      <w:r>
+        <w:rPr>
+          <w:lang w:eastAsia="it-IT"/>
+        </w:rPr>
+        <w:t>within</w:t>
+      </w:r>
+      <w:r>
+        <w:rPr>
+          <w:lang w:eastAsia="it-IT"/>
+        </w:rPr>
+        <w:t xml:space="preserve"> game space, real outside game space and a projecting identity for </w:t>
+      </w:r>
+      <w:r>
+        <w:rPr>
+          <w:lang w:eastAsia="it-IT"/>
+        </w:rPr>
+        <w:t>establishing</w:t>
+      </w:r>
+      <w:r>
+        <w:rPr>
+          <w:lang w:eastAsia="it-IT"/>
+        </w:rPr>
+        <w:t xml:space="preserve"> a connection between the virtual and the real identities</w:t>
+      </w:r>
+      <w:r>
+        <w:rPr>
+          <w:lang w:eastAsia="it-IT"/>
+        </w:rPr>
+        <w:t xml:space="preserve"> </w:t>
+      </w:r>
+      <w:r>
+        <w:rPr>
+          <w:lang w:eastAsia="it-IT"/>
+        </w:rPr>
+        <w:t>[</w:t>
+      </w:r>
+      <w:r>
+        <w:rPr>
+          <w:lang w:eastAsia="it-IT"/>
+        </w:rPr>
+        <w:t>26</w:t>
+      </w:r>
+      <w:r>
+        <w:rPr>
+          <w:lang w:eastAsia="it-IT"/>
+        </w:rPr>
+        <w:t>]</w:t>
+      </w:r>
+      <w:r>
+        <w:rPr>
+          <w:lang w:eastAsia="it-IT"/>
+        </w:rPr>
+        <w:t xml:space="preserve">. </w:t>
+      </w:r>
     </w:p>
     <w:p>
       <w:pPr>
-        <w:pStyle w:val="Para"/>
-        <w:ind w:firstLine="0"/>
-        <w:rPr>
-          <w:lang w:eastAsia="it-IT"/>
-        </w:rPr>
-      </w:pPr>
-      <w:r>
-        <w:rPr>
-          <w:lang w:eastAsia="it-IT"/>
-        </w:rPr>
-        <w:t>To</w:t>
+        <w:pStyle w:val="Image"/>
+        <w:rPr>
+          <w14:ligatures w14:val="standard"/>
+        </w:rPr>
+      </w:pPr>
+      <w:r>
+        <w:rPr>
+          <w:noProof/>
+        </w:rPr>
+        <w:drawing>
+          <wp:inline distT="0" distB="0" distL="0" distR="0" wp14:anchorId="13462396" wp14:editId="74E21AFA">
+            <wp:extent cx="3048000" cy="1634490"/>
+            <wp:effectExtent l="0" t="0" r="0" b="3810"/>
+            <wp:docPr id="3" name="Picture 3"/>
+            <wp:cNvGraphicFramePr>
+              <a:graphicFrameLocks xmlns:a="http://schemas.openxmlformats.org/drawingml/2006/main" noChangeAspect="1"/>
+            </wp:cNvGraphicFramePr>
+            <a:graphic xmlns:a="http://schemas.openxmlformats.org/drawingml/2006/main">
+              <a:graphicData uri="http://schemas.openxmlformats.org/drawingml/2006/picture">
+                <pic:pic xmlns:pic="http://schemas.openxmlformats.org/drawingml/2006/picture">
+                  <pic:nvPicPr>
+                    <pic:cNvPr id="3" name="Picture 3"/>
+                    <pic:cNvPicPr>
+                      <a:picLocks noChangeAspect="1" noChangeArrowheads="1"/>
+                    </pic:cNvPicPr>
+                  </pic:nvPicPr>
+                  <pic:blipFill>
+                    <a:blip r:embed="rId17">
+                      <a:extLst>
+                        <a:ext uri="{28A0092B-C50C-407E-A947-70E740481C1C}">
+                          <a14:useLocalDpi xmlns:a14="http://schemas.microsoft.com/office/drawing/2010/main" val="0"/>
+                        </a:ext>
+                      </a:extLst>
+                    </a:blip>
+                    <a:srcRect/>
+                    <a:stretch>
+                      <a:fillRect/>
+                    </a:stretch>
+                  </pic:blipFill>
+                  <pic:spPr bwMode="auto">
+                    <a:xfrm>
+                      <a:off x="0" y="0"/>
+                      <a:ext cx="3048000" cy="1634490"/>
+                    </a:xfrm>
+                    <a:prstGeom prst="rect">
+                      <a:avLst/>
+                    </a:prstGeom>
+                    <a:noFill/>
+                    <a:ln>
+                      <a:noFill/>
+                    </a:ln>
+                  </pic:spPr>
+                </pic:pic>
+              </a:graphicData>
+            </a:graphic>
+          </wp:inline>
+        </w:drawing>
       </w:r>
     </w:p>
     <w:p>
       <w:pPr>
-        <w:pStyle w:val="Para"/>
-        <w:rPr>
-          <w:lang w:eastAsia="it-IT"/>
-        </w:rPr>
-      </w:pPr>
+        <w:pStyle w:val="FigureCaption"/>
+        <w:rPr>
+          <w:lang w:eastAsia="ja-JP"/>
+        </w:rPr>
+      </w:pPr>
+      <w:r>
+        <w:rPr>
+          <w:rStyle w:val="Label"/>
+          <w14:ligatures w14:val="standard"/>
+        </w:rPr>
+        <w:t xml:space="preserve">Figure </w:t>
+      </w:r>
+      <w:r>
+        <w:rPr>
+          <w:rStyle w:val="Label"/>
+          <w14:ligatures w14:val="standard"/>
+        </w:rPr>
+        <w:t>2</w:t>
+      </w:r>
+      <w:r>
+        <w:rPr>
+          <w:rStyle w:val="Label"/>
+          <w14:ligatures w14:val="standard"/>
+        </w:rPr>
+        <w:t>:</w:t>
+      </w:r>
+      <w:r>
+        <w:rPr>
+          <w:lang w:eastAsia="ja-JP"/>
+        </w:rPr>
+        <w:t xml:space="preserve"> </w:t>
+      </w:r>
+      <w:r>
+        <w:rPr>
+          <w:lang w:eastAsia="ja-JP"/>
+        </w:rPr>
+        <w:t>Gee</w:t>
+      </w:r>
+      <w:r>
+        <w:rPr>
+          <w:lang w:eastAsia="ja-JP"/>
+        </w:rPr>
+        <w:t>'</w:t>
+      </w:r>
+      <w:r>
+        <w:rPr>
+          <w:lang w:eastAsia="ja-JP"/>
+        </w:rPr>
+        <w:t>s three identity model</w:t>
+      </w:r>
     </w:p>
     <w:p>
       <w:pPr>
@@ -8572,6 +9276,44 @@
           <w:lang w:eastAsia="it-IT"/>
         </w:rPr>
       </w:pPr>
+      <w:r>
+        <w:rPr>
+          <w:lang w:eastAsia="it-IT"/>
+        </w:rPr>
+        <w:t xml:space="preserve">Projecting identity can be split into two parts. The forward-projecting identity </w:t>
+      </w:r>
+      <w:proofErr w:type="spellStart"/>
+      <w:r>
+        <w:rPr>
+          <w:lang w:eastAsia="it-IT"/>
+        </w:rPr>
+        <w:t>Pf</w:t>
+      </w:r>
+      <w:proofErr w:type="spellEnd"/>
+      <w:r>
+        <w:rPr>
+          <w:lang w:eastAsia="it-IT"/>
+        </w:rPr>
+        <w:t xml:space="preserve"> is responsible for mapping the real onto the virtual identity</w:t>
+      </w:r>
+      <w:r>
+        <w:rPr>
+          <w:lang w:eastAsia="it-IT"/>
+        </w:rPr>
+        <w:t>,</w:t>
+      </w:r>
+      <w:r>
+        <w:rPr>
+          <w:lang w:eastAsia="it-IT"/>
+        </w:rPr>
+        <w:t xml:space="preserve"> and the back-projecting identity Pb is for mapping the virtual onto the real identity</w:t>
+      </w:r>
+      <w:r>
+        <w:rPr>
+          <w:lang w:eastAsia="it-IT"/>
+        </w:rPr>
+        <w:t xml:space="preserve">. Thus, the virtual identity can be seen as </w:t>
+      </w:r>
     </w:p>
     <w:p>
       <w:pPr>
@@ -8580,326 +9322,11 @@
           <w:lang w:eastAsia="it-IT"/>
         </w:rPr>
       </w:pPr>
-    </w:p>
-    <w:p>
-      <w:pPr>
-        <w:pStyle w:val="Para"/>
-        <w:rPr>
-          <w:lang w:eastAsia="ja-JP"/>
-        </w:rPr>
-      </w:pPr>
-      <w:r>
-        <w:rPr>
-          <w:lang w:eastAsia="it-IT"/>
-        </w:rPr>
-        <w:t>The u</w:t>
-      </w:r>
-      <w:r>
-        <w:rPr>
-          <w:lang w:eastAsia="it-IT"/>
-        </w:rPr>
-        <w:t xml:space="preserve">pdated template, user manuals, samples, </w:t>
-      </w:r>
-      <w:r>
-        <w:rPr>
-          <w:lang w:eastAsia="it-IT"/>
-        </w:rPr>
-        <w:t xml:space="preserve">and </w:t>
-      </w:r>
-      <w:r>
-        <w:rPr>
-          <w:lang w:eastAsia="it-IT"/>
-        </w:rPr>
-        <w:t>required fonts</w:t>
-      </w:r>
-      <w:r>
-        <w:rPr>
-          <w:lang w:eastAsia="it-IT"/>
-        </w:rPr>
-        <w:t>,</w:t>
-      </w:r>
-      <w:r>
-        <w:rPr>
-          <w:lang w:eastAsia="it-IT"/>
-        </w:rPr>
-        <w:t xml:space="preserve"> all are available </w:t>
-      </w:r>
-      <w:r>
-        <w:rPr>
-          <w:lang w:eastAsia="it-IT"/>
-        </w:rPr>
-        <w:t>at</w:t>
-      </w:r>
-      <w:r>
-        <w:rPr>
-          <w:lang w:eastAsia="it-IT"/>
-        </w:rPr>
-        <w:t xml:space="preserve"> </w:t>
-      </w:r>
-      <w:r>
-        <w:rPr>
-          <w:lang w:eastAsia="it-IT"/>
-        </w:rPr>
-        <w:t xml:space="preserve">the </w:t>
-      </w:r>
-      <w:r>
-        <w:rPr>
-          <w:lang w:eastAsia="it-IT"/>
-        </w:rPr>
-        <w:t xml:space="preserve">URL </w:t>
-      </w:r>
-      <w:hyperlink r:id="rId17" w:history="1">
-        <w:r>
-          <w:rPr>
-            <w:rStyle w:val="Hyperlink"/>
-            <w:rFonts w:cs="Linux Libertine"/>
-            <w:lang w:eastAsia="it-IT"/>
-            <w14:ligatures w14:val="standard"/>
-          </w:rPr>
-          <w:t>https://www.acm.org/publications/proceedings-template</w:t>
-        </w:r>
-      </w:hyperlink>
-      <w:r>
-        <w:rPr>
-          <w:lang w:eastAsia="it-IT"/>
-        </w:rPr>
-        <w:t xml:space="preserve">. It contains </w:t>
-      </w:r>
-      <w:r>
-        <w:rPr>
-          <w:lang w:eastAsia="it-IT"/>
-        </w:rPr>
-        <w:t xml:space="preserve">said information for </w:t>
-      </w:r>
-      <w:r>
-        <w:rPr>
-          <w:lang w:eastAsia="it-IT"/>
-        </w:rPr>
-        <w:t>all three version</w:t>
-      </w:r>
-      <w:r>
-        <w:rPr>
-          <w:lang w:eastAsia="it-IT"/>
-        </w:rPr>
-        <w:t>s</w:t>
-      </w:r>
-      <w:r>
-        <w:rPr>
-          <w:lang w:eastAsia="it-IT"/>
-        </w:rPr>
-        <w:t xml:space="preserve"> o</w:t>
-      </w:r>
-      <w:r>
-        <w:rPr>
-          <w:lang w:eastAsia="it-IT"/>
-        </w:rPr>
-        <w:t>f</w:t>
-      </w:r>
-      <w:r>
-        <w:rPr>
-          <w:lang w:eastAsia="it-IT"/>
-        </w:rPr>
-        <w:t xml:space="preserve"> MS Word (Windows and 2 versions of Mac). There are also separate links </w:t>
-      </w:r>
-      <w:r>
-        <w:rPr>
-          <w:lang w:eastAsia="it-IT"/>
-        </w:rPr>
-        <w:t>to</w:t>
-      </w:r>
-      <w:r>
-        <w:rPr>
-          <w:lang w:eastAsia="it-IT"/>
-        </w:rPr>
-        <w:t xml:space="preserve"> the user </w:t>
-      </w:r>
-      <w:r>
-        <w:rPr>
-          <w:lang w:eastAsia="it-IT"/>
-        </w:rPr>
-        <w:t>guide, which</w:t>
-      </w:r>
-      <w:r>
-        <w:rPr>
-          <w:lang w:eastAsia="it-IT"/>
-        </w:rPr>
-        <w:t xml:space="preserve"> can be refer</w:t>
-      </w:r>
-      <w:r>
-        <w:rPr>
-          <w:lang w:eastAsia="it-IT"/>
-        </w:rPr>
-        <w:t>red to</w:t>
-      </w:r>
-      <w:r>
-        <w:rPr>
-          <w:lang w:eastAsia="it-IT"/>
-        </w:rPr>
-        <w:t xml:space="preserve"> by </w:t>
-      </w:r>
-      <w:r>
-        <w:rPr>
-          <w:lang w:eastAsia="it-IT"/>
-        </w:rPr>
-        <w:t xml:space="preserve">the </w:t>
-      </w:r>
-      <w:r>
-        <w:rPr>
-          <w:lang w:eastAsia="it-IT"/>
-        </w:rPr>
-        <w:t>user. This URL also contain</w:t>
-      </w:r>
-      <w:r>
-        <w:rPr>
-          <w:lang w:eastAsia="it-IT"/>
-        </w:rPr>
-        <w:t>s</w:t>
-      </w:r>
-      <w:r>
-        <w:rPr>
-          <w:lang w:eastAsia="it-IT"/>
-        </w:rPr>
-        <w:t xml:space="preserve"> some useful video links, which describe how </w:t>
-      </w:r>
-      <w:r>
-        <w:rPr>
-          <w:lang w:eastAsia="it-IT"/>
-        </w:rPr>
-        <w:t xml:space="preserve">to </w:t>
-      </w:r>
-      <w:r>
-        <w:rPr>
-          <w:lang w:eastAsia="it-IT"/>
-        </w:rPr>
-        <w:t xml:space="preserve">add </w:t>
-      </w:r>
-      <w:r>
-        <w:rPr>
-          <w:lang w:eastAsia="it-IT"/>
-        </w:rPr>
-        <w:t xml:space="preserve">the </w:t>
-      </w:r>
-      <w:r>
-        <w:rPr>
-          <w:lang w:eastAsia="it-IT"/>
-        </w:rPr>
-        <w:t>template</w:t>
-      </w:r>
-      <w:r>
-        <w:rPr>
-          <w:lang w:eastAsia="it-IT"/>
-        </w:rPr>
-        <w:t>,</w:t>
-      </w:r>
-      <w:r>
-        <w:rPr>
-          <w:lang w:eastAsia="it-IT"/>
-        </w:rPr>
-        <w:t xml:space="preserve"> </w:t>
-      </w:r>
-      <w:r>
-        <w:rPr>
-          <w:lang w:eastAsia="it-IT"/>
-        </w:rPr>
-        <w:t>structure</w:t>
-      </w:r>
-      <w:r>
-        <w:rPr>
-          <w:lang w:eastAsia="it-IT"/>
-        </w:rPr>
-        <w:t xml:space="preserve"> </w:t>
-      </w:r>
-      <w:r>
-        <w:rPr>
-          <w:lang w:eastAsia="it-IT"/>
-        </w:rPr>
-        <w:t xml:space="preserve">the </w:t>
-      </w:r>
-      <w:r>
-        <w:rPr>
-          <w:lang w:eastAsia="it-IT"/>
-        </w:rPr>
-        <w:t>paper</w:t>
-      </w:r>
-      <w:r>
-        <w:rPr>
-          <w:lang w:eastAsia="it-IT"/>
-        </w:rPr>
-        <w:t>,</w:t>
-      </w:r>
-      <w:r>
-        <w:rPr>
-          <w:lang w:eastAsia="it-IT"/>
-        </w:rPr>
-        <w:t xml:space="preserve"> and generate </w:t>
-      </w:r>
-      <w:r>
-        <w:rPr>
-          <w:lang w:eastAsia="it-IT"/>
-        </w:rPr>
-        <w:t xml:space="preserve">the </w:t>
-      </w:r>
-      <w:r>
-        <w:rPr>
-          <w:lang w:eastAsia="it-IT"/>
-        </w:rPr>
-        <w:t>layout</w:t>
-      </w:r>
-      <w:r>
-        <w:rPr>
-          <w:lang w:eastAsia="it-IT"/>
-        </w:rPr>
-        <w:t>,</w:t>
-      </w:r>
-      <w:r>
-        <w:rPr>
-          <w:lang w:eastAsia="it-IT"/>
-        </w:rPr>
-        <w:t xml:space="preserve"> in different clips.</w:t>
-      </w:r>
-      <w:r>
-        <w:t xml:space="preserve"> </w:t>
-      </w:r>
-      <w:r>
-        <w:rPr>
-          <w:b/>
-          <w:lang w:eastAsia="ja-JP"/>
-        </w:rPr>
-        <w:t>Display Formula with Number</w:t>
-      </w:r>
-    </w:p>
-    <w:p>
-      <w:pPr>
-        <w:pStyle w:val="DisplayFormula"/>
-        <w:tabs>
-          <w:tab w:val="left" w:pos="200"/>
-          <w:tab w:val="right" w:pos="4780"/>
-        </w:tabs>
-        <w:rPr>
-          <w:lang w:eastAsia="ja-JP"/>
-          <w14:ligatures w14:val="standard"/>
-        </w:rPr>
-      </w:pPr>
-      <w:r>
-        <w:rPr>
-          <w:lang w:eastAsia="ja-JP"/>
-          <w14:ligatures w14:val="standard"/>
-        </w:rPr>
-        <w:tab/>
-      </w:r>
-      <w:r>
-        <w:rPr>
-          <w:lang w:eastAsia="ja-JP"/>
-          <w14:ligatures w14:val="standard"/>
-        </w:rPr>
-        <w:t xml:space="preserve"> </w:t>
-      </w:r>
-      <w:r>
-        <w:rPr>
-          <w:position w:val="-24"/>
-          <w14:ligatures w14:val="standard"/>
-        </w:rPr>
-        <w:object w:dxaOrig="2540" w:dyaOrig="700" w14:anchorId="2C41CDEF">
+      <w:r>
+        <w:rPr>
+          <w:position w:val="-14"/>
+        </w:rPr>
+        <w:object w:dxaOrig="1100" w:dyaOrig="380" w14:anchorId="1377AEF6">
           <v:shapetype id="_x0000_t75" coordsize="21600,21600" o:spt="75" o:preferrelative="t" path="m@4@5l@4@11@9@11@9@5xe" filled="f" stroked="f">
             <v:stroke joinstyle="miter"/>
             <v:formulas>
@@ -8919,165 +9346,1947 @@
             <v:path o:extrusionok="f" gradientshapeok="t" o:connecttype="rect"/>
             <o:lock v:ext="edit" aspectratio="t"/>
           </v:shapetype>
-          <v:shape id="_x0000_i1057" type="#_x0000_t75" style="width:124.5pt;height:35.5pt" o:ole="">
+          <v:shape id="_x0000_i1103" type="#_x0000_t75" style="width:54.35pt;height:19pt" o:ole="">
             <v:imagedata r:id="rId18" o:title=""/>
           </v:shape>
-          <o:OLEObject Type="Embed" ProgID="Equation.DSMT4" ShapeID="_x0000_i1057" DrawAspect="Content" ObjectID="_1717375197" r:id="rId19"/>
+          <o:OLEObject Type="Embed" ProgID="Equation.DSMT4" ShapeID="_x0000_i1103" DrawAspect="Content" ObjectID="_1717449536" r:id="rId19"/>
         </w:object>
-      </w:r>
-      <w:r>
-        <w:rPr>
-          <w14:ligatures w14:val="standard"/>
-        </w:rPr>
-        <w:tab/>
-      </w:r>
-      <w:r>
-        <w:rPr>
-          <w14:ligatures w14:val="standard"/>
-        </w:rPr>
-        <w:t>(1)</w:t>
       </w:r>
     </w:p>
     <w:p>
       <w:pPr>
-        <w:pStyle w:val="ParaContinue"/>
+        <w:pStyle w:val="Para"/>
+        <w:ind w:firstLine="0"/>
+        <w:rPr>
+          <w:lang w:eastAsia="it-IT"/>
+        </w:rPr>
+      </w:pPr>
+      <w:r>
+        <w:rPr>
+          <w:lang w:eastAsia="it-IT"/>
+        </w:rPr>
+        <w:t>and the real identity as</w:t>
+      </w:r>
+    </w:p>
+    <w:p>
+      <w:pPr>
+        <w:pStyle w:val="Para"/>
+        <w:rPr>
+          <w:lang w:eastAsia="it-IT"/>
+        </w:rPr>
+      </w:pPr>
+      <w:r>
+        <w:rPr>
+          <w:position w:val="-12"/>
+        </w:rPr>
+        <w:object w:dxaOrig="1080" w:dyaOrig="360" w14:anchorId="42CE8743">
+          <v:shape id="_x0000_i1104" type="#_x0000_t75" style="width:53.45pt;height:18.1pt" o:ole="">
+            <v:imagedata r:id="rId20" o:title=""/>
+          </v:shape>
+          <o:OLEObject Type="Embed" ProgID="Equation.DSMT4" ShapeID="_x0000_i1104" DrawAspect="Content" ObjectID="_1717449537" r:id="rId21"/>
+        </w:object>
+      </w:r>
+    </w:p>
+    <w:p>
+      <w:pPr>
+        <w:pStyle w:val="Para"/>
+        <w:ind w:firstLine="0"/>
+        <w:rPr>
+          <w:lang w:eastAsia="it-IT"/>
+        </w:rPr>
+      </w:pPr>
+      <w:r>
+        <w:rPr>
+          <w:lang w:eastAsia="it-IT"/>
+        </w:rPr>
+        <w:t xml:space="preserve">which is equivalent to </w:t>
+      </w:r>
+    </w:p>
+    <w:p>
+      <w:pPr>
+        <w:pStyle w:val="Para"/>
+      </w:pPr>
+      <w:r>
+        <w:rPr>
+          <w:position w:val="-18"/>
+        </w:rPr>
+        <w:object w:dxaOrig="3040" w:dyaOrig="480" w14:anchorId="536A8701">
+          <v:shape id="_x0000_i1105" type="#_x0000_t75" style="width:149.75pt;height:24.3pt" o:ole="">
+            <v:imagedata r:id="rId22" o:title=""/>
+          </v:shape>
+          <o:OLEObject Type="Embed" ProgID="Equation.DSMT4" ShapeID="_x0000_i1105" DrawAspect="Content" ObjectID="_1717449538" r:id="rId23"/>
+        </w:object>
+      </w:r>
+      <w:r>
+        <w:t>.</w:t>
+      </w:r>
+    </w:p>
+    <w:p>
+      <w:pPr>
+        <w:pStyle w:val="Para"/>
+        <w:ind w:firstLine="0"/>
+        <w:rPr>
+          <w:lang w:eastAsia="it-IT"/>
+        </w:rPr>
+      </w:pPr>
+      <w:r>
+        <w:rPr>
+          <w:lang w:eastAsia="it-IT"/>
+        </w:rPr>
+        <w:t>The above equation describes a recursion in which each change in real identity is immediately fed back into the system.</w:t>
+      </w:r>
+      <w:r>
+        <w:rPr>
+          <w:lang w:eastAsia="it-IT"/>
+        </w:rPr>
+        <w:t xml:space="preserve"> When equilibrium is reached, R</w:t>
+      </w:r>
+      <w:r>
+        <w:rPr>
+          <w:vertAlign w:val="superscript"/>
+          <w:lang w:eastAsia="it-IT"/>
+        </w:rPr>
+        <w:t>n+1</w:t>
+      </w:r>
+      <w:r>
+        <w:rPr>
+          <w:lang w:eastAsia="it-IT"/>
+        </w:rPr>
+        <w:t xml:space="preserve"> will be equal to R</w:t>
+      </w:r>
+      <w:r>
+        <w:rPr>
+          <w:vertAlign w:val="superscript"/>
+          <w:lang w:eastAsia="it-IT"/>
+        </w:rPr>
+        <w:t>n</w:t>
+      </w:r>
+      <w:r>
+        <w:rPr>
+          <w:lang w:eastAsia="it-IT"/>
+        </w:rPr>
+        <w:t xml:space="preserve">. This value of R is called an eigenvalue of the projecting function. To conclude, </w:t>
+      </w:r>
+      <w:r>
+        <w:rPr>
+          <w:lang w:eastAsia="it-IT"/>
+        </w:rPr>
+        <w:t xml:space="preserve">the </w:t>
+      </w:r>
+      <w:r>
+        <w:rPr>
+          <w:lang w:eastAsia="it-IT"/>
+        </w:rPr>
+        <w:t xml:space="preserve">complex video game </w:t>
+      </w:r>
+      <w:r>
+        <w:rPr>
+          <w:lang w:eastAsia="it-IT"/>
+        </w:rPr>
+        <w:t xml:space="preserve">will </w:t>
+      </w:r>
+      <w:r>
+        <w:rPr>
+          <w:lang w:eastAsia="it-IT"/>
+        </w:rPr>
+        <w:t>influence</w:t>
+      </w:r>
+      <w:r>
+        <w:rPr>
+          <w:lang w:eastAsia="it-IT"/>
+        </w:rPr>
+        <w:t xml:space="preserve"> the</w:t>
+      </w:r>
+      <w:r>
+        <w:rPr>
+          <w:lang w:eastAsia="it-IT"/>
+        </w:rPr>
+        <w:t xml:space="preserve"> player </w:t>
+      </w:r>
+      <w:r>
+        <w:rPr>
+          <w:lang w:eastAsia="it-IT"/>
+        </w:rPr>
+        <w:t>so</w:t>
+      </w:r>
+      <w:r>
+        <w:rPr>
+          <w:lang w:eastAsia="it-IT"/>
+        </w:rPr>
+        <w:t xml:space="preserve"> that the newly obtained real identity of the player </w:t>
+      </w:r>
+      <w:r>
+        <w:rPr>
+          <w:lang w:eastAsia="it-IT"/>
+        </w:rPr>
+        <w:t>will represent</w:t>
+      </w:r>
+      <w:r>
+        <w:rPr>
+          <w:lang w:eastAsia="it-IT"/>
+        </w:rPr>
+        <w:t xml:space="preserve"> an eigenvalue of its projecting identit</w:t>
+      </w:r>
+      <w:r>
+        <w:rPr>
+          <w:lang w:eastAsia="it-IT"/>
+        </w:rPr>
+        <w:t xml:space="preserve">y </w:t>
+      </w:r>
+      <w:r>
+        <w:rPr>
+          <w:lang w:eastAsia="it-IT"/>
+        </w:rPr>
+        <w:t>[</w:t>
+      </w:r>
+      <w:r>
+        <w:rPr>
+          <w:lang w:eastAsia="it-IT"/>
+        </w:rPr>
+        <w:t>2</w:t>
+      </w:r>
+      <w:r>
+        <w:rPr>
+          <w:lang w:eastAsia="it-IT"/>
+        </w:rPr>
+        <w:t>7</w:t>
+      </w:r>
+      <w:r>
+        <w:rPr>
+          <w:lang w:eastAsia="it-IT"/>
+        </w:rPr>
+        <w:t>]</w:t>
+      </w:r>
+      <w:r>
+        <w:rPr>
+          <w:lang w:eastAsia="it-IT"/>
+        </w:rPr>
+        <w:t>.</w:t>
+      </w:r>
+    </w:p>
+    <w:p>
+      <w:pPr>
+        <w:pStyle w:val="Para"/>
+        <w:ind w:firstLine="0"/>
+        <w:rPr>
+          <w:lang w:eastAsia="it-IT"/>
+        </w:rPr>
+      </w:pPr>
+    </w:p>
+    <w:p>
+      <w:pPr>
+        <w:pStyle w:val="Image"/>
+        <w:rPr>
+          <w14:ligatures w14:val="standard"/>
+        </w:rPr>
+      </w:pPr>
+      <w:r>
+        <w:rPr>
+          <w:noProof/>
+        </w:rPr>
+        <w:drawing>
+          <wp:inline distT="0" distB="0" distL="0" distR="0" wp14:anchorId="7A8906C8" wp14:editId="1DA95E8D">
+            <wp:extent cx="3048000" cy="1601470"/>
+            <wp:effectExtent l="0" t="0" r="0" b="0"/>
+            <wp:docPr id="4" name="Picture 4" descr="Diagram&#10;&#10;Description automatically generated"/>
+            <wp:cNvGraphicFramePr>
+              <a:graphicFrameLocks xmlns:a="http://schemas.openxmlformats.org/drawingml/2006/main" noChangeAspect="1"/>
+            </wp:cNvGraphicFramePr>
+            <a:graphic xmlns:a="http://schemas.openxmlformats.org/drawingml/2006/main">
+              <a:graphicData uri="http://schemas.openxmlformats.org/drawingml/2006/picture">
+                <pic:pic xmlns:pic="http://schemas.openxmlformats.org/drawingml/2006/picture">
+                  <pic:nvPicPr>
+                    <pic:cNvPr id="4" name="Picture 4" descr="Diagram&#10;&#10;Description automatically generated"/>
+                    <pic:cNvPicPr>
+                      <a:picLocks noChangeAspect="1" noChangeArrowheads="1"/>
+                    </pic:cNvPicPr>
+                  </pic:nvPicPr>
+                  <pic:blipFill>
+                    <a:blip r:embed="rId24">
+                      <a:extLst>
+                        <a:ext uri="{28A0092B-C50C-407E-A947-70E740481C1C}">
+                          <a14:useLocalDpi xmlns:a14="http://schemas.microsoft.com/office/drawing/2010/main" val="0"/>
+                        </a:ext>
+                      </a:extLst>
+                    </a:blip>
+                    <a:srcRect/>
+                    <a:stretch>
+                      <a:fillRect/>
+                    </a:stretch>
+                  </pic:blipFill>
+                  <pic:spPr bwMode="auto">
+                    <a:xfrm>
+                      <a:off x="0" y="0"/>
+                      <a:ext cx="3048000" cy="1601470"/>
+                    </a:xfrm>
+                    <a:prstGeom prst="rect">
+                      <a:avLst/>
+                    </a:prstGeom>
+                    <a:noFill/>
+                    <a:ln>
+                      <a:noFill/>
+                    </a:ln>
+                  </pic:spPr>
+                </pic:pic>
+              </a:graphicData>
+            </a:graphic>
+          </wp:inline>
+        </w:drawing>
+      </w:r>
+    </w:p>
+    <w:p>
+      <w:pPr>
+        <w:pStyle w:val="FigureCaption"/>
         <w:rPr>
           <w:lang w:eastAsia="ja-JP"/>
         </w:rPr>
       </w:pPr>
+      <w:r>
+        <w:rPr>
+          <w:rStyle w:val="Label"/>
+          <w14:ligatures w14:val="standard"/>
+        </w:rPr>
+        <w:t xml:space="preserve">Figure </w:t>
+      </w:r>
+      <w:r>
+        <w:rPr>
+          <w:rStyle w:val="Label"/>
+          <w14:ligatures w14:val="standard"/>
+        </w:rPr>
+        <w:t>3</w:t>
+      </w:r>
+      <w:r>
+        <w:rPr>
+          <w:rStyle w:val="Label"/>
+          <w14:ligatures w14:val="standard"/>
+        </w:rPr>
+        <w:t>:</w:t>
+      </w:r>
+      <w:r>
+        <w:rPr>
+          <w:lang w:eastAsia="ja-JP"/>
+        </w:rPr>
+        <w:t xml:space="preserve"> </w:t>
+      </w:r>
+      <w:r>
+        <w:rPr>
+          <w:lang w:eastAsia="ja-JP"/>
+        </w:rPr>
+        <w:t>Iterative design model</w:t>
+      </w:r>
+      <w:r>
+        <w:rPr>
+          <w:lang w:eastAsia="ja-JP"/>
+        </w:rPr>
+        <w:t xml:space="preserve"> </w:t>
+      </w:r>
+      <w:r>
+        <w:rPr>
+          <w:lang w:eastAsia="ja-JP"/>
+        </w:rPr>
+        <w:t>[27]</w:t>
+      </w:r>
+    </w:p>
+    <w:p>
+      <w:pPr>
+        <w:pStyle w:val="Para"/>
+        <w:rPr>
+          <w:lang w:eastAsia="it-IT"/>
+        </w:rPr>
+      </w:pPr>
+      <w:r>
+        <w:rPr>
+          <w:lang w:eastAsia="it-IT"/>
+        </w:rPr>
+        <w:t xml:space="preserve">Thus, this project will aim to set up an iterative design process </w:t>
+      </w:r>
+      <w:r>
+        <w:rPr>
+          <w:lang w:eastAsia="it-IT"/>
+        </w:rPr>
+        <w:t xml:space="preserve">that includes playtesting </w:t>
+      </w:r>
+      <w:r>
+        <w:rPr>
+          <w:lang w:eastAsia="it-IT"/>
+        </w:rPr>
+        <w:t>so</w:t>
+      </w:r>
+      <w:r>
+        <w:rPr>
+          <w:lang w:eastAsia="it-IT"/>
+        </w:rPr>
+        <w:t xml:space="preserve"> that it heuristically </w:t>
+      </w:r>
+      <w:proofErr w:type="spellStart"/>
+      <w:r>
+        <w:rPr>
+          <w:lang w:eastAsia="it-IT"/>
+        </w:rPr>
+        <w:t>optimi</w:t>
+      </w:r>
+      <w:r>
+        <w:rPr>
+          <w:lang w:eastAsia="it-IT"/>
+        </w:rPr>
+        <w:t>s</w:t>
+      </w:r>
+      <w:r>
+        <w:rPr>
+          <w:lang w:eastAsia="it-IT"/>
+        </w:rPr>
+        <w:t>es</w:t>
+      </w:r>
+      <w:proofErr w:type="spellEnd"/>
+      <w:r>
+        <w:rPr>
+          <w:lang w:eastAsia="it-IT"/>
+        </w:rPr>
+        <w:t xml:space="preserve"> the recursive process described by </w:t>
+      </w:r>
+      <w:proofErr w:type="gramStart"/>
+      <w:r>
+        <w:rPr>
+          <w:lang w:eastAsia="it-IT"/>
+        </w:rPr>
+        <w:t>G(</w:t>
+      </w:r>
+      <w:proofErr w:type="spellStart"/>
+      <w:proofErr w:type="gramEnd"/>
+      <w:r>
+        <w:rPr>
+          <w:lang w:eastAsia="it-IT"/>
+        </w:rPr>
+        <w:t>P</w:t>
+      </w:r>
+      <w:r>
+        <w:rPr>
+          <w:vertAlign w:val="subscript"/>
+          <w:lang w:eastAsia="it-IT"/>
+        </w:rPr>
+        <w:t>f</w:t>
+      </w:r>
+      <w:proofErr w:type="spellEnd"/>
+      <w:r>
+        <w:rPr>
+          <w:lang w:eastAsia="it-IT"/>
+        </w:rPr>
+        <w:t>, P</w:t>
+      </w:r>
+      <w:r>
+        <w:rPr>
+          <w:vertAlign w:val="subscript"/>
+          <w:lang w:eastAsia="it-IT"/>
+        </w:rPr>
+        <w:t>b</w:t>
+      </w:r>
+      <w:r>
+        <w:rPr>
+          <w:lang w:eastAsia="it-IT"/>
+        </w:rPr>
+        <w:t>) toward a stage that supports predefined learning outcomes.</w:t>
+      </w:r>
+      <w:r>
+        <w:rPr>
+          <w:lang w:eastAsia="it-IT"/>
+        </w:rPr>
+        <w:t xml:space="preserve"> Our project will </w:t>
+      </w:r>
+      <w:r>
+        <w:rPr>
+          <w:lang w:eastAsia="it-IT"/>
+        </w:rPr>
+        <w:t xml:space="preserve">support autonomous learning methods by giving the player </w:t>
+      </w:r>
+      <w:r>
+        <w:rPr>
+          <w:lang w:eastAsia="it-IT"/>
+        </w:rPr>
+        <w:t>complete</w:t>
+      </w:r>
+      <w:r>
+        <w:rPr>
+          <w:lang w:eastAsia="it-IT"/>
+        </w:rPr>
+        <w:t xml:space="preserve"> </w:t>
+      </w:r>
+      <w:r>
+        <w:rPr>
+          <w:lang w:eastAsia="it-IT"/>
+        </w:rPr>
+        <w:t>control over his actions without implementing any time limits or</w:t>
+      </w:r>
+      <w:r>
+        <w:rPr>
+          <w:lang w:eastAsia="it-IT"/>
+        </w:rPr>
+        <w:t xml:space="preserve"> </w:t>
+      </w:r>
+      <w:r>
+        <w:rPr>
+          <w:lang w:eastAsia="it-IT"/>
+        </w:rPr>
+        <w:t>sequential arrangements</w:t>
+      </w:r>
+      <w:r>
+        <w:rPr>
+          <w:lang w:eastAsia="it-IT"/>
+        </w:rPr>
+        <w:t xml:space="preserve"> </w:t>
+      </w:r>
+      <w:r>
+        <w:rPr>
+          <w:lang w:eastAsia="it-IT"/>
+        </w:rPr>
+        <w:t>[</w:t>
+      </w:r>
+      <w:r>
+        <w:rPr>
+          <w:lang w:eastAsia="it-IT"/>
+        </w:rPr>
+        <w:t>27</w:t>
+      </w:r>
+      <w:r>
+        <w:rPr>
+          <w:lang w:eastAsia="it-IT"/>
+        </w:rPr>
+        <w:t>]</w:t>
+      </w:r>
+      <w:r>
+        <w:rPr>
+          <w:lang w:eastAsia="it-IT"/>
+        </w:rPr>
+        <w:t>.</w:t>
+      </w:r>
+    </w:p>
+    <w:p>
+      <w:pPr>
+        <w:pStyle w:val="Head1"/>
+        <w:spacing w:before="380"/>
+        <w:rPr>
+          <w:rStyle w:val="Label"/>
+          <w14:ligatures w14:val="standard"/>
+        </w:rPr>
+      </w:pPr>
+      <w:r>
+        <w:rPr>
+          <w:rStyle w:val="Label"/>
+          <w14:ligatures w14:val="standard"/>
+        </w:rPr>
+        <w:t>4</w:t>
+      </w:r>
+      <w:r>
+        <w:rPr>
+          <w:rStyle w:val="Label"/>
+          <w14:ligatures w14:val="standard"/>
+        </w:rPr>
+        <w:t> </w:t>
+      </w:r>
+      <w:r>
+        <w:rPr>
+          <w:rStyle w:val="Label"/>
+          <w14:ligatures w14:val="standard"/>
+        </w:rPr>
+        <w:t>Project Plan</w:t>
+      </w:r>
+    </w:p>
+    <w:p>
+      <w:pPr>
+        <w:pStyle w:val="Para"/>
+        <w:ind w:firstLine="0"/>
+        <w:rPr>
+          <w:lang w:eastAsia="it-IT"/>
+        </w:rPr>
+      </w:pPr>
+      <w:r>
+        <w:rPr>
+          <w:lang w:eastAsia="it-IT"/>
+        </w:rPr>
+        <w:t xml:space="preserve">This section will </w:t>
+      </w:r>
+      <w:r>
+        <w:rPr>
+          <w:lang w:eastAsia="it-IT"/>
+        </w:rPr>
+        <w:t>outline</w:t>
+      </w:r>
+      <w:r>
+        <w:rPr>
+          <w:lang w:eastAsia="it-IT"/>
+        </w:rPr>
+        <w:t xml:space="preserve"> the process that has been followed and will be followed through</w:t>
+      </w:r>
+      <w:r>
+        <w:rPr>
+          <w:lang w:eastAsia="it-IT"/>
+        </w:rPr>
+        <w:t>ou</w:t>
+      </w:r>
+      <w:r>
+        <w:rPr>
+          <w:lang w:eastAsia="it-IT"/>
+        </w:rPr>
+        <w:t>t the project phase.</w:t>
+      </w:r>
+    </w:p>
+    <w:p>
+      <w:pPr>
+        <w:pStyle w:val="Head2"/>
+        <w:rPr>
+          <w14:ligatures w14:val="standard"/>
+        </w:rPr>
+      </w:pPr>
+      <w:r>
+        <w:rPr>
+          <w:rStyle w:val="Label"/>
+          <w14:ligatures w14:val="standard"/>
+        </w:rPr>
+        <w:t>4</w:t>
+      </w:r>
+      <w:r>
+        <w:rPr>
+          <w:rStyle w:val="Label"/>
+          <w14:ligatures w14:val="standard"/>
+        </w:rPr>
+        <w:t>.</w:t>
+      </w:r>
+      <w:r>
+        <w:rPr>
+          <w:rStyle w:val="Label"/>
+          <w14:ligatures w14:val="standard"/>
+        </w:rPr>
+        <w:t>1</w:t>
+      </w:r>
+      <w:r>
+        <w:rPr>
+          <w14:ligatures w14:val="standard"/>
+        </w:rPr>
+        <w:t> </w:t>
+      </w:r>
+      <w:r>
+        <w:rPr>
+          <w14:ligatures w14:val="standard"/>
+        </w:rPr>
+        <w:t>Collection and evaluation of river pollution</w:t>
+      </w:r>
+      <w:r>
+        <w:rPr>
+          <w14:ligatures w14:val="standard"/>
+        </w:rPr>
+        <w:t>-</w:t>
+      </w:r>
+      <w:r>
+        <w:rPr>
+          <w14:ligatures w14:val="standard"/>
+        </w:rPr>
+        <w:t>related case studies</w:t>
+      </w:r>
+    </w:p>
+    <w:p>
+      <w:pPr>
+        <w:pStyle w:val="Para"/>
+        <w:ind w:firstLine="0"/>
+        <w:rPr>
+          <w:lang w:eastAsia="it-IT"/>
+        </w:rPr>
+      </w:pPr>
+      <w:r>
+        <w:rPr>
+          <w:lang w:eastAsia="it-IT"/>
+        </w:rPr>
+        <w:t>Collection and evaluation of river pollution</w:t>
+      </w:r>
+      <w:r>
+        <w:rPr>
+          <w:lang w:eastAsia="it-IT"/>
+        </w:rPr>
+        <w:t>-</w:t>
+      </w:r>
+      <w:r>
+        <w:rPr>
+          <w:lang w:eastAsia="it-IT"/>
+        </w:rPr>
+        <w:t>related case stud</w:t>
+      </w:r>
+      <w:r>
+        <w:rPr>
+          <w:lang w:eastAsia="it-IT"/>
+        </w:rPr>
+        <w:t>y</w:t>
+      </w:r>
+      <w:r>
+        <w:rPr>
+          <w:lang w:eastAsia="it-IT"/>
+        </w:rPr>
+        <w:t xml:space="preserve"> </w:t>
+      </w:r>
+      <w:r>
+        <w:rPr>
+          <w:lang w:eastAsia="it-IT"/>
+        </w:rPr>
+        <w:t>Different case studies were studied</w:t>
+      </w:r>
+      <w:r>
+        <w:rPr>
+          <w:lang w:eastAsia="it-IT"/>
+        </w:rPr>
+        <w:t>,</w:t>
+      </w:r>
+      <w:r>
+        <w:rPr>
+          <w:lang w:eastAsia="it-IT"/>
+        </w:rPr>
+        <w:t xml:space="preserve"> including </w:t>
+      </w:r>
+      <w:r>
+        <w:rPr>
+          <w:lang w:eastAsia="it-IT"/>
+        </w:rPr>
+        <w:t xml:space="preserve">the </w:t>
+      </w:r>
+      <w:proofErr w:type="gramStart"/>
+      <w:r>
+        <w:rPr>
+          <w:lang w:eastAsia="it-IT"/>
+        </w:rPr>
+        <w:t>river Tyne</w:t>
+      </w:r>
+      <w:proofErr w:type="gramEnd"/>
+      <w:r>
+        <w:rPr>
+          <w:lang w:eastAsia="it-IT"/>
+        </w:rPr>
+        <w:t xml:space="preserve"> (Newcastle upon Tyne, UK), river Ganga &amp; Yamuna (India) and the river Citarum (Indonesia). Notes were made of the drastic effect caused by their respective wastewater. </w:t>
+      </w:r>
+      <w:r>
+        <w:rPr>
+          <w:lang w:eastAsia="it-IT"/>
+        </w:rPr>
+        <w:t>The i</w:t>
+      </w:r>
+      <w:r>
+        <w:rPr>
+          <w:lang w:eastAsia="it-IT"/>
+        </w:rPr>
+        <w:t>mpact of local activities w</w:t>
+      </w:r>
+      <w:r>
+        <w:rPr>
+          <w:lang w:eastAsia="it-IT"/>
+        </w:rPr>
+        <w:t>as</w:t>
+      </w:r>
+      <w:r>
+        <w:rPr>
+          <w:lang w:eastAsia="it-IT"/>
+        </w:rPr>
+        <w:t xml:space="preserve"> studied</w:t>
+      </w:r>
+      <w:r>
+        <w:rPr>
+          <w:lang w:eastAsia="it-IT"/>
+        </w:rPr>
+        <w:t>,</w:t>
+      </w:r>
+      <w:r>
+        <w:rPr>
+          <w:lang w:eastAsia="it-IT"/>
+        </w:rPr>
+        <w:t xml:space="preserve"> along with the constituents of the wastewater and their potential segregation.</w:t>
+      </w:r>
+      <w:r>
+        <w:rPr>
+          <w:lang w:eastAsia="it-IT"/>
+        </w:rPr>
+        <w:t xml:space="preserve"> Different </w:t>
+      </w:r>
+      <w:proofErr w:type="spellStart"/>
+      <w:r>
+        <w:rPr>
+          <w:lang w:eastAsia="it-IT"/>
+        </w:rPr>
+        <w:t>organisational</w:t>
+      </w:r>
+      <w:proofErr w:type="spellEnd"/>
+      <w:r>
+        <w:rPr>
+          <w:lang w:eastAsia="it-IT"/>
+        </w:rPr>
+        <w:t xml:space="preserve"> content was explored that shed light on procedures and precautions required during river cleaning.</w:t>
+      </w:r>
+    </w:p>
+    <w:p>
+      <w:pPr>
+        <w:pStyle w:val="Head2"/>
+        <w:rPr>
+          <w14:ligatures w14:val="standard"/>
+        </w:rPr>
+      </w:pPr>
+      <w:r>
+        <w:rPr>
+          <w:rStyle w:val="Label"/>
+          <w14:ligatures w14:val="standard"/>
+        </w:rPr>
+        <w:t>4</w:t>
+      </w:r>
+      <w:r>
+        <w:rPr>
+          <w:rStyle w:val="Label"/>
+          <w14:ligatures w14:val="standard"/>
+        </w:rPr>
+        <w:t>.</w:t>
+      </w:r>
+      <w:r>
+        <w:rPr>
+          <w:rStyle w:val="Label"/>
+          <w14:ligatures w14:val="standard"/>
+        </w:rPr>
+        <w:t>2</w:t>
+      </w:r>
+      <w:r>
+        <w:rPr>
+          <w14:ligatures w14:val="standard"/>
+        </w:rPr>
+        <w:t> </w:t>
+      </w:r>
+      <w:r>
+        <w:rPr>
+          <w14:ligatures w14:val="standard"/>
+        </w:rPr>
+        <w:t xml:space="preserve">Gathering software tools </w:t>
+      </w:r>
+      <w:r>
+        <w:rPr>
+          <w14:ligatures w14:val="standard"/>
+        </w:rPr>
+        <w:t xml:space="preserve">and </w:t>
+      </w:r>
+      <w:r>
+        <w:rPr>
+          <w14:ligatures w14:val="standard"/>
+        </w:rPr>
+        <w:t>assets and testing out gameplay ideas</w:t>
+      </w:r>
+    </w:p>
+    <w:p>
+      <w:pPr>
+        <w:pStyle w:val="Para"/>
+        <w:ind w:firstLine="0"/>
+        <w:rPr>
+          <w:lang w:eastAsia="it-IT"/>
+        </w:rPr>
+      </w:pPr>
+      <w:bookmarkStart w:id="3" w:name="_Hlk106831264"/>
+      <w:r>
+        <w:rPr>
+          <w:lang w:eastAsia="it-IT"/>
+        </w:rPr>
+        <w:t xml:space="preserve">Trello Board was chosen for managing and keeping track of tasks. </w:t>
+      </w:r>
+      <w:r>
+        <w:rPr>
+          <w:lang w:eastAsia="it-IT"/>
+        </w:rPr>
+        <w:t>Unreal Engine 5 was chosen for the project's development due to the river subsystem's presence</w:t>
+      </w:r>
+      <w:bookmarkEnd w:id="3"/>
+      <w:r>
+        <w:rPr>
+          <w:lang w:eastAsia="it-IT"/>
+        </w:rPr>
+        <w:t xml:space="preserve">. It gave a template to lay out the adjacent environment and test physical interactions with the river. Several cubes were taken, and buoyancy functionality was applied to them using pontoons (buoyancy points). They all successfully floated in the required manner. Assets were gathered, such as farmland, cyclist, and recycle bins, along with animations like cycling animation and picking animation. A designer was approached who will now handle the creation of custom assets such as </w:t>
+      </w:r>
+      <w:r>
+        <w:rPr>
+          <w:lang w:eastAsia="it-IT"/>
+        </w:rPr>
+        <w:t>water waste models, the land's texture</w:t>
+      </w:r>
+      <w:r>
+        <w:rPr>
+          <w:lang w:eastAsia="it-IT"/>
+        </w:rPr>
+        <w:t>, the cleaning net model, and specific custom animations.</w:t>
+      </w:r>
+    </w:p>
+    <w:p>
+      <w:pPr>
+        <w:pStyle w:val="Head2"/>
+        <w:rPr>
+          <w14:ligatures w14:val="standard"/>
+        </w:rPr>
+      </w:pPr>
+      <w:r>
+        <w:rPr>
+          <w:rStyle w:val="Label"/>
+          <w14:ligatures w14:val="standard"/>
+        </w:rPr>
+        <w:lastRenderedPageBreak/>
+        <w:t>4</w:t>
+      </w:r>
+      <w:r>
+        <w:rPr>
+          <w:rStyle w:val="Label"/>
+          <w14:ligatures w14:val="standard"/>
+        </w:rPr>
+        <w:t>.</w:t>
+      </w:r>
+      <w:r>
+        <w:rPr>
+          <w:rStyle w:val="Label"/>
+          <w14:ligatures w14:val="standard"/>
+        </w:rPr>
+        <w:t>3</w:t>
+      </w:r>
+      <w:r>
+        <w:rPr>
+          <w14:ligatures w14:val="standard"/>
+        </w:rPr>
+        <w:t> </w:t>
+      </w:r>
+      <w:r>
+        <w:rPr>
+          <w14:ligatures w14:val="standard"/>
+        </w:rPr>
+        <w:t>Finalizing game environment and approaching target audience (players)</w:t>
+      </w:r>
+    </w:p>
+    <w:p>
+      <w:r>
+        <w:rPr>
+          <w:lang w:eastAsia="it-IT"/>
+        </w:rPr>
+        <w:t xml:space="preserve">This research initially considered targeting Citarum (Indonesia) river region, but </w:t>
+      </w:r>
+      <w:r>
+        <w:rPr>
+          <w:lang w:eastAsia="it-IT"/>
+        </w:rPr>
+        <w:t>exploring the idea show</w:t>
+      </w:r>
+      <w:r>
+        <w:rPr>
+          <w:lang w:eastAsia="it-IT"/>
+        </w:rPr>
+        <w:t xml:space="preserve">ed that </w:t>
+      </w:r>
+      <w:proofErr w:type="spellStart"/>
+      <w:r>
+        <w:rPr>
+          <w:lang w:eastAsia="it-IT"/>
+        </w:rPr>
+        <w:t>timezone</w:t>
+      </w:r>
+      <w:proofErr w:type="spellEnd"/>
+      <w:r>
+        <w:rPr>
+          <w:lang w:eastAsia="it-IT"/>
+        </w:rPr>
+        <w:t xml:space="preserve"> and language restraints would be a big blocker. The next step will be </w:t>
+      </w:r>
+      <w:proofErr w:type="spellStart"/>
+      <w:r>
+        <w:rPr>
+          <w:lang w:eastAsia="it-IT"/>
+        </w:rPr>
+        <w:t>finalising</w:t>
+      </w:r>
+      <w:proofErr w:type="spellEnd"/>
+      <w:r>
+        <w:rPr>
+          <w:lang w:eastAsia="it-IT"/>
+        </w:rPr>
+        <w:t xml:space="preserve"> another region near a polluted river body and contacting nearby residents (age 18 – 30), NGOs and environmental </w:t>
+      </w:r>
+      <w:proofErr w:type="spellStart"/>
+      <w:r>
+        <w:rPr>
+          <w:lang w:eastAsia="it-IT"/>
+        </w:rPr>
+        <w:t>organisations</w:t>
+      </w:r>
+      <w:proofErr w:type="spellEnd"/>
+      <w:r>
+        <w:rPr>
+          <w:lang w:eastAsia="it-IT"/>
+        </w:rPr>
+        <w:t xml:space="preserve">. Resources such as discord, online forums, and Facebook would be </w:t>
+      </w:r>
+      <w:proofErr w:type="spellStart"/>
+      <w:r>
+        <w:rPr>
+          <w:lang w:eastAsia="it-IT"/>
+        </w:rPr>
+        <w:t>utilised</w:t>
+      </w:r>
+      <w:proofErr w:type="spellEnd"/>
+      <w:r>
+        <w:rPr>
+          <w:lang w:eastAsia="it-IT"/>
+        </w:rPr>
+        <w:t xml:space="preserve"> for establishing contact.</w:t>
+      </w:r>
+    </w:p>
+    <w:p>
+      <w:pPr>
+        <w:pStyle w:val="Head2"/>
+        <w:rPr>
+          <w14:ligatures w14:val="standard"/>
+        </w:rPr>
+      </w:pPr>
+      <w:r>
+        <w:rPr>
+          <w:rStyle w:val="Label"/>
+          <w14:ligatures w14:val="standard"/>
+        </w:rPr>
+        <w:t>4</w:t>
+      </w:r>
+      <w:r>
+        <w:rPr>
+          <w:rStyle w:val="Label"/>
+          <w14:ligatures w14:val="standard"/>
+        </w:rPr>
+        <w:t>.</w:t>
+      </w:r>
+      <w:r>
+        <w:rPr>
+          <w:rStyle w:val="Label"/>
+          <w14:ligatures w14:val="standard"/>
+        </w:rPr>
+        <w:t>4</w:t>
+      </w:r>
+      <w:r>
+        <w:rPr>
+          <w14:ligatures w14:val="standard"/>
+        </w:rPr>
+        <w:t> </w:t>
+      </w:r>
+      <w:r>
+        <w:rPr>
+          <w14:ligatures w14:val="standard"/>
+        </w:rPr>
+        <w:t>Planning out target</w:t>
+      </w:r>
+      <w:r>
+        <w:rPr>
+          <w14:ligatures w14:val="standard"/>
+        </w:rPr>
+        <w:t>-</w:t>
+      </w:r>
+      <w:r>
+        <w:rPr>
+          <w14:ligatures w14:val="standard"/>
+        </w:rPr>
+        <w:t>specific goals and features for the game</w:t>
+      </w:r>
+    </w:p>
+    <w:p>
+      <w:r>
+        <w:t xml:space="preserve">Once the target area and target audience are finalised. Appropriate </w:t>
+      </w:r>
+      <w:proofErr w:type="spellStart"/>
+      <w:r>
+        <w:t>localised</w:t>
+      </w:r>
+      <w:proofErr w:type="spellEnd"/>
+      <w:r>
+        <w:t xml:space="preserve"> goals will be established, and features will be plotted using sticky notes onto a printed methodology circle (Figure 4)</w:t>
+      </w:r>
+      <w:r>
+        <w:t xml:space="preserve"> </w:t>
+      </w:r>
+      <w:r>
+        <w:t>[2</w:t>
+      </w:r>
+      <w:r>
+        <w:t>8</w:t>
+      </w:r>
+      <w:r>
+        <w:t>]</w:t>
+      </w:r>
+      <w:r>
+        <w:t>. The following paragraph explains the details of the methodology circle.</w:t>
+      </w:r>
+    </w:p>
+    <w:p>
+      <w:pPr>
+        <w:pStyle w:val="Image"/>
+        <w:rPr>
+          <w14:ligatures w14:val="standard"/>
+        </w:rPr>
+      </w:pPr>
+      <w:r>
+        <w:rPr>
+          <w:noProof/>
+        </w:rPr>
+        <w:drawing>
+          <wp:inline distT="0" distB="0" distL="0" distR="0" wp14:anchorId="04ACA5AE" wp14:editId="4C8401AD">
+            <wp:extent cx="3048000" cy="2606040"/>
+            <wp:effectExtent l="0" t="0" r="0" b="3810"/>
+            <wp:docPr id="7" name="Picture 7" descr="Chart, radar chart&#10;&#10;Description automatically generated"/>
+            <wp:cNvGraphicFramePr>
+              <a:graphicFrameLocks xmlns:a="http://schemas.openxmlformats.org/drawingml/2006/main" noChangeAspect="1"/>
+            </wp:cNvGraphicFramePr>
+            <a:graphic xmlns:a="http://schemas.openxmlformats.org/drawingml/2006/main">
+              <a:graphicData uri="http://schemas.openxmlformats.org/drawingml/2006/picture">
+                <pic:pic xmlns:pic="http://schemas.openxmlformats.org/drawingml/2006/picture">
+                  <pic:nvPicPr>
+                    <pic:cNvPr id="7" name="Picture 7" descr="Chart, radar chart&#10;&#10;Description automatically generated"/>
+                    <pic:cNvPicPr>
+                      <a:picLocks noChangeAspect="1" noChangeArrowheads="1"/>
+                    </pic:cNvPicPr>
+                  </pic:nvPicPr>
+                  <pic:blipFill>
+                    <a:blip r:embed="rId25">
+                      <a:extLst>
+                        <a:ext uri="{28A0092B-C50C-407E-A947-70E740481C1C}">
+                          <a14:useLocalDpi xmlns:a14="http://schemas.microsoft.com/office/drawing/2010/main" val="0"/>
+                        </a:ext>
+                      </a:extLst>
+                    </a:blip>
+                    <a:srcRect/>
+                    <a:stretch>
+                      <a:fillRect/>
+                    </a:stretch>
+                  </pic:blipFill>
+                  <pic:spPr bwMode="auto">
+                    <a:xfrm>
+                      <a:off x="0" y="0"/>
+                      <a:ext cx="3048000" cy="2606040"/>
+                    </a:xfrm>
+                    <a:prstGeom prst="rect">
+                      <a:avLst/>
+                    </a:prstGeom>
+                    <a:noFill/>
+                    <a:ln>
+                      <a:noFill/>
+                    </a:ln>
+                  </pic:spPr>
+                </pic:pic>
+              </a:graphicData>
+            </a:graphic>
+          </wp:inline>
+        </w:drawing>
+      </w:r>
+    </w:p>
+    <w:p>
+      <w:pPr>
+        <w:pStyle w:val="FigureCaption"/>
+        <w:rPr>
+          <w:lang w:eastAsia="ja-JP"/>
+        </w:rPr>
+      </w:pPr>
+      <w:r>
+        <w:rPr>
+          <w:rStyle w:val="Label"/>
+          <w14:ligatures w14:val="standard"/>
+        </w:rPr>
+        <w:t xml:space="preserve">Figure </w:t>
+      </w:r>
+      <w:r>
+        <w:rPr>
+          <w:rStyle w:val="Label"/>
+          <w14:ligatures w14:val="standard"/>
+        </w:rPr>
+        <w:t>4</w:t>
+      </w:r>
+      <w:r>
+        <w:rPr>
+          <w:rStyle w:val="Label"/>
+          <w14:ligatures w14:val="standard"/>
+        </w:rPr>
+        <w:t>:</w:t>
+      </w:r>
+      <w:r>
+        <w:rPr>
+          <w:lang w:eastAsia="ja-JP"/>
+        </w:rPr>
+        <w:t xml:space="preserve"> </w:t>
+      </w:r>
+      <w:r>
+        <w:rPr>
+          <w:lang w:eastAsia="ja-JP"/>
+        </w:rPr>
+        <w:t>The Art of Serious Game Design methodology circle</w:t>
+      </w:r>
+      <w:r>
+        <w:rPr>
+          <w:lang w:eastAsia="ja-JP"/>
+        </w:rPr>
+        <w:t xml:space="preserve"> [28]</w:t>
+      </w:r>
+    </w:p>
+    <w:p>
+      <w:pPr>
+        <w:ind w:firstLine="238"/>
+      </w:pPr>
+      <w:r>
+        <w:t>The components within</w:t>
+      </w:r>
+      <w:r>
+        <w:t xml:space="preserve"> </w:t>
+      </w:r>
+      <w:r>
+        <w:t>these game elements are connected with double-ended arrows, representing</w:t>
+      </w:r>
+      <w:r>
+        <w:t xml:space="preserve"> </w:t>
+      </w:r>
+      <w:r>
+        <w:t>iteration and the interconnectedness between the framework</w:t>
+      </w:r>
+      <w:r>
+        <w:t>'</w:t>
+      </w:r>
+      <w:r>
+        <w:t>s layers.</w:t>
+      </w:r>
+      <w:r>
+        <w:t xml:space="preserve"> T</w:t>
+      </w:r>
+      <w:r>
+        <w:t xml:space="preserve">he four </w:t>
+      </w:r>
+      <w:r>
+        <w:t xml:space="preserve">core </w:t>
+      </w:r>
+      <w:r>
+        <w:t>game elements</w:t>
+      </w:r>
+      <w:r>
+        <w:t xml:space="preserve"> are</w:t>
+      </w:r>
+      <w:r>
+        <w:t>:</w:t>
+      </w:r>
+    </w:p>
+    <w:p>
+      <w:pPr>
+        <w:pStyle w:val="ListParagraph"/>
+        <w:numPr>
+          <w:ilvl w:val="0"/>
+          <w:numId w:val="37"/>
+        </w:numPr>
+      </w:pPr>
+      <w:r>
+        <w:t>Learning refers to the content players learn through the game with specific and measurable learning outcomes.</w:t>
+      </w:r>
+    </w:p>
+    <w:p>
+      <w:pPr>
+        <w:pStyle w:val="ListParagraph"/>
+      </w:pPr>
+      <w:r>
+        <w:t xml:space="preserve">Storytelling refers to the game's background story and includes a description of the character(s), the setting, and the game's </w:t>
+      </w:r>
+      <w:proofErr w:type="gramStart"/>
+      <w:r>
+        <w:t>ultimate goal</w:t>
+      </w:r>
+      <w:proofErr w:type="gramEnd"/>
+      <w:r>
+        <w:t>.</w:t>
+      </w:r>
+    </w:p>
+    <w:p>
+      <w:pPr>
+        <w:pStyle w:val="ListParagraph"/>
+      </w:pPr>
+      <w:r>
+        <w:t xml:space="preserve">Storytelling refers to the game's background story and includes a description of the character(s), the setting, and the game's </w:t>
+      </w:r>
+      <w:proofErr w:type="gramStart"/>
+      <w:r>
+        <w:t>ultimate goal</w:t>
+      </w:r>
+      <w:proofErr w:type="gramEnd"/>
+      <w:r>
+        <w:t>.</w:t>
+      </w:r>
+    </w:p>
+    <w:p>
+      <w:pPr>
+        <w:pStyle w:val="ListParagraph"/>
+      </w:pPr>
+      <w:r>
+        <w:t>Gameplay refers to how the player interacts with the game or other players (if a multiplayer game), encapsulating the type of activity (e.g., puzzle, trivia) in the game.</w:t>
+      </w:r>
+    </w:p>
+    <w:p>
+      <w:pPr>
+        <w:pStyle w:val="ListParagraph"/>
+      </w:pPr>
+      <w:r>
+        <w:t>User Experience refers to how the player emotionally reacts while playing the game and how the player interacts with the game.</w:t>
+      </w:r>
+    </w:p>
+    <w:p>
+      <w:r>
+        <w:t>The layers presented in Figure 4 are divided as follows</w:t>
+      </w:r>
+      <w:r>
+        <w:t>:</w:t>
+      </w:r>
+    </w:p>
+    <w:p>
+      <w:pPr>
+        <w:pStyle w:val="ListParagraph"/>
+        <w:numPr>
+          <w:ilvl w:val="0"/>
+          <w:numId w:val="38"/>
+        </w:numPr>
+      </w:pPr>
+      <w:r>
+        <w:t xml:space="preserve">The innermost Design layer </w:t>
+      </w:r>
+      <w:proofErr w:type="spellStart"/>
+      <w:r>
+        <w:t>symbolises</w:t>
+      </w:r>
+      <w:proofErr w:type="spellEnd"/>
+      <w:r>
+        <w:t xml:space="preserve"> the designer's "story," the elements that the designer introduces to the game that define how the player will play the game.</w:t>
+      </w:r>
+    </w:p>
+    <w:p>
+      <w:pPr>
+        <w:pStyle w:val="ListParagraph"/>
+        <w:numPr>
+          <w:ilvl w:val="0"/>
+          <w:numId w:val="37"/>
+        </w:numPr>
+      </w:pPr>
+      <w:r>
+        <w:t xml:space="preserve">The middle layer, Play, </w:t>
+      </w:r>
+      <w:proofErr w:type="spellStart"/>
+      <w:r>
+        <w:t>symbolises</w:t>
+      </w:r>
+      <w:proofErr w:type="spellEnd"/>
+      <w:r>
+        <w:t xml:space="preserve"> the "mediated experience" between the player and design input through play. This experience is influenced by the design and the player's background brought into the play experience.</w:t>
+      </w:r>
+    </w:p>
+    <w:p>
+      <w:pPr>
+        <w:pStyle w:val="ListParagraph"/>
+      </w:pPr>
+      <w:r>
+        <w:t xml:space="preserve">The outermost Experience layer </w:t>
+      </w:r>
+      <w:proofErr w:type="spellStart"/>
+      <w:r>
+        <w:t>symbolises</w:t>
+      </w:r>
+      <w:proofErr w:type="spellEnd"/>
+      <w:r>
+        <w:t xml:space="preserve"> the varying play experiences that players can have depending on their backgrounds and the choices and actions made during gameplay</w:t>
+      </w:r>
+      <w:r>
+        <w:t>.</w:t>
+      </w:r>
+    </w:p>
+    <w:p>
+      <w:pPr>
+        <w:pStyle w:val="Head2"/>
+        <w:rPr>
+          <w14:ligatures w14:val="standard"/>
+        </w:rPr>
+      </w:pPr>
+      <w:r>
+        <w:rPr>
+          <w:rStyle w:val="Label"/>
+          <w14:ligatures w14:val="standard"/>
+        </w:rPr>
+        <w:t>4</w:t>
+      </w:r>
+      <w:r>
+        <w:rPr>
+          <w:rStyle w:val="Label"/>
+          <w14:ligatures w14:val="standard"/>
+        </w:rPr>
+        <w:t>.</w:t>
+      </w:r>
+      <w:r>
+        <w:rPr>
+          <w:rStyle w:val="Label"/>
+          <w14:ligatures w14:val="standard"/>
+        </w:rPr>
+        <w:t>5</w:t>
+      </w:r>
+      <w:r>
+        <w:rPr>
+          <w14:ligatures w14:val="standard"/>
+        </w:rPr>
+        <w:t> </w:t>
+      </w:r>
+      <w:r>
+        <w:rPr>
+          <w14:ligatures w14:val="standard"/>
+        </w:rPr>
+        <w:t>Iteration and re-it</w:t>
+      </w:r>
+      <w:r>
+        <w:rPr>
+          <w14:ligatures w14:val="standard"/>
+        </w:rPr>
+        <w:t>e</w:t>
+      </w:r>
+      <w:r>
+        <w:rPr>
+          <w14:ligatures w14:val="standard"/>
+        </w:rPr>
+        <w:t xml:space="preserve">ration of ideas over methodology circle with the </w:t>
+      </w:r>
+      <w:r>
+        <w:rPr>
+          <w14:ligatures w14:val="standard"/>
+        </w:rPr>
+        <w:t>target audience (players)</w:t>
+      </w:r>
+    </w:p>
+    <w:p>
+      <w:r>
+        <w:t xml:space="preserve">The initial features posted to the methodology circle will be discussed with the target individuals and </w:t>
+      </w:r>
+      <w:proofErr w:type="spellStart"/>
+      <w:r>
+        <w:t>organisations</w:t>
+      </w:r>
+      <w:proofErr w:type="spellEnd"/>
+      <w:r>
+        <w:t>. The input will result in an updated circle. Features will be transformed into gameplay, tested by the stakeholders, and new feedback will be fed back into updating the methodology circle. This process will repeat until all the features on the methodology circle are complete</w:t>
+      </w:r>
+      <w:r>
+        <w:t>,</w:t>
+      </w:r>
+      <w:r>
+        <w:t xml:space="preserve"> and no more changes are required (following the iterative design model </w:t>
+      </w:r>
+      <w:r>
+        <w:t xml:space="preserve">- </w:t>
+      </w:r>
+      <w:r>
+        <w:t>Figure 3).</w:t>
+      </w:r>
+    </w:p>
+    <w:p>
+      <w:pPr>
+        <w:pStyle w:val="Head1"/>
+        <w:spacing w:before="380"/>
+        <w:rPr>
+          <w:rStyle w:val="Label"/>
+        </w:rPr>
+      </w:pPr>
+      <w:r>
+        <w:rPr>
+          <w:rStyle w:val="Label"/>
+        </w:rPr>
+        <w:t>5</w:t>
+      </w:r>
+      <w:r>
+        <w:rPr>
+          <w:rStyle w:val="Label"/>
+        </w:rPr>
+        <w:t> Evaluation</w:t>
+      </w:r>
+    </w:p>
+    <w:p>
+      <w:pPr>
+        <w:pStyle w:val="Head2"/>
+        <w:rPr>
+          <w14:ligatures w14:val="standard"/>
+        </w:rPr>
+      </w:pPr>
+    </w:p>
+    <w:p>
+      <w:pPr>
+        <w:pStyle w:val="Para"/>
+        <w:ind w:firstLine="0"/>
+        <w:rPr>
+          <w:lang w:eastAsia="it-IT"/>
+        </w:rPr>
+      </w:pPr>
+    </w:p>
+    <w:p>
+      <w:pPr>
+        <w:pStyle w:val="Para"/>
+        <w:rPr>
+          <w:lang w:eastAsia="ja-JP"/>
+        </w:rPr>
+      </w:pPr>
+      <w:r>
+        <w:rPr>
+          <w:lang w:eastAsia="it-IT"/>
+        </w:rPr>
+        <w:t>The u</w:t>
+      </w:r>
+      <w:r>
+        <w:rPr>
+          <w:lang w:eastAsia="it-IT"/>
+        </w:rPr>
+        <w:t xml:space="preserve">pdated template, user manuals, samples, </w:t>
+      </w:r>
+      <w:r>
+        <w:rPr>
+          <w:lang w:eastAsia="it-IT"/>
+        </w:rPr>
+        <w:t xml:space="preserve">and </w:t>
+      </w:r>
+      <w:r>
+        <w:rPr>
+          <w:lang w:eastAsia="it-IT"/>
+        </w:rPr>
+        <w:t>required fonts</w:t>
+      </w:r>
+      <w:r>
+        <w:rPr>
+          <w:lang w:eastAsia="it-IT"/>
+        </w:rPr>
+        <w:t>,</w:t>
+      </w:r>
+      <w:r>
+        <w:rPr>
+          <w:lang w:eastAsia="it-IT"/>
+        </w:rPr>
+        <w:t xml:space="preserve"> all are available </w:t>
+      </w:r>
+      <w:r>
+        <w:rPr>
+          <w:lang w:eastAsia="it-IT"/>
+        </w:rPr>
+        <w:t>at</w:t>
+      </w:r>
+      <w:r>
+        <w:rPr>
+          <w:lang w:eastAsia="it-IT"/>
+        </w:rPr>
+        <w:t xml:space="preserve"> </w:t>
+      </w:r>
+      <w:r>
+        <w:rPr>
+          <w:lang w:eastAsia="it-IT"/>
+        </w:rPr>
+        <w:t xml:space="preserve">the </w:t>
+      </w:r>
+      <w:r>
+        <w:rPr>
+          <w:lang w:eastAsia="it-IT"/>
+        </w:rPr>
+        <w:t xml:space="preserve">URL </w:t>
+      </w:r>
+      <w:hyperlink r:id="rId26" w:history="1">
+        <w:r>
+          <w:rPr>
+            <w:rStyle w:val="Hyperlink"/>
+            <w:rFonts w:cs="Linux Libertine"/>
+            <w:lang w:eastAsia="it-IT"/>
+            <w14:ligatures w14:val="standard"/>
+          </w:rPr>
+          <w:t>https://www.acm.org/publications/proceedings-template</w:t>
+        </w:r>
+      </w:hyperlink>
+      <w:r>
+        <w:rPr>
+          <w:lang w:eastAsia="it-IT"/>
+        </w:rPr>
+        <w:t xml:space="preserve">. It contains </w:t>
+      </w:r>
+      <w:r>
+        <w:rPr>
+          <w:lang w:eastAsia="it-IT"/>
+        </w:rPr>
+        <w:t xml:space="preserve">said information for </w:t>
+      </w:r>
+      <w:r>
+        <w:rPr>
+          <w:lang w:eastAsia="it-IT"/>
+        </w:rPr>
+        <w:t>all three version</w:t>
+      </w:r>
+      <w:r>
+        <w:rPr>
+          <w:lang w:eastAsia="it-IT"/>
+        </w:rPr>
+        <w:t>s</w:t>
+      </w:r>
+      <w:r>
+        <w:rPr>
+          <w:lang w:eastAsia="it-IT"/>
+        </w:rPr>
+        <w:t xml:space="preserve"> o</w:t>
+      </w:r>
+      <w:r>
+        <w:rPr>
+          <w:lang w:eastAsia="it-IT"/>
+        </w:rPr>
+        <w:t>f</w:t>
+      </w:r>
+      <w:r>
+        <w:rPr>
+          <w:lang w:eastAsia="it-IT"/>
+        </w:rPr>
+        <w:t xml:space="preserve"> MS Word (Windows and 2 versions of Mac). There are also separate links </w:t>
+      </w:r>
+      <w:r>
+        <w:rPr>
+          <w:lang w:eastAsia="it-IT"/>
+        </w:rPr>
+        <w:t>to</w:t>
+      </w:r>
+      <w:r>
+        <w:rPr>
+          <w:lang w:eastAsia="it-IT"/>
+        </w:rPr>
+        <w:t xml:space="preserve"> the user </w:t>
+      </w:r>
+      <w:r>
+        <w:rPr>
+          <w:lang w:eastAsia="it-IT"/>
+        </w:rPr>
+        <w:t>guide, which</w:t>
+      </w:r>
+      <w:r>
+        <w:rPr>
+          <w:lang w:eastAsia="it-IT"/>
+        </w:rPr>
+        <w:t xml:space="preserve"> can be refer</w:t>
+      </w:r>
+      <w:r>
+        <w:rPr>
+          <w:lang w:eastAsia="it-IT"/>
+        </w:rPr>
+        <w:t>red to</w:t>
+      </w:r>
+      <w:r>
+        <w:rPr>
+          <w:lang w:eastAsia="it-IT"/>
+        </w:rPr>
+        <w:t xml:space="preserve"> by </w:t>
+      </w:r>
+      <w:r>
+        <w:rPr>
+          <w:lang w:eastAsia="it-IT"/>
+        </w:rPr>
+        <w:t xml:space="preserve">the </w:t>
+      </w:r>
+      <w:r>
+        <w:rPr>
+          <w:lang w:eastAsia="it-IT"/>
+        </w:rPr>
+        <w:t>user. This URL also contain</w:t>
+      </w:r>
+      <w:r>
+        <w:rPr>
+          <w:lang w:eastAsia="it-IT"/>
+        </w:rPr>
+        <w:t>s</w:t>
+      </w:r>
+      <w:r>
+        <w:rPr>
+          <w:lang w:eastAsia="it-IT"/>
+        </w:rPr>
+        <w:t xml:space="preserve"> some useful video links, which describe how </w:t>
+      </w:r>
+      <w:r>
+        <w:rPr>
+          <w:lang w:eastAsia="it-IT"/>
+        </w:rPr>
+        <w:t xml:space="preserve">to </w:t>
+      </w:r>
+      <w:r>
+        <w:rPr>
+          <w:lang w:eastAsia="it-IT"/>
+        </w:rPr>
+        <w:t xml:space="preserve">add </w:t>
+      </w:r>
+      <w:r>
+        <w:rPr>
+          <w:lang w:eastAsia="it-IT"/>
+        </w:rPr>
+        <w:t xml:space="preserve">the </w:t>
+      </w:r>
+      <w:r>
+        <w:rPr>
+          <w:lang w:eastAsia="it-IT"/>
+        </w:rPr>
+        <w:t>template</w:t>
+      </w:r>
+      <w:r>
+        <w:rPr>
+          <w:lang w:eastAsia="it-IT"/>
+        </w:rPr>
+        <w:t>,</w:t>
+      </w:r>
+      <w:r>
+        <w:rPr>
+          <w:lang w:eastAsia="it-IT"/>
+        </w:rPr>
+        <w:t xml:space="preserve"> </w:t>
+      </w:r>
+      <w:r>
+        <w:rPr>
+          <w:lang w:eastAsia="it-IT"/>
+        </w:rPr>
+        <w:t>structure</w:t>
+      </w:r>
+      <w:r>
+        <w:rPr>
+          <w:lang w:eastAsia="it-IT"/>
+        </w:rPr>
+        <w:t xml:space="preserve"> </w:t>
+      </w:r>
+      <w:r>
+        <w:rPr>
+          <w:lang w:eastAsia="it-IT"/>
+        </w:rPr>
+        <w:t xml:space="preserve">the </w:t>
+      </w:r>
+      <w:r>
+        <w:rPr>
+          <w:lang w:eastAsia="it-IT"/>
+        </w:rPr>
+        <w:t>paper</w:t>
+      </w:r>
+      <w:r>
+        <w:rPr>
+          <w:lang w:eastAsia="it-IT"/>
+        </w:rPr>
+        <w:t>,</w:t>
+      </w:r>
+      <w:r>
+        <w:rPr>
+          <w:lang w:eastAsia="it-IT"/>
+        </w:rPr>
+        <w:t xml:space="preserve"> and generate </w:t>
+      </w:r>
+      <w:r>
+        <w:rPr>
+          <w:lang w:eastAsia="it-IT"/>
+        </w:rPr>
+        <w:t xml:space="preserve">the </w:t>
+      </w:r>
+      <w:r>
+        <w:rPr>
+          <w:lang w:eastAsia="it-IT"/>
+        </w:rPr>
+        <w:t>layout</w:t>
+      </w:r>
+      <w:r>
+        <w:rPr>
+          <w:lang w:eastAsia="it-IT"/>
+        </w:rPr>
+        <w:t>,</w:t>
+      </w:r>
+      <w:r>
+        <w:rPr>
+          <w:lang w:eastAsia="it-IT"/>
+        </w:rPr>
+        <w:t xml:space="preserve"> in different clips.</w:t>
+      </w:r>
+      <w:r>
+        <w:t xml:space="preserve"> </w:t>
+      </w:r>
       <w:r>
         <w:rPr>
           <w:b/>
           <w:lang w:eastAsia="ja-JP"/>
         </w:rPr>
-        <w:t>Continuation</w:t>
-      </w:r>
+        <w:t>Display Formula with Number</w:t>
+      </w:r>
+    </w:p>
+    <w:p>
+      <w:pPr>
+        <w:pStyle w:val="DisplayFormula"/>
+        <w:tabs>
+          <w:tab w:val="left" w:pos="200"/>
+          <w:tab w:val="right" w:pos="4780"/>
+        </w:tabs>
+        <w:rPr>
+          <w:lang w:eastAsia="ja-JP"/>
+          <w14:ligatures w14:val="standard"/>
+        </w:rPr>
+      </w:pPr>
+      <w:r>
+        <w:rPr>
+          <w:lang w:eastAsia="ja-JP"/>
+          <w14:ligatures w14:val="standard"/>
+        </w:rPr>
+        <w:tab/>
+      </w:r>
+      <w:r>
+        <w:rPr>
+          <w:lang w:eastAsia="ja-JP"/>
+          <w14:ligatures w14:val="standard"/>
+        </w:rPr>
+        <w:t xml:space="preserve"> </w:t>
+      </w:r>
+      <w:r>
+        <w:rPr>
+          <w:position w:val="-24"/>
+          <w14:ligatures w14:val="standard"/>
+        </w:rPr>
+        <w:object w:dxaOrig="2540" w:dyaOrig="700" w14:anchorId="2C41CDEF">
+          <v:shape id="_x0000_i1106" type="#_x0000_t75" style="width:124.55pt;height:35.35pt" o:ole="">
+            <v:imagedata r:id="rId27" o:title=""/>
+          </v:shape>
+          <o:OLEObject Type="Embed" ProgID="Equation.DSMT4" ShapeID="_x0000_i1106" DrawAspect="Content" ObjectID="_1717449539" r:id="rId28"/>
+        </w:object>
+      </w:r>
+      <w:r>
+        <w:rPr>
+          <w14:ligatures w14:val="standard"/>
+        </w:rPr>
+        <w:tab/>
+      </w:r>
+      <w:r>
+        <w:rPr>
+          <w14:ligatures w14:val="standard"/>
+        </w:rPr>
+        <w:t>(1)</w:t>
+      </w:r>
+    </w:p>
+    <w:p>
+      <w:pPr>
+        <w:pStyle w:val="ParaContinue"/>
+        <w:rPr>
+          <w:lang w:eastAsia="ja-JP"/>
+        </w:rPr>
+      </w:pPr>
       <w:r>
         <w:rPr>
           <w:b/>
           <w:lang w:eastAsia="ja-JP"/>
         </w:rPr>
-        <w:t xml:space="preserve"> part of Paragraph Text</w:t>
-      </w:r>
-      <w:r>
-        <w:t xml:space="preserve"> </w:t>
-      </w:r>
-      <w:r>
-        <w:t>The u</w:t>
-      </w:r>
-      <w:r>
-        <w:t xml:space="preserve">ser must style this paragraph in </w:t>
-      </w:r>
-      <w:proofErr w:type="spellStart"/>
-      <w:r>
-        <w:rPr>
-          <w:b/>
-        </w:rPr>
-        <w:t>ParaContinue</w:t>
-      </w:r>
-      <w:proofErr w:type="spellEnd"/>
-      <w:r>
-        <w:t xml:space="preserve"> style, which follow</w:t>
-      </w:r>
-      <w:r>
-        <w:t>s</w:t>
-      </w:r>
-      <w:r>
-        <w:t xml:space="preserve"> immediate</w:t>
-      </w:r>
-      <w:r>
-        <w:t>ly</w:t>
-      </w:r>
-      <w:r>
-        <w:t xml:space="preserve"> after the </w:t>
-      </w:r>
-      <w:proofErr w:type="spellStart"/>
-      <w:r>
-        <w:rPr>
-          <w:b/>
-        </w:rPr>
-        <w:t>DisplayFormula</w:t>
-      </w:r>
-      <w:proofErr w:type="spellEnd"/>
-      <w:r>
-        <w:t xml:space="preserve"> (numbered equation). </w:t>
-      </w:r>
-      <w:r>
-        <w:t xml:space="preserve">The </w:t>
-      </w:r>
-      <w:proofErr w:type="spellStart"/>
-      <w:r>
-        <w:rPr>
-          <w:b/>
-        </w:rPr>
-        <w:t>DisplayFormula</w:t>
-      </w:r>
-      <w:proofErr w:type="spellEnd"/>
-      <w:r>
-        <w:t xml:space="preserve"> style </w:t>
-      </w:r>
-      <w:r>
-        <w:t xml:space="preserve">is </w:t>
-      </w:r>
-      <w:r>
-        <w:t>applie</w:t>
-      </w:r>
-      <w:r>
-        <w:t>d</w:t>
-      </w:r>
-      <w:r>
-        <w:t xml:space="preserve"> only </w:t>
-      </w:r>
-      <w:r>
-        <w:t>in case of a</w:t>
-      </w:r>
-      <w:r>
-        <w:t xml:space="preserve"> numbered equation.</w:t>
-      </w:r>
-      <w:r>
-        <w:t xml:space="preserve"> </w:t>
-      </w:r>
-      <w:r>
-        <w:t>A n</w:t>
-      </w:r>
-      <w:r>
-        <w:t>umbered equation always ha</w:t>
-      </w:r>
-      <w:r>
-        <w:t>s</w:t>
-      </w:r>
-      <w:r>
-        <w:t xml:space="preserve"> a number </w:t>
-      </w:r>
-      <w:r>
-        <w:t>to its</w:t>
-      </w:r>
-      <w:r>
-        <w:t xml:space="preserve"> right.</w:t>
-      </w:r>
-      <w:r>
-        <w:t xml:space="preserve"> </w:t>
-      </w:r>
-      <w:r>
-        <w:rPr>
-          <w:lang w:eastAsia="it-IT"/>
-        </w:rPr>
-        <w:t xml:space="preserve">Insert paragraph text </w:t>
-      </w:r>
-      <w:r>
-        <w:t>here.</w:t>
-      </w:r>
-      <w:r>
-        <w:rPr>
-          <w:lang w:eastAsia="ja-JP"/>
-        </w:rPr>
-        <w:t xml:space="preserve"> </w:t>
+        <w:t>Continuation</w:t>
       </w:r>
       <w:r>
         <w:rPr>
           <w:b/>
           <w:lang w:eastAsia="ja-JP"/>
         </w:rPr>
+        <w:t xml:space="preserve"> part of Paragraph Text</w:t>
+      </w:r>
+      <w:r>
+        <w:t xml:space="preserve"> </w:t>
+      </w:r>
+      <w:r>
+        <w:t>The u</w:t>
+      </w:r>
+      <w:r>
+        <w:t xml:space="preserve">ser must style this paragraph in </w:t>
+      </w:r>
+      <w:proofErr w:type="spellStart"/>
+      <w:r>
+        <w:rPr>
+          <w:b/>
+        </w:rPr>
+        <w:t>ParaContinue</w:t>
+      </w:r>
+      <w:proofErr w:type="spellEnd"/>
+      <w:r>
+        <w:t xml:space="preserve"> style, which follow</w:t>
+      </w:r>
+      <w:r>
+        <w:t>s</w:t>
+      </w:r>
+      <w:r>
+        <w:t xml:space="preserve"> immediate</w:t>
+      </w:r>
+      <w:r>
+        <w:t>ly</w:t>
+      </w:r>
+      <w:r>
+        <w:t xml:space="preserve"> after the </w:t>
+      </w:r>
+      <w:proofErr w:type="spellStart"/>
+      <w:r>
+        <w:rPr>
+          <w:b/>
+        </w:rPr>
+        <w:t>DisplayFormula</w:t>
+      </w:r>
+      <w:proofErr w:type="spellEnd"/>
+      <w:r>
+        <w:t xml:space="preserve"> (numbered equation). </w:t>
+      </w:r>
+      <w:r>
+        <w:t xml:space="preserve">The </w:t>
+      </w:r>
+      <w:proofErr w:type="spellStart"/>
+      <w:r>
+        <w:rPr>
+          <w:b/>
+        </w:rPr>
+        <w:t>DisplayFormula</w:t>
+      </w:r>
+      <w:proofErr w:type="spellEnd"/>
+      <w:r>
+        <w:t xml:space="preserve"> style </w:t>
+      </w:r>
+      <w:r>
+        <w:t xml:space="preserve">is </w:t>
+      </w:r>
+      <w:r>
+        <w:t>applie</w:t>
+      </w:r>
+      <w:r>
+        <w:t>d</w:t>
+      </w:r>
+      <w:r>
+        <w:t xml:space="preserve"> only </w:t>
+      </w:r>
+      <w:r>
+        <w:t>in case of a</w:t>
+      </w:r>
+      <w:r>
+        <w:t xml:space="preserve"> numbered equation.</w:t>
+      </w:r>
+      <w:r>
+        <w:t xml:space="preserve"> </w:t>
+      </w:r>
+      <w:r>
+        <w:t>A n</w:t>
+      </w:r>
+      <w:r>
+        <w:t>umbered equation always ha</w:t>
+      </w:r>
+      <w:r>
+        <w:t>s</w:t>
+      </w:r>
+      <w:r>
+        <w:t xml:space="preserve"> a number </w:t>
+      </w:r>
+      <w:r>
+        <w:t>to its</w:t>
+      </w:r>
+      <w:r>
+        <w:t xml:space="preserve"> right.</w:t>
+      </w:r>
+      <w:r>
+        <w:t xml:space="preserve"> </w:t>
+      </w:r>
+      <w:r>
+        <w:rPr>
+          <w:lang w:eastAsia="it-IT"/>
+        </w:rPr>
+        <w:t xml:space="preserve">Insert paragraph text </w:t>
+      </w:r>
+      <w:r>
+        <w:t>here.</w:t>
+      </w:r>
+      <w:r>
+        <w:rPr>
+          <w:lang w:eastAsia="ja-JP"/>
+        </w:rPr>
+        <w:t xml:space="preserve"> </w:t>
+      </w:r>
+      <w:r>
+        <w:rPr>
+          <w:b/>
+          <w:lang w:eastAsia="ja-JP"/>
+        </w:rPr>
         <w:t>Display Formula without Number</w:t>
       </w:r>
     </w:p>
@@ -9096,10 +11305,10 @@
           <w14:ligatures w14:val="standard"/>
         </w:rPr>
         <w:object w:dxaOrig="2540" w:dyaOrig="700" w14:anchorId="7386210A">
-          <v:shape id="_x0000_i1058" type="#_x0000_t75" style="width:124.5pt;height:35.5pt" o:ole="">
-            <v:imagedata r:id="rId18" o:title=""/>
+          <v:shape id="_x0000_i1107" type="#_x0000_t75" style="width:124.55pt;height:35.35pt" o:ole="">
+            <v:imagedata r:id="rId27" o:title=""/>
           </v:shape>
-          <o:OLEObject Type="Embed" ProgID="Equation.DSMT4" ShapeID="_x0000_i1058" DrawAspect="Content" ObjectID="_1717375198" r:id="rId20"/>
+          <o:OLEObject Type="Embed" ProgID="Equation.DSMT4" ShapeID="_x0000_i1107" DrawAspect="Content" ObjectID="_1717449540" r:id="rId29"/>
         </w:object>
       </w:r>
     </w:p>
@@ -9295,7 +11504,7 @@
                     <pic:cNvPicPr/>
                   </pic:nvPicPr>
                   <pic:blipFill>
-                    <a:blip r:embed="rId21">
+                    <a:blip r:embed="rId30">
                       <a:extLst>
                         <a:ext uri="{28A0092B-C50C-407E-A947-70E740481C1C}">
                           <a14:useLocalDpi xmlns:a14="http://schemas.microsoft.com/office/drawing/2010/main" val="0"/>
@@ -9325,11 +11534,8 @@
     <w:p>
       <w:pPr>
         <w:pStyle w:val="FigureCaption"/>
-        <w:jc w:val="both"/>
-        <w:rPr>
-          <w:b w:val="0"/>
+        <w:rPr>
           <w:lang w:eastAsia="ja-JP"/>
-          <w14:ligatures w14:val="standard"/>
         </w:rPr>
       </w:pPr>
       <w:r>
@@ -9342,70 +11548,60 @@
       <w:r>
         <w:rPr>
           <w:lang w:eastAsia="ja-JP"/>
-          <w14:ligatures w14:val="standard"/>
         </w:rPr>
         <w:t xml:space="preserve"> </w:t>
       </w:r>
       <w:r>
         <w:rPr>
           <w:lang w:eastAsia="ja-JP"/>
-          <w14:ligatures w14:val="standard"/>
         </w:rPr>
         <w:t xml:space="preserve">Figure Caption and Image above the </w:t>
       </w:r>
       <w:r>
         <w:rPr>
           <w:lang w:eastAsia="ja-JP"/>
-          <w14:ligatures w14:val="standard"/>
         </w:rPr>
         <w:t>c</w:t>
       </w:r>
       <w:r>
         <w:rPr>
           <w:lang w:eastAsia="ja-JP"/>
-          <w14:ligatures w14:val="standard"/>
         </w:rPr>
         <w:t>aption [In draft mode</w:t>
       </w:r>
       <w:r>
         <w:rPr>
           <w:lang w:eastAsia="ja-JP"/>
-          <w14:ligatures w14:val="standard"/>
         </w:rPr>
         <w:t>,</w:t>
       </w:r>
       <w:r>
         <w:rPr>
           <w:lang w:eastAsia="ja-JP"/>
-          <w14:ligatures w14:val="standard"/>
         </w:rPr>
         <w:t xml:space="preserve"> Image will not </w:t>
       </w:r>
       <w:r>
         <w:rPr>
           <w:lang w:eastAsia="ja-JP"/>
-          <w14:ligatures w14:val="standard"/>
         </w:rPr>
         <w:t xml:space="preserve">appear on </w:t>
       </w:r>
       <w:r>
         <w:rPr>
           <w:lang w:eastAsia="ja-JP"/>
-          <w14:ligatures w14:val="standard"/>
         </w:rPr>
         <w:t xml:space="preserve">the </w:t>
       </w:r>
       <w:r>
         <w:rPr>
           <w:lang w:eastAsia="ja-JP"/>
-          <w14:ligatures w14:val="standard"/>
         </w:rPr>
         <w:t>screen</w:t>
       </w:r>
       <w:r>
         <w:rPr>
           <w:lang w:eastAsia="ja-JP"/>
-          <w14:ligatures w14:val="standard"/>
         </w:rPr>
         <w:t>]</w:t>
       </w:r>
@@ -9500,6 +11696,7 @@
           <w14:ligatures w14:val="standard"/>
         </w:rPr>
       </w:pPr>
+      <w:proofErr w:type="gramStart"/>
       <w:r>
         <w:rPr>
           <w:szCs w:val="18"/>
@@ -9514,15 +11711,16 @@
           <w:lang w:eastAsia="ja-JP"/>
           <w14:ligatures w14:val="standard"/>
         </w:rPr>
-        <w:t xml:space="preserve">Insert text here for the </w:t>
-      </w:r>
+        <w:t>Insert</w:t>
+      </w:r>
+      <w:proofErr w:type="gramEnd"/>
       <w:r>
         <w:rPr>
           <w:szCs w:val="18"/>
           <w:lang w:eastAsia="ja-JP"/>
           <w14:ligatures w14:val="standard"/>
         </w:rPr>
-        <w:t xml:space="preserve">Quotation or </w:t>
+        <w:t xml:space="preserve"> text here for the </w:t>
       </w:r>
       <w:r>
         <w:rPr>
@@ -9530,7 +11728,7 @@
           <w:lang w:eastAsia="ja-JP"/>
           <w14:ligatures w14:val="standard"/>
         </w:rPr>
-        <w:t xml:space="preserve">Extract, </w:t>
+        <w:t xml:space="preserve">Quotation or </w:t>
       </w:r>
       <w:r>
         <w:rPr>
@@ -9538,7 +11736,7 @@
           <w:lang w:eastAsia="ja-JP"/>
           <w14:ligatures w14:val="standard"/>
         </w:rPr>
-        <w:t>Insert text here for the Quotation or Extract, Insert text here for the Quotation or Extract, Insert text here for the Quotation or Extract, Insert text here for the Quotation or Extract, Insert text here for the Quotation or Extract</w:t>
+        <w:t xml:space="preserve">Extract, </w:t>
       </w:r>
       <w:r>
         <w:rPr>
@@ -9546,6 +11744,14 @@
           <w:lang w:eastAsia="ja-JP"/>
           <w14:ligatures w14:val="standard"/>
         </w:rPr>
+        <w:t>Insert text here for the Quotation or Extract, Insert text here for the Quotation or Extract, Insert text here for the Quotation or Extract, Insert text here for the Quotation or Extract, Insert text here for the Quotation or Extract</w:t>
+      </w:r>
+      <w:r>
+        <w:rPr>
+          <w:szCs w:val="18"/>
+          <w:lang w:eastAsia="ja-JP"/>
+          <w14:ligatures w14:val="standard"/>
+        </w:rPr>
         <w:t>.</w:t>
       </w:r>
     </w:p>
@@ -9688,238 +11894,116 @@
     <w:p>
       <w:pPr>
         <w:pStyle w:val="ListParagraph"/>
-        <w:numPr>
-          <w:ilvl w:val="0"/>
-          <w:numId w:val="30"/>
-        </w:numPr>
-        <w:shd w:val="clear" w:color="auto" w:fill="FFFFFF"/>
-        <w:spacing w:before="100" w:beforeAutospacing="1" w:after="100" w:afterAutospacing="1" w:line="240" w:lineRule="auto"/>
-        <w:rPr>
-          <w14:ligatures w14:val="standard"/>
-        </w:rPr>
-      </w:pPr>
-      <w:r>
-        <w:rPr>
-          <w14:ligatures w14:val="standard"/>
-        </w:rPr>
+      </w:pPr>
+      <w:r>
         <w:t>In a Word 2010 document, insert a picture.</w:t>
       </w:r>
     </w:p>
     <w:p>
       <w:pPr>
         <w:pStyle w:val="ListParagraph"/>
-        <w:numPr>
-          <w:ilvl w:val="0"/>
-          <w:numId w:val="30"/>
-        </w:numPr>
-        <w:shd w:val="clear" w:color="auto" w:fill="FFFFFF"/>
-        <w:spacing w:before="100" w:beforeAutospacing="1" w:after="100" w:afterAutospacing="1" w:line="240" w:lineRule="auto"/>
-        <w:rPr>
-          <w14:ligatures w14:val="standard"/>
-        </w:rPr>
-      </w:pPr>
-      <w:r>
-        <w:rPr>
-          <w14:ligatures w14:val="standard"/>
-        </w:rPr>
+      </w:pPr>
+      <w:r>
         <w:t>Right c</w:t>
       </w:r>
       <w:r>
-        <w:rPr>
-          <w14:ligatures w14:val="standard"/>
-        </w:rPr>
         <w:t xml:space="preserve">lick </w:t>
       </w:r>
       <w:r>
-        <w:rPr>
-          <w14:ligatures w14:val="standard"/>
-        </w:rPr>
         <w:t xml:space="preserve">on the inserted picture and select </w:t>
       </w:r>
       <w:r>
-        <w:rPr>
-          <w14:ligatures w14:val="standard"/>
-        </w:rPr>
         <w:t>the</w:t>
       </w:r>
       <w:r>
-        <w:rPr>
-          <w14:ligatures w14:val="standard"/>
-        </w:rPr>
         <w:t xml:space="preserve"> </w:t>
       </w:r>
       <w:r>
         <w:rPr>
           <w:b/>
-          <w14:ligatures w14:val="standard"/>
         </w:rPr>
         <w:t>Format Picture</w:t>
       </w:r>
       <w:r>
-        <w:rPr>
-          <w14:ligatures w14:val="standard"/>
-        </w:rPr>
         <w:t xml:space="preserve"> option</w:t>
       </w:r>
       <w:r>
-        <w:rPr>
-          <w14:ligatures w14:val="standard"/>
-        </w:rPr>
         <w:t>.</w:t>
       </w:r>
     </w:p>
     <w:p>
       <w:pPr>
         <w:pStyle w:val="ListParagraph"/>
-        <w:numPr>
-          <w:ilvl w:val="0"/>
-          <w:numId w:val="30"/>
-        </w:numPr>
-        <w:shd w:val="clear" w:color="auto" w:fill="FFFFFF"/>
-        <w:spacing w:before="100" w:beforeAutospacing="1" w:after="100" w:afterAutospacing="1" w:line="240" w:lineRule="auto"/>
-        <w:rPr>
-          <w14:ligatures w14:val="standard"/>
-        </w:rPr>
-      </w:pPr>
-      <w:r>
-        <w:rPr>
-          <w14:ligatures w14:val="standard"/>
-        </w:rPr>
+      </w:pPr>
+      <w:r>
         <w:t xml:space="preserve">Select </w:t>
       </w:r>
       <w:r>
-        <w:rPr>
-          <w14:ligatures w14:val="standard"/>
-        </w:rPr>
         <w:t xml:space="preserve">the </w:t>
       </w:r>
       <w:r>
         <w:rPr>
           <w:b/>
-          <w14:ligatures w14:val="standard"/>
         </w:rPr>
         <w:t>Alt Txt</w:t>
       </w:r>
       <w:r>
-        <w:rPr>
-          <w14:ligatures w14:val="standard"/>
-        </w:rPr>
         <w:t xml:space="preserve"> option from the left</w:t>
       </w:r>
       <w:r>
-        <w:rPr>
-          <w14:ligatures w14:val="standard"/>
-        </w:rPr>
         <w:t>-</w:t>
       </w:r>
       <w:r>
-        <w:rPr>
-          <w14:ligatures w14:val="standard"/>
-        </w:rPr>
         <w:t>side panel options.</w:t>
       </w:r>
     </w:p>
     <w:p>
       <w:pPr>
         <w:pStyle w:val="ListParagraph"/>
-        <w:numPr>
-          <w:ilvl w:val="0"/>
-          <w:numId w:val="30"/>
-        </w:numPr>
-        <w:shd w:val="clear" w:color="auto" w:fill="FFFFFF"/>
-        <w:spacing w:before="100" w:beforeAutospacing="1" w:after="100" w:afterAutospacing="1" w:line="240" w:lineRule="auto"/>
-        <w:rPr>
-          <w14:ligatures w14:val="standard"/>
-        </w:rPr>
-      </w:pPr>
-      <w:r>
-        <w:rPr>
-          <w14:ligatures w14:val="standard"/>
-        </w:rPr>
+      </w:pPr>
+      <w:r>
         <w:t xml:space="preserve">In the </w:t>
       </w:r>
       <w:r>
-        <w:rPr>
-          <w14:ligatures w14:val="standard"/>
-        </w:rPr>
         <w:t>"</w:t>
       </w:r>
       <w:r>
-        <w:rPr>
-          <w14:ligatures w14:val="standard"/>
-        </w:rPr>
         <w:t>Title:</w:t>
       </w:r>
       <w:r>
-        <w:rPr>
-          <w14:ligatures w14:val="standard"/>
-        </w:rPr>
         <w:t>"</w:t>
       </w:r>
       <w:r>
-        <w:rPr>
-          <w14:ligatures w14:val="standard"/>
-        </w:rPr>
         <w:t xml:space="preserve"> and </w:t>
       </w:r>
       <w:r>
-        <w:rPr>
-          <w14:ligatures w14:val="standard"/>
-        </w:rPr>
         <w:t>"</w:t>
       </w:r>
       <w:r>
-        <w:rPr>
-          <w14:ligatures w14:val="standard"/>
-        </w:rPr>
         <w:t>Description:</w:t>
       </w:r>
       <w:r>
-        <w:rPr>
-          <w14:ligatures w14:val="standard"/>
-        </w:rPr>
         <w:t>"</w:t>
       </w:r>
       <w:r>
-        <w:rPr>
-          <w14:ligatures w14:val="standard"/>
-        </w:rPr>
         <w:t xml:space="preserve"> text boxes</w:t>
       </w:r>
       <w:r>
-        <w:rPr>
-          <w14:ligatures w14:val="standard"/>
-        </w:rPr>
         <w:t>,</w:t>
       </w:r>
       <w:r>
-        <w:rPr>
-          <w14:ligatures w14:val="standard"/>
-        </w:rPr>
         <w:t xml:space="preserve"> type the text you want to represent the picture, and then click </w:t>
       </w:r>
       <w:r>
-        <w:rPr>
-          <w14:ligatures w14:val="standard"/>
-        </w:rPr>
         <w:t>"</w:t>
       </w:r>
       <w:r>
-        <w:rPr>
-          <w14:ligatures w14:val="standard"/>
-        </w:rPr>
         <w:t>Close</w:t>
       </w:r>
       <w:r>
-        <w:rPr>
-          <w14:ligatures w14:val="standard"/>
-        </w:rPr>
         <w:t>"</w:t>
       </w:r>
       <w:r>
-        <w:rPr>
-          <w14:ligatures w14:val="standard"/>
-        </w:rPr>
         <w:t>.</w:t>
       </w:r>
     </w:p>
@@ -9980,34 +12064,17 @@
           <w:ilvl w:val="0"/>
           <w:numId w:val="31"/>
         </w:numPr>
-        <w:shd w:val="clear" w:color="auto" w:fill="FFFFFF"/>
-        <w:spacing w:before="100" w:beforeAutospacing="1" w:after="100" w:afterAutospacing="1" w:line="240" w:lineRule="auto"/>
-        <w:rPr>
-          <w14:ligatures w14:val="standard"/>
-        </w:rPr>
-      </w:pPr>
-      <w:r>
-        <w:rPr>
-          <w14:ligatures w14:val="standard"/>
-        </w:rPr>
+      </w:pPr>
+      <w:r>
         <w:t>In a Word 201</w:t>
       </w:r>
       <w:r>
-        <w:rPr>
-          <w14:ligatures w14:val="standard"/>
-        </w:rPr>
         <w:t>3</w:t>
       </w:r>
       <w:r>
-        <w:rPr>
-          <w14:ligatures w14:val="standard"/>
-        </w:rPr>
         <w:t>/2016</w:t>
       </w:r>
       <w:r>
-        <w:rPr>
-          <w14:ligatures w14:val="standard"/>
-        </w:rPr>
         <w:t xml:space="preserve"> document, insert a picture.</w:t>
       </w:r>
     </w:p>
@@ -10018,47 +12085,26 @@
           <w:ilvl w:val="0"/>
           <w:numId w:val="31"/>
         </w:numPr>
-        <w:shd w:val="clear" w:color="auto" w:fill="FFFFFF"/>
-        <w:spacing w:before="100" w:beforeAutospacing="1" w:after="100" w:afterAutospacing="1" w:line="240" w:lineRule="auto"/>
-        <w:rPr>
-          <w14:ligatures w14:val="standard"/>
-        </w:rPr>
-      </w:pPr>
-      <w:r>
-        <w:rPr>
-          <w14:ligatures w14:val="standard"/>
-        </w:rPr>
+      </w:pPr>
+      <w:r>
         <w:t xml:space="preserve">Right click on the inserted picture and select </w:t>
       </w:r>
       <w:r>
-        <w:rPr>
-          <w14:ligatures w14:val="standard"/>
-        </w:rPr>
         <w:t>the</w:t>
       </w:r>
       <w:r>
-        <w:rPr>
-          <w14:ligatures w14:val="standard"/>
-        </w:rPr>
         <w:t xml:space="preserve"> </w:t>
       </w:r>
       <w:r>
         <w:rPr>
           <w:b/>
-          <w14:ligatures w14:val="standard"/>
         </w:rPr>
         <w:t>Format Picture</w:t>
       </w:r>
       <w:r>
-        <w:rPr>
-          <w14:ligatures w14:val="standard"/>
-        </w:rPr>
         <w:t xml:space="preserve"> option</w:t>
       </w:r>
       <w:r>
-        <w:rPr>
-          <w14:ligatures w14:val="standard"/>
-        </w:rPr>
         <w:t>.</w:t>
       </w:r>
     </w:p>
@@ -10069,64 +12115,32 @@
           <w:ilvl w:val="0"/>
           <w:numId w:val="31"/>
         </w:numPr>
-        <w:shd w:val="clear" w:color="auto" w:fill="FFFFFF"/>
-        <w:spacing w:before="100" w:beforeAutospacing="1" w:after="100" w:afterAutospacing="1" w:line="240" w:lineRule="auto"/>
-        <w:rPr>
-          <w14:ligatures w14:val="standard"/>
-        </w:rPr>
-      </w:pPr>
-      <w:r>
-        <w:rPr>
-          <w14:ligatures w14:val="standard"/>
-        </w:rPr>
+      </w:pPr>
+      <w:r>
         <w:t xml:space="preserve">In the settings at the right </w:t>
       </w:r>
       <w:r>
-        <w:rPr>
-          <w14:ligatures w14:val="standard"/>
-        </w:rPr>
         <w:t xml:space="preserve">side </w:t>
       </w:r>
       <w:r>
-        <w:rPr>
-          <w14:ligatures w14:val="standard"/>
-        </w:rPr>
         <w:t xml:space="preserve">of the window, click on the </w:t>
       </w:r>
       <w:r>
-        <w:rPr>
-          <w14:ligatures w14:val="standard"/>
-        </w:rPr>
         <w:t>"</w:t>
       </w:r>
       <w:r>
-        <w:rPr>
-          <w14:ligatures w14:val="standard"/>
-        </w:rPr>
         <w:t>Layout &amp; Properties</w:t>
       </w:r>
       <w:r>
-        <w:rPr>
-          <w14:ligatures w14:val="standard"/>
-        </w:rPr>
         <w:t>"</w:t>
       </w:r>
       <w:r>
-        <w:rPr>
-          <w14:ligatures w14:val="standard"/>
-        </w:rPr>
         <w:t xml:space="preserve"> icon (3rd option)</w:t>
       </w:r>
       <w:r>
-        <w:rPr>
-          <w14:ligatures w14:val="standard"/>
-        </w:rPr>
         <w:t>.</w:t>
       </w:r>
       <w:r>
-        <w:rPr>
-          <w14:ligatures w14:val="standard"/>
-        </w:rPr>
         <w:t xml:space="preserve"> </w:t>
       </w:r>
     </w:p>
@@ -10137,29 +12151,17 @@
           <w:ilvl w:val="0"/>
           <w:numId w:val="31"/>
         </w:numPr>
-        <w:shd w:val="clear" w:color="auto" w:fill="FFFFFF"/>
-        <w:spacing w:before="100" w:beforeAutospacing="1" w:after="100" w:afterAutospacing="1" w:line="240" w:lineRule="auto"/>
-        <w:rPr>
-          <w14:ligatures w14:val="standard"/>
-        </w:rPr>
-      </w:pPr>
-      <w:r>
-        <w:rPr>
-          <w14:ligatures w14:val="standard"/>
-        </w:rPr>
+      </w:pPr>
+      <w:r>
         <w:t xml:space="preserve">Expand </w:t>
       </w:r>
       <w:r>
         <w:rPr>
           <w:b/>
-          <w14:ligatures w14:val="standard"/>
         </w:rPr>
         <w:t>Alt Txt</w:t>
       </w:r>
       <w:r>
-        <w:rPr>
-          <w14:ligatures w14:val="standard"/>
-        </w:rPr>
         <w:t xml:space="preserve"> option.</w:t>
       </w:r>
     </w:p>
@@ -10170,100 +12172,50 @@
           <w:ilvl w:val="0"/>
           <w:numId w:val="31"/>
         </w:numPr>
-        <w:shd w:val="clear" w:color="auto" w:fill="FFFFFF"/>
-        <w:spacing w:before="100" w:beforeAutospacing="1" w:after="100" w:afterAutospacing="1" w:line="240" w:lineRule="auto"/>
-        <w:rPr>
-          <w14:ligatures w14:val="standard"/>
-        </w:rPr>
-      </w:pPr>
-      <w:r>
-        <w:rPr>
-          <w14:ligatures w14:val="standard"/>
-        </w:rPr>
+      </w:pPr>
+      <w:r>
         <w:t xml:space="preserve">In the </w:t>
       </w:r>
       <w:r>
-        <w:rPr>
-          <w14:ligatures w14:val="standard"/>
-        </w:rPr>
         <w:t>"</w:t>
       </w:r>
       <w:r>
-        <w:rPr>
-          <w14:ligatures w14:val="standard"/>
-        </w:rPr>
         <w:t>Title:</w:t>
       </w:r>
       <w:r>
-        <w:rPr>
-          <w14:ligatures w14:val="standard"/>
-        </w:rPr>
         <w:t>"</w:t>
       </w:r>
       <w:r>
-        <w:rPr>
-          <w14:ligatures w14:val="standard"/>
-        </w:rPr>
         <w:t xml:space="preserve"> and </w:t>
       </w:r>
       <w:r>
-        <w:rPr>
-          <w14:ligatures w14:val="standard"/>
-        </w:rPr>
         <w:t>"</w:t>
       </w:r>
       <w:r>
-        <w:rPr>
-          <w14:ligatures w14:val="standard"/>
-        </w:rPr>
         <w:t>Description:</w:t>
       </w:r>
       <w:r>
-        <w:rPr>
-          <w14:ligatures w14:val="standard"/>
-        </w:rPr>
         <w:t>"</w:t>
       </w:r>
       <w:r>
-        <w:rPr>
-          <w14:ligatures w14:val="standard"/>
-        </w:rPr>
         <w:t xml:space="preserve"> text boxes</w:t>
       </w:r>
       <w:r>
-        <w:rPr>
-          <w14:ligatures w14:val="standard"/>
-        </w:rPr>
         <w:t>,</w:t>
       </w:r>
       <w:r>
-        <w:rPr>
-          <w14:ligatures w14:val="standard"/>
-        </w:rPr>
         <w:t xml:space="preserve"> type the text you want to represent the picture, and then click </w:t>
       </w:r>
       <w:r>
-        <w:rPr>
-          <w14:ligatures w14:val="standard"/>
-        </w:rPr>
         <w:t>"</w:t>
       </w:r>
       <w:r>
-        <w:rPr>
-          <w14:ligatures w14:val="standard"/>
-        </w:rPr>
         <w:t>Close</w:t>
       </w:r>
       <w:r>
-        <w:rPr>
-          <w14:ligatures w14:val="standard"/>
-        </w:rPr>
         <w:t>"</w:t>
       </w:r>
       <w:r>
-        <w:rPr>
-          <w14:ligatures w14:val="standard"/>
-        </w:rPr>
         <w:t>.</w:t>
       </w:r>
     </w:p>
@@ -10602,15 +12554,7 @@
           <w:lang w:eastAsia="it-IT"/>
           <w14:ligatures w14:val="standard"/>
         </w:rPr>
-        <w:t xml:space="preserve">Insert paragraph </w:t>
-      </w:r>
-      <w:r>
-        <w:rPr>
-          <w:lang w:eastAsia="it-IT"/>
-          <w14:ligatures w14:val="standard"/>
-        </w:rPr>
-        <w:lastRenderedPageBreak/>
-        <w:t xml:space="preserve">text </w:t>
+        <w:t xml:space="preserve">Insert paragraph text </w:t>
       </w:r>
       <w:r>
         <w:rPr>
@@ -10763,7 +12707,15 @@
         <w:t>.</w:t>
       </w:r>
       <w:r>
-        <w:t xml:space="preserve"> (May 2022). Retrieved May 30, 2022 from </w:t>
+        <w:t xml:space="preserve"> (May 2022). Retrieved May 30, </w:t>
+      </w:r>
+      <w:proofErr w:type="gramStart"/>
+      <w:r>
+        <w:t>2022</w:t>
+      </w:r>
+      <w:proofErr w:type="gramEnd"/>
+      <w:r>
+        <w:t xml:space="preserve"> from </w:t>
       </w:r>
       <w:r>
         <w:t>https://techjury.net/blog/video-game-demographics/#gref</w:t>
@@ -10833,118 +12785,143 @@
           <w:rFonts w:eastAsia="Times New Roman"/>
           <w:szCs w:val="14"/>
         </w:rPr>
-        <w:t>What Are Serious Games</w:t>
-      </w:r>
+        <w:t xml:space="preserve">What Are Serious </w:t>
+      </w:r>
+      <w:proofErr w:type="gramStart"/>
       <w:r>
         <w:rPr>
           <w:rFonts w:eastAsia="Times New Roman"/>
           <w:szCs w:val="14"/>
         </w:rPr>
-        <w:t xml:space="preserve">?. Video. </w:t>
+        <w:t>Games</w:t>
       </w:r>
       <w:r>
         <w:rPr>
           <w:rFonts w:eastAsia="Times New Roman"/>
           <w:szCs w:val="14"/>
         </w:rPr>
-        <w:t>(</w:t>
-      </w:r>
+        <w:t>?.</w:t>
+      </w:r>
+      <w:proofErr w:type="gramEnd"/>
       <w:r>
         <w:rPr>
           <w:rFonts w:eastAsia="Times New Roman"/>
           <w:szCs w:val="14"/>
         </w:rPr>
-        <w:t>19</w:t>
+        <w:t xml:space="preserve"> Video. </w:t>
       </w:r>
       <w:r>
         <w:rPr>
           <w:rFonts w:eastAsia="Times New Roman"/>
           <w:szCs w:val="14"/>
         </w:rPr>
-        <w:t xml:space="preserve"> </w:t>
+        <w:t>(</w:t>
       </w:r>
       <w:r>
         <w:rPr>
           <w:rFonts w:eastAsia="Times New Roman"/>
           <w:szCs w:val="14"/>
         </w:rPr>
-        <w:t>August</w:t>
+        <w:t>19</w:t>
       </w:r>
       <w:r>
         <w:rPr>
           <w:rFonts w:eastAsia="Times New Roman"/>
           <w:szCs w:val="14"/>
         </w:rPr>
-        <w:t xml:space="preserve"> 20</w:t>
+        <w:t xml:space="preserve"> </w:t>
       </w:r>
       <w:r>
         <w:rPr>
           <w:rFonts w:eastAsia="Times New Roman"/>
           <w:szCs w:val="14"/>
         </w:rPr>
-        <w:t>19</w:t>
+        <w:t>August</w:t>
       </w:r>
       <w:r>
         <w:rPr>
           <w:rFonts w:eastAsia="Times New Roman"/>
           <w:szCs w:val="14"/>
         </w:rPr>
-        <w:t>). Retrieved Ma</w:t>
+        <w:t xml:space="preserve"> 20</w:t>
       </w:r>
       <w:r>
         <w:rPr>
           <w:rFonts w:eastAsia="Times New Roman"/>
           <w:szCs w:val="14"/>
         </w:rPr>
-        <w:t>y</w:t>
+        <w:t>19</w:t>
       </w:r>
       <w:r>
         <w:rPr>
           <w:rFonts w:eastAsia="Times New Roman"/>
           <w:szCs w:val="14"/>
         </w:rPr>
-        <w:t xml:space="preserve"> 2</w:t>
+        <w:t>). Retrieved Ma</w:t>
       </w:r>
       <w:r>
         <w:rPr>
           <w:rFonts w:eastAsia="Times New Roman"/>
           <w:szCs w:val="14"/>
         </w:rPr>
-        <w:t>7</w:t>
+        <w:t>y</w:t>
       </w:r>
       <w:r>
         <w:rPr>
           <w:rFonts w:eastAsia="Times New Roman"/>
           <w:szCs w:val="14"/>
         </w:rPr>
-        <w:t>, 20</w:t>
+        <w:t xml:space="preserve"> 2</w:t>
       </w:r>
       <w:r>
         <w:rPr>
           <w:rFonts w:eastAsia="Times New Roman"/>
           <w:szCs w:val="14"/>
         </w:rPr>
-        <w:t>22</w:t>
+        <w:t>7</w:t>
       </w:r>
       <w:r>
         <w:rPr>
           <w:rFonts w:eastAsia="Times New Roman"/>
           <w:szCs w:val="14"/>
         </w:rPr>
-        <w:t xml:space="preserve"> from</w:t>
-      </w:r>
+        <w:t xml:space="preserve">, </w:t>
+      </w:r>
+      <w:proofErr w:type="gramStart"/>
       <w:r>
         <w:rPr>
           <w:rFonts w:eastAsia="Times New Roman"/>
           <w:szCs w:val="14"/>
         </w:rPr>
-        <w:t xml:space="preserve"> </w:t>
+        <w:t>20</w:t>
       </w:r>
       <w:r>
         <w:rPr>
           <w:rFonts w:eastAsia="Times New Roman"/>
           <w:szCs w:val="14"/>
         </w:rPr>
+        <w:t>22</w:t>
+      </w:r>
+      <w:proofErr w:type="gramEnd"/>
+      <w:r>
+        <w:rPr>
+          <w:rFonts w:eastAsia="Times New Roman"/>
+          <w:szCs w:val="14"/>
+        </w:rPr>
+        <w:t xml:space="preserve"> from</w:t>
+      </w:r>
+      <w:r>
+        <w:rPr>
+          <w:rFonts w:eastAsia="Times New Roman"/>
+          <w:szCs w:val="14"/>
+        </w:rPr>
+        <w:t xml:space="preserve"> </w:t>
+      </w:r>
+      <w:r>
+        <w:rPr>
+          <w:rFonts w:eastAsia="Times New Roman"/>
+          <w:szCs w:val="14"/>
+        </w:rPr>
         <w:t>https://youtu.be/JmG3fdptY_k</w:t>
       </w:r>
     </w:p>
@@ -10978,8 +12955,13 @@
       <w:r>
         <w:t xml:space="preserve">. 2020. </w:t>
       </w:r>
-      <w:r>
-        <w:t>Rotten river: life on one of the world</w:t>
+      <w:proofErr w:type="gramStart"/>
+      <w:r>
+        <w:t>Rotten river</w:t>
+      </w:r>
+      <w:proofErr w:type="gramEnd"/>
+      <w:r>
+        <w:t>: life on one of the world</w:t>
       </w:r>
       <w:r>
         <w:t>'</w:t>
@@ -10988,7 +12970,15 @@
         <w:t>s most polluted waterways – photo essay</w:t>
       </w:r>
       <w:r>
-        <w:t xml:space="preserve">. (November 2022). Retrieved May 31, 2022 from </w:t>
+        <w:t xml:space="preserve">. (November 2022). Retrieved May 31, </w:t>
+      </w:r>
+      <w:proofErr w:type="gramStart"/>
+      <w:r>
+        <w:t>2022</w:t>
+      </w:r>
+      <w:proofErr w:type="gramEnd"/>
+      <w:r>
+        <w:t xml:space="preserve"> from </w:t>
       </w:r>
       <w:r>
         <w:t>https://www.theguardian.com/global-development/2020/nov/02/rotten-river-life-on-one-of-the-worlds-most-polluted-waterways-photo-essay</w:t>
@@ -11243,7 +13233,15 @@
       </w:r>
       <w:proofErr w:type="spellEnd"/>
       <w:r>
-        <w:t xml:space="preserve"> Perez and Daniel Vasquez. 2017. Development and testing of a river basin management simulation game for integrated management of the Magdalena-Cauca river basin. </w:t>
+        <w:t xml:space="preserve"> Perez and Daniel Vasquez. 2017. Development and testing of a river basin management simulation game for integrated management of the </w:t>
+      </w:r>
+      <w:proofErr w:type="gramStart"/>
+      <w:r>
+        <w:t>Magdalena-Cauca river</w:t>
+      </w:r>
+      <w:proofErr w:type="gramEnd"/>
+      <w:r>
+        <w:t xml:space="preserve"> basin. </w:t>
       </w:r>
       <w:r>
         <w:rPr>
@@ -11282,8 +13280,8 @@
       <w:r>
         <w:t>https://www.uktribes.com/report/young-people-and-the-environment</w:t>
       </w:r>
-      <w:bookmarkStart w:id="2" w:name="intm"/>
-      <w:bookmarkEnd w:id="2"/>
+      <w:bookmarkStart w:id="4" w:name="intm"/>
+      <w:bookmarkEnd w:id="4"/>
     </w:p>
     <w:p>
       <w:pPr>
@@ -11455,10 +13453,7 @@
         <w:t xml:space="preserve">DOI: </w:t>
       </w:r>
       <w:r>
-        <w:t>https://doi.org/</w:t>
-      </w:r>
-      <w:r>
-        <w:t>10.1007/978-3-319-59451-4_5</w:t>
+        <w:t>https://doi.org/10.1007/978-3-319-59451-4_5</w:t>
       </w:r>
     </w:p>
     <w:p>
@@ -11466,6 +13461,7 @@
         <w:pStyle w:val="Bibentry"/>
       </w:pPr>
       <w:r>
+        <w:lastRenderedPageBreak/>
         <w:t>[</w:t>
       </w:r>
       <w:r>
@@ -11608,10 +13604,12 @@
         <w:t xml:space="preserve">, Ace &amp; Fernando, </w:t>
       </w:r>
       <w:proofErr w:type="spellStart"/>
+      <w:proofErr w:type="gramStart"/>
       <w:r>
         <w:t>Ma.Corazon</w:t>
       </w:r>
       <w:proofErr w:type="spellEnd"/>
+      <w:proofErr w:type="gramEnd"/>
       <w:r>
         <w:t xml:space="preserve"> &amp; </w:t>
       </w:r>
@@ -11809,13 +13807,7 @@
         <w:pStyle w:val="Bibentry"/>
       </w:pPr>
       <w:r>
-        <w:t>[</w:t>
-      </w:r>
-      <w:r>
-        <w:t>18</w:t>
-      </w:r>
-      <w:r>
-        <w:t>]</w:t>
+        <w:t>[18]</w:t>
       </w:r>
       <w:r>
         <w:tab/>
@@ -11869,8 +13861,6 @@
       </w:r>
       <w:r>
         <w:tab/>
-      </w:r>
-      <w:r>
         <w:t xml:space="preserve">Jesse Fox, Jessica McKnight, </w:t>
       </w:r>
       <w:proofErr w:type="spellStart"/>
@@ -11895,13 +13885,21 @@
       </w:r>
       <w:proofErr w:type="spellEnd"/>
       <w:r>
-        <w:t xml:space="preserve">. 2020. </w:t>
-      </w:r>
-      <w:r>
-        <w:t>Using a serious game to communicate risk and minimize psychological distance regarding environmental pollution</w:t>
-      </w:r>
-      <w:r>
-        <w:t xml:space="preserve">. </w:t>
+        <w:t xml:space="preserve">. 2020. Using a serious game to communicate risk and </w:t>
+      </w:r>
+      <w:proofErr w:type="spellStart"/>
+      <w:r>
+        <w:t>minimi</w:t>
+      </w:r>
+      <w:r>
+        <w:t>s</w:t>
+      </w:r>
+      <w:r>
+        <w:t>e</w:t>
+      </w:r>
+      <w:proofErr w:type="spellEnd"/>
+      <w:r>
+        <w:t xml:space="preserve"> psychological distance regarding environmental pollution. </w:t>
       </w:r>
       <w:r>
         <w:rPr>
@@ -11911,13 +13909,7 @@
         <w:t>Telematics and Informatics</w:t>
       </w:r>
       <w:r>
-        <w:t xml:space="preserve"> </w:t>
-      </w:r>
-      <w:r>
-        <w:t>46,</w:t>
-      </w:r>
-      <w:r>
-        <w:t xml:space="preserve"> 1, Article 101320 (March 2020), 10 pages. DOI: </w:t>
+        <w:t xml:space="preserve"> 46, 1, Article 101320 (March 2020), 10 pages. DOI: </w:t>
       </w:r>
       <w:r>
         <w:t>https://doi.org/10.1016/j.tele.2019.101320</w:t>
@@ -11962,8 +13954,6 @@
       </w:r>
       <w:r>
         <w:tab/>
-      </w:r>
-      <w:r>
         <w:t xml:space="preserve">Bostrom, A., </w:t>
       </w:r>
       <w:proofErr w:type="spellStart"/>
@@ -11972,13 +13962,13 @@
       </w:r>
       <w:proofErr w:type="spellEnd"/>
       <w:r>
-        <w:t>, G., O’Connor, R.E</w:t>
-      </w:r>
-      <w:r>
-        <w:t>.</w:t>
-      </w:r>
-      <w:r>
-        <w:t xml:space="preserve"> 2013. Targeting and tailoring climate change communications. </w:t>
+        <w:t>, G., O</w:t>
+      </w:r>
+      <w:r>
+        <w:t>'</w:t>
+      </w:r>
+      <w:r>
+        <w:t xml:space="preserve">Connor, R.E. 2013. Targeting and tailoring climate change communications. </w:t>
       </w:r>
       <w:r>
         <w:rPr>
@@ -12029,19 +14019,7 @@
         <w:t>, 1</w:t>
       </w:r>
       <w:r>
-        <w:t xml:space="preserve"> (June 2013)</w:t>
-      </w:r>
-      <w:r>
-        <w:t>,</w:t>
-      </w:r>
-      <w:r>
-        <w:t xml:space="preserve"> </w:t>
-      </w:r>
-      <w:r>
-        <w:t>447–455.</w:t>
-      </w:r>
-      <w:r>
-        <w:t xml:space="preserve"> DOI: </w:t>
+        <w:t xml:space="preserve"> (June 2013), 447–455. DOI: </w:t>
       </w:r>
       <w:r>
         <w:t>https://doi.org/10.1002/wcc.234</w:t>
@@ -12064,80 +14042,124 @@
         <w:tab/>
       </w:r>
       <w:r>
-        <w:t>Moser, S.C. 2016. Reflections on climate change communication research and practice in the second decade of the 21st century: what more is there to say?</w:t>
-      </w:r>
-      <w:r>
-        <w:t xml:space="preserve"> </w:t>
+        <w:t xml:space="preserve">Moser, S.C. 2016. Reflections on climate change communication research and practice in the second decade of the 21st century: what more is there to say? </w:t>
       </w:r>
       <w:r>
         <w:rPr>
           <w:i/>
           <w:iCs/>
         </w:rPr>
-        <w:t>Wiley</w:t>
-      </w:r>
+        <w:t xml:space="preserve">Wiley </w:t>
+      </w:r>
+      <w:proofErr w:type="spellStart"/>
       <w:r>
         <w:rPr>
           <w:i/>
           <w:iCs/>
         </w:rPr>
-        <w:t xml:space="preserve"> </w:t>
-      </w:r>
-      <w:proofErr w:type="spellStart"/>
+        <w:t>Interdiscip</w:t>
+      </w:r>
+      <w:proofErr w:type="spellEnd"/>
       <w:r>
         <w:rPr>
           <w:i/>
           <w:iCs/>
         </w:rPr>
-        <w:t>Interdiscip</w:t>
-      </w:r>
-      <w:proofErr w:type="spellEnd"/>
+        <w:t xml:space="preserve">. Rev. </w:t>
+      </w:r>
+      <w:proofErr w:type="spellStart"/>
       <w:r>
         <w:rPr>
           <w:i/>
           <w:iCs/>
         </w:rPr>
-        <w:t xml:space="preserve">. Rev. </w:t>
-      </w:r>
-      <w:proofErr w:type="spellStart"/>
+        <w:t>Clim</w:t>
+      </w:r>
+      <w:proofErr w:type="spellEnd"/>
       <w:r>
         <w:rPr>
           <w:i/>
           <w:iCs/>
         </w:rPr>
-        <w:t>Clim</w:t>
+        <w:t>. Change</w:t>
+      </w:r>
+      <w:r>
+        <w:t xml:space="preserve"> 7</w:t>
+      </w:r>
+      <w:r>
+        <w:t>, 1</w:t>
+      </w:r>
+      <w:r>
+        <w:t xml:space="preserve"> (April 2016), 345–369. DOI: </w:t>
+      </w:r>
+      <w:r>
+        <w:t>https://doi.org/10.1002/wcc.403</w:t>
+      </w:r>
+    </w:p>
+    <w:p>
+      <w:pPr>
+        <w:pStyle w:val="Bibentry"/>
+      </w:pPr>
+      <w:r>
+        <w:t>[2</w:t>
+      </w:r>
+      <w:r>
+        <w:t>3</w:t>
+      </w:r>
+      <w:r>
+        <w:t>]</w:t>
+      </w:r>
+      <w:r>
+        <w:tab/>
+        <w:t xml:space="preserve">Van der Linden, S., </w:t>
+      </w:r>
+      <w:proofErr w:type="spellStart"/>
+      <w:r>
+        <w:t>Maibach</w:t>
       </w:r>
       <w:proofErr w:type="spellEnd"/>
+      <w:r>
+        <w:t xml:space="preserve">, E., Leiserowitz, A. 2015. Improving public engagement with climate change: five </w:t>
+      </w:r>
+      <w:r>
+        <w:t>"</w:t>
+      </w:r>
+      <w:r>
+        <w:t>best practice</w:t>
+      </w:r>
+      <w:r>
+        <w:t>"</w:t>
+      </w:r>
+      <w:r>
+        <w:t xml:space="preserve"> insights from psychological science. </w:t>
+      </w:r>
+      <w:proofErr w:type="spellStart"/>
       <w:r>
         <w:rPr>
           <w:i/>
           <w:iCs/>
         </w:rPr>
-        <w:t>. Change</w:t>
-      </w:r>
-      <w:r>
-        <w:t xml:space="preserve"> 7</w:t>
+        <w:t>Perspect</w:t>
+      </w:r>
+      <w:proofErr w:type="spellEnd"/>
+      <w:r>
+        <w:rPr>
+          <w:i/>
+          <w:iCs/>
+        </w:rPr>
+        <w:t>. Psychol. Sci</w:t>
+      </w:r>
+      <w:r>
+        <w:t xml:space="preserve"> 10</w:t>
       </w:r>
       <w:r>
         <w:t>, 1</w:t>
       </w:r>
       <w:r>
-        <w:t xml:space="preserve"> (April 2016)</w:t>
-      </w:r>
-      <w:r>
-        <w:t xml:space="preserve">, 345–369. </w:t>
-      </w:r>
-      <w:r>
-        <w:t xml:space="preserve">DOI: </w:t>
-      </w:r>
-      <w:r>
-        <w:t>https://doi.org/10.1002/wcc.4</w:t>
-      </w:r>
-      <w:r>
-        <w:t>0</w:t>
-      </w:r>
-      <w:r>
-        <w:t>3</w:t>
+        <w:t xml:space="preserve"> (Nov. 2015), 758–763. DOI: </w:t>
+      </w:r>
+      <w:r>
+        <w:t>https://doi.org/10.1177/1745691615598516</w:t>
       </w:r>
     </w:p>
     <w:p>
@@ -12145,119 +14167,163 @@
         <w:pStyle w:val="Bibentry"/>
       </w:pPr>
       <w:r>
-        <w:t>[2</w:t>
-      </w:r>
-      <w:r>
-        <w:t>3</w:t>
-      </w:r>
-      <w:r>
-        <w:t>]</w:t>
+        <w:t>[24]</w:t>
       </w:r>
       <w:r>
         <w:tab/>
-      </w:r>
-      <w:r>
-        <w:t xml:space="preserve">Van der Linden, S., </w:t>
+        <w:t xml:space="preserve">Amy </w:t>
       </w:r>
       <w:proofErr w:type="spellStart"/>
       <w:r>
-        <w:t>Maibach</w:t>
+        <w:t>Bruckman</w:t>
       </w:r>
       <w:proofErr w:type="spellEnd"/>
       <w:r>
-        <w:t>, E., Leiserowitz, A. 2015. Improving public engagement with climate change: five “best practice” insights from psychological science.</w:t>
+        <w:t xml:space="preserve">. 1999. </w:t>
+      </w:r>
+      <w:r>
+        <w:t xml:space="preserve">Can educational be </w:t>
+      </w:r>
+      <w:proofErr w:type="gramStart"/>
+      <w:r>
+        <w:t>fun</w:t>
+      </w:r>
+      <w:r>
+        <w:t>?.</w:t>
+      </w:r>
+      <w:proofErr w:type="gramEnd"/>
+      <w:r>
+        <w:t xml:space="preserve"> (March 1999). Retrieved June 22, </w:t>
+      </w:r>
+      <w:proofErr w:type="gramStart"/>
+      <w:r>
+        <w:t>2022</w:t>
+      </w:r>
+      <w:proofErr w:type="gramEnd"/>
+      <w:r>
+        <w:t xml:space="preserve"> from </w:t>
+      </w:r>
+      <w:r>
+        <w:t>https://www.cc.gatech.edu/fac/Amy.Bruckman/papers/bruckman-gdc99.pdf</w:t>
+      </w:r>
+    </w:p>
+    <w:p>
+      <w:pPr>
+        <w:pStyle w:val="Bibentry"/>
+      </w:pPr>
+      <w:r>
+        <w:t>[25]</w:t>
+      </w:r>
+      <w:r>
+        <w:tab/>
+      </w:r>
+      <w:r>
+        <w:t>Jacob</w:t>
       </w:r>
       <w:r>
         <w:t xml:space="preserve"> </w:t>
       </w:r>
       <w:proofErr w:type="spellStart"/>
+      <w:r>
+        <w:t>Habgood</w:t>
+      </w:r>
+      <w:proofErr w:type="spellEnd"/>
+      <w:r>
+        <w:t>.</w:t>
+      </w:r>
+      <w:r>
+        <w:t xml:space="preserve"> </w:t>
+      </w:r>
+      <w:r>
+        <w:t>2007. The Effective Integration of Digital Games and Learning Content.</w:t>
+      </w:r>
+      <w:r>
+        <w:t xml:space="preserve"> (Jan. 2007). Retrieved June 22, </w:t>
+      </w:r>
+      <w:proofErr w:type="gramStart"/>
+      <w:r>
+        <w:t>2022</w:t>
+      </w:r>
+      <w:proofErr w:type="gramEnd"/>
+      <w:r>
+        <w:t xml:space="preserve"> from </w:t>
+      </w:r>
+      <w:r>
+        <w:t>https://eprints.nottingham.ac.uk/10385/1/Habgood_2007_Final.pdf</w:t>
+      </w:r>
+    </w:p>
+    <w:p>
+      <w:pPr>
+        <w:pStyle w:val="Bibentry"/>
+      </w:pPr>
+      <w:r>
+        <w:t>[26]</w:t>
+      </w:r>
+      <w:r>
+        <w:tab/>
+        <w:t xml:space="preserve">Gee, J. 2007. </w:t>
+      </w:r>
       <w:r>
         <w:rPr>
           <w:i/>
           <w:iCs/>
         </w:rPr>
-        <w:t>Perspect</w:t>
-      </w:r>
-      <w:proofErr w:type="spellEnd"/>
-      <w:r>
-        <w:rPr>
-          <w:i/>
-          <w:iCs/>
-        </w:rPr>
-        <w:t>. Psychol. Sci</w:t>
-      </w:r>
-      <w:r>
-        <w:t xml:space="preserve"> </w:t>
-      </w:r>
-      <w:r>
-        <w:t>10</w:t>
-      </w:r>
-      <w:r>
-        <w:t>, 1</w:t>
-      </w:r>
-      <w:r>
-        <w:t xml:space="preserve"> (Nov. 2015)</w:t>
+        <w:t>What Video Games Have to Teach Us About Learning and Literacy</w:t>
+      </w:r>
+      <w:r>
+        <w:t xml:space="preserve"> (2nd. ed.)</w:t>
+      </w:r>
+      <w:r>
+        <w:t>. Macmillan</w:t>
       </w:r>
       <w:r>
         <w:t>,</w:t>
       </w:r>
       <w:r>
-        <w:t xml:space="preserve"> </w:t>
-      </w:r>
-      <w:r>
-        <w:t>758–763.</w:t>
-      </w:r>
-      <w:r>
-        <w:t xml:space="preserve"> DOI: </w:t>
-      </w:r>
-      <w:hyperlink r:id="rId22" w:history="1">
-        <w:r>
-          <w:rPr>
-            <w:rStyle w:val="Hyperlink"/>
-          </w:rPr>
-          <w:t>https://doi.org/10.1177/1745691615598516</w:t>
-        </w:r>
-      </w:hyperlink>
+        <w:t xml:space="preserve"> New York, NY.</w:t>
+      </w:r>
     </w:p>
     <w:p>
       <w:pPr>
         <w:pStyle w:val="Bibentry"/>
       </w:pPr>
       <w:r>
-        <w:t>[24]</w:t>
+        <w:t>[27]</w:t>
       </w:r>
       <w:r>
         <w:tab/>
-        <w:t xml:space="preserve">Amy </w:t>
+      </w:r>
+      <w:r>
+        <w:t>Michael G. Wagner</w:t>
+      </w:r>
+      <w:r>
+        <w:t xml:space="preserve">, </w:t>
+      </w:r>
+      <w:r>
+        <w:t xml:space="preserve">Thomas </w:t>
       </w:r>
       <w:proofErr w:type="spellStart"/>
       <w:r>
-        <w:t>Bruckman</w:t>
+        <w:t>Wernbacher</w:t>
       </w:r>
       <w:proofErr w:type="spellEnd"/>
       <w:r>
-        <w:t xml:space="preserve">. 1999. </w:t>
-      </w:r>
-      <w:r>
-        <w:t>Can educational be fun</w:t>
-      </w:r>
-      <w:r>
-        <w:t xml:space="preserve">?. (March 1999). </w:t>
-      </w:r>
-      <w:r>
-        <w:t>Retrieved</w:t>
-      </w:r>
-      <w:r>
-        <w:t xml:space="preserve"> June 22, 2022 </w:t>
-      </w:r>
-      <w:r>
-        <w:t>from</w:t>
+        <w:t>. 201</w:t>
+      </w:r>
+      <w:r>
+        <w:t>3</w:t>
+      </w:r>
+      <w:r>
+        <w:t>. Iterative didactic design of serious games. Retrieved from</w:t>
       </w:r>
       <w:r>
         <w:t xml:space="preserve"> </w:t>
       </w:r>
       <w:r>
-        <w:t>https://www.cc.gatech.edu/fac/Amy.Bruckman/papers/bruckman-gdc99.pdf</w:t>
+        <w:t>http://www.fdg2013.org/program/papers/paper45_wagner_wernbacher.pdf</w:t>
+      </w:r>
+      <w:r>
+        <w:t>.</w:t>
       </w:r>
     </w:p>
     <w:p>
@@ -12265,36 +14331,28 @@
         <w:pStyle w:val="Bibentry"/>
       </w:pPr>
       <w:r>
-        <w:t>[25]</w:t>
+        <w:t>[28]</w:t>
       </w:r>
       <w:r>
         <w:tab/>
       </w:r>
       <w:r>
-        <w:t>Jacob</w:t>
-      </w:r>
-      <w:r>
-        <w:t xml:space="preserve"> </w:t>
-      </w:r>
-      <w:proofErr w:type="spellStart"/>
-      <w:r>
-        <w:t>Habgood</w:t>
-      </w:r>
-      <w:proofErr w:type="spellEnd"/>
+        <w:t>Digital Education Strategies</w:t>
+      </w:r>
+      <w:r>
+        <w:t xml:space="preserve">. 2018. </w:t>
+      </w:r>
+      <w:r>
+        <w:t>The Art of Serious Game Design</w:t>
+      </w:r>
+      <w:r>
+        <w:t xml:space="preserve">. Retrieved from </w:t>
+      </w:r>
+      <w:r>
+        <w:t>https://de.ryerson.ca/games/research/_/Game_Design_Textbook.pdf</w:t>
+      </w:r>
       <w:r>
         <w:t>.</w:t>
-      </w:r>
-      <w:r>
-        <w:t xml:space="preserve"> </w:t>
-      </w:r>
-      <w:r>
-        <w:t>2007. The Effective Integration of Digital Games and Learning Content.</w:t>
-      </w:r>
-      <w:r>
-        <w:t xml:space="preserve"> (Jan. 2007). Retrieved June 22, 2022 from </w:t>
-      </w:r>
-      <w:r>
-        <w:t>https://eprints.nottingham.ac.uk/10385/1/Habgood_2007_Final.pdf</w:t>
       </w:r>
     </w:p>
     <w:sectPr>
@@ -14001,13 +16059,99 @@
     </w:lvl>
   </w:abstractNum>
   <w:abstractNum w:abstractNumId="23" w15:restartNumberingAfterBreak="0">
+    <w:nsid w:val="60E44859"/>
+    <w:multiLevelType w:val="hybridMultilevel"/>
+    <w:tmpl w:val="B5AC1388"/>
+    <w:lvl w:ilvl="0" w:tplc="92DA3688">
+      <w:start w:val="1"/>
+      <w:numFmt w:val="decimal"/>
+      <w:pStyle w:val="ListParagraph"/>
+      <w:lvlText w:val="%1."/>
+      <w:lvlJc w:val="left"/>
+      <w:pPr>
+        <w:ind w:left="360" w:hanging="360"/>
+      </w:pPr>
+    </w:lvl>
+    <w:lvl w:ilvl="1" w:tplc="FFFFFFFF" w:tentative="1">
+      <w:start w:val="1"/>
+      <w:numFmt w:val="lowerLetter"/>
+      <w:lvlText w:val="%2."/>
+      <w:lvlJc w:val="left"/>
+      <w:pPr>
+        <w:ind w:left="1080" w:hanging="360"/>
+      </w:pPr>
+    </w:lvl>
+    <w:lvl w:ilvl="2" w:tplc="FFFFFFFF" w:tentative="1">
+      <w:start w:val="1"/>
+      <w:numFmt w:val="lowerRoman"/>
+      <w:lvlText w:val="%3."/>
+      <w:lvlJc w:val="right"/>
+      <w:pPr>
+        <w:ind w:left="1800" w:hanging="180"/>
+      </w:pPr>
+    </w:lvl>
+    <w:lvl w:ilvl="3" w:tplc="FFFFFFFF" w:tentative="1">
+      <w:start w:val="1"/>
+      <w:numFmt w:val="decimal"/>
+      <w:lvlText w:val="%4."/>
+      <w:lvlJc w:val="left"/>
+      <w:pPr>
+        <w:ind w:left="2520" w:hanging="360"/>
+      </w:pPr>
+    </w:lvl>
+    <w:lvl w:ilvl="4" w:tplc="FFFFFFFF" w:tentative="1">
+      <w:start w:val="1"/>
+      <w:numFmt w:val="lowerLetter"/>
+      <w:lvlText w:val="%5."/>
+      <w:lvlJc w:val="left"/>
+      <w:pPr>
+        <w:ind w:left="3240" w:hanging="360"/>
+      </w:pPr>
+    </w:lvl>
+    <w:lvl w:ilvl="5" w:tplc="FFFFFFFF" w:tentative="1">
+      <w:start w:val="1"/>
+      <w:numFmt w:val="lowerRoman"/>
+      <w:lvlText w:val="%6."/>
+      <w:lvlJc w:val="right"/>
+      <w:pPr>
+        <w:ind w:left="3960" w:hanging="180"/>
+      </w:pPr>
+    </w:lvl>
+    <w:lvl w:ilvl="6" w:tplc="FFFFFFFF" w:tentative="1">
+      <w:start w:val="1"/>
+      <w:numFmt w:val="decimal"/>
+      <w:lvlText w:val="%7."/>
+      <w:lvlJc w:val="left"/>
+      <w:pPr>
+        <w:ind w:left="4680" w:hanging="360"/>
+      </w:pPr>
+    </w:lvl>
+    <w:lvl w:ilvl="7" w:tplc="FFFFFFFF" w:tentative="1">
+      <w:start w:val="1"/>
+      <w:numFmt w:val="lowerLetter"/>
+      <w:lvlText w:val="%8."/>
+      <w:lvlJc w:val="left"/>
+      <w:pPr>
+        <w:ind w:left="5400" w:hanging="360"/>
+      </w:pPr>
+    </w:lvl>
+    <w:lvl w:ilvl="8" w:tplc="FFFFFFFF" w:tentative="1">
+      <w:start w:val="1"/>
+      <w:numFmt w:val="lowerRoman"/>
+      <w:lvlText w:val="%9."/>
+      <w:lvlJc w:val="right"/>
+      <w:pPr>
+        <w:ind w:left="6120" w:hanging="180"/>
+      </w:pPr>
+    </w:lvl>
+  </w:abstractNum>
+  <w:abstractNum w:abstractNumId="24" w15:restartNumberingAfterBreak="0">
     <w:nsid w:val="612D4DC5"/>
     <w:multiLevelType w:val="hybridMultilevel"/>
     <w:tmpl w:val="C13A82DE"/>
     <w:lvl w:ilvl="0" w:tplc="0C08F96C">
       <w:start w:val="1"/>
       <w:numFmt w:val="bullet"/>
-      <w:pStyle w:val="ListParagraph"/>
       <w:lvlText w:val=""/>
       <w:lvlJc w:val="left"/>
       <w:pPr>
@@ -14114,7 +16258,7 @@
       </w:rPr>
     </w:lvl>
   </w:abstractNum>
-  <w:abstractNum w:abstractNumId="24" w15:restartNumberingAfterBreak="0">
+  <w:abstractNum w:abstractNumId="25" w15:restartNumberingAfterBreak="0">
     <w:nsid w:val="6204797A"/>
     <w:multiLevelType w:val="hybridMultilevel"/>
     <w:tmpl w:val="E97A8A70"/>
@@ -14231,7 +16375,7 @@
       </w:pPr>
     </w:lvl>
   </w:abstractNum>
-  <w:abstractNum w:abstractNumId="25" w15:restartNumberingAfterBreak="0">
+  <w:abstractNum w:abstractNumId="26" w15:restartNumberingAfterBreak="0">
     <w:nsid w:val="67445E99"/>
     <w:multiLevelType w:val="multilevel"/>
     <w:tmpl w:val="9F46EC34"/>
@@ -14372,7 +16516,7 @@
       </w:rPr>
     </w:lvl>
   </w:abstractNum>
-  <w:abstractNum w:abstractNumId="26" w15:restartNumberingAfterBreak="0">
+  <w:abstractNum w:abstractNumId="27" w15:restartNumberingAfterBreak="0">
     <w:nsid w:val="6B415F8A"/>
     <w:multiLevelType w:val="multilevel"/>
     <w:tmpl w:val="0409001D"/>
@@ -14458,7 +16602,7 @@
       </w:pPr>
     </w:lvl>
   </w:abstractNum>
-  <w:abstractNum w:abstractNumId="27" w15:restartNumberingAfterBreak="0">
+  <w:abstractNum w:abstractNumId="28" w15:restartNumberingAfterBreak="0">
     <w:nsid w:val="6B8E7CF9"/>
     <w:multiLevelType w:val="hybridMultilevel"/>
     <w:tmpl w:val="4E7C556E"/>
@@ -14575,7 +16719,7 @@
       </w:pPr>
     </w:lvl>
   </w:abstractNum>
-  <w:abstractNum w:abstractNumId="28" w15:restartNumberingAfterBreak="0">
+  <w:abstractNum w:abstractNumId="29" w15:restartNumberingAfterBreak="0">
     <w:nsid w:val="710D45E5"/>
     <w:multiLevelType w:val="hybridMultilevel"/>
     <w:tmpl w:val="4A922CE4"/>
@@ -14661,7 +16805,7 @@
       </w:pPr>
     </w:lvl>
   </w:abstractNum>
-  <w:abstractNum w:abstractNumId="29" w15:restartNumberingAfterBreak="0">
+  <w:abstractNum w:abstractNumId="30" w15:restartNumberingAfterBreak="0">
     <w:nsid w:val="799051AC"/>
     <w:multiLevelType w:val="multilevel"/>
     <w:tmpl w:val="04090023"/>
@@ -14752,7 +16896,7 @@
       </w:pPr>
     </w:lvl>
   </w:abstractNum>
-  <w:abstractNum w:abstractNumId="30" w15:restartNumberingAfterBreak="0">
+  <w:abstractNum w:abstractNumId="31" w15:restartNumberingAfterBreak="0">
     <w:nsid w:val="7E7B01F4"/>
     <w:multiLevelType w:val="hybridMultilevel"/>
     <w:tmpl w:val="4EF20644"/>
@@ -14865,7 +17009,7 @@
     </w:lvl>
   </w:abstractNum>
   <w:num w:numId="1" w16cid:durableId="856891691">
-    <w:abstractNumId w:val="29"/>
+    <w:abstractNumId w:val="30"/>
   </w:num>
   <w:num w:numId="2" w16cid:durableId="760492665">
     <w:abstractNumId w:val="14"/>
@@ -14874,7 +17018,7 @@
     <w:abstractNumId w:val="10"/>
   </w:num>
   <w:num w:numId="4" w16cid:durableId="1093236636">
-    <w:abstractNumId w:val="27"/>
+    <w:abstractNumId w:val="28"/>
   </w:num>
   <w:num w:numId="5" w16cid:durableId="477066833">
     <w:abstractNumId w:val="19"/>
@@ -14883,13 +17027,13 @@
     <w:abstractNumId w:val="15"/>
   </w:num>
   <w:num w:numId="7" w16cid:durableId="1647541261">
-    <w:abstractNumId w:val="25"/>
+    <w:abstractNumId w:val="26"/>
   </w:num>
   <w:num w:numId="8" w16cid:durableId="860048619">
     <w:abstractNumId w:val="21"/>
   </w:num>
   <w:num w:numId="9" w16cid:durableId="2028673532">
-    <w:abstractNumId w:val="24"/>
+    <w:abstractNumId w:val="25"/>
   </w:num>
   <w:num w:numId="10" w16cid:durableId="929892349">
     <w:abstractNumId w:val="9"/>
@@ -14925,16 +17069,16 @@
     <w:abstractNumId w:val="20"/>
   </w:num>
   <w:num w:numId="21" w16cid:durableId="218175316">
-    <w:abstractNumId w:val="23"/>
+    <w:abstractNumId w:val="24"/>
   </w:num>
   <w:num w:numId="22" w16cid:durableId="866986241">
-    <w:abstractNumId w:val="30"/>
+    <w:abstractNumId w:val="31"/>
   </w:num>
   <w:num w:numId="23" w16cid:durableId="544373016">
     <w:abstractNumId w:val="13"/>
   </w:num>
   <w:num w:numId="24" w16cid:durableId="566497344">
-    <w:abstractNumId w:val="26"/>
+    <w:abstractNumId w:val="27"/>
   </w:num>
   <w:num w:numId="25" w16cid:durableId="1787890225">
     <w:abstractNumId w:val="22"/>
@@ -15010,16 +17154,31 @@
     <w:abstractNumId w:val="11"/>
   </w:num>
   <w:num w:numId="32" w16cid:durableId="1815292883">
-    <w:abstractNumId w:val="28"/>
+    <w:abstractNumId w:val="29"/>
   </w:num>
   <w:num w:numId="33" w16cid:durableId="1679504140">
+    <w:abstractNumId w:val="24"/>
+  </w:num>
+  <w:num w:numId="34" w16cid:durableId="418793300">
+    <w:abstractNumId w:val="24"/>
+  </w:num>
+  <w:num w:numId="35" w16cid:durableId="1473406813">
+    <w:abstractNumId w:val="24"/>
+  </w:num>
+  <w:num w:numId="36" w16cid:durableId="1330252666">
     <w:abstractNumId w:val="23"/>
   </w:num>
-  <w:num w:numId="34" w16cid:durableId="418793300">
+  <w:num w:numId="37" w16cid:durableId="369574118">
     <w:abstractNumId w:val="23"/>
+    <w:lvlOverride w:ilvl="0">
+      <w:startOverride w:val="1"/>
+    </w:lvlOverride>
   </w:num>
-  <w:num w:numId="35" w16cid:durableId="1473406813">
+  <w:num w:numId="38" w16cid:durableId="931744254">
     <w:abstractNumId w:val="23"/>
+    <w:lvlOverride w:ilvl="0">
+      <w:startOverride w:val="1"/>
+    </w:lvlOverride>
   </w:num>
   <w:numIdMacAtCleanup w:val="22"/>
 </w:numbering>
@@ -15966,12 +18125,13 @@
     <w:autoRedefine/>
     <w:uiPriority w:val="34"/>
     <w:qFormat/>
-    <w:rsid w:val="00586A35"/>
+    <w:rsid w:val="004172D3"/>
     <w:pPr>
       <w:numPr>
-        <w:numId w:val="21"/>
+        <w:numId w:val="36"/>
       </w:numPr>
-      <w:spacing w:before="120" w:line="264" w:lineRule="auto"/>
+      <w:shd w:val="clear" w:color="auto" w:fill="FFFFFF"/>
+      <w:spacing w:before="100" w:beforeAutospacing="1" w:after="100" w:afterAutospacing="1"/>
       <w:contextualSpacing/>
       <w:jc w:val="both"/>
     </w:pPr>
@@ -16879,7 +19039,7 @@
     <w:link w:val="FigureCaptionChar"/>
     <w:autoRedefine/>
     <w:qFormat/>
-    <w:rsid w:val="00586A35"/>
+    <w:rsid w:val="00D72EA1"/>
     <w:pPr>
       <w:spacing w:before="220" w:after="240"/>
       <w:jc w:val="center"/>
@@ -16896,7 +19056,7 @@
     <w:name w:val="FigureCaption Char"/>
     <w:basedOn w:val="DefaultParagraphFont"/>
     <w:link w:val="FigureCaption"/>
-    <w:rsid w:val="00586A35"/>
+    <w:rsid w:val="00D72EA1"/>
     <w:rPr>
       <w:rFonts w:ascii="Linux Libertine" w:eastAsiaTheme="minorHAnsi" w:hAnsi="Linux Libertine" w:cs="Linux Libertine"/>
       <w:b/>
@@ -17067,7 +19227,7 @@
     <w:name w:val="Para"/>
     <w:autoRedefine/>
     <w:qFormat/>
-    <w:rsid w:val="00B50583"/>
+    <w:rsid w:val="004036D5"/>
     <w:pPr>
       <w:spacing w:line="264" w:lineRule="auto"/>
       <w:ind w:firstLine="238"/>

--- a/Report.docx
+++ b/Report.docx
@@ -9,7 +9,6 @@
           <w14:ligatures w14:val="standard"/>
         </w:rPr>
       </w:pPr>
-      <w:commentRangeStart w:id="0"/>
       <w:r>
         <w:rPr>
           <w:bCs/>
@@ -39,15 +38,6 @@
           <w14:ligatures w14:val="standard"/>
         </w:rPr>
         <w:t xml:space="preserve"> River Trash</w:t>
-      </w:r>
-      <w:commentRangeEnd w:id="0"/>
-      <w:r>
-        <w:rPr>
-          <w:rStyle w:val="CommentReference"/>
-          <w:rFonts w:ascii="Linux Libertine" w:eastAsiaTheme="minorHAnsi" w:hAnsi="Linux Libertine" w:cstheme="minorBidi"/>
-          <w:b w:val="0"/>
-        </w:rPr>
-        <w:commentReference w:id="0"/>
       </w:r>
     </w:p>
     <w:p>
@@ -72,9 +62,9 @@
           <w:rStyle w:val="FirstName"/>
         </w:rPr>
         <w:sectPr>
-          <w:headerReference w:type="default" r:id="rId13"/>
-          <w:footerReference w:type="even" r:id="rId14"/>
-          <w:footerReference w:type="default" r:id="rId15"/>
+          <w:headerReference w:type="default" r:id="rId9"/>
+          <w:footerReference w:type="even" r:id="rId10"/>
+          <w:footerReference w:type="default" r:id="rId11"/>
           <w:endnotePr>
             <w:numFmt w:val="decimal"/>
           </w:endnotePr>
@@ -94,341 +84,6 @@
         <w:rPr>
           <w:color w:val="auto"/>
         </w:rPr>
-      </w:pPr>
-      <w:r>
-        <w:rPr>
-          <w:rStyle w:val="FirstName"/>
-          <w:color w:val="FFFFFF" w:themeColor="background1"/>
-        </w:rPr>
-        <w:t>FirstName</w:t>
-      </w:r>
-      <w:r>
-        <w:t xml:space="preserve"> </w:t>
-      </w:r>
-      <w:r>
-        <w:rPr>
-          <w:rStyle w:val="Surname"/>
-          <w:color w:val="FFFFFF" w:themeColor="background1"/>
-        </w:rPr>
-        <w:t>Surname</w:t>
-      </w:r>
-      <w:r>
-        <w:rPr>
-          <w:vertAlign w:val="superscript"/>
-        </w:rPr>
-        <w:t>†</w:t>
-      </w:r>
-      <w:r>
-        <w:br/>
-      </w:r>
-      <w:r>
-        <w:rPr>
-          <w:rStyle w:val="OrgDiv"/>
-          <w:color w:val="FFFFFF" w:themeColor="background1"/>
-          <w:sz w:val="20"/>
-        </w:rPr>
-        <w:t xml:space="preserve"> Department Name</w:t>
-      </w:r>
-      <w:r>
-        <w:rPr>
-          <w:rStyle w:val="OrgName"/>
-          <w:color w:val="FFFFFF" w:themeColor="background1"/>
-          <w:sz w:val="20"/>
-        </w:rPr>
-        <w:br/>
-        <w:t xml:space="preserve"> Institution/University Name</w:t>
-      </w:r>
-      <w:r>
-        <w:rPr>
-          <w:rStyle w:val="OrgName"/>
-          <w:color w:val="FFFFFF" w:themeColor="background1"/>
-          <w:sz w:val="20"/>
-        </w:rPr>
-        <w:br/>
-        <w:t xml:space="preserve"> </w:t>
-      </w:r>
-      <w:r>
-        <w:rPr>
-          <w:rStyle w:val="City"/>
-          <w:color w:val="FFFFFF" w:themeColor="background1"/>
-          <w:sz w:val="20"/>
-        </w:rPr>
-        <w:t>City</w:t>
-      </w:r>
-      <w:r>
-        <w:t xml:space="preserve"> </w:t>
-      </w:r>
-      <w:r>
-        <w:rPr>
-          <w:rStyle w:val="State"/>
-          <w:color w:val="FFFFFF" w:themeColor="background1"/>
-          <w:sz w:val="20"/>
-        </w:rPr>
-        <w:t>State</w:t>
-      </w:r>
-      <w:r>
-        <w:rPr>
-          <w:rStyle w:val="PinCode"/>
-          <w:color w:val="FFFFFF" w:themeColor="background1"/>
-          <w:sz w:val="20"/>
-        </w:rPr>
-        <w:t xml:space="preserve"> </w:t>
-      </w:r>
-      <w:r>
-        <w:rPr>
-          <w:rStyle w:val="Country"/>
-          <w:color w:val="FFFFFF" w:themeColor="background1"/>
-          <w:sz w:val="20"/>
-        </w:rPr>
-        <w:t>Country</w:t>
-      </w:r>
-      <w:r>
-        <w:br/>
-        <w:t xml:space="preserve"> </w:t>
-      </w:r>
-      <w:r>
-        <w:rPr>
-          <w:rStyle w:val="Email"/>
-          <w:color w:val="FFFFFF" w:themeColor="background1"/>
-          <w:sz w:val="20"/>
-        </w:rPr>
-        <w:t>email@email.com</w:t>
-      </w:r>
-    </w:p>
-    <w:p>
-      <w:pPr>
-        <w:pStyle w:val="Authors"/>
-        <w:rPr>
-          <w:color w:val="auto"/>
-        </w:rPr>
-      </w:pPr>
-      <w:r>
-        <w:rPr>
-          <w:rStyle w:val="FirstName"/>
-        </w:rPr>
-        <w:t>Faizanshah Raouf Ansari</w:t>
-      </w:r>
-      <w:r>
-        <w:rPr>
-          <w:color w:val="auto"/>
-        </w:rPr>
-        <w:br/>
-      </w:r>
-      <w:r>
-        <w:rPr>
-          <w:rStyle w:val="OrgDiv"/>
-          <w:color w:val="auto"/>
-          <w:sz w:val="20"/>
-        </w:rPr>
-        <w:t xml:space="preserve"> </w:t>
-      </w:r>
-      <w:r>
-        <w:rPr>
-          <w:rStyle w:val="OrgDiv"/>
-          <w:color w:val="auto"/>
-          <w:sz w:val="20"/>
-        </w:rPr>
-        <w:t>School of Computing</w:t>
-      </w:r>
-      <w:r>
-        <w:rPr>
-          <w:rStyle w:val="OrgName"/>
-          <w:color w:val="auto"/>
-          <w:sz w:val="20"/>
-        </w:rPr>
-        <w:br/>
-        <w:t xml:space="preserve"> </w:t>
-      </w:r>
-      <w:r>
-        <w:rPr>
-          <w:rStyle w:val="OrgName"/>
-          <w:color w:val="auto"/>
-          <w:sz w:val="20"/>
-        </w:rPr>
-        <w:t>Newcastle University</w:t>
-      </w:r>
-      <w:r>
-        <w:rPr>
-          <w:rStyle w:val="OrgName"/>
-          <w:color w:val="auto"/>
-          <w:sz w:val="20"/>
-        </w:rPr>
-        <w:br/>
-        <w:t xml:space="preserve"> </w:t>
-      </w:r>
-      <w:r>
-        <w:rPr>
-          <w:rStyle w:val="City"/>
-          <w:sz w:val="20"/>
-        </w:rPr>
-        <w:t xml:space="preserve">Newcastle upon Tyne - </w:t>
-      </w:r>
-      <w:r>
-        <w:rPr>
-          <w:rStyle w:val="Country"/>
-          <w:sz w:val="20"/>
-        </w:rPr>
-        <w:t>UK</w:t>
-      </w:r>
-      <w:r>
-        <w:rPr>
-          <w:color w:val="auto"/>
-          <w:sz w:val="20"/>
-        </w:rPr>
-        <w:br/>
-        <w:t xml:space="preserve"> </w:t>
-      </w:r>
-      <w:r>
-        <w:rPr>
-          <w:color w:val="auto"/>
-        </w:rPr>
-        <w:t>f</w:t>
-      </w:r>
-      <w:r>
-        <w:rPr>
-          <w:color w:val="auto"/>
-        </w:rPr>
-        <w:t>.</w:t>
-      </w:r>
-      <w:r>
-        <w:rPr>
-          <w:color w:val="auto"/>
-        </w:rPr>
-        <w:t>r</w:t>
-      </w:r>
-      <w:r>
-        <w:rPr>
-          <w:color w:val="auto"/>
-        </w:rPr>
-        <w:t>.</w:t>
-      </w:r>
-      <w:r>
-        <w:rPr>
-          <w:color w:val="auto"/>
-        </w:rPr>
-        <w:t>a</w:t>
-      </w:r>
-      <w:r>
-        <w:rPr>
-          <w:color w:val="auto"/>
-        </w:rPr>
-        <w:t>nsari2@newcastle.ac.</w:t>
-      </w:r>
-      <w:r>
-        <w:rPr>
-          <w:color w:val="auto"/>
-        </w:rPr>
-        <w:t>uk</w:t>
-      </w:r>
-    </w:p>
-    <w:p>
-      <w:pPr>
-        <w:pStyle w:val="Authors"/>
-      </w:pPr>
-      <w:r>
-        <w:rPr>
-          <w:rStyle w:val="FirstName"/>
-          <w:color w:val="FFFFFF" w:themeColor="background1"/>
-        </w:rPr>
-        <w:t>FirstName</w:t>
-      </w:r>
-      <w:r>
-        <w:t xml:space="preserve"> </w:t>
-      </w:r>
-      <w:r>
-        <w:rPr>
-          <w:rStyle w:val="Surname"/>
-          <w:color w:val="FFFFFF" w:themeColor="background1"/>
-        </w:rPr>
-        <w:t>Surname</w:t>
-      </w:r>
-      <w:r>
-        <w:br/>
-      </w:r>
-      <w:r>
-        <w:rPr>
-          <w:rStyle w:val="OrgDiv"/>
-          <w:color w:val="FFFFFF" w:themeColor="background1"/>
-          <w:sz w:val="20"/>
-        </w:rPr>
-        <w:t xml:space="preserve"> Department Name</w:t>
-      </w:r>
-      <w:r>
-        <w:rPr>
-          <w:rStyle w:val="OrgName"/>
-          <w:color w:val="FFFFFF" w:themeColor="background1"/>
-          <w:sz w:val="20"/>
-        </w:rPr>
-        <w:br/>
-        <w:t xml:space="preserve"> Institution/University Name</w:t>
-      </w:r>
-      <w:r>
-        <w:rPr>
-          <w:rStyle w:val="OrgName"/>
-          <w:color w:val="FFFFFF" w:themeColor="background1"/>
-          <w:sz w:val="20"/>
-        </w:rPr>
-        <w:br/>
-        <w:t xml:space="preserve"> </w:t>
-      </w:r>
-      <w:r>
-        <w:rPr>
-          <w:rStyle w:val="City"/>
-          <w:color w:val="FFFFFF" w:themeColor="background1"/>
-          <w:sz w:val="20"/>
-        </w:rPr>
-        <w:t>City</w:t>
-      </w:r>
-      <w:r>
-        <w:t xml:space="preserve"> </w:t>
-      </w:r>
-      <w:r>
-        <w:rPr>
-          <w:rStyle w:val="State"/>
-          <w:color w:val="FFFFFF" w:themeColor="background1"/>
-          <w:sz w:val="20"/>
-        </w:rPr>
-        <w:t>State</w:t>
-      </w:r>
-      <w:r>
-        <w:rPr>
-          <w:rStyle w:val="PinCode"/>
-          <w:color w:val="FFFFFF" w:themeColor="background1"/>
-          <w:sz w:val="20"/>
-        </w:rPr>
-        <w:t xml:space="preserve"> </w:t>
-      </w:r>
-      <w:r>
-        <w:rPr>
-          <w:rStyle w:val="Country"/>
-          <w:color w:val="FFFFFF" w:themeColor="background1"/>
-          <w:sz w:val="20"/>
-        </w:rPr>
-        <w:t>Country</w:t>
-      </w:r>
-      <w:r>
-        <w:br/>
-        <w:t xml:space="preserve"> </w:t>
-      </w:r>
-      <w:r>
-        <w:rPr>
-          <w:rStyle w:val="Email"/>
-          <w:color w:val="FFFFFF" w:themeColor="background1"/>
-          <w:sz w:val="20"/>
-        </w:rPr>
-        <w:t>email@email.com</w:t>
-      </w:r>
-    </w:p>
-    <w:p>
-      <w:pPr>
-        <w:pStyle w:val="TitleNote"/>
-        <w:rPr>
-          <w:rFonts w:ascii="Cambria Math" w:hAnsi="Cambria Math" w:cs="Cambria Math"/>
-          <w:bCs/>
-          <w:color w:val="auto"/>
-          <w:vertAlign w:val="superscript"/>
-          <w14:ligatures w14:val="standard"/>
-        </w:rPr>
         <w:sectPr>
           <w:endnotePr>
             <w:numFmt w:val="decimal"/>
@@ -437,11 +92,93 @@
           <w:pgSz w:w="12240" w:h="15840" w:code="9"/>
           <w:pgMar w:top="1500" w:right="1080" w:bottom="1600" w:left="1080" w:header="1080" w:footer="1080" w:gutter="0"/>
           <w:pgNumType w:start="1"/>
-          <w:cols w:num="3" w:space="720"/>
+          <w:cols w:space="720"/>
           <w:titlePg/>
           <w:docGrid w:linePitch="360"/>
         </w:sectPr>
       </w:pPr>
+      <w:r>
+        <w:rPr>
+          <w:rStyle w:val="FirstName"/>
+        </w:rPr>
+        <w:t>Faizanshah Raouf Ansari</w:t>
+      </w:r>
+      <w:r>
+        <w:rPr>
+          <w:color w:val="auto"/>
+        </w:rPr>
+        <w:br/>
+      </w:r>
+      <w:r>
+        <w:rPr>
+          <w:rStyle w:val="OrgDiv"/>
+          <w:color w:val="auto"/>
+          <w:sz w:val="20"/>
+        </w:rPr>
+        <w:t xml:space="preserve"> </w:t>
+      </w:r>
+      <w:r>
+        <w:rPr>
+          <w:rStyle w:val="OrgDiv"/>
+          <w:color w:val="auto"/>
+          <w:sz w:val="20"/>
+        </w:rPr>
+        <w:t>School of Computing</w:t>
+      </w:r>
+      <w:r>
+        <w:rPr>
+          <w:rStyle w:val="OrgName"/>
+          <w:color w:val="auto"/>
+          <w:sz w:val="20"/>
+        </w:rPr>
+        <w:br/>
+        <w:t xml:space="preserve"> </w:t>
+      </w:r>
+      <w:r>
+        <w:rPr>
+          <w:rStyle w:val="OrgName"/>
+          <w:color w:val="auto"/>
+          <w:sz w:val="20"/>
+        </w:rPr>
+        <w:t>Newcastle University</w:t>
+      </w:r>
+      <w:r>
+        <w:rPr>
+          <w:rStyle w:val="OrgName"/>
+          <w:color w:val="auto"/>
+          <w:sz w:val="20"/>
+        </w:rPr>
+        <w:br/>
+        <w:t xml:space="preserve"> </w:t>
+      </w:r>
+      <w:r>
+        <w:rPr>
+          <w:rStyle w:val="City"/>
+          <w:sz w:val="20"/>
+        </w:rPr>
+        <w:t xml:space="preserve">Newcastle upon Tyne - </w:t>
+      </w:r>
+      <w:r>
+        <w:rPr>
+          <w:rStyle w:val="Country"/>
+          <w:sz w:val="20"/>
+        </w:rPr>
+        <w:t>UK</w:t>
+      </w:r>
+      <w:r>
+        <w:rPr>
+          <w:color w:val="auto"/>
+          <w:sz w:val="20"/>
+        </w:rPr>
+        <w:br/>
+        <w:t xml:space="preserve"> </w:t>
+      </w:r>
+      <w:r>
+        <w:rPr>
+          <w:color w:val="auto"/>
+        </w:rPr>
+        <w:t>f.r.ansari2@newcastle.ac.uk</w:t>
+      </w:r>
     </w:p>
     <w:p>
       <w:pPr>
@@ -494,7 +231,6 @@
           <w14:ligatures w14:val="standard"/>
         </w:rPr>
       </w:pPr>
-      <w:commentRangeStart w:id="1"/>
       <w:r>
         <w:rPr>
           <w:rFonts w:eastAsia="Verdana"/>
@@ -514,34 +250,41 @@
           <w:rFonts w:eastAsia="Verdana"/>
           <w14:ligatures w14:val="standard"/>
         </w:rPr>
-        <w:t xml:space="preserve"> game to ensure more people know about recycling rubbish. </w:t>
+        <w:t xml:space="preserve"> game</w:t>
       </w:r>
       <w:r>
         <w:rPr>
           <w:rFonts w:eastAsia="Verdana"/>
           <w14:ligatures w14:val="standard"/>
         </w:rPr>
-        <w:t>It teaches</w:t>
+        <w:t xml:space="preserve"> </w:t>
       </w:r>
       <w:r>
         <w:rPr>
           <w:rFonts w:eastAsia="Verdana"/>
           <w14:ligatures w14:val="standard"/>
         </w:rPr>
-        <w:t xml:space="preserve"> people how to identify</w:t>
+        <w:t>to ensure more people know about recycling rubbish</w:t>
       </w:r>
       <w:r>
         <w:rPr>
           <w:rFonts w:eastAsia="Verdana"/>
           <w14:ligatures w14:val="standard"/>
         </w:rPr>
-        <w:t xml:space="preserve"> and</w:t>
+        <w:t xml:space="preserve"> inside river bodies</w:t>
       </w:r>
       <w:r>
         <w:rPr>
           <w:rFonts w:eastAsia="Verdana"/>
           <w14:ligatures w14:val="standard"/>
         </w:rPr>
+        <w:t>.</w:t>
+      </w:r>
+      <w:r>
+        <w:rPr>
+          <w:rFonts w:eastAsia="Verdana"/>
+          <w14:ligatures w14:val="standard"/>
+        </w:rPr>
         <w:t xml:space="preserve"> </w:t>
       </w:r>
       <w:r>
@@ -549,48 +292,232 @@
           <w:rFonts w:eastAsia="Verdana"/>
           <w14:ligatures w14:val="standard"/>
         </w:rPr>
-        <w:t xml:space="preserve">recycle </w:t>
+        <w:t xml:space="preserve">The game </w:t>
       </w:r>
       <w:r>
         <w:rPr>
           <w:rFonts w:eastAsia="Verdana"/>
           <w14:ligatures w14:val="standard"/>
         </w:rPr>
-        <w:t>tra</w:t>
+        <w:t>is proposed to</w:t>
       </w:r>
       <w:r>
         <w:rPr>
           <w:rFonts w:eastAsia="Verdana"/>
           <w14:ligatures w14:val="standard"/>
         </w:rPr>
-        <w:t>sh flowing</w:t>
-      </w:r>
+        <w:t xml:space="preserve"> be </w:t>
+      </w:r>
+      <w:proofErr w:type="spellStart"/>
       <w:r>
         <w:rPr>
           <w:rFonts w:eastAsia="Verdana"/>
           <w14:ligatures w14:val="standard"/>
         </w:rPr>
-        <w:t xml:space="preserve"> down a river</w:t>
-      </w:r>
+        <w:t>localised</w:t>
+      </w:r>
+      <w:proofErr w:type="spellEnd"/>
       <w:r>
         <w:rPr>
           <w:rFonts w:eastAsia="Verdana"/>
           <w14:ligatures w14:val="standard"/>
         </w:rPr>
-        <w:t xml:space="preserve">. </w:t>
+        <w:t xml:space="preserve"> </w:t>
       </w:r>
       <w:r>
         <w:rPr>
           <w:rFonts w:eastAsia="Verdana"/>
           <w14:ligatures w14:val="standard"/>
         </w:rPr>
-        <w:t>As rubbish passes</w:t>
+        <w:t>to</w:t>
       </w:r>
       <w:r>
         <w:rPr>
           <w:rFonts w:eastAsia="Verdana"/>
           <w14:ligatures w14:val="standard"/>
         </w:rPr>
+        <w:t xml:space="preserve"> a specific region</w:t>
+      </w:r>
+      <w:r>
+        <w:rPr>
+          <w:rFonts w:eastAsia="Verdana"/>
+          <w14:ligatures w14:val="standard"/>
+        </w:rPr>
+        <w:t xml:space="preserve"> </w:t>
+      </w:r>
+      <w:r>
+        <w:rPr>
+          <w:rFonts w:eastAsia="Verdana"/>
+          <w14:ligatures w14:val="standard"/>
+        </w:rPr>
+        <w:t>target</w:t>
+      </w:r>
+      <w:r>
+        <w:rPr>
+          <w:rFonts w:eastAsia="Verdana"/>
+          <w14:ligatures w14:val="standard"/>
+        </w:rPr>
+        <w:t>ing</w:t>
+      </w:r>
+      <w:r>
+        <w:rPr>
+          <w:rFonts w:eastAsia="Verdana"/>
+          <w14:ligatures w14:val="standard"/>
+        </w:rPr>
+        <w:t xml:space="preserve"> nearby residents. </w:t>
+      </w:r>
+      <w:r>
+        <w:rPr>
+          <w:rFonts w:eastAsia="Verdana"/>
+          <w14:ligatures w14:val="standard"/>
+        </w:rPr>
+        <w:t>The p</w:t>
+      </w:r>
+      <w:r>
+        <w:rPr>
+          <w:rFonts w:eastAsia="Verdana"/>
+          <w14:ligatures w14:val="standard"/>
+        </w:rPr>
+        <w:t>layer</w:t>
+      </w:r>
+      <w:r>
+        <w:rPr>
+          <w:rFonts w:eastAsia="Verdana"/>
+          <w14:ligatures w14:val="standard"/>
+        </w:rPr>
+        <w:t xml:space="preserve"> </w:t>
+      </w:r>
+      <w:r>
+        <w:rPr>
+          <w:rFonts w:eastAsia="Verdana"/>
+          <w14:ligatures w14:val="standard"/>
+        </w:rPr>
+        <w:t>selectively pick</w:t>
+      </w:r>
+      <w:r>
+        <w:rPr>
+          <w:rFonts w:eastAsia="Verdana"/>
+          <w14:ligatures w14:val="standard"/>
+        </w:rPr>
+        <w:t>s up</w:t>
+      </w:r>
+      <w:r>
+        <w:rPr>
+          <w:rFonts w:eastAsia="Verdana"/>
+          <w14:ligatures w14:val="standard"/>
+        </w:rPr>
+        <w:t xml:space="preserve"> the water waste </w:t>
+      </w:r>
+      <w:r>
+        <w:rPr>
+          <w:rFonts w:eastAsia="Verdana"/>
+          <w14:ligatures w14:val="standard"/>
+        </w:rPr>
+        <w:t xml:space="preserve">items </w:t>
+      </w:r>
+      <w:r>
+        <w:rPr>
+          <w:rFonts w:eastAsia="Verdana"/>
+          <w14:ligatures w14:val="standard"/>
+        </w:rPr>
+        <w:t xml:space="preserve">and </w:t>
+      </w:r>
+      <w:r>
+        <w:rPr>
+          <w:rFonts w:eastAsia="Verdana"/>
+          <w14:ligatures w14:val="standard"/>
+        </w:rPr>
+        <w:t>plac</w:t>
+      </w:r>
+      <w:r>
+        <w:rPr>
+          <w:rFonts w:eastAsia="Verdana"/>
+          <w14:ligatures w14:val="standard"/>
+        </w:rPr>
+        <w:t>es</w:t>
+      </w:r>
+      <w:r>
+        <w:rPr>
+          <w:rFonts w:eastAsia="Verdana"/>
+          <w14:ligatures w14:val="standard"/>
+        </w:rPr>
+        <w:t xml:space="preserve"> </w:t>
+      </w:r>
+      <w:r>
+        <w:rPr>
+          <w:rFonts w:eastAsia="Verdana"/>
+          <w14:ligatures w14:val="standard"/>
+        </w:rPr>
+        <w:t>them</w:t>
+      </w:r>
+      <w:r>
+        <w:rPr>
+          <w:rFonts w:eastAsia="Verdana"/>
+          <w14:ligatures w14:val="standard"/>
+        </w:rPr>
+        <w:t xml:space="preserve"> in the appropriate recycle bin</w:t>
+      </w:r>
+      <w:r>
+        <w:rPr>
+          <w:rFonts w:eastAsia="Verdana"/>
+          <w14:ligatures w14:val="standard"/>
+        </w:rPr>
+        <w:t>s.</w:t>
+      </w:r>
+      <w:r>
+        <w:rPr>
+          <w:rFonts w:eastAsia="Verdana"/>
+          <w14:ligatures w14:val="standard"/>
+        </w:rPr>
+        <w:t xml:space="preserve"> Surrounding provide</w:t>
+      </w:r>
+      <w:r>
+        <w:rPr>
+          <w:rFonts w:eastAsia="Verdana"/>
+          <w14:ligatures w14:val="standard"/>
+        </w:rPr>
+        <w:t xml:space="preserve">s </w:t>
+      </w:r>
+      <w:r>
+        <w:rPr>
+          <w:rFonts w:eastAsia="Verdana"/>
+          <w14:ligatures w14:val="standard"/>
+        </w:rPr>
+        <w:t>visual feedback to the player</w:t>
+      </w:r>
+      <w:r>
+        <w:rPr>
+          <w:rFonts w:eastAsia="Verdana"/>
+          <w14:ligatures w14:val="standard"/>
+        </w:rPr>
+        <w:t>'</w:t>
+      </w:r>
+      <w:r>
+        <w:rPr>
+          <w:rFonts w:eastAsia="Verdana"/>
+          <w14:ligatures w14:val="standard"/>
+        </w:rPr>
+        <w:t xml:space="preserve">s actions. The game ends when </w:t>
+      </w:r>
+      <w:r>
+        <w:rPr>
+          <w:rFonts w:eastAsia="Verdana"/>
+          <w14:ligatures w14:val="standard"/>
+        </w:rPr>
+        <w:t>much</w:t>
+      </w:r>
+      <w:r>
+        <w:rPr>
+          <w:rFonts w:eastAsia="Verdana"/>
+          <w14:ligatures w14:val="standard"/>
+        </w:rPr>
+        <w:t xml:space="preserve"> rubbish gets piled up</w:t>
+      </w:r>
+      <w:r>
+        <w:rPr>
+          <w:rFonts w:eastAsia="Verdana"/>
+          <w14:ligatures w14:val="standard"/>
+        </w:rPr>
         <w:t>,</w:t>
       </w:r>
       <w:r>
@@ -598,48 +525,162 @@
           <w:rFonts w:eastAsia="Verdana"/>
           <w14:ligatures w14:val="standard"/>
         </w:rPr>
-        <w:t xml:space="preserve"> players </w:t>
+        <w:t xml:space="preserve"> or the environment is recovered to an acceptably good condition. The game</w:t>
       </w:r>
       <w:r>
         <w:rPr>
           <w:rFonts w:eastAsia="Verdana"/>
           <w14:ligatures w14:val="standard"/>
         </w:rPr>
-        <w:t>must</w:t>
+        <w:t>'</w:t>
       </w:r>
       <w:r>
         <w:rPr>
           <w:rFonts w:eastAsia="Verdana"/>
           <w14:ligatures w14:val="standard"/>
         </w:rPr>
-        <w:t xml:space="preserve"> place </w:t>
+        <w:t>s gameplay make</w:t>
       </w:r>
       <w:r>
         <w:rPr>
           <w:rFonts w:eastAsia="Verdana"/>
           <w14:ligatures w14:val="standard"/>
         </w:rPr>
-        <w:t>it</w:t>
+        <w:t>s</w:t>
       </w:r>
       <w:r>
         <w:rPr>
           <w:rFonts w:eastAsia="Verdana"/>
           <w14:ligatures w14:val="standard"/>
         </w:rPr>
-        <w:t xml:space="preserve"> in the appropriate recycle bin</w:t>
+        <w:t xml:space="preserve"> sure that </w:t>
       </w:r>
       <w:r>
         <w:rPr>
           <w:rFonts w:eastAsia="Verdana"/>
           <w14:ligatures w14:val="standard"/>
         </w:rPr>
-        <w:t>s.</w:t>
+        <w:t xml:space="preserve">the </w:t>
       </w:r>
       <w:r>
         <w:rPr>
           <w:rFonts w:eastAsia="Verdana"/>
           <w14:ligatures w14:val="standard"/>
         </w:rPr>
+        <w:t>player interact</w:t>
+      </w:r>
+      <w:r>
+        <w:rPr>
+          <w:rFonts w:eastAsia="Verdana"/>
+          <w14:ligatures w14:val="standard"/>
+        </w:rPr>
+        <w:t>s</w:t>
+      </w:r>
+      <w:r>
+        <w:rPr>
+          <w:rFonts w:eastAsia="Verdana"/>
+          <w14:ligatures w14:val="standard"/>
+        </w:rPr>
+        <w:t xml:space="preserve"> with others to stop them from damaging the environment</w:t>
+      </w:r>
+      <w:r>
+        <w:rPr>
+          <w:rFonts w:eastAsia="Verdana"/>
+          <w14:ligatures w14:val="standard"/>
+        </w:rPr>
+        <w:t>. At the same time, the player can interact with different areas such as farmland and factory to guide respective stakeholders in protecting the</w:t>
+      </w:r>
+      <w:r>
+        <w:rPr>
+          <w:rFonts w:eastAsia="Verdana"/>
+          <w14:ligatures w14:val="standard"/>
+        </w:rPr>
+        <w:t xml:space="preserve"> environment.</w:t>
+      </w:r>
+      <w:r>
+        <w:rPr>
+          <w:rFonts w:eastAsia="Verdana"/>
+          <w14:ligatures w14:val="standard"/>
+        </w:rPr>
+        <w:t xml:space="preserve"> This paper highlights the </w:t>
+      </w:r>
+      <w:r>
+        <w:rPr>
+          <w:rFonts w:eastAsia="Verdana"/>
+          <w14:ligatures w14:val="standard"/>
+        </w:rPr>
+        <w:t>current</w:t>
+      </w:r>
+      <w:r>
+        <w:rPr>
+          <w:rFonts w:eastAsia="Verdana"/>
+          <w14:ligatures w14:val="standard"/>
+        </w:rPr>
+        <w:t xml:space="preserve"> issue of river pollution and the existence of </w:t>
+      </w:r>
+      <w:proofErr w:type="spellStart"/>
+      <w:r>
+        <w:rPr>
+          <w:rFonts w:eastAsia="Verdana"/>
+          <w14:ligatures w14:val="standard"/>
+        </w:rPr>
+        <w:t>organisations</w:t>
+      </w:r>
+      <w:proofErr w:type="spellEnd"/>
+      <w:r>
+        <w:rPr>
+          <w:rFonts w:eastAsia="Verdana"/>
+          <w14:ligatures w14:val="standard"/>
+        </w:rPr>
+        <w:t xml:space="preserve"> and serious games supporting the cause</w:t>
+      </w:r>
+      <w:r>
+        <w:rPr>
+          <w:rFonts w:eastAsia="Verdana"/>
+          <w14:ligatures w14:val="standard"/>
+        </w:rPr>
+        <w:t xml:space="preserve"> of cleaning wastewater</w:t>
+      </w:r>
+      <w:r>
+        <w:rPr>
+          <w:rFonts w:eastAsia="Verdana"/>
+          <w14:ligatures w14:val="standard"/>
+        </w:rPr>
+        <w:t>.</w:t>
+      </w:r>
+      <w:r>
+        <w:rPr>
+          <w:rFonts w:eastAsia="Verdana"/>
+          <w14:ligatures w14:val="standard"/>
+        </w:rPr>
+        <w:t xml:space="preserve"> In the end, </w:t>
+      </w:r>
+      <w:r>
+        <w:rPr>
+          <w:rFonts w:eastAsia="Verdana"/>
+          <w14:ligatures w14:val="standard"/>
+        </w:rPr>
+        <w:t>the proposed development process of the game is discussed</w:t>
+      </w:r>
+      <w:r>
+        <w:rPr>
+          <w:rFonts w:eastAsia="Verdana"/>
+          <w14:ligatures w14:val="standard"/>
+        </w:rPr>
+        <w:t xml:space="preserve">, followed by the strategy that will be used </w:t>
+      </w:r>
+      <w:r>
+        <w:rPr>
+          <w:rFonts w:eastAsia="Verdana"/>
+          <w14:ligatures w14:val="standard"/>
+        </w:rPr>
+        <w:t>to evaluate</w:t>
+      </w:r>
+      <w:r>
+        <w:rPr>
+          <w:rFonts w:eastAsia="Verdana"/>
+          <w14:ligatures w14:val="standard"/>
+        </w:rPr>
         <w:t xml:space="preserve"> </w:t>
       </w:r>
       <w:r>
@@ -647,578 +688,106 @@
           <w:rFonts w:eastAsia="Verdana"/>
           <w14:ligatures w14:val="standard"/>
         </w:rPr>
-        <w:t>When players l</w:t>
+        <w:t>its success</w:t>
       </w:r>
       <w:r>
         <w:rPr>
           <w:rFonts w:eastAsia="Verdana"/>
           <w14:ligatures w14:val="standard"/>
         </w:rPr>
-        <w:t>evel up</w:t>
-      </w:r>
-      <w:r>
-        <w:rPr>
-          <w:rFonts w:eastAsia="Verdana"/>
-          <w14:ligatures w14:val="standard"/>
-        </w:rPr>
-        <w:t>, it</w:t>
-      </w:r>
-      <w:r>
-        <w:rPr>
-          <w:rFonts w:eastAsia="Verdana"/>
-          <w14:ligatures w14:val="standard"/>
-        </w:rPr>
-        <w:t xml:space="preserve"> result</w:t>
-      </w:r>
-      <w:r>
-        <w:rPr>
-          <w:rFonts w:eastAsia="Verdana"/>
-          <w14:ligatures w14:val="standard"/>
-        </w:rPr>
-        <w:t>s</w:t>
-      </w:r>
-      <w:r>
-        <w:rPr>
-          <w:rFonts w:eastAsia="Verdana"/>
-          <w14:ligatures w14:val="standard"/>
-        </w:rPr>
-        <w:t xml:space="preserve"> in </w:t>
-      </w:r>
-      <w:r>
-        <w:rPr>
-          <w:rFonts w:eastAsia="Verdana"/>
-          <w14:ligatures w14:val="standard"/>
-        </w:rPr>
-        <w:t xml:space="preserve">the </w:t>
-      </w:r>
-      <w:r>
-        <w:rPr>
-          <w:rFonts w:eastAsia="Verdana"/>
-          <w14:ligatures w14:val="standard"/>
-        </w:rPr>
-        <w:t>river running faster</w:t>
-      </w:r>
-      <w:r>
-        <w:rPr>
-          <w:rFonts w:eastAsia="Verdana"/>
-          <w14:ligatures w14:val="standard"/>
-        </w:rPr>
-        <w:t xml:space="preserve">. </w:t>
-      </w:r>
-      <w:r>
-        <w:rPr>
-          <w:rFonts w:eastAsia="Verdana"/>
-          <w14:ligatures w14:val="standard"/>
-        </w:rPr>
-        <w:t>Rubbish piles up</w:t>
-      </w:r>
-      <w:r>
-        <w:rPr>
-          <w:rFonts w:eastAsia="Verdana"/>
-          <w14:ligatures w14:val="standard"/>
-        </w:rPr>
-        <w:t>, and the game ends when it gets to a specific limit</w:t>
-      </w:r>
-      <w:r>
-        <w:rPr>
-          <w:rFonts w:eastAsia="Verdana"/>
-          <w14:ligatures w14:val="standard"/>
-        </w:rPr>
         <w:t>.</w:t>
-      </w:r>
-      <w:r>
-        <w:rPr>
-          <w:rFonts w:eastAsia="Verdana"/>
-          <w14:ligatures w14:val="standard"/>
-        </w:rPr>
-        <w:t xml:space="preserve"> In front of the river</w:t>
-      </w:r>
-      <w:r>
-        <w:rPr>
-          <w:rFonts w:eastAsia="Verdana"/>
-          <w14:ligatures w14:val="standard"/>
-        </w:rPr>
-        <w:t>,</w:t>
-      </w:r>
-      <w:r>
-        <w:rPr>
-          <w:rFonts w:eastAsia="Verdana"/>
-          <w14:ligatures w14:val="standard"/>
-        </w:rPr>
-        <w:t xml:space="preserve"> </w:t>
-      </w:r>
-      <w:r>
-        <w:rPr>
-          <w:rFonts w:eastAsia="Verdana"/>
-          <w14:ligatures w14:val="standard"/>
-        </w:rPr>
-        <w:t>people do</w:t>
-      </w:r>
-      <w:r>
-        <w:rPr>
-          <w:rFonts w:eastAsia="Verdana"/>
-          <w14:ligatures w14:val="standard"/>
-        </w:rPr>
-        <w:t xml:space="preserve"> activities such as </w:t>
-      </w:r>
-      <w:r>
-        <w:rPr>
-          <w:rFonts w:eastAsia="Verdana"/>
-          <w14:ligatures w14:val="standard"/>
-        </w:rPr>
-        <w:t>cycling</w:t>
-      </w:r>
-      <w:r>
-        <w:rPr>
-          <w:rFonts w:eastAsia="Verdana"/>
-          <w14:ligatures w14:val="standard"/>
-        </w:rPr>
-        <w:t>,</w:t>
-      </w:r>
-      <w:r>
-        <w:rPr>
-          <w:rFonts w:eastAsia="Verdana"/>
-          <w14:ligatures w14:val="standard"/>
-        </w:rPr>
-        <w:t xml:space="preserve"> which blocks </w:t>
-      </w:r>
-      <w:r>
-        <w:rPr>
-          <w:rFonts w:eastAsia="Verdana"/>
-          <w14:ligatures w14:val="standard"/>
-        </w:rPr>
-        <w:t>the view</w:t>
-      </w:r>
-      <w:r>
-        <w:rPr>
-          <w:rFonts w:eastAsia="Verdana"/>
-          <w14:ligatures w14:val="standard"/>
-        </w:rPr>
-        <w:t>,</w:t>
-      </w:r>
-      <w:r>
-        <w:rPr>
-          <w:rFonts w:eastAsia="Verdana"/>
-          <w14:ligatures w14:val="standard"/>
-        </w:rPr>
-        <w:t xml:space="preserve"> so sometimes </w:t>
-      </w:r>
-      <w:r>
-        <w:rPr>
-          <w:rFonts w:eastAsia="Verdana"/>
-          <w14:ligatures w14:val="standard"/>
-        </w:rPr>
-        <w:t xml:space="preserve">the </w:t>
-      </w:r>
-      <w:r>
-        <w:rPr>
-          <w:rFonts w:eastAsia="Verdana"/>
-          <w14:ligatures w14:val="standard"/>
-        </w:rPr>
-        <w:t>p</w:t>
-      </w:r>
-      <w:r>
-        <w:rPr>
-          <w:rFonts w:eastAsia="Verdana"/>
-          <w14:ligatures w14:val="standard"/>
-        </w:rPr>
-        <w:t>layer</w:t>
-      </w:r>
-      <w:r>
-        <w:rPr>
-          <w:rFonts w:eastAsia="Verdana"/>
-          <w14:ligatures w14:val="standard"/>
-        </w:rPr>
-        <w:t xml:space="preserve"> </w:t>
-      </w:r>
-      <w:r>
-        <w:rPr>
-          <w:rFonts w:eastAsia="Verdana"/>
-          <w14:ligatures w14:val="standard"/>
-        </w:rPr>
-        <w:t>can</w:t>
-      </w:r>
-      <w:r>
-        <w:rPr>
-          <w:rFonts w:eastAsia="Verdana"/>
-          <w14:ligatures w14:val="standard"/>
-        </w:rPr>
-        <w:t>not</w:t>
-      </w:r>
-      <w:r>
-        <w:rPr>
-          <w:rFonts w:eastAsia="Verdana"/>
-          <w14:ligatures w14:val="standard"/>
-        </w:rPr>
-        <w:t xml:space="preserve"> see the river items (when levels get harder)</w:t>
-      </w:r>
-      <w:r>
-        <w:rPr>
-          <w:rFonts w:eastAsia="Verdana"/>
-          <w14:ligatures w14:val="standard"/>
-        </w:rPr>
-        <w:t>.</w:t>
-      </w:r>
-      <w:r>
-        <w:rPr>
-          <w:rFonts w:eastAsia="Verdana"/>
-          <w14:ligatures w14:val="standard"/>
-        </w:rPr>
-        <w:t xml:space="preserve"> If</w:t>
-      </w:r>
-      <w:r>
-        <w:rPr>
-          <w:rFonts w:eastAsia="Verdana"/>
-          <w14:ligatures w14:val="standard"/>
-        </w:rPr>
-        <w:t xml:space="preserve"> </w:t>
-      </w:r>
-      <w:r>
-        <w:rPr>
-          <w:rFonts w:eastAsia="Verdana"/>
-          <w14:ligatures w14:val="standard"/>
-        </w:rPr>
-        <w:t>player</w:t>
-      </w:r>
-      <w:r>
-        <w:rPr>
-          <w:rFonts w:eastAsia="Verdana"/>
-          <w14:ligatures w14:val="standard"/>
-        </w:rPr>
-        <w:t>s</w:t>
-      </w:r>
-      <w:r>
-        <w:rPr>
-          <w:rFonts w:eastAsia="Verdana"/>
-          <w14:ligatures w14:val="standard"/>
-        </w:rPr>
-        <w:t xml:space="preserve"> </w:t>
-      </w:r>
-      <w:r>
-        <w:rPr>
-          <w:rFonts w:eastAsia="Verdana"/>
-          <w14:ligatures w14:val="standard"/>
-        </w:rPr>
-        <w:t>get</w:t>
-      </w:r>
-      <w:r>
-        <w:rPr>
-          <w:rFonts w:eastAsia="Verdana"/>
-          <w14:ligatures w14:val="standard"/>
-        </w:rPr>
-        <w:t xml:space="preserve"> a </w:t>
-      </w:r>
-      <w:r>
-        <w:rPr>
-          <w:rFonts w:eastAsia="Verdana"/>
-          <w14:ligatures w14:val="standard"/>
-        </w:rPr>
-        <w:t>fish by accident</w:t>
-      </w:r>
-      <w:r>
-        <w:rPr>
-          <w:rFonts w:eastAsia="Verdana"/>
-          <w14:ligatures w14:val="standard"/>
-        </w:rPr>
-        <w:t xml:space="preserve">, points are deducted. </w:t>
-      </w:r>
-      <w:r>
-        <w:rPr>
-          <w:rFonts w:eastAsia="Verdana"/>
-          <w14:ligatures w14:val="standard"/>
-        </w:rPr>
-        <w:t xml:space="preserve">Randomly, </w:t>
-      </w:r>
-      <w:r>
-        <w:rPr>
-          <w:rFonts w:eastAsia="Verdana"/>
-          <w14:ligatures w14:val="standard"/>
-        </w:rPr>
-        <w:t xml:space="preserve">People </w:t>
-      </w:r>
-      <w:r>
-        <w:rPr>
-          <w:rFonts w:eastAsia="Verdana"/>
-          <w14:ligatures w14:val="standard"/>
-        </w:rPr>
-        <w:t>will</w:t>
-      </w:r>
-      <w:r>
-        <w:rPr>
-          <w:rFonts w:eastAsia="Verdana"/>
-          <w14:ligatures w14:val="standard"/>
-        </w:rPr>
-        <w:t xml:space="preserve"> be throwing </w:t>
-      </w:r>
-      <w:r>
-        <w:rPr>
-          <w:rFonts w:eastAsia="Verdana"/>
-          <w14:ligatures w14:val="standard"/>
-        </w:rPr>
-        <w:t>thing</w:t>
-      </w:r>
-      <w:r>
-        <w:rPr>
-          <w:rFonts w:eastAsia="Verdana"/>
-          <w14:ligatures w14:val="standard"/>
-        </w:rPr>
-        <w:t>s into the river</w:t>
-      </w:r>
-      <w:r>
-        <w:rPr>
-          <w:rFonts w:eastAsia="Verdana"/>
-          <w14:ligatures w14:val="standard"/>
-        </w:rPr>
-        <w:t>,</w:t>
-      </w:r>
-      <w:r>
-        <w:rPr>
-          <w:rFonts w:eastAsia="Verdana"/>
-          <w14:ligatures w14:val="standard"/>
-        </w:rPr>
-        <w:t xml:space="preserve"> and</w:t>
-      </w:r>
-      <w:r>
-        <w:rPr>
-          <w:rFonts w:eastAsia="Verdana"/>
-          <w14:ligatures w14:val="standard"/>
-        </w:rPr>
-        <w:t xml:space="preserve"> </w:t>
-      </w:r>
-      <w:r>
-        <w:rPr>
-          <w:rFonts w:eastAsia="Verdana"/>
-          <w14:ligatures w14:val="standard"/>
-        </w:rPr>
-        <w:t>player</w:t>
-      </w:r>
-      <w:r>
-        <w:rPr>
-          <w:rFonts w:eastAsia="Verdana"/>
-          <w14:ligatures w14:val="standard"/>
-        </w:rPr>
-        <w:t>s</w:t>
-      </w:r>
-      <w:r>
-        <w:rPr>
-          <w:rFonts w:eastAsia="Verdana"/>
-          <w14:ligatures w14:val="standard"/>
-        </w:rPr>
-        <w:t xml:space="preserve"> </w:t>
-      </w:r>
-      <w:r>
-        <w:rPr>
-          <w:rFonts w:eastAsia="Verdana"/>
-          <w14:ligatures w14:val="standard"/>
-        </w:rPr>
-        <w:t xml:space="preserve">can </w:t>
-      </w:r>
-      <w:r>
-        <w:rPr>
-          <w:rFonts w:eastAsia="Verdana"/>
-          <w14:ligatures w14:val="standard"/>
-        </w:rPr>
-        <w:t xml:space="preserve">click on </w:t>
-      </w:r>
-      <w:r>
-        <w:rPr>
-          <w:rFonts w:eastAsia="Verdana"/>
-          <w14:ligatures w14:val="standard"/>
-        </w:rPr>
-        <w:t xml:space="preserve">the </w:t>
-      </w:r>
-      <w:r>
-        <w:rPr>
-          <w:rFonts w:eastAsia="Verdana"/>
-          <w14:ligatures w14:val="standard"/>
-        </w:rPr>
-        <w:t>person to stop them from throwing rubbish into the river</w:t>
-      </w:r>
-      <w:r>
-        <w:rPr>
-          <w:rFonts w:eastAsia="Verdana"/>
-          <w14:ligatures w14:val="standard"/>
-        </w:rPr>
-        <w:t xml:space="preserve"> and increase their reputation</w:t>
-      </w:r>
-      <w:r>
-        <w:rPr>
-          <w:rFonts w:eastAsia="Verdana"/>
-          <w14:ligatures w14:val="standard"/>
-        </w:rPr>
-        <w:t>.</w:t>
-      </w:r>
-      <w:r>
-        <w:rPr>
-          <w:rFonts w:eastAsia="Verdana"/>
-          <w14:ligatures w14:val="standard"/>
-        </w:rPr>
-        <w:t xml:space="preserve"> </w:t>
-      </w:r>
-      <w:r>
-        <w:rPr>
-          <w:rFonts w:eastAsia="Verdana"/>
-          <w14:ligatures w14:val="standard"/>
-        </w:rPr>
-        <w:t xml:space="preserve">Different </w:t>
-      </w:r>
-      <w:r>
-        <w:rPr>
-          <w:rFonts w:eastAsia="Verdana"/>
-          <w14:ligatures w14:val="standard"/>
-        </w:rPr>
-        <w:t>structures</w:t>
-      </w:r>
-      <w:r>
-        <w:rPr>
-          <w:rFonts w:eastAsia="Verdana"/>
-          <w14:ligatures w14:val="standard"/>
-        </w:rPr>
-        <w:t xml:space="preserve"> such as farmland, household drainage and factor</w:t>
-      </w:r>
-      <w:r>
-        <w:rPr>
-          <w:rFonts w:eastAsia="Verdana"/>
-          <w14:ligatures w14:val="standard"/>
-        </w:rPr>
-        <w:t>y</w:t>
-      </w:r>
-      <w:r>
-        <w:rPr>
-          <w:rFonts w:eastAsia="Verdana"/>
-          <w14:ligatures w14:val="standard"/>
-        </w:rPr>
-        <w:t xml:space="preserve"> are present near the river</w:t>
-      </w:r>
-      <w:r>
-        <w:rPr>
-          <w:rFonts w:eastAsia="Verdana"/>
-          <w14:ligatures w14:val="standard"/>
-        </w:rPr>
-        <w:t xml:space="preserve"> and either affect or are affected by the river</w:t>
-      </w:r>
-      <w:r>
-        <w:rPr>
-          <w:rFonts w:eastAsia="Verdana"/>
-          <w14:ligatures w14:val="standard"/>
-        </w:rPr>
-        <w:t>'</w:t>
-      </w:r>
-      <w:r>
-        <w:rPr>
-          <w:rFonts w:eastAsia="Verdana"/>
-          <w14:ligatures w14:val="standard"/>
-        </w:rPr>
-        <w:t>s pollution level</w:t>
-      </w:r>
-      <w:r>
-        <w:rPr>
-          <w:rFonts w:eastAsia="Verdana"/>
-          <w14:ligatures w14:val="standard"/>
-        </w:rPr>
-        <w:t>.</w:t>
-      </w:r>
-      <w:r>
-        <w:rPr>
-          <w:rFonts w:eastAsia="Verdana"/>
-          <w14:ligatures w14:val="standard"/>
-        </w:rPr>
-        <w:t xml:space="preserve"> </w:t>
-      </w:r>
-      <w:r>
-        <w:rPr>
-          <w:rFonts w:eastAsia="Verdana"/>
-          <w14:ligatures w14:val="standard"/>
-        </w:rPr>
-        <w:t>Children may cause the bin position to be changed</w:t>
-      </w:r>
-      <w:r>
-        <w:rPr>
-          <w:rFonts w:eastAsia="Verdana"/>
-          <w14:ligatures w14:val="standard"/>
-        </w:rPr>
-        <w:t>;</w:t>
-      </w:r>
-      <w:r>
-        <w:rPr>
-          <w:rFonts w:eastAsia="Verdana"/>
-          <w14:ligatures w14:val="standard"/>
-        </w:rPr>
-        <w:t xml:space="preserve"> players must keep that in mind. At the e</w:t>
-      </w:r>
-      <w:r>
-        <w:rPr>
-          <w:rFonts w:eastAsia="Verdana"/>
-          <w14:ligatures w14:val="standard"/>
-        </w:rPr>
-        <w:t>nd of every level</w:t>
-      </w:r>
-      <w:r>
-        <w:rPr>
-          <w:rFonts w:eastAsia="Verdana"/>
-          <w14:ligatures w14:val="standard"/>
-        </w:rPr>
-        <w:t>,</w:t>
-      </w:r>
-      <w:r>
-        <w:rPr>
-          <w:rFonts w:eastAsia="Verdana"/>
-          <w14:ligatures w14:val="standard"/>
-        </w:rPr>
-        <w:t xml:space="preserve"> </w:t>
-      </w:r>
-      <w:r>
-        <w:rPr>
-          <w:rFonts w:eastAsia="Verdana"/>
-          <w14:ligatures w14:val="standard"/>
-        </w:rPr>
-        <w:t>the</w:t>
-      </w:r>
-      <w:r>
-        <w:rPr>
-          <w:rFonts w:eastAsia="Verdana"/>
-          <w14:ligatures w14:val="standard"/>
-        </w:rPr>
-        <w:t xml:space="preserve"> rubbish collector collects the rubbish and says </w:t>
-      </w:r>
-      <w:r>
-        <w:rPr>
-          <w:rFonts w:eastAsia="Verdana"/>
-          <w14:ligatures w14:val="standard"/>
-        </w:rPr>
-        <w:t>"</w:t>
-      </w:r>
-      <w:r>
-        <w:rPr>
-          <w:rFonts w:eastAsia="Verdana"/>
-          <w14:ligatures w14:val="standard"/>
-        </w:rPr>
-        <w:t>THANKS!</w:t>
-      </w:r>
-      <w:r>
-        <w:rPr>
-          <w:rFonts w:eastAsia="Verdana"/>
-          <w14:ligatures w14:val="standard"/>
-        </w:rPr>
-        <w:t>"</w:t>
-      </w:r>
-      <w:r>
-        <w:rPr>
-          <w:rFonts w:eastAsia="Verdana"/>
-          <w14:ligatures w14:val="standard"/>
-        </w:rPr>
-        <w:t>.</w:t>
-      </w:r>
-      <w:commentRangeEnd w:id="1"/>
-      <w:r>
-        <w:rPr>
-          <w:rStyle w:val="CommentReference"/>
-        </w:rPr>
-        <w:commentReference w:id="1"/>
       </w:r>
     </w:p>
     <w:p>
       <w:pPr>
+        <w:pStyle w:val="KeyWordHead"/>
+        <w:rPr>
+          <w:lang w:eastAsia="it-IT"/>
+          <w14:ligatures w14:val="standard"/>
+        </w:rPr>
+      </w:pPr>
+      <w:r>
+        <w:rPr>
+          <w:lang w:eastAsia="it-IT"/>
+          <w14:ligatures w14:val="standard"/>
+        </w:rPr>
+        <w:t>KEYWORDS</w:t>
+      </w:r>
+    </w:p>
+    <w:p>
+      <w:pPr>
+        <w:pStyle w:val="KeyWords"/>
+        <w:rPr>
+          <w:lang w:eastAsia="it-IT"/>
+          <w14:ligatures w14:val="standard"/>
+        </w:rPr>
+      </w:pPr>
+      <w:r>
+        <w:rPr>
+          <w:lang w:eastAsia="it-IT"/>
+          <w14:ligatures w14:val="standard"/>
+        </w:rPr>
+        <w:t>Serious Game</w:t>
+      </w:r>
+      <w:r>
+        <w:rPr>
+          <w:lang w:eastAsia="it-IT"/>
+          <w14:ligatures w14:val="standard"/>
+        </w:rPr>
+        <w:t>,</w:t>
+      </w:r>
+      <w:r>
+        <w:rPr>
+          <w:lang w:eastAsia="it-IT"/>
+          <w14:ligatures w14:val="standard"/>
+        </w:rPr>
+        <w:t xml:space="preserve"> </w:t>
+      </w:r>
+      <w:r>
+        <w:rPr>
+          <w:lang w:eastAsia="it-IT"/>
+          <w14:ligatures w14:val="standard"/>
+        </w:rPr>
+        <w:t>Environment</w:t>
+      </w:r>
+      <w:r>
+        <w:rPr>
+          <w:lang w:eastAsia="it-IT"/>
+          <w14:ligatures w14:val="standard"/>
+        </w:rPr>
+        <w:t>,</w:t>
+      </w:r>
+      <w:r>
+        <w:rPr>
+          <w:lang w:eastAsia="it-IT"/>
+          <w14:ligatures w14:val="standard"/>
+        </w:rPr>
+        <w:t xml:space="preserve"> </w:t>
+      </w:r>
+      <w:r>
+        <w:rPr>
+          <w:lang w:eastAsia="it-IT"/>
+          <w14:ligatures w14:val="standard"/>
+        </w:rPr>
+        <w:t>Recycling</w:t>
+      </w:r>
+      <w:r>
+        <w:rPr>
+          <w:lang w:eastAsia="it-IT"/>
+          <w14:ligatures w14:val="standard"/>
+        </w:rPr>
+        <w:t xml:space="preserve">, </w:t>
+      </w:r>
+      <w:r>
+        <w:rPr>
+          <w:lang w:eastAsia="it-IT"/>
+          <w14:ligatures w14:val="standard"/>
+        </w:rPr>
+        <w:t>River Pollution</w:t>
+      </w:r>
+    </w:p>
+    <w:p>
+      <w:pPr>
         <w:pStyle w:val="Head1"/>
         <w:spacing w:before="380"/>
         <w:rPr>
@@ -1248,6 +817,7 @@
     <w:p>
       <w:pPr>
         <w:pStyle w:val="Para"/>
+        <w:ind w:firstLine="0"/>
         <w:rPr>
           <w:lang w:eastAsia="it-IT"/>
         </w:rPr>
@@ -1463,6 +1033,7 @@
     <w:p>
       <w:pPr>
         <w:pStyle w:val="Para"/>
+        <w:ind w:firstLine="0"/>
         <w:rPr>
           <w:lang w:eastAsia="it-IT"/>
         </w:rPr>
@@ -1575,7 +1146,13 @@
         <w:rPr>
           <w:lang w:eastAsia="it-IT"/>
         </w:rPr>
-        <w:t>ed Serious Games</w:t>
+        <w:t xml:space="preserve">ed Serious </w:t>
+      </w:r>
+      <w:r>
+        <w:rPr>
+          <w:lang w:eastAsia="it-IT"/>
+        </w:rPr>
+        <w:t>Games</w:t>
       </w:r>
       <w:r>
         <w:rPr>
@@ -1587,13 +1164,19 @@
         <w:rPr>
           <w:lang w:eastAsia="it-IT"/>
         </w:rPr>
-        <w:t xml:space="preserve">t even goes back way further. Games can give us non-linear experiences. We don't always have to go in order. We can think about the strategy differently. We can think about elements </w:t>
-      </w:r>
-      <w:r>
-        <w:rPr>
-          <w:lang w:eastAsia="it-IT"/>
-        </w:rPr>
-        <w:t>differently</w:t>
+        <w:t>t even goes back way further. Games can give us non-linear experiences. We don't always have to go in order. We can think about the strateg</w:t>
+      </w:r>
+      <w:r>
+        <w:rPr>
+          <w:lang w:eastAsia="it-IT"/>
+        </w:rPr>
+        <w:t>ies</w:t>
+      </w:r>
+      <w:r>
+        <w:rPr>
+          <w:lang w:eastAsia="it-IT"/>
+        </w:rPr>
+        <w:t xml:space="preserve"> differently. We can think about elements differently</w:t>
       </w:r>
       <w:r>
         <w:rPr>
@@ -1651,6 +1234,7 @@
     <w:p>
       <w:pPr>
         <w:pStyle w:val="Para"/>
+        <w:ind w:firstLine="0"/>
         <w:rPr>
           <w:lang w:eastAsia="it-IT"/>
         </w:rPr>
@@ -2085,7 +1669,7 @@
                     </pic:cNvPicPr>
                   </pic:nvPicPr>
                   <pic:blipFill>
-                    <a:blip r:embed="rId16">
+                    <a:blip r:embed="rId12">
                       <a:extLst>
                         <a:ext uri="{28A0092B-C50C-407E-A947-70E740481C1C}">
                           <a14:useLocalDpi xmlns:a14="http://schemas.microsoft.com/office/drawing/2010/main" val="0"/>
@@ -2147,14 +1731,16 @@
     <w:p>
       <w:pPr>
         <w:pStyle w:val="Para"/>
-        <w:rPr>
-          <w:lang w:eastAsia="it-IT"/>
-        </w:rPr>
-      </w:pPr>
-      <w:r>
-        <w:rPr>
-          <w:lang w:eastAsia="it-IT"/>
-        </w:rPr>
+        <w:ind w:firstLine="0"/>
+        <w:rPr>
+          <w:lang w:eastAsia="it-IT"/>
+        </w:rPr>
+      </w:pPr>
+      <w:r>
+        <w:rPr>
+          <w:lang w:eastAsia="it-IT"/>
+        </w:rPr>
+        <w:lastRenderedPageBreak/>
         <w:t>The mismanagement of plastic disposal has caused the chaotic spread of plastics in the environment and eventually led to the fragmentation of this substance into smaller particles, turning it into microplastics (MPs) that pollute the environment.</w:t>
       </w:r>
       <w:r>
@@ -2167,7 +1753,6 @@
         <w:rPr>
           <w:lang w:eastAsia="it-IT"/>
         </w:rPr>
-        <w:lastRenderedPageBreak/>
         <w:t xml:space="preserve">Microplastics </w:t>
       </w:r>
       <w:r>
@@ -2811,7 +2396,28 @@
           <w:lang w:eastAsia="it-IT"/>
           <w14:ligatures w14:val="standard"/>
         </w:rPr>
-        <w:t xml:space="preserve">The Ocean Cleanup </w:t>
+        <w:t>"</w:t>
+      </w:r>
+      <w:r>
+        <w:rPr>
+          <w:lang w:eastAsia="it-IT"/>
+          <w14:ligatures w14:val="standard"/>
+        </w:rPr>
+        <w:t>The Ocean Cleanup</w:t>
+      </w:r>
+      <w:r>
+        <w:rPr>
+          <w:lang w:eastAsia="it-IT"/>
+          <w14:ligatures w14:val="standard"/>
+        </w:rPr>
+        <w:t>"</w:t>
+      </w:r>
+      <w:r>
+        <w:rPr>
+          <w:lang w:eastAsia="it-IT"/>
+          <w14:ligatures w14:val="standard"/>
+        </w:rPr>
+        <w:t xml:space="preserve"> </w:t>
       </w:r>
       <w:r>
         <w:rPr>
@@ -3154,51 +2760,61 @@
     </w:p>
     <w:p>
       <w:pPr>
-        <w:pStyle w:val="Para"/>
-        <w:rPr>
-          <w:rStyle w:val="Label"/>
-          <w:lang w:eastAsia="it-IT"/>
-        </w:rPr>
-      </w:pPr>
-      <w:r>
-        <w:rPr>
-          <w:lang w:eastAsia="it-IT"/>
-        </w:rPr>
-        <w:t>Thus,</w:t>
-      </w:r>
-      <w:r>
-        <w:rPr>
-          <w:lang w:eastAsia="it-IT"/>
-        </w:rPr>
-        <w:t xml:space="preserve"> the intricacies of the existing river problem and some of their implemented solutions are </w:t>
-      </w:r>
-      <w:r>
-        <w:rPr>
-          <w:lang w:eastAsia="it-IT"/>
-        </w:rPr>
-        <w:t>considered</w:t>
-      </w:r>
-      <w:r>
-        <w:rPr>
-          <w:lang w:eastAsia="it-IT"/>
-        </w:rPr>
-        <w:t xml:space="preserve"> for gamification a</w:t>
-      </w:r>
-      <w:r>
-        <w:rPr>
-          <w:lang w:eastAsia="it-IT"/>
-        </w:rPr>
-        <w:t>nd</w:t>
-      </w:r>
-      <w:r>
-        <w:rPr>
-          <w:lang w:eastAsia="it-IT"/>
-        </w:rPr>
-        <w:t xml:space="preserve"> exciting gameplay elements to make a safe, totally immersive and educative game.</w:t>
-      </w:r>
+        <w:ind w:firstLine="238"/>
+        <w:rPr>
+          <w:lang w:eastAsia="it-IT"/>
+          <w14:ligatures w14:val="standard"/>
+        </w:rPr>
+      </w:pPr>
     </w:p>
     <w:p>
       <w:pPr>
+        <w:pStyle w:val="Para"/>
+        <w:ind w:firstLine="0"/>
+        <w:rPr>
+          <w:rStyle w:val="Label"/>
+          <w:lang w:eastAsia="it-IT"/>
+        </w:rPr>
+      </w:pPr>
+      <w:r>
+        <w:rPr>
+          <w:lang w:eastAsia="it-IT"/>
+        </w:rPr>
+        <w:t>Thus,</w:t>
+      </w:r>
+      <w:r>
+        <w:rPr>
+          <w:lang w:eastAsia="it-IT"/>
+        </w:rPr>
+        <w:t xml:space="preserve"> the intricacies of the existing river problem and some of their implemented solutions are </w:t>
+      </w:r>
+      <w:r>
+        <w:rPr>
+          <w:lang w:eastAsia="it-IT"/>
+        </w:rPr>
+        <w:t>considered</w:t>
+      </w:r>
+      <w:r>
+        <w:rPr>
+          <w:lang w:eastAsia="it-IT"/>
+        </w:rPr>
+        <w:t xml:space="preserve"> for gamification a</w:t>
+      </w:r>
+      <w:r>
+        <w:rPr>
+          <w:lang w:eastAsia="it-IT"/>
+        </w:rPr>
+        <w:t>nd</w:t>
+      </w:r>
+      <w:r>
+        <w:rPr>
+          <w:lang w:eastAsia="it-IT"/>
+        </w:rPr>
+        <w:t xml:space="preserve"> exciting gameplay elements to make a safe, totally immersive and educative game.</w:t>
+      </w:r>
+    </w:p>
+    <w:p>
+      <w:pPr>
         <w:pStyle w:val="Head1"/>
         <w:spacing w:before="380"/>
         <w:rPr>
@@ -3342,6 +2958,7 @@
     <w:p>
       <w:pPr>
         <w:pStyle w:val="Para"/>
+        <w:ind w:firstLine="0"/>
         <w:rPr>
           <w:lang w:eastAsia="it-IT"/>
         </w:rPr>
@@ -3806,6 +3423,7 @@
     <w:p>
       <w:pPr>
         <w:pStyle w:val="Para"/>
+        <w:ind w:firstLine="0"/>
         <w:rPr>
           <w:lang w:eastAsia="it-IT"/>
         </w:rPr>
@@ -4045,7 +3663,22 @@
       </w:r>
       <w:proofErr w:type="spellEnd"/>
       <w:r>
-        <w:t xml:space="preserve"> of the Seas: The players must remove the drifting nylon nets degrading the marine ecosystem. Once the fishers lose, nylon nets take about 400 years to disintegrate entirely. Entangled fish die senseless and attract predatory fish, which get caught in the nets. The player must convince fishers not to throw old nets into the sea and use cotton nets better </w:t>
+        <w:t xml:space="preserve"> of the Seas: The players must remove the drifting nylon nets degrading the marine ecosystem. Once the fishers lose, nylon nets take about 400 years to disintegrate entirely. Entangled fish die senseless and attract predatory fish, which get caught in the nets. The player must convince fishers not to throw old nets into the sea and </w:t>
+      </w:r>
+      <w:r>
+        <w:t xml:space="preserve">that </w:t>
+      </w:r>
+      <w:r>
+        <w:t>it</w:t>
+      </w:r>
+      <w:r>
+        <w:t>'</w:t>
+      </w:r>
+      <w:r>
+        <w:t xml:space="preserve">s better to </w:t>
+      </w:r>
+      <w:r>
+        <w:t xml:space="preserve">use cotton nets </w:t>
       </w:r>
       <w:r>
         <w:t>[11]</w:t>
@@ -4065,7 +3698,38 @@
         <w:rPr>
           <w:lang w:eastAsia="it-IT"/>
         </w:rPr>
-        <w:t>Giving the players alternative options to cope with environmental issues to understand better the causal relationships between</w:t>
+        <w:lastRenderedPageBreak/>
+        <w:t xml:space="preserve">Giving the players alternative options to cope with environmental issues </w:t>
+      </w:r>
+      <w:r>
+        <w:rPr>
+          <w:lang w:eastAsia="it-IT"/>
+        </w:rPr>
+        <w:t xml:space="preserve">helps them </w:t>
+      </w:r>
+      <w:r>
+        <w:rPr>
+          <w:lang w:eastAsia="it-IT"/>
+        </w:rPr>
+        <w:t xml:space="preserve">better </w:t>
+      </w:r>
+      <w:r>
+        <w:rPr>
+          <w:lang w:eastAsia="it-IT"/>
+        </w:rPr>
+        <w:t xml:space="preserve">understand the causal relationships </w:t>
+      </w:r>
+      <w:r>
+        <w:rPr>
+          <w:lang w:eastAsia="it-IT"/>
+        </w:rPr>
+        <w:t xml:space="preserve">between </w:t>
+      </w:r>
+      <w:r>
+        <w:rPr>
+          <w:lang w:eastAsia="it-IT"/>
+        </w:rPr>
+        <w:t>their</w:t>
       </w:r>
       <w:r>
         <w:rPr>
@@ -4085,7 +3749,19 @@
         <w:rPr>
           <w:lang w:eastAsia="it-IT"/>
         </w:rPr>
-        <w:t xml:space="preserve"> and effects on the environment. A central assumption during development was that ecological challenges should be perceived as local incidents within global contexts</w:t>
+        <w:t xml:space="preserve"> and </w:t>
+      </w:r>
+      <w:r>
+        <w:rPr>
+          <w:lang w:eastAsia="it-IT"/>
+        </w:rPr>
+        <w:t xml:space="preserve">corresponding </w:t>
+      </w:r>
+      <w:r>
+        <w:rPr>
+          <w:lang w:eastAsia="it-IT"/>
+        </w:rPr>
+        <w:t>effects on the environment. A central assumption during development was that ecological challenges should be perceived as local incidents within global contexts</w:t>
       </w:r>
       <w:r>
         <w:rPr>
@@ -4103,14 +3779,7 @@
         <w:rPr>
           <w:lang w:eastAsia="it-IT"/>
         </w:rPr>
-        <w:t xml:space="preserve">To </w:t>
-      </w:r>
-      <w:r>
-        <w:rPr>
-          <w:lang w:eastAsia="it-IT"/>
-        </w:rPr>
-        <w:lastRenderedPageBreak/>
-        <w:t xml:space="preserve">be able to </w:t>
+        <w:t xml:space="preserve">To be able to </w:t>
       </w:r>
       <w:proofErr w:type="spellStart"/>
       <w:r>
@@ -4160,7 +3829,19 @@
         <w:rPr>
           <w:lang w:eastAsia="it-IT"/>
         </w:rPr>
-        <w:t>different cultural backgrounds, an attempt was made to elicit design-relevant input from children living in</w:t>
+        <w:t xml:space="preserve">different cultural backgrounds, an attempt was made to </w:t>
+      </w:r>
+      <w:r>
+        <w:rPr>
+          <w:lang w:eastAsia="it-IT"/>
+        </w:rPr>
+        <w:t>bring forth</w:t>
+      </w:r>
+      <w:r>
+        <w:rPr>
+          <w:lang w:eastAsia="it-IT"/>
+        </w:rPr>
+        <w:t xml:space="preserve"> design-relevant input from children living in</w:t>
       </w:r>
       <w:r>
         <w:rPr>
@@ -4291,6 +3972,7 @@
     <w:p>
       <w:pPr>
         <w:pStyle w:val="Para"/>
+        <w:ind w:firstLine="0"/>
         <w:rPr>
           <w:lang w:eastAsia="it-IT"/>
         </w:rPr>
@@ -4798,6 +4480,7 @@
     <w:p>
       <w:pPr>
         <w:pStyle w:val="Para"/>
+        <w:ind w:firstLine="0"/>
         <w:rPr>
           <w:lang w:eastAsia="it-IT"/>
         </w:rPr>
@@ -5405,6 +5088,7 @@
     <w:p>
       <w:pPr>
         <w:pStyle w:val="Para"/>
+        <w:ind w:firstLine="0"/>
         <w:rPr>
           <w:lang w:eastAsia="it-IT"/>
         </w:rPr>
@@ -5521,13 +5205,7 @@
         <w:rPr>
           <w:lang w:eastAsia="it-IT"/>
         </w:rPr>
-        <w:t xml:space="preserve">front </w:t>
-      </w:r>
-      <w:r>
-        <w:rPr>
-          <w:lang w:eastAsia="it-IT"/>
-        </w:rPr>
-        <w:t xml:space="preserve">of </w:t>
+        <w:t xml:space="preserve">front of </w:t>
       </w:r>
       <w:r>
         <w:rPr>
@@ -5951,6 +5629,7 @@
     <w:p>
       <w:pPr>
         <w:pStyle w:val="Para"/>
+        <w:ind w:firstLine="0"/>
         <w:rPr>
           <w:lang w:eastAsia="it-IT"/>
         </w:rPr>
@@ -6733,7 +6412,14 @@
         <w:rPr>
           <w:lang w:eastAsia="it-IT"/>
         </w:rPr>
-        <w:t xml:space="preserve"> water treatment plant</w:t>
+        <w:t xml:space="preserve"> water </w:t>
+      </w:r>
+      <w:r>
+        <w:rPr>
+          <w:lang w:eastAsia="it-IT"/>
+        </w:rPr>
+        <w:lastRenderedPageBreak/>
+        <w:t>treatment plant</w:t>
       </w:r>
       <w:r>
         <w:rPr>
@@ -6903,13 +6589,12 @@
           <w14:ligatures w14:val="standard"/>
         </w:rPr>
       </w:pPr>
-      <w:bookmarkStart w:id="2" w:name="_Hlk106828183"/>
+      <w:bookmarkStart w:id="0" w:name="_Hlk106828183"/>
       <w:r>
         <w:rPr>
           <w:rStyle w:val="Label"/>
           <w14:ligatures w14:val="standard"/>
         </w:rPr>
-        <w:lastRenderedPageBreak/>
         <w:t>2</w:t>
       </w:r>
       <w:r>
@@ -6939,10 +6624,11 @@
         <w:t>SEAJAM</w:t>
       </w:r>
     </w:p>
-    <w:bookmarkEnd w:id="2"/>
+    <w:bookmarkEnd w:id="0"/>
     <w:p>
       <w:pPr>
         <w:pStyle w:val="Para"/>
+        <w:ind w:firstLine="0"/>
         <w:rPr>
           <w:lang w:eastAsia="it-IT"/>
         </w:rPr>
@@ -7479,6 +7165,7 @@
     <w:p>
       <w:pPr>
         <w:pStyle w:val="Para"/>
+        <w:ind w:firstLine="0"/>
         <w:rPr>
           <w:lang w:eastAsia="it-IT"/>
         </w:rPr>
@@ -7767,13 +7454,7 @@
         <w:rPr>
           <w:lang w:eastAsia="it-IT"/>
         </w:rPr>
-        <w:t xml:space="preserve"> tries to encompass many aspects of water basin </w:t>
-      </w:r>
-      <w:r>
-        <w:rPr>
-          <w:lang w:eastAsia="it-IT"/>
-        </w:rPr>
-        <w:t>management into one package, which results in the oversimplification of its gameplay elements</w:t>
+        <w:t xml:space="preserve"> tries to encompass many aspects of water basin management into one package, which results in the oversimplification of its gameplay elements</w:t>
       </w:r>
       <w:r>
         <w:rPr>
@@ -7947,31 +7628,32 @@
         <w:rPr>
           <w:lang w:eastAsia="it-IT"/>
         </w:rPr>
-        <w:t xml:space="preserve"> </w:t>
-      </w:r>
-      <w:r>
-        <w:rPr>
-          <w:lang w:eastAsia="it-IT"/>
-        </w:rPr>
-        <w:t xml:space="preserve">It is proven that </w:t>
-      </w:r>
-      <w:r>
-        <w:rPr>
-          <w:lang w:eastAsia="it-IT"/>
-        </w:rPr>
-        <w:t>experiencing a geographically and</w:t>
-      </w:r>
-      <w:r>
-        <w:rPr>
-          <w:lang w:eastAsia="it-IT"/>
-        </w:rPr>
-        <w:t xml:space="preserve"> </w:t>
-      </w:r>
-      <w:r>
-        <w:rPr>
-          <w:lang w:eastAsia="it-IT"/>
-        </w:rPr>
-        <w:t>temporally close river yield</w:t>
+        <w:t xml:space="preserve"> The project </w:t>
+      </w:r>
+      <w:r>
+        <w:rPr>
+          <w:lang w:eastAsia="it-IT"/>
+        </w:rPr>
+        <w:t xml:space="preserve">under this research </w:t>
+      </w:r>
+      <w:r>
+        <w:rPr>
+          <w:lang w:eastAsia="it-IT"/>
+        </w:rPr>
+        <w:t xml:space="preserve">is being built using Unreal Engine 5. Unreal Engine 5 (UE5) </w:t>
+      </w:r>
+      <w:r>
+        <w:rPr>
+          <w:lang w:eastAsia="it-IT"/>
+        </w:rPr>
+        <w:t xml:space="preserve">enables game developers and creators across industries to </w:t>
+      </w:r>
+      <w:proofErr w:type="spellStart"/>
+      <w:r>
+        <w:rPr>
+          <w:lang w:eastAsia="it-IT"/>
+        </w:rPr>
+        <w:t>reali</w:t>
       </w:r>
       <w:r>
         <w:rPr>
@@ -7983,67 +7665,6 @@
         <w:rPr>
           <w:lang w:eastAsia="it-IT"/>
         </w:rPr>
-        <w:t xml:space="preserve"> more positive environmental outcomes than experiencing a distant river</w:t>
-      </w:r>
-      <w:r>
-        <w:rPr>
-          <w:lang w:eastAsia="it-IT"/>
-        </w:rPr>
-        <w:t xml:space="preserve"> [1</w:t>
-      </w:r>
-      <w:r>
-        <w:rPr>
-          <w:lang w:eastAsia="it-IT"/>
-        </w:rPr>
-        <w:t>9</w:t>
-      </w:r>
-      <w:r>
-        <w:rPr>
-          <w:lang w:eastAsia="it-IT"/>
-        </w:rPr>
-        <w:t>]</w:t>
-      </w:r>
-      <w:r>
-        <w:rPr>
-          <w:lang w:eastAsia="it-IT"/>
-        </w:rPr>
-        <w:t>.</w:t>
-      </w:r>
-      <w:r>
-        <w:rPr>
-          <w:lang w:eastAsia="it-IT"/>
-        </w:rPr>
-        <w:t xml:space="preserve"> </w:t>
-      </w:r>
-      <w:r>
-        <w:rPr>
-          <w:lang w:eastAsia="it-IT"/>
-        </w:rPr>
-        <w:t xml:space="preserve">The project is being built using Unreal Engine 5. Unreal Engine 5 (UE5) </w:t>
-      </w:r>
-      <w:r>
-        <w:rPr>
-          <w:lang w:eastAsia="it-IT"/>
-        </w:rPr>
-        <w:t xml:space="preserve">enables game developers and creators across industries to </w:t>
-      </w:r>
-      <w:proofErr w:type="spellStart"/>
-      <w:r>
-        <w:rPr>
-          <w:lang w:eastAsia="it-IT"/>
-        </w:rPr>
-        <w:t>reali</w:t>
-      </w:r>
-      <w:r>
-        <w:rPr>
-          <w:lang w:eastAsia="it-IT"/>
-        </w:rPr>
-        <w:t>s</w:t>
-      </w:r>
-      <w:r>
-        <w:rPr>
-          <w:lang w:eastAsia="it-IT"/>
-        </w:rPr>
         <w:t>e</w:t>
       </w:r>
       <w:proofErr w:type="spellEnd"/>
@@ -8063,7 +7684,7 @@
         <w:rPr>
           <w:lang w:eastAsia="it-IT"/>
         </w:rPr>
-        <w:t>20</w:t>
+        <w:t>19</w:t>
       </w:r>
       <w:r>
         <w:rPr>
@@ -8191,6 +7812,73 @@
         <w:rPr>
           <w:lang w:eastAsia="it-IT"/>
         </w:rPr>
+        <w:t xml:space="preserve">It is proven that </w:t>
+      </w:r>
+      <w:r>
+        <w:rPr>
+          <w:lang w:eastAsia="it-IT"/>
+        </w:rPr>
+        <w:t>experiencing a geographically and</w:t>
+      </w:r>
+      <w:r>
+        <w:rPr>
+          <w:lang w:eastAsia="it-IT"/>
+        </w:rPr>
+        <w:t xml:space="preserve"> </w:t>
+      </w:r>
+      <w:r>
+        <w:rPr>
+          <w:lang w:eastAsia="it-IT"/>
+        </w:rPr>
+        <w:t>temporally close river yield</w:t>
+      </w:r>
+      <w:r>
+        <w:rPr>
+          <w:lang w:eastAsia="it-IT"/>
+        </w:rPr>
+        <w:t>s</w:t>
+      </w:r>
+      <w:r>
+        <w:rPr>
+          <w:lang w:eastAsia="it-IT"/>
+        </w:rPr>
+        <w:t xml:space="preserve"> more positive environmental outcomes than experiencing a distant river</w:t>
+      </w:r>
+      <w:r>
+        <w:rPr>
+          <w:lang w:eastAsia="it-IT"/>
+        </w:rPr>
+        <w:t xml:space="preserve"> [</w:t>
+      </w:r>
+      <w:r>
+        <w:rPr>
+          <w:lang w:eastAsia="it-IT"/>
+        </w:rPr>
+        <w:t>20</w:t>
+      </w:r>
+      <w:r>
+        <w:rPr>
+          <w:lang w:eastAsia="it-IT"/>
+        </w:rPr>
+        <w:t>]</w:t>
+      </w:r>
+      <w:r>
+        <w:rPr>
+          <w:lang w:eastAsia="it-IT"/>
+        </w:rPr>
+        <w:t>.</w:t>
+      </w:r>
+      <w:r>
+        <w:rPr>
+          <w:lang w:eastAsia="it-IT"/>
+        </w:rPr>
+        <w:t xml:space="preserve"> </w:t>
+      </w:r>
+      <w:proofErr w:type="gramStart"/>
+      <w:r>
+        <w:rPr>
+          <w:lang w:eastAsia="it-IT"/>
+        </w:rPr>
         <w:t>F</w:t>
       </w:r>
       <w:r>
@@ -8199,6 +7887,7 @@
         </w:rPr>
         <w:t>or</w:t>
       </w:r>
+      <w:proofErr w:type="gramEnd"/>
       <w:r>
         <w:rPr>
           <w:lang w:eastAsia="it-IT"/>
@@ -8771,7 +8460,14 @@
         <w:rPr>
           <w:lang w:eastAsia="it-IT"/>
         </w:rPr>
-        <w:t>, Java Applets and Adobe's Shockwave browser plugins have been cho</w:t>
+        <w:t xml:space="preserve">, Java Applets and Adobe's Shockwave browser </w:t>
+      </w:r>
+      <w:r>
+        <w:rPr>
+          <w:lang w:eastAsia="it-IT"/>
+        </w:rPr>
+        <w:lastRenderedPageBreak/>
+        <w:t>plugins have been cho</w:t>
       </w:r>
       <w:r>
         <w:rPr>
@@ -8919,14 +8615,7 @@
         <w:rPr>
           <w:lang w:eastAsia="it-IT"/>
         </w:rPr>
-        <w:t xml:space="preserve"> a </w:t>
-      </w:r>
-      <w:r>
-        <w:rPr>
-          <w:lang w:eastAsia="it-IT"/>
-        </w:rPr>
-        <w:lastRenderedPageBreak/>
-        <w:t>good tool for presenting proof of concept</w:t>
+        <w:t xml:space="preserve"> a good tool for presenting proof of concept</w:t>
       </w:r>
       <w:r>
         <w:rPr>
@@ -9184,7 +8873,7 @@
                     </pic:cNvPicPr>
                   </pic:nvPicPr>
                   <pic:blipFill>
-                    <a:blip r:embed="rId17">
+                    <a:blip r:embed="rId13">
                       <a:extLst>
                         <a:ext uri="{28A0092B-C50C-407E-A947-70E740481C1C}">
                           <a14:useLocalDpi xmlns:a14="http://schemas.microsoft.com/office/drawing/2010/main" val="0"/>
@@ -9346,11 +9035,79 @@
             <v:path o:extrusionok="f" gradientshapeok="t" o:connecttype="rect"/>
             <o:lock v:ext="edit" aspectratio="t"/>
           </v:shapetype>
-          <v:shape id="_x0000_i1103" type="#_x0000_t75" style="width:54.35pt;height:19pt" o:ole="">
+          <v:shape id="_x0000_i1025" type="#_x0000_t75" style="width:54.15pt;height:19pt" o:ole="">
+            <v:imagedata r:id="rId14" o:title=""/>
+          </v:shape>
+          <o:OLEObject Type="Embed" ProgID="Equation.DSMT4" ShapeID="_x0000_i1025" DrawAspect="Content" ObjectID="_1717533343" r:id="rId15"/>
+        </w:object>
+      </w:r>
+    </w:p>
+    <w:p>
+      <w:pPr>
+        <w:pStyle w:val="Para"/>
+        <w:ind w:firstLine="0"/>
+        <w:rPr>
+          <w:lang w:eastAsia="it-IT"/>
+        </w:rPr>
+      </w:pPr>
+      <w:r>
+        <w:rPr>
+          <w:lang w:eastAsia="it-IT"/>
+        </w:rPr>
+        <w:t>and the real identity as</w:t>
+      </w:r>
+    </w:p>
+    <w:p>
+      <w:pPr>
+        <w:pStyle w:val="Para"/>
+        <w:rPr>
+          <w:lang w:eastAsia="it-IT"/>
+        </w:rPr>
+      </w:pPr>
+      <w:r>
+        <w:rPr>
+          <w:position w:val="-12"/>
+        </w:rPr>
+        <w:object w:dxaOrig="1080" w:dyaOrig="360" w14:anchorId="42CE8743">
+          <v:shape id="_x0000_i1026" type="#_x0000_t75" style="width:53.55pt;height:17.85pt" o:ole="">
+            <v:imagedata r:id="rId16" o:title=""/>
+          </v:shape>
+          <o:OLEObject Type="Embed" ProgID="Equation.DSMT4" ShapeID="_x0000_i1026" DrawAspect="Content" ObjectID="_1717533344" r:id="rId17"/>
+        </w:object>
+      </w:r>
+    </w:p>
+    <w:p>
+      <w:pPr>
+        <w:pStyle w:val="Para"/>
+        <w:ind w:firstLine="0"/>
+        <w:rPr>
+          <w:lang w:eastAsia="it-IT"/>
+        </w:rPr>
+      </w:pPr>
+      <w:r>
+        <w:rPr>
+          <w:lang w:eastAsia="it-IT"/>
+        </w:rPr>
+        <w:t xml:space="preserve">which is equivalent to </w:t>
+      </w:r>
+    </w:p>
+    <w:p>
+      <w:pPr>
+        <w:pStyle w:val="Para"/>
+      </w:pPr>
+      <w:r>
+        <w:rPr>
+          <w:position w:val="-18"/>
+        </w:rPr>
+        <w:object w:dxaOrig="3040" w:dyaOrig="480" w14:anchorId="536A8701">
+          <v:shape id="_x0000_i1027" type="#_x0000_t75" style="width:149.75pt;height:24.2pt" o:ole="">
             <v:imagedata r:id="rId18" o:title=""/>
           </v:shape>
-          <o:OLEObject Type="Embed" ProgID="Equation.DSMT4" ShapeID="_x0000_i1103" DrawAspect="Content" ObjectID="_1717449536" r:id="rId19"/>
+          <o:OLEObject Type="Embed" ProgID="Equation.DSMT4" ShapeID="_x0000_i1027" DrawAspect="Content" ObjectID="_1717533345" r:id="rId19"/>
         </w:object>
+      </w:r>
+      <w:r>
+        <w:t>.</w:t>
       </w:r>
     </w:p>
     <w:p>
@@ -9365,74 +9122,6 @@
         <w:rPr>
           <w:lang w:eastAsia="it-IT"/>
         </w:rPr>
-        <w:t>and the real identity as</w:t>
-      </w:r>
-    </w:p>
-    <w:p>
-      <w:pPr>
-        <w:pStyle w:val="Para"/>
-        <w:rPr>
-          <w:lang w:eastAsia="it-IT"/>
-        </w:rPr>
-      </w:pPr>
-      <w:r>
-        <w:rPr>
-          <w:position w:val="-12"/>
-        </w:rPr>
-        <w:object w:dxaOrig="1080" w:dyaOrig="360" w14:anchorId="42CE8743">
-          <v:shape id="_x0000_i1104" type="#_x0000_t75" style="width:53.45pt;height:18.1pt" o:ole="">
-            <v:imagedata r:id="rId20" o:title=""/>
-          </v:shape>
-          <o:OLEObject Type="Embed" ProgID="Equation.DSMT4" ShapeID="_x0000_i1104" DrawAspect="Content" ObjectID="_1717449537" r:id="rId21"/>
-        </w:object>
-      </w:r>
-    </w:p>
-    <w:p>
-      <w:pPr>
-        <w:pStyle w:val="Para"/>
-        <w:ind w:firstLine="0"/>
-        <w:rPr>
-          <w:lang w:eastAsia="it-IT"/>
-        </w:rPr>
-      </w:pPr>
-      <w:r>
-        <w:rPr>
-          <w:lang w:eastAsia="it-IT"/>
-        </w:rPr>
-        <w:t xml:space="preserve">which is equivalent to </w:t>
-      </w:r>
-    </w:p>
-    <w:p>
-      <w:pPr>
-        <w:pStyle w:val="Para"/>
-      </w:pPr>
-      <w:r>
-        <w:rPr>
-          <w:position w:val="-18"/>
-        </w:rPr>
-        <w:object w:dxaOrig="3040" w:dyaOrig="480" w14:anchorId="536A8701">
-          <v:shape id="_x0000_i1105" type="#_x0000_t75" style="width:149.75pt;height:24.3pt" o:ole="">
-            <v:imagedata r:id="rId22" o:title=""/>
-          </v:shape>
-          <o:OLEObject Type="Embed" ProgID="Equation.DSMT4" ShapeID="_x0000_i1105" DrawAspect="Content" ObjectID="_1717449538" r:id="rId23"/>
-        </w:object>
-      </w:r>
-      <w:r>
-        <w:t>.</w:t>
-      </w:r>
-    </w:p>
-    <w:p>
-      <w:pPr>
-        <w:pStyle w:val="Para"/>
-        <w:ind w:firstLine="0"/>
-        <w:rPr>
-          <w:lang w:eastAsia="it-IT"/>
-        </w:rPr>
-      </w:pPr>
-      <w:r>
-        <w:rPr>
-          <w:lang w:eastAsia="it-IT"/>
-        </w:rPr>
         <w:t>The above equation describes a recursion in which each change in real identity is immediately fed back into the system.</w:t>
       </w:r>
       <w:r>
@@ -9543,13 +9232,7 @@
         <w:rPr>
           <w:lang w:eastAsia="it-IT"/>
         </w:rPr>
-        <w:t>2</w:t>
-      </w:r>
-      <w:r>
-        <w:rPr>
-          <w:lang w:eastAsia="it-IT"/>
-        </w:rPr>
-        <w:t>7</w:t>
+        <w:t>27</w:t>
       </w:r>
       <w:r>
         <w:rPr>
@@ -9602,7 +9285,7 @@
                     </pic:cNvPicPr>
                   </pic:nvPicPr>
                   <pic:blipFill>
-                    <a:blip r:embed="rId24">
+                    <a:blip r:embed="rId20">
                       <a:extLst>
                         <a:ext uri="{28A0092B-C50C-407E-A947-70E740481C1C}">
                           <a14:useLocalDpi xmlns:a14="http://schemas.microsoft.com/office/drawing/2010/main" val="0"/>
@@ -9808,25 +9491,7 @@
         <w:rPr>
           <w:lang w:eastAsia="it-IT"/>
         </w:rPr>
-        <w:t xml:space="preserve"> </w:t>
-      </w:r>
-      <w:r>
-        <w:rPr>
-          <w:lang w:eastAsia="it-IT"/>
-        </w:rPr>
-        <w:t>control over his actions without implementing any time limits or</w:t>
-      </w:r>
-      <w:r>
-        <w:rPr>
-          <w:lang w:eastAsia="it-IT"/>
-        </w:rPr>
-        <w:t xml:space="preserve"> </w:t>
-      </w:r>
-      <w:r>
-        <w:rPr>
-          <w:lang w:eastAsia="it-IT"/>
-        </w:rPr>
-        <w:t>sequential arrangements</w:t>
+        <w:t xml:space="preserve"> control over his actions without implementing any time limits or sequential arrangements</w:t>
       </w:r>
       <w:r>
         <w:rPr>
@@ -9926,7 +9591,19 @@
         <w:rPr>
           <w:lang w:eastAsia="it-IT"/>
         </w:rPr>
-        <w:t>t the project phase.</w:t>
+        <w:t>t the project phase</w:t>
+      </w:r>
+      <w:r>
+        <w:rPr>
+          <w:lang w:eastAsia="it-IT"/>
+        </w:rPr>
+        <w:t>s</w:t>
+      </w:r>
+      <w:r>
+        <w:rPr>
+          <w:lang w:eastAsia="it-IT"/>
+        </w:rPr>
+        <w:t>.</w:t>
       </w:r>
     </w:p>
     <w:p>
@@ -9994,36 +9671,6 @@
         <w:rPr>
           <w:lang w:eastAsia="it-IT"/>
         </w:rPr>
-        <w:t>Collection and evaluation of river pollution</w:t>
-      </w:r>
-      <w:r>
-        <w:rPr>
-          <w:lang w:eastAsia="it-IT"/>
-        </w:rPr>
-        <w:t>-</w:t>
-      </w:r>
-      <w:r>
-        <w:rPr>
-          <w:lang w:eastAsia="it-IT"/>
-        </w:rPr>
-        <w:t>related case stud</w:t>
-      </w:r>
-      <w:r>
-        <w:rPr>
-          <w:lang w:eastAsia="it-IT"/>
-        </w:rPr>
-        <w:t>y</w:t>
-      </w:r>
-      <w:r>
-        <w:rPr>
-          <w:lang w:eastAsia="it-IT"/>
-        </w:rPr>
-        <w:t xml:space="preserve"> </w:t>
-      </w:r>
-      <w:r>
-        <w:rPr>
-          <w:lang w:eastAsia="it-IT"/>
-        </w:rPr>
         <w:t>Different case studies were studied</w:t>
       </w:r>
       <w:r>
@@ -10176,7 +9823,7 @@
           <w:lang w:eastAsia="it-IT"/>
         </w:rPr>
       </w:pPr>
-      <w:bookmarkStart w:id="3" w:name="_Hlk106831264"/>
+      <w:bookmarkStart w:id="1" w:name="_Hlk106831264"/>
       <w:r>
         <w:rPr>
           <w:lang w:eastAsia="it-IT"/>
@@ -10189,24 +9836,36 @@
         </w:rPr>
         <w:t>Unreal Engine 5 was chosen for the project's development due to the river subsystem's presence</w:t>
       </w:r>
-      <w:bookmarkEnd w:id="3"/>
-      <w:r>
-        <w:rPr>
-          <w:lang w:eastAsia="it-IT"/>
-        </w:rPr>
-        <w:t xml:space="preserve">. It gave a template to lay out the adjacent environment and test physical interactions with the river. Several cubes were taken, and buoyancy functionality was applied to them using pontoons (buoyancy points). They all successfully floated in the required manner. Assets were gathered, such as farmland, cyclist, and recycle bins, along with animations like cycling animation and picking animation. A designer was approached who will now handle the creation of custom assets such as </w:t>
-      </w:r>
-      <w:r>
-        <w:rPr>
-          <w:lang w:eastAsia="it-IT"/>
-        </w:rPr>
-        <w:t>water waste models, the land's texture</w:t>
-      </w:r>
-      <w:r>
-        <w:rPr>
-          <w:lang w:eastAsia="it-IT"/>
-        </w:rPr>
-        <w:t>, the cleaning net model, and specific custom animations.</w:t>
+      <w:bookmarkEnd w:id="1"/>
+      <w:r>
+        <w:rPr>
+          <w:lang w:eastAsia="it-IT"/>
+        </w:rPr>
+        <w:t>. It gave a template to lay out the adjacent environment and test physical interactions with the river. Several cubes were taken, and buoyancy functionality was applied to them using pontoons (buoyancy points). They all successfully floated in the required manner. Assets were gathered, such as farmland, cyclist, and recycle bins, along with animations like cycling animation and picking animation. A designer w</w:t>
+      </w:r>
+      <w:r>
+        <w:rPr>
+          <w:lang w:eastAsia="it-IT"/>
+        </w:rPr>
+        <w:t xml:space="preserve">ho will now handle </w:t>
+      </w:r>
+      <w:r>
+        <w:rPr>
+          <w:lang w:eastAsia="it-IT"/>
+        </w:rPr>
+        <w:t>creating</w:t>
+      </w:r>
+      <w:r>
+        <w:rPr>
+          <w:lang w:eastAsia="it-IT"/>
+        </w:rPr>
+        <w:t xml:space="preserve"> custom assets such as water waste models, the land's texture, the cleaning net model, and specific custom animations was approached</w:t>
+      </w:r>
+      <w:r>
+        <w:rPr>
+          <w:lang w:eastAsia="it-IT"/>
+        </w:rPr>
+        <w:t>.</w:t>
       </w:r>
     </w:p>
     <w:p>
@@ -10415,6 +10074,7 @@
           <w14:ligatures w14:val="standard"/>
         </w:rPr>
       </w:pPr>
+      <w:bookmarkStart w:id="2" w:name="_Hlk106903367"/>
       <w:r>
         <w:rPr>
           <w:noProof/>
@@ -10437,7 +10097,7 @@
                     </pic:cNvPicPr>
                   </pic:nvPicPr>
                   <pic:blipFill>
-                    <a:blip r:embed="rId25">
+                    <a:blip r:embed="rId21">
                       <a:extLst>
                         <a:ext uri="{28A0092B-C50C-407E-A947-70E740481C1C}">
                           <a14:useLocalDpi xmlns:a14="http://schemas.microsoft.com/office/drawing/2010/main" val="0"/>
@@ -10516,48 +10176,21 @@
         <w:t xml:space="preserve"> [28]</w:t>
       </w:r>
     </w:p>
+    <w:bookmarkEnd w:id="2"/>
     <w:p>
       <w:pPr>
         <w:ind w:firstLine="238"/>
       </w:pPr>
       <w:r>
-        <w:t>The components within</w:t>
-      </w:r>
-      <w:r>
-        <w:t xml:space="preserve"> </w:t>
-      </w:r>
-      <w:r>
-        <w:t>these game elements are connected with double-ended arrows, representing</w:t>
-      </w:r>
-      <w:r>
-        <w:t xml:space="preserve"> </w:t>
-      </w:r>
-      <w:r>
-        <w:t>iteration and the interconnectedness between the framework</w:t>
-      </w:r>
-      <w:r>
-        <w:t>'</w:t>
-      </w:r>
-      <w:r>
-        <w:t>s layers.</w:t>
-      </w:r>
-      <w:r>
-        <w:t xml:space="preserve"> T</w:t>
-      </w:r>
-      <w:r>
-        <w:t xml:space="preserve">he four </w:t>
-      </w:r>
-      <w:r>
-        <w:t xml:space="preserve">core </w:t>
-      </w:r>
-      <w:r>
-        <w:t>game elements</w:t>
-      </w:r>
-      <w:r>
-        <w:t xml:space="preserve"> are</w:t>
-      </w:r>
-      <w:r>
-        <w:t>:</w:t>
+        <w:t xml:space="preserve">The components within these game elements </w:t>
+      </w:r>
+      <w:proofErr w:type="gramStart"/>
+      <w:r>
+        <w:t>are connected with</w:t>
+      </w:r>
+      <w:proofErr w:type="gramEnd"/>
+      <w:r>
+        <w:t xml:space="preserve"> double-ended arrows, representing iteration and the interconnectedness between the framework's layers. The four core game elements are:</w:t>
       </w:r>
     </w:p>
     <w:p>
@@ -10622,10 +10255,7 @@
     </w:p>
     <w:p>
       <w:r>
-        <w:t>The layers presented in Figure 4 are divided as follows</w:t>
-      </w:r>
-      <w:r>
-        <w:t>:</w:t>
+        <w:t>The layers presented in Figure 4 are divided as follows:</w:t>
       </w:r>
     </w:p>
     <w:p>
@@ -10737,13 +10367,7 @@
         <w:rPr>
           <w14:ligatures w14:val="standard"/>
         </w:rPr>
-        <w:t xml:space="preserve">ration of ideas over methodology circle with the </w:t>
-      </w:r>
-      <w:r>
-        <w:rPr>
-          <w14:ligatures w14:val="standard"/>
-        </w:rPr>
-        <w:t>target audience (players)</w:t>
+        <w:t>ration of ideas over methodology circle with the target audience (players)</w:t>
       </w:r>
     </w:p>
     <w:p>
@@ -10793,691 +10417,15 @@
       </w:r>
     </w:p>
     <w:p>
-      <w:pPr>
-        <w:pStyle w:val="Head2"/>
-        <w:rPr>
-          <w14:ligatures w14:val="standard"/>
-        </w:rPr>
-      </w:pPr>
+      <w:r>
+        <w:t>The MEEGA+ model will be used to evaluate this project since it is a</w:t>
+      </w:r>
+      <w:r>
+        <w:t xml:space="preserve"> renowned evaluation model for educational games.</w:t>
+      </w:r>
     </w:p>
     <w:p>
       <w:pPr>
-        <w:pStyle w:val="Para"/>
-        <w:ind w:firstLine="0"/>
-        <w:rPr>
-          <w:lang w:eastAsia="it-IT"/>
-        </w:rPr>
-      </w:pPr>
-    </w:p>
-    <w:p>
-      <w:pPr>
-        <w:pStyle w:val="Para"/>
-        <w:rPr>
-          <w:lang w:eastAsia="ja-JP"/>
-        </w:rPr>
-      </w:pPr>
-      <w:r>
-        <w:rPr>
-          <w:lang w:eastAsia="it-IT"/>
-        </w:rPr>
-        <w:t>The u</w:t>
-      </w:r>
-      <w:r>
-        <w:rPr>
-          <w:lang w:eastAsia="it-IT"/>
-        </w:rPr>
-        <w:t xml:space="preserve">pdated template, user manuals, samples, </w:t>
-      </w:r>
-      <w:r>
-        <w:rPr>
-          <w:lang w:eastAsia="it-IT"/>
-        </w:rPr>
-        <w:t xml:space="preserve">and </w:t>
-      </w:r>
-      <w:r>
-        <w:rPr>
-          <w:lang w:eastAsia="it-IT"/>
-        </w:rPr>
-        <w:t>required fonts</w:t>
-      </w:r>
-      <w:r>
-        <w:rPr>
-          <w:lang w:eastAsia="it-IT"/>
-        </w:rPr>
-        <w:t>,</w:t>
-      </w:r>
-      <w:r>
-        <w:rPr>
-          <w:lang w:eastAsia="it-IT"/>
-        </w:rPr>
-        <w:t xml:space="preserve"> all are available </w:t>
-      </w:r>
-      <w:r>
-        <w:rPr>
-          <w:lang w:eastAsia="it-IT"/>
-        </w:rPr>
-        <w:t>at</w:t>
-      </w:r>
-      <w:r>
-        <w:rPr>
-          <w:lang w:eastAsia="it-IT"/>
-        </w:rPr>
-        <w:t xml:space="preserve"> </w:t>
-      </w:r>
-      <w:r>
-        <w:rPr>
-          <w:lang w:eastAsia="it-IT"/>
-        </w:rPr>
-        <w:t xml:space="preserve">the </w:t>
-      </w:r>
-      <w:r>
-        <w:rPr>
-          <w:lang w:eastAsia="it-IT"/>
-        </w:rPr>
-        <w:t xml:space="preserve">URL </w:t>
-      </w:r>
-      <w:hyperlink r:id="rId26" w:history="1">
-        <w:r>
-          <w:rPr>
-            <w:rStyle w:val="Hyperlink"/>
-            <w:rFonts w:cs="Linux Libertine"/>
-            <w:lang w:eastAsia="it-IT"/>
-            <w14:ligatures w14:val="standard"/>
-          </w:rPr>
-          <w:t>https://www.acm.org/publications/proceedings-template</w:t>
-        </w:r>
-      </w:hyperlink>
-      <w:r>
-        <w:rPr>
-          <w:lang w:eastAsia="it-IT"/>
-        </w:rPr>
-        <w:t xml:space="preserve">. It contains </w:t>
-      </w:r>
-      <w:r>
-        <w:rPr>
-          <w:lang w:eastAsia="it-IT"/>
-        </w:rPr>
-        <w:t xml:space="preserve">said information for </w:t>
-      </w:r>
-      <w:r>
-        <w:rPr>
-          <w:lang w:eastAsia="it-IT"/>
-        </w:rPr>
-        <w:t>all three version</w:t>
-      </w:r>
-      <w:r>
-        <w:rPr>
-          <w:lang w:eastAsia="it-IT"/>
-        </w:rPr>
-        <w:t>s</w:t>
-      </w:r>
-      <w:r>
-        <w:rPr>
-          <w:lang w:eastAsia="it-IT"/>
-        </w:rPr>
-        <w:t xml:space="preserve"> o</w:t>
-      </w:r>
-      <w:r>
-        <w:rPr>
-          <w:lang w:eastAsia="it-IT"/>
-        </w:rPr>
-        <w:t>f</w:t>
-      </w:r>
-      <w:r>
-        <w:rPr>
-          <w:lang w:eastAsia="it-IT"/>
-        </w:rPr>
-        <w:t xml:space="preserve"> MS Word (Windows and 2 versions of Mac). There are also separate links </w:t>
-      </w:r>
-      <w:r>
-        <w:rPr>
-          <w:lang w:eastAsia="it-IT"/>
-        </w:rPr>
-        <w:t>to</w:t>
-      </w:r>
-      <w:r>
-        <w:rPr>
-          <w:lang w:eastAsia="it-IT"/>
-        </w:rPr>
-        <w:t xml:space="preserve"> the user </w:t>
-      </w:r>
-      <w:r>
-        <w:rPr>
-          <w:lang w:eastAsia="it-IT"/>
-        </w:rPr>
-        <w:t>guide, which</w:t>
-      </w:r>
-      <w:r>
-        <w:rPr>
-          <w:lang w:eastAsia="it-IT"/>
-        </w:rPr>
-        <w:t xml:space="preserve"> can be refer</w:t>
-      </w:r>
-      <w:r>
-        <w:rPr>
-          <w:lang w:eastAsia="it-IT"/>
-        </w:rPr>
-        <w:t>red to</w:t>
-      </w:r>
-      <w:r>
-        <w:rPr>
-          <w:lang w:eastAsia="it-IT"/>
-        </w:rPr>
-        <w:t xml:space="preserve"> by </w:t>
-      </w:r>
-      <w:r>
-        <w:rPr>
-          <w:lang w:eastAsia="it-IT"/>
-        </w:rPr>
-        <w:t xml:space="preserve">the </w:t>
-      </w:r>
-      <w:r>
-        <w:rPr>
-          <w:lang w:eastAsia="it-IT"/>
-        </w:rPr>
-        <w:t>user. This URL also contain</w:t>
-      </w:r>
-      <w:r>
-        <w:rPr>
-          <w:lang w:eastAsia="it-IT"/>
-        </w:rPr>
-        <w:t>s</w:t>
-      </w:r>
-      <w:r>
-        <w:rPr>
-          <w:lang w:eastAsia="it-IT"/>
-        </w:rPr>
-        <w:t xml:space="preserve"> some useful video links, which describe how </w:t>
-      </w:r>
-      <w:r>
-        <w:rPr>
-          <w:lang w:eastAsia="it-IT"/>
-        </w:rPr>
-        <w:t xml:space="preserve">to </w:t>
-      </w:r>
-      <w:r>
-        <w:rPr>
-          <w:lang w:eastAsia="it-IT"/>
-        </w:rPr>
-        <w:t xml:space="preserve">add </w:t>
-      </w:r>
-      <w:r>
-        <w:rPr>
-          <w:lang w:eastAsia="it-IT"/>
-        </w:rPr>
-        <w:t xml:space="preserve">the </w:t>
-      </w:r>
-      <w:r>
-        <w:rPr>
-          <w:lang w:eastAsia="it-IT"/>
-        </w:rPr>
-        <w:t>template</w:t>
-      </w:r>
-      <w:r>
-        <w:rPr>
-          <w:lang w:eastAsia="it-IT"/>
-        </w:rPr>
-        <w:t>,</w:t>
-      </w:r>
-      <w:r>
-        <w:rPr>
-          <w:lang w:eastAsia="it-IT"/>
-        </w:rPr>
-        <w:t xml:space="preserve"> </w:t>
-      </w:r>
-      <w:r>
-        <w:rPr>
-          <w:lang w:eastAsia="it-IT"/>
-        </w:rPr>
-        <w:t>structure</w:t>
-      </w:r>
-      <w:r>
-        <w:rPr>
-          <w:lang w:eastAsia="it-IT"/>
-        </w:rPr>
-        <w:t xml:space="preserve"> </w:t>
-      </w:r>
-      <w:r>
-        <w:rPr>
-          <w:lang w:eastAsia="it-IT"/>
-        </w:rPr>
-        <w:t xml:space="preserve">the </w:t>
-      </w:r>
-      <w:r>
-        <w:rPr>
-          <w:lang w:eastAsia="it-IT"/>
-        </w:rPr>
-        <w:t>paper</w:t>
-      </w:r>
-      <w:r>
-        <w:rPr>
-          <w:lang w:eastAsia="it-IT"/>
-        </w:rPr>
-        <w:t>,</w:t>
-      </w:r>
-      <w:r>
-        <w:rPr>
-          <w:lang w:eastAsia="it-IT"/>
-        </w:rPr>
-        <w:t xml:space="preserve"> and generate </w:t>
-      </w:r>
-      <w:r>
-        <w:rPr>
-          <w:lang w:eastAsia="it-IT"/>
-        </w:rPr>
-        <w:t xml:space="preserve">the </w:t>
-      </w:r>
-      <w:r>
-        <w:rPr>
-          <w:lang w:eastAsia="it-IT"/>
-        </w:rPr>
-        <w:t>layout</w:t>
-      </w:r>
-      <w:r>
-        <w:rPr>
-          <w:lang w:eastAsia="it-IT"/>
-        </w:rPr>
-        <w:t>,</w:t>
-      </w:r>
-      <w:r>
-        <w:rPr>
-          <w:lang w:eastAsia="it-IT"/>
-        </w:rPr>
-        <w:t xml:space="preserve"> in different clips.</w:t>
-      </w:r>
-      <w:r>
-        <w:t xml:space="preserve"> </w:t>
-      </w:r>
-      <w:r>
-        <w:rPr>
-          <w:b/>
-          <w:lang w:eastAsia="ja-JP"/>
-        </w:rPr>
-        <w:t>Display Formula with Number</w:t>
-      </w:r>
-    </w:p>
-    <w:p>
-      <w:pPr>
-        <w:pStyle w:val="DisplayFormula"/>
-        <w:tabs>
-          <w:tab w:val="left" w:pos="200"/>
-          <w:tab w:val="right" w:pos="4780"/>
-        </w:tabs>
-        <w:rPr>
-          <w:lang w:eastAsia="ja-JP"/>
-          <w14:ligatures w14:val="standard"/>
-        </w:rPr>
-      </w:pPr>
-      <w:r>
-        <w:rPr>
-          <w:lang w:eastAsia="ja-JP"/>
-          <w14:ligatures w14:val="standard"/>
-        </w:rPr>
-        <w:tab/>
-      </w:r>
-      <w:r>
-        <w:rPr>
-          <w:lang w:eastAsia="ja-JP"/>
-          <w14:ligatures w14:val="standard"/>
-        </w:rPr>
-        <w:t xml:space="preserve"> </w:t>
-      </w:r>
-      <w:r>
-        <w:rPr>
-          <w:position w:val="-24"/>
-          <w14:ligatures w14:val="standard"/>
-        </w:rPr>
-        <w:object w:dxaOrig="2540" w:dyaOrig="700" w14:anchorId="2C41CDEF">
-          <v:shape id="_x0000_i1106" type="#_x0000_t75" style="width:124.55pt;height:35.35pt" o:ole="">
-            <v:imagedata r:id="rId27" o:title=""/>
-          </v:shape>
-          <o:OLEObject Type="Embed" ProgID="Equation.DSMT4" ShapeID="_x0000_i1106" DrawAspect="Content" ObjectID="_1717449539" r:id="rId28"/>
-        </w:object>
-      </w:r>
-      <w:r>
-        <w:rPr>
-          <w14:ligatures w14:val="standard"/>
-        </w:rPr>
-        <w:tab/>
-      </w:r>
-      <w:r>
-        <w:rPr>
-          <w14:ligatures w14:val="standard"/>
-        </w:rPr>
-        <w:t>(1)</w:t>
-      </w:r>
-    </w:p>
-    <w:p>
-      <w:pPr>
-        <w:pStyle w:val="ParaContinue"/>
-        <w:rPr>
-          <w:lang w:eastAsia="ja-JP"/>
-        </w:rPr>
-      </w:pPr>
-      <w:r>
-        <w:rPr>
-          <w:b/>
-          <w:lang w:eastAsia="ja-JP"/>
-        </w:rPr>
-        <w:t>Continuation</w:t>
-      </w:r>
-      <w:r>
-        <w:rPr>
-          <w:b/>
-          <w:lang w:eastAsia="ja-JP"/>
-        </w:rPr>
-        <w:t xml:space="preserve"> part of Paragraph Text</w:t>
-      </w:r>
-      <w:r>
-        <w:t xml:space="preserve"> </w:t>
-      </w:r>
-      <w:r>
-        <w:t>The u</w:t>
-      </w:r>
-      <w:r>
-        <w:t xml:space="preserve">ser must style this paragraph in </w:t>
-      </w:r>
-      <w:proofErr w:type="spellStart"/>
-      <w:r>
-        <w:rPr>
-          <w:b/>
-        </w:rPr>
-        <w:t>ParaContinue</w:t>
-      </w:r>
-      <w:proofErr w:type="spellEnd"/>
-      <w:r>
-        <w:t xml:space="preserve"> style, which follow</w:t>
-      </w:r>
-      <w:r>
-        <w:t>s</w:t>
-      </w:r>
-      <w:r>
-        <w:t xml:space="preserve"> immediate</w:t>
-      </w:r>
-      <w:r>
-        <w:t>ly</w:t>
-      </w:r>
-      <w:r>
-        <w:t xml:space="preserve"> after the </w:t>
-      </w:r>
-      <w:proofErr w:type="spellStart"/>
-      <w:r>
-        <w:rPr>
-          <w:b/>
-        </w:rPr>
-        <w:t>DisplayFormula</w:t>
-      </w:r>
-      <w:proofErr w:type="spellEnd"/>
-      <w:r>
-        <w:t xml:space="preserve"> (numbered equation). </w:t>
-      </w:r>
-      <w:r>
-        <w:t xml:space="preserve">The </w:t>
-      </w:r>
-      <w:proofErr w:type="spellStart"/>
-      <w:r>
-        <w:rPr>
-          <w:b/>
-        </w:rPr>
-        <w:t>DisplayFormula</w:t>
-      </w:r>
-      <w:proofErr w:type="spellEnd"/>
-      <w:r>
-        <w:t xml:space="preserve"> style </w:t>
-      </w:r>
-      <w:r>
-        <w:t xml:space="preserve">is </w:t>
-      </w:r>
-      <w:r>
-        <w:t>applie</w:t>
-      </w:r>
-      <w:r>
-        <w:t>d</w:t>
-      </w:r>
-      <w:r>
-        <w:t xml:space="preserve"> only </w:t>
-      </w:r>
-      <w:r>
-        <w:t>in case of a</w:t>
-      </w:r>
-      <w:r>
-        <w:t xml:space="preserve"> numbered equation.</w:t>
-      </w:r>
-      <w:r>
-        <w:t xml:space="preserve"> </w:t>
-      </w:r>
-      <w:r>
-        <w:t>A n</w:t>
-      </w:r>
-      <w:r>
-        <w:t>umbered equation always ha</w:t>
-      </w:r>
-      <w:r>
-        <w:t>s</w:t>
-      </w:r>
-      <w:r>
-        <w:t xml:space="preserve"> a number </w:t>
-      </w:r>
-      <w:r>
-        <w:t>to its</w:t>
-      </w:r>
-      <w:r>
-        <w:t xml:space="preserve"> right.</w:t>
-      </w:r>
-      <w:r>
-        <w:t xml:space="preserve"> </w:t>
-      </w:r>
-      <w:r>
-        <w:rPr>
-          <w:lang w:eastAsia="it-IT"/>
-        </w:rPr>
-        <w:t xml:space="preserve">Insert paragraph text </w:t>
-      </w:r>
-      <w:r>
-        <w:t>here.</w:t>
-      </w:r>
-      <w:r>
-        <w:rPr>
-          <w:lang w:eastAsia="ja-JP"/>
-        </w:rPr>
-        <w:t xml:space="preserve"> </w:t>
-      </w:r>
-      <w:r>
-        <w:rPr>
-          <w:b/>
-          <w:lang w:eastAsia="ja-JP"/>
-        </w:rPr>
-        <w:t>Display Formula without Number</w:t>
-      </w:r>
-    </w:p>
-    <w:p>
-      <w:pPr>
-        <w:pStyle w:val="DisplayFormulaUnnum"/>
-        <w:ind w:firstLine="240"/>
-        <w:rPr>
-          <w:lang w:eastAsia="ja-JP"/>
-          <w14:ligatures w14:val="standard"/>
-        </w:rPr>
-      </w:pPr>
-      <w:r>
-        <w:rPr>
-          <w:position w:val="-24"/>
-          <w14:ligatures w14:val="standard"/>
-        </w:rPr>
-        <w:object w:dxaOrig="2540" w:dyaOrig="700" w14:anchorId="7386210A">
-          <v:shape id="_x0000_i1107" type="#_x0000_t75" style="width:124.55pt;height:35.35pt" o:ole="">
-            <v:imagedata r:id="rId27" o:title=""/>
-          </v:shape>
-          <o:OLEObject Type="Embed" ProgID="Equation.DSMT4" ShapeID="_x0000_i1107" DrawAspect="Content" ObjectID="_1717449540" r:id="rId29"/>
-        </w:object>
-      </w:r>
-    </w:p>
-    <w:p>
-      <w:pPr>
-        <w:pStyle w:val="Para"/>
-        <w:rPr>
-          <w:lang w:eastAsia="ja-JP"/>
-        </w:rPr>
-      </w:pPr>
-      <w:r>
-        <w:t xml:space="preserve">The </w:t>
-      </w:r>
-      <w:proofErr w:type="spellStart"/>
-      <w:r>
-        <w:rPr>
-          <w:b/>
-          <w:lang w:eastAsia="ja-JP"/>
-        </w:rPr>
-        <w:t>DisplayFormulaUnnum</w:t>
-      </w:r>
-      <w:proofErr w:type="spellEnd"/>
-      <w:r>
-        <w:rPr>
-          <w:lang w:eastAsia="ja-JP"/>
-        </w:rPr>
-        <w:t xml:space="preserve"> style </w:t>
-      </w:r>
-      <w:r>
-        <w:rPr>
-          <w:lang w:eastAsia="ja-JP"/>
-        </w:rPr>
-        <w:t xml:space="preserve">is </w:t>
-      </w:r>
-      <w:r>
-        <w:rPr>
-          <w:lang w:eastAsia="ja-JP"/>
-        </w:rPr>
-        <w:t>applie</w:t>
-      </w:r>
-      <w:r>
-        <w:rPr>
-          <w:lang w:eastAsia="ja-JP"/>
-        </w:rPr>
-        <w:t>d</w:t>
-      </w:r>
-      <w:r>
-        <w:rPr>
-          <w:lang w:eastAsia="ja-JP"/>
-        </w:rPr>
-        <w:t xml:space="preserve"> only </w:t>
-      </w:r>
-      <w:r>
-        <w:rPr>
-          <w:lang w:eastAsia="ja-JP"/>
-        </w:rPr>
-        <w:t>in case of an</w:t>
-      </w:r>
-      <w:r>
-        <w:rPr>
-          <w:lang w:eastAsia="ja-JP"/>
-        </w:rPr>
-        <w:t xml:space="preserve"> unnumbered equation. </w:t>
-      </w:r>
-      <w:r>
-        <w:rPr>
-          <w:lang w:eastAsia="ja-JP"/>
-        </w:rPr>
-        <w:t>An u</w:t>
-      </w:r>
-      <w:r>
-        <w:rPr>
-          <w:lang w:eastAsia="ja-JP"/>
-        </w:rPr>
-        <w:t>nnumbered display equation never contain</w:t>
-      </w:r>
-      <w:r>
-        <w:rPr>
-          <w:lang w:eastAsia="ja-JP"/>
-        </w:rPr>
-        <w:t>s</w:t>
-      </w:r>
-      <w:r>
-        <w:rPr>
-          <w:lang w:eastAsia="ja-JP"/>
-        </w:rPr>
-        <w:t xml:space="preserve"> </w:t>
-      </w:r>
-      <w:r>
-        <w:rPr>
-          <w:lang w:eastAsia="ja-JP"/>
-        </w:rPr>
-        <w:t>an</w:t>
-      </w:r>
-      <w:r>
-        <w:rPr>
-          <w:lang w:eastAsia="ja-JP"/>
-        </w:rPr>
-        <w:t xml:space="preserve"> </w:t>
-      </w:r>
-      <w:r>
-        <w:rPr>
-          <w:lang w:eastAsia="ja-JP"/>
-        </w:rPr>
-        <w:t xml:space="preserve">equation number </w:t>
-      </w:r>
-      <w:r>
-        <w:rPr>
-          <w:lang w:eastAsia="ja-JP"/>
-        </w:rPr>
-        <w:t>to its</w:t>
-      </w:r>
-      <w:r>
-        <w:rPr>
-          <w:lang w:eastAsia="ja-JP"/>
-        </w:rPr>
-        <w:t xml:space="preserve"> right</w:t>
-      </w:r>
-      <w:r>
-        <w:rPr>
-          <w:lang w:eastAsia="ja-JP"/>
-        </w:rPr>
-        <w:t>,</w:t>
-      </w:r>
-      <w:r>
-        <w:rPr>
-          <w:lang w:eastAsia="ja-JP"/>
-        </w:rPr>
-        <w:t xml:space="preserve"> and </w:t>
-      </w:r>
-      <w:r>
-        <w:rPr>
-          <w:lang w:eastAsia="ja-JP"/>
-        </w:rPr>
-        <w:t>this unique property distinguish</w:t>
-      </w:r>
-      <w:r>
-        <w:rPr>
-          <w:lang w:eastAsia="ja-JP"/>
-        </w:rPr>
-        <w:t>es</w:t>
-      </w:r>
-      <w:r>
-        <w:rPr>
-          <w:lang w:eastAsia="ja-JP"/>
-        </w:rPr>
-        <w:t xml:space="preserve"> </w:t>
-      </w:r>
-      <w:r>
-        <w:rPr>
-          <w:lang w:eastAsia="ja-JP"/>
-        </w:rPr>
-        <w:t xml:space="preserve">it </w:t>
-      </w:r>
-      <w:r>
-        <w:rPr>
-          <w:lang w:eastAsia="ja-JP"/>
-        </w:rPr>
-        <w:t>from a</w:t>
-      </w:r>
-      <w:r>
-        <w:rPr>
-          <w:lang w:eastAsia="ja-JP"/>
-        </w:rPr>
-        <w:t xml:space="preserve"> numbered equation.</w:t>
-      </w:r>
-    </w:p>
-    <w:p>
-      <w:pPr>
         <w:pStyle w:val="Image"/>
         <w:rPr>
           <w14:ligatures w14:val="standard"/>
@@ -11486,13 +10434,12 @@
       <w:r>
         <w:rPr>
           <w:noProof/>
-          <w14:ligatures w14:val="standard"/>
         </w:rPr>
         <w:drawing>
-          <wp:inline distT="0" distB="0" distL="0" distR="0" wp14:anchorId="7BAE66F4" wp14:editId="6CB09540">
-            <wp:extent cx="2600325" cy="1752600"/>
-            <wp:effectExtent l="0" t="0" r="9525" b="0"/>
-            <wp:docPr id="6" name="Picture 6"/>
+          <wp:inline distT="0" distB="0" distL="0" distR="0" wp14:anchorId="0B4B1C62" wp14:editId="04E831A7">
+            <wp:extent cx="2856230" cy="2351405"/>
+            <wp:effectExtent l="0" t="0" r="1270" b="0"/>
+            <wp:docPr id="5" name="Picture 5" descr="Diagram&#10;&#10;Description automatically generated"/>
             <wp:cNvGraphicFramePr>
               <a:graphicFrameLocks xmlns:a="http://schemas.openxmlformats.org/drawingml/2006/main" noChangeAspect="1"/>
             </wp:cNvGraphicFramePr>
@@ -11500,29 +10447,36 @@
               <a:graphicData uri="http://schemas.openxmlformats.org/drawingml/2006/picture">
                 <pic:pic xmlns:pic="http://schemas.openxmlformats.org/drawingml/2006/picture">
                   <pic:nvPicPr>
-                    <pic:cNvPr id="0" name="download.jpg"/>
-                    <pic:cNvPicPr/>
+                    <pic:cNvPr id="5" name="Picture 5" descr="Diagram&#10;&#10;Description automatically generated"/>
+                    <pic:cNvPicPr>
+                      <a:picLocks noChangeAspect="1" noChangeArrowheads="1"/>
+                    </pic:cNvPicPr>
                   </pic:nvPicPr>
                   <pic:blipFill>
-                    <a:blip r:embed="rId30">
+                    <a:blip r:embed="rId22">
                       <a:extLst>
                         <a:ext uri="{28A0092B-C50C-407E-A947-70E740481C1C}">
                           <a14:useLocalDpi xmlns:a14="http://schemas.microsoft.com/office/drawing/2010/main" val="0"/>
                         </a:ext>
                       </a:extLst>
                     </a:blip>
+                    <a:srcRect/>
                     <a:stretch>
                       <a:fillRect/>
                     </a:stretch>
                   </pic:blipFill>
-                  <pic:spPr>
+                  <pic:spPr bwMode="auto">
                     <a:xfrm>
                       <a:off x="0" y="0"/>
-                      <a:ext cx="2600325" cy="1752600"/>
+                      <a:ext cx="2856230" cy="2351405"/>
                     </a:xfrm>
                     <a:prstGeom prst="rect">
                       <a:avLst/>
                     </a:prstGeom>
+                    <a:noFill/>
+                    <a:ln>
+                      <a:noFill/>
+                    </a:ln>
                   </pic:spPr>
                 </pic:pic>
               </a:graphicData>
@@ -11543,7 +10497,21 @@
           <w:rStyle w:val="Label"/>
           <w14:ligatures w14:val="standard"/>
         </w:rPr>
-        <w:t>Figure 1:</w:t>
+        <w:t xml:space="preserve">Figure </w:t>
+      </w:r>
+      <w:r>
+        <w:rPr>
+          <w:rStyle w:val="Label"/>
+          <w14:ligatures w14:val="standard"/>
+        </w:rPr>
+        <w:t>5</w:t>
+      </w:r>
+      <w:r>
+        <w:rPr>
+          <w:rStyle w:val="Label"/>
+          <w14:ligatures w14:val="standard"/>
+        </w:rPr>
+        <w:t>:</w:t>
       </w:r>
       <w:r>
         <w:rPr>
@@ -11555,49 +10523,19 @@
         <w:rPr>
           <w:lang w:eastAsia="ja-JP"/>
         </w:rPr>
-        <w:t xml:space="preserve">Figure Caption and Image above the </w:t>
+        <w:t>The MEEGA+ model</w:t>
       </w:r>
       <w:r>
         <w:rPr>
           <w:lang w:eastAsia="ja-JP"/>
         </w:rPr>
-        <w:t>c</w:t>
+        <w:t xml:space="preserve"> [2</w:t>
       </w:r>
       <w:r>
         <w:rPr>
           <w:lang w:eastAsia="ja-JP"/>
         </w:rPr>
-        <w:t>aption [In draft mode</w:t>
-      </w:r>
-      <w:r>
-        <w:rPr>
-          <w:lang w:eastAsia="ja-JP"/>
-        </w:rPr>
-        <w:t>,</w:t>
-      </w:r>
-      <w:r>
-        <w:rPr>
-          <w:lang w:eastAsia="ja-JP"/>
-        </w:rPr>
-        <w:t xml:space="preserve"> Image will not </w:t>
-      </w:r>
-      <w:r>
-        <w:rPr>
-          <w:lang w:eastAsia="ja-JP"/>
-        </w:rPr>
-        <w:t xml:space="preserve">appear on </w:t>
-      </w:r>
-      <w:r>
-        <w:rPr>
-          <w:lang w:eastAsia="ja-JP"/>
-        </w:rPr>
-        <w:t xml:space="preserve">the </w:t>
-      </w:r>
-      <w:r>
-        <w:rPr>
-          <w:lang w:eastAsia="ja-JP"/>
-        </w:rPr>
-        <w:t>screen</w:t>
+        <w:t>9</w:t>
       </w:r>
       <w:r>
         <w:rPr>
@@ -11608,501 +10546,1019 @@
     </w:p>
     <w:p>
       <w:pPr>
-        <w:pStyle w:val="Statements"/>
-        <w:ind w:firstLine="238"/>
-        <w:rPr>
-          <w:lang w:eastAsia="ja-JP"/>
-          <w14:ligatures w14:val="standard"/>
-        </w:rPr>
-      </w:pPr>
-      <w:r>
-        <w:rPr>
-          <w:b/>
-          <w:lang w:eastAsia="ja-JP"/>
-          <w14:ligatures w14:val="standard"/>
-        </w:rPr>
-        <w:t>The</w:t>
-      </w:r>
-      <w:r>
-        <w:rPr>
-          <w:b/>
-          <w:lang w:eastAsia="ja-JP"/>
-          <w14:ligatures w14:val="standard"/>
-        </w:rPr>
-        <w:t>o</w:t>
-      </w:r>
-      <w:r>
-        <w:rPr>
-          <w:b/>
-          <w:lang w:eastAsia="ja-JP"/>
-          <w14:ligatures w14:val="standard"/>
-        </w:rPr>
-        <w:t>r</w:t>
-      </w:r>
-      <w:r>
-        <w:rPr>
-          <w:b/>
-          <w:lang w:eastAsia="ja-JP"/>
-          <w14:ligatures w14:val="standard"/>
-        </w:rPr>
-        <w:t>e</w:t>
-      </w:r>
-      <w:r>
-        <w:rPr>
-          <w:b/>
-          <w:lang w:eastAsia="ja-JP"/>
-          <w14:ligatures w14:val="standard"/>
-        </w:rPr>
-        <w:t>m</w:t>
-      </w:r>
-      <w:r>
-        <w:rPr>
-          <w:b/>
-          <w:lang w:eastAsia="ja-JP"/>
-          <w14:ligatures w14:val="standard"/>
-        </w:rPr>
-        <w:t>/Proof/Lemma</w:t>
-      </w:r>
-      <w:r>
-        <w:rPr>
-          <w:b/>
-          <w:lang w:eastAsia="ja-JP"/>
-          <w14:ligatures w14:val="standard"/>
+        <w:pStyle w:val="Para"/>
+        <w:rPr>
+          <w:lang w:eastAsia="it-IT"/>
+        </w:rPr>
+      </w:pPr>
+      <w:r>
+        <w:rPr>
+          <w:lang w:eastAsia="it-IT"/>
+        </w:rPr>
+        <w:t>The model is divided into two quality factors</w:t>
+      </w:r>
+      <w:r>
+        <w:rPr>
+          <w:lang w:eastAsia="it-IT"/>
+        </w:rPr>
+        <w:t>,</w:t>
+      </w:r>
+      <w:r>
+        <w:rPr>
+          <w:lang w:eastAsia="it-IT"/>
+        </w:rPr>
+        <w:t xml:space="preserve"> </w:t>
+      </w:r>
+      <w:r>
+        <w:rPr>
+          <w:lang w:eastAsia="it-IT"/>
+        </w:rPr>
+        <w:t>"</w:t>
+      </w:r>
+      <w:r>
+        <w:rPr>
+          <w:lang w:eastAsia="it-IT"/>
+        </w:rPr>
+        <w:t>Usability</w:t>
+      </w:r>
+      <w:r>
+        <w:rPr>
+          <w:lang w:eastAsia="it-IT"/>
+        </w:rPr>
+        <w:t>"</w:t>
+      </w:r>
+      <w:r>
+        <w:rPr>
+          <w:lang w:eastAsia="it-IT"/>
+        </w:rPr>
+        <w:t xml:space="preserve"> and </w:t>
+      </w:r>
+      <w:r>
+        <w:rPr>
+          <w:lang w:eastAsia="it-IT"/>
+        </w:rPr>
+        <w:t>"</w:t>
+      </w:r>
+      <w:r>
+        <w:rPr>
+          <w:lang w:eastAsia="it-IT"/>
+        </w:rPr>
+        <w:t>Player Experience</w:t>
+      </w:r>
+      <w:r>
+        <w:rPr>
+          <w:lang w:eastAsia="it-IT"/>
+        </w:rPr>
+        <w:t>"</w:t>
+      </w:r>
+      <w:r>
+        <w:rPr>
+          <w:lang w:eastAsia="it-IT"/>
+        </w:rPr>
+        <w:t>,</w:t>
+      </w:r>
+      <w:r>
+        <w:rPr>
+          <w:lang w:eastAsia="it-IT"/>
+        </w:rPr>
+        <w:t xml:space="preserve"> and their dimensions (Figure 5). Usability is </w:t>
+      </w:r>
+      <w:r>
+        <w:rPr>
+          <w:lang w:eastAsia="it-IT"/>
+        </w:rPr>
+        <w:lastRenderedPageBreak/>
+        <w:t xml:space="preserve">the degree to which the </w:t>
+      </w:r>
+      <w:r>
+        <w:rPr>
+          <w:lang w:eastAsia="it-IT"/>
+        </w:rPr>
+        <w:t>targeted audience can use the product</w:t>
+      </w:r>
+      <w:r>
+        <w:rPr>
+          <w:lang w:eastAsia="it-IT"/>
+        </w:rPr>
+        <w:t xml:space="preserve"> to achieve specified goals </w:t>
+      </w:r>
+      <w:r>
+        <w:rPr>
+          <w:lang w:eastAsia="it-IT"/>
+        </w:rPr>
+        <w:t>effectively and efficientl</w:t>
+      </w:r>
+      <w:r>
+        <w:rPr>
+          <w:lang w:eastAsia="it-IT"/>
+        </w:rPr>
+        <w:t xml:space="preserve">y in a specific context of the use, consisting of the following dimensions: </w:t>
+      </w:r>
+      <w:r>
+        <w:rPr>
+          <w:lang w:eastAsia="it-IT"/>
+        </w:rPr>
+        <w:t>aesthetics,</w:t>
+      </w:r>
+      <w:r>
+        <w:rPr>
+          <w:lang w:eastAsia="it-IT"/>
+        </w:rPr>
+        <w:t xml:space="preserve"> </w:t>
+      </w:r>
+      <w:r>
+        <w:rPr>
+          <w:lang w:eastAsia="it-IT"/>
+        </w:rPr>
+        <w:t>learnability, operability, and accessibility.</w:t>
+      </w:r>
+      <w:r>
+        <w:rPr>
+          <w:lang w:eastAsia="it-IT"/>
+        </w:rPr>
+        <w:t xml:space="preserve"> Player experience is a quality factor that includes deep involvement of the player in the gaming task, including </w:t>
+      </w:r>
+      <w:r>
+        <w:rPr>
+          <w:lang w:eastAsia="it-IT"/>
+        </w:rPr>
+        <w:t>thei</w:t>
+      </w:r>
+      <w:r>
+        <w:rPr>
+          <w:lang w:eastAsia="it-IT"/>
+        </w:rPr>
+        <w:t xml:space="preserve">r perception of learning, feelings, pleasures, and interactions with the game, environment and other players, consisting of the following dimensions: </w:t>
+      </w:r>
+      <w:r>
+        <w:rPr>
+          <w:lang w:eastAsia="it-IT"/>
+        </w:rPr>
+        <w:t>focused</w:t>
+      </w:r>
+      <w:r>
+        <w:rPr>
+          <w:lang w:eastAsia="it-IT"/>
+        </w:rPr>
+        <w:t xml:space="preserve"> </w:t>
+      </w:r>
+      <w:r>
+        <w:rPr>
+          <w:lang w:eastAsia="it-IT"/>
+        </w:rPr>
+        <w:t>attention, fun, challenge, social interaction, confidence,</w:t>
+      </w:r>
+      <w:r>
+        <w:rPr>
+          <w:lang w:eastAsia="it-IT"/>
+        </w:rPr>
+        <w:t xml:space="preserve"> </w:t>
+      </w:r>
+      <w:r>
+        <w:rPr>
+          <w:lang w:eastAsia="it-IT"/>
+        </w:rPr>
+        <w:t>relevance, satisfaction, and perceived learning</w:t>
+      </w:r>
+      <w:r>
+        <w:rPr>
+          <w:lang w:eastAsia="it-IT"/>
+        </w:rPr>
+        <w:t xml:space="preserve"> </w:t>
+      </w:r>
+      <w:r>
+        <w:rPr>
+          <w:lang w:eastAsia="it-IT"/>
+        </w:rPr>
+        <w:t>[</w:t>
+      </w:r>
+      <w:r>
+        <w:rPr>
+          <w:lang w:eastAsia="it-IT"/>
+        </w:rPr>
+        <w:t>30</w:t>
+      </w:r>
+      <w:r>
+        <w:rPr>
+          <w:lang w:eastAsia="it-IT"/>
+        </w:rPr>
+        <w:t>]</w:t>
+      </w:r>
+      <w:r>
+        <w:rPr>
+          <w:lang w:eastAsia="it-IT"/>
         </w:rPr>
         <w:t>.</w:t>
-      </w:r>
-      <w:r>
-        <w:rPr>
-          <w:lang w:eastAsia="ja-JP"/>
-          <w14:ligatures w14:val="standard"/>
-        </w:rPr>
-        <w:t xml:space="preserve"> </w:t>
-      </w:r>
-      <w:r>
-        <w:rPr>
-          <w:szCs w:val="18"/>
-          <w:lang w:eastAsia="ja-JP"/>
-          <w14:ligatures w14:val="standard"/>
-        </w:rPr>
-        <w:t>Insert text here for the enunciation or Math statement. Insert text here for the enunciation or Math statement. Insert text here for the enunciation or Math statement. Insert text here for the enunciation or Math statement. Insert text here for the enunciation or Math statement.</w:t>
       </w:r>
     </w:p>
     <w:p>
       <w:pPr>
-        <w:pStyle w:val="Extract"/>
-        <w:rPr>
-          <w:szCs w:val="18"/>
-          <w:lang w:eastAsia="ja-JP"/>
-          <w14:ligatures w14:val="standard"/>
-        </w:rPr>
-      </w:pPr>
-      <w:proofErr w:type="gramStart"/>
-      <w:r>
-        <w:rPr>
-          <w:szCs w:val="18"/>
-          <w:lang w:eastAsia="ja-JP"/>
-          <w14:ligatures w14:val="standard"/>
-        </w:rPr>
-        <w:t>....</w:t>
-      </w:r>
-      <w:r>
-        <w:rPr>
-          <w:szCs w:val="18"/>
-          <w:lang w:eastAsia="ja-JP"/>
-          <w14:ligatures w14:val="standard"/>
-        </w:rPr>
-        <w:t>Insert</w:t>
-      </w:r>
-      <w:proofErr w:type="gramEnd"/>
-      <w:r>
-        <w:rPr>
-          <w:szCs w:val="18"/>
-          <w:lang w:eastAsia="ja-JP"/>
-          <w14:ligatures w14:val="standard"/>
-        </w:rPr>
-        <w:t xml:space="preserve"> text here for the </w:t>
-      </w:r>
-      <w:r>
-        <w:rPr>
-          <w:szCs w:val="18"/>
-          <w:lang w:eastAsia="ja-JP"/>
-          <w14:ligatures w14:val="standard"/>
-        </w:rPr>
-        <w:t xml:space="preserve">Quotation or </w:t>
-      </w:r>
-      <w:r>
-        <w:rPr>
-          <w:szCs w:val="18"/>
-          <w:lang w:eastAsia="ja-JP"/>
-          <w14:ligatures w14:val="standard"/>
-        </w:rPr>
-        <w:t xml:space="preserve">Extract, </w:t>
-      </w:r>
-      <w:r>
-        <w:rPr>
-          <w:szCs w:val="18"/>
-          <w:lang w:eastAsia="ja-JP"/>
-          <w14:ligatures w14:val="standard"/>
-        </w:rPr>
-        <w:t>Insert text here for the Quotation or Extract, Insert text here for the Quotation or Extract, Insert text here for the Quotation or Extract, Insert text here for the Quotation or Extract, Insert text here for the Quotation or Extract</w:t>
-      </w:r>
-      <w:r>
-        <w:rPr>
-          <w:szCs w:val="18"/>
-          <w:lang w:eastAsia="ja-JP"/>
-          <w14:ligatures w14:val="standard"/>
+        <w:pStyle w:val="Para"/>
+        <w:rPr>
+          <w:lang w:eastAsia="it-IT"/>
+        </w:rPr>
+      </w:pPr>
+      <w:r>
+        <w:rPr>
+          <w:lang w:eastAsia="it-IT"/>
+        </w:rPr>
+        <w:t>GQS Software Quality Group</w:t>
+      </w:r>
+      <w:r>
+        <w:rPr>
+          <w:lang w:eastAsia="it-IT"/>
+        </w:rPr>
+        <w:t>'</w:t>
+      </w:r>
+      <w:r>
+        <w:rPr>
+          <w:lang w:eastAsia="it-IT"/>
+        </w:rPr>
+        <w:t xml:space="preserve">s website provides a ready-to-use kit </w:t>
+      </w:r>
+      <w:r>
+        <w:rPr>
+          <w:lang w:eastAsia="it-IT"/>
+        </w:rPr>
+        <w:t>(including a questionnaire and analysis spreadsheet)</w:t>
+      </w:r>
+      <w:r>
+        <w:rPr>
+          <w:lang w:eastAsia="it-IT"/>
+        </w:rPr>
+        <w:t xml:space="preserve"> for the MEEGA+ model. </w:t>
+      </w:r>
+      <w:r>
+        <w:rPr>
+          <w:lang w:eastAsia="it-IT"/>
+        </w:rPr>
+        <w:t xml:space="preserve">It </w:t>
+      </w:r>
+      <w:r>
+        <w:rPr>
+          <w:lang w:eastAsia="it-IT"/>
+        </w:rPr>
+        <w:t>is applied</w:t>
+      </w:r>
+      <w:r>
+        <w:rPr>
+          <w:lang w:eastAsia="it-IT"/>
+        </w:rPr>
+        <w:t xml:space="preserve"> </w:t>
+      </w:r>
+      <w:r>
+        <w:rPr>
+          <w:lang w:eastAsia="it-IT"/>
+        </w:rPr>
+        <w:t xml:space="preserve">in </w:t>
+      </w:r>
+      <w:r>
+        <w:rPr>
+          <w:lang w:eastAsia="it-IT"/>
+        </w:rPr>
+        <w:t xml:space="preserve">a one-shot </w:t>
+      </w:r>
+      <w:r>
+        <w:rPr>
+          <w:lang w:eastAsia="it-IT"/>
+        </w:rPr>
+        <w:t xml:space="preserve">and </w:t>
+      </w:r>
+      <w:r>
+        <w:rPr>
+          <w:lang w:eastAsia="it-IT"/>
+        </w:rPr>
+        <w:t xml:space="preserve">post-test research </w:t>
+      </w:r>
+      <w:r>
+        <w:rPr>
+          <w:lang w:eastAsia="it-IT"/>
+        </w:rPr>
+        <w:t>style</w:t>
+      </w:r>
+      <w:r>
+        <w:rPr>
+          <w:lang w:eastAsia="it-IT"/>
+        </w:rPr>
+        <w:t xml:space="preserve"> and</w:t>
+      </w:r>
+      <w:r>
+        <w:rPr>
+          <w:lang w:eastAsia="it-IT"/>
+        </w:rPr>
+        <w:t xml:space="preserve"> can be used quickly in a non-intrusive way after the application of</w:t>
+      </w:r>
+      <w:r>
+        <w:rPr>
+          <w:lang w:eastAsia="it-IT"/>
+        </w:rPr>
+        <w:t xml:space="preserve"> </w:t>
+      </w:r>
+      <w:r>
+        <w:rPr>
+          <w:lang w:eastAsia="it-IT"/>
+        </w:rPr>
+        <w:t xml:space="preserve">the </w:t>
+      </w:r>
+      <w:r>
+        <w:rPr>
+          <w:lang w:eastAsia="it-IT"/>
+        </w:rPr>
+        <w:t>game</w:t>
+      </w:r>
+      <w:r>
+        <w:rPr>
+          <w:lang w:eastAsia="it-IT"/>
+        </w:rPr>
+        <w:t xml:space="preserve">, thus making it </w:t>
+      </w:r>
+      <w:r>
+        <w:rPr>
+          <w:lang w:eastAsia="it-IT"/>
+        </w:rPr>
+        <w:t xml:space="preserve">the </w:t>
+      </w:r>
+      <w:r>
+        <w:rPr>
+          <w:lang w:eastAsia="it-IT"/>
+        </w:rPr>
+        <w:t xml:space="preserve">best suitable option for </w:t>
+      </w:r>
+      <w:r>
+        <w:rPr>
+          <w:lang w:eastAsia="it-IT"/>
+        </w:rPr>
+        <w:t>evaluating</w:t>
+      </w:r>
+      <w:r>
+        <w:rPr>
+          <w:lang w:eastAsia="it-IT"/>
+        </w:rPr>
+        <w:t xml:space="preserve"> </w:t>
+      </w:r>
+      <w:r>
+        <w:rPr>
+          <w:lang w:eastAsia="it-IT"/>
+        </w:rPr>
+        <w:t xml:space="preserve">our </w:t>
+      </w:r>
+      <w:r>
+        <w:rPr>
+          <w:lang w:eastAsia="it-IT"/>
+        </w:rPr>
+        <w:t xml:space="preserve">educational </w:t>
+      </w:r>
+      <w:r>
+        <w:rPr>
+          <w:lang w:eastAsia="it-IT"/>
+        </w:rPr>
+        <w:t>game</w:t>
+      </w:r>
+      <w:r>
+        <w:rPr>
+          <w:lang w:eastAsia="it-IT"/>
+        </w:rPr>
+        <w:t xml:space="preserve"> </w:t>
+      </w:r>
+      <w:r>
+        <w:rPr>
+          <w:lang w:eastAsia="it-IT"/>
+        </w:rPr>
+        <w:t>[</w:t>
+      </w:r>
+      <w:r>
+        <w:rPr>
+          <w:lang w:eastAsia="it-IT"/>
+        </w:rPr>
+        <w:t>29</w:t>
+      </w:r>
+      <w:r>
+        <w:rPr>
+          <w:lang w:eastAsia="it-IT"/>
+        </w:rPr>
+        <w:t>]</w:t>
+      </w:r>
+      <w:r>
+        <w:rPr>
+          <w:lang w:eastAsia="it-IT"/>
         </w:rPr>
         <w:t>.</w:t>
       </w:r>
     </w:p>
     <w:p>
       <w:pPr>
-        <w:pStyle w:val="Head2"/>
-        <w:rPr>
-          <w14:ligatures w14:val="standard"/>
-        </w:rPr>
-      </w:pPr>
-      <w:r>
-        <w:rPr>
-          <w:rStyle w:val="Label"/>
-          <w14:ligatures w14:val="standard"/>
-        </w:rPr>
-        <w:t>1</w:t>
-      </w:r>
-      <w:r>
-        <w:rPr>
-          <w:rStyle w:val="Label"/>
-          <w14:ligatures w14:val="standard"/>
-        </w:rPr>
-        <w:t>.1</w:t>
-      </w:r>
-      <w:r>
-        <w:rPr>
-          <w14:ligatures w14:val="standard"/>
-        </w:rPr>
-        <w:t> </w:t>
-      </w:r>
-      <w:r>
-        <w:rPr>
-          <w14:ligatures w14:val="standard"/>
-        </w:rPr>
-        <w:t>Heading Level 2</w:t>
+        <w:pStyle w:val="ReferenceHead"/>
+        <w:rPr>
+          <w14:ligatures w14:val="standard"/>
+        </w:rPr>
+      </w:pPr>
+      <w:r>
+        <w:rPr>
+          <w14:ligatures w14:val="standard"/>
+        </w:rPr>
+        <w:t>REFERENCES</w:t>
       </w:r>
     </w:p>
     <w:p>
       <w:pPr>
-        <w:pStyle w:val="Para"/>
-      </w:pPr>
-      <w:r>
-        <w:rPr>
-          <w:lang w:eastAsia="it-IT"/>
-        </w:rPr>
-        <w:t xml:space="preserve">In </w:t>
-      </w:r>
-      <w:r>
-        <w:rPr>
-          <w:lang w:eastAsia="it-IT"/>
-        </w:rPr>
-        <w:t xml:space="preserve">the </w:t>
-      </w:r>
-      <w:r>
-        <w:rPr>
-          <w:lang w:eastAsia="it-IT"/>
-        </w:rPr>
-        <w:t>below paragraph,</w:t>
-      </w:r>
-      <w:r>
-        <w:rPr>
-          <w:lang w:eastAsia="it-IT"/>
-        </w:rPr>
-        <w:t xml:space="preserve"> </w:t>
-      </w:r>
-      <w:r>
-        <w:rPr>
-          <w:lang w:eastAsia="it-IT"/>
-        </w:rPr>
-        <w:t xml:space="preserve">it </w:t>
-      </w:r>
-      <w:r>
-        <w:rPr>
-          <w:lang w:eastAsia="it-IT"/>
-        </w:rPr>
-        <w:t>is explain</w:t>
-      </w:r>
-      <w:r>
-        <w:rPr>
-          <w:lang w:eastAsia="it-IT"/>
-        </w:rPr>
-        <w:t>ed</w:t>
-      </w:r>
-      <w:r>
-        <w:rPr>
-          <w:lang w:eastAsia="it-IT"/>
-        </w:rPr>
-        <w:t xml:space="preserve"> how alt-txt value </w:t>
-      </w:r>
-      <w:r>
-        <w:rPr>
-          <w:lang w:eastAsia="it-IT"/>
-        </w:rPr>
-        <w:t xml:space="preserve">is placed </w:t>
-      </w:r>
-      <w:r>
-        <w:rPr>
-          <w:lang w:eastAsia="it-IT"/>
-        </w:rPr>
-        <w:t xml:space="preserve">in </w:t>
-      </w:r>
-      <w:r>
-        <w:rPr>
-          <w:b/>
-          <w:lang w:eastAsia="it-IT"/>
-        </w:rPr>
-        <w:t>MS</w:t>
-      </w:r>
-      <w:r>
-        <w:rPr>
-          <w:b/>
-          <w:lang w:eastAsia="it-IT"/>
-        </w:rPr>
-        <w:t xml:space="preserve"> </w:t>
-      </w:r>
-      <w:r>
-        <w:rPr>
-          <w:b/>
-          <w:lang w:eastAsia="it-IT"/>
-        </w:rPr>
-        <w:t>Word</w:t>
-      </w:r>
-      <w:r>
-        <w:rPr>
-          <w:b/>
-          <w:lang w:eastAsia="it-IT"/>
-        </w:rPr>
-        <w:t xml:space="preserve"> 2010</w:t>
-      </w:r>
-      <w:r>
-        <w:rPr>
-          <w:lang w:eastAsia="it-IT"/>
-        </w:rPr>
+        <w:pStyle w:val="Bibentry"/>
+      </w:pPr>
+      <w:r>
+        <w:rPr>
+          <w14:ligatures w14:val="standard"/>
+        </w:rPr>
+        <w:t>[</w:t>
+      </w:r>
+      <w:r>
+        <w:rPr>
+          <w14:ligatures w14:val="standard"/>
+        </w:rPr>
+        <w:t>1</w:t>
+      </w:r>
+      <w:r>
+        <w:rPr>
+          <w14:ligatures w14:val="standard"/>
+        </w:rPr>
+        <w:t>]</w:t>
+      </w:r>
+      <w:r>
+        <w:rPr>
+          <w14:ligatures w14:val="standard"/>
+        </w:rPr>
+        <w:tab/>
+      </w:r>
+      <w:r>
+        <w:t xml:space="preserve">Victor </w:t>
+      </w:r>
+      <w:proofErr w:type="spellStart"/>
+      <w:r>
+        <w:t>Yanev</w:t>
+      </w:r>
+      <w:proofErr w:type="spellEnd"/>
+      <w:r>
         <w:t xml:space="preserve">. </w:t>
       </w:r>
       <w:r>
-        <w:t>To add alternative text to a picture in Word 2010, follow these steps:</w:t>
+        <w:t>2022</w:t>
+      </w:r>
+      <w:r>
+        <w:t xml:space="preserve">. </w:t>
+      </w:r>
+      <w:r>
+        <w:t>Video Game Demographics - Who Plays Games in 2022</w:t>
+      </w:r>
+      <w:r>
+        <w:t>.</w:t>
+      </w:r>
+      <w:r>
+        <w:t xml:space="preserve"> (May 2022). Retrieved May 30, </w:t>
+      </w:r>
+      <w:proofErr w:type="gramStart"/>
+      <w:r>
+        <w:t>2022</w:t>
+      </w:r>
+      <w:proofErr w:type="gramEnd"/>
+      <w:r>
+        <w:t xml:space="preserve"> from </w:t>
+      </w:r>
+      <w:r>
+        <w:t>https://techjury.net/blog/video-game-demographics/#gref</w:t>
       </w:r>
     </w:p>
     <w:p>
       <w:pPr>
-        <w:pStyle w:val="ListParagraph"/>
-      </w:pPr>
-      <w:r>
-        <w:t>In a Word 2010 document, insert a picture.</w:t>
+        <w:pStyle w:val="Bibentry"/>
+        <w:rPr>
+          <w14:ligatures w14:val="standard"/>
+        </w:rPr>
+      </w:pPr>
+      <w:r>
+        <w:rPr>
+          <w14:ligatures w14:val="standard"/>
+        </w:rPr>
+        <w:t>[</w:t>
+      </w:r>
+      <w:r>
+        <w:rPr>
+          <w14:ligatures w14:val="standard"/>
+        </w:rPr>
+        <w:t>2</w:t>
+      </w:r>
+      <w:r>
+        <w:rPr>
+          <w14:ligatures w14:val="standard"/>
+        </w:rPr>
+        <w:t>]</w:t>
+      </w:r>
+      <w:r>
+        <w:rPr>
+          <w14:ligatures w14:val="standard"/>
+        </w:rPr>
+        <w:tab/>
+      </w:r>
+      <w:r>
+        <w:rPr>
+          <w:rFonts w:eastAsia="Times New Roman"/>
+          <w:szCs w:val="14"/>
+        </w:rPr>
+        <w:t>Carl Kapp</w:t>
+      </w:r>
+      <w:r>
+        <w:rPr>
+          <w:rFonts w:eastAsia="Times New Roman"/>
+          <w:szCs w:val="14"/>
+        </w:rPr>
+        <w:t>, 20</w:t>
+      </w:r>
+      <w:r>
+        <w:rPr>
+          <w:rFonts w:eastAsia="Times New Roman"/>
+          <w:szCs w:val="14"/>
+        </w:rPr>
+        <w:t>19</w:t>
+      </w:r>
+      <w:r>
+        <w:rPr>
+          <w:rFonts w:eastAsia="Times New Roman"/>
+          <w:szCs w:val="14"/>
+        </w:rPr>
+        <w:t xml:space="preserve">. </w:t>
+      </w:r>
+      <w:r>
+        <w:rPr>
+          <w:rFonts w:eastAsia="Times New Roman"/>
+          <w:szCs w:val="14"/>
+        </w:rPr>
+        <w:t xml:space="preserve">What Are Serious </w:t>
+      </w:r>
+      <w:proofErr w:type="gramStart"/>
+      <w:r>
+        <w:rPr>
+          <w:rFonts w:eastAsia="Times New Roman"/>
+          <w:szCs w:val="14"/>
+        </w:rPr>
+        <w:t>Games</w:t>
+      </w:r>
+      <w:r>
+        <w:rPr>
+          <w:rFonts w:eastAsia="Times New Roman"/>
+          <w:szCs w:val="14"/>
+        </w:rPr>
+        <w:t>?.</w:t>
+      </w:r>
+      <w:proofErr w:type="gramEnd"/>
+      <w:r>
+        <w:rPr>
+          <w:rFonts w:eastAsia="Times New Roman"/>
+          <w:szCs w:val="14"/>
+        </w:rPr>
+        <w:t xml:space="preserve"> Video. </w:t>
+      </w:r>
+      <w:r>
+        <w:rPr>
+          <w:rFonts w:eastAsia="Times New Roman"/>
+          <w:szCs w:val="14"/>
+        </w:rPr>
+        <w:t>(</w:t>
+      </w:r>
+      <w:r>
+        <w:rPr>
+          <w:rFonts w:eastAsia="Times New Roman"/>
+          <w:szCs w:val="14"/>
+        </w:rPr>
+        <w:t>19</w:t>
+      </w:r>
+      <w:r>
+        <w:rPr>
+          <w:rFonts w:eastAsia="Times New Roman"/>
+          <w:szCs w:val="14"/>
+        </w:rPr>
+        <w:t xml:space="preserve"> </w:t>
+      </w:r>
+      <w:r>
+        <w:rPr>
+          <w:rFonts w:eastAsia="Times New Roman"/>
+          <w:szCs w:val="14"/>
+        </w:rPr>
+        <w:t>August</w:t>
+      </w:r>
+      <w:r>
+        <w:rPr>
+          <w:rFonts w:eastAsia="Times New Roman"/>
+          <w:szCs w:val="14"/>
+        </w:rPr>
+        <w:t xml:space="preserve"> 20</w:t>
+      </w:r>
+      <w:r>
+        <w:rPr>
+          <w:rFonts w:eastAsia="Times New Roman"/>
+          <w:szCs w:val="14"/>
+        </w:rPr>
+        <w:t>19</w:t>
+      </w:r>
+      <w:r>
+        <w:rPr>
+          <w:rFonts w:eastAsia="Times New Roman"/>
+          <w:szCs w:val="14"/>
+        </w:rPr>
+        <w:t>). Retrieved Ma</w:t>
+      </w:r>
+      <w:r>
+        <w:rPr>
+          <w:rFonts w:eastAsia="Times New Roman"/>
+          <w:szCs w:val="14"/>
+        </w:rPr>
+        <w:t>y</w:t>
+      </w:r>
+      <w:r>
+        <w:rPr>
+          <w:rFonts w:eastAsia="Times New Roman"/>
+          <w:szCs w:val="14"/>
+        </w:rPr>
+        <w:t xml:space="preserve"> 2</w:t>
+      </w:r>
+      <w:r>
+        <w:rPr>
+          <w:rFonts w:eastAsia="Times New Roman"/>
+          <w:szCs w:val="14"/>
+        </w:rPr>
+        <w:t>7</w:t>
+      </w:r>
+      <w:r>
+        <w:rPr>
+          <w:rFonts w:eastAsia="Times New Roman"/>
+          <w:szCs w:val="14"/>
+        </w:rPr>
+        <w:t xml:space="preserve">, </w:t>
+      </w:r>
+      <w:proofErr w:type="gramStart"/>
+      <w:r>
+        <w:rPr>
+          <w:rFonts w:eastAsia="Times New Roman"/>
+          <w:szCs w:val="14"/>
+        </w:rPr>
+        <w:t>20</w:t>
+      </w:r>
+      <w:r>
+        <w:rPr>
+          <w:rFonts w:eastAsia="Times New Roman"/>
+          <w:szCs w:val="14"/>
+        </w:rPr>
+        <w:t>22</w:t>
+      </w:r>
+      <w:proofErr w:type="gramEnd"/>
+      <w:r>
+        <w:rPr>
+          <w:rFonts w:eastAsia="Times New Roman"/>
+          <w:szCs w:val="14"/>
+        </w:rPr>
+        <w:t xml:space="preserve"> from</w:t>
+      </w:r>
+      <w:r>
+        <w:rPr>
+          <w:rFonts w:eastAsia="Times New Roman"/>
+          <w:szCs w:val="14"/>
+        </w:rPr>
+        <w:t xml:space="preserve"> </w:t>
+      </w:r>
+      <w:r>
+        <w:rPr>
+          <w:rFonts w:eastAsia="Times New Roman"/>
+          <w:szCs w:val="14"/>
+        </w:rPr>
+        <w:t>https://youtu.be/JmG3fdptY_k</w:t>
       </w:r>
     </w:p>
     <w:p>
       <w:pPr>
-        <w:pStyle w:val="ListParagraph"/>
-      </w:pPr>
-      <w:r>
-        <w:t>Right c</w:t>
-      </w:r>
-      <w:r>
-        <w:t xml:space="preserve">lick </w:t>
-      </w:r>
-      <w:r>
-        <w:t xml:space="preserve">on the inserted picture and select </w:t>
-      </w:r>
-      <w:r>
-        <w:t>the</w:t>
-      </w:r>
-      <w:r>
-        <w:t xml:space="preserve"> </w:t>
-      </w:r>
-      <w:r>
-        <w:rPr>
-          <w:b/>
-        </w:rPr>
-        <w:t>Format Picture</w:t>
-      </w:r>
-      <w:r>
-        <w:t xml:space="preserve"> option</w:t>
-      </w:r>
-      <w:r>
-        <w:t>.</w:t>
+        <w:pStyle w:val="Bibentry"/>
+        <w:rPr>
+          <w14:ligatures w14:val="standard"/>
+        </w:rPr>
+      </w:pPr>
+      <w:r>
+        <w:rPr>
+          <w14:ligatures w14:val="standard"/>
+        </w:rPr>
+        <w:t>[3]</w:t>
+      </w:r>
+      <w:r>
+        <w:rPr>
+          <w14:ligatures w14:val="standard"/>
+        </w:rPr>
+        <w:tab/>
+      </w:r>
+      <w:r>
+        <w:t xml:space="preserve">Andrea </w:t>
+      </w:r>
+      <w:proofErr w:type="spellStart"/>
+      <w:r>
+        <w:t>Carrubba</w:t>
+      </w:r>
+      <w:proofErr w:type="spellEnd"/>
+      <w:r>
+        <w:t xml:space="preserve">. 2020. </w:t>
+      </w:r>
+      <w:proofErr w:type="gramStart"/>
+      <w:r>
+        <w:t>Rotten river</w:t>
+      </w:r>
+      <w:proofErr w:type="gramEnd"/>
+      <w:r>
+        <w:t>: life on one of the world</w:t>
+      </w:r>
+      <w:r>
+        <w:t>'</w:t>
+      </w:r>
+      <w:r>
+        <w:t>s most polluted waterways – photo essay</w:t>
+      </w:r>
+      <w:r>
+        <w:t xml:space="preserve">. (November 2022). Retrieved May 31, </w:t>
+      </w:r>
+      <w:proofErr w:type="gramStart"/>
+      <w:r>
+        <w:t>2022</w:t>
+      </w:r>
+      <w:proofErr w:type="gramEnd"/>
+      <w:r>
+        <w:t xml:space="preserve"> from </w:t>
+      </w:r>
+      <w:r>
+        <w:t>https://www.theguardian.com/global-development/2020/nov/02/rotten-river-life-on-one-of-the-worlds-most-polluted-waterways-photo-essay</w:t>
       </w:r>
     </w:p>
     <w:p>
       <w:pPr>
-        <w:pStyle w:val="ListParagraph"/>
-      </w:pPr>
-      <w:r>
-        <w:t xml:space="preserve">Select </w:t>
-      </w:r>
-      <w:r>
-        <w:t xml:space="preserve">the </w:t>
-      </w:r>
-      <w:r>
-        <w:rPr>
-          <w:b/>
-        </w:rPr>
-        <w:t>Alt Txt</w:t>
-      </w:r>
-      <w:r>
-        <w:t xml:space="preserve"> option from the left</w:t>
-      </w:r>
-      <w:r>
-        <w:t>-</w:t>
-      </w:r>
-      <w:r>
-        <w:t>side panel options.</w:t>
+        <w:pStyle w:val="Bibentry"/>
+        <w:rPr>
+          <w14:ligatures w14:val="standard"/>
+        </w:rPr>
+      </w:pPr>
+      <w:r>
+        <w:rPr>
+          <w14:ligatures w14:val="standard"/>
+        </w:rPr>
+        <w:t>[4]</w:t>
+      </w:r>
+      <w:r>
+        <w:rPr>
+          <w14:ligatures w14:val="standard"/>
+        </w:rPr>
+        <w:tab/>
+      </w:r>
+      <w:proofErr w:type="spellStart"/>
+      <w:r>
+        <w:t>Sembiring</w:t>
+      </w:r>
+      <w:proofErr w:type="spellEnd"/>
+      <w:r>
+        <w:t xml:space="preserve">, E., </w:t>
+      </w:r>
+      <w:proofErr w:type="spellStart"/>
+      <w:r>
+        <w:t>Fareza</w:t>
+      </w:r>
+      <w:proofErr w:type="spellEnd"/>
+      <w:r>
+        <w:t xml:space="preserve">, A.A., </w:t>
+      </w:r>
+      <w:proofErr w:type="spellStart"/>
+      <w:r>
+        <w:t>Suendo</w:t>
+      </w:r>
+      <w:proofErr w:type="spellEnd"/>
+      <w:r>
+        <w:t>, V. et al. The Presence of Microplastics in Water, Sediment, and Milkfish (</w:t>
+      </w:r>
+      <w:proofErr w:type="spellStart"/>
+      <w:r>
+        <w:t>Chanos</w:t>
+      </w:r>
+      <w:proofErr w:type="spellEnd"/>
+      <w:r>
+        <w:t xml:space="preserve"> </w:t>
+      </w:r>
+      <w:proofErr w:type="spellStart"/>
+      <w:r>
+        <w:t>chanos</w:t>
+      </w:r>
+      <w:proofErr w:type="spellEnd"/>
+      <w:r>
+        <w:t xml:space="preserve">) at the Downstream Area of Citarum River, Indonesia. </w:t>
+      </w:r>
+      <w:r>
+        <w:rPr>
+          <w:i/>
+          <w:iCs/>
+        </w:rPr>
+        <w:t>Water</w:t>
+      </w:r>
+      <w:r>
+        <w:rPr>
+          <w:i/>
+          <w:iCs/>
+        </w:rPr>
+        <w:t xml:space="preserve"> </w:t>
+      </w:r>
+      <w:r>
+        <w:rPr>
+          <w:i/>
+          <w:iCs/>
+        </w:rPr>
+        <w:t>Air</w:t>
+      </w:r>
+      <w:r>
+        <w:rPr>
+          <w:i/>
+          <w:iCs/>
+        </w:rPr>
+        <w:t xml:space="preserve"> </w:t>
+      </w:r>
+      <w:r>
+        <w:rPr>
+          <w:i/>
+          <w:iCs/>
+        </w:rPr>
+        <w:t>Soil Pollut</w:t>
+      </w:r>
+      <w:r>
+        <w:t>ion</w:t>
+      </w:r>
+      <w:r>
+        <w:t xml:space="preserve"> 231, 355 (</w:t>
+      </w:r>
+      <w:r>
+        <w:t xml:space="preserve">July </w:t>
+      </w:r>
+      <w:r>
+        <w:t>2020)</w:t>
+      </w:r>
+      <w:r>
+        <w:t xml:space="preserve">, 231-355. DOI: </w:t>
+      </w:r>
+      <w:r>
+        <w:t>https://doi.org/10.1007/s11270-020-04710-y</w:t>
       </w:r>
     </w:p>
     <w:p>
       <w:pPr>
-        <w:pStyle w:val="ListParagraph"/>
-      </w:pPr>
-      <w:r>
-        <w:t xml:space="preserve">In the </w:t>
-      </w:r>
-      <w:r>
-        <w:t>"</w:t>
-      </w:r>
-      <w:r>
-        <w:t>Title:</w:t>
-      </w:r>
-      <w:r>
-        <w:t>"</w:t>
-      </w:r>
-      <w:r>
-        <w:t xml:space="preserve"> and </w:t>
-      </w:r>
-      <w:r>
-        <w:t>"</w:t>
-      </w:r>
-      <w:r>
-        <w:t>Description:</w:t>
-      </w:r>
-      <w:r>
-        <w:t>"</w:t>
-      </w:r>
-      <w:r>
-        <w:t xml:space="preserve"> text boxes</w:t>
-      </w:r>
-      <w:r>
-        <w:t>,</w:t>
-      </w:r>
-      <w:r>
-        <w:t xml:space="preserve"> type the text you want to represent the picture, and then click </w:t>
-      </w:r>
-      <w:r>
-        <w:t>"</w:t>
-      </w:r>
-      <w:r>
-        <w:t>Close</w:t>
-      </w:r>
-      <w:r>
-        <w:t>"</w:t>
-      </w:r>
-      <w:r>
-        <w:t>.</w:t>
+        <w:pStyle w:val="Bibentry"/>
+      </w:pPr>
+      <w:r>
+        <w:t>[5]</w:t>
+      </w:r>
+      <w:r>
+        <w:tab/>
+      </w:r>
+      <w:r>
+        <w:rPr>
+          <w14:ligatures w14:val="standard"/>
+        </w:rPr>
+        <w:t xml:space="preserve">Sonia Gupta, David W. Graham, T.R. </w:t>
+      </w:r>
+      <w:proofErr w:type="spellStart"/>
+      <w:r>
+        <w:rPr>
+          <w14:ligatures w14:val="standard"/>
+        </w:rPr>
+        <w:t>Sreekrishnan</w:t>
+      </w:r>
+      <w:proofErr w:type="spellEnd"/>
+      <w:r>
+        <w:rPr>
+          <w14:ligatures w14:val="standard"/>
+        </w:rPr>
+        <w:t xml:space="preserve">, Shaikh Ziauddin </w:t>
+      </w:r>
+      <w:proofErr w:type="spellStart"/>
+      <w:r>
+        <w:rPr>
+          <w14:ligatures w14:val="standard"/>
+        </w:rPr>
+        <w:t>Ahammad</w:t>
+      </w:r>
+      <w:proofErr w:type="spellEnd"/>
+      <w:r>
+        <w:t xml:space="preserve">. 2022. </w:t>
+      </w:r>
+      <w:r>
+        <w:t>Effects of heavy metals pollution on the co-selection of metal and antibiotic resistance in urban rivers in UK and India</w:t>
+      </w:r>
+      <w:r>
+        <w:t xml:space="preserve">. </w:t>
+      </w:r>
+      <w:r>
+        <w:rPr>
+          <w:i/>
+          <w:iCs/>
+        </w:rPr>
+        <w:t>Environmental Pollution</w:t>
+      </w:r>
+      <w:r>
+        <w:t xml:space="preserve"> 306, 1, Article </w:t>
+      </w:r>
+      <w:r>
+        <w:t>119326</w:t>
+      </w:r>
+      <w:r>
+        <w:t xml:space="preserve"> (April 2022), 11 pages. DOI: </w:t>
+      </w:r>
+      <w:r>
+        <w:t>https://doi.org/10.1016/j.envpol.2022.119326</w:t>
       </w:r>
     </w:p>
     <w:p>
       <w:pPr>
-        <w:pStyle w:val="Para"/>
-      </w:pPr>
-      <w:r>
-        <w:rPr>
-          <w:lang w:eastAsia="it-IT"/>
-        </w:rPr>
-        <w:t xml:space="preserve">Below are steps to place alt-txt value in </w:t>
-      </w:r>
-      <w:r>
-        <w:rPr>
-          <w:b/>
-          <w:lang w:eastAsia="it-IT"/>
-        </w:rPr>
-        <w:t>MS Word 201</w:t>
-      </w:r>
-      <w:r>
-        <w:rPr>
-          <w:b/>
-          <w:lang w:eastAsia="it-IT"/>
-        </w:rPr>
-        <w:t>3</w:t>
-      </w:r>
-      <w:r>
-        <w:rPr>
-          <w:b/>
-          <w:lang w:eastAsia="it-IT"/>
-        </w:rPr>
-        <w:t>/2016</w:t>
-      </w:r>
-      <w:r>
-        <w:rPr>
-          <w:lang w:eastAsia="it-IT"/>
-        </w:rPr>
-        <w:t xml:space="preserve">. </w:t>
-      </w:r>
-      <w:r>
-        <w:t>To add alternative text to a picture in Word 201</w:t>
-      </w:r>
-      <w:r>
-        <w:t>3</w:t>
-      </w:r>
-      <w:r>
-        <w:t>/2016</w:t>
-      </w:r>
-      <w:r>
-        <w:t>, follow these steps:</w:t>
+        <w:pStyle w:val="Bibentry"/>
+      </w:pPr>
+      <w:r>
+        <w:t>[6]</w:t>
+      </w:r>
+      <w:r>
+        <w:tab/>
+        <w:t xml:space="preserve">Team Seas. </w:t>
+      </w:r>
+      <w:r>
+        <w:t xml:space="preserve">2022. #TEAMSEAS. Retrieved from </w:t>
+      </w:r>
+      <w:r>
+        <w:t>https://teamseas.org/</w:t>
       </w:r>
     </w:p>
     <w:p>
       <w:pPr>
-        <w:pStyle w:val="ListParagraph"/>
-        <w:numPr>
-          <w:ilvl w:val="0"/>
-          <w:numId w:val="31"/>
-        </w:numPr>
-      </w:pPr>
-      <w:r>
-        <w:t>In a Word 201</w:t>
-      </w:r>
-      <w:r>
-        <w:t>3</w:t>
-      </w:r>
-      <w:r>
-        <w:t>/2016</w:t>
-      </w:r>
-      <w:r>
-        <w:t xml:space="preserve"> document, insert a picture.</w:t>
+        <w:pStyle w:val="Bibentry"/>
+      </w:pPr>
+      <w:r>
+        <w:t>[7]</w:t>
+      </w:r>
+      <w:r>
+        <w:tab/>
+      </w:r>
+      <w:r>
+        <w:t>Canal &amp; River Trust</w:t>
+      </w:r>
+      <w:r>
+        <w:t>. 2022.</w:t>
+      </w:r>
+      <w:r>
+        <w:t xml:space="preserve"> Join our #PlasticChallenge. </w:t>
+      </w:r>
+      <w:r>
+        <w:t xml:space="preserve">Retrieved from </w:t>
+      </w:r>
+      <w:r>
+        <w:t>https://canalrivertrust.org.uk/news-and-views/features/plastic-and-litter-in-our-canals</w:t>
       </w:r>
     </w:p>
     <w:p>
       <w:pPr>
-        <w:pStyle w:val="ListParagraph"/>
-        <w:numPr>
-          <w:ilvl w:val="0"/>
-          <w:numId w:val="31"/>
-        </w:numPr>
-      </w:pPr>
-      <w:r>
-        <w:t xml:space="preserve">Right click on the inserted picture and select </w:t>
-      </w:r>
-      <w:r>
-        <w:t>the</w:t>
-      </w:r>
-      <w:r>
-        <w:t xml:space="preserve"> </w:t>
-      </w:r>
-      <w:r>
-        <w:rPr>
-          <w:b/>
-        </w:rPr>
-        <w:t>Format Picture</w:t>
-      </w:r>
-      <w:r>
-        <w:t xml:space="preserve"> option</w:t>
+        <w:pStyle w:val="Bibentry"/>
+      </w:pPr>
+      <w:r>
+        <w:t>[8]</w:t>
+      </w:r>
+      <w:r>
+        <w:tab/>
+        <w:t xml:space="preserve">Joanne Craven, Hector </w:t>
+      </w:r>
+      <w:proofErr w:type="spellStart"/>
+      <w:r>
+        <w:t>Angarita</w:t>
+      </w:r>
+      <w:proofErr w:type="spellEnd"/>
+      <w:r>
+        <w:t xml:space="preserve">, G.A. </w:t>
+      </w:r>
+      <w:proofErr w:type="spellStart"/>
+      <w:r>
+        <w:t>Corzo</w:t>
+      </w:r>
+      <w:proofErr w:type="spellEnd"/>
+      <w:r>
+        <w:t xml:space="preserve"> Perez and Daniel Vasquez. 2017. Development and testing of a river basin management simulation game for integrated management of the </w:t>
+      </w:r>
+      <w:proofErr w:type="gramStart"/>
+      <w:r>
+        <w:t>Magdalena-Cauca river</w:t>
+      </w:r>
+      <w:proofErr w:type="gramEnd"/>
+      <w:r>
+        <w:t xml:space="preserve"> basin. </w:t>
+      </w:r>
+      <w:r>
+        <w:rPr>
+          <w:i/>
+          <w:iCs/>
+        </w:rPr>
+        <w:t>Environmental Modelling &amp; Software</w:t>
+      </w:r>
+      <w:r>
+        <w:t xml:space="preserve"> 90, 1 (April. 2017), 78-88. DOI: </w:t>
+      </w:r>
+      <w:r>
+        <w:t>https://doi.org/10.1016/j.envsoft.2017.01.002</w:t>
       </w:r>
       <w:r>
         <w:t>.</w:t>
@@ -12110,549 +11566,526 @@
     </w:p>
     <w:p>
       <w:pPr>
-        <w:pStyle w:val="ListParagraph"/>
-        <w:numPr>
-          <w:ilvl w:val="0"/>
-          <w:numId w:val="31"/>
-        </w:numPr>
-      </w:pPr>
-      <w:r>
-        <w:t xml:space="preserve">In the settings at the right </w:t>
-      </w:r>
-      <w:r>
-        <w:t xml:space="preserve">side </w:t>
-      </w:r>
-      <w:r>
-        <w:t xml:space="preserve">of the window, click on the </w:t>
-      </w:r>
-      <w:r>
-        <w:t>"</w:t>
-      </w:r>
-      <w:r>
-        <w:t>Layout &amp; Properties</w:t>
-      </w:r>
-      <w:r>
-        <w:t>"</w:t>
-      </w:r>
-      <w:r>
-        <w:t xml:space="preserve"> icon (3rd option)</w:t>
-      </w:r>
-      <w:r>
-        <w:t>.</w:t>
-      </w:r>
-      <w:r>
-        <w:t xml:space="preserve"> </w:t>
-      </w:r>
+        <w:pStyle w:val="Bibentry"/>
+      </w:pPr>
+      <w:r>
+        <w:t>[9]</w:t>
+      </w:r>
+      <w:r>
+        <w:tab/>
+        <w:t xml:space="preserve">4 YOUTH. 2019. </w:t>
+      </w:r>
+      <w:r>
+        <w:t>YOUNG PEOPLE AND THE ENVIRONMEN</w:t>
+      </w:r>
+      <w:r>
+        <w:t xml:space="preserve">T. Retrieved from </w:t>
+      </w:r>
+      <w:r>
+        <w:t>https://www.uktribes.com/report/young-people-and-the-environment</w:t>
+      </w:r>
+      <w:bookmarkStart w:id="3" w:name="intm"/>
+      <w:bookmarkEnd w:id="3"/>
     </w:p>
     <w:p>
       <w:pPr>
-        <w:pStyle w:val="ListParagraph"/>
-        <w:numPr>
-          <w:ilvl w:val="0"/>
-          <w:numId w:val="31"/>
-        </w:numPr>
-      </w:pPr>
-      <w:r>
-        <w:t xml:space="preserve">Expand </w:t>
-      </w:r>
-      <w:r>
-        <w:rPr>
-          <w:b/>
-        </w:rPr>
-        <w:t>Alt Txt</w:t>
-      </w:r>
-      <w:r>
-        <w:t xml:space="preserve"> option.</w:t>
+        <w:pStyle w:val="Bibentry"/>
+      </w:pPr>
+      <w:r>
+        <w:t>[10]</w:t>
+      </w:r>
+      <w:r>
+        <w:tab/>
+      </w:r>
+      <w:proofErr w:type="spellStart"/>
+      <w:r>
+        <w:t>Yongxuan</w:t>
+      </w:r>
+      <w:proofErr w:type="spellEnd"/>
+      <w:r>
+        <w:t xml:space="preserve"> Gao, Richard M. Vogel, Charles N. Kroll, N. LeRoy </w:t>
+      </w:r>
+      <w:proofErr w:type="spellStart"/>
+      <w:r>
+        <w:t>Poff</w:t>
+      </w:r>
+      <w:proofErr w:type="spellEnd"/>
+      <w:r>
+        <w:t xml:space="preserve"> and Julian D. Olden. 2009. Development of representative indicators of hydrologic alteration. </w:t>
+      </w:r>
+      <w:r>
+        <w:rPr>
+          <w:i/>
+          <w:iCs/>
+        </w:rPr>
+        <w:t>Journal of Hydrology</w:t>
+      </w:r>
+      <w:r>
+        <w:rPr>
+          <w:i/>
+          <w:iCs/>
+        </w:rPr>
+        <w:t xml:space="preserve"> </w:t>
+      </w:r>
+      <w:r>
+        <w:t xml:space="preserve">374, 1–2 (July 2009), 136-147. DOI: </w:t>
+      </w:r>
+      <w:r>
+        <w:t>https://doi.org/10.1016/j.jhydrol.2009.06.009</w:t>
+      </w:r>
+      <w:r>
+        <w:t>.</w:t>
       </w:r>
     </w:p>
     <w:p>
       <w:pPr>
-        <w:pStyle w:val="ListParagraph"/>
-        <w:numPr>
-          <w:ilvl w:val="0"/>
-          <w:numId w:val="31"/>
-        </w:numPr>
-      </w:pPr>
-      <w:r>
-        <w:t xml:space="preserve">In the </w:t>
-      </w:r>
-      <w:r>
-        <w:t>"</w:t>
-      </w:r>
-      <w:r>
-        <w:t>Title:</w:t>
-      </w:r>
-      <w:r>
-        <w:t>"</w:t>
-      </w:r>
-      <w:r>
-        <w:t xml:space="preserve"> and </w:t>
-      </w:r>
-      <w:r>
-        <w:t>"</w:t>
-      </w:r>
-      <w:r>
-        <w:t>Description:</w:t>
-      </w:r>
-      <w:r>
-        <w:t>"</w:t>
-      </w:r>
-      <w:r>
-        <w:t xml:space="preserve"> text boxes</w:t>
-      </w:r>
-      <w:r>
-        <w:t>,</w:t>
-      </w:r>
-      <w:r>
-        <w:t xml:space="preserve"> type the text you want to represent the picture, and then click </w:t>
-      </w:r>
-      <w:r>
-        <w:t>"</w:t>
-      </w:r>
-      <w:r>
-        <w:t>Close</w:t>
-      </w:r>
-      <w:r>
-        <w:t>"</w:t>
-      </w:r>
-      <w:r>
-        <w:t>.</w:t>
+        <w:pStyle w:val="Bibentry"/>
+      </w:pPr>
+      <w:r>
+        <w:t>[11]</w:t>
+      </w:r>
+      <w:r>
+        <w:tab/>
+      </w:r>
+      <w:proofErr w:type="spellStart"/>
+      <w:r>
+        <w:t>Speth</w:t>
+      </w:r>
+      <w:proofErr w:type="spellEnd"/>
+      <w:r>
+        <w:t xml:space="preserve">, M., Müller, J., </w:t>
+      </w:r>
+      <w:proofErr w:type="spellStart"/>
+      <w:r>
+        <w:t>Rist</w:t>
+      </w:r>
+      <w:proofErr w:type="spellEnd"/>
+      <w:r>
+        <w:t xml:space="preserve">, T., </w:t>
+      </w:r>
+      <w:proofErr w:type="spellStart"/>
+      <w:r>
+        <w:t>Seidl</w:t>
+      </w:r>
+      <w:proofErr w:type="spellEnd"/>
+      <w:r>
+        <w:t xml:space="preserve">, J., &amp; </w:t>
+      </w:r>
+      <w:proofErr w:type="spellStart"/>
+      <w:r>
+        <w:t>Faschina</w:t>
+      </w:r>
+      <w:proofErr w:type="spellEnd"/>
+      <w:r>
+        <w:t xml:space="preserve">, M. 2018. ECO CHAMPION: A transcultural educational eco game for children. </w:t>
+      </w:r>
+      <w:proofErr w:type="spellStart"/>
+      <w:r>
+        <w:t>Kidmore</w:t>
+      </w:r>
+      <w:proofErr w:type="spellEnd"/>
+      <w:r>
+        <w:t xml:space="preserve"> End: Academic Conferences International Limited. Retrieved from </w:t>
+      </w:r>
+      <w:r>
+        <w:t>https://www.proquest.com/conference-papers-proceedings/eco-champion-transcultural-educational-game/docview/2154983624/se-2?accountid=12753</w:t>
       </w:r>
     </w:p>
     <w:p>
       <w:pPr>
-        <w:pStyle w:val="Para"/>
-      </w:pPr>
-      <w:r>
-        <w:rPr>
-          <w:rFonts w:ascii="Linux Biolinum" w:hAnsi="Linux Biolinum" w:cs="Linux Biolinum"/>
+        <w:pStyle w:val="Bibentry"/>
+      </w:pPr>
+      <w:r>
+        <w:t>[</w:t>
+      </w:r>
+      <w:r>
+        <w:t>12</w:t>
+      </w:r>
+      <w:r>
+        <w:t>]</w:t>
+      </w:r>
+      <w:r>
+        <w:tab/>
+      </w:r>
+      <w:proofErr w:type="spellStart"/>
+      <w:r>
+        <w:t>Rossano</w:t>
+      </w:r>
+      <w:proofErr w:type="spellEnd"/>
+      <w:r>
+        <w:t xml:space="preserve">, Veronica &amp; </w:t>
+      </w:r>
+      <w:proofErr w:type="spellStart"/>
+      <w:r>
+        <w:t>Roselli</w:t>
+      </w:r>
+      <w:proofErr w:type="spellEnd"/>
+      <w:r>
+        <w:t>, Teresa &amp; Calvano, Gabriella. 2018. A Serious Game to Promote Environmental Attitude.</w:t>
+      </w:r>
+      <w:r>
+        <w:t xml:space="preserve"> </w:t>
+      </w:r>
+      <w:r>
+        <w:rPr>
           <w:i/>
-        </w:rPr>
-        <w:t>1.1</w:t>
-      </w:r>
-      <w:r>
-        <w:rPr>
-          <w:rStyle w:val="Label"/>
-          <w:rFonts w:cs="Linux Libertine"/>
+          <w:iCs/>
+        </w:rPr>
+        <w:t>Smart</w:t>
+      </w:r>
+      <w:r>
+        <w:rPr>
           <w:i/>
-          <w14:ligatures w14:val="standard"/>
-        </w:rPr>
-        <w:t>.1</w:t>
-      </w:r>
-      <w:r>
-        <w:rPr>
-          <w:rFonts w:ascii="Linux Biolinum" w:hAnsi="Linux Biolinum" w:cs="Linux Biolinum"/>
+          <w:iCs/>
+        </w:rPr>
+        <w:t xml:space="preserve"> </w:t>
+      </w:r>
+      <w:r>
+        <w:rPr>
           <w:i/>
-        </w:rPr>
-        <w:t xml:space="preserve"> Heading Level 3. </w:t>
-      </w:r>
-      <w:r>
-        <w:rPr>
-          <w:lang w:eastAsia="it-IT"/>
-        </w:rPr>
-        <w:t xml:space="preserve">Insert paragraph text </w:t>
-      </w:r>
-      <w:r>
-        <w:t xml:space="preserve">here. </w:t>
-      </w:r>
-      <w:r>
-        <w:rPr>
-          <w:lang w:eastAsia="it-IT"/>
-        </w:rPr>
-        <w:t xml:space="preserve">Insert paragraph text </w:t>
-      </w:r>
-      <w:r>
-        <w:t xml:space="preserve">here. </w:t>
-      </w:r>
-      <w:r>
-        <w:rPr>
-          <w:lang w:eastAsia="it-IT"/>
-        </w:rPr>
-        <w:t xml:space="preserve">Insert paragraph text </w:t>
-      </w:r>
-      <w:r>
-        <w:t xml:space="preserve">here. </w:t>
-      </w:r>
-      <w:r>
-        <w:rPr>
-          <w:lang w:eastAsia="it-IT"/>
-        </w:rPr>
-        <w:t xml:space="preserve">Insert paragraph text </w:t>
-      </w:r>
-      <w:r>
-        <w:t xml:space="preserve">here. </w:t>
-      </w:r>
-      <w:r>
-        <w:rPr>
-          <w:lang w:eastAsia="it-IT"/>
-        </w:rPr>
-        <w:t xml:space="preserve">Insert paragraph text </w:t>
-      </w:r>
-      <w:r>
-        <w:t xml:space="preserve">here. </w:t>
-      </w:r>
-      <w:r>
-        <w:rPr>
-          <w:lang w:eastAsia="it-IT"/>
-        </w:rPr>
-        <w:t xml:space="preserve">Insert paragraph text </w:t>
-      </w:r>
-      <w:r>
-        <w:t xml:space="preserve">here. </w:t>
-      </w:r>
-      <w:r>
-        <w:rPr>
-          <w:lang w:eastAsia="it-IT"/>
-        </w:rPr>
-        <w:t xml:space="preserve">Insert paragraph text </w:t>
-      </w:r>
-      <w:r>
-        <w:t>here.</w:t>
-      </w:r>
-      <w:r>
-        <w:t xml:space="preserve"> </w:t>
-      </w:r>
-      <w:r>
-        <w:rPr>
-          <w:lang w:eastAsia="it-IT"/>
-        </w:rPr>
-        <w:t xml:space="preserve">Insert paragraph text </w:t>
-      </w:r>
-      <w:r>
-        <w:t xml:space="preserve">here. </w:t>
-      </w:r>
-      <w:r>
-        <w:rPr>
-          <w:lang w:eastAsia="it-IT"/>
-        </w:rPr>
-        <w:t xml:space="preserve">Insert paragraph text </w:t>
-      </w:r>
-      <w:r>
-        <w:t xml:space="preserve">here. </w:t>
-      </w:r>
-      <w:r>
-        <w:rPr>
-          <w:lang w:eastAsia="it-IT"/>
-        </w:rPr>
-        <w:t xml:space="preserve">Insert paragraph text </w:t>
-      </w:r>
-      <w:r>
-        <w:t xml:space="preserve">here. </w:t>
-      </w:r>
-      <w:r>
-        <w:rPr>
-          <w:lang w:eastAsia="it-IT"/>
-        </w:rPr>
-        <w:t xml:space="preserve">Insert paragraph text </w:t>
-      </w:r>
-      <w:r>
-        <w:t>here.</w:t>
+          <w:iCs/>
+        </w:rPr>
+        <w:t>Innovation</w:t>
+      </w:r>
+      <w:r>
+        <w:t>, 1 (May 2018),</w:t>
+      </w:r>
+      <w:r>
+        <w:t xml:space="preserve"> 48-55. </w:t>
+      </w:r>
+      <w:r>
+        <w:t xml:space="preserve">DOI: </w:t>
+      </w:r>
+      <w:r>
+        <w:t>https://doi.org/10.1007/978-3-319-59451-4_5</w:t>
       </w:r>
     </w:p>
     <w:p>
       <w:pPr>
-        <w:pStyle w:val="Para"/>
-        <w:rPr>
-          <w:lang w:eastAsia="ja-JP"/>
-        </w:rPr>
-      </w:pPr>
-      <w:r>
-        <w:rPr>
-          <w:rStyle w:val="Label"/>
-          <w:rFonts w:cs="Linux Libertine"/>
+        <w:pStyle w:val="Bibentry"/>
+      </w:pPr>
+      <w:r>
+        <w:t>[</w:t>
+      </w:r>
+      <w:r>
+        <w:t>13</w:t>
+      </w:r>
+      <w:r>
+        <w:t>]</w:t>
+      </w:r>
+      <w:r>
+        <w:tab/>
+      </w:r>
+      <w:proofErr w:type="spellStart"/>
+      <w:r>
+        <w:t>Panagiotopoulou</w:t>
+      </w:r>
+      <w:proofErr w:type="spellEnd"/>
+      <w:r>
+        <w:t xml:space="preserve">, L., </w:t>
+      </w:r>
+      <w:proofErr w:type="spellStart"/>
+      <w:r>
+        <w:t>Cía</w:t>
+      </w:r>
+      <w:proofErr w:type="spellEnd"/>
+      <w:r>
+        <w:t xml:space="preserve"> </w:t>
+      </w:r>
+      <w:proofErr w:type="spellStart"/>
+      <w:r>
+        <w:t>Gayarre</w:t>
+      </w:r>
+      <w:proofErr w:type="spellEnd"/>
+      <w:r>
+        <w:t xml:space="preserve">, N., </w:t>
+      </w:r>
+      <w:proofErr w:type="spellStart"/>
+      <w:r>
+        <w:t>Scurati</w:t>
+      </w:r>
+      <w:proofErr w:type="spellEnd"/>
+      <w:r>
+        <w:t xml:space="preserve">, G. W., </w:t>
+      </w:r>
+      <w:proofErr w:type="spellStart"/>
+      <w:r>
+        <w:t>Etzi</w:t>
+      </w:r>
+      <w:proofErr w:type="spellEnd"/>
+      <w:r>
+        <w:t xml:space="preserve">, R., </w:t>
+      </w:r>
+      <w:proofErr w:type="spellStart"/>
+      <w:r>
+        <w:t>Massetti</w:t>
+      </w:r>
+      <w:proofErr w:type="spellEnd"/>
+      <w:r>
+        <w:t xml:space="preserve">, G., </w:t>
+      </w:r>
+      <w:proofErr w:type="spellStart"/>
+      <w:r>
+        <w:t>Gallace</w:t>
+      </w:r>
+      <w:proofErr w:type="spellEnd"/>
+      <w:r>
+        <w:t xml:space="preserve">, A., and </w:t>
+      </w:r>
+      <w:proofErr w:type="spellStart"/>
+      <w:r>
+        <w:t>Ferrise</w:t>
+      </w:r>
+      <w:proofErr w:type="spellEnd"/>
+      <w:r>
+        <w:t>, F. 2021.</w:t>
+      </w:r>
+      <w:r>
+        <w:t xml:space="preserve"> </w:t>
+      </w:r>
+      <w:r>
+        <w:t xml:space="preserve">Design of a Serious Game for Children to Raise Awareness on Plastic Pollution and Promoting Pro-Environmental Behaviors. </w:t>
+      </w:r>
+      <w:r>
+        <w:rPr>
           <w:i/>
-          <w14:ligatures w14:val="standard"/>
-        </w:rPr>
-        <w:t>1.1.1.1</w:t>
-      </w:r>
-      <w:r>
-        <w:rPr>
-          <w:rFonts w:cs="Linux Libertine"/>
+          <w:iCs/>
+        </w:rPr>
+        <w:t xml:space="preserve">ASME. J. </w:t>
+      </w:r>
+      <w:proofErr w:type="spellStart"/>
+      <w:r>
+        <w:rPr>
           <w:i/>
-          <w:sz w:val="20"/>
-        </w:rPr>
-        <w:t xml:space="preserve"> Heading Level 4. </w:t>
-      </w:r>
-      <w:r>
-        <w:rPr>
-          <w:lang w:eastAsia="it-IT"/>
-        </w:rPr>
-        <w:t xml:space="preserve">Insert paragraph text </w:t>
-      </w:r>
-      <w:r>
-        <w:t xml:space="preserve">here. </w:t>
-      </w:r>
-      <w:r>
-        <w:rPr>
-          <w:lang w:eastAsia="it-IT"/>
-        </w:rPr>
-        <w:t xml:space="preserve">Insert paragraph text </w:t>
-      </w:r>
-      <w:r>
-        <w:t xml:space="preserve">here. </w:t>
-      </w:r>
-      <w:r>
-        <w:rPr>
-          <w:lang w:eastAsia="it-IT"/>
-        </w:rPr>
-        <w:t xml:space="preserve">Insert paragraph text </w:t>
-      </w:r>
-      <w:r>
-        <w:t xml:space="preserve">here. </w:t>
-      </w:r>
-      <w:r>
-        <w:rPr>
-          <w:lang w:eastAsia="it-IT"/>
-        </w:rPr>
-        <w:t xml:space="preserve">Insert paragraph text </w:t>
-      </w:r>
-      <w:r>
-        <w:t xml:space="preserve">here. </w:t>
-      </w:r>
-      <w:r>
-        <w:rPr>
-          <w:lang w:eastAsia="it-IT"/>
-        </w:rPr>
-        <w:t xml:space="preserve">Insert paragraph text </w:t>
-      </w:r>
-      <w:r>
-        <w:t xml:space="preserve">here. </w:t>
-      </w:r>
-      <w:r>
-        <w:rPr>
-          <w:lang w:eastAsia="it-IT"/>
-        </w:rPr>
-        <w:t xml:space="preserve">Insert paragraph text </w:t>
-      </w:r>
-      <w:r>
-        <w:t xml:space="preserve">here. </w:t>
-      </w:r>
-      <w:r>
-        <w:rPr>
-          <w:lang w:eastAsia="it-IT"/>
-        </w:rPr>
-        <w:t xml:space="preserve">Insert paragraph text </w:t>
-      </w:r>
-      <w:r>
-        <w:t>here.</w:t>
-      </w:r>
-      <w:r>
-        <w:t xml:space="preserve"> </w:t>
-      </w:r>
-      <w:r>
-        <w:rPr>
-          <w:lang w:eastAsia="it-IT"/>
-        </w:rPr>
-        <w:t xml:space="preserve">Insert paragraph text </w:t>
-      </w:r>
-      <w:r>
-        <w:t xml:space="preserve">here. </w:t>
-      </w:r>
-      <w:r>
-        <w:rPr>
-          <w:lang w:eastAsia="it-IT"/>
-        </w:rPr>
-        <w:t xml:space="preserve">Insert paragraph text </w:t>
-      </w:r>
-      <w:r>
-        <w:t xml:space="preserve">here. </w:t>
-      </w:r>
-      <w:r>
-        <w:rPr>
-          <w:lang w:eastAsia="it-IT"/>
-        </w:rPr>
-        <w:t xml:space="preserve">Insert paragraph text </w:t>
-      </w:r>
-      <w:r>
-        <w:t xml:space="preserve">here. </w:t>
-      </w:r>
-      <w:r>
-        <w:rPr>
-          <w:lang w:eastAsia="it-IT"/>
-        </w:rPr>
-        <w:t xml:space="preserve">Insert paragraph text </w:t>
-      </w:r>
-      <w:r>
-        <w:t>here.</w:t>
+          <w:iCs/>
+        </w:rPr>
+        <w:t>Comput</w:t>
+      </w:r>
+      <w:proofErr w:type="spellEnd"/>
+      <w:r>
+        <w:rPr>
+          <w:i/>
+          <w:iCs/>
+        </w:rPr>
+        <w:t>. Inf. Sci. Eng</w:t>
+      </w:r>
+      <w:r>
+        <w:t>.</w:t>
+      </w:r>
+      <w:r>
+        <w:t xml:space="preserve"> 21, 6, Article </w:t>
+      </w:r>
+      <w:r>
+        <w:t>064502</w:t>
+      </w:r>
+      <w:r>
+        <w:t xml:space="preserve"> (May 2021), 11 pages. DOI: </w:t>
+      </w:r>
+      <w:r>
+        <w:t>https://doi.org/10.1115/1.4050291</w:t>
       </w:r>
     </w:p>
     <w:p>
       <w:pPr>
-        <w:pStyle w:val="AckHead"/>
-        <w:rPr>
-          <w14:ligatures w14:val="standard"/>
-        </w:rPr>
-      </w:pPr>
-      <w:r>
-        <w:rPr>
-          <w14:ligatures w14:val="standard"/>
-        </w:rPr>
-        <w:t>ACKNOWLEDGMENTS</w:t>
+        <w:pStyle w:val="Bibentry"/>
+      </w:pPr>
+      <w:r>
+        <w:t>[14]</w:t>
+      </w:r>
+      <w:r>
+        <w:tab/>
+      </w:r>
+      <w:r>
+        <w:t xml:space="preserve">Garcia, Manuel &amp; </w:t>
+      </w:r>
+      <w:proofErr w:type="spellStart"/>
+      <w:r>
+        <w:t>Lagman</w:t>
+      </w:r>
+      <w:proofErr w:type="spellEnd"/>
+      <w:r>
+        <w:t xml:space="preserve">, Ace &amp; Fernando, </w:t>
+      </w:r>
+      <w:proofErr w:type="spellStart"/>
+      <w:proofErr w:type="gramStart"/>
+      <w:r>
+        <w:t>Ma.Corazon</w:t>
+      </w:r>
+      <w:proofErr w:type="spellEnd"/>
+      <w:proofErr w:type="gramEnd"/>
+      <w:r>
+        <w:t xml:space="preserve"> &amp; </w:t>
+      </w:r>
+      <w:proofErr w:type="spellStart"/>
+      <w:r>
+        <w:t>Solomo</w:t>
+      </w:r>
+      <w:proofErr w:type="spellEnd"/>
+      <w:r>
+        <w:t>, Maria.</w:t>
+      </w:r>
+      <w:r>
+        <w:t xml:space="preserve"> </w:t>
+      </w:r>
+      <w:r>
+        <w:t xml:space="preserve">2019. Trash Attack: A 2D Action Puzzle Video Game to Promote Environmental Awareness and Waste Segregation Behavior. </w:t>
+      </w:r>
+      <w:r>
+        <w:rPr>
+          <w:i/>
+          <w:iCs/>
+        </w:rPr>
+        <w:t>International Journal of Simulation: Systems, Science &amp; Technology</w:t>
+      </w:r>
+      <w:r>
+        <w:t>.</w:t>
+      </w:r>
+      <w:r>
+        <w:t xml:space="preserve"> </w:t>
+      </w:r>
+      <w:r>
+        <w:t>20</w:t>
+      </w:r>
+      <w:r>
+        <w:t>, 2, Article 24 (Aug. 2019), 4 pages. DOI: https://doi.org/</w:t>
+      </w:r>
+      <w:r>
+        <w:t>10.5013/IJSSST.a.20.S2.24</w:t>
       </w:r>
     </w:p>
     <w:p>
       <w:pPr>
-        <w:pStyle w:val="AckPara"/>
-        <w:rPr>
-          <w14:ligatures w14:val="standard"/>
-        </w:rPr>
-      </w:pPr>
-      <w:r>
-        <w:rPr>
-          <w:lang w:eastAsia="it-IT"/>
-          <w14:ligatures w14:val="standard"/>
-        </w:rPr>
-        <w:t xml:space="preserve">Insert paragraph text </w:t>
-      </w:r>
-      <w:r>
-        <w:rPr>
-          <w14:ligatures w14:val="standard"/>
-        </w:rPr>
-        <w:t xml:space="preserve">here. </w:t>
-      </w:r>
-      <w:r>
-        <w:rPr>
-          <w:lang w:eastAsia="it-IT"/>
-          <w14:ligatures w14:val="standard"/>
-        </w:rPr>
-        <w:t xml:space="preserve">Insert paragraph text </w:t>
-      </w:r>
-      <w:r>
-        <w:rPr>
-          <w14:ligatures w14:val="standard"/>
-        </w:rPr>
-        <w:t xml:space="preserve">here. </w:t>
-      </w:r>
-      <w:r>
-        <w:rPr>
-          <w:lang w:eastAsia="it-IT"/>
-          <w14:ligatures w14:val="standard"/>
-        </w:rPr>
-        <w:t xml:space="preserve">Insert paragraph text </w:t>
-      </w:r>
-      <w:r>
-        <w:rPr>
-          <w14:ligatures w14:val="standard"/>
-        </w:rPr>
-        <w:t xml:space="preserve">here. </w:t>
-      </w:r>
-      <w:r>
-        <w:rPr>
-          <w:lang w:eastAsia="it-IT"/>
-          <w14:ligatures w14:val="standard"/>
-        </w:rPr>
-        <w:t xml:space="preserve">Insert paragraph text </w:t>
-      </w:r>
-      <w:r>
-        <w:rPr>
-          <w14:ligatures w14:val="standard"/>
-        </w:rPr>
-        <w:t xml:space="preserve">here. </w:t>
-      </w:r>
-      <w:r>
-        <w:rPr>
-          <w:lang w:eastAsia="it-IT"/>
-          <w14:ligatures w14:val="standard"/>
-        </w:rPr>
-        <w:t xml:space="preserve">Insert paragraph text </w:t>
-      </w:r>
-      <w:r>
-        <w:rPr>
-          <w14:ligatures w14:val="standard"/>
-        </w:rPr>
-        <w:t xml:space="preserve">here. </w:t>
-      </w:r>
-      <w:r>
-        <w:rPr>
-          <w:lang w:eastAsia="it-IT"/>
-          <w14:ligatures w14:val="standard"/>
-        </w:rPr>
-        <w:t xml:space="preserve">Insert paragraph text </w:t>
-      </w:r>
-      <w:r>
-        <w:rPr>
-          <w14:ligatures w14:val="standard"/>
-        </w:rPr>
-        <w:t xml:space="preserve">here. </w:t>
-      </w:r>
-      <w:r>
-        <w:rPr>
-          <w:lang w:eastAsia="it-IT"/>
-          <w14:ligatures w14:val="standard"/>
-        </w:rPr>
-        <w:t xml:space="preserve">Insert paragraph text </w:t>
-      </w:r>
-      <w:r>
-        <w:rPr>
-          <w14:ligatures w14:val="standard"/>
-        </w:rPr>
-        <w:t xml:space="preserve">here. </w:t>
-      </w:r>
-      <w:r>
-        <w:rPr>
-          <w:lang w:eastAsia="it-IT"/>
-          <w14:ligatures w14:val="standard"/>
-        </w:rPr>
-        <w:t xml:space="preserve">Insert paragraph text </w:t>
-      </w:r>
-      <w:r>
-        <w:rPr>
-          <w14:ligatures w14:val="standard"/>
-        </w:rPr>
-        <w:t xml:space="preserve">here. </w:t>
-      </w:r>
-      <w:r>
-        <w:rPr>
-          <w:lang w:eastAsia="it-IT"/>
-          <w14:ligatures w14:val="standard"/>
-        </w:rPr>
-        <w:t xml:space="preserve">Insert paragraph text </w:t>
-      </w:r>
-      <w:r>
-        <w:rPr>
-          <w14:ligatures w14:val="standard"/>
-        </w:rPr>
-        <w:t xml:space="preserve">here. </w:t>
-      </w:r>
-      <w:r>
-        <w:rPr>
-          <w:lang w:eastAsia="it-IT"/>
-          <w14:ligatures w14:val="standard"/>
-        </w:rPr>
-        <w:t xml:space="preserve">Insert paragraph text </w:t>
-      </w:r>
-      <w:r>
-        <w:rPr>
-          <w14:ligatures w14:val="standard"/>
-        </w:rPr>
-        <w:t xml:space="preserve">here. </w:t>
-      </w:r>
-      <w:r>
-        <w:rPr>
-          <w:lang w:eastAsia="it-IT"/>
-          <w14:ligatures w14:val="standard"/>
-        </w:rPr>
-        <w:t xml:space="preserve">Insert paragraph text </w:t>
-      </w:r>
-      <w:r>
-        <w:rPr>
-          <w14:ligatures w14:val="standard"/>
-        </w:rPr>
-        <w:t>here.</w:t>
+        <w:pStyle w:val="Bibentry"/>
+      </w:pPr>
+      <w:r>
+        <w:t>[</w:t>
+      </w:r>
+      <w:r>
+        <w:t>15</w:t>
+      </w:r>
+      <w:r>
+        <w:t>]</w:t>
+      </w:r>
+      <w:r>
+        <w:tab/>
+      </w:r>
+      <w:r>
+        <w:t xml:space="preserve">Petri, G., </w:t>
+      </w:r>
+      <w:proofErr w:type="spellStart"/>
+      <w:r>
+        <w:t>Gresse</w:t>
+      </w:r>
+      <w:proofErr w:type="spellEnd"/>
+      <w:r>
+        <w:t xml:space="preserve"> von </w:t>
+      </w:r>
+      <w:proofErr w:type="spellStart"/>
+      <w:r>
+        <w:t>Wangenheim</w:t>
+      </w:r>
+      <w:proofErr w:type="spellEnd"/>
+      <w:r>
+        <w:t xml:space="preserve">, C., </w:t>
+      </w:r>
+      <w:proofErr w:type="spellStart"/>
+      <w:r>
+        <w:t>Borgatto</w:t>
+      </w:r>
+      <w:proofErr w:type="spellEnd"/>
+      <w:r>
+        <w:t xml:space="preserve">, A.F. 2018. MEEGA+, Systematic Model to Evaluate Educational Games. </w:t>
+      </w:r>
+      <w:r>
+        <w:rPr>
+          <w:i/>
+          <w:iCs/>
+        </w:rPr>
+        <w:t xml:space="preserve">Encyclopedia of Computer </w:t>
+      </w:r>
+      <w:r>
+        <w:rPr>
+          <w:i/>
+          <w:iCs/>
+        </w:rPr>
+        <w:t>Graphics and Games</w:t>
+      </w:r>
+      <w:r>
+        <w:rPr>
+          <w:i/>
+          <w:iCs/>
+        </w:rPr>
+        <w:t>,</w:t>
+      </w:r>
+      <w:r>
+        <w:rPr>
+          <w:i/>
+          <w:iCs/>
+        </w:rPr>
+        <w:t xml:space="preserve"> Springer</w:t>
+      </w:r>
+      <w:r>
+        <w:t>, 1 (Dec. 2017), 1-7</w:t>
+      </w:r>
+      <w:r>
+        <w:t>.</w:t>
+      </w:r>
+      <w:r>
+        <w:t xml:space="preserve"> DOI: </w:t>
+      </w:r>
+      <w:r>
+        <w:t>https://doi.org/10.1007/978-3-319-08234-9_214-1</w:t>
       </w:r>
     </w:p>
     <w:p>
       <w:pPr>
-        <w:pStyle w:val="ReferenceHead"/>
-        <w:rPr>
-          <w14:ligatures w14:val="standard"/>
-        </w:rPr>
-      </w:pPr>
-      <w:r>
-        <w:rPr>
-          <w14:ligatures w14:val="standard"/>
-        </w:rPr>
-        <w:t>REFERENCES</w:t>
+        <w:pStyle w:val="Bibentry"/>
+      </w:pPr>
+      <w:r>
+        <w:t>[16]</w:t>
+      </w:r>
+      <w:r>
+        <w:tab/>
+      </w:r>
+      <w:r>
+        <w:t>Ramzan, R. and Reid, A. J.</w:t>
+      </w:r>
+      <w:r>
+        <w:t xml:space="preserve"> </w:t>
+      </w:r>
+      <w:r>
+        <w:t>2016</w:t>
+      </w:r>
+      <w:r>
+        <w:t xml:space="preserve">. </w:t>
+      </w:r>
+      <w:r>
+        <w:t>The Importance of Game Jams in Serious Games.</w:t>
+      </w:r>
+      <w:r>
+        <w:t xml:space="preserve"> In </w:t>
+      </w:r>
+      <w:r>
+        <w:rPr>
+          <w:i/>
+          <w:iCs/>
+        </w:rPr>
+        <w:t>Proceedings from the 10th. European Conference on Game-based Learning (ECGBL)</w:t>
+      </w:r>
+      <w:r>
+        <w:t>, October</w:t>
+      </w:r>
+      <w:r>
+        <w:t xml:space="preserve"> 6-7</w:t>
+      </w:r>
+      <w:r>
+        <w:t>,</w:t>
+      </w:r>
+      <w:r>
+        <w:t xml:space="preserve"> 2016,</w:t>
+      </w:r>
+      <w:r>
+        <w:t xml:space="preserve"> Paisley, UK.</w:t>
       </w:r>
     </w:p>
     <w:p>
@@ -12660,441 +12093,244 @@
         <w:pStyle w:val="Bibentry"/>
       </w:pPr>
       <w:r>
-        <w:rPr>
-          <w14:ligatures w14:val="standard"/>
-        </w:rPr>
-        <w:t>[</w:t>
-      </w:r>
-      <w:r>
-        <w:rPr>
-          <w14:ligatures w14:val="standard"/>
-        </w:rPr>
-        <w:t>1</w:t>
-      </w:r>
-      <w:r>
-        <w:rPr>
-          <w14:ligatures w14:val="standard"/>
-        </w:rPr>
-        <w:t>]</w:t>
-      </w:r>
-      <w:r>
-        <w:rPr>
-          <w14:ligatures w14:val="standard"/>
-        </w:rPr>
+        <w:t>[17]</w:t>
+      </w:r>
+      <w:r>
         <w:tab/>
-      </w:r>
-      <w:r>
-        <w:t xml:space="preserve">Victor </w:t>
-      </w:r>
-      <w:proofErr w:type="spellStart"/>
-      <w:r>
-        <w:t>Yanev</w:t>
-      </w:r>
-      <w:proofErr w:type="spellEnd"/>
-      <w:r>
-        <w:t xml:space="preserve">. </w:t>
-      </w:r>
-      <w:r>
-        <w:t>2022</w:t>
-      </w:r>
-      <w:r>
-        <w:t xml:space="preserve">. </w:t>
-      </w:r>
-      <w:r>
-        <w:t>Video Game Demographics - Who Plays Games in 2022</w:t>
+        <w:t xml:space="preserve">SEAJAM. 2021. SEAJAM - #TeamSeas Game Jam. </w:t>
+      </w:r>
+      <w:r>
+        <w:t>Retrieved from</w:t>
+      </w:r>
+      <w:r>
+        <w:t xml:space="preserve"> </w:t>
+      </w:r>
+      <w:r>
+        <w:t>https://itch.io/jam/seajam</w:t>
       </w:r>
       <w:r>
         <w:t>.</w:t>
-      </w:r>
-      <w:r>
-        <w:t xml:space="preserve"> (May 2022). Retrieved May 30, </w:t>
-      </w:r>
-      <w:proofErr w:type="gramStart"/>
-      <w:r>
-        <w:t>2022</w:t>
-      </w:r>
-      <w:proofErr w:type="gramEnd"/>
-      <w:r>
-        <w:t xml:space="preserve"> from </w:t>
-      </w:r>
-      <w:r>
-        <w:t>https://techjury.net/blog/video-game-demographics/#gref</w:t>
       </w:r>
     </w:p>
     <w:p>
       <w:pPr>
         <w:pStyle w:val="Bibentry"/>
-        <w:rPr>
-          <w14:ligatures w14:val="standard"/>
-        </w:rPr>
-      </w:pPr>
-      <w:r>
-        <w:rPr>
-          <w14:ligatures w14:val="standard"/>
-        </w:rPr>
-        <w:t>[</w:t>
-      </w:r>
-      <w:r>
-        <w:rPr>
-          <w14:ligatures w14:val="standard"/>
-        </w:rPr>
-        <w:t>2</w:t>
-      </w:r>
-      <w:r>
-        <w:rPr>
-          <w14:ligatures w14:val="standard"/>
-        </w:rPr>
-        <w:t>]</w:t>
-      </w:r>
-      <w:r>
-        <w:rPr>
-          <w14:ligatures w14:val="standard"/>
-        </w:rPr>
+      </w:pPr>
+      <w:r>
+        <w:t>[18]</w:t>
+      </w:r>
+      <w:r>
         <w:tab/>
       </w:r>
       <w:r>
-        <w:rPr>
-          <w:rFonts w:eastAsia="Times New Roman"/>
-          <w:szCs w:val="14"/>
-        </w:rPr>
-        <w:t>Carl Kapp</w:t>
-      </w:r>
-      <w:r>
-        <w:rPr>
-          <w:rFonts w:eastAsia="Times New Roman"/>
-          <w:szCs w:val="14"/>
-        </w:rPr>
-        <w:t>, 20</w:t>
-      </w:r>
-      <w:r>
-        <w:rPr>
-          <w:rFonts w:eastAsia="Times New Roman"/>
-          <w:szCs w:val="14"/>
-        </w:rPr>
-        <w:t>19</w:t>
-      </w:r>
-      <w:r>
-        <w:rPr>
-          <w:rFonts w:eastAsia="Times New Roman"/>
-          <w:szCs w:val="14"/>
-        </w:rPr>
+        <w:t xml:space="preserve">Sandbrook, Chris and Adams, William M and </w:t>
+      </w:r>
+      <w:proofErr w:type="spellStart"/>
+      <w:r>
+        <w:t>Monteferri</w:t>
+      </w:r>
+      <w:proofErr w:type="spellEnd"/>
+      <w:r>
+        <w:t>, Bruno</w:t>
+      </w:r>
+      <w:r>
+        <w:t xml:space="preserve">. 2015. </w:t>
+      </w:r>
+      <w:r>
+        <w:t>Digital Games and Biodiversity Conservation</w:t>
+      </w:r>
+      <w:r>
         <w:t xml:space="preserve">. </w:t>
       </w:r>
       <w:r>
         <w:rPr>
-          <w:rFonts w:eastAsia="Times New Roman"/>
-          <w:szCs w:val="14"/>
-        </w:rPr>
-        <w:t xml:space="preserve">What Are Serious </w:t>
-      </w:r>
-      <w:proofErr w:type="gramStart"/>
-      <w:r>
-        <w:rPr>
-          <w:rFonts w:eastAsia="Times New Roman"/>
-          <w:szCs w:val="14"/>
-        </w:rPr>
-        <w:t>Games</w:t>
-      </w:r>
-      <w:r>
-        <w:rPr>
-          <w:rFonts w:eastAsia="Times New Roman"/>
-          <w:szCs w:val="14"/>
-        </w:rPr>
-        <w:t>?.</w:t>
-      </w:r>
-      <w:proofErr w:type="gramEnd"/>
-      <w:r>
-        <w:rPr>
-          <w:rFonts w:eastAsia="Times New Roman"/>
-          <w:szCs w:val="14"/>
-        </w:rPr>
-        <w:t xml:space="preserve"> Video. </w:t>
-      </w:r>
-      <w:r>
-        <w:rPr>
-          <w:rFonts w:eastAsia="Times New Roman"/>
-          <w:szCs w:val="14"/>
-        </w:rPr>
-        <w:t>(</w:t>
-      </w:r>
-      <w:r>
-        <w:rPr>
-          <w:rFonts w:eastAsia="Times New Roman"/>
-          <w:szCs w:val="14"/>
-        </w:rPr>
-        <w:t>19</w:t>
-      </w:r>
-      <w:r>
-        <w:rPr>
-          <w:rFonts w:eastAsia="Times New Roman"/>
-          <w:szCs w:val="14"/>
-        </w:rPr>
-        <w:t xml:space="preserve"> </w:t>
-      </w:r>
-      <w:r>
-        <w:rPr>
-          <w:rFonts w:eastAsia="Times New Roman"/>
-          <w:szCs w:val="14"/>
-        </w:rPr>
-        <w:t>August</w:t>
-      </w:r>
-      <w:r>
-        <w:rPr>
-          <w:rFonts w:eastAsia="Times New Roman"/>
-          <w:szCs w:val="14"/>
-        </w:rPr>
-        <w:t xml:space="preserve"> 20</w:t>
-      </w:r>
-      <w:r>
-        <w:rPr>
-          <w:rFonts w:eastAsia="Times New Roman"/>
-          <w:szCs w:val="14"/>
-        </w:rPr>
-        <w:t>19</w:t>
-      </w:r>
-      <w:r>
-        <w:rPr>
-          <w:rFonts w:eastAsia="Times New Roman"/>
-          <w:szCs w:val="14"/>
-        </w:rPr>
-        <w:t>). Retrieved Ma</w:t>
-      </w:r>
-      <w:r>
-        <w:rPr>
-          <w:rFonts w:eastAsia="Times New Roman"/>
-          <w:szCs w:val="14"/>
-        </w:rPr>
-        <w:t>y</w:t>
-      </w:r>
-      <w:r>
-        <w:rPr>
-          <w:rFonts w:eastAsia="Times New Roman"/>
-          <w:szCs w:val="14"/>
-        </w:rPr>
-        <w:t xml:space="preserve"> 2</w:t>
-      </w:r>
-      <w:r>
-        <w:rPr>
-          <w:rFonts w:eastAsia="Times New Roman"/>
-          <w:szCs w:val="14"/>
-        </w:rPr>
-        <w:t>7</w:t>
-      </w:r>
-      <w:r>
-        <w:rPr>
-          <w:rFonts w:eastAsia="Times New Roman"/>
-          <w:szCs w:val="14"/>
-        </w:rPr>
-        <w:t xml:space="preserve">, </w:t>
-      </w:r>
-      <w:proofErr w:type="gramStart"/>
-      <w:r>
-        <w:rPr>
-          <w:rFonts w:eastAsia="Times New Roman"/>
-          <w:szCs w:val="14"/>
-        </w:rPr>
-        <w:t>20</w:t>
-      </w:r>
-      <w:r>
-        <w:rPr>
-          <w:rFonts w:eastAsia="Times New Roman"/>
-          <w:szCs w:val="14"/>
-        </w:rPr>
-        <w:t>22</w:t>
-      </w:r>
-      <w:proofErr w:type="gramEnd"/>
-      <w:r>
-        <w:rPr>
-          <w:rFonts w:eastAsia="Times New Roman"/>
-          <w:szCs w:val="14"/>
-        </w:rPr>
-        <w:t xml:space="preserve"> from</w:t>
-      </w:r>
-      <w:r>
-        <w:rPr>
-          <w:rFonts w:eastAsia="Times New Roman"/>
-          <w:szCs w:val="14"/>
-        </w:rPr>
-        <w:t xml:space="preserve"> </w:t>
-      </w:r>
-      <w:r>
-        <w:rPr>
-          <w:rFonts w:eastAsia="Times New Roman"/>
-          <w:szCs w:val="14"/>
-        </w:rPr>
-        <w:t>https://youtu.be/JmG3fdptY_k</w:t>
+          <w:i/>
+          <w:iCs/>
+        </w:rPr>
+        <w:t>Conservation letters</w:t>
+      </w:r>
+      <w:r>
+        <w:t xml:space="preserve"> 8, 2 (April 2015), 118-124. DOI: https://doi.org/</w:t>
+      </w:r>
+      <w:r>
+        <w:t>10.1111/conl.12113</w:t>
       </w:r>
     </w:p>
     <w:p>
       <w:pPr>
         <w:pStyle w:val="Bibentry"/>
-        <w:rPr>
-          <w14:ligatures w14:val="standard"/>
-        </w:rPr>
-      </w:pPr>
-      <w:r>
-        <w:rPr>
-          <w14:ligatures w14:val="standard"/>
-        </w:rPr>
-        <w:t>[3]</w:t>
-      </w:r>
-      <w:r>
-        <w:rPr>
-          <w14:ligatures w14:val="standard"/>
-        </w:rPr>
+      </w:pPr>
+      <w:r>
+        <w:t>[1</w:t>
+      </w:r>
+      <w:r>
+        <w:t>9</w:t>
+      </w:r>
+      <w:r>
+        <w:t>]</w:t>
+      </w:r>
+      <w:r>
         <w:tab/>
       </w:r>
       <w:r>
-        <w:t xml:space="preserve">Andrea </w:t>
-      </w:r>
-      <w:proofErr w:type="spellStart"/>
-      <w:r>
-        <w:t>Carrubba</w:t>
-      </w:r>
-      <w:proofErr w:type="spellEnd"/>
-      <w:r>
-        <w:t xml:space="preserve">. 2020. </w:t>
-      </w:r>
-      <w:proofErr w:type="gramStart"/>
-      <w:r>
-        <w:t>Rotten river</w:t>
-      </w:r>
-      <w:proofErr w:type="gramEnd"/>
-      <w:r>
-        <w:t>: life on one of the world</w:t>
-      </w:r>
-      <w:r>
-        <w:t>'</w:t>
-      </w:r>
-      <w:r>
-        <w:t>s most polluted waterways – photo essay</w:t>
-      </w:r>
-      <w:r>
-        <w:t xml:space="preserve">. (November 2022). Retrieved May 31, </w:t>
-      </w:r>
-      <w:proofErr w:type="gramStart"/>
-      <w:r>
-        <w:t>2022</w:t>
-      </w:r>
-      <w:proofErr w:type="gramEnd"/>
-      <w:r>
-        <w:t xml:space="preserve"> from </w:t>
-      </w:r>
-      <w:r>
-        <w:t>https://www.theguardian.com/global-development/2020/nov/02/rotten-river-life-on-one-of-the-worlds-most-polluted-waterways-photo-essay</w:t>
+        <w:t xml:space="preserve">Unreal Engine. 2022. Unreal Engine 5. Retrieved from </w:t>
+      </w:r>
+      <w:r>
+        <w:t>https://www.unrealengine.com/en-US/</w:t>
       </w:r>
     </w:p>
     <w:p>
       <w:pPr>
         <w:pStyle w:val="Bibentry"/>
-        <w:rPr>
-          <w14:ligatures w14:val="standard"/>
-        </w:rPr>
-      </w:pPr>
-      <w:r>
-        <w:rPr>
-          <w14:ligatures w14:val="standard"/>
-        </w:rPr>
-        <w:t>[4]</w:t>
-      </w:r>
-      <w:r>
-        <w:rPr>
-          <w14:ligatures w14:val="standard"/>
-        </w:rPr>
+      </w:pPr>
+      <w:r>
+        <w:t>[</w:t>
+      </w:r>
+      <w:r>
+        <w:t>20</w:t>
+      </w:r>
+      <w:r>
+        <w:t>]</w:t>
+      </w:r>
+      <w:r>
         <w:tab/>
       </w:r>
+      <w:r>
+        <w:t xml:space="preserve">Jesse Fox, Jessica McKnight, </w:t>
+      </w:r>
       <w:proofErr w:type="spellStart"/>
       <w:r>
-        <w:t>Sembiring</w:t>
+        <w:t>Yilu</w:t>
       </w:r>
       <w:proofErr w:type="spellEnd"/>
       <w:r>
-        <w:t xml:space="preserve">, E., </w:t>
+        <w:t xml:space="preserve"> Sun, David </w:t>
       </w:r>
       <w:proofErr w:type="spellStart"/>
       <w:r>
-        <w:t>Fareza</w:t>
+        <w:t>Maung</w:t>
       </w:r>
       <w:proofErr w:type="spellEnd"/>
       <w:r>
-        <w:t xml:space="preserve">, A.A., </w:t>
+        <w:t xml:space="preserve">, Roger </w:t>
       </w:r>
       <w:proofErr w:type="spellStart"/>
       <w:r>
-        <w:t>Suendo</w:t>
+        <w:t>Crawfis</w:t>
       </w:r>
       <w:proofErr w:type="spellEnd"/>
       <w:r>
-        <w:t>, V. et al. The Presence of Microplastics in Water, Sediment, and Milkfish (</w:t>
+        <w:t xml:space="preserve">. 2020. Using a serious game to communicate risk and </w:t>
       </w:r>
       <w:proofErr w:type="spellStart"/>
       <w:r>
-        <w:t>Chanos</w:t>
+        <w:t>minimise</w:t>
       </w:r>
       <w:proofErr w:type="spellEnd"/>
       <w:r>
-        <w:t xml:space="preserve"> </w:t>
-      </w:r>
-      <w:proofErr w:type="spellStart"/>
-      <w:r>
-        <w:t>chanos</w:t>
-      </w:r>
-      <w:proofErr w:type="spellEnd"/>
-      <w:r>
-        <w:t xml:space="preserve">) at the Downstream Area of Citarum River, Indonesia. </w:t>
+        <w:t xml:space="preserve"> psychological distance regarding environmental pollution. </w:t>
       </w:r>
       <w:r>
         <w:rPr>
           <w:i/>
           <w:iCs/>
         </w:rPr>
-        <w:t>Water</w:t>
+        <w:t>Telematics and Informatics</w:t>
+      </w:r>
+      <w:r>
+        <w:t xml:space="preserve"> 46, 1, Article 101320 (March 2020), 10 pages. DOI: </w:t>
+      </w:r>
+      <w:r>
+        <w:t>https://doi.org/10.1016/j.tele.2019.101320</w:t>
+      </w:r>
+    </w:p>
+    <w:p>
+      <w:pPr>
+        <w:pStyle w:val="Bibentry"/>
+      </w:pPr>
+      <w:r>
+        <w:t>[</w:t>
+      </w:r>
+      <w:r>
+        <w:t>2</w:t>
+      </w:r>
+      <w:r>
+        <w:t>1</w:t>
+      </w:r>
+      <w:r>
+        <w:t>]</w:t>
+      </w:r>
+      <w:r>
+        <w:tab/>
+        <w:t xml:space="preserve">Bostrom, A., </w:t>
+      </w:r>
+      <w:proofErr w:type="spellStart"/>
+      <w:r>
+        <w:t>Böhm</w:t>
+      </w:r>
+      <w:proofErr w:type="spellEnd"/>
+      <w:r>
+        <w:t>, G., O</w:t>
+      </w:r>
+      <w:r>
+        <w:t>'</w:t>
+      </w:r>
+      <w:r>
+        <w:t xml:space="preserve">Connor, R.E. 2013. Targeting and tailoring climate change communications. </w:t>
       </w:r>
       <w:r>
         <w:rPr>
           <w:i/>
           <w:iCs/>
         </w:rPr>
-        <w:t xml:space="preserve"> </w:t>
-      </w:r>
+        <w:t xml:space="preserve">Wiley </w:t>
+      </w:r>
+      <w:proofErr w:type="spellStart"/>
       <w:r>
         <w:rPr>
           <w:i/>
           <w:iCs/>
         </w:rPr>
-        <w:t>Air</w:t>
-      </w:r>
+        <w:t>Interdiscip</w:t>
+      </w:r>
+      <w:proofErr w:type="spellEnd"/>
       <w:r>
         <w:rPr>
           <w:i/>
           <w:iCs/>
         </w:rPr>
-        <w:t xml:space="preserve"> </w:t>
-      </w:r>
+        <w:t xml:space="preserve">. Rev. </w:t>
+      </w:r>
+      <w:proofErr w:type="spellStart"/>
       <w:r>
         <w:rPr>
           <w:i/>
           <w:iCs/>
         </w:rPr>
-        <w:t>Soil Pollut</w:t>
-      </w:r>
-      <w:r>
-        <w:t>ion</w:t>
-      </w:r>
-      <w:r>
-        <w:t xml:space="preserve"> 231, 355 (</w:t>
-      </w:r>
-      <w:r>
-        <w:t xml:space="preserve">July </w:t>
-      </w:r>
-      <w:r>
-        <w:t>2020)</w:t>
-      </w:r>
-      <w:r>
-        <w:t xml:space="preserve">, 231-355. DOI: </w:t>
-      </w:r>
-      <w:r>
-        <w:t>https://doi.org/10.1007/s11270-020-04710-y</w:t>
+        <w:t>Clim</w:t>
+      </w:r>
+      <w:proofErr w:type="spellEnd"/>
+      <w:r>
+        <w:rPr>
+          <w:i/>
+          <w:iCs/>
+        </w:rPr>
+        <w:t>. Change</w:t>
+      </w:r>
+      <w:r>
+        <w:t xml:space="preserve"> </w:t>
+      </w:r>
+      <w:r>
+        <w:t>4</w:t>
+      </w:r>
+      <w:r>
+        <w:t>, 1</w:t>
+      </w:r>
+      <w:r>
+        <w:t xml:space="preserve"> (June 2013), 447–455. DOI: </w:t>
+      </w:r>
+      <w:r>
+        <w:t>https://doi.org/10.1002/wcc.234</w:t>
       </w:r>
     </w:p>
     <w:p>
@@ -13102,66 +12338,70 @@
         <w:pStyle w:val="Bibentry"/>
       </w:pPr>
       <w:r>
-        <w:t>[5]</w:t>
+        <w:t>[2</w:t>
+      </w:r>
+      <w:r>
+        <w:t>2</w:t>
+      </w:r>
+      <w:r>
+        <w:t>]</w:t>
       </w:r>
       <w:r>
         <w:tab/>
       </w:r>
       <w:r>
-        <w:rPr>
-          <w14:ligatures w14:val="standard"/>
-        </w:rPr>
-        <w:t xml:space="preserve">Sonia Gupta, David W. Graham, T.R. </w:t>
-      </w:r>
-      <w:proofErr w:type="spellStart"/>
-      <w:r>
-        <w:rPr>
-          <w14:ligatures w14:val="standard"/>
-        </w:rPr>
-        <w:t>Sreekrishnan</w:t>
-      </w:r>
-      <w:proofErr w:type="spellEnd"/>
-      <w:r>
-        <w:rPr>
-          <w14:ligatures w14:val="standard"/>
-        </w:rPr>
-        <w:t xml:space="preserve">, Shaikh Ziauddin </w:t>
-      </w:r>
-      <w:proofErr w:type="spellStart"/>
-      <w:r>
-        <w:rPr>
-          <w14:ligatures w14:val="standard"/>
-        </w:rPr>
-        <w:t>Ahammad</w:t>
-      </w:r>
-      <w:proofErr w:type="spellEnd"/>
-      <w:r>
-        <w:t xml:space="preserve">. 2022. </w:t>
-      </w:r>
-      <w:r>
-        <w:t>Effects of heavy metals pollution on the co-selection of metal and antibiotic resistance in urban rivers in UK and India</w:t>
-      </w:r>
-      <w:r>
-        <w:t xml:space="preserve">. </w:t>
+        <w:t xml:space="preserve">Moser, S.C. 2016. Reflections on climate change communication research and practice in the second decade of the 21st century: what more is there to say? </w:t>
       </w:r>
       <w:r>
         <w:rPr>
           <w:i/>
           <w:iCs/>
         </w:rPr>
-        <w:t>Environmental Pollution</w:t>
-      </w:r>
-      <w:r>
-        <w:t xml:space="preserve"> 306, 1, Article </w:t>
-      </w:r>
-      <w:r>
-        <w:t>119326</w:t>
-      </w:r>
-      <w:r>
-        <w:t xml:space="preserve"> (April 2022), 11 pages. DOI: </w:t>
-      </w:r>
-      <w:r>
-        <w:t>https://doi.org/10.1016/j.envpol.2022.119326</w:t>
+        <w:t xml:space="preserve">Wiley </w:t>
+      </w:r>
+      <w:proofErr w:type="spellStart"/>
+      <w:r>
+        <w:rPr>
+          <w:i/>
+          <w:iCs/>
+        </w:rPr>
+        <w:t>Interdiscip</w:t>
+      </w:r>
+      <w:proofErr w:type="spellEnd"/>
+      <w:r>
+        <w:rPr>
+          <w:i/>
+          <w:iCs/>
+        </w:rPr>
+        <w:t xml:space="preserve">. Rev. </w:t>
+      </w:r>
+      <w:proofErr w:type="spellStart"/>
+      <w:r>
+        <w:rPr>
+          <w:i/>
+          <w:iCs/>
+        </w:rPr>
+        <w:t>Clim</w:t>
+      </w:r>
+      <w:proofErr w:type="spellEnd"/>
+      <w:r>
+        <w:rPr>
+          <w:i/>
+          <w:iCs/>
+        </w:rPr>
+        <w:t>. Change</w:t>
+      </w:r>
+      <w:r>
+        <w:t xml:space="preserve"> 7</w:t>
+      </w:r>
+      <w:r>
+        <w:t>, 1</w:t>
+      </w:r>
+      <w:r>
+        <w:t xml:space="preserve"> (April 2016), 345–369. DOI: </w:t>
+      </w:r>
+      <w:r>
+        <w:t>https://doi.org/10.1002/wcc.403</w:t>
       </w:r>
     </w:p>
     <w:p>
@@ -13169,17 +12409,65 @@
         <w:pStyle w:val="Bibentry"/>
       </w:pPr>
       <w:r>
-        <w:t>[6]</w:t>
+        <w:t>[2</w:t>
+      </w:r>
+      <w:r>
+        <w:t>3</w:t>
+      </w:r>
+      <w:r>
+        <w:t>]</w:t>
       </w:r>
       <w:r>
         <w:tab/>
-        <w:t xml:space="preserve">Team Seas. </w:t>
-      </w:r>
-      <w:r>
-        <w:t xml:space="preserve">2022. #TEAMSEAS. Retrieved from </w:t>
-      </w:r>
-      <w:r>
-        <w:t>https://teamseas.org/</w:t>
+        <w:t xml:space="preserve">Van der Linden, S., </w:t>
+      </w:r>
+      <w:proofErr w:type="spellStart"/>
+      <w:r>
+        <w:t>Maibach</w:t>
+      </w:r>
+      <w:proofErr w:type="spellEnd"/>
+      <w:r>
+        <w:t xml:space="preserve">, E., Leiserowitz, A. 2015. Improving public engagement with climate change: five </w:t>
+      </w:r>
+      <w:r>
+        <w:t>"</w:t>
+      </w:r>
+      <w:r>
+        <w:t>best practice</w:t>
+      </w:r>
+      <w:r>
+        <w:t>"</w:t>
+      </w:r>
+      <w:r>
+        <w:t xml:space="preserve"> insights from psychological science. </w:t>
+      </w:r>
+      <w:proofErr w:type="spellStart"/>
+      <w:r>
+        <w:rPr>
+          <w:i/>
+          <w:iCs/>
+        </w:rPr>
+        <w:t>Perspect</w:t>
+      </w:r>
+      <w:proofErr w:type="spellEnd"/>
+      <w:r>
+        <w:rPr>
+          <w:i/>
+          <w:iCs/>
+        </w:rPr>
+        <w:t>. Psychol. Sci</w:t>
+      </w:r>
+      <w:r>
+        <w:t xml:space="preserve"> 10</w:t>
+      </w:r>
+      <w:r>
+        <w:t>, 1</w:t>
+      </w:r>
+      <w:r>
+        <w:t xml:space="preserve"> (Nov. 2015), 758–763. DOI: </w:t>
+      </w:r>
+      <w:r>
+        <w:t>https://doi.org/10.1177/1745691615598516</w:t>
       </w:r>
     </w:p>
     <w:p>
@@ -13187,25 +12475,44 @@
         <w:pStyle w:val="Bibentry"/>
       </w:pPr>
       <w:r>
-        <w:t>[7]</w:t>
+        <w:t>[24]</w:t>
       </w:r>
       <w:r>
         <w:tab/>
-      </w:r>
-      <w:r>
-        <w:t>Canal &amp; River Trust</w:t>
-      </w:r>
-      <w:r>
-        <w:t>. 2022.</w:t>
-      </w:r>
-      <w:r>
-        <w:t xml:space="preserve"> Join our #PlasticChallenge. </w:t>
-      </w:r>
-      <w:r>
-        <w:t xml:space="preserve">Retrieved from </w:t>
-      </w:r>
-      <w:r>
-        <w:t>https://canalrivertrust.org.uk/news-and-views/features/plastic-and-litter-in-our-canals</w:t>
+        <w:t xml:space="preserve">Amy </w:t>
+      </w:r>
+      <w:proofErr w:type="spellStart"/>
+      <w:r>
+        <w:t>Bruckman</w:t>
+      </w:r>
+      <w:proofErr w:type="spellEnd"/>
+      <w:r>
+        <w:t xml:space="preserve">. 1999. </w:t>
+      </w:r>
+      <w:r>
+        <w:t xml:space="preserve">Can educational be </w:t>
+      </w:r>
+      <w:proofErr w:type="gramStart"/>
+      <w:r>
+        <w:t>fun</w:t>
+      </w:r>
+      <w:r>
+        <w:t>?.</w:t>
+      </w:r>
+      <w:proofErr w:type="gramEnd"/>
+      <w:r>
+        <w:t xml:space="preserve"> (March 1999). Retrieved June 22, </w:t>
+      </w:r>
+      <w:proofErr w:type="gramStart"/>
+      <w:r>
+        <w:t>2022</w:t>
+      </w:r>
+      <w:proofErr w:type="gramEnd"/>
+      <w:r>
+        <w:t xml:space="preserve"> from </w:t>
+      </w:r>
+      <w:r>
+        <w:t>https://www.cc.gatech.edu/fac/Amy.Bruckman/papers/bruckman-gdc99.pdf</w:t>
       </w:r>
     </w:p>
     <w:p>
@@ -13213,51 +12520,75 @@
         <w:pStyle w:val="Bibentry"/>
       </w:pPr>
       <w:r>
-        <w:t>[8]</w:t>
+        <w:t>[25]</w:t>
       </w:r>
       <w:r>
         <w:tab/>
-        <w:t xml:space="preserve">Joanne Craven, Hector </w:t>
+      </w:r>
+      <w:r>
+        <w:t>Jacob</w:t>
+      </w:r>
+      <w:r>
+        <w:t xml:space="preserve"> </w:t>
       </w:r>
       <w:proofErr w:type="spellStart"/>
       <w:r>
-        <w:t>Angarita</w:t>
+        <w:t>Habgood</w:t>
       </w:r>
       <w:proofErr w:type="spellEnd"/>
       <w:r>
-        <w:t xml:space="preserve">, G.A. </w:t>
-      </w:r>
-      <w:proofErr w:type="spellStart"/>
-      <w:r>
-        <w:t>Corzo</w:t>
-      </w:r>
-      <w:proofErr w:type="spellEnd"/>
-      <w:r>
-        <w:t xml:space="preserve"> Perez and Daniel Vasquez. 2017. Development and testing of a river basin management simulation game for integrated management of the </w:t>
+        <w:t>.</w:t>
+      </w:r>
+      <w:r>
+        <w:t xml:space="preserve"> </w:t>
+      </w:r>
+      <w:r>
+        <w:t>2007. The Effective Integration of Digital Games and Learning Content.</w:t>
+      </w:r>
+      <w:r>
+        <w:t xml:space="preserve"> (Jan. 2007). Retrieved June 22, </w:t>
       </w:r>
       <w:proofErr w:type="gramStart"/>
       <w:r>
-        <w:t>Magdalena-Cauca river</w:t>
+        <w:t>2022</w:t>
       </w:r>
       <w:proofErr w:type="gramEnd"/>
       <w:r>
-        <w:t xml:space="preserve"> basin. </w:t>
+        <w:t xml:space="preserve"> from </w:t>
+      </w:r>
+      <w:r>
+        <w:t>https://eprints.nottingham.ac.uk/10385/1/Habgood_2007_Final.pdf</w:t>
+      </w:r>
+    </w:p>
+    <w:p>
+      <w:pPr>
+        <w:pStyle w:val="Bibentry"/>
+      </w:pPr>
+      <w:r>
+        <w:t>[26]</w:t>
+      </w:r>
+      <w:r>
+        <w:tab/>
+        <w:t xml:space="preserve">Gee, J. 2007. </w:t>
       </w:r>
       <w:r>
         <w:rPr>
           <w:i/>
           <w:iCs/>
         </w:rPr>
-        <w:t>Environmental Modelling &amp; Software</w:t>
-      </w:r>
-      <w:r>
-        <w:t xml:space="preserve"> 90, 1 (April. 2017), 78-88. DOI: </w:t>
-      </w:r>
-      <w:r>
-        <w:t>https://doi.org/10.1016/j.envsoft.2017.01.002</w:t>
-      </w:r>
-      <w:r>
-        <w:t>.</w:t>
+        <w:t>What Video Games Have to Teach Us About Learning and Literacy</w:t>
+      </w:r>
+      <w:r>
+        <w:t xml:space="preserve"> (2nd. ed.)</w:t>
+      </w:r>
+      <w:r>
+        <w:t>. Macmillan</w:t>
+      </w:r>
+      <w:r>
+        <w:t>,</w:t>
+      </w:r>
+      <w:r>
+        <w:t xml:space="preserve"> New York, NY.</w:t>
       </w:r>
     </w:p>
     <w:p>
@@ -13265,69 +12596,68 @@
         <w:pStyle w:val="Bibentry"/>
       </w:pPr>
       <w:r>
-        <w:t>[9]</w:t>
+        <w:t>[27]</w:t>
       </w:r>
       <w:r>
         <w:tab/>
-        <w:t xml:space="preserve">4 YOUTH. 2019. </w:t>
-      </w:r>
-      <w:r>
-        <w:t>YOUNG PEOPLE AND THE ENVIRONMEN</w:t>
-      </w:r>
-      <w:r>
-        <w:t xml:space="preserve">T. Retrieved from </w:t>
-      </w:r>
-      <w:r>
-        <w:t>https://www.uktribes.com/report/young-people-and-the-environment</w:t>
-      </w:r>
-      <w:bookmarkStart w:id="4" w:name="intm"/>
-      <w:bookmarkEnd w:id="4"/>
+      </w:r>
+      <w:r>
+        <w:t>Michael G. Wagner</w:t>
+      </w:r>
+      <w:r>
+        <w:t xml:space="preserve">, </w:t>
+      </w:r>
+      <w:r>
+        <w:t xml:space="preserve">Thomas </w:t>
+      </w:r>
+      <w:proofErr w:type="spellStart"/>
+      <w:r>
+        <w:t>Wernbacher</w:t>
+      </w:r>
+      <w:proofErr w:type="spellEnd"/>
+      <w:r>
+        <w:t>. 201</w:t>
+      </w:r>
+      <w:r>
+        <w:t>3</w:t>
+      </w:r>
+      <w:r>
+        <w:t>. Iterative didactic design of serious games. Retrieved from</w:t>
+      </w:r>
+      <w:r>
+        <w:t xml:space="preserve"> </w:t>
+      </w:r>
+      <w:r>
+        <w:t>http://www.fdg2013.org/program/papers/paper45_wagner_wernbacher.pdf</w:t>
+      </w:r>
+      <w:r>
+        <w:t>.</w:t>
+      </w:r>
     </w:p>
     <w:p>
       <w:pPr>
         <w:pStyle w:val="Bibentry"/>
       </w:pPr>
       <w:r>
-        <w:t>[10]</w:t>
+        <w:t>[28]</w:t>
       </w:r>
       <w:r>
         <w:tab/>
       </w:r>
-      <w:proofErr w:type="spellStart"/>
-      <w:r>
-        <w:t>Yongxuan</w:t>
-      </w:r>
-      <w:proofErr w:type="spellEnd"/>
-      <w:r>
-        <w:t xml:space="preserve"> Gao, Richard M. Vogel, Charles N. Kroll, N. LeRoy </w:t>
-      </w:r>
-      <w:proofErr w:type="spellStart"/>
-      <w:r>
-        <w:t>Poff</w:t>
-      </w:r>
-      <w:proofErr w:type="spellEnd"/>
-      <w:r>
-        <w:t xml:space="preserve"> and Julian D. Olden. 2009. Development of representative indicators of hydrologic alteration. </w:t>
-      </w:r>
-      <w:r>
-        <w:rPr>
-          <w:i/>
-          <w:iCs/>
-        </w:rPr>
-        <w:t>Journal of Hydrology</w:t>
-      </w:r>
-      <w:r>
-        <w:rPr>
-          <w:i/>
-          <w:iCs/>
-        </w:rPr>
-        <w:t xml:space="preserve"> </w:t>
-      </w:r>
-      <w:r>
-        <w:t xml:space="preserve">374, 1–2 (July 2009), 136-147. DOI: </w:t>
-      </w:r>
-      <w:r>
-        <w:t>https://doi.org/10.1016/j.jhydrol.2009.06.009</w:t>
+      <w:r>
+        <w:t>Digital Education Strategies</w:t>
+      </w:r>
+      <w:r>
+        <w:t xml:space="preserve">. 2018. </w:t>
+      </w:r>
+      <w:r>
+        <w:t>The Art of Serious Game Design</w:t>
+      </w:r>
+      <w:r>
+        <w:t xml:space="preserve">. Retrieved from </w:t>
+      </w:r>
+      <w:r>
+        <w:t>https://de.ryerson.ca/games/research/_/Game_Design_Textbook.pdf</w:t>
       </w:r>
       <w:r>
         <w:t>.</w:t>
@@ -13338,53 +12668,28 @@
         <w:pStyle w:val="Bibentry"/>
       </w:pPr>
       <w:r>
-        <w:t>[11]</w:t>
+        <w:t>[29]</w:t>
       </w:r>
       <w:r>
         <w:tab/>
-      </w:r>
-      <w:proofErr w:type="spellStart"/>
-      <w:r>
-        <w:t>Speth</w:t>
-      </w:r>
-      <w:proofErr w:type="spellEnd"/>
-      <w:r>
-        <w:t xml:space="preserve">, M., Müller, J., </w:t>
-      </w:r>
-      <w:proofErr w:type="spellStart"/>
-      <w:r>
-        <w:t>Rist</w:t>
-      </w:r>
-      <w:proofErr w:type="spellEnd"/>
-      <w:r>
-        <w:t xml:space="preserve">, T., </w:t>
-      </w:r>
-      <w:proofErr w:type="spellStart"/>
-      <w:r>
-        <w:t>Seidl</w:t>
-      </w:r>
-      <w:proofErr w:type="spellEnd"/>
-      <w:r>
-        <w:t xml:space="preserve">, J., &amp; </w:t>
-      </w:r>
-      <w:proofErr w:type="spellStart"/>
-      <w:r>
-        <w:t>Faschina</w:t>
-      </w:r>
-      <w:proofErr w:type="spellEnd"/>
-      <w:r>
-        <w:t xml:space="preserve">, M. 2018. ECO CHAMPION: A transcultural educational eco game for children. </w:t>
-      </w:r>
-      <w:proofErr w:type="spellStart"/>
-      <w:r>
-        <w:t>Kidmore</w:t>
-      </w:r>
-      <w:proofErr w:type="spellEnd"/>
-      <w:r>
-        <w:t xml:space="preserve"> End: Academic Conferences International Limited. Retrieved from </w:t>
-      </w:r>
-      <w:r>
-        <w:t>https://www.proquest.com/conference-papers-proceedings/eco-champion-transcultural-educational-game/docview/2154983624/se-2?accountid=12753</w:t>
+        <w:t xml:space="preserve">UFSC GQS – Software Quality Group. 2022. </w:t>
+      </w:r>
+      <w:r>
+        <w:t>MEEGA+ A model for evaluating educational games</w:t>
+      </w:r>
+      <w:r>
+        <w:t xml:space="preserve">. (June 2022). Retrieved June 23, </w:t>
+      </w:r>
+      <w:proofErr w:type="gramStart"/>
+      <w:r>
+        <w:t>2022</w:t>
+      </w:r>
+      <w:proofErr w:type="gramEnd"/>
+      <w:r>
+        <w:t xml:space="preserve"> from </w:t>
+      </w:r>
+      <w:r>
+        <w:t>http://www.gqs.ufsc.br/quality-evaluation/meega-plus/</w:t>
       </w:r>
     </w:p>
     <w:p>
@@ -13392,967 +12697,95 @@
         <w:pStyle w:val="Bibentry"/>
       </w:pPr>
       <w:r>
-        <w:t>[</w:t>
-      </w:r>
-      <w:r>
-        <w:t>12</w:t>
-      </w:r>
-      <w:r>
-        <w:t>]</w:t>
+        <w:t>[30]</w:t>
       </w:r>
       <w:r>
         <w:tab/>
       </w:r>
+      <w:r>
+        <w:t xml:space="preserve">G. Petri, C. G. von </w:t>
+      </w:r>
       <w:proofErr w:type="spellStart"/>
       <w:r>
-        <w:t>Rossano</w:t>
+        <w:t>Wangenheim</w:t>
       </w:r>
       <w:proofErr w:type="spellEnd"/>
       <w:r>
-        <w:t xml:space="preserve">, Veronica &amp; </w:t>
+        <w:t xml:space="preserve">, and A. F. </w:t>
       </w:r>
       <w:proofErr w:type="spellStart"/>
       <w:r>
-        <w:t>Roselli</w:t>
+        <w:t>Borgatto</w:t>
       </w:r>
       <w:proofErr w:type="spellEnd"/>
       <w:r>
-        <w:t>, Teresa &amp; Calvano, Gabriella. 2018. A Serious Game to Promote Environmental Attitude.</w:t>
+        <w:t>.</w:t>
       </w:r>
       <w:r>
         <w:t xml:space="preserve"> </w:t>
       </w:r>
       <w:r>
-        <w:rPr>
-          <w:i/>
-          <w:iCs/>
-        </w:rPr>
-        <w:t>Smart</w:t>
-      </w:r>
-      <w:r>
-        <w:rPr>
-          <w:i/>
-          <w:iCs/>
-        </w:rPr>
+        <w:t>2016</w:t>
+      </w:r>
+      <w:r>
+        <w:t xml:space="preserve">. </w:t>
+      </w:r>
+      <w:r>
+        <w:t>MEEGA+: An Evolution of a Model for</w:t>
+      </w:r>
+      <w:r>
         <w:t xml:space="preserve"> </w:t>
       </w:r>
       <w:r>
-        <w:rPr>
-          <w:i/>
-          <w:iCs/>
-        </w:rPr>
-        <w:t>Innovation</w:t>
-      </w:r>
-      <w:r>
-        <w:t>, 1 (May 2018),</w:t>
-      </w:r>
-      <w:r>
-        <w:t xml:space="preserve"> 48-55. </w:t>
-      </w:r>
-      <w:r>
-        <w:t xml:space="preserve">DOI: </w:t>
-      </w:r>
-      <w:r>
-        <w:t>https://doi.org/10.1007/978-3-319-59451-4_5</w:t>
-      </w:r>
-    </w:p>
-    <w:p>
-      <w:pPr>
-        <w:pStyle w:val="Bibentry"/>
-      </w:pPr>
-      <w:r>
-        <w:lastRenderedPageBreak/>
-        <w:t>[</w:t>
-      </w:r>
-      <w:r>
-        <w:t>13</w:t>
-      </w:r>
-      <w:r>
-        <w:t>]</w:t>
-      </w:r>
-      <w:r>
-        <w:tab/>
+        <w:t>the Evaluation of Educational Games</w:t>
+      </w:r>
+      <w:r>
+        <w:t>.</w:t>
+      </w:r>
+      <w:r>
+        <w:t xml:space="preserve"> </w:t>
       </w:r>
       <w:proofErr w:type="spellStart"/>
       <w:r>
-        <w:t>Panagiotopoulou</w:t>
+        <w:t>INCoD</w:t>
       </w:r>
       <w:proofErr w:type="spellEnd"/>
       <w:r>
-        <w:t xml:space="preserve">, L., </w:t>
+        <w:t xml:space="preserve"> </w:t>
+      </w:r>
+      <w:r>
+        <w:t xml:space="preserve">Technical Report </w:t>
       </w:r>
       <w:proofErr w:type="spellStart"/>
       <w:r>
-        <w:t>Cía</w:t>
+        <w:t>INCoD</w:t>
       </w:r>
       <w:proofErr w:type="spellEnd"/>
       <w:r>
+        <w:t>/GQS.03.</w:t>
+      </w:r>
+      <w:proofErr w:type="gramStart"/>
+      <w:r>
+        <w:t>2016.E</w:t>
+      </w:r>
+      <w:r>
+        <w:t>.</w:t>
+      </w:r>
+      <w:proofErr w:type="gramEnd"/>
+      <w:r>
         <w:t xml:space="preserve"> </w:t>
       </w:r>
-      <w:proofErr w:type="spellStart"/>
-      <w:r>
-        <w:t>Gayarre</w:t>
-      </w:r>
-      <w:proofErr w:type="spellEnd"/>
-      <w:r>
-        <w:t xml:space="preserve">, N., </w:t>
-      </w:r>
-      <w:proofErr w:type="spellStart"/>
-      <w:r>
-        <w:t>Scurati</w:t>
-      </w:r>
-      <w:proofErr w:type="spellEnd"/>
-      <w:r>
-        <w:t xml:space="preserve">, G. W., </w:t>
-      </w:r>
-      <w:proofErr w:type="spellStart"/>
-      <w:r>
-        <w:t>Etzi</w:t>
-      </w:r>
-      <w:proofErr w:type="spellEnd"/>
-      <w:r>
-        <w:t xml:space="preserve">, R., </w:t>
-      </w:r>
-      <w:proofErr w:type="spellStart"/>
-      <w:r>
-        <w:t>Massetti</w:t>
-      </w:r>
-      <w:proofErr w:type="spellEnd"/>
-      <w:r>
-        <w:t xml:space="preserve">, G., </w:t>
-      </w:r>
-      <w:proofErr w:type="spellStart"/>
-      <w:r>
-        <w:t>Gallace</w:t>
-      </w:r>
-      <w:proofErr w:type="spellEnd"/>
-      <w:r>
-        <w:t xml:space="preserve">, A., and </w:t>
-      </w:r>
-      <w:proofErr w:type="spellStart"/>
-      <w:r>
-        <w:t>Ferrise</w:t>
-      </w:r>
-      <w:proofErr w:type="spellEnd"/>
-      <w:r>
-        <w:t>, F. 2021.</w:t>
+      <w:r>
+        <w:t>Institute for Digital Convergence</w:t>
+      </w:r>
+      <w:r>
+        <w:t>,</w:t>
       </w:r>
       <w:r>
         <w:t xml:space="preserve"> </w:t>
       </w:r>
       <w:r>
-        <w:t xml:space="preserve">Design of a Serious Game for Children to Raise Awareness on Plastic Pollution and Promoting Pro-Environmental Behaviors. </w:t>
-      </w:r>
-      <w:r>
-        <w:rPr>
-          <w:i/>
-          <w:iCs/>
-        </w:rPr>
-        <w:t xml:space="preserve">ASME. J. </w:t>
-      </w:r>
-      <w:proofErr w:type="spellStart"/>
-      <w:r>
-        <w:rPr>
-          <w:i/>
-          <w:iCs/>
-        </w:rPr>
-        <w:t>Comput</w:t>
-      </w:r>
-      <w:proofErr w:type="spellEnd"/>
-      <w:r>
-        <w:rPr>
-          <w:i/>
-          <w:iCs/>
-        </w:rPr>
-        <w:t>. Inf. Sci. Eng</w:t>
-      </w:r>
-      <w:r>
-        <w:t>.</w:t>
-      </w:r>
-      <w:r>
-        <w:t xml:space="preserve"> 21, 6, Article </w:t>
-      </w:r>
-      <w:r>
-        <w:t>064502</w:t>
-      </w:r>
-      <w:r>
-        <w:t xml:space="preserve"> (May 2021), 11 pages. DOI: </w:t>
-      </w:r>
-      <w:r>
-        <w:t>https://doi.org/10.1115/1.4050291</w:t>
-      </w:r>
-    </w:p>
-    <w:p>
-      <w:pPr>
-        <w:pStyle w:val="Bibentry"/>
-      </w:pPr>
-      <w:r>
-        <w:t>[14]</w:t>
-      </w:r>
-      <w:r>
-        <w:tab/>
-      </w:r>
-      <w:r>
-        <w:t xml:space="preserve">Garcia, Manuel &amp; </w:t>
-      </w:r>
-      <w:proofErr w:type="spellStart"/>
-      <w:r>
-        <w:t>Lagman</w:t>
-      </w:r>
-      <w:proofErr w:type="spellEnd"/>
-      <w:r>
-        <w:t xml:space="preserve">, Ace &amp; Fernando, </w:t>
-      </w:r>
-      <w:proofErr w:type="spellStart"/>
-      <w:proofErr w:type="gramStart"/>
-      <w:r>
-        <w:t>Ma.Corazon</w:t>
-      </w:r>
-      <w:proofErr w:type="spellEnd"/>
-      <w:proofErr w:type="gramEnd"/>
-      <w:r>
-        <w:t xml:space="preserve"> &amp; </w:t>
-      </w:r>
-      <w:proofErr w:type="spellStart"/>
-      <w:r>
-        <w:t>Solomo</w:t>
-      </w:r>
-      <w:proofErr w:type="spellEnd"/>
-      <w:r>
-        <w:t>, Maria.</w:t>
-      </w:r>
-      <w:r>
-        <w:t xml:space="preserve"> </w:t>
-      </w:r>
-      <w:r>
-        <w:t xml:space="preserve">2019. Trash Attack: A 2D Action Puzzle Video Game to Promote Environmental Awareness and Waste Segregation Behavior. </w:t>
-      </w:r>
-      <w:r>
-        <w:rPr>
-          <w:i/>
-          <w:iCs/>
-        </w:rPr>
-        <w:t>International Journal of Simulation: Systems, Science &amp; Technology</w:t>
-      </w:r>
-      <w:r>
-        <w:t>.</w:t>
-      </w:r>
-      <w:r>
-        <w:t xml:space="preserve"> </w:t>
-      </w:r>
-      <w:r>
-        <w:t>20</w:t>
-      </w:r>
-      <w:r>
-        <w:t>, 2, Article 24 (Aug. 2019), 4 pages. DOI: https://doi.org/</w:t>
-      </w:r>
-      <w:r>
-        <w:t>10.5013/IJSSST.a.20.S2.24</w:t>
-      </w:r>
-    </w:p>
-    <w:p>
-      <w:pPr>
-        <w:pStyle w:val="Bibentry"/>
-      </w:pPr>
-      <w:r>
-        <w:t>[</w:t>
-      </w:r>
-      <w:r>
-        <w:t>15</w:t>
-      </w:r>
-      <w:r>
-        <w:t>]</w:t>
-      </w:r>
-      <w:r>
-        <w:tab/>
-      </w:r>
-      <w:r>
-        <w:t xml:space="preserve">Petri, G., </w:t>
-      </w:r>
-      <w:proofErr w:type="spellStart"/>
-      <w:r>
-        <w:t>Gresse</w:t>
-      </w:r>
-      <w:proofErr w:type="spellEnd"/>
-      <w:r>
-        <w:t xml:space="preserve"> von </w:t>
-      </w:r>
-      <w:proofErr w:type="spellStart"/>
-      <w:r>
-        <w:t>Wangenheim</w:t>
-      </w:r>
-      <w:proofErr w:type="spellEnd"/>
-      <w:r>
-        <w:t xml:space="preserve">, C., </w:t>
-      </w:r>
-      <w:proofErr w:type="spellStart"/>
-      <w:r>
-        <w:t>Borgatto</w:t>
-      </w:r>
-      <w:proofErr w:type="spellEnd"/>
-      <w:r>
-        <w:t xml:space="preserve">, A.F. 2018. MEEGA+, Systematic Model to Evaluate Educational Games. </w:t>
-      </w:r>
-      <w:r>
-        <w:rPr>
-          <w:i/>
-          <w:iCs/>
-        </w:rPr>
-        <w:t>Encyclopedia of Computer Graphics and Games</w:t>
-      </w:r>
-      <w:r>
-        <w:rPr>
-          <w:i/>
-          <w:iCs/>
-        </w:rPr>
-        <w:t>,</w:t>
-      </w:r>
-      <w:r>
-        <w:rPr>
-          <w:i/>
-          <w:iCs/>
-        </w:rPr>
-        <w:t xml:space="preserve"> Springer</w:t>
-      </w:r>
-      <w:r>
-        <w:t>, 1 (Dec. 2017), 1-7</w:t>
-      </w:r>
-      <w:r>
-        <w:t>.</w:t>
-      </w:r>
-      <w:r>
-        <w:t xml:space="preserve"> DOI: </w:t>
-      </w:r>
-      <w:r>
-        <w:t>https://doi.org/10.1007/978-3-319-08234-9_214-1</w:t>
-      </w:r>
-    </w:p>
-    <w:p>
-      <w:pPr>
-        <w:pStyle w:val="Bibentry"/>
-      </w:pPr>
-      <w:r>
-        <w:t>[16]</w:t>
-      </w:r>
-      <w:r>
-        <w:tab/>
-      </w:r>
-      <w:r>
-        <w:t>Ramzan, R. and Reid, A. J.</w:t>
-      </w:r>
-      <w:r>
-        <w:t xml:space="preserve"> </w:t>
-      </w:r>
-      <w:r>
-        <w:t>2016</w:t>
-      </w:r>
-      <w:r>
-        <w:t xml:space="preserve">. </w:t>
-      </w:r>
-      <w:r>
-        <w:t>The Importance of Game Jams in Serious Games.</w:t>
-      </w:r>
-      <w:r>
-        <w:t xml:space="preserve"> In </w:t>
-      </w:r>
-      <w:r>
-        <w:rPr>
-          <w:i/>
-          <w:iCs/>
-        </w:rPr>
-        <w:t>Proceedings from the 10th. European Conference on Game-based Learning (ECGBL)</w:t>
-      </w:r>
-      <w:r>
-        <w:t>, October</w:t>
-      </w:r>
-      <w:r>
-        <w:t xml:space="preserve"> 6-7</w:t>
-      </w:r>
-      <w:r>
-        <w:t>,</w:t>
-      </w:r>
-      <w:r>
-        <w:t xml:space="preserve"> 2016,</w:t>
-      </w:r>
-      <w:r>
-        <w:t xml:space="preserve"> Paisley, UK.</w:t>
-      </w:r>
-    </w:p>
-    <w:p>
-      <w:pPr>
-        <w:pStyle w:val="Bibentry"/>
-      </w:pPr>
-      <w:r>
-        <w:t>[17]</w:t>
-      </w:r>
-      <w:r>
-        <w:tab/>
-        <w:t xml:space="preserve">SEAJAM. 2021. SEAJAM - #TeamSeas Game Jam. </w:t>
-      </w:r>
-      <w:r>
-        <w:t>Retrieved from</w:t>
-      </w:r>
-      <w:r>
-        <w:t xml:space="preserve"> </w:t>
-      </w:r>
-      <w:r>
-        <w:t>https://itch.io/jam/seajam</w:t>
-      </w:r>
-      <w:r>
-        <w:t>.</w:t>
-      </w:r>
-    </w:p>
-    <w:p>
-      <w:pPr>
-        <w:pStyle w:val="Bibentry"/>
-      </w:pPr>
-      <w:r>
-        <w:t>[18]</w:t>
-      </w:r>
-      <w:r>
-        <w:tab/>
-      </w:r>
-      <w:r>
-        <w:t xml:space="preserve">Sandbrook, Chris and Adams, William M and </w:t>
-      </w:r>
-      <w:proofErr w:type="spellStart"/>
-      <w:r>
-        <w:t>Monteferri</w:t>
-      </w:r>
-      <w:proofErr w:type="spellEnd"/>
-      <w:r>
-        <w:t>, Bruno</w:t>
-      </w:r>
-      <w:r>
-        <w:t xml:space="preserve">. 2015. </w:t>
-      </w:r>
-      <w:r>
-        <w:t>Digital Games and Biodiversity Conservation</w:t>
-      </w:r>
-      <w:r>
-        <w:t xml:space="preserve">. </w:t>
-      </w:r>
-      <w:r>
-        <w:rPr>
-          <w:i/>
-          <w:iCs/>
-        </w:rPr>
-        <w:t>Conservation letters</w:t>
-      </w:r>
-      <w:r>
-        <w:t xml:space="preserve"> 8, 2 (April 2015), 118-124. DOI: https://doi.org/</w:t>
-      </w:r>
-      <w:r>
-        <w:t>10.1111/conl.12113</w:t>
-      </w:r>
-    </w:p>
-    <w:p>
-      <w:pPr>
-        <w:pStyle w:val="Bibentry"/>
-      </w:pPr>
-      <w:r>
-        <w:t>[1</w:t>
-      </w:r>
-      <w:r>
-        <w:t>9</w:t>
-      </w:r>
-      <w:r>
-        <w:t>]</w:t>
-      </w:r>
-      <w:r>
-        <w:tab/>
-        <w:t xml:space="preserve">Jesse Fox, Jessica McKnight, </w:t>
-      </w:r>
-      <w:proofErr w:type="spellStart"/>
-      <w:r>
-        <w:t>Yilu</w:t>
-      </w:r>
-      <w:proofErr w:type="spellEnd"/>
-      <w:r>
-        <w:t xml:space="preserve"> Sun, David </w:t>
-      </w:r>
-      <w:proofErr w:type="spellStart"/>
-      <w:r>
-        <w:t>Maung</w:t>
-      </w:r>
-      <w:proofErr w:type="spellEnd"/>
-      <w:r>
-        <w:t xml:space="preserve">, Roger </w:t>
-      </w:r>
-      <w:proofErr w:type="spellStart"/>
-      <w:r>
-        <w:t>Crawfis</w:t>
-      </w:r>
-      <w:proofErr w:type="spellEnd"/>
-      <w:r>
-        <w:t xml:space="preserve">. 2020. Using a serious game to communicate risk and </w:t>
-      </w:r>
-      <w:proofErr w:type="spellStart"/>
-      <w:r>
-        <w:t>minimi</w:t>
-      </w:r>
-      <w:r>
-        <w:t>s</w:t>
-      </w:r>
-      <w:r>
-        <w:t>e</w:t>
-      </w:r>
-      <w:proofErr w:type="spellEnd"/>
-      <w:r>
-        <w:t xml:space="preserve"> psychological distance regarding environmental pollution. </w:t>
-      </w:r>
-      <w:r>
-        <w:rPr>
-          <w:i/>
-          <w:iCs/>
-        </w:rPr>
-        <w:t>Telematics and Informatics</w:t>
-      </w:r>
-      <w:r>
-        <w:t xml:space="preserve"> 46, 1, Article 101320 (March 2020), 10 pages. DOI: </w:t>
-      </w:r>
-      <w:r>
-        <w:t>https://doi.org/10.1016/j.tele.2019.101320</w:t>
-      </w:r>
-    </w:p>
-    <w:p>
-      <w:pPr>
-        <w:pStyle w:val="Bibentry"/>
-      </w:pPr>
-      <w:r>
-        <w:t>[</w:t>
-      </w:r>
-      <w:r>
-        <w:t>20</w:t>
-      </w:r>
-      <w:r>
-        <w:t>]</w:t>
-      </w:r>
-      <w:r>
-        <w:tab/>
-        <w:t xml:space="preserve">Unreal Engine. 2022. Unreal Engine 5. Retrieved from </w:t>
-      </w:r>
-      <w:r>
-        <w:t>https://www.unrealengine.com/en-US/</w:t>
-      </w:r>
-    </w:p>
-    <w:p>
-      <w:pPr>
-        <w:pStyle w:val="Bibentry"/>
-      </w:pPr>
-      <w:r>
-        <w:t>[</w:t>
-      </w:r>
-      <w:r>
-        <w:t>2</w:t>
-      </w:r>
-      <w:r>
-        <w:t>1</w:t>
-      </w:r>
-      <w:r>
-        <w:t>]</w:t>
-      </w:r>
-      <w:r>
-        <w:tab/>
-        <w:t xml:space="preserve">Bostrom, A., </w:t>
-      </w:r>
-      <w:proofErr w:type="spellStart"/>
-      <w:r>
-        <w:t>Böhm</w:t>
-      </w:r>
-      <w:proofErr w:type="spellEnd"/>
-      <w:r>
-        <w:t>, G., O</w:t>
-      </w:r>
-      <w:r>
-        <w:t>'</w:t>
-      </w:r>
-      <w:r>
-        <w:t xml:space="preserve">Connor, R.E. 2013. Targeting and tailoring climate change communications. </w:t>
-      </w:r>
-      <w:r>
-        <w:rPr>
-          <w:i/>
-          <w:iCs/>
-        </w:rPr>
-        <w:t xml:space="preserve">Wiley </w:t>
-      </w:r>
-      <w:proofErr w:type="spellStart"/>
-      <w:r>
-        <w:rPr>
-          <w:i/>
-          <w:iCs/>
-        </w:rPr>
-        <w:t>Interdiscip</w:t>
-      </w:r>
-      <w:proofErr w:type="spellEnd"/>
-      <w:r>
-        <w:rPr>
-          <w:i/>
-          <w:iCs/>
-        </w:rPr>
-        <w:t xml:space="preserve">. Rev. </w:t>
-      </w:r>
-      <w:proofErr w:type="spellStart"/>
-      <w:r>
-        <w:rPr>
-          <w:i/>
-          <w:iCs/>
-        </w:rPr>
-        <w:t>Clim</w:t>
-      </w:r>
-      <w:proofErr w:type="spellEnd"/>
-      <w:r>
-        <w:rPr>
-          <w:i/>
-          <w:iCs/>
-        </w:rPr>
-        <w:t>. Change</w:t>
-      </w:r>
-      <w:r>
-        <w:t xml:space="preserve"> </w:t>
-      </w:r>
-      <w:r>
-        <w:t>4</w:t>
-      </w:r>
-      <w:r>
-        <w:t>, 1</w:t>
-      </w:r>
-      <w:r>
-        <w:t xml:space="preserve"> (June 2013), 447–455. DOI: </w:t>
-      </w:r>
-      <w:r>
-        <w:t>https://doi.org/10.1002/wcc.234</w:t>
-      </w:r>
-    </w:p>
-    <w:p>
-      <w:pPr>
-        <w:pStyle w:val="Bibentry"/>
-      </w:pPr>
-      <w:r>
-        <w:t>[2</w:t>
-      </w:r>
-      <w:r>
-        <w:t>2</w:t>
-      </w:r>
-      <w:r>
-        <w:t>]</w:t>
-      </w:r>
-      <w:r>
-        <w:tab/>
-      </w:r>
-      <w:r>
-        <w:t xml:space="preserve">Moser, S.C. 2016. Reflections on climate change communication research and practice in the second decade of the 21st century: what more is there to say? </w:t>
-      </w:r>
-      <w:r>
-        <w:rPr>
-          <w:i/>
-          <w:iCs/>
-        </w:rPr>
-        <w:t xml:space="preserve">Wiley </w:t>
-      </w:r>
-      <w:proofErr w:type="spellStart"/>
-      <w:r>
-        <w:rPr>
-          <w:i/>
-          <w:iCs/>
-        </w:rPr>
-        <w:t>Interdiscip</w:t>
-      </w:r>
-      <w:proofErr w:type="spellEnd"/>
-      <w:r>
-        <w:rPr>
-          <w:i/>
-          <w:iCs/>
-        </w:rPr>
-        <w:t xml:space="preserve">. Rev. </w:t>
-      </w:r>
-      <w:proofErr w:type="spellStart"/>
-      <w:r>
-        <w:rPr>
-          <w:i/>
-          <w:iCs/>
-        </w:rPr>
-        <w:t>Clim</w:t>
-      </w:r>
-      <w:proofErr w:type="spellEnd"/>
-      <w:r>
-        <w:rPr>
-          <w:i/>
-          <w:iCs/>
-        </w:rPr>
-        <w:t>. Change</w:t>
-      </w:r>
-      <w:r>
-        <w:t xml:space="preserve"> 7</w:t>
-      </w:r>
-      <w:r>
-        <w:t>, 1</w:t>
-      </w:r>
-      <w:r>
-        <w:t xml:space="preserve"> (April 2016), 345–369. DOI: </w:t>
-      </w:r>
-      <w:r>
-        <w:t>https://doi.org/10.1002/wcc.403</w:t>
-      </w:r>
-    </w:p>
-    <w:p>
-      <w:pPr>
-        <w:pStyle w:val="Bibentry"/>
-      </w:pPr>
-      <w:r>
-        <w:t>[2</w:t>
-      </w:r>
-      <w:r>
-        <w:t>3</w:t>
-      </w:r>
-      <w:r>
-        <w:t>]</w:t>
-      </w:r>
-      <w:r>
-        <w:tab/>
-        <w:t xml:space="preserve">Van der Linden, S., </w:t>
-      </w:r>
-      <w:proofErr w:type="spellStart"/>
-      <w:r>
-        <w:t>Maibach</w:t>
-      </w:r>
-      <w:proofErr w:type="spellEnd"/>
-      <w:r>
-        <w:t xml:space="preserve">, E., Leiserowitz, A. 2015. Improving public engagement with climate change: five </w:t>
-      </w:r>
-      <w:r>
-        <w:t>"</w:t>
-      </w:r>
-      <w:r>
-        <w:t>best practice</w:t>
-      </w:r>
-      <w:r>
-        <w:t>"</w:t>
-      </w:r>
-      <w:r>
-        <w:t xml:space="preserve"> insights from psychological science. </w:t>
-      </w:r>
-      <w:proofErr w:type="spellStart"/>
-      <w:r>
-        <w:rPr>
-          <w:i/>
-          <w:iCs/>
-        </w:rPr>
-        <w:t>Perspect</w:t>
-      </w:r>
-      <w:proofErr w:type="spellEnd"/>
-      <w:r>
-        <w:rPr>
-          <w:i/>
-          <w:iCs/>
-        </w:rPr>
-        <w:t>. Psychol. Sci</w:t>
-      </w:r>
-      <w:r>
-        <w:t xml:space="preserve"> 10</w:t>
-      </w:r>
-      <w:r>
-        <w:t>, 1</w:t>
-      </w:r>
-      <w:r>
-        <w:t xml:space="preserve"> (Nov. 2015), 758–763. DOI: </w:t>
-      </w:r>
-      <w:r>
-        <w:t>https://doi.org/10.1177/1745691615598516</w:t>
-      </w:r>
-    </w:p>
-    <w:p>
-      <w:pPr>
-        <w:pStyle w:val="Bibentry"/>
-      </w:pPr>
-      <w:r>
-        <w:t>[24]</w:t>
-      </w:r>
-      <w:r>
-        <w:tab/>
-        <w:t xml:space="preserve">Amy </w:t>
-      </w:r>
-      <w:proofErr w:type="spellStart"/>
-      <w:r>
-        <w:t>Bruckman</w:t>
-      </w:r>
-      <w:proofErr w:type="spellEnd"/>
-      <w:r>
-        <w:t xml:space="preserve">. 1999. </w:t>
-      </w:r>
-      <w:r>
-        <w:t xml:space="preserve">Can educational be </w:t>
-      </w:r>
-      <w:proofErr w:type="gramStart"/>
-      <w:r>
-        <w:t>fun</w:t>
-      </w:r>
-      <w:r>
-        <w:t>?.</w:t>
-      </w:r>
-      <w:proofErr w:type="gramEnd"/>
-      <w:r>
-        <w:t xml:space="preserve"> (March 1999). Retrieved June 22, </w:t>
-      </w:r>
-      <w:proofErr w:type="gramStart"/>
-      <w:r>
-        <w:t>2022</w:t>
-      </w:r>
-      <w:proofErr w:type="gramEnd"/>
-      <w:r>
-        <w:t xml:space="preserve"> from </w:t>
-      </w:r>
-      <w:r>
-        <w:t>https://www.cc.gatech.edu/fac/Amy.Bruckman/papers/bruckman-gdc99.pdf</w:t>
-      </w:r>
-    </w:p>
-    <w:p>
-      <w:pPr>
-        <w:pStyle w:val="Bibentry"/>
-      </w:pPr>
-      <w:r>
-        <w:t>[25]</w:t>
-      </w:r>
-      <w:r>
-        <w:tab/>
-      </w:r>
-      <w:r>
-        <w:t>Jacob</w:t>
-      </w:r>
-      <w:r>
-        <w:t xml:space="preserve"> </w:t>
-      </w:r>
-      <w:proofErr w:type="spellStart"/>
-      <w:r>
-        <w:t>Habgood</w:t>
-      </w:r>
-      <w:proofErr w:type="spellEnd"/>
-      <w:r>
-        <w:t>.</w:t>
-      </w:r>
-      <w:r>
-        <w:t xml:space="preserve"> </w:t>
-      </w:r>
-      <w:r>
-        <w:t>2007. The Effective Integration of Digital Games and Learning Content.</w:t>
-      </w:r>
-      <w:r>
-        <w:t xml:space="preserve"> (Jan. 2007). Retrieved June 22, </w:t>
-      </w:r>
-      <w:proofErr w:type="gramStart"/>
-      <w:r>
-        <w:t>2022</w:t>
-      </w:r>
-      <w:proofErr w:type="gramEnd"/>
-      <w:r>
-        <w:t xml:space="preserve"> from </w:t>
-      </w:r>
-      <w:r>
-        <w:t>https://eprints.nottingham.ac.uk/10385/1/Habgood_2007_Final.pdf</w:t>
-      </w:r>
-    </w:p>
-    <w:p>
-      <w:pPr>
-        <w:pStyle w:val="Bibentry"/>
-      </w:pPr>
-      <w:r>
-        <w:t>[26]</w:t>
-      </w:r>
-      <w:r>
-        <w:tab/>
-        <w:t xml:space="preserve">Gee, J. 2007. </w:t>
-      </w:r>
-      <w:r>
-        <w:rPr>
-          <w:i/>
-          <w:iCs/>
-        </w:rPr>
-        <w:t>What Video Games Have to Teach Us About Learning and Literacy</w:t>
-      </w:r>
-      <w:r>
-        <w:t xml:space="preserve"> (2nd. ed.)</w:t>
-      </w:r>
-      <w:r>
-        <w:t>. Macmillan</w:t>
-      </w:r>
-      <w:r>
-        <w:t>,</w:t>
-      </w:r>
-      <w:r>
-        <w:t xml:space="preserve"> New York, NY.</w:t>
-      </w:r>
-    </w:p>
-    <w:p>
-      <w:pPr>
-        <w:pStyle w:val="Bibentry"/>
-      </w:pPr>
-      <w:r>
-        <w:t>[27]</w:t>
-      </w:r>
-      <w:r>
-        <w:tab/>
-      </w:r>
-      <w:r>
-        <w:t>Michael G. Wagner</w:t>
-      </w:r>
-      <w:r>
-        <w:t xml:space="preserve">, </w:t>
-      </w:r>
-      <w:r>
-        <w:t xml:space="preserve">Thomas </w:t>
-      </w:r>
-      <w:proofErr w:type="spellStart"/>
-      <w:r>
-        <w:t>Wernbacher</w:t>
-      </w:r>
-      <w:proofErr w:type="spellEnd"/>
-      <w:r>
-        <w:t>. 201</w:t>
-      </w:r>
-      <w:r>
-        <w:t>3</w:t>
-      </w:r>
-      <w:r>
-        <w:t>. Iterative didactic design of serious games. Retrieved from</w:t>
-      </w:r>
-      <w:r>
-        <w:t xml:space="preserve"> </w:t>
-      </w:r>
-      <w:r>
-        <w:t>http://www.fdg2013.org/program/papers/paper45_wagner_wernbacher.pdf</w:t>
-      </w:r>
-      <w:r>
-        <w:t>.</w:t>
-      </w:r>
-    </w:p>
-    <w:p>
-      <w:pPr>
-        <w:pStyle w:val="Bibentry"/>
-      </w:pPr>
-      <w:r>
-        <w:t>[28]</w:t>
-      </w:r>
-      <w:r>
-        <w:tab/>
-      </w:r>
-      <w:r>
-        <w:t>Digital Education Strategies</w:t>
-      </w:r>
-      <w:r>
-        <w:t xml:space="preserve">. 2018. </w:t>
-      </w:r>
-      <w:r>
-        <w:t>The Art of Serious Game Design</w:t>
-      </w:r>
-      <w:r>
-        <w:t xml:space="preserve">. Retrieved from </w:t>
-      </w:r>
-      <w:r>
-        <w:t>https://de.ryerson.ca/games/research/_/Game_Design_Textbook.pdf</w:t>
-      </w:r>
-      <w:r>
-        <w:t>.</w:t>
+        <w:t>Brazil.</w:t>
       </w:r>
     </w:p>
     <w:sectPr>
@@ -14369,65 +12802,6 @@
     </w:sectPr>
   </w:body>
 </w:document>
-</file>
-
-<file path=word/comments.xml><?xml version="1.0" encoding="utf-8"?>
-<w:comments xmlns:wpc="http://schemas.microsoft.com/office/word/2010/wordprocessingCanvas" xmlns:cx="http://schemas.microsoft.com/office/drawing/2014/chartex" xmlns:cx1="http://schemas.microsoft.com/office/drawing/2015/9/8/chartex" xmlns:cx2="http://schemas.microsoft.com/office/drawing/2015/10/21/chartex" xmlns:cx3="http://schemas.microsoft.com/office/drawing/2016/5/9/chartex" xmlns:cx4="http://schemas.microsoft.com/office/drawing/2016/5/10/chartex" xmlns:cx5="http://schemas.microsoft.com/office/drawing/2016/5/11/chartex" xmlns:cx6="http://schemas.microsoft.com/office/drawing/2016/5/12/chartex" xmlns:cx7="http://schemas.microsoft.com/office/drawing/2016/5/13/chartex" xmlns:cx8="http://schemas.microsoft.com/office/drawing/2016/5/14/chartex" xmlns:mc="http://schemas.openxmlformats.org/markup-compatibility/2006" xmlns:aink="http://schemas.microsoft.com/office/drawing/2016/ink" xmlns:am3d="http://schemas.microsoft.com/office/drawing/2017/model3d" xmlns:o="urn:schemas-microsoft-com:office:office" xmlns:oel="http://schemas.microsoft.com/office/2019/extlst" xmlns:r="http://schemas.openxmlformats.org/officeDocument/2006/relationships" xmlns:m="http://schemas.openxmlformats.org/officeDocument/2006/math" xmlns:v="urn:schemas-microsoft-com:vml" xmlns:wp14="http://schemas.microsoft.com/office/word/2010/wordprocessingDrawing" xmlns:wp="http://schemas.openxmlformats.org/drawingml/2006/wordprocessingDrawing" xmlns:w10="urn:schemas-microsoft-com:office:word" xmlns:w="http://schemas.openxmlformats.org/wordprocessingml/2006/main" xmlns:w14="http://schemas.microsoft.com/office/word/2010/wordml" xmlns:w15="http://schemas.microsoft.com/office/word/2012/wordml" xmlns:w16cex="http://schemas.microsoft.com/office/word/2018/wordml/cex" xmlns:w16cid="http://schemas.microsoft.com/office/word/2016/wordml/cid" xmlns:w16="http://schemas.microsoft.com/office/word/2018/wordml" xmlns:w16sdtdh="http://schemas.microsoft.com/office/word/2020/wordml/sdtdatahash" xmlns:w16se="http://schemas.microsoft.com/office/word/2015/wordml/symex" xmlns:wpg="http://schemas.microsoft.com/office/word/2010/wordprocessingGroup" xmlns:wpi="http://schemas.microsoft.com/office/word/2010/wordprocessingInk" xmlns:wne="http://schemas.microsoft.com/office/word/2006/wordml" xmlns:wps="http://schemas.microsoft.com/office/word/2010/wordprocessingShape" mc:Ignorable="w14 w15 w16se w16cid w16 w16cex w16sdtdh wp14">
-  <w:comment w:id="0" w:author="faizanshah ansari" w:date="2022-06-11T22:36:00Z" w:initials="fa">
-    <w:p>
-      <w:pPr>
-        <w:pStyle w:val="CommentText"/>
-      </w:pPr>
-      <w:r>
-        <w:rPr>
-          <w:rStyle w:val="CommentReference"/>
-        </w:rPr>
-        <w:annotationRef/>
-      </w:r>
-      <w:r>
-        <w:t>Add keywords, remove extra hidden authors</w:t>
-      </w:r>
-    </w:p>
-  </w:comment>
-  <w:comment w:id="1" w:author="faizanshah ansari" w:date="2022-06-18T21:48:00Z" w:initials="fa">
-    <w:p>
-      <w:pPr>
-        <w:pStyle w:val="CommentText"/>
-        <w:jc w:val="left"/>
-      </w:pPr>
-      <w:r>
-        <w:rPr>
-          <w:rStyle w:val="CommentReference"/>
-        </w:rPr>
-        <w:annotationRef/>
-      </w:r>
-      <w:r>
-        <w:t>Make abstract more generic and close to the real project</w:t>
-      </w:r>
-    </w:p>
-  </w:comment>
-</w:comments>
-</file>
-
-<file path=word/commentsExtended.xml><?xml version="1.0" encoding="utf-8"?>
-<w15:commentsEx xmlns:wpc="http://schemas.microsoft.com/office/word/2010/wordprocessingCanvas" xmlns:cx="http://schemas.microsoft.com/office/drawing/2014/chartex" xmlns:cx1="http://schemas.microsoft.com/office/drawing/2015/9/8/chartex" xmlns:cx2="http://schemas.microsoft.com/office/drawing/2015/10/21/chartex" xmlns:cx3="http://schemas.microsoft.com/office/drawing/2016/5/9/chartex" xmlns:cx4="http://schemas.microsoft.com/office/drawing/2016/5/10/chartex" xmlns:cx5="http://schemas.microsoft.com/office/drawing/2016/5/11/chartex" xmlns:cx6="http://schemas.microsoft.com/office/drawing/2016/5/12/chartex" xmlns:cx7="http://schemas.microsoft.com/office/drawing/2016/5/13/chartex" xmlns:cx8="http://schemas.microsoft.com/office/drawing/2016/5/14/chartex" xmlns:mc="http://schemas.openxmlformats.org/markup-compatibility/2006" xmlns:aink="http://schemas.microsoft.com/office/drawing/2016/ink" xmlns:am3d="http://schemas.microsoft.com/office/drawing/2017/model3d" xmlns:o="urn:schemas-microsoft-com:office:office" xmlns:oel="http://schemas.microsoft.com/office/2019/extlst" xmlns:r="http://schemas.openxmlformats.org/officeDocument/2006/relationships" xmlns:m="http://schemas.openxmlformats.org/officeDocument/2006/math" xmlns:v="urn:schemas-microsoft-com:vml" xmlns:wp14="http://schemas.microsoft.com/office/word/2010/wordprocessingDrawing" xmlns:wp="http://schemas.openxmlformats.org/drawingml/2006/wordprocessingDrawing" xmlns:w10="urn:schemas-microsoft-com:office:word" xmlns:w="http://schemas.openxmlformats.org/wordprocessingml/2006/main" xmlns:w14="http://schemas.microsoft.com/office/word/2010/wordml" xmlns:w15="http://schemas.microsoft.com/office/word/2012/wordml" xmlns:w16cex="http://schemas.microsoft.com/office/word/2018/wordml/cex" xmlns:w16cid="http://schemas.microsoft.com/office/word/2016/wordml/cid" xmlns:w16="http://schemas.microsoft.com/office/word/2018/wordml" xmlns:w16sdtdh="http://schemas.microsoft.com/office/word/2020/wordml/sdtdatahash" xmlns:w16se="http://schemas.microsoft.com/office/word/2015/wordml/symex" xmlns:wpg="http://schemas.microsoft.com/office/word/2010/wordprocessingGroup" xmlns:wpi="http://schemas.microsoft.com/office/word/2010/wordprocessingInk" xmlns:wne="http://schemas.microsoft.com/office/word/2006/wordml" xmlns:wps="http://schemas.microsoft.com/office/word/2010/wordprocessingShape" mc:Ignorable="w14 w15 w16se w16cid w16 w16cex w16sdtdh wp14">
-  <w15:commentEx w15:paraId="55DC0C2D" w15:done="0"/>
-  <w15:commentEx w15:paraId="58A23D91" w15:done="0"/>
-</w15:commentsEx>
-</file>
-
-<file path=word/commentsExtensible.xml><?xml version="1.0" encoding="utf-8"?>
-<w16cex:commentsExtensible xmlns:wpc="http://schemas.microsoft.com/office/word/2010/wordprocessingCanvas" xmlns:cx="http://schemas.microsoft.com/office/drawing/2014/chartex" xmlns:cx1="http://schemas.microsoft.com/office/drawing/2015/9/8/chartex" xmlns:cx2="http://schemas.microsoft.com/office/drawing/2015/10/21/chartex" xmlns:cx3="http://schemas.microsoft.com/office/drawing/2016/5/9/chartex" xmlns:cx4="http://schemas.microsoft.com/office/drawing/2016/5/10/chartex" xmlns:cx5="http://schemas.microsoft.com/office/drawing/2016/5/11/chartex" xmlns:cx6="http://schemas.microsoft.com/office/drawing/2016/5/12/chartex" xmlns:cx7="http://schemas.microsoft.com/office/drawing/2016/5/13/chartex" xmlns:cx8="http://schemas.microsoft.com/office/drawing/2016/5/14/chartex" xmlns:mc="http://schemas.openxmlformats.org/markup-compatibility/2006" xmlns:aink="http://schemas.microsoft.com/office/drawing/2016/ink" xmlns:am3d="http://schemas.microsoft.com/office/drawing/2017/model3d" xmlns:o="urn:schemas-microsoft-com:office:office" xmlns:oel="http://schemas.microsoft.com/office/2019/extlst" xmlns:r="http://schemas.openxmlformats.org/officeDocument/2006/relationships" xmlns:m="http://schemas.openxmlformats.org/officeDocument/2006/math" xmlns:v="urn:schemas-microsoft-com:vml" xmlns:wp14="http://schemas.microsoft.com/office/word/2010/wordprocessingDrawing" xmlns:wp="http://schemas.openxmlformats.org/drawingml/2006/wordprocessingDrawing" xmlns:w10="urn:schemas-microsoft-com:office:word" xmlns:w="http://schemas.openxmlformats.org/wordprocessingml/2006/main" xmlns:w14="http://schemas.microsoft.com/office/word/2010/wordml" xmlns:w15="http://schemas.microsoft.com/office/word/2012/wordml" xmlns:w16cex="http://schemas.microsoft.com/office/word/2018/wordml/cex" xmlns:w16cid="http://schemas.microsoft.com/office/word/2016/wordml/cid" xmlns:w16="http://schemas.microsoft.com/office/word/2018/wordml" xmlns:w16sdtdh="http://schemas.microsoft.com/office/word/2020/wordml/sdtdatahash" xmlns:w16se="http://schemas.microsoft.com/office/word/2015/wordml/symex" xmlns:wpg="http://schemas.microsoft.com/office/word/2010/wordprocessingGroup" xmlns:wpi="http://schemas.microsoft.com/office/word/2010/wordprocessingInk" xmlns:wne="http://schemas.microsoft.com/office/word/2006/wordml" xmlns:wps="http://schemas.microsoft.com/office/word/2010/wordprocessingShape" mc:Ignorable="w14 w15 w16se w16cid w16 w16cex w16sdtdh wp14">
-  <w16cex:commentExtensible w16cex:durableId="264F9772" w16cex:dateUtc="2022-06-11T21:36:00Z"/>
-  <w16cex:commentExtensible w16cex:durableId="2658C6B6" w16cex:dateUtc="2022-06-18T20:48:00Z"/>
-</w16cex:commentsExtensible>
-</file>
-
-<file path=word/commentsIds.xml><?xml version="1.0" encoding="utf-8"?>
-<w16cid:commentsIds xmlns:wpc="http://schemas.microsoft.com/office/word/2010/wordprocessingCanvas" xmlns:cx="http://schemas.microsoft.com/office/drawing/2014/chartex" xmlns:cx1="http://schemas.microsoft.com/office/drawing/2015/9/8/chartex" xmlns:cx2="http://schemas.microsoft.com/office/drawing/2015/10/21/chartex" xmlns:cx3="http://schemas.microsoft.com/office/drawing/2016/5/9/chartex" xmlns:cx4="http://schemas.microsoft.com/office/drawing/2016/5/10/chartex" xmlns:cx5="http://schemas.microsoft.com/office/drawing/2016/5/11/chartex" xmlns:cx6="http://schemas.microsoft.com/office/drawing/2016/5/12/chartex" xmlns:cx7="http://schemas.microsoft.com/office/drawing/2016/5/13/chartex" xmlns:cx8="http://schemas.microsoft.com/office/drawing/2016/5/14/chartex" xmlns:mc="http://schemas.openxmlformats.org/markup-compatibility/2006" xmlns:aink="http://schemas.microsoft.com/office/drawing/2016/ink" xmlns:am3d="http://schemas.microsoft.com/office/drawing/2017/model3d" xmlns:o="urn:schemas-microsoft-com:office:office" xmlns:oel="http://schemas.microsoft.com/office/2019/extlst" xmlns:r="http://schemas.openxmlformats.org/officeDocument/2006/relationships" xmlns:m="http://schemas.openxmlformats.org/officeDocument/2006/math" xmlns:v="urn:schemas-microsoft-com:vml" xmlns:wp14="http://schemas.microsoft.com/office/word/2010/wordprocessingDrawing" xmlns:wp="http://schemas.openxmlformats.org/drawingml/2006/wordprocessingDrawing" xmlns:w10="urn:schemas-microsoft-com:office:word" xmlns:w="http://schemas.openxmlformats.org/wordprocessingml/2006/main" xmlns:w14="http://schemas.microsoft.com/office/word/2010/wordml" xmlns:w15="http://schemas.microsoft.com/office/word/2012/wordml" xmlns:w16cex="http://schemas.microsoft.com/office/word/2018/wordml/cex" xmlns:w16cid="http://schemas.microsoft.com/office/word/2016/wordml/cid" xmlns:w16="http://schemas.microsoft.com/office/word/2018/wordml" xmlns:w16sdtdh="http://schemas.microsoft.com/office/word/2020/wordml/sdtdatahash" xmlns:w16se="http://schemas.microsoft.com/office/word/2015/wordml/symex" xmlns:wpg="http://schemas.microsoft.com/office/word/2010/wordprocessingGroup" xmlns:wpi="http://schemas.microsoft.com/office/word/2010/wordprocessingInk" xmlns:wne="http://schemas.microsoft.com/office/word/2006/wordml" xmlns:wps="http://schemas.microsoft.com/office/word/2010/wordprocessingShape" mc:Ignorable="w14 w15 w16se w16cid w16 w16cex w16sdtdh wp14">
-  <w16cid:commentId w16cid:paraId="55DC0C2D" w16cid:durableId="264F9772"/>
-  <w16cid:commentId w16cid:paraId="58A23D91" w16cid:durableId="2658C6B6"/>
-</w16cid:commentsIds>
 </file>
 
 <file path=word/endnotes.xml><?xml version="1.0" encoding="utf-8"?>
@@ -17182,14 +15556,6 @@
   </w:num>
   <w:numIdMacAtCleanup w:val="22"/>
 </w:numbering>
-</file>
-
-<file path=word/people.xml><?xml version="1.0" encoding="utf-8"?>
-<w15:people xmlns:wpc="http://schemas.microsoft.com/office/word/2010/wordprocessingCanvas" xmlns:cx="http://schemas.microsoft.com/office/drawing/2014/chartex" xmlns:cx1="http://schemas.microsoft.com/office/drawing/2015/9/8/chartex" xmlns:cx2="http://schemas.microsoft.com/office/drawing/2015/10/21/chartex" xmlns:cx3="http://schemas.microsoft.com/office/drawing/2016/5/9/chartex" xmlns:cx4="http://schemas.microsoft.com/office/drawing/2016/5/10/chartex" xmlns:cx5="http://schemas.microsoft.com/office/drawing/2016/5/11/chartex" xmlns:cx6="http://schemas.microsoft.com/office/drawing/2016/5/12/chartex" xmlns:cx7="http://schemas.microsoft.com/office/drawing/2016/5/13/chartex" xmlns:cx8="http://schemas.microsoft.com/office/drawing/2016/5/14/chartex" xmlns:mc="http://schemas.openxmlformats.org/markup-compatibility/2006" xmlns:aink="http://schemas.microsoft.com/office/drawing/2016/ink" xmlns:am3d="http://schemas.microsoft.com/office/drawing/2017/model3d" xmlns:o="urn:schemas-microsoft-com:office:office" xmlns:oel="http://schemas.microsoft.com/office/2019/extlst" xmlns:r="http://schemas.openxmlformats.org/officeDocument/2006/relationships" xmlns:m="http://schemas.openxmlformats.org/officeDocument/2006/math" xmlns:v="urn:schemas-microsoft-com:vml" xmlns:wp14="http://schemas.microsoft.com/office/word/2010/wordprocessingDrawing" xmlns:wp="http://schemas.openxmlformats.org/drawingml/2006/wordprocessingDrawing" xmlns:w10="urn:schemas-microsoft-com:office:word" xmlns:w="http://schemas.openxmlformats.org/wordprocessingml/2006/main" xmlns:w14="http://schemas.microsoft.com/office/word/2010/wordml" xmlns:w15="http://schemas.microsoft.com/office/word/2012/wordml" xmlns:w16cex="http://schemas.microsoft.com/office/word/2018/wordml/cex" xmlns:w16cid="http://schemas.microsoft.com/office/word/2016/wordml/cid" xmlns:w16="http://schemas.microsoft.com/office/word/2018/wordml" xmlns:w16sdtdh="http://schemas.microsoft.com/office/word/2020/wordml/sdtdatahash" xmlns:w16se="http://schemas.microsoft.com/office/word/2015/wordml/symex" xmlns:wpg="http://schemas.microsoft.com/office/word/2010/wordprocessingGroup" xmlns:wpi="http://schemas.microsoft.com/office/word/2010/wordprocessingInk" xmlns:wne="http://schemas.microsoft.com/office/word/2006/wordml" xmlns:wps="http://schemas.microsoft.com/office/word/2010/wordprocessingShape" mc:Ignorable="w14 w15 w16se w16cid w16 w16cex w16sdtdh wp14">
-  <w15:person w15:author="faizanshah ansari">
-    <w15:presenceInfo w15:providerId="Windows Live" w15:userId="e05c7e05f90ada1b"/>
-  </w15:person>
-</w15:people>
 </file>
 
 <file path=word/styles.xml><?xml version="1.0" encoding="utf-8"?>
@@ -23309,6 +21675,10 @@
 </file>
 
 <file path=customXml/item1.xml><?xml version="1.0" encoding="utf-8"?>
+<b:Sources xmlns:b="http://schemas.openxmlformats.org/officeDocument/2006/bibliography" xmlns="http://schemas.openxmlformats.org/officeDocument/2006/bibliography" SelectedStyle="\APA.XSL" StyleName="APA"/>
+</file>
+
+<file path=customXml/item2.xml><?xml version="1.0" encoding="utf-8"?>
 <Workflow version="v.1.13">
   <Filtration versionrequired="True" status="DONE" StartTime="25-07-2014 13:27:04" EndTime="25-07-2014 13:28:29">
     <Mandatory>
@@ -23486,20 +21856,16 @@
 </Workflow>
 </file>
 
-<file path=customXml/item2.xml><?xml version="1.0" encoding="utf-8"?>
-<b:Sources xmlns:b="http://schemas.openxmlformats.org/officeDocument/2006/bibliography" xmlns="http://schemas.openxmlformats.org/officeDocument/2006/bibliography" SelectedStyle="\APA.XSL" StyleName="APA"/>
-</file>
-
 <file path=customXml/itemProps1.xml><?xml version="1.0" encoding="utf-8"?>
-<ds:datastoreItem xmlns:ds="http://schemas.openxmlformats.org/officeDocument/2006/customXml" ds:itemID="{4D45DBA2-DCF6-46BF-858B-9A8CC8161B4D}">
-  <ds:schemaRefs/>
-</ds:datastoreItem>
-</file>
-
-<file path=customXml/itemProps2.xml><?xml version="1.0" encoding="utf-8"?>
 <ds:datastoreItem xmlns:ds="http://schemas.openxmlformats.org/officeDocument/2006/customXml" ds:itemID="{B589180B-96F4-4B3D-93D7-E2C64345EF74}">
   <ds:schemaRefs>
     <ds:schemaRef ds:uri="http://schemas.openxmlformats.org/officeDocument/2006/bibliography"/>
   </ds:schemaRefs>
 </ds:datastoreItem>
+</file>
+
+<file path=customXml/itemProps2.xml><?xml version="1.0" encoding="utf-8"?>
+<ds:datastoreItem xmlns:ds="http://schemas.openxmlformats.org/officeDocument/2006/customXml" ds:itemID="{4D45DBA2-DCF6-46BF-858B-9A8CC8161B4D}">
+  <ds:schemaRefs/>
+</ds:datastoreItem>
 </file>